--- a/Gestor de Inventarios.docx
+++ b/Gestor de Inventarios.docx
@@ -4,29 +4,942 @@
   <w:body>
     <w:p>
       <w:pPr>
-        <w:jc w:val="both"/>
-        <w:rPr>
-          <w:rFonts w:ascii="Arial" w:hAnsi="Arial" w:cs="Arial"/>
-          <w:lang w:val="es-MX"/>
-        </w:rPr>
-      </w:pPr>
-      <w:r>
-        <w:rPr>
-          <w:rFonts w:ascii="Arial" w:eastAsia="Arial Nova" w:hAnsi="Arial" w:cs="Arial"/>
-          <w:sz w:val="24"/>
-          <w:szCs w:val="24"/>
-          <w:lang w:val="es-MX"/>
-        </w:rPr>
-        <w:t>Caratula</w:t>
-      </w:r>
-    </w:p>
-    <w:p>
-      <w:pPr>
-        <w:rPr>
-          <w:rFonts w:ascii="Arial" w:hAnsi="Arial" w:cs="Arial"/>
-          <w:lang w:val="es-MX"/>
-        </w:rPr>
-      </w:pPr>
+        <w:rPr>
+          <w:rFonts w:ascii="Calibri" w:eastAsia="Calibri" w:hAnsi="Calibri" w:cs="Arial"/>
+          <w14:ligatures w14:val="standardContextual"/>
+        </w:rPr>
+      </w:pPr>
+      <w:r>
+        <w:rPr>
+          <w:rFonts w:ascii="Calibri" w:eastAsia="Calibri" w:hAnsi="Calibri" w:cs="Arial"/>
+          <w:noProof/>
+          <w14:ligatures w14:val="standardContextual"/>
+        </w:rPr>
+        <mc:AlternateContent>
+          <mc:Choice Requires="wps">
+            <w:drawing>
+              <wp:anchor distT="0" distB="0" distL="114300" distR="114300" simplePos="0" relativeHeight="251661312" behindDoc="1" locked="0" layoutInCell="1" allowOverlap="1" wp14:anchorId="729C59E2" wp14:editId="1D41FD70">
+                <wp:simplePos x="0" y="0"/>
+                <wp:positionH relativeFrom="margin">
+                  <wp:posOffset>-424815</wp:posOffset>
+                </wp:positionH>
+                <wp:positionV relativeFrom="margin">
+                  <wp:posOffset>6372860</wp:posOffset>
+                </wp:positionV>
+                <wp:extent cx="6249670" cy="85090"/>
+                <wp:effectExtent l="0" t="0" r="635" b="0"/>
+                <wp:wrapNone/>
+                <wp:docPr id="1910476906" name="Rectangle 5"/>
+                <wp:cNvGraphicFramePr>
+                  <a:graphicFrameLocks xmlns:a="http://schemas.openxmlformats.org/drawingml/2006/main"/>
+                </wp:cNvGraphicFramePr>
+                <a:graphic xmlns:a="http://schemas.openxmlformats.org/drawingml/2006/main">
+                  <a:graphicData uri="http://schemas.microsoft.com/office/word/2010/wordprocessingShape">
+                    <wps:wsp>
+                      <wps:cNvSpPr>
+                        <a:spLocks noChangeArrowheads="1"/>
+                      </wps:cNvSpPr>
+                      <wps:spPr bwMode="auto">
+                        <a:xfrm flipV="1">
+                          <a:off x="0" y="0"/>
+                          <a:ext cx="6249670" cy="85090"/>
+                        </a:xfrm>
+                        <a:prstGeom prst="rect">
+                          <a:avLst/>
+                        </a:prstGeom>
+                        <a:solidFill>
+                          <a:sysClr val="windowText" lastClr="000000">
+                            <a:lumMod val="85000"/>
+                            <a:lumOff val="15000"/>
+                          </a:sysClr>
+                        </a:solidFill>
+                        <a:ln>
+                          <a:noFill/>
+                        </a:ln>
+                        <a:extLst>
+                          <a:ext uri="{91240B29-F687-4F45-9708-019B960494DF}">
+                            <a14:hiddenLine xmlns:a14="http://schemas.microsoft.com/office/drawing/2010/main" w="9525">
+                              <a:solidFill>
+                                <a:srgbClr val="000000"/>
+                              </a:solidFill>
+                              <a:miter lim="800000"/>
+                              <a:headEnd/>
+                              <a:tailEnd/>
+                            </a14:hiddenLine>
+                          </a:ext>
+                        </a:extLst>
+                      </wps:spPr>
+                      <wps:bodyPr rot="0" vert="horz" wrap="square" lIns="91440" tIns="45720" rIns="91440" bIns="45720" anchor="t" anchorCtr="0" upright="1">
+                        <a:noAutofit/>
+                      </wps:bodyPr>
+                    </wps:wsp>
+                  </a:graphicData>
+                </a:graphic>
+                <wp14:sizeRelH relativeFrom="page">
+                  <wp14:pctWidth>0</wp14:pctWidth>
+                </wp14:sizeRelH>
+                <wp14:sizeRelV relativeFrom="page">
+                  <wp14:pctHeight>0</wp14:pctHeight>
+                </wp14:sizeRelV>
+              </wp:anchor>
+            </w:drawing>
+          </mc:Choice>
+          <mc:Fallback>
+            <w:pict>
+              <v:rect w14:anchorId="1283BF85" id="Rectangle 5" o:spid="_x0000_s1026" style="position:absolute;margin-left:-33.45pt;margin-top:501.8pt;width:492.1pt;height:6.7pt;flip:y;z-index:-251655168;visibility:visible;mso-wrap-style:square;mso-width-percent:0;mso-height-percent:0;mso-wrap-distance-left:9pt;mso-wrap-distance-top:0;mso-wrap-distance-right:9pt;mso-wrap-distance-bottom:0;mso-position-horizontal:absolute;mso-position-horizontal-relative:margin;mso-position-vertical:absolute;mso-position-vertical-relative:margin;mso-width-percent:0;mso-height-percent:0;mso-width-relative:page;mso-height-relative:page;v-text-anchor:top" o:gfxdata="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" fillcolor="#262626" stroked="f">
+                <w10:wrap anchorx="margin" anchory="margin"/>
+              </v:rect>
+            </w:pict>
+          </mc:Fallback>
+        </mc:AlternateContent>
+      </w:r>
+      <w:r>
+        <w:rPr>
+          <w:rFonts w:ascii="Calibri" w:eastAsia="Calibri" w:hAnsi="Calibri" w:cs="Arial"/>
+          <w:noProof/>
+          <w14:ligatures w14:val="standardContextual"/>
+        </w:rPr>
+        <mc:AlternateContent>
+          <mc:Choice Requires="wps">
+            <w:drawing>
+              <wp:anchor distT="0" distB="0" distL="114300" distR="114300" simplePos="0" relativeHeight="251663360" behindDoc="0" locked="0" layoutInCell="1" allowOverlap="1" wp14:anchorId="4005FA78" wp14:editId="406693F4">
+                <wp:simplePos x="0" y="0"/>
+                <wp:positionH relativeFrom="column">
+                  <wp:posOffset>2985135</wp:posOffset>
+                </wp:positionH>
+                <wp:positionV relativeFrom="paragraph">
+                  <wp:posOffset>7015480</wp:posOffset>
+                </wp:positionV>
+                <wp:extent cx="2519680" cy="1261110"/>
+                <wp:effectExtent l="0" t="0" r="0" b="0"/>
+                <wp:wrapNone/>
+                <wp:docPr id="14778227" name="Text Box 7"/>
+                <wp:cNvGraphicFramePr>
+                  <a:graphicFrameLocks xmlns:a="http://schemas.openxmlformats.org/drawingml/2006/main"/>
+                </wp:cNvGraphicFramePr>
+                <a:graphic xmlns:a="http://schemas.openxmlformats.org/drawingml/2006/main">
+                  <a:graphicData uri="http://schemas.microsoft.com/office/word/2010/wordprocessingShape">
+                    <wps:wsp>
+                      <wps:cNvSpPr txBox="1">
+                        <a:spLocks noChangeArrowheads="1"/>
+                      </wps:cNvSpPr>
+                      <wps:spPr bwMode="auto">
+                        <a:xfrm>
+                          <a:off x="0" y="0"/>
+                          <a:ext cx="2519680" cy="1261110"/>
+                        </a:xfrm>
+                        <a:prstGeom prst="rect">
+                          <a:avLst/>
+                        </a:prstGeom>
+                        <a:noFill/>
+                        <a:ln>
+                          <a:noFill/>
+                        </a:ln>
+                        <a:extLst>
+                          <a:ext uri="{909E8E84-426E-40DD-AFC4-6F175D3DCCD1}">
+                            <a14:hiddenFill xmlns:a14="http://schemas.microsoft.com/office/drawing/2010/main">
+                              <a:solidFill>
+                                <a:schemeClr val="bg1">
+                                  <a:lumMod val="100000"/>
+                                  <a:lumOff val="0"/>
+                                </a:schemeClr>
+                              </a:solidFill>
+                            </a14:hiddenFill>
+                          </a:ext>
+                          <a:ext uri="{91240B29-F687-4F45-9708-019B960494DF}">
+                            <a14:hiddenLine xmlns:a14="http://schemas.microsoft.com/office/drawing/2010/main" w="9525">
+                              <a:solidFill>
+                                <a:srgbClr val="000000"/>
+                              </a:solidFill>
+                              <a:miter lim="800000"/>
+                              <a:headEnd/>
+                              <a:tailEnd/>
+                            </a14:hiddenLine>
+                          </a:ext>
+                        </a:extLst>
+                      </wps:spPr>
+                      <wps:txbx>
+                        <w:txbxContent>
+                          <w:p>
+                            <w:pPr>
+                              <w:spacing w:after="0" w:line="240" w:lineRule="auto"/>
+                              <w:jc w:val="both"/>
+                              <w:rPr>
+                                <w:sz w:val="36"/>
+                                <w:szCs w:val="36"/>
+                                <w:lang w:val="es-ES"/>
+                              </w:rPr>
+                            </w:pPr>
+                          </w:p>
+                        </w:txbxContent>
+                      </wps:txbx>
+                      <wps:bodyPr rot="0" vert="horz" wrap="square" lIns="91440" tIns="45720" rIns="91440" bIns="45720" anchor="t" anchorCtr="0" upright="1">
+                        <a:noAutofit/>
+                      </wps:bodyPr>
+                    </wps:wsp>
+                  </a:graphicData>
+                </a:graphic>
+                <wp14:sizeRelH relativeFrom="page">
+                  <wp14:pctWidth>0</wp14:pctWidth>
+                </wp14:sizeRelH>
+                <wp14:sizeRelV relativeFrom="page">
+                  <wp14:pctHeight>0</wp14:pctHeight>
+                </wp14:sizeRelV>
+              </wp:anchor>
+            </w:drawing>
+          </mc:Choice>
+          <mc:Fallback>
+            <w:pict>
+              <v:shapetype w14:anchorId="4005FA78" id="_x0000_t202" coordsize="21600,21600" o:spt="202" path="m,l,21600r21600,l21600,xe">
+                <v:stroke joinstyle="miter"/>
+                <v:path gradientshapeok="t" o:connecttype="rect"/>
+              </v:shapetype>
+              <v:shape id="Text Box 7" o:spid="_x0000_s1026" type="#_x0000_t202" style="position:absolute;margin-left:235.05pt;margin-top:552.4pt;width:198.4pt;height:99.3pt;z-index:251663360;visibility:visible;mso-wrap-style:square;mso-width-percent:0;mso-height-percent:0;mso-wrap-distance-left:9pt;mso-wrap-distance-top:0;mso-wrap-distance-right:9pt;mso-wrap-distance-bottom:0;mso-position-horizontal:absolute;mso-position-horizontal-relative:text;mso-position-vertical:absolute;mso-position-vertical-relative:text;mso-width-percent:0;mso-height-percent:0;mso-width-relative:page;mso-height-relative:page;v-text-anchor:top" o:gfxdata="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" filled="f" fillcolor="white [3212]" stroked="f">
+                <v:textbox>
+                  <w:txbxContent>
+                    <w:p>
+                      <w:pPr>
+                        <w:spacing w:after="0" w:line="240" w:lineRule="auto"/>
+                        <w:jc w:val="both"/>
+                        <w:rPr>
+                          <w:sz w:val="36"/>
+                          <w:szCs w:val="36"/>
+                          <w:lang w:val="es-ES"/>
+                        </w:rPr>
+                      </w:pPr>
+                    </w:p>
+                  </w:txbxContent>
+                </v:textbox>
+              </v:shape>
+            </w:pict>
+          </mc:Fallback>
+        </mc:AlternateContent>
+      </w:r>
+      <w:r>
+        <w:rPr>
+          <w:rFonts w:ascii="Calibri" w:eastAsia="Calibri" w:hAnsi="Calibri" w:cs="Arial"/>
+          <w:noProof/>
+          <w14:ligatures w14:val="standardContextual"/>
+        </w:rPr>
+        <mc:AlternateContent>
+          <mc:Choice Requires="wps">
+            <w:drawing>
+              <wp:anchor distT="0" distB="0" distL="114300" distR="114300" simplePos="0" relativeHeight="251662336" behindDoc="0" locked="0" layoutInCell="1" allowOverlap="1" wp14:anchorId="3A46C09F" wp14:editId="47586A74">
+                <wp:simplePos x="0" y="0"/>
+                <wp:positionH relativeFrom="column">
+                  <wp:posOffset>-184150</wp:posOffset>
+                </wp:positionH>
+                <wp:positionV relativeFrom="paragraph">
+                  <wp:posOffset>6999605</wp:posOffset>
+                </wp:positionV>
+                <wp:extent cx="2519680" cy="1276985"/>
+                <wp:effectExtent l="635" t="3175" r="3810" b="0"/>
+                <wp:wrapNone/>
+                <wp:docPr id="1188400054" name="Text Box 6"/>
+                <wp:cNvGraphicFramePr>
+                  <a:graphicFrameLocks xmlns:a="http://schemas.openxmlformats.org/drawingml/2006/main"/>
+                </wp:cNvGraphicFramePr>
+                <a:graphic xmlns:a="http://schemas.openxmlformats.org/drawingml/2006/main">
+                  <a:graphicData uri="http://schemas.microsoft.com/office/word/2010/wordprocessingShape">
+                    <wps:wsp>
+                      <wps:cNvSpPr txBox="1">
+                        <a:spLocks noChangeArrowheads="1"/>
+                      </wps:cNvSpPr>
+                      <wps:spPr bwMode="auto">
+                        <a:xfrm>
+                          <a:off x="0" y="0"/>
+                          <a:ext cx="2519680" cy="1276985"/>
+                        </a:xfrm>
+                        <a:prstGeom prst="rect">
+                          <a:avLst/>
+                        </a:prstGeom>
+                        <a:noFill/>
+                        <a:ln>
+                          <a:noFill/>
+                        </a:ln>
+                        <a:extLst>
+                          <a:ext uri="{909E8E84-426E-40DD-AFC4-6F175D3DCCD1}">
+                            <a14:hiddenFill xmlns:a14="http://schemas.microsoft.com/office/drawing/2010/main">
+                              <a:solidFill>
+                                <a:schemeClr val="bg1">
+                                  <a:lumMod val="100000"/>
+                                  <a:lumOff val="0"/>
+                                </a:schemeClr>
+                              </a:solidFill>
+                            </a14:hiddenFill>
+                          </a:ext>
+                          <a:ext uri="{91240B29-F687-4F45-9708-019B960494DF}">
+                            <a14:hiddenLine xmlns:a14="http://schemas.microsoft.com/office/drawing/2010/main" w="9525">
+                              <a:solidFill>
+                                <a:srgbClr val="000000"/>
+                              </a:solidFill>
+                              <a:miter lim="800000"/>
+                              <a:headEnd/>
+                              <a:tailEnd/>
+                            </a14:hiddenLine>
+                          </a:ext>
+                        </a:extLst>
+                      </wps:spPr>
+                      <wps:txbx>
+                        <w:txbxContent>
+                          <w:p>
+                            <w:pPr>
+                              <w:spacing w:after="0" w:line="240" w:lineRule="auto"/>
+                              <w:rPr>
+                                <w:noProof/>
+                                <w:color w:val="767171"/>
+                                <w:sz w:val="36"/>
+                                <w:szCs w:val="36"/>
+                              </w:rPr>
+                            </w:pPr>
+                            <w:r>
+                              <w:rPr>
+                                <w:noProof/>
+                                <w:color w:val="767171"/>
+                                <w:sz w:val="36"/>
+                                <w:szCs w:val="36"/>
+                                <w:lang w:val="es-ES"/>
+                              </w:rPr>
+                              <w:t xml:space="preserve"> </w:t>
+                            </w:r>
+                          </w:p>
+                        </w:txbxContent>
+                      </wps:txbx>
+                      <wps:bodyPr rot="0" vert="horz" wrap="square" lIns="91440" tIns="45720" rIns="91440" bIns="45720" anchor="t" anchorCtr="0" upright="1">
+                        <a:noAutofit/>
+                      </wps:bodyPr>
+                    </wps:wsp>
+                  </a:graphicData>
+                </a:graphic>
+                <wp14:sizeRelH relativeFrom="page">
+                  <wp14:pctWidth>0</wp14:pctWidth>
+                </wp14:sizeRelH>
+                <wp14:sizeRelV relativeFrom="page">
+                  <wp14:pctHeight>0</wp14:pctHeight>
+                </wp14:sizeRelV>
+              </wp:anchor>
+            </w:drawing>
+          </mc:Choice>
+          <mc:Fallback>
+            <w:pict>
+              <v:shape w14:anchorId="3A46C09F" id="Text Box 6" o:spid="_x0000_s1027" type="#_x0000_t202" style="position:absolute;margin-left:-14.5pt;margin-top:551.15pt;width:198.4pt;height:100.55pt;z-index:251662336;visibility:visible;mso-wrap-style:square;mso-width-percent:0;mso-height-percent:0;mso-wrap-distance-left:9pt;mso-wrap-distance-top:0;mso-wrap-distance-right:9pt;mso-wrap-distance-bottom:0;mso-position-horizontal:absolute;mso-position-horizontal-relative:text;mso-position-vertical:absolute;mso-position-vertical-relative:text;mso-width-percent:0;mso-height-percent:0;mso-width-relative:page;mso-height-relative:page;v-text-anchor:top" o:gfxdata="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" filled="f" fillcolor="white [3212]" stroked="f">
+                <v:textbox>
+                  <w:txbxContent>
+                    <w:p>
+                      <w:pPr>
+                        <w:spacing w:after="0" w:line="240" w:lineRule="auto"/>
+                        <w:rPr>
+                          <w:noProof/>
+                          <w:color w:val="767171"/>
+                          <w:sz w:val="36"/>
+                          <w:szCs w:val="36"/>
+                        </w:rPr>
+                      </w:pPr>
+                      <w:r>
+                        <w:rPr>
+                          <w:noProof/>
+                          <w:color w:val="767171"/>
+                          <w:sz w:val="36"/>
+                          <w:szCs w:val="36"/>
+                          <w:lang w:val="es-ES"/>
+                        </w:rPr>
+                        <w:t xml:space="preserve"> </w:t>
+                      </w:r>
+                    </w:p>
+                  </w:txbxContent>
+                </v:textbox>
+              </v:shape>
+            </w:pict>
+          </mc:Fallback>
+        </mc:AlternateContent>
+      </w:r>
+      <w:r>
+        <w:rPr>
+          <w:rFonts w:ascii="Calibri" w:eastAsia="Calibri" w:hAnsi="Calibri" w:cs="Arial"/>
+          <w:noProof/>
+          <w14:ligatures w14:val="standardContextual"/>
+        </w:rPr>
+        <mc:AlternateContent>
+          <mc:Choice Requires="wps">
+            <w:drawing>
+              <wp:anchor distT="0" distB="0" distL="114300" distR="114300" simplePos="0" relativeHeight="251660288" behindDoc="1" locked="0" layoutInCell="1" allowOverlap="1" wp14:anchorId="25F8C40D" wp14:editId="5385ED61">
+                <wp:simplePos x="0" y="0"/>
+                <wp:positionH relativeFrom="column">
+                  <wp:posOffset>-247650</wp:posOffset>
+                </wp:positionH>
+                <wp:positionV relativeFrom="paragraph">
+                  <wp:posOffset>361315</wp:posOffset>
+                </wp:positionV>
+                <wp:extent cx="2980055" cy="425450"/>
+                <wp:effectExtent l="3810" t="3810" r="0" b="0"/>
+                <wp:wrapNone/>
+                <wp:docPr id="237203109" name="Rectangle 4"/>
+                <wp:cNvGraphicFramePr>
+                  <a:graphicFrameLocks xmlns:a="http://schemas.openxmlformats.org/drawingml/2006/main"/>
+                </wp:cNvGraphicFramePr>
+                <a:graphic xmlns:a="http://schemas.openxmlformats.org/drawingml/2006/main">
+                  <a:graphicData uri="http://schemas.microsoft.com/office/word/2010/wordprocessingShape">
+                    <wps:wsp>
+                      <wps:cNvSpPr>
+                        <a:spLocks noChangeArrowheads="1"/>
+                      </wps:cNvSpPr>
+                      <wps:spPr bwMode="auto">
+                        <a:xfrm>
+                          <a:off x="0" y="0"/>
+                          <a:ext cx="2980055" cy="425450"/>
+                        </a:xfrm>
+                        <a:prstGeom prst="rect">
+                          <a:avLst/>
+                        </a:prstGeom>
+                        <a:solidFill>
+                          <a:sysClr val="windowText" lastClr="000000">
+                            <a:lumMod val="75000"/>
+                            <a:lumOff val="25000"/>
+                          </a:sysClr>
+                        </a:solidFill>
+                        <a:ln>
+                          <a:noFill/>
+                        </a:ln>
+                        <a:extLst>
+                          <a:ext uri="{91240B29-F687-4F45-9708-019B960494DF}">
+                            <a14:hiddenLine xmlns:a14="http://schemas.microsoft.com/office/drawing/2010/main" w="9525">
+                              <a:solidFill>
+                                <a:srgbClr val="000000"/>
+                              </a:solidFill>
+                              <a:miter lim="800000"/>
+                              <a:headEnd/>
+                              <a:tailEnd/>
+                            </a14:hiddenLine>
+                          </a:ext>
+                        </a:extLst>
+                      </wps:spPr>
+                      <wps:bodyPr rot="0" vert="horz" wrap="square" lIns="91440" tIns="45720" rIns="91440" bIns="45720" anchor="t" anchorCtr="0" upright="1">
+                        <a:noAutofit/>
+                      </wps:bodyPr>
+                    </wps:wsp>
+                  </a:graphicData>
+                </a:graphic>
+                <wp14:sizeRelH relativeFrom="page">
+                  <wp14:pctWidth>0</wp14:pctWidth>
+                </wp14:sizeRelH>
+                <wp14:sizeRelV relativeFrom="page">
+                  <wp14:pctHeight>0</wp14:pctHeight>
+                </wp14:sizeRelV>
+              </wp:anchor>
+            </w:drawing>
+          </mc:Choice>
+          <mc:Fallback>
+            <w:pict>
+              <v:rect w14:anchorId="12140321" id="Rectangle 4" o:spid="_x0000_s1026" style="position:absolute;margin-left:-19.5pt;margin-top:28.45pt;width:234.65pt;height:33.5pt;z-index:-251656192;visibility:visible;mso-wrap-style:square;mso-width-percent:0;mso-height-percent:0;mso-wrap-distance-left:9pt;mso-wrap-distance-top:0;mso-wrap-distance-right:9pt;mso-wrap-distance-bottom:0;mso-position-horizontal:absolute;mso-position-horizontal-relative:text;mso-position-vertical:absolute;mso-position-vertical-relative:text;mso-width-percent:0;mso-height-percent:0;mso-width-relative:page;mso-height-relative:page;v-text-anchor:top" o:gfxdata="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" fillcolor="#404040" stroked="f"/>
+            </w:pict>
+          </mc:Fallback>
+        </mc:AlternateContent>
+      </w:r>
+    </w:p>
+    <w:p>
+      <w:pPr>
+        <w:rPr>
+          <w:rFonts w:ascii="Arial" w:hAnsi="Arial" w:cs="Arial"/>
+          <w:lang w:val="es-MX"/>
+        </w:rPr>
+      </w:pPr>
+      <w:r>
+        <w:rPr>
+          <w:rFonts w:ascii="Calibri" w:eastAsia="Calibri" w:hAnsi="Calibri" w:cs="Arial"/>
+          <w:noProof/>
+          <w14:ligatures w14:val="standardContextual"/>
+        </w:rPr>
+        <mc:AlternateContent>
+          <mc:Choice Requires="wps">
+            <w:drawing>
+              <wp:anchor distT="0" distB="0" distL="114300" distR="114300" simplePos="0" relativeHeight="251665408" behindDoc="0" locked="0" layoutInCell="1" allowOverlap="1" wp14:anchorId="5A83B7A7" wp14:editId="217D5D00">
+                <wp:simplePos x="0" y="0"/>
+                <wp:positionH relativeFrom="margin">
+                  <wp:posOffset>-409575</wp:posOffset>
+                </wp:positionH>
+                <wp:positionV relativeFrom="margin">
+                  <wp:posOffset>4000500</wp:posOffset>
+                </wp:positionV>
+                <wp:extent cx="2343150" cy="1400175"/>
+                <wp:effectExtent l="0" t="0" r="0" b="9525"/>
+                <wp:wrapSquare wrapText="bothSides"/>
+                <wp:docPr id="229939932" name="Text Box 8"/>
+                <wp:cNvGraphicFramePr>
+                  <a:graphicFrameLocks xmlns:a="http://schemas.openxmlformats.org/drawingml/2006/main"/>
+                </wp:cNvGraphicFramePr>
+                <a:graphic xmlns:a="http://schemas.openxmlformats.org/drawingml/2006/main">
+                  <a:graphicData uri="http://schemas.microsoft.com/office/word/2010/wordprocessingShape">
+                    <wps:wsp>
+                      <wps:cNvSpPr txBox="1">
+                        <a:spLocks noChangeArrowheads="1"/>
+                      </wps:cNvSpPr>
+                      <wps:spPr bwMode="auto">
+                        <a:xfrm>
+                          <a:off x="0" y="0"/>
+                          <a:ext cx="2343150" cy="1400175"/>
+                        </a:xfrm>
+                        <a:prstGeom prst="rect">
+                          <a:avLst/>
+                        </a:prstGeom>
+                        <a:noFill/>
+                        <a:ln>
+                          <a:noFill/>
+                        </a:ln>
+                        <a:extLst>
+                          <a:ext uri="{909E8E84-426E-40DD-AFC4-6F175D3DCCD1}">
+                            <a14:hiddenFill xmlns:a14="http://schemas.microsoft.com/office/drawing/2010/main">
+                              <a:solidFill>
+                                <a:schemeClr val="bg1">
+                                  <a:lumMod val="100000"/>
+                                  <a:lumOff val="0"/>
+                                </a:schemeClr>
+                              </a:solidFill>
+                            </a14:hiddenFill>
+                          </a:ext>
+                          <a:ext uri="{91240B29-F687-4F45-9708-019B960494DF}">
+                            <a14:hiddenLine xmlns:a14="http://schemas.microsoft.com/office/drawing/2010/main" w="9525">
+                              <a:solidFill>
+                                <a:srgbClr val="000000"/>
+                              </a:solidFill>
+                              <a:miter lim="800000"/>
+                              <a:headEnd/>
+                              <a:tailEnd/>
+                            </a14:hiddenLine>
+                          </a:ext>
+                        </a:extLst>
+                      </wps:spPr>
+                      <wps:txbx>
+                        <w:txbxContent>
+                          <w:p>
+                            <w:pPr>
+                              <w:spacing w:after="0" w:line="240" w:lineRule="auto"/>
+                              <w:jc w:val="both"/>
+                              <w:rPr>
+                                <w:noProof/>
+                                <w:sz w:val="36"/>
+                                <w:szCs w:val="36"/>
+                                <w:lang w:val="es-MX"/>
+                              </w:rPr>
+                            </w:pPr>
+                            <w:r>
+                              <w:rPr>
+                                <w:noProof/>
+                                <w:sz w:val="36"/>
+                                <w:szCs w:val="36"/>
+                                <w:lang w:val="es-MX"/>
+                              </w:rPr>
+                              <w:t>Desarrollado por:</w:t>
+                            </w:r>
+                          </w:p>
+                          <w:p>
+                            <w:pPr>
+                              <w:spacing w:after="0" w:line="240" w:lineRule="auto"/>
+                              <w:jc w:val="both"/>
+                              <w:rPr>
+                                <w:noProof/>
+                                <w:sz w:val="36"/>
+                                <w:szCs w:val="36"/>
+                                <w:lang w:val="es-MX"/>
+                              </w:rPr>
+                            </w:pPr>
+                            <w:r>
+                              <w:rPr>
+                                <w:noProof/>
+                                <w:sz w:val="36"/>
+                                <w:szCs w:val="36"/>
+                                <w:lang w:val="es-MX"/>
+                              </w:rPr>
+                              <w:t>Armando Ambrosio Nocedal</w:t>
+                            </w:r>
+                          </w:p>
+                          <w:p>
+                            <w:pPr>
+                              <w:spacing w:after="0" w:line="240" w:lineRule="auto"/>
+                              <w:jc w:val="both"/>
+                              <w:rPr>
+                                <w:noProof/>
+                                <w:sz w:val="36"/>
+                                <w:szCs w:val="36"/>
+                                <w:lang w:val="es-MX"/>
+                              </w:rPr>
+                            </w:pPr>
+                            <w:r>
+                              <w:rPr>
+                                <w:noProof/>
+                                <w:sz w:val="36"/>
+                                <w:szCs w:val="36"/>
+                                <w:lang w:val="es-MX"/>
+                              </w:rPr>
+                              <w:t>Omar Arias Dominguez</w:t>
+                            </w:r>
+                          </w:p>
+                          <w:p>
+                            <w:pPr>
+                              <w:spacing w:after="0" w:line="240" w:lineRule="auto"/>
+                              <w:jc w:val="both"/>
+                              <w:rPr>
+                                <w:sz w:val="36"/>
+                                <w:szCs w:val="36"/>
+                                <w:lang w:val="es-ES"/>
+                              </w:rPr>
+                            </w:pPr>
+                            <w:r>
+                              <w:rPr>
+                                <w:noProof/>
+                                <w:sz w:val="36"/>
+                                <w:szCs w:val="36"/>
+                                <w:lang w:val="es-ES"/>
+                              </w:rPr>
+                              <w:t xml:space="preserve"> </w:t>
+                            </w:r>
+                          </w:p>
+                        </w:txbxContent>
+                      </wps:txbx>
+                      <wps:bodyPr rot="0" vert="horz" wrap="square" lIns="91440" tIns="45720" rIns="91440" bIns="45720" anchor="t" anchorCtr="0" upright="1">
+                        <a:noAutofit/>
+                      </wps:bodyPr>
+                    </wps:wsp>
+                  </a:graphicData>
+                </a:graphic>
+                <wp14:sizeRelH relativeFrom="page">
+                  <wp14:pctWidth>0</wp14:pctWidth>
+                </wp14:sizeRelH>
+                <wp14:sizeRelV relativeFrom="page">
+                  <wp14:pctHeight>0</wp14:pctHeight>
+                </wp14:sizeRelV>
+              </wp:anchor>
+            </w:drawing>
+          </mc:Choice>
+          <mc:Fallback>
+            <w:pict>
+              <v:shape w14:anchorId="5A83B7A7" id="Text Box 8" o:spid="_x0000_s1028" type="#_x0000_t202" style="position:absolute;margin-left:-32.25pt;margin-top:315pt;width:184.5pt;height:110.25pt;z-index:251665408;visibility:visible;mso-wrap-style:square;mso-width-percent:0;mso-height-percent:0;mso-wrap-distance-left:9pt;mso-wrap-distance-top:0;mso-wrap-distance-right:9pt;mso-wrap-distance-bottom:0;mso-position-horizontal:absolute;mso-position-horizontal-relative:margin;mso-position-vertical:absolute;mso-position-vertical-relative:margin;mso-width-percent:0;mso-height-percent:0;mso-width-relative:page;mso-height-relative:page;v-text-anchor:top" o:gfxdata="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" filled="f" fillcolor="white [3212]" stroked="f">
+                <v:textbox>
+                  <w:txbxContent>
+                    <w:p>
+                      <w:pPr>
+                        <w:spacing w:after="0" w:line="240" w:lineRule="auto"/>
+                        <w:jc w:val="both"/>
+                        <w:rPr>
+                          <w:noProof/>
+                          <w:sz w:val="36"/>
+                          <w:szCs w:val="36"/>
+                          <w:lang w:val="es-MX"/>
+                        </w:rPr>
+                      </w:pPr>
+                      <w:r>
+                        <w:rPr>
+                          <w:noProof/>
+                          <w:sz w:val="36"/>
+                          <w:szCs w:val="36"/>
+                          <w:lang w:val="es-MX"/>
+                        </w:rPr>
+                        <w:t>Desarrollado por:</w:t>
+                      </w:r>
+                    </w:p>
+                    <w:p>
+                      <w:pPr>
+                        <w:spacing w:after="0" w:line="240" w:lineRule="auto"/>
+                        <w:jc w:val="both"/>
+                        <w:rPr>
+                          <w:noProof/>
+                          <w:sz w:val="36"/>
+                          <w:szCs w:val="36"/>
+                          <w:lang w:val="es-MX"/>
+                        </w:rPr>
+                      </w:pPr>
+                      <w:r>
+                        <w:rPr>
+                          <w:noProof/>
+                          <w:sz w:val="36"/>
+                          <w:szCs w:val="36"/>
+                          <w:lang w:val="es-MX"/>
+                        </w:rPr>
+                        <w:t>Armando Ambrosio Nocedal</w:t>
+                      </w:r>
+                    </w:p>
+                    <w:p>
+                      <w:pPr>
+                        <w:spacing w:after="0" w:line="240" w:lineRule="auto"/>
+                        <w:jc w:val="both"/>
+                        <w:rPr>
+                          <w:noProof/>
+                          <w:sz w:val="36"/>
+                          <w:szCs w:val="36"/>
+                          <w:lang w:val="es-MX"/>
+                        </w:rPr>
+                      </w:pPr>
+                      <w:r>
+                        <w:rPr>
+                          <w:noProof/>
+                          <w:sz w:val="36"/>
+                          <w:szCs w:val="36"/>
+                          <w:lang w:val="es-MX"/>
+                        </w:rPr>
+                        <w:t>Omar Arias Dominguez</w:t>
+                      </w:r>
+                    </w:p>
+                    <w:p>
+                      <w:pPr>
+                        <w:spacing w:after="0" w:line="240" w:lineRule="auto"/>
+                        <w:jc w:val="both"/>
+                        <w:rPr>
+                          <w:sz w:val="36"/>
+                          <w:szCs w:val="36"/>
+                          <w:lang w:val="es-ES"/>
+                        </w:rPr>
+                      </w:pPr>
+                      <w:r>
+                        <w:rPr>
+                          <w:noProof/>
+                          <w:sz w:val="36"/>
+                          <w:szCs w:val="36"/>
+                          <w:lang w:val="es-ES"/>
+                        </w:rPr>
+                        <w:t xml:space="preserve"> </w:t>
+                      </w:r>
+                    </w:p>
+                  </w:txbxContent>
+                </v:textbox>
+                <w10:wrap type="square" anchorx="margin" anchory="margin"/>
+              </v:shape>
+            </w:pict>
+          </mc:Fallback>
+        </mc:AlternateContent>
+      </w:r>
+      <w:r>
+        <w:rPr>
+          <w:rFonts w:ascii="Calibri" w:eastAsia="Calibri" w:hAnsi="Calibri" w:cs="Arial"/>
+          <w:noProof/>
+          <w14:ligatures w14:val="standardContextual"/>
+        </w:rPr>
+        <w:drawing>
+          <wp:anchor distT="0" distB="0" distL="114300" distR="114300" simplePos="0" relativeHeight="251664384" behindDoc="1" locked="0" layoutInCell="1" allowOverlap="1" wp14:anchorId="798B9276" wp14:editId="6F7C5231">
+            <wp:simplePos x="0" y="0"/>
+            <wp:positionH relativeFrom="column">
+              <wp:posOffset>2619375</wp:posOffset>
+            </wp:positionH>
+            <wp:positionV relativeFrom="paragraph">
+              <wp:posOffset>3705226</wp:posOffset>
+            </wp:positionV>
+            <wp:extent cx="3274782" cy="1304290"/>
+            <wp:effectExtent l="0" t="0" r="1905" b="0"/>
+            <wp:wrapNone/>
+            <wp:docPr id="426687119" name="Picture 6"/>
+            <wp:cNvGraphicFramePr>
+              <a:graphicFrameLocks xmlns:a="http://schemas.openxmlformats.org/drawingml/2006/main" noChangeAspect="1"/>
+            </wp:cNvGraphicFramePr>
+            <a:graphic xmlns:a="http://schemas.openxmlformats.org/drawingml/2006/main">
+              <a:graphicData uri="http://schemas.openxmlformats.org/drawingml/2006/picture">
+                <pic:pic xmlns:pic="http://schemas.openxmlformats.org/drawingml/2006/picture">
+                  <pic:nvPicPr>
+                    <pic:cNvPr id="426687119" name="Picture 6"/>
+                    <pic:cNvPicPr/>
+                  </pic:nvPicPr>
+                  <pic:blipFill>
+                    <a:blip r:embed="rId8">
+                      <a:extLst>
+                        <a:ext uri="{28A0092B-C50C-407E-A947-70E740481C1C}">
+                          <a14:useLocalDpi xmlns:a14="http://schemas.microsoft.com/office/drawing/2010/main" val="0"/>
+                        </a:ext>
+                        <a:ext uri="{96DAC541-7B7A-43D3-8B79-37D633B846F1}">
+                          <asvg:svgBlip xmlns:asvg="http://schemas.microsoft.com/office/drawing/2016/SVG/main" r:embed="rId9"/>
+                        </a:ext>
+                      </a:extLst>
+                    </a:blip>
+                    <a:stretch>
+                      <a:fillRect/>
+                    </a:stretch>
+                  </pic:blipFill>
+                  <pic:spPr>
+                    <a:xfrm>
+                      <a:off x="0" y="0"/>
+                      <a:ext cx="3276957" cy="1305156"/>
+                    </a:xfrm>
+                    <a:prstGeom prst="rect">
+                      <a:avLst/>
+                    </a:prstGeom>
+                  </pic:spPr>
+                </pic:pic>
+              </a:graphicData>
+            </a:graphic>
+            <wp14:sizeRelV relativeFrom="margin">
+              <wp14:pctHeight>0</wp14:pctHeight>
+            </wp14:sizeRelV>
+          </wp:anchor>
+        </w:drawing>
+      </w:r>
+      <w:r>
+        <w:rPr>
+          <w:rFonts w:ascii="Calibri" w:eastAsia="Calibri" w:hAnsi="Calibri" w:cs="Arial"/>
+          <w:noProof/>
+          <w14:ligatures w14:val="standardContextual"/>
+        </w:rPr>
+        <mc:AlternateContent>
+          <mc:Choice Requires="wps">
+            <w:drawing>
+              <wp:anchor distT="0" distB="0" distL="114300" distR="114300" simplePos="0" relativeHeight="251659264" behindDoc="0" locked="0" layoutInCell="1" allowOverlap="1" wp14:anchorId="6AD3B62E" wp14:editId="0ABF8215">
+                <wp:simplePos x="0" y="0"/>
+                <wp:positionH relativeFrom="column">
+                  <wp:posOffset>-600075</wp:posOffset>
+                </wp:positionH>
+                <wp:positionV relativeFrom="paragraph">
+                  <wp:posOffset>971550</wp:posOffset>
+                </wp:positionV>
+                <wp:extent cx="7018020" cy="2333625"/>
+                <wp:effectExtent l="0" t="0" r="0" b="9525"/>
+                <wp:wrapNone/>
+                <wp:docPr id="1703293984" name="Text Box 2"/>
+                <wp:cNvGraphicFramePr>
+                  <a:graphicFrameLocks xmlns:a="http://schemas.openxmlformats.org/drawingml/2006/main"/>
+                </wp:cNvGraphicFramePr>
+                <a:graphic xmlns:a="http://schemas.openxmlformats.org/drawingml/2006/main">
+                  <a:graphicData uri="http://schemas.microsoft.com/office/word/2010/wordprocessingShape">
+                    <wps:wsp>
+                      <wps:cNvSpPr txBox="1">
+                        <a:spLocks noChangeArrowheads="1"/>
+                      </wps:cNvSpPr>
+                      <wps:spPr bwMode="auto">
+                        <a:xfrm>
+                          <a:off x="0" y="0"/>
+                          <a:ext cx="7018020" cy="2333625"/>
+                        </a:xfrm>
+                        <a:prstGeom prst="rect">
+                          <a:avLst/>
+                        </a:prstGeom>
+                        <a:noFill/>
+                        <a:ln>
+                          <a:noFill/>
+                        </a:ln>
+                        <a:extLst>
+                          <a:ext uri="{909E8E84-426E-40DD-AFC4-6F175D3DCCD1}">
+                            <a14:hiddenFill xmlns:a14="http://schemas.microsoft.com/office/drawing/2010/main">
+                              <a:solidFill>
+                                <a:schemeClr val="bg1">
+                                  <a:lumMod val="100000"/>
+                                  <a:lumOff val="0"/>
+                                </a:schemeClr>
+                              </a:solidFill>
+                            </a14:hiddenFill>
+                          </a:ext>
+                          <a:ext uri="{91240B29-F687-4F45-9708-019B960494DF}">
+                            <a14:hiddenLine xmlns:a14="http://schemas.microsoft.com/office/drawing/2010/main" w="9525">
+                              <a:solidFill>
+                                <a:srgbClr val="000000"/>
+                              </a:solidFill>
+                              <a:miter lim="800000"/>
+                              <a:headEnd/>
+                              <a:tailEnd/>
+                            </a14:hiddenLine>
+                          </a:ext>
+                        </a:extLst>
+                      </wps:spPr>
+                      <wps:txbx>
+                        <w:txbxContent>
+                          <w:p>
+                            <w:pPr>
+                              <w:spacing w:after="0" w:line="240" w:lineRule="auto"/>
+                              <w:rPr>
+                                <w:color w:val="767171"/>
+                                <w:sz w:val="120"/>
+                                <w:szCs w:val="120"/>
+                                <w:lang w:val="es-ES"/>
+                              </w:rPr>
+                            </w:pPr>
+                            <w:r>
+                              <w:rPr>
+                                <w:color w:val="767171"/>
+                                <w:sz w:val="120"/>
+                                <w:szCs w:val="120"/>
+                                <w:lang w:val="es-ES"/>
+                              </w:rPr>
+                              <w:t>Documentación:</w:t>
+                            </w:r>
+                          </w:p>
+                          <w:p>
+                            <w:pPr>
+                              <w:spacing w:after="0" w:line="240" w:lineRule="auto"/>
+                              <w:rPr>
+                                <w:sz w:val="120"/>
+                                <w:szCs w:val="120"/>
+                                <w:lang w:val="es-ES"/>
+                              </w:rPr>
+                            </w:pPr>
+                            <w:r>
+                              <w:rPr>
+                                <w:sz w:val="120"/>
+                                <w:szCs w:val="120"/>
+                                <w:lang w:val="es-ES"/>
+                              </w:rPr>
+                              <w:t>Gestor de inventarios</w:t>
+                            </w:r>
+                          </w:p>
+                        </w:txbxContent>
+                      </wps:txbx>
+                      <wps:bodyPr rot="0" vert="horz" wrap="square" lIns="91440" tIns="45720" rIns="91440" bIns="45720" anchor="t" anchorCtr="0" upright="1">
+                        <a:noAutofit/>
+                      </wps:bodyPr>
+                    </wps:wsp>
+                  </a:graphicData>
+                </a:graphic>
+                <wp14:sizeRelH relativeFrom="page">
+                  <wp14:pctWidth>0</wp14:pctWidth>
+                </wp14:sizeRelH>
+                <wp14:sizeRelV relativeFrom="page">
+                  <wp14:pctHeight>0</wp14:pctHeight>
+                </wp14:sizeRelV>
+              </wp:anchor>
+            </w:drawing>
+          </mc:Choice>
+          <mc:Fallback>
+            <w:pict>
+              <v:shape w14:anchorId="6AD3B62E" id="Text Box 2" o:spid="_x0000_s1029" type="#_x0000_t202" style="position:absolute;margin-left:-47.25pt;margin-top:76.5pt;width:552.6pt;height:183.75pt;z-index:251659264;visibility:visible;mso-wrap-style:square;mso-width-percent:0;mso-height-percent:0;mso-wrap-distance-left:9pt;mso-wrap-distance-top:0;mso-wrap-distance-right:9pt;mso-wrap-distance-bottom:0;mso-position-horizontal:absolute;mso-position-horizontal-relative:text;mso-position-vertical:absolute;mso-position-vertical-relative:text;mso-width-percent:0;mso-height-percent:0;mso-width-relative:page;mso-height-relative:page;v-text-anchor:top" o:gfxdata="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" filled="f" fillcolor="white [3212]" stroked="f">
+                <v:textbox>
+                  <w:txbxContent>
+                    <w:p>
+                      <w:pPr>
+                        <w:spacing w:after="0" w:line="240" w:lineRule="auto"/>
+                        <w:rPr>
+                          <w:color w:val="767171"/>
+                          <w:sz w:val="120"/>
+                          <w:szCs w:val="120"/>
+                          <w:lang w:val="es-ES"/>
+                        </w:rPr>
+                      </w:pPr>
+                      <w:r>
+                        <w:rPr>
+                          <w:color w:val="767171"/>
+                          <w:sz w:val="120"/>
+                          <w:szCs w:val="120"/>
+                          <w:lang w:val="es-ES"/>
+                        </w:rPr>
+                        <w:t>Documentación:</w:t>
+                      </w:r>
+                    </w:p>
+                    <w:p>
+                      <w:pPr>
+                        <w:spacing w:after="0" w:line="240" w:lineRule="auto"/>
+                        <w:rPr>
+                          <w:sz w:val="120"/>
+                          <w:szCs w:val="120"/>
+                          <w:lang w:val="es-ES"/>
+                        </w:rPr>
+                      </w:pPr>
+                      <w:r>
+                        <w:rPr>
+                          <w:sz w:val="120"/>
+                          <w:szCs w:val="120"/>
+                          <w:lang w:val="es-ES"/>
+                        </w:rPr>
+                        <w:t>Gestor de inventarios</w:t>
+                      </w:r>
+                    </w:p>
+                  </w:txbxContent>
+                </v:textbox>
+              </v:shape>
+            </w:pict>
+          </mc:Fallback>
+        </mc:AlternateContent>
+      </w:r>
       <w:r>
         <w:rPr>
           <w:rFonts w:ascii="Arial" w:hAnsi="Arial" w:cs="Arial"/>
@@ -920,7 +1833,47 @@
           <w:szCs w:val="24"/>
           <w:lang w:val="es-MX"/>
         </w:rPr>
-        <w:t>En un entorno comercial, la administración eficiente de inventarios es esencial para garantizar un funcionamiento fluido y satisfacer las demandas de los clientes. Con el objetivo de proporcionar una solución moderna y eficaz, este proyecto se centra en el desarrollo de un Gestor de Inventarios en Java. Este sistema estará diseñado para ayudar a las empresas a gestionar sus productos de manera efectiva, permitiendo a los usuarios agregar nuevos productos, verificar niveles de existencias y eliminar productos obsoletos.</w:t>
+        <w:t xml:space="preserve">En un entorno comercial, la administración eficiente de inventarios es esencial para garantizar un funcionamiento fluido y satisfacer las demandas de los clientes. Con el objetivo de proporcionar una solución eficaz este proyecto se centra en el desarrollo de un Gestor de Inventarios en Java. Este sistema estará diseñado para ayudar </w:t>
+      </w:r>
+      <w:r>
+        <w:rPr>
+          <w:rFonts w:ascii="Arial" w:eastAsia="system-ui" w:hAnsi="Arial" w:cs="Arial"/>
+          <w:color w:val="000000" w:themeColor="text1"/>
+          <w:sz w:val="24"/>
+          <w:szCs w:val="24"/>
+          <w:lang w:val="es-MX"/>
+        </w:rPr>
+        <w:t>pequeñas empresas</w:t>
+      </w:r>
+      <w:r>
+        <w:rPr>
+          <w:rFonts w:ascii="Arial" w:eastAsia="system-ui" w:hAnsi="Arial" w:cs="Arial"/>
+          <w:color w:val="000000" w:themeColor="text1"/>
+          <w:sz w:val="24"/>
+          <w:szCs w:val="24"/>
+          <w:lang w:val="es-MX"/>
+        </w:rPr>
+        <w:t xml:space="preserve"> a gestionar sus productos de manera efectiva, permitiendo a los usuarios agregar nuevos productos, verificar niveles de existencias y eliminar productos </w:t>
+      </w:r>
+      <w:r>
+        <w:rPr>
+          <w:rFonts w:ascii="Arial" w:eastAsia="system-ui" w:hAnsi="Arial" w:cs="Arial"/>
+          <w:color w:val="000000" w:themeColor="text1"/>
+          <w:sz w:val="24"/>
+          <w:szCs w:val="24"/>
+          <w:lang w:val="es-MX"/>
+        </w:rPr>
+        <w:t>que vayan a ser retirados</w:t>
+      </w:r>
+      <w:r>
+        <w:rPr>
+          <w:rFonts w:ascii="Arial" w:eastAsia="system-ui" w:hAnsi="Arial" w:cs="Arial"/>
+          <w:color w:val="000000" w:themeColor="text1"/>
+          <w:sz w:val="24"/>
+          <w:szCs w:val="24"/>
+          <w:lang w:val="es-MX"/>
+        </w:rPr>
+        <w:t>.</w:t>
       </w:r>
     </w:p>
     <w:p>
@@ -968,7 +1921,47 @@
           <w:szCs w:val="24"/>
           <w:lang w:val="es-MX"/>
         </w:rPr>
-        <w:t>El desarrollo de este Gestor de Inventarios en Java es esencial para abordar desafíos comunes en la gestión de inventarios. La mayoría de los sistemas tradicionales carecen de la automatización necesaria para manejar de manera eficiente una amplia variedad de productos y sus fluctuaciones en existencias.</w:t>
+        <w:t xml:space="preserve">El desarrollo de este Gestor de Inventarios en Java es esencial para abordar desafíos </w:t>
+      </w:r>
+      <w:r>
+        <w:rPr>
+          <w:rFonts w:ascii="Arial" w:eastAsia="system-ui" w:hAnsi="Arial" w:cs="Arial"/>
+          <w:color w:val="000000" w:themeColor="text1"/>
+          <w:sz w:val="24"/>
+          <w:szCs w:val="24"/>
+          <w:lang w:val="es-MX"/>
+        </w:rPr>
+        <w:t xml:space="preserve">y problemas </w:t>
+      </w:r>
+      <w:r>
+        <w:rPr>
+          <w:rFonts w:ascii="Arial" w:eastAsia="system-ui" w:hAnsi="Arial" w:cs="Arial"/>
+          <w:color w:val="000000" w:themeColor="text1"/>
+          <w:sz w:val="24"/>
+          <w:szCs w:val="24"/>
+          <w:lang w:val="es-MX"/>
+        </w:rPr>
+        <w:t xml:space="preserve">comunes en la gestión de inventarios. La mayoría de los sistemas tradicionales carecen de la automatización necesaria para manejar de manera eficiente una amplia variedad de productos y </w:t>
+      </w:r>
+      <w:r>
+        <w:rPr>
+          <w:rFonts w:ascii="Arial" w:eastAsia="system-ui" w:hAnsi="Arial" w:cs="Arial"/>
+          <w:color w:val="000000" w:themeColor="text1"/>
+          <w:sz w:val="24"/>
+          <w:szCs w:val="24"/>
+          <w:lang w:val="es-MX"/>
+        </w:rPr>
+        <w:t>la cantidad de existencias que pueden variar con el tiempo</w:t>
+      </w:r>
+      <w:r>
+        <w:rPr>
+          <w:rFonts w:ascii="Arial" w:eastAsia="system-ui" w:hAnsi="Arial" w:cs="Arial"/>
+          <w:color w:val="000000" w:themeColor="text1"/>
+          <w:sz w:val="24"/>
+          <w:szCs w:val="24"/>
+          <w:lang w:val="es-MX"/>
+        </w:rPr>
+        <w:t>.</w:t>
       </w:r>
     </w:p>
     <w:p>
@@ -1121,16 +2114,56 @@
           <w:szCs w:val="24"/>
           <w:lang w:val="es-MX"/>
         </w:rPr>
-        <w:t>Implementar la Interfaz de Usuario</w:t>
-      </w:r>
-      <w:r>
-        <w:rPr>
-          <w:rFonts w:ascii="Arial" w:hAnsi="Arial" w:cs="Arial"/>
-          <w:sz w:val="24"/>
-          <w:szCs w:val="24"/>
-          <w:lang w:val="es-MX"/>
-        </w:rPr>
-        <w:t>: Desarrollar una interfaz de usuario intuitiva y amigable que permita a los usuarios acceder a las funciones del sistema de manera efectiva.</w:t>
+        <w:t xml:space="preserve">Implementar </w:t>
+      </w:r>
+      <w:r>
+        <w:rPr>
+          <w:rFonts w:ascii="Arial" w:hAnsi="Arial" w:cs="Arial"/>
+          <w:b/>
+          <w:bCs/>
+          <w:sz w:val="24"/>
+          <w:szCs w:val="24"/>
+          <w:lang w:val="es-MX"/>
+        </w:rPr>
+        <w:t>una</w:t>
+      </w:r>
+      <w:r>
+        <w:rPr>
+          <w:rFonts w:ascii="Arial" w:hAnsi="Arial" w:cs="Arial"/>
+          <w:b/>
+          <w:bCs/>
+          <w:sz w:val="24"/>
+          <w:szCs w:val="24"/>
+          <w:lang w:val="es-MX"/>
+        </w:rPr>
+        <w:t xml:space="preserve"> Interfaz de Usuario</w:t>
+      </w:r>
+      <w:r>
+        <w:rPr>
+          <w:rFonts w:ascii="Arial" w:hAnsi="Arial" w:cs="Arial"/>
+          <w:sz w:val="24"/>
+          <w:szCs w:val="24"/>
+          <w:lang w:val="es-MX"/>
+        </w:rPr>
+        <w:t>: Desarrollar una interfaz de usuario intuitiva y amigable que permita a los usuarios acceder a las funciones del sistema de manera efectiva</w:t>
+      </w:r>
+      <w:r>
+        <w:rPr>
+          <w:rFonts w:ascii="Arial" w:hAnsi="Arial" w:cs="Arial"/>
+          <w:sz w:val="24"/>
+          <w:szCs w:val="24"/>
+          <w:lang w:val="es-MX"/>
+        </w:rPr>
+        <w:t xml:space="preserve"> y que no tenga problemas con su uso</w:t>
+      </w:r>
+      <w:r>
+        <w:rPr>
+          <w:rFonts w:ascii="Arial" w:hAnsi="Arial" w:cs="Arial"/>
+          <w:sz w:val="24"/>
+          <w:szCs w:val="24"/>
+          <w:lang w:val="es-MX"/>
+        </w:rPr>
+        <w:t>.</w:t>
       </w:r>
     </w:p>
     <w:p>
@@ -1238,7 +2271,25 @@
           <w:szCs w:val="24"/>
           <w:lang w:val="es-MX"/>
         </w:rPr>
-        <w:t>Implementar la función que permitirá a los usuarios verificar los niveles actuales de existencias de productos en el inventario.</w:t>
+        <w:t>Implementar la función que permitirá a los usuarios verificar los niveles actuales de existencias de</w:t>
+      </w:r>
+      <w:r>
+        <w:rPr>
+          <w:rFonts w:ascii="Arial" w:hAnsi="Arial" w:cs="Arial"/>
+          <w:sz w:val="24"/>
+          <w:szCs w:val="24"/>
+          <w:lang w:val="es-MX"/>
+        </w:rPr>
+        <w:t xml:space="preserve"> los</w:t>
+      </w:r>
+      <w:r>
+        <w:rPr>
+          <w:rFonts w:ascii="Arial" w:hAnsi="Arial" w:cs="Arial"/>
+          <w:sz w:val="24"/>
+          <w:szCs w:val="24"/>
+          <w:lang w:val="es-MX"/>
+        </w:rPr>
+        <w:t xml:space="preserve"> productos en el inventario.</w:t>
       </w:r>
     </w:p>
     <w:p>
@@ -1322,7 +2373,25 @@
           <w:szCs w:val="24"/>
           <w:lang w:val="es-MX"/>
         </w:rPr>
-        <w:t>: Implementar la capacidad de eliminar productos que ya no estén disponibles o que hayan sido descontinuados.</w:t>
+        <w:t xml:space="preserve">: Implementar la capacidad de eliminar productos que ya no estén disponibles o que </w:t>
+      </w:r>
+      <w:r>
+        <w:rPr>
+          <w:rFonts w:ascii="Arial" w:hAnsi="Arial" w:cs="Arial"/>
+          <w:sz w:val="24"/>
+          <w:szCs w:val="24"/>
+          <w:lang w:val="es-MX"/>
+        </w:rPr>
+        <w:t>vayan a ser retirados</w:t>
+      </w:r>
+      <w:r>
+        <w:rPr>
+          <w:rFonts w:ascii="Arial" w:hAnsi="Arial" w:cs="Arial"/>
+          <w:sz w:val="24"/>
+          <w:szCs w:val="24"/>
+          <w:lang w:val="es-MX"/>
+        </w:rPr>
+        <w:t>.</w:t>
       </w:r>
     </w:p>
     <w:p>
@@ -1358,7 +2427,7 @@
           <w:szCs w:val="24"/>
           <w:lang w:val="es-MX"/>
         </w:rPr>
-        <w:t>: Desarrollar funciones de búsqueda que permitan a los usuarios encontrar productos por nombre, categoría u otros atributos relevantes. Agregar opciones de filtrado por precio, cantidad, etc.</w:t>
+        <w:t xml:space="preserve">: Desarrollar funciones de búsqueda que permitan a los usuarios encontrar productos por nombre u otros atributos relevantes. </w:t>
       </w:r>
     </w:p>
     <w:p>
@@ -1437,6 +2506,16 @@
           <w:lang w:val="es-MX"/>
         </w:rPr>
         <w:t xml:space="preserve"> mediante la implementación de un Gestor de Inventarios en Java, será posible mejorar significativamente la eficiencia en la administración de inventarios. Al automatizar procesos que antes eran manuales como el seguimiento de existencias y la actualización de información</w:t>
+      </w:r>
+      <w:r>
+        <w:rPr>
+          <w:rFonts w:ascii="Arial" w:eastAsia="system-ui" w:hAnsi="Arial" w:cs="Arial"/>
+          <w:color w:val="000000" w:themeColor="text1"/>
+          <w:sz w:val="24"/>
+          <w:szCs w:val="24"/>
+          <w:lang w:val="es-MX"/>
+        </w:rPr>
+        <w:t xml:space="preserve"> de manera escrita y en continuas hojas</w:t>
       </w:r>
       <w:r>
         <w:rPr>
@@ -1574,7 +2653,27 @@
           <w:szCs w:val="24"/>
           <w:lang w:val="es-MX"/>
         </w:rPr>
-        <w:t>Eliminación de productos: Los usuarios podrán eliminar productos que ya no están disponibles o que se han vuelto obsoletos.</w:t>
+        <w:t xml:space="preserve">Eliminación de productos: Los usuarios podrán eliminar productos que ya no están disponibles o que se </w:t>
+      </w:r>
+      <w:r>
+        <w:rPr>
+          <w:rFonts w:ascii="Arial" w:eastAsia="system-ui" w:hAnsi="Arial" w:cs="Arial"/>
+          <w:color w:val="000000" w:themeColor="text1"/>
+          <w:sz w:val="24"/>
+          <w:szCs w:val="24"/>
+          <w:lang w:val="es-MX"/>
+        </w:rPr>
+        <w:t>vayan a retirar del inventario</w:t>
+      </w:r>
+      <w:r>
+        <w:rPr>
+          <w:rFonts w:ascii="Arial" w:eastAsia="system-ui" w:hAnsi="Arial" w:cs="Arial"/>
+          <w:color w:val="000000" w:themeColor="text1"/>
+          <w:sz w:val="24"/>
+          <w:szCs w:val="24"/>
+          <w:lang w:val="es-MX"/>
+        </w:rPr>
+        <w:t>.</w:t>
       </w:r>
     </w:p>
     <w:p>
@@ -1650,7 +2749,39 @@
           <w:szCs w:val="24"/>
           <w:lang w:val="es-MX"/>
         </w:rPr>
-        <w:t>Usabilidad: La interfaz de usuario debe ser intuitiva y fácil de entender, incluso para usuarios no técnicos.</w:t>
+        <w:t xml:space="preserve">Usabilidad: La interfaz de usuario debe ser intuitiva y fácil de entender incluso para usuarios </w:t>
+      </w:r>
+      <w:r>
+        <w:rPr>
+          <w:rFonts w:ascii="Arial" w:eastAsia="system-ui" w:hAnsi="Arial" w:cs="Arial"/>
+          <w:color w:val="000000" w:themeColor="text1"/>
+          <w:sz w:val="24"/>
+          <w:szCs w:val="24"/>
+          <w:lang w:val="es-MX"/>
+        </w:rPr>
+        <w:t xml:space="preserve">que no tienen conocimientos </w:t>
+      </w:r>
+      <w:proofErr w:type="spellStart"/>
+      <w:r>
+        <w:rPr>
+          <w:rFonts w:ascii="Arial" w:eastAsia="system-ui" w:hAnsi="Arial" w:cs="Arial"/>
+          <w:color w:val="000000" w:themeColor="text1"/>
+          <w:sz w:val="24"/>
+          <w:szCs w:val="24"/>
+          <w:lang w:val="es-MX"/>
+        </w:rPr>
+        <w:t>tecnicos</w:t>
+      </w:r>
+      <w:proofErr w:type="spellEnd"/>
+      <w:r>
+        <w:rPr>
+          <w:rFonts w:ascii="Arial" w:eastAsia="system-ui" w:hAnsi="Arial" w:cs="Arial"/>
+          <w:color w:val="000000" w:themeColor="text1"/>
+          <w:sz w:val="24"/>
+          <w:szCs w:val="24"/>
+          <w:lang w:val="es-MX"/>
+        </w:rPr>
+        <w:t>.</w:t>
       </w:r>
     </w:p>
     <w:p>
@@ -1805,7 +2936,67 @@
           <w:szCs w:val="24"/>
           <w:lang w:val="es-MX"/>
         </w:rPr>
-        <w:t>: A medida que la cantidad de productos y usuarios aumenta, el rendimiento del sistema podría verse afectado. Las operaciones de búsqueda, actualización y eliminación podrían volverse más lentas si no se optimizan adecuadamente.</w:t>
+        <w:t xml:space="preserve">: A medida que la cantidad de productos y usuarios </w:t>
+      </w:r>
+      <w:r>
+        <w:rPr>
+          <w:rFonts w:ascii="Arial" w:eastAsia="Arial Nova" w:hAnsi="Arial" w:cs="Arial"/>
+          <w:color w:val="000000" w:themeColor="text1"/>
+          <w:sz w:val="24"/>
+          <w:szCs w:val="24"/>
+          <w:lang w:val="es-MX"/>
+        </w:rPr>
+        <w:t>vaya creciendo</w:t>
+      </w:r>
+      <w:r>
+        <w:rPr>
+          <w:rFonts w:ascii="Arial" w:eastAsia="Arial Nova" w:hAnsi="Arial" w:cs="Arial"/>
+          <w:color w:val="000000" w:themeColor="text1"/>
+          <w:sz w:val="24"/>
+          <w:szCs w:val="24"/>
+          <w:lang w:val="es-MX"/>
+        </w:rPr>
+        <w:t xml:space="preserve">, el rendimiento del sistema </w:t>
+      </w:r>
+      <w:r>
+        <w:rPr>
+          <w:rFonts w:ascii="Arial" w:eastAsia="Arial Nova" w:hAnsi="Arial" w:cs="Arial"/>
+          <w:color w:val="000000" w:themeColor="text1"/>
+          <w:sz w:val="24"/>
+          <w:szCs w:val="24"/>
+          <w:lang w:val="es-MX"/>
+        </w:rPr>
+        <w:t>puede</w:t>
+      </w:r>
+      <w:r>
+        <w:rPr>
+          <w:rFonts w:ascii="Arial" w:eastAsia="Arial Nova" w:hAnsi="Arial" w:cs="Arial"/>
+          <w:color w:val="000000" w:themeColor="text1"/>
+          <w:sz w:val="24"/>
+          <w:szCs w:val="24"/>
+          <w:lang w:val="es-MX"/>
+        </w:rPr>
+        <w:t xml:space="preserve"> verse afectado. Las </w:t>
+      </w:r>
+      <w:r>
+        <w:rPr>
+          <w:rFonts w:ascii="Arial" w:eastAsia="Arial Nova" w:hAnsi="Arial" w:cs="Arial"/>
+          <w:color w:val="000000" w:themeColor="text1"/>
+          <w:sz w:val="24"/>
+          <w:szCs w:val="24"/>
+          <w:lang w:val="es-MX"/>
+        </w:rPr>
+        <w:t>funciones</w:t>
+      </w:r>
+      <w:r>
+        <w:rPr>
+          <w:rFonts w:ascii="Arial" w:eastAsia="Arial Nova" w:hAnsi="Arial" w:cs="Arial"/>
+          <w:color w:val="000000" w:themeColor="text1"/>
+          <w:sz w:val="24"/>
+          <w:szCs w:val="24"/>
+          <w:lang w:val="es-MX"/>
+        </w:rPr>
+        <w:t xml:space="preserve"> de búsqueda, actualización y eliminación podrían volverse más lentas si no se optimizan adecuadamente.</w:t>
       </w:r>
     </w:p>
     <w:p>
@@ -1844,7 +3035,47 @@
           <w:szCs w:val="24"/>
           <w:lang w:val="es-MX"/>
         </w:rPr>
-        <w:t>: La seguridad de los datos es una preocupación importante. Si no se implementan adecuadamente medidas de autenticación y autorización, podría haber riesgo de acceso no autorizado a la información del inventario.</w:t>
+        <w:t>: La seguridad de los datos es una preocupación importante</w:t>
+      </w:r>
+      <w:r>
+        <w:rPr>
+          <w:rFonts w:ascii="Arial" w:eastAsia="Arial Nova" w:hAnsi="Arial" w:cs="Arial"/>
+          <w:color w:val="000000" w:themeColor="text1"/>
+          <w:sz w:val="24"/>
+          <w:szCs w:val="24"/>
+          <w:lang w:val="es-MX"/>
+        </w:rPr>
+        <w:t xml:space="preserve"> dentro del sistema</w:t>
+      </w:r>
+      <w:r>
+        <w:rPr>
+          <w:rFonts w:ascii="Arial" w:eastAsia="Arial Nova" w:hAnsi="Arial" w:cs="Arial"/>
+          <w:color w:val="000000" w:themeColor="text1"/>
+          <w:sz w:val="24"/>
+          <w:szCs w:val="24"/>
+          <w:lang w:val="es-MX"/>
+        </w:rPr>
+        <w:t>. Si no se implementan adecuadamente medidas de autenticación y autorización, podría haber riesgo de acceso no autorizado a la información del inventario</w:t>
+      </w:r>
+      <w:r>
+        <w:rPr>
+          <w:rFonts w:ascii="Arial" w:eastAsia="Arial Nova" w:hAnsi="Arial" w:cs="Arial"/>
+          <w:color w:val="000000" w:themeColor="text1"/>
+          <w:sz w:val="24"/>
+          <w:szCs w:val="24"/>
+          <w:lang w:val="es-MX"/>
+        </w:rPr>
+        <w:t xml:space="preserve"> y perder información del inventario</w:t>
+      </w:r>
+      <w:r>
+        <w:rPr>
+          <w:rFonts w:ascii="Arial" w:eastAsia="Arial Nova" w:hAnsi="Arial" w:cs="Arial"/>
+          <w:color w:val="000000" w:themeColor="text1"/>
+          <w:sz w:val="24"/>
+          <w:szCs w:val="24"/>
+          <w:lang w:val="es-MX"/>
+        </w:rPr>
+        <w:t>.</w:t>
       </w:r>
     </w:p>
     <w:p>
@@ -1883,7 +3114,27 @@
           <w:szCs w:val="24"/>
           <w:lang w:val="es-MX"/>
         </w:rPr>
-        <w:t xml:space="preserve"> Dependiendo de la complejidad del sistema, podría haber limitaciones en la capacidad de personalizar la interfaz de usuario y las funciones según las necesidades específicas de cada negocio.</w:t>
+        <w:t xml:space="preserve"> Dependiendo de la complejidad del sistema</w:t>
+      </w:r>
+      <w:r>
+        <w:rPr>
+          <w:rFonts w:ascii="Arial" w:eastAsia="Arial Nova" w:hAnsi="Arial" w:cs="Arial"/>
+          <w:color w:val="000000" w:themeColor="text1"/>
+          <w:sz w:val="24"/>
+          <w:szCs w:val="24"/>
+          <w:lang w:val="es-MX"/>
+        </w:rPr>
+        <w:t xml:space="preserve"> y del tiempo disponible</w:t>
+      </w:r>
+      <w:r>
+        <w:rPr>
+          <w:rFonts w:ascii="Arial" w:eastAsia="Arial Nova" w:hAnsi="Arial" w:cs="Arial"/>
+          <w:color w:val="000000" w:themeColor="text1"/>
+          <w:sz w:val="24"/>
+          <w:szCs w:val="24"/>
+          <w:lang w:val="es-MX"/>
+        </w:rPr>
+        <w:t>, podría haber limitaciones en la capacidad de personalizar la interfaz de usuario y las funciones según las necesidades de cada negocio.</w:t>
       </w:r>
     </w:p>
     <w:p>
@@ -1922,7 +3173,27 @@
           <w:szCs w:val="24"/>
           <w:lang w:val="es-MX"/>
         </w:rPr>
-        <w:t xml:space="preserve"> Si la interfaz de usuario no se diseña de manera intuitiva, los usuarios podrían tener dificultades para aprender y utilizar el sistema de manera eficiente.</w:t>
+        <w:t xml:space="preserve"> Si la interfaz de usuario no se diseña de manera intuitiva, los usuarios podrían tener dificultades para aprender y utilizar el sistema de manera eficiente</w:t>
+      </w:r>
+      <w:r>
+        <w:rPr>
+          <w:rFonts w:ascii="Arial" w:eastAsia="Arial Nova" w:hAnsi="Arial" w:cs="Arial"/>
+          <w:color w:val="000000" w:themeColor="text1"/>
+          <w:sz w:val="24"/>
+          <w:szCs w:val="24"/>
+          <w:lang w:val="es-MX"/>
+        </w:rPr>
+        <w:t xml:space="preserve"> por lo que el sistema no podría ser aprovechado</w:t>
+      </w:r>
+      <w:r>
+        <w:rPr>
+          <w:rFonts w:ascii="Arial" w:eastAsia="Arial Nova" w:hAnsi="Arial" w:cs="Arial"/>
+          <w:color w:val="000000" w:themeColor="text1"/>
+          <w:sz w:val="24"/>
+          <w:szCs w:val="24"/>
+          <w:lang w:val="es-MX"/>
+        </w:rPr>
+        <w:t>.</w:t>
       </w:r>
     </w:p>
     <w:p>
@@ -1951,7 +3222,7 @@
           <w:szCs w:val="24"/>
           <w:lang w:val="es-MX"/>
         </w:rPr>
-        <w:t>Integración con Sistemas Existentes:</w:t>
+        <w:t>Actualización y Mantenimiento:</w:t>
       </w:r>
       <w:r>
         <w:rPr>
@@ -1961,16 +3232,51 @@
           <w:szCs w:val="24"/>
           <w:lang w:val="es-MX"/>
         </w:rPr>
-        <w:t xml:space="preserve"> Si el sistema debe integrarse con otras aplicaciones o sistemas existentes, podría haber desafíos en términos de interoperabilidad y compatibilidad.</w:t>
-      </w:r>
-    </w:p>
-    <w:p>
-      <w:pPr>
-        <w:pStyle w:val="Prrafodelista"/>
-        <w:numPr>
-          <w:ilvl w:val="0"/>
-          <w:numId w:val="5"/>
-        </w:numPr>
+        <w:t xml:space="preserve"> Si no se planifica un proceso de </w:t>
+      </w:r>
+      <w:r>
+        <w:rPr>
+          <w:rFonts w:ascii="Arial" w:eastAsia="Arial Nova" w:hAnsi="Arial" w:cs="Arial"/>
+          <w:color w:val="000000" w:themeColor="text1"/>
+          <w:sz w:val="24"/>
+          <w:szCs w:val="24"/>
+          <w:lang w:val="es-MX"/>
+        </w:rPr>
+        <w:t>evolución</w:t>
+      </w:r>
+      <w:r>
+        <w:rPr>
+          <w:rFonts w:ascii="Arial" w:eastAsia="Arial Nova" w:hAnsi="Arial" w:cs="Arial"/>
+          <w:color w:val="000000" w:themeColor="text1"/>
+          <w:sz w:val="24"/>
+          <w:szCs w:val="24"/>
+          <w:lang w:val="es-MX"/>
+        </w:rPr>
+        <w:t xml:space="preserve"> y mantenimiento adecuado el sistema p</w:t>
+      </w:r>
+      <w:r>
+        <w:rPr>
+          <w:rFonts w:ascii="Arial" w:eastAsia="Arial Nova" w:hAnsi="Arial" w:cs="Arial"/>
+          <w:color w:val="000000" w:themeColor="text1"/>
+          <w:sz w:val="24"/>
+          <w:szCs w:val="24"/>
+          <w:lang w:val="es-MX"/>
+        </w:rPr>
+        <w:t>uede</w:t>
+      </w:r>
+      <w:r>
+        <w:rPr>
+          <w:rFonts w:ascii="Arial" w:eastAsia="Arial Nova" w:hAnsi="Arial" w:cs="Arial"/>
+          <w:color w:val="000000" w:themeColor="text1"/>
+          <w:sz w:val="24"/>
+          <w:szCs w:val="24"/>
+          <w:lang w:val="es-MX"/>
+        </w:rPr>
+        <w:t xml:space="preserve"> volverse obsoleto con el tiempo y enfrentar problemas de compatibilidad con nuevas tecnologías.</w:t>
+      </w:r>
+    </w:p>
+    <w:p>
+      <w:pPr>
         <w:jc w:val="both"/>
         <w:rPr>
           <w:rFonts w:ascii="Arial" w:eastAsia="Arial Nova" w:hAnsi="Arial" w:cs="Arial"/>
@@ -1980,44 +3286,10 @@
           <w:lang w:val="es-MX"/>
         </w:rPr>
       </w:pPr>
-      <w:r>
-        <w:rPr>
-          <w:rFonts w:ascii="Arial" w:eastAsia="Arial Nova" w:hAnsi="Arial" w:cs="Arial"/>
-          <w:b/>
-          <w:bCs/>
-          <w:color w:val="000000" w:themeColor="text1"/>
-          <w:sz w:val="24"/>
-          <w:szCs w:val="24"/>
-          <w:lang w:val="es-MX"/>
-        </w:rPr>
-        <w:t>Actualización y Mantenimiento:</w:t>
-      </w:r>
-      <w:r>
-        <w:rPr>
-          <w:rFonts w:ascii="Arial" w:eastAsia="Arial Nova" w:hAnsi="Arial" w:cs="Arial"/>
-          <w:color w:val="000000" w:themeColor="text1"/>
-          <w:sz w:val="24"/>
-          <w:szCs w:val="24"/>
-          <w:lang w:val="es-MX"/>
-        </w:rPr>
-        <w:t xml:space="preserve"> Si no se planifica un proceso de actualización y mantenimiento adecuado, el sistema podría volverse obsoleto con el tiempo y enfrentar problemas de compatibilidad con nuevas tecnologías.</w:t>
-      </w:r>
-    </w:p>
-    <w:p>
-      <w:pPr>
-        <w:jc w:val="both"/>
-        <w:rPr>
-          <w:rFonts w:ascii="Arial" w:eastAsia="Arial Nova" w:hAnsi="Arial" w:cs="Arial"/>
-          <w:color w:val="000000" w:themeColor="text1"/>
-          <w:sz w:val="24"/>
-          <w:szCs w:val="24"/>
-          <w:lang w:val="es-MX"/>
-        </w:rPr>
-      </w:pPr>
     </w:p>
     <w:sectPr>
-      <w:headerReference w:type="default" r:id="rId8"/>
-      <w:footerReference w:type="default" r:id="rId9"/>
+      <w:headerReference w:type="default" r:id="rId10"/>
+      <w:footerReference w:type="default" r:id="rId11"/>
       <w:pgSz w:w="12240" w:h="15840"/>
       <w:pgMar w:top="1440" w:right="1440" w:bottom="1440" w:left="1440" w:header="720" w:footer="720" w:gutter="0"/>
       <w:cols w:space="720"/>
@@ -3113,6 +4385,7 @@
   <w:style w:type="character" w:default="1" w:styleId="Fuentedeprrafopredeter">
     <w:name w:val="Default Paragraph Font"/>
     <w:uiPriority w:val="1"/>
+    <w:semiHidden/>
     <w:unhideWhenUsed/>
   </w:style>
   <w:style w:type="table" w:default="1" w:styleId="Tablanormal">

--- a/Gestor de Inventarios.docx
+++ b/Gestor de Inventarios.docx
@@ -1004,7 +1004,7 @@
           <w:r>
             <w:fldChar w:fldCharType="separate"/>
           </w:r>
-          <w:hyperlink w:anchor="_Toc144403777" w:history="1">
+          <w:hyperlink w:anchor="_Toc145669079" w:history="1">
             <w:r>
               <w:rPr>
                 <w:rStyle w:val="Hipervnculo"/>
@@ -1035,7 +1035,7 @@
                 <w:noProof/>
                 <w:webHidden/>
               </w:rPr>
-              <w:instrText xml:space="preserve"> PAGEREF _Toc144403777 \h </w:instrText>
+              <w:instrText xml:space="preserve"> PAGEREF _Toc145669079 \h </w:instrText>
             </w:r>
             <w:r>
               <w:rPr>
@@ -1080,7 +1080,7 @@
               <w14:ligatures w14:val="standardContextual"/>
             </w:rPr>
           </w:pPr>
-          <w:hyperlink w:anchor="_Toc144403778" w:history="1">
+          <w:hyperlink w:anchor="_Toc145669080" w:history="1">
             <w:r>
               <w:rPr>
                 <w:rStyle w:val="Hipervnculo"/>
@@ -1090,7 +1090,7 @@
                 <w:noProof/>
                 <w:lang w:val="es-MX"/>
               </w:rPr>
-              <w:t>Justificación</w:t>
+              <w:t>Planteamiento del problema</w:t>
             </w:r>
             <w:r>
               <w:rPr>
@@ -1111,7 +1111,7 @@
                 <w:noProof/>
                 <w:webHidden/>
               </w:rPr>
-              <w:instrText xml:space="preserve"> PAGEREF _Toc144403778 \h </w:instrText>
+              <w:instrText xml:space="preserve"> PAGEREF _Toc145669080 \h </w:instrText>
             </w:r>
             <w:r>
               <w:rPr>
@@ -1156,7 +1156,7 @@
               <w14:ligatures w14:val="standardContextual"/>
             </w:rPr>
           </w:pPr>
-          <w:hyperlink w:anchor="_Toc144403779" w:history="1">
+          <w:hyperlink w:anchor="_Toc145669081" w:history="1">
             <w:r>
               <w:rPr>
                 <w:rStyle w:val="Hipervnculo"/>
@@ -1187,7 +1187,7 @@
                 <w:noProof/>
                 <w:webHidden/>
               </w:rPr>
-              <w:instrText xml:space="preserve"> PAGEREF _Toc144403779 \h </w:instrText>
+              <w:instrText xml:space="preserve"> PAGEREF _Toc145669081 \h </w:instrText>
             </w:r>
             <w:r>
               <w:rPr>
@@ -1232,7 +1232,7 @@
               <w14:ligatures w14:val="standardContextual"/>
             </w:rPr>
           </w:pPr>
-          <w:hyperlink w:anchor="_Toc144403780" w:history="1">
+          <w:hyperlink w:anchor="_Toc145669082" w:history="1">
             <w:r>
               <w:rPr>
                 <w:rStyle w:val="Hipervnculo"/>
@@ -1263,7 +1263,7 @@
                 <w:noProof/>
                 <w:webHidden/>
               </w:rPr>
-              <w:instrText xml:space="preserve"> PAGEREF _Toc144403780 \h </w:instrText>
+              <w:instrText xml:space="preserve"> PAGEREF _Toc145669082 \h </w:instrText>
             </w:r>
             <w:r>
               <w:rPr>
@@ -1308,7 +1308,7 @@
               <w14:ligatures w14:val="standardContextual"/>
             </w:rPr>
           </w:pPr>
-          <w:hyperlink w:anchor="_Toc144403781" w:history="1">
+          <w:hyperlink w:anchor="_Toc145669083" w:history="1">
             <w:r>
               <w:rPr>
                 <w:rStyle w:val="Hipervnculo"/>
@@ -1339,7 +1339,7 @@
                 <w:noProof/>
                 <w:webHidden/>
               </w:rPr>
-              <w:instrText xml:space="preserve"> PAGEREF _Toc144403781 \h </w:instrText>
+              <w:instrText xml:space="preserve"> PAGEREF _Toc145669083 \h </w:instrText>
             </w:r>
             <w:r>
               <w:rPr>
@@ -1384,7 +1384,7 @@
               <w14:ligatures w14:val="standardContextual"/>
             </w:rPr>
           </w:pPr>
-          <w:hyperlink w:anchor="_Toc144403782" w:history="1">
+          <w:hyperlink w:anchor="_Toc145669084" w:history="1">
             <w:r>
               <w:rPr>
                 <w:rStyle w:val="Hipervnculo"/>
@@ -1415,7 +1415,7 @@
                 <w:noProof/>
                 <w:webHidden/>
               </w:rPr>
-              <w:instrText xml:space="preserve"> PAGEREF _Toc144403782 \h </w:instrText>
+              <w:instrText xml:space="preserve"> PAGEREF _Toc145669084 \h </w:instrText>
             </w:r>
             <w:r>
               <w:rPr>
@@ -1460,7 +1460,7 @@
               <w14:ligatures w14:val="standardContextual"/>
             </w:rPr>
           </w:pPr>
-          <w:hyperlink w:anchor="_Toc144403783" w:history="1">
+          <w:hyperlink w:anchor="_Toc145669085" w:history="1">
             <w:r>
               <w:rPr>
                 <w:rStyle w:val="Hipervnculo"/>
@@ -1491,7 +1491,7 @@
                 <w:noProof/>
                 <w:webHidden/>
               </w:rPr>
-              <w:instrText xml:space="preserve"> PAGEREF _Toc144403783 \h </w:instrText>
+              <w:instrText xml:space="preserve"> PAGEREF _Toc145669085 \h </w:instrText>
             </w:r>
             <w:r>
               <w:rPr>
@@ -1536,7 +1536,7 @@
               <w14:ligatures w14:val="standardContextual"/>
             </w:rPr>
           </w:pPr>
-          <w:hyperlink w:anchor="_Toc144403784" w:history="1">
+          <w:hyperlink w:anchor="_Toc145669086" w:history="1">
             <w:r>
               <w:rPr>
                 <w:rStyle w:val="Hipervnculo"/>
@@ -1567,7 +1567,7 @@
                 <w:noProof/>
                 <w:webHidden/>
               </w:rPr>
-              <w:instrText xml:space="preserve"> PAGEREF _Toc144403784 \h </w:instrText>
+              <w:instrText xml:space="preserve"> PAGEREF _Toc145669086 \h </w:instrText>
             </w:r>
             <w:r>
               <w:rPr>
@@ -1800,7 +1800,7 @@
           <w:lang w:val="es-MX"/>
         </w:rPr>
       </w:pPr>
-      <w:bookmarkStart w:id="0" w:name="_Toc144403777"/>
+      <w:bookmarkStart w:id="0" w:name="_Toc145669079"/>
       <w:r>
         <w:rPr>
           <w:rFonts w:eastAsia="Arial Nova"/>
@@ -1812,10 +1812,12 @@
         <w:lastRenderedPageBreak/>
         <w:t>Introducción</w:t>
       </w:r>
+      <w:bookmarkStart w:id="1" w:name="_Toc145669080"/>
       <w:bookmarkEnd w:id="0"/>
     </w:p>
     <w:p>
       <w:pPr>
+        <w:pStyle w:val="Ttulo1"/>
         <w:jc w:val="both"/>
         <w:rPr>
           <w:rFonts w:ascii="Arial" w:eastAsia="system-ui" w:hAnsi="Arial" w:cs="Arial"/>
@@ -1833,7 +1835,7 @@
           <w:szCs w:val="24"/>
           <w:lang w:val="es-MX"/>
         </w:rPr>
-        <w:t xml:space="preserve">En un entorno comercial, la administración eficiente de inventarios es esencial para garantizar un funcionamiento fluido y satisfacer las demandas de los clientes. Con el objetivo de proporcionar una solución eficaz este proyecto se centra en el desarrollo de un Gestor de Inventarios en Java. Este sistema estará diseñado para ayudar </w:t>
+        <w:t xml:space="preserve">En un entorno empresarial, la gestión eficiente del inventario es fundamental para garantizar operaciones fluidas y satisfacer la demanda de los clientes. Para brindar una solución efectiva, este proyecto se enfoca en desarrollar un administrador de inventario en Java. Diseñado para ayudar a las pequeñas empresas a administrar sus productos de manera eficiente, el sistema permite a los usuarios agregar nuevos productos, verificar los niveles de existencias y eliminar productos que </w:t>
       </w:r>
       <w:r>
         <w:rPr>
@@ -1843,7 +1845,7 @@
           <w:szCs w:val="24"/>
           <w:lang w:val="es-MX"/>
         </w:rPr>
-        <w:t>pequeñas empresas</w:t>
+        <w:t>ya no son necesarios</w:t>
       </w:r>
       <w:r>
         <w:rPr>
@@ -1853,26 +1855,6 @@
           <w:szCs w:val="24"/>
           <w:lang w:val="es-MX"/>
         </w:rPr>
-        <w:t xml:space="preserve"> a gestionar sus productos de manera efectiva, permitiendo a los usuarios agregar nuevos productos, verificar niveles de existencias y eliminar productos </w:t>
-      </w:r>
-      <w:r>
-        <w:rPr>
-          <w:rFonts w:ascii="Arial" w:eastAsia="system-ui" w:hAnsi="Arial" w:cs="Arial"/>
-          <w:color w:val="000000" w:themeColor="text1"/>
-          <w:sz w:val="24"/>
-          <w:szCs w:val="24"/>
-          <w:lang w:val="es-MX"/>
-        </w:rPr>
-        <w:t>que vayan a ser retirados</w:t>
-      </w:r>
-      <w:r>
-        <w:rPr>
-          <w:rFonts w:ascii="Arial" w:eastAsia="system-ui" w:hAnsi="Arial" w:cs="Arial"/>
-          <w:color w:val="000000" w:themeColor="text1"/>
-          <w:sz w:val="24"/>
-          <w:szCs w:val="24"/>
-          <w:lang w:val="es-MX"/>
-        </w:rPr>
         <w:t>.</w:t>
       </w:r>
     </w:p>
@@ -1881,15 +1863,10 @@
         <w:pStyle w:val="Ttulo1"/>
         <w:rPr>
           <w:rFonts w:ascii="Arial" w:eastAsia="Arial Nova" w:hAnsi="Arial" w:cs="Arial"/>
-          <w:b/>
-          <w:bCs/>
-          <w:color w:val="000000" w:themeColor="text1"/>
-          <w:sz w:val="24"/>
-          <w:szCs w:val="24"/>
-          <w:lang w:val="es-MX"/>
-        </w:rPr>
-      </w:pPr>
-      <w:bookmarkStart w:id="1" w:name="_Toc144403778"/>
+          <w:color w:val="auto"/>
+          <w:lang w:val="es-MX"/>
+        </w:rPr>
+      </w:pPr>
       <w:r>
         <w:rPr>
           <w:rFonts w:eastAsia="Arial Nova"/>
@@ -1898,7 +1875,7 @@
           <w:color w:val="000000" w:themeColor="text1"/>
           <w:lang w:val="es-MX"/>
         </w:rPr>
-        <w:t>Justificación</w:t>
+        <w:t>Planteamiento del problema</w:t>
       </w:r>
       <w:bookmarkEnd w:id="1"/>
     </w:p>
@@ -1906,7 +1883,7 @@
       <w:pPr>
         <w:jc w:val="both"/>
         <w:rPr>
-          <w:rFonts w:ascii="Arial" w:eastAsia="Arial Nova" w:hAnsi="Arial" w:cs="Arial"/>
+          <w:rFonts w:ascii="Arial" w:eastAsia="system-ui" w:hAnsi="Arial" w:cs="Arial"/>
           <w:color w:val="000000" w:themeColor="text1"/>
           <w:sz w:val="24"/>
           <w:szCs w:val="24"/>
@@ -1975,7 +1952,7 @@
           <w:lang w:val="es-MX"/>
         </w:rPr>
       </w:pPr>
-      <w:bookmarkStart w:id="2" w:name="_Toc144403779"/>
+      <w:bookmarkStart w:id="2" w:name="_Toc145669081"/>
       <w:r>
         <w:rPr>
           <w:rFonts w:eastAsia="Arial Nova"/>
@@ -2041,7 +2018,7 @@
           <w:lang w:val="es-MX"/>
         </w:rPr>
       </w:pPr>
-      <w:bookmarkStart w:id="3" w:name="_Toc144403780"/>
+      <w:bookmarkStart w:id="3" w:name="_Toc145669082"/>
       <w:r>
         <w:rPr>
           <w:rFonts w:eastAsia="Arial Nova"/>
@@ -2154,7 +2131,25 @@
           <w:szCs w:val="24"/>
           <w:lang w:val="es-MX"/>
         </w:rPr>
-        <w:t xml:space="preserve"> y que no tenga problemas con su uso</w:t>
+        <w:t xml:space="preserve"> y que no tenga</w:t>
+      </w:r>
+      <w:r>
+        <w:rPr>
+          <w:rFonts w:ascii="Arial" w:hAnsi="Arial" w:cs="Arial"/>
+          <w:sz w:val="24"/>
+          <w:szCs w:val="24"/>
+          <w:lang w:val="es-MX"/>
+        </w:rPr>
+        <w:t>n</w:t>
+      </w:r>
+      <w:r>
+        <w:rPr>
+          <w:rFonts w:ascii="Arial" w:hAnsi="Arial" w:cs="Arial"/>
+          <w:sz w:val="24"/>
+          <w:szCs w:val="24"/>
+          <w:lang w:val="es-MX"/>
+        </w:rPr>
+        <w:t xml:space="preserve"> problemas con su uso</w:t>
       </w:r>
       <w:r>
         <w:rPr>
@@ -2235,7 +2230,43 @@
           <w:szCs w:val="24"/>
           <w:lang w:val="es-MX"/>
         </w:rPr>
-        <w:t>: Crear la capacidad de agregar nuevos productos al inventario, permitiendo a los usuarios ingresar información relevante.</w:t>
+        <w:t xml:space="preserve">: Crear la </w:t>
+      </w:r>
+      <w:r>
+        <w:rPr>
+          <w:rFonts w:ascii="Arial" w:hAnsi="Arial" w:cs="Arial"/>
+          <w:sz w:val="24"/>
+          <w:szCs w:val="24"/>
+          <w:lang w:val="es-MX"/>
+        </w:rPr>
+        <w:t>función</w:t>
+      </w:r>
+      <w:r>
+        <w:rPr>
+          <w:rFonts w:ascii="Arial" w:hAnsi="Arial" w:cs="Arial"/>
+          <w:sz w:val="24"/>
+          <w:szCs w:val="24"/>
+          <w:lang w:val="es-MX"/>
+        </w:rPr>
+        <w:t xml:space="preserve"> de agregar nuevos productos al inventario, permitiendo a los usuarios ingresar </w:t>
+      </w:r>
+      <w:r>
+        <w:rPr>
+          <w:rFonts w:ascii="Arial" w:hAnsi="Arial" w:cs="Arial"/>
+          <w:sz w:val="24"/>
+          <w:szCs w:val="24"/>
+          <w:lang w:val="es-MX"/>
+        </w:rPr>
+        <w:t>la información relevante del producto</w:t>
+      </w:r>
+      <w:r>
+        <w:rPr>
+          <w:rFonts w:ascii="Arial" w:hAnsi="Arial" w:cs="Arial"/>
+          <w:sz w:val="24"/>
+          <w:szCs w:val="24"/>
+          <w:lang w:val="es-MX"/>
+        </w:rPr>
+        <w:t>.</w:t>
       </w:r>
     </w:p>
     <w:p>
@@ -2418,7 +2449,7 @@
           <w:szCs w:val="24"/>
           <w:lang w:val="es-MX"/>
         </w:rPr>
-        <w:t>Implementar Búsqueda y Filtrado</w:t>
+        <w:t>Implementar Búsqueda</w:t>
       </w:r>
       <w:r>
         <w:rPr>
@@ -2442,7 +2473,7 @@
           <w:lang w:val="es-MX"/>
         </w:rPr>
       </w:pPr>
-      <w:bookmarkStart w:id="4" w:name="_Toc144403781"/>
+      <w:bookmarkStart w:id="4" w:name="_Toc145669083"/>
       <w:r>
         <w:rPr>
           <w:rFonts w:eastAsia="Arial Nova"/>
@@ -2539,7 +2570,7 @@
           <w:lang w:val="es-MX"/>
         </w:rPr>
       </w:pPr>
-      <w:bookmarkStart w:id="5" w:name="_Toc144403782"/>
+      <w:bookmarkStart w:id="5" w:name="_Toc145669084"/>
       <w:r>
         <w:rPr>
           <w:rFonts w:eastAsia="Arial Nova"/>
@@ -2687,7 +2718,7 @@
           <w:lang w:val="es-MX"/>
         </w:rPr>
       </w:pPr>
-      <w:bookmarkStart w:id="6" w:name="_Toc144403783"/>
+      <w:bookmarkStart w:id="6" w:name="_Toc145669085"/>
       <w:r>
         <w:rPr>
           <w:rFonts w:eastAsia="Arial Nova"/>
@@ -2761,7 +2792,6 @@
         </w:rPr>
         <w:t xml:space="preserve">que no tienen conocimientos </w:t>
       </w:r>
-      <w:proofErr w:type="spellStart"/>
       <w:r>
         <w:rPr>
           <w:rFonts w:ascii="Arial" w:eastAsia="system-ui" w:hAnsi="Arial" w:cs="Arial"/>
@@ -2770,9 +2800,8 @@
           <w:szCs w:val="24"/>
           <w:lang w:val="es-MX"/>
         </w:rPr>
-        <w:t>tecnicos</w:t>
-      </w:r>
-      <w:proofErr w:type="spellEnd"/>
+        <w:t>técnicos</w:t>
+      </w:r>
       <w:r>
         <w:rPr>
           <w:rFonts w:ascii="Arial" w:eastAsia="system-ui" w:hAnsi="Arial" w:cs="Arial"/>
@@ -2847,7 +2876,7 @@
           <w:lang w:val="es-MX"/>
         </w:rPr>
       </w:pPr>
-      <w:bookmarkStart w:id="7" w:name="_Toc144403784"/>
+      <w:bookmarkStart w:id="7" w:name="_Toc145669086"/>
       <w:r>
         <w:rPr>
           <w:rFonts w:eastAsia="Arial Nova"/>

--- a/Gestor de Inventarios.docx
+++ b/Gestor de Inventarios.docx
@@ -6,6 +6,7 @@
       <w:pPr>
         <w:rPr>
           <w:rFonts w:ascii="Calibri" w:eastAsia="Calibri" w:hAnsi="Calibri" w:cs="Arial"/>
+          <w:lang w:val="es-MX"/>
           <w14:ligatures w14:val="standardContextual"/>
         </w:rPr>
       </w:pPr>
@@ -13,6 +14,7 @@
         <w:rPr>
           <w:rFonts w:ascii="Calibri" w:eastAsia="Calibri" w:hAnsi="Calibri" w:cs="Arial"/>
           <w:noProof/>
+          <w:lang w:val="es-MX"/>
           <w14:ligatures w14:val="standardContextual"/>
         </w:rPr>
         <mc:AlternateContent>
@@ -97,6 +99,7 @@
         <w:rPr>
           <w:rFonts w:ascii="Calibri" w:eastAsia="Calibri" w:hAnsi="Calibri" w:cs="Arial"/>
           <w:noProof/>
+          <w:lang w:val="es-MX"/>
           <w14:ligatures w14:val="standardContextual"/>
         </w:rPr>
         <mc:AlternateContent>
@@ -219,6 +222,7 @@
         <w:rPr>
           <w:rFonts w:ascii="Calibri" w:eastAsia="Calibri" w:hAnsi="Calibri" w:cs="Arial"/>
           <w:noProof/>
+          <w:lang w:val="es-MX"/>
           <w14:ligatures w14:val="standardContextual"/>
         </w:rPr>
         <mc:AlternateContent>
@@ -357,6 +361,7 @@
         <w:rPr>
           <w:rFonts w:ascii="Calibri" w:eastAsia="Calibri" w:hAnsi="Calibri" w:cs="Arial"/>
           <w:noProof/>
+          <w:lang w:val="es-MX"/>
           <w14:ligatures w14:val="standardContextual"/>
         </w:rPr>
         <mc:AlternateContent>
@@ -439,7 +444,7 @@
     <w:p>
       <w:pPr>
         <w:rPr>
-          <w:rFonts w:ascii="Arial" w:hAnsi="Arial" w:cs="Arial"/>
+          <w:rFonts w:cs="Arial"/>
           <w:lang w:val="es-MX"/>
         </w:rPr>
       </w:pPr>
@@ -447,6 +452,7 @@
         <w:rPr>
           <w:rFonts w:ascii="Calibri" w:eastAsia="Calibri" w:hAnsi="Calibri" w:cs="Arial"/>
           <w:noProof/>
+          <w:lang w:val="es-MX"/>
           <w14:ligatures w14:val="standardContextual"/>
         </w:rPr>
         <mc:AlternateContent>
@@ -710,6 +716,7 @@
         <w:rPr>
           <w:rFonts w:ascii="Calibri" w:eastAsia="Calibri" w:hAnsi="Calibri" w:cs="Arial"/>
           <w:noProof/>
+          <w:lang w:val="es-MX"/>
           <w14:ligatures w14:val="standardContextual"/>
         </w:rPr>
         <w:drawing>
@@ -772,6 +779,7 @@
         <w:rPr>
           <w:rFonts w:ascii="Calibri" w:eastAsia="Calibri" w:hAnsi="Calibri" w:cs="Arial"/>
           <w:noProof/>
+          <w:lang w:val="es-MX"/>
           <w14:ligatures w14:val="standardContextual"/>
         </w:rPr>
         <mc:AlternateContent>
@@ -942,7 +950,7 @@
       </w:r>
       <w:r>
         <w:rPr>
-          <w:rFonts w:ascii="Arial" w:hAnsi="Arial" w:cs="Arial"/>
+          <w:rFonts w:cs="Arial"/>
           <w:lang w:val="es-MX"/>
         </w:rPr>
         <w:br w:type="page"/>
@@ -952,10 +960,9 @@
       <w:sdtPr>
         <w:rPr>
           <w:rFonts w:asciiTheme="minorHAnsi" w:eastAsiaTheme="minorHAnsi" w:hAnsiTheme="minorHAnsi" w:cstheme="minorBidi"/>
-          <w:color w:val="auto"/>
           <w:sz w:val="22"/>
           <w:szCs w:val="22"/>
-          <w:lang w:val="es-ES" w:eastAsia="en-US"/>
+          <w:lang w:eastAsia="en-US"/>
         </w:rPr>
         <w:id w:val="-1159919921"/>
         <w:docPartObj>
@@ -965,8 +972,9 @@
       </w:sdtPr>
       <w:sdtEndPr>
         <w:rPr>
-          <w:b/>
+          <w:rFonts w:ascii="Arial" w:hAnsi="Arial"/>
           <w:bCs/>
+          <w:sz w:val="24"/>
         </w:rPr>
       </w:sdtEndPr>
       <w:sdtContent>
@@ -975,9 +983,6 @@
             <w:pStyle w:val="TtuloTDC"/>
           </w:pPr>
           <w:r>
-            <w:rPr>
-              <w:lang w:val="es-ES"/>
-            </w:rPr>
             <w:t>Contenido</w:t>
           </w:r>
         </w:p>
@@ -988,28 +993,37 @@
               <w:tab w:val="right" w:leader="dot" w:pos="9350"/>
             </w:tabs>
             <w:rPr>
-              <w:rFonts w:eastAsiaTheme="minorEastAsia"/>
+              <w:rFonts w:asciiTheme="minorHAnsi" w:eastAsiaTheme="minorEastAsia" w:hAnsiTheme="minorHAnsi"/>
               <w:noProof/>
               <w:kern w:val="2"/>
-              <w:lang w:val="es-MX" w:eastAsia="es-MX"/>
+              <w:sz w:val="22"/>
+              <w:lang w:val="es-MX" w:eastAsia="ja-JP"/>
               <w14:ligatures w14:val="standardContextual"/>
             </w:rPr>
           </w:pPr>
           <w:r>
+            <w:rPr>
+              <w:lang w:val="es-MX"/>
+            </w:rPr>
             <w:fldChar w:fldCharType="begin"/>
           </w:r>
           <w:r>
+            <w:rPr>
+              <w:lang w:val="es-MX"/>
+            </w:rPr>
             <w:instrText xml:space="preserve"> TOC \o "1-3" \h \z \u </w:instrText>
           </w:r>
           <w:r>
+            <w:rPr>
+              <w:lang w:val="es-MX"/>
+            </w:rPr>
             <w:fldChar w:fldCharType="separate"/>
           </w:r>
-          <w:hyperlink w:anchor="_Toc145669079" w:history="1">
+          <w:hyperlink w:anchor="_Toc146132464" w:history="1">
             <w:r>
               <w:rPr>
                 <w:rStyle w:val="Hipervnculo"/>
                 <w:rFonts w:eastAsia="Arial Nova"/>
-                <w:b/>
                 <w:bCs/>
                 <w:noProof/>
                 <w:lang w:val="es-MX"/>
@@ -1020,6 +1034,7 @@
               <w:rPr>
                 <w:noProof/>
                 <w:webHidden/>
+                <w:lang w:val="es-MX"/>
               </w:rPr>
               <w:tab/>
             </w:r>
@@ -1027,6 +1042,7 @@
               <w:rPr>
                 <w:noProof/>
                 <w:webHidden/>
+                <w:lang w:val="es-MX"/>
               </w:rPr>
               <w:fldChar w:fldCharType="begin"/>
             </w:r>
@@ -1034,19 +1050,22 @@
               <w:rPr>
                 <w:noProof/>
                 <w:webHidden/>
-              </w:rPr>
-              <w:instrText xml:space="preserve"> PAGEREF _Toc145669079 \h </w:instrText>
-            </w:r>
-            <w:r>
-              <w:rPr>
-                <w:noProof/>
-                <w:webHidden/>
-              </w:rPr>
-            </w:r>
-            <w:r>
-              <w:rPr>
-                <w:noProof/>
-                <w:webHidden/>
+                <w:lang w:val="es-MX"/>
+              </w:rPr>
+              <w:instrText xml:space="preserve"> PAGEREF _Toc146132464 \h </w:instrText>
+            </w:r>
+            <w:r>
+              <w:rPr>
+                <w:noProof/>
+                <w:webHidden/>
+                <w:lang w:val="es-MX"/>
+              </w:rPr>
+            </w:r>
+            <w:r>
+              <w:rPr>
+                <w:noProof/>
+                <w:webHidden/>
+                <w:lang w:val="es-MX"/>
               </w:rPr>
               <w:fldChar w:fldCharType="separate"/>
             </w:r>
@@ -1054,6 +1073,7 @@
               <w:rPr>
                 <w:noProof/>
                 <w:webHidden/>
+                <w:lang w:val="es-MX"/>
               </w:rPr>
               <w:t>3</w:t>
             </w:r>
@@ -1061,6 +1081,7 @@
               <w:rPr>
                 <w:noProof/>
                 <w:webHidden/>
+                <w:lang w:val="es-MX"/>
               </w:rPr>
               <w:fldChar w:fldCharType="end"/>
             </w:r>
@@ -1073,19 +1094,19 @@
               <w:tab w:val="right" w:leader="dot" w:pos="9350"/>
             </w:tabs>
             <w:rPr>
-              <w:rFonts w:eastAsiaTheme="minorEastAsia"/>
+              <w:rFonts w:asciiTheme="minorHAnsi" w:eastAsiaTheme="minorEastAsia" w:hAnsiTheme="minorHAnsi"/>
               <w:noProof/>
               <w:kern w:val="2"/>
-              <w:lang w:val="es-MX" w:eastAsia="es-MX"/>
+              <w:sz w:val="22"/>
+              <w:lang w:val="es-MX" w:eastAsia="ja-JP"/>
               <w14:ligatures w14:val="standardContextual"/>
             </w:rPr>
           </w:pPr>
-          <w:hyperlink w:anchor="_Toc145669080" w:history="1">
+          <w:hyperlink w:anchor="_Toc146132465" w:history="1">
             <w:r>
               <w:rPr>
                 <w:rStyle w:val="Hipervnculo"/>
                 <w:rFonts w:eastAsia="Arial Nova"/>
-                <w:b/>
                 <w:bCs/>
                 <w:noProof/>
                 <w:lang w:val="es-MX"/>
@@ -1096,6 +1117,7 @@
               <w:rPr>
                 <w:noProof/>
                 <w:webHidden/>
+                <w:lang w:val="es-MX"/>
               </w:rPr>
               <w:tab/>
             </w:r>
@@ -1103,6 +1125,7 @@
               <w:rPr>
                 <w:noProof/>
                 <w:webHidden/>
+                <w:lang w:val="es-MX"/>
               </w:rPr>
               <w:fldChar w:fldCharType="begin"/>
             </w:r>
@@ -1110,19 +1133,22 @@
               <w:rPr>
                 <w:noProof/>
                 <w:webHidden/>
-              </w:rPr>
-              <w:instrText xml:space="preserve"> PAGEREF _Toc145669080 \h </w:instrText>
-            </w:r>
-            <w:r>
-              <w:rPr>
-                <w:noProof/>
-                <w:webHidden/>
-              </w:rPr>
-            </w:r>
-            <w:r>
-              <w:rPr>
-                <w:noProof/>
-                <w:webHidden/>
+                <w:lang w:val="es-MX"/>
+              </w:rPr>
+              <w:instrText xml:space="preserve"> PAGEREF _Toc146132465 \h </w:instrText>
+            </w:r>
+            <w:r>
+              <w:rPr>
+                <w:noProof/>
+                <w:webHidden/>
+                <w:lang w:val="es-MX"/>
+              </w:rPr>
+            </w:r>
+            <w:r>
+              <w:rPr>
+                <w:noProof/>
+                <w:webHidden/>
+                <w:lang w:val="es-MX"/>
               </w:rPr>
               <w:fldChar w:fldCharType="separate"/>
             </w:r>
@@ -1130,6 +1156,7 @@
               <w:rPr>
                 <w:noProof/>
                 <w:webHidden/>
+                <w:lang w:val="es-MX"/>
               </w:rPr>
               <w:t>3</w:t>
             </w:r>
@@ -1137,6 +1164,7 @@
               <w:rPr>
                 <w:noProof/>
                 <w:webHidden/>
+                <w:lang w:val="es-MX"/>
               </w:rPr>
               <w:fldChar w:fldCharType="end"/>
             </w:r>
@@ -1149,19 +1177,19 @@
               <w:tab w:val="right" w:leader="dot" w:pos="9350"/>
             </w:tabs>
             <w:rPr>
-              <w:rFonts w:eastAsiaTheme="minorEastAsia"/>
+              <w:rFonts w:asciiTheme="minorHAnsi" w:eastAsiaTheme="minorEastAsia" w:hAnsiTheme="minorHAnsi"/>
               <w:noProof/>
               <w:kern w:val="2"/>
-              <w:lang w:val="es-MX" w:eastAsia="es-MX"/>
+              <w:sz w:val="22"/>
+              <w:lang w:val="es-MX" w:eastAsia="ja-JP"/>
               <w14:ligatures w14:val="standardContextual"/>
             </w:rPr>
           </w:pPr>
-          <w:hyperlink w:anchor="_Toc145669081" w:history="1">
+          <w:hyperlink w:anchor="_Toc146132466" w:history="1">
             <w:r>
               <w:rPr>
                 <w:rStyle w:val="Hipervnculo"/>
                 <w:rFonts w:eastAsia="Arial Nova"/>
-                <w:b/>
                 <w:bCs/>
                 <w:noProof/>
                 <w:lang w:val="es-MX"/>
@@ -1172,6 +1200,7 @@
               <w:rPr>
                 <w:noProof/>
                 <w:webHidden/>
+                <w:lang w:val="es-MX"/>
               </w:rPr>
               <w:tab/>
             </w:r>
@@ -1179,6 +1208,7 @@
               <w:rPr>
                 <w:noProof/>
                 <w:webHidden/>
+                <w:lang w:val="es-MX"/>
               </w:rPr>
               <w:fldChar w:fldCharType="begin"/>
             </w:r>
@@ -1186,19 +1216,22 @@
               <w:rPr>
                 <w:noProof/>
                 <w:webHidden/>
-              </w:rPr>
-              <w:instrText xml:space="preserve"> PAGEREF _Toc145669081 \h </w:instrText>
-            </w:r>
-            <w:r>
-              <w:rPr>
-                <w:noProof/>
-                <w:webHidden/>
-              </w:rPr>
-            </w:r>
-            <w:r>
-              <w:rPr>
-                <w:noProof/>
-                <w:webHidden/>
+                <w:lang w:val="es-MX"/>
+              </w:rPr>
+              <w:instrText xml:space="preserve"> PAGEREF _Toc146132466 \h </w:instrText>
+            </w:r>
+            <w:r>
+              <w:rPr>
+                <w:noProof/>
+                <w:webHidden/>
+                <w:lang w:val="es-MX"/>
+              </w:rPr>
+            </w:r>
+            <w:r>
+              <w:rPr>
+                <w:noProof/>
+                <w:webHidden/>
+                <w:lang w:val="es-MX"/>
               </w:rPr>
               <w:fldChar w:fldCharType="separate"/>
             </w:r>
@@ -1206,6 +1239,7 @@
               <w:rPr>
                 <w:noProof/>
                 <w:webHidden/>
+                <w:lang w:val="es-MX"/>
               </w:rPr>
               <w:t>3</w:t>
             </w:r>
@@ -1213,6 +1247,7 @@
               <w:rPr>
                 <w:noProof/>
                 <w:webHidden/>
+                <w:lang w:val="es-MX"/>
               </w:rPr>
               <w:fldChar w:fldCharType="end"/>
             </w:r>
@@ -1225,19 +1260,19 @@
               <w:tab w:val="right" w:leader="dot" w:pos="9350"/>
             </w:tabs>
             <w:rPr>
-              <w:rFonts w:eastAsiaTheme="minorEastAsia"/>
+              <w:rFonts w:asciiTheme="minorHAnsi" w:eastAsiaTheme="minorEastAsia" w:hAnsiTheme="minorHAnsi"/>
               <w:noProof/>
               <w:kern w:val="2"/>
-              <w:lang w:val="es-MX" w:eastAsia="es-MX"/>
+              <w:sz w:val="22"/>
+              <w:lang w:val="es-MX" w:eastAsia="ja-JP"/>
               <w14:ligatures w14:val="standardContextual"/>
             </w:rPr>
           </w:pPr>
-          <w:hyperlink w:anchor="_Toc145669082" w:history="1">
+          <w:hyperlink w:anchor="_Toc146132467" w:history="1">
             <w:r>
               <w:rPr>
                 <w:rStyle w:val="Hipervnculo"/>
                 <w:rFonts w:eastAsia="Arial Nova"/>
-                <w:b/>
                 <w:bCs/>
                 <w:noProof/>
                 <w:lang w:val="es-MX"/>
@@ -1248,6 +1283,7 @@
               <w:rPr>
                 <w:noProof/>
                 <w:webHidden/>
+                <w:lang w:val="es-MX"/>
               </w:rPr>
               <w:tab/>
             </w:r>
@@ -1255,6 +1291,7 @@
               <w:rPr>
                 <w:noProof/>
                 <w:webHidden/>
+                <w:lang w:val="es-MX"/>
               </w:rPr>
               <w:fldChar w:fldCharType="begin"/>
             </w:r>
@@ -1262,19 +1299,22 @@
               <w:rPr>
                 <w:noProof/>
                 <w:webHidden/>
-              </w:rPr>
-              <w:instrText xml:space="preserve"> PAGEREF _Toc145669082 \h </w:instrText>
-            </w:r>
-            <w:r>
-              <w:rPr>
-                <w:noProof/>
-                <w:webHidden/>
-              </w:rPr>
-            </w:r>
-            <w:r>
-              <w:rPr>
-                <w:noProof/>
-                <w:webHidden/>
+                <w:lang w:val="es-MX"/>
+              </w:rPr>
+              <w:instrText xml:space="preserve"> PAGEREF _Toc146132467 \h </w:instrText>
+            </w:r>
+            <w:r>
+              <w:rPr>
+                <w:noProof/>
+                <w:webHidden/>
+                <w:lang w:val="es-MX"/>
+              </w:rPr>
+            </w:r>
+            <w:r>
+              <w:rPr>
+                <w:noProof/>
+                <w:webHidden/>
+                <w:lang w:val="es-MX"/>
               </w:rPr>
               <w:fldChar w:fldCharType="separate"/>
             </w:r>
@@ -1282,6 +1322,7 @@
               <w:rPr>
                 <w:noProof/>
                 <w:webHidden/>
+                <w:lang w:val="es-MX"/>
               </w:rPr>
               <w:t>3</w:t>
             </w:r>
@@ -1289,6 +1330,7 @@
               <w:rPr>
                 <w:noProof/>
                 <w:webHidden/>
+                <w:lang w:val="es-MX"/>
               </w:rPr>
               <w:fldChar w:fldCharType="end"/>
             </w:r>
@@ -1301,19 +1343,19 @@
               <w:tab w:val="right" w:leader="dot" w:pos="9350"/>
             </w:tabs>
             <w:rPr>
-              <w:rFonts w:eastAsiaTheme="minorEastAsia"/>
+              <w:rFonts w:asciiTheme="minorHAnsi" w:eastAsiaTheme="minorEastAsia" w:hAnsiTheme="minorHAnsi"/>
               <w:noProof/>
               <w:kern w:val="2"/>
-              <w:lang w:val="es-MX" w:eastAsia="es-MX"/>
+              <w:sz w:val="22"/>
+              <w:lang w:val="es-MX" w:eastAsia="ja-JP"/>
               <w14:ligatures w14:val="standardContextual"/>
             </w:rPr>
           </w:pPr>
-          <w:hyperlink w:anchor="_Toc145669083" w:history="1">
+          <w:hyperlink w:anchor="_Toc146132468" w:history="1">
             <w:r>
               <w:rPr>
                 <w:rStyle w:val="Hipervnculo"/>
                 <w:rFonts w:eastAsia="Arial Nova"/>
-                <w:b/>
                 <w:bCs/>
                 <w:noProof/>
                 <w:lang w:val="es-MX"/>
@@ -1324,6 +1366,7 @@
               <w:rPr>
                 <w:noProof/>
                 <w:webHidden/>
+                <w:lang w:val="es-MX"/>
               </w:rPr>
               <w:tab/>
             </w:r>
@@ -1331,6 +1374,7 @@
               <w:rPr>
                 <w:noProof/>
                 <w:webHidden/>
+                <w:lang w:val="es-MX"/>
               </w:rPr>
               <w:fldChar w:fldCharType="begin"/>
             </w:r>
@@ -1338,19 +1382,22 @@
               <w:rPr>
                 <w:noProof/>
                 <w:webHidden/>
-              </w:rPr>
-              <w:instrText xml:space="preserve"> PAGEREF _Toc145669083 \h </w:instrText>
-            </w:r>
-            <w:r>
-              <w:rPr>
-                <w:noProof/>
-                <w:webHidden/>
-              </w:rPr>
-            </w:r>
-            <w:r>
-              <w:rPr>
-                <w:noProof/>
-                <w:webHidden/>
+                <w:lang w:val="es-MX"/>
+              </w:rPr>
+              <w:instrText xml:space="preserve"> PAGEREF _Toc146132468 \h </w:instrText>
+            </w:r>
+            <w:r>
+              <w:rPr>
+                <w:noProof/>
+                <w:webHidden/>
+                <w:lang w:val="es-MX"/>
+              </w:rPr>
+            </w:r>
+            <w:r>
+              <w:rPr>
+                <w:noProof/>
+                <w:webHidden/>
+                <w:lang w:val="es-MX"/>
               </w:rPr>
               <w:fldChar w:fldCharType="separate"/>
             </w:r>
@@ -1358,6 +1405,7 @@
               <w:rPr>
                 <w:noProof/>
                 <w:webHidden/>
+                <w:lang w:val="es-MX"/>
               </w:rPr>
               <w:t>4</w:t>
             </w:r>
@@ -1365,6 +1413,7 @@
               <w:rPr>
                 <w:noProof/>
                 <w:webHidden/>
+                <w:lang w:val="es-MX"/>
               </w:rPr>
               <w:fldChar w:fldCharType="end"/>
             </w:r>
@@ -1377,19 +1426,19 @@
               <w:tab w:val="right" w:leader="dot" w:pos="9350"/>
             </w:tabs>
             <w:rPr>
-              <w:rFonts w:eastAsiaTheme="minorEastAsia"/>
+              <w:rFonts w:asciiTheme="minorHAnsi" w:eastAsiaTheme="minorEastAsia" w:hAnsiTheme="minorHAnsi"/>
               <w:noProof/>
               <w:kern w:val="2"/>
-              <w:lang w:val="es-MX" w:eastAsia="es-MX"/>
+              <w:sz w:val="22"/>
+              <w:lang w:val="es-MX" w:eastAsia="ja-JP"/>
               <w14:ligatures w14:val="standardContextual"/>
             </w:rPr>
           </w:pPr>
-          <w:hyperlink w:anchor="_Toc145669084" w:history="1">
+          <w:hyperlink w:anchor="_Toc146132469" w:history="1">
             <w:r>
               <w:rPr>
                 <w:rStyle w:val="Hipervnculo"/>
                 <w:rFonts w:eastAsia="Arial Nova"/>
-                <w:b/>
                 <w:bCs/>
                 <w:noProof/>
                 <w:lang w:val="es-MX"/>
@@ -1400,6 +1449,7 @@
               <w:rPr>
                 <w:noProof/>
                 <w:webHidden/>
+                <w:lang w:val="es-MX"/>
               </w:rPr>
               <w:tab/>
             </w:r>
@@ -1407,6 +1457,7 @@
               <w:rPr>
                 <w:noProof/>
                 <w:webHidden/>
+                <w:lang w:val="es-MX"/>
               </w:rPr>
               <w:fldChar w:fldCharType="begin"/>
             </w:r>
@@ -1414,19 +1465,22 @@
               <w:rPr>
                 <w:noProof/>
                 <w:webHidden/>
-              </w:rPr>
-              <w:instrText xml:space="preserve"> PAGEREF _Toc145669084 \h </w:instrText>
-            </w:r>
-            <w:r>
-              <w:rPr>
-                <w:noProof/>
-                <w:webHidden/>
-              </w:rPr>
-            </w:r>
-            <w:r>
-              <w:rPr>
-                <w:noProof/>
-                <w:webHidden/>
+                <w:lang w:val="es-MX"/>
+              </w:rPr>
+              <w:instrText xml:space="preserve"> PAGEREF _Toc146132469 \h </w:instrText>
+            </w:r>
+            <w:r>
+              <w:rPr>
+                <w:noProof/>
+                <w:webHidden/>
+                <w:lang w:val="es-MX"/>
+              </w:rPr>
+            </w:r>
+            <w:r>
+              <w:rPr>
+                <w:noProof/>
+                <w:webHidden/>
+                <w:lang w:val="es-MX"/>
               </w:rPr>
               <w:fldChar w:fldCharType="separate"/>
             </w:r>
@@ -1434,6 +1488,7 @@
               <w:rPr>
                 <w:noProof/>
                 <w:webHidden/>
+                <w:lang w:val="es-MX"/>
               </w:rPr>
               <w:t>4</w:t>
             </w:r>
@@ -1441,6 +1496,7 @@
               <w:rPr>
                 <w:noProof/>
                 <w:webHidden/>
+                <w:lang w:val="es-MX"/>
               </w:rPr>
               <w:fldChar w:fldCharType="end"/>
             </w:r>
@@ -1453,19 +1509,19 @@
               <w:tab w:val="right" w:leader="dot" w:pos="9350"/>
             </w:tabs>
             <w:rPr>
-              <w:rFonts w:eastAsiaTheme="minorEastAsia"/>
+              <w:rFonts w:asciiTheme="minorHAnsi" w:eastAsiaTheme="minorEastAsia" w:hAnsiTheme="minorHAnsi"/>
               <w:noProof/>
               <w:kern w:val="2"/>
-              <w:lang w:val="es-MX" w:eastAsia="es-MX"/>
+              <w:sz w:val="22"/>
+              <w:lang w:val="es-MX" w:eastAsia="ja-JP"/>
               <w14:ligatures w14:val="standardContextual"/>
             </w:rPr>
           </w:pPr>
-          <w:hyperlink w:anchor="_Toc145669085" w:history="1">
+          <w:hyperlink w:anchor="_Toc146132470" w:history="1">
             <w:r>
               <w:rPr>
                 <w:rStyle w:val="Hipervnculo"/>
                 <w:rFonts w:eastAsia="Arial Nova"/>
-                <w:b/>
                 <w:bCs/>
                 <w:noProof/>
                 <w:lang w:val="es-MX"/>
@@ -1476,6 +1532,7 @@
               <w:rPr>
                 <w:noProof/>
                 <w:webHidden/>
+                <w:lang w:val="es-MX"/>
               </w:rPr>
               <w:tab/>
             </w:r>
@@ -1483,6 +1540,7 @@
               <w:rPr>
                 <w:noProof/>
                 <w:webHidden/>
+                <w:lang w:val="es-MX"/>
               </w:rPr>
               <w:fldChar w:fldCharType="begin"/>
             </w:r>
@@ -1490,19 +1548,22 @@
               <w:rPr>
                 <w:noProof/>
                 <w:webHidden/>
-              </w:rPr>
-              <w:instrText xml:space="preserve"> PAGEREF _Toc145669085 \h </w:instrText>
-            </w:r>
-            <w:r>
-              <w:rPr>
-                <w:noProof/>
-                <w:webHidden/>
-              </w:rPr>
-            </w:r>
-            <w:r>
-              <w:rPr>
-                <w:noProof/>
-                <w:webHidden/>
+                <w:lang w:val="es-MX"/>
+              </w:rPr>
+              <w:instrText xml:space="preserve"> PAGEREF _Toc146132470 \h </w:instrText>
+            </w:r>
+            <w:r>
+              <w:rPr>
+                <w:noProof/>
+                <w:webHidden/>
+                <w:lang w:val="es-MX"/>
+              </w:rPr>
+            </w:r>
+            <w:r>
+              <w:rPr>
+                <w:noProof/>
+                <w:webHidden/>
+                <w:lang w:val="es-MX"/>
               </w:rPr>
               <w:fldChar w:fldCharType="separate"/>
             </w:r>
@@ -1510,6 +1571,7 @@
               <w:rPr>
                 <w:noProof/>
                 <w:webHidden/>
+                <w:lang w:val="es-MX"/>
               </w:rPr>
               <w:t>4</w:t>
             </w:r>
@@ -1517,6 +1579,7 @@
               <w:rPr>
                 <w:noProof/>
                 <w:webHidden/>
+                <w:lang w:val="es-MX"/>
               </w:rPr>
               <w:fldChar w:fldCharType="end"/>
             </w:r>
@@ -1529,19 +1592,19 @@
               <w:tab w:val="right" w:leader="dot" w:pos="9350"/>
             </w:tabs>
             <w:rPr>
-              <w:rFonts w:eastAsiaTheme="minorEastAsia"/>
+              <w:rFonts w:asciiTheme="minorHAnsi" w:eastAsiaTheme="minorEastAsia" w:hAnsiTheme="minorHAnsi"/>
               <w:noProof/>
               <w:kern w:val="2"/>
-              <w:lang w:val="es-MX" w:eastAsia="es-MX"/>
+              <w:sz w:val="22"/>
+              <w:lang w:val="es-MX" w:eastAsia="ja-JP"/>
               <w14:ligatures w14:val="standardContextual"/>
             </w:rPr>
           </w:pPr>
-          <w:hyperlink w:anchor="_Toc145669086" w:history="1">
+          <w:hyperlink w:anchor="_Toc146132471" w:history="1">
             <w:r>
               <w:rPr>
                 <w:rStyle w:val="Hipervnculo"/>
                 <w:rFonts w:eastAsia="Arial Nova"/>
-                <w:b/>
                 <w:bCs/>
                 <w:noProof/>
                 <w:lang w:val="es-MX"/>
@@ -1552,6 +1615,7 @@
               <w:rPr>
                 <w:noProof/>
                 <w:webHidden/>
+                <w:lang w:val="es-MX"/>
               </w:rPr>
               <w:tab/>
             </w:r>
@@ -1559,6 +1623,7 @@
               <w:rPr>
                 <w:noProof/>
                 <w:webHidden/>
+                <w:lang w:val="es-MX"/>
               </w:rPr>
               <w:fldChar w:fldCharType="begin"/>
             </w:r>
@@ -1566,19 +1631,22 @@
               <w:rPr>
                 <w:noProof/>
                 <w:webHidden/>
-              </w:rPr>
-              <w:instrText xml:space="preserve"> PAGEREF _Toc145669086 \h </w:instrText>
-            </w:r>
-            <w:r>
-              <w:rPr>
-                <w:noProof/>
-                <w:webHidden/>
-              </w:rPr>
-            </w:r>
-            <w:r>
-              <w:rPr>
-                <w:noProof/>
-                <w:webHidden/>
+                <w:lang w:val="es-MX"/>
+              </w:rPr>
+              <w:instrText xml:space="preserve"> PAGEREF _Toc146132471 \h </w:instrText>
+            </w:r>
+            <w:r>
+              <w:rPr>
+                <w:noProof/>
+                <w:webHidden/>
+                <w:lang w:val="es-MX"/>
+              </w:rPr>
+            </w:r>
+            <w:r>
+              <w:rPr>
+                <w:noProof/>
+                <w:webHidden/>
+                <w:lang w:val="es-MX"/>
               </w:rPr>
               <w:fldChar w:fldCharType="separate"/>
             </w:r>
@@ -1586,6 +1654,7 @@
               <w:rPr>
                 <w:noProof/>
                 <w:webHidden/>
+                <w:lang w:val="es-MX"/>
               </w:rPr>
               <w:t>4</w:t>
             </w:r>
@@ -1593,17 +1662,23 @@
               <w:rPr>
                 <w:noProof/>
                 <w:webHidden/>
+                <w:lang w:val="es-MX"/>
               </w:rPr>
               <w:fldChar w:fldCharType="end"/>
             </w:r>
           </w:hyperlink>
         </w:p>
         <w:p>
+          <w:pPr>
+            <w:rPr>
+              <w:lang w:val="es-MX"/>
+            </w:rPr>
+          </w:pPr>
           <w:r>
             <w:rPr>
               <w:b/>
               <w:bCs/>
-              <w:lang w:val="es-ES"/>
+              <w:lang w:val="es-MX"/>
             </w:rPr>
             <w:fldChar w:fldCharType="end"/>
           </w:r>
@@ -1620,167 +1695,151 @@
     <w:p>
       <w:pPr>
         <w:rPr>
-          <w:rFonts w:ascii="Arial" w:hAnsi="Arial" w:cs="Arial"/>
-          <w:lang w:val="es-MX"/>
-        </w:rPr>
-      </w:pPr>
-    </w:p>
-    <w:p>
-      <w:pPr>
-        <w:rPr>
-          <w:rFonts w:ascii="Arial" w:hAnsi="Arial" w:cs="Arial"/>
-          <w:lang w:val="es-MX"/>
-        </w:rPr>
-      </w:pPr>
-    </w:p>
-    <w:p>
-      <w:pPr>
-        <w:rPr>
-          <w:rFonts w:ascii="Arial" w:hAnsi="Arial" w:cs="Arial"/>
-          <w:lang w:val="es-MX"/>
-        </w:rPr>
-      </w:pPr>
-    </w:p>
-    <w:p>
-      <w:pPr>
-        <w:rPr>
-          <w:rFonts w:ascii="Arial" w:hAnsi="Arial" w:cs="Arial"/>
-          <w:lang w:val="es-MX"/>
-        </w:rPr>
-      </w:pPr>
-    </w:p>
-    <w:p>
-      <w:pPr>
-        <w:rPr>
-          <w:rFonts w:ascii="Arial" w:hAnsi="Arial" w:cs="Arial"/>
-          <w:lang w:val="es-MX"/>
-        </w:rPr>
-      </w:pPr>
-    </w:p>
-    <w:p>
-      <w:pPr>
-        <w:rPr>
-          <w:rFonts w:ascii="Arial" w:hAnsi="Arial" w:cs="Arial"/>
-          <w:lang w:val="es-MX"/>
-        </w:rPr>
-      </w:pPr>
-    </w:p>
-    <w:p>
-      <w:pPr>
-        <w:rPr>
-          <w:rFonts w:ascii="Arial" w:hAnsi="Arial" w:cs="Arial"/>
-          <w:lang w:val="es-MX"/>
-        </w:rPr>
-      </w:pPr>
-    </w:p>
-    <w:p>
-      <w:pPr>
-        <w:rPr>
-          <w:rFonts w:ascii="Arial" w:hAnsi="Arial" w:cs="Arial"/>
-          <w:lang w:val="es-MX"/>
-        </w:rPr>
-      </w:pPr>
-    </w:p>
-    <w:p>
-      <w:pPr>
-        <w:rPr>
-          <w:rFonts w:ascii="Arial" w:hAnsi="Arial" w:cs="Arial"/>
-          <w:lang w:val="es-MX"/>
-        </w:rPr>
-      </w:pPr>
-    </w:p>
-    <w:p>
-      <w:pPr>
-        <w:rPr>
-          <w:rFonts w:ascii="Arial" w:hAnsi="Arial" w:cs="Arial"/>
-          <w:lang w:val="es-MX"/>
-        </w:rPr>
-      </w:pPr>
-    </w:p>
-    <w:p>
-      <w:pPr>
-        <w:rPr>
-          <w:rFonts w:ascii="Arial" w:hAnsi="Arial" w:cs="Arial"/>
-          <w:lang w:val="es-MX"/>
-        </w:rPr>
-      </w:pPr>
-    </w:p>
-    <w:p>
-      <w:pPr>
-        <w:rPr>
-          <w:rFonts w:ascii="Arial" w:hAnsi="Arial" w:cs="Arial"/>
-          <w:lang w:val="es-MX"/>
-        </w:rPr>
-      </w:pPr>
-    </w:p>
-    <w:p>
-      <w:pPr>
-        <w:rPr>
-          <w:rFonts w:ascii="Arial" w:hAnsi="Arial" w:cs="Arial"/>
-          <w:lang w:val="es-MX"/>
-        </w:rPr>
-      </w:pPr>
-    </w:p>
-    <w:p>
-      <w:pPr>
-        <w:rPr>
-          <w:rFonts w:ascii="Arial" w:hAnsi="Arial" w:cs="Arial"/>
-          <w:lang w:val="es-MX"/>
-        </w:rPr>
-      </w:pPr>
-    </w:p>
-    <w:p>
-      <w:pPr>
-        <w:rPr>
-          <w:rFonts w:ascii="Arial" w:hAnsi="Arial" w:cs="Arial"/>
-          <w:lang w:val="es-MX"/>
-        </w:rPr>
-      </w:pPr>
-    </w:p>
-    <w:p>
-      <w:pPr>
-        <w:rPr>
-          <w:rFonts w:ascii="Arial" w:hAnsi="Arial" w:cs="Arial"/>
-          <w:lang w:val="es-MX"/>
-        </w:rPr>
-      </w:pPr>
-    </w:p>
-    <w:p>
-      <w:pPr>
-        <w:rPr>
-          <w:rFonts w:ascii="Arial" w:hAnsi="Arial" w:cs="Arial"/>
-          <w:lang w:val="es-MX"/>
-        </w:rPr>
-      </w:pPr>
-    </w:p>
-    <w:p>
-      <w:pPr>
-        <w:rPr>
-          <w:rFonts w:ascii="Arial" w:hAnsi="Arial" w:cs="Arial"/>
-          <w:lang w:val="es-MX"/>
-        </w:rPr>
-      </w:pPr>
-    </w:p>
-    <w:p>
-      <w:pPr>
-        <w:rPr>
-          <w:rFonts w:ascii="Arial" w:hAnsi="Arial" w:cs="Arial"/>
-          <w:lang w:val="es-MX"/>
-        </w:rPr>
-      </w:pPr>
-    </w:p>
-    <w:p>
-      <w:pPr>
-        <w:rPr>
-          <w:rFonts w:ascii="Arial" w:hAnsi="Arial" w:cs="Arial"/>
-          <w:lang w:val="es-MX"/>
-        </w:rPr>
-      </w:pPr>
-    </w:p>
-    <w:p>
-      <w:pPr>
-        <w:rPr>
-          <w:rFonts w:ascii="Arial" w:hAnsi="Arial" w:cs="Arial"/>
+          <w:rFonts w:cs="Arial"/>
+          <w:lang w:val="es-MX"/>
+        </w:rPr>
+      </w:pPr>
+    </w:p>
+    <w:p>
+      <w:pPr>
+        <w:rPr>
+          <w:rFonts w:cs="Arial"/>
+          <w:lang w:val="es-MX"/>
+        </w:rPr>
+      </w:pPr>
+    </w:p>
+    <w:p>
+      <w:pPr>
+        <w:rPr>
+          <w:rFonts w:cs="Arial"/>
+          <w:lang w:val="es-MX"/>
+        </w:rPr>
+      </w:pPr>
+    </w:p>
+    <w:p>
+      <w:pPr>
+        <w:rPr>
+          <w:rFonts w:cs="Arial"/>
+          <w:lang w:val="es-MX"/>
+        </w:rPr>
+      </w:pPr>
+    </w:p>
+    <w:p>
+      <w:pPr>
+        <w:rPr>
+          <w:rFonts w:cs="Arial"/>
+          <w:lang w:val="es-MX"/>
+        </w:rPr>
+      </w:pPr>
+    </w:p>
+    <w:p>
+      <w:pPr>
+        <w:rPr>
+          <w:rFonts w:cs="Arial"/>
+          <w:lang w:val="es-MX"/>
+        </w:rPr>
+      </w:pPr>
+    </w:p>
+    <w:p>
+      <w:pPr>
+        <w:rPr>
+          <w:rFonts w:cs="Arial"/>
+          <w:lang w:val="es-MX"/>
+        </w:rPr>
+      </w:pPr>
+    </w:p>
+    <w:p>
+      <w:pPr>
+        <w:rPr>
+          <w:rFonts w:cs="Arial"/>
+          <w:lang w:val="es-MX"/>
+        </w:rPr>
+      </w:pPr>
+    </w:p>
+    <w:p>
+      <w:pPr>
+        <w:rPr>
+          <w:rFonts w:cs="Arial"/>
+          <w:lang w:val="es-MX"/>
+        </w:rPr>
+      </w:pPr>
+    </w:p>
+    <w:p>
+      <w:pPr>
+        <w:rPr>
+          <w:rFonts w:cs="Arial"/>
+          <w:lang w:val="es-MX"/>
+        </w:rPr>
+      </w:pPr>
+    </w:p>
+    <w:p>
+      <w:pPr>
+        <w:rPr>
+          <w:rFonts w:cs="Arial"/>
+          <w:lang w:val="es-MX"/>
+        </w:rPr>
+      </w:pPr>
+    </w:p>
+    <w:p>
+      <w:pPr>
+        <w:rPr>
+          <w:rFonts w:cs="Arial"/>
+          <w:lang w:val="es-MX"/>
+        </w:rPr>
+      </w:pPr>
+    </w:p>
+    <w:p>
+      <w:pPr>
+        <w:rPr>
+          <w:rFonts w:cs="Arial"/>
+          <w:lang w:val="es-MX"/>
+        </w:rPr>
+      </w:pPr>
+    </w:p>
+    <w:p>
+      <w:pPr>
+        <w:rPr>
+          <w:rFonts w:cs="Arial"/>
+          <w:lang w:val="es-MX"/>
+        </w:rPr>
+      </w:pPr>
+    </w:p>
+    <w:p>
+      <w:pPr>
+        <w:rPr>
+          <w:rFonts w:cs="Arial"/>
+          <w:lang w:val="es-MX"/>
+        </w:rPr>
+      </w:pPr>
+    </w:p>
+    <w:p>
+      <w:pPr>
+        <w:rPr>
+          <w:rFonts w:cs="Arial"/>
+          <w:lang w:val="es-MX"/>
+        </w:rPr>
+      </w:pPr>
+    </w:p>
+    <w:p>
+      <w:pPr>
+        <w:rPr>
+          <w:rFonts w:cs="Arial"/>
+          <w:lang w:val="es-MX"/>
+        </w:rPr>
+      </w:pPr>
+    </w:p>
+    <w:p>
+      <w:pPr>
+        <w:rPr>
+          <w:rFonts w:cs="Arial"/>
+          <w:lang w:val="es-MX"/>
+        </w:rPr>
+      </w:pPr>
+    </w:p>
+    <w:p>
+      <w:pPr>
+        <w:rPr>
+          <w:rFonts w:cs="Arial"/>
           <w:lang w:val="es-MX"/>
         </w:rPr>
         <w:sectPr>
@@ -1795,16 +1854,14 @@
       <w:pPr>
         <w:pStyle w:val="Ttulo1"/>
         <w:rPr>
-          <w:rFonts w:ascii="Arial" w:eastAsia="Arial Nova" w:hAnsi="Arial" w:cs="Arial"/>
-          <w:color w:val="auto"/>
-          <w:lang w:val="es-MX"/>
-        </w:rPr>
-      </w:pPr>
-      <w:bookmarkStart w:id="0" w:name="_Toc145669079"/>
+          <w:rFonts w:eastAsia="Arial Nova" w:cs="Arial"/>
+          <w:lang w:val="es-MX"/>
+        </w:rPr>
+      </w:pPr>
+      <w:bookmarkStart w:id="0" w:name="_Toc146132464"/>
       <w:r>
         <w:rPr>
           <w:rFonts w:eastAsia="Arial Nova"/>
-          <w:b/>
           <w:bCs/>
           <w:color w:val="000000" w:themeColor="text1"/>
           <w:lang w:val="es-MX"/>
@@ -1812,46 +1869,91 @@
         <w:lastRenderedPageBreak/>
         <w:t>Introducción</w:t>
       </w:r>
-      <w:bookmarkStart w:id="1" w:name="_Toc145669080"/>
       <w:bookmarkEnd w:id="0"/>
     </w:p>
     <w:p>
       <w:pPr>
+        <w:rPr>
+          <w:lang w:val="es-MX"/>
+        </w:rPr>
+      </w:pPr>
+      <w:r>
+        <w:rPr>
+          <w:lang w:val="es-MX"/>
+        </w:rPr>
+        <w:t>En un entorno empresarial, la gestión eficiente del inventario es fundamental para garantizar operaciones fluidas y satisfacer la demanda de los clientes. Para brindar una solución efectiva, este proyecto se enfoca en desarrollar un administrador de inventario en Java. Diseñado para ayudar a las pequeñas empresas a administrar sus productos de manera eficiente, el sistema permite a los usuarios agregar nuevos productos, verificar los niveles de existencias y eliminar productos que ya no son necesarios.</w:t>
+      </w:r>
+    </w:p>
+    <w:p>
+      <w:pPr>
         <w:pStyle w:val="Ttulo1"/>
+        <w:rPr>
+          <w:rFonts w:eastAsia="Arial Nova" w:cs="Arial"/>
+          <w:lang w:val="es-MX"/>
+        </w:rPr>
+      </w:pPr>
+      <w:bookmarkStart w:id="1" w:name="_Toc146132465"/>
+      <w:r>
+        <w:rPr>
+          <w:rFonts w:eastAsia="Arial Nova"/>
+          <w:bCs/>
+          <w:color w:val="000000" w:themeColor="text1"/>
+          <w:lang w:val="es-MX"/>
+        </w:rPr>
+        <w:t>Planteamiento del problema</w:t>
+      </w:r>
+      <w:bookmarkEnd w:id="1"/>
+    </w:p>
+    <w:p>
+      <w:pPr>
         <w:jc w:val="both"/>
         <w:rPr>
-          <w:rFonts w:ascii="Arial" w:eastAsia="system-ui" w:hAnsi="Arial" w:cs="Arial"/>
-          <w:color w:val="000000" w:themeColor="text1"/>
-          <w:sz w:val="24"/>
-          <w:szCs w:val="24"/>
-          <w:lang w:val="es-MX"/>
-        </w:rPr>
-      </w:pPr>
-      <w:r>
-        <w:rPr>
-          <w:rFonts w:ascii="Arial" w:eastAsia="system-ui" w:hAnsi="Arial" w:cs="Arial"/>
-          <w:color w:val="000000" w:themeColor="text1"/>
-          <w:sz w:val="24"/>
-          <w:szCs w:val="24"/>
-          <w:lang w:val="es-MX"/>
-        </w:rPr>
-        <w:t xml:space="preserve">En un entorno empresarial, la gestión eficiente del inventario es fundamental para garantizar operaciones fluidas y satisfacer la demanda de los clientes. Para brindar una solución efectiva, este proyecto se enfoca en desarrollar un administrador de inventario en Java. Diseñado para ayudar a las pequeñas empresas a administrar sus productos de manera eficiente, el sistema permite a los usuarios agregar nuevos productos, verificar los niveles de existencias y eliminar productos que </w:t>
-      </w:r>
-      <w:r>
-        <w:rPr>
-          <w:rFonts w:ascii="Arial" w:eastAsia="system-ui" w:hAnsi="Arial" w:cs="Arial"/>
-          <w:color w:val="000000" w:themeColor="text1"/>
-          <w:sz w:val="24"/>
-          <w:szCs w:val="24"/>
-          <w:lang w:val="es-MX"/>
-        </w:rPr>
-        <w:t>ya no son necesarios</w:t>
-      </w:r>
-      <w:r>
-        <w:rPr>
-          <w:rFonts w:ascii="Arial" w:eastAsia="system-ui" w:hAnsi="Arial" w:cs="Arial"/>
-          <w:color w:val="000000" w:themeColor="text1"/>
-          <w:sz w:val="24"/>
+          <w:rFonts w:eastAsia="system-ui" w:cs="Arial"/>
+          <w:color w:val="000000" w:themeColor="text1"/>
+          <w:szCs w:val="24"/>
+          <w:lang w:val="es-MX"/>
+        </w:rPr>
+      </w:pPr>
+      <w:r>
+        <w:rPr>
+          <w:rFonts w:eastAsia="system-ui" w:cs="Arial"/>
+          <w:color w:val="000000" w:themeColor="text1"/>
+          <w:szCs w:val="24"/>
+          <w:lang w:val="es-MX"/>
+        </w:rPr>
+        <w:t xml:space="preserve">El desarrollo de este Gestor de Inventarios en Java es esencial para abordar desafíos </w:t>
+      </w:r>
+      <w:r>
+        <w:rPr>
+          <w:rFonts w:eastAsia="system-ui" w:cs="Arial"/>
+          <w:color w:val="000000" w:themeColor="text1"/>
+          <w:szCs w:val="24"/>
+          <w:lang w:val="es-MX"/>
+        </w:rPr>
+        <w:t xml:space="preserve">y problemas </w:t>
+      </w:r>
+      <w:r>
+        <w:rPr>
+          <w:rFonts w:eastAsia="system-ui" w:cs="Arial"/>
+          <w:color w:val="000000" w:themeColor="text1"/>
+          <w:szCs w:val="24"/>
+          <w:lang w:val="es-MX"/>
+        </w:rPr>
+        <w:t xml:space="preserve">comunes en la gestión de inventarios. La mayoría de los sistemas tradicionales carecen de la automatización necesaria para manejar de manera eficiente una amplia variedad de productos y </w:t>
+      </w:r>
+      <w:r>
+        <w:rPr>
+          <w:rFonts w:eastAsia="system-ui" w:cs="Arial"/>
+          <w:color w:val="000000" w:themeColor="text1"/>
+          <w:szCs w:val="24"/>
+          <w:lang w:val="es-MX"/>
+        </w:rPr>
+        <w:t>la cantidad de existencias que pueden variar con el tiempo</w:t>
+      </w:r>
+      <w:r>
+        <w:rPr>
+          <w:rFonts w:eastAsia="system-ui" w:cs="Arial"/>
+          <w:color w:val="000000" w:themeColor="text1"/>
           <w:szCs w:val="24"/>
           <w:lang w:val="es-MX"/>
         </w:rPr>
@@ -1862,83 +1964,43 @@
       <w:pPr>
         <w:pStyle w:val="Ttulo1"/>
         <w:rPr>
-          <w:rFonts w:ascii="Arial" w:eastAsia="Arial Nova" w:hAnsi="Arial" w:cs="Arial"/>
-          <w:color w:val="auto"/>
-          <w:lang w:val="es-MX"/>
-        </w:rPr>
-      </w:pPr>
-      <w:r>
-        <w:rPr>
           <w:rFonts w:eastAsia="Arial Nova"/>
-          <w:b/>
+          <w:b w:val="0"/>
           <w:bCs/>
           <w:color w:val="000000" w:themeColor="text1"/>
           <w:lang w:val="es-MX"/>
         </w:rPr>
-        <w:t>Planteamiento del problema</w:t>
-      </w:r>
-      <w:bookmarkEnd w:id="1"/>
+      </w:pPr>
+      <w:bookmarkStart w:id="2" w:name="_Toc146132466"/>
+      <w:r>
+        <w:rPr>
+          <w:rFonts w:eastAsia="Arial Nova"/>
+          <w:bCs/>
+          <w:color w:val="000000" w:themeColor="text1"/>
+          <w:lang w:val="es-MX"/>
+        </w:rPr>
+        <w:t>Objetivo general del proyecto</w:t>
+      </w:r>
+      <w:bookmarkEnd w:id="2"/>
     </w:p>
     <w:p>
       <w:pPr>
         <w:jc w:val="both"/>
         <w:rPr>
-          <w:rFonts w:ascii="Arial" w:eastAsia="system-ui" w:hAnsi="Arial" w:cs="Arial"/>
-          <w:color w:val="000000" w:themeColor="text1"/>
-          <w:sz w:val="24"/>
-          <w:szCs w:val="24"/>
-          <w:lang w:val="es-MX"/>
-        </w:rPr>
-      </w:pPr>
-      <w:r>
-        <w:rPr>
-          <w:rFonts w:ascii="Arial" w:eastAsia="system-ui" w:hAnsi="Arial" w:cs="Arial"/>
-          <w:color w:val="000000" w:themeColor="text1"/>
-          <w:sz w:val="24"/>
-          <w:szCs w:val="24"/>
-          <w:lang w:val="es-MX"/>
-        </w:rPr>
-        <w:t xml:space="preserve">El desarrollo de este Gestor de Inventarios en Java es esencial para abordar desafíos </w:t>
-      </w:r>
-      <w:r>
-        <w:rPr>
-          <w:rFonts w:ascii="Arial" w:eastAsia="system-ui" w:hAnsi="Arial" w:cs="Arial"/>
-          <w:color w:val="000000" w:themeColor="text1"/>
-          <w:sz w:val="24"/>
-          <w:szCs w:val="24"/>
-          <w:lang w:val="es-MX"/>
-        </w:rPr>
-        <w:t xml:space="preserve">y problemas </w:t>
-      </w:r>
-      <w:r>
-        <w:rPr>
-          <w:rFonts w:ascii="Arial" w:eastAsia="system-ui" w:hAnsi="Arial" w:cs="Arial"/>
-          <w:color w:val="000000" w:themeColor="text1"/>
-          <w:sz w:val="24"/>
-          <w:szCs w:val="24"/>
-          <w:lang w:val="es-MX"/>
-        </w:rPr>
-        <w:t xml:space="preserve">comunes en la gestión de inventarios. La mayoría de los sistemas tradicionales carecen de la automatización necesaria para manejar de manera eficiente una amplia variedad de productos y </w:t>
-      </w:r>
-      <w:r>
-        <w:rPr>
-          <w:rFonts w:ascii="Arial" w:eastAsia="system-ui" w:hAnsi="Arial" w:cs="Arial"/>
-          <w:color w:val="000000" w:themeColor="text1"/>
-          <w:sz w:val="24"/>
-          <w:szCs w:val="24"/>
-          <w:lang w:val="es-MX"/>
-        </w:rPr>
-        <w:t>la cantidad de existencias que pueden variar con el tiempo</w:t>
-      </w:r>
-      <w:r>
-        <w:rPr>
-          <w:rFonts w:ascii="Arial" w:eastAsia="system-ui" w:hAnsi="Arial" w:cs="Arial"/>
-          <w:color w:val="000000" w:themeColor="text1"/>
-          <w:sz w:val="24"/>
-          <w:szCs w:val="24"/>
-          <w:lang w:val="es-MX"/>
-        </w:rPr>
-        <w:t>.</w:t>
+          <w:rFonts w:cs="Arial"/>
+          <w:color w:val="000000" w:themeColor="text1"/>
+          <w:szCs w:val="24"/>
+          <w:lang w:val="es-MX"/>
+        </w:rPr>
+      </w:pPr>
+      <w:r>
+        <w:rPr>
+          <w:rFonts w:cs="Arial"/>
+          <w:color w:val="000000" w:themeColor="text1"/>
+          <w:szCs w:val="24"/>
+          <w:lang w:val="es-MX"/>
+        </w:rPr>
+        <w:t>El objetivo general de este proyecto es desarrollar un sistema de gestión de inventarios en Java que permita a los usuarios administrar eficientemente los productos, controlar los niveles de existencias, actualizar la información y gestionar de manera efectiva la eliminación de productos obsoletos. El sistema proporcionará una solución automatizada y fácil de usar para mejorar la precisión, la agilidad y la eficiencia en la administración de inventarios.</w:t>
       </w:r>
     </w:p>
     <w:p>
@@ -1946,83 +2008,16 @@
         <w:pStyle w:val="Ttulo1"/>
         <w:rPr>
           <w:rFonts w:eastAsia="Arial Nova"/>
-          <w:b/>
+          <w:b w:val="0"/>
           <w:bCs/>
           <w:color w:val="000000" w:themeColor="text1"/>
           <w:lang w:val="es-MX"/>
         </w:rPr>
       </w:pPr>
-      <w:bookmarkStart w:id="2" w:name="_Toc145669081"/>
+      <w:bookmarkStart w:id="3" w:name="_Toc146132467"/>
       <w:r>
         <w:rPr>
           <w:rFonts w:eastAsia="Arial Nova"/>
-          <w:b/>
-          <w:bCs/>
-          <w:color w:val="000000" w:themeColor="text1"/>
-          <w:lang w:val="es-MX"/>
-        </w:rPr>
-        <w:t xml:space="preserve">Objetivo </w:t>
-      </w:r>
-      <w:r>
-        <w:rPr>
-          <w:rFonts w:eastAsia="Arial Nova"/>
-          <w:b/>
-          <w:bCs/>
-          <w:color w:val="000000" w:themeColor="text1"/>
-          <w:lang w:val="es-MX"/>
-        </w:rPr>
-        <w:t>g</w:t>
-      </w:r>
-      <w:r>
-        <w:rPr>
-          <w:rFonts w:eastAsia="Arial Nova"/>
-          <w:b/>
-          <w:bCs/>
-          <w:color w:val="000000" w:themeColor="text1"/>
-          <w:lang w:val="es-MX"/>
-        </w:rPr>
-        <w:t>eneral del proyecto</w:t>
-      </w:r>
-      <w:bookmarkEnd w:id="2"/>
-    </w:p>
-    <w:p>
-      <w:pPr>
-        <w:jc w:val="both"/>
-        <w:rPr>
-          <w:rFonts w:ascii="Arial" w:hAnsi="Arial" w:cs="Arial"/>
-          <w:color w:val="000000" w:themeColor="text1"/>
-          <w:sz w:val="24"/>
-          <w:szCs w:val="24"/>
-          <w:lang w:val="es-MX"/>
-        </w:rPr>
-      </w:pPr>
-      <w:r>
-        <w:rPr>
-          <w:rFonts w:ascii="Arial" w:hAnsi="Arial" w:cs="Arial"/>
-          <w:color w:val="000000" w:themeColor="text1"/>
-          <w:sz w:val="24"/>
-          <w:szCs w:val="24"/>
-          <w:lang w:val="es-MX"/>
-        </w:rPr>
-        <w:t>El objetivo general de este proyecto es desarrollar un sistema de gestión de inventarios en Java que permita a los usuarios administrar eficientemente los productos, controlar los niveles de existencias, actualizar la información y gestionar de manera efectiva la eliminación de productos obsoletos. El sistema proporcionará una solución automatizada y fácil de usar para mejorar la precisión, la agilidad y la eficiencia en la administración de inventarios.</w:t>
-      </w:r>
-    </w:p>
-    <w:p>
-      <w:pPr>
-        <w:pStyle w:val="Ttulo1"/>
-        <w:rPr>
-          <w:rFonts w:eastAsia="Arial Nova"/>
-          <w:b/>
-          <w:bCs/>
-          <w:color w:val="000000" w:themeColor="text1"/>
-          <w:lang w:val="es-MX"/>
-        </w:rPr>
-      </w:pPr>
-      <w:bookmarkStart w:id="3" w:name="_Toc145669082"/>
-      <w:r>
-        <w:rPr>
-          <w:rFonts w:eastAsia="Arial Nova"/>
-          <w:b/>
           <w:bCs/>
           <w:color w:val="000000" w:themeColor="text1"/>
           <w:lang w:val="es-MX"/>
@@ -2040,18 +2035,16 @@
         </w:numPr>
         <w:jc w:val="both"/>
         <w:rPr>
-          <w:rFonts w:ascii="Arial" w:hAnsi="Arial" w:cs="Arial"/>
-          <w:sz w:val="24"/>
-          <w:szCs w:val="24"/>
-          <w:lang w:val="es-MX"/>
-        </w:rPr>
-      </w:pPr>
-      <w:r>
-        <w:rPr>
-          <w:rFonts w:ascii="Arial" w:hAnsi="Arial" w:cs="Arial"/>
+          <w:rFonts w:cs="Arial"/>
+          <w:szCs w:val="24"/>
+          <w:lang w:val="es-MX"/>
+        </w:rPr>
+      </w:pPr>
+      <w:r>
+        <w:rPr>
+          <w:rFonts w:cs="Arial"/>
           <w:b/>
           <w:bCs/>
-          <w:sz w:val="24"/>
           <w:szCs w:val="24"/>
           <w:lang w:val="es-MX"/>
         </w:rPr>
@@ -2059,8 +2052,7 @@
       </w:r>
       <w:r>
         <w:rPr>
-          <w:rFonts w:ascii="Arial" w:hAnsi="Arial" w:cs="Arial"/>
-          <w:sz w:val="24"/>
+          <w:rFonts w:cs="Arial"/>
           <w:szCs w:val="24"/>
           <w:lang w:val="es-MX"/>
         </w:rPr>
@@ -2076,18 +2068,16 @@
         </w:numPr>
         <w:jc w:val="both"/>
         <w:rPr>
-          <w:rFonts w:ascii="Arial" w:hAnsi="Arial" w:cs="Arial"/>
-          <w:sz w:val="24"/>
-          <w:szCs w:val="24"/>
-          <w:lang w:val="es-MX"/>
-        </w:rPr>
-      </w:pPr>
-      <w:r>
-        <w:rPr>
-          <w:rFonts w:ascii="Arial" w:hAnsi="Arial" w:cs="Arial"/>
+          <w:rFonts w:cs="Arial"/>
+          <w:szCs w:val="24"/>
+          <w:lang w:val="es-MX"/>
+        </w:rPr>
+      </w:pPr>
+      <w:r>
+        <w:rPr>
+          <w:rFonts w:cs="Arial"/>
           <w:b/>
           <w:bCs/>
-          <w:sz w:val="24"/>
           <w:szCs w:val="24"/>
           <w:lang w:val="es-MX"/>
         </w:rPr>
@@ -2095,10 +2085,9 @@
       </w:r>
       <w:r>
         <w:rPr>
-          <w:rFonts w:ascii="Arial" w:hAnsi="Arial" w:cs="Arial"/>
+          <w:rFonts w:cs="Arial"/>
           <w:b/>
           <w:bCs/>
-          <w:sz w:val="24"/>
           <w:szCs w:val="24"/>
           <w:lang w:val="es-MX"/>
         </w:rPr>
@@ -2106,10 +2095,9 @@
       </w:r>
       <w:r>
         <w:rPr>
-          <w:rFonts w:ascii="Arial" w:hAnsi="Arial" w:cs="Arial"/>
+          <w:rFonts w:cs="Arial"/>
           <w:b/>
           <w:bCs/>
-          <w:sz w:val="24"/>
           <w:szCs w:val="24"/>
           <w:lang w:val="es-MX"/>
         </w:rPr>
@@ -2117,8 +2105,7 @@
       </w:r>
       <w:r>
         <w:rPr>
-          <w:rFonts w:ascii="Arial" w:hAnsi="Arial" w:cs="Arial"/>
-          <w:sz w:val="24"/>
+          <w:rFonts w:cs="Arial"/>
           <w:szCs w:val="24"/>
           <w:lang w:val="es-MX"/>
         </w:rPr>
@@ -2126,8 +2113,7 @@
       </w:r>
       <w:r>
         <w:rPr>
-          <w:rFonts w:ascii="Arial" w:hAnsi="Arial" w:cs="Arial"/>
-          <w:sz w:val="24"/>
+          <w:rFonts w:cs="Arial"/>
           <w:szCs w:val="24"/>
           <w:lang w:val="es-MX"/>
         </w:rPr>
@@ -2135,8 +2121,7 @@
       </w:r>
       <w:r>
         <w:rPr>
-          <w:rFonts w:ascii="Arial" w:hAnsi="Arial" w:cs="Arial"/>
-          <w:sz w:val="24"/>
+          <w:rFonts w:cs="Arial"/>
           <w:szCs w:val="24"/>
           <w:lang w:val="es-MX"/>
         </w:rPr>
@@ -2144,8 +2129,7 @@
       </w:r>
       <w:r>
         <w:rPr>
-          <w:rFonts w:ascii="Arial" w:hAnsi="Arial" w:cs="Arial"/>
-          <w:sz w:val="24"/>
+          <w:rFonts w:cs="Arial"/>
           <w:szCs w:val="24"/>
           <w:lang w:val="es-MX"/>
         </w:rPr>
@@ -2153,8 +2137,7 @@
       </w:r>
       <w:r>
         <w:rPr>
-          <w:rFonts w:ascii="Arial" w:hAnsi="Arial" w:cs="Arial"/>
-          <w:sz w:val="24"/>
+          <w:rFonts w:cs="Arial"/>
           <w:szCs w:val="24"/>
           <w:lang w:val="es-MX"/>
         </w:rPr>
@@ -2170,18 +2153,16 @@
         </w:numPr>
         <w:jc w:val="both"/>
         <w:rPr>
-          <w:rFonts w:ascii="Arial" w:hAnsi="Arial" w:cs="Arial"/>
-          <w:sz w:val="24"/>
-          <w:szCs w:val="24"/>
-          <w:lang w:val="es-MX"/>
-        </w:rPr>
-      </w:pPr>
-      <w:r>
-        <w:rPr>
-          <w:rFonts w:ascii="Arial" w:hAnsi="Arial" w:cs="Arial"/>
+          <w:rFonts w:cs="Arial"/>
+          <w:szCs w:val="24"/>
+          <w:lang w:val="es-MX"/>
+        </w:rPr>
+      </w:pPr>
+      <w:r>
+        <w:rPr>
+          <w:rFonts w:cs="Arial"/>
           <w:b/>
           <w:bCs/>
-          <w:sz w:val="24"/>
           <w:szCs w:val="24"/>
           <w:lang w:val="es-MX"/>
         </w:rPr>
@@ -2189,8 +2170,7 @@
       </w:r>
       <w:r>
         <w:rPr>
-          <w:rFonts w:ascii="Arial" w:hAnsi="Arial" w:cs="Arial"/>
-          <w:sz w:val="24"/>
+          <w:rFonts w:cs="Arial"/>
           <w:szCs w:val="24"/>
           <w:lang w:val="es-MX"/>
         </w:rPr>
@@ -2206,18 +2186,16 @@
         </w:numPr>
         <w:jc w:val="both"/>
         <w:rPr>
-          <w:rFonts w:ascii="Arial" w:hAnsi="Arial" w:cs="Arial"/>
-          <w:sz w:val="24"/>
-          <w:szCs w:val="24"/>
-          <w:lang w:val="es-MX"/>
-        </w:rPr>
-      </w:pPr>
-      <w:r>
-        <w:rPr>
-          <w:rFonts w:ascii="Arial" w:hAnsi="Arial" w:cs="Arial"/>
+          <w:rFonts w:cs="Arial"/>
+          <w:szCs w:val="24"/>
+          <w:lang w:val="es-MX"/>
+        </w:rPr>
+      </w:pPr>
+      <w:r>
+        <w:rPr>
+          <w:rFonts w:cs="Arial"/>
           <w:b/>
           <w:bCs/>
-          <w:sz w:val="24"/>
           <w:szCs w:val="24"/>
           <w:lang w:val="es-MX"/>
         </w:rPr>
@@ -2225,8 +2203,7 @@
       </w:r>
       <w:r>
         <w:rPr>
-          <w:rFonts w:ascii="Arial" w:hAnsi="Arial" w:cs="Arial"/>
-          <w:sz w:val="24"/>
+          <w:rFonts w:cs="Arial"/>
           <w:szCs w:val="24"/>
           <w:lang w:val="es-MX"/>
         </w:rPr>
@@ -2234,8 +2211,7 @@
       </w:r>
       <w:r>
         <w:rPr>
-          <w:rFonts w:ascii="Arial" w:hAnsi="Arial" w:cs="Arial"/>
-          <w:sz w:val="24"/>
+          <w:rFonts w:cs="Arial"/>
           <w:szCs w:val="24"/>
           <w:lang w:val="es-MX"/>
         </w:rPr>
@@ -2243,8 +2219,7 @@
       </w:r>
       <w:r>
         <w:rPr>
-          <w:rFonts w:ascii="Arial" w:hAnsi="Arial" w:cs="Arial"/>
-          <w:sz w:val="24"/>
+          <w:rFonts w:cs="Arial"/>
           <w:szCs w:val="24"/>
           <w:lang w:val="es-MX"/>
         </w:rPr>
@@ -2252,8 +2227,7 @@
       </w:r>
       <w:r>
         <w:rPr>
-          <w:rFonts w:ascii="Arial" w:hAnsi="Arial" w:cs="Arial"/>
-          <w:sz w:val="24"/>
+          <w:rFonts w:cs="Arial"/>
           <w:szCs w:val="24"/>
           <w:lang w:val="es-MX"/>
         </w:rPr>
@@ -2261,8 +2235,7 @@
       </w:r>
       <w:r>
         <w:rPr>
-          <w:rFonts w:ascii="Arial" w:hAnsi="Arial" w:cs="Arial"/>
-          <w:sz w:val="24"/>
+          <w:rFonts w:cs="Arial"/>
           <w:szCs w:val="24"/>
           <w:lang w:val="es-MX"/>
         </w:rPr>
@@ -2278,18 +2251,16 @@
         </w:numPr>
         <w:jc w:val="both"/>
         <w:rPr>
-          <w:rFonts w:ascii="Arial" w:hAnsi="Arial" w:cs="Arial"/>
-          <w:sz w:val="24"/>
-          <w:szCs w:val="24"/>
-          <w:lang w:val="es-MX"/>
-        </w:rPr>
-      </w:pPr>
-      <w:r>
-        <w:rPr>
-          <w:rFonts w:ascii="Arial" w:hAnsi="Arial" w:cs="Arial"/>
+          <w:rFonts w:cs="Arial"/>
+          <w:szCs w:val="24"/>
+          <w:lang w:val="es-MX"/>
+        </w:rPr>
+      </w:pPr>
+      <w:r>
+        <w:rPr>
+          <w:rFonts w:cs="Arial"/>
           <w:b/>
           <w:bCs/>
-          <w:sz w:val="24"/>
           <w:szCs w:val="24"/>
           <w:lang w:val="es-MX"/>
         </w:rPr>
@@ -2297,8 +2268,7 @@
       </w:r>
       <w:r>
         <w:rPr>
-          <w:rFonts w:ascii="Arial" w:hAnsi="Arial" w:cs="Arial"/>
-          <w:sz w:val="24"/>
+          <w:rFonts w:cs="Arial"/>
           <w:szCs w:val="24"/>
           <w:lang w:val="es-MX"/>
         </w:rPr>
@@ -2306,8 +2276,7 @@
       </w:r>
       <w:r>
         <w:rPr>
-          <w:rFonts w:ascii="Arial" w:hAnsi="Arial" w:cs="Arial"/>
-          <w:sz w:val="24"/>
+          <w:rFonts w:cs="Arial"/>
           <w:szCs w:val="24"/>
           <w:lang w:val="es-MX"/>
         </w:rPr>
@@ -2315,8 +2284,7 @@
       </w:r>
       <w:r>
         <w:rPr>
-          <w:rFonts w:ascii="Arial" w:hAnsi="Arial" w:cs="Arial"/>
-          <w:sz w:val="24"/>
+          <w:rFonts w:cs="Arial"/>
           <w:szCs w:val="24"/>
           <w:lang w:val="es-MX"/>
         </w:rPr>
@@ -2327,8 +2295,7 @@
       <w:pPr>
         <w:jc w:val="both"/>
         <w:rPr>
-          <w:rFonts w:ascii="Arial" w:hAnsi="Arial" w:cs="Arial"/>
-          <w:sz w:val="24"/>
+          <w:rFonts w:cs="Arial"/>
           <w:szCs w:val="24"/>
           <w:lang w:val="es-MX"/>
         </w:rPr>
@@ -2343,18 +2310,16 @@
         </w:numPr>
         <w:jc w:val="both"/>
         <w:rPr>
-          <w:rFonts w:ascii="Arial" w:hAnsi="Arial" w:cs="Arial"/>
-          <w:sz w:val="24"/>
-          <w:szCs w:val="24"/>
-          <w:lang w:val="es-MX"/>
-        </w:rPr>
-      </w:pPr>
-      <w:r>
-        <w:rPr>
-          <w:rFonts w:ascii="Arial" w:hAnsi="Arial" w:cs="Arial"/>
+          <w:rFonts w:cs="Arial"/>
+          <w:szCs w:val="24"/>
+          <w:lang w:val="es-MX"/>
+        </w:rPr>
+      </w:pPr>
+      <w:r>
+        <w:rPr>
+          <w:rFonts w:cs="Arial"/>
           <w:b/>
           <w:bCs/>
-          <w:sz w:val="24"/>
           <w:szCs w:val="24"/>
           <w:lang w:val="es-MX"/>
         </w:rPr>
@@ -2363,8 +2328,7 @@
       </w:r>
       <w:r>
         <w:rPr>
-          <w:rFonts w:ascii="Arial" w:hAnsi="Arial" w:cs="Arial"/>
-          <w:sz w:val="24"/>
+          <w:rFonts w:cs="Arial"/>
           <w:szCs w:val="24"/>
           <w:lang w:val="es-MX"/>
         </w:rPr>
@@ -2380,18 +2344,16 @@
         </w:numPr>
         <w:jc w:val="both"/>
         <w:rPr>
-          <w:rFonts w:ascii="Arial" w:hAnsi="Arial" w:cs="Arial"/>
-          <w:sz w:val="24"/>
-          <w:szCs w:val="24"/>
-          <w:lang w:val="es-MX"/>
-        </w:rPr>
-      </w:pPr>
-      <w:r>
-        <w:rPr>
-          <w:rFonts w:ascii="Arial" w:hAnsi="Arial" w:cs="Arial"/>
+          <w:rFonts w:cs="Arial"/>
+          <w:szCs w:val="24"/>
+          <w:lang w:val="es-MX"/>
+        </w:rPr>
+      </w:pPr>
+      <w:r>
+        <w:rPr>
+          <w:rFonts w:cs="Arial"/>
           <w:b/>
           <w:bCs/>
-          <w:sz w:val="24"/>
           <w:szCs w:val="24"/>
           <w:lang w:val="es-MX"/>
         </w:rPr>
@@ -2399,8 +2361,7 @@
       </w:r>
       <w:r>
         <w:rPr>
-          <w:rFonts w:ascii="Arial" w:hAnsi="Arial" w:cs="Arial"/>
-          <w:sz w:val="24"/>
+          <w:rFonts w:cs="Arial"/>
           <w:szCs w:val="24"/>
           <w:lang w:val="es-MX"/>
         </w:rPr>
@@ -2408,8 +2369,7 @@
       </w:r>
       <w:r>
         <w:rPr>
-          <w:rFonts w:ascii="Arial" w:hAnsi="Arial" w:cs="Arial"/>
-          <w:sz w:val="24"/>
+          <w:rFonts w:cs="Arial"/>
           <w:szCs w:val="24"/>
           <w:lang w:val="es-MX"/>
         </w:rPr>
@@ -2417,8 +2377,7 @@
       </w:r>
       <w:r>
         <w:rPr>
-          <w:rFonts w:ascii="Arial" w:hAnsi="Arial" w:cs="Arial"/>
-          <w:sz w:val="24"/>
+          <w:rFonts w:cs="Arial"/>
           <w:szCs w:val="24"/>
           <w:lang w:val="es-MX"/>
         </w:rPr>
@@ -2434,18 +2393,16 @@
         </w:numPr>
         <w:jc w:val="both"/>
         <w:rPr>
-          <w:rFonts w:ascii="Arial" w:hAnsi="Arial" w:cs="Arial"/>
-          <w:sz w:val="24"/>
-          <w:szCs w:val="24"/>
-          <w:lang w:val="es-MX"/>
-        </w:rPr>
-      </w:pPr>
-      <w:r>
-        <w:rPr>
-          <w:rFonts w:ascii="Arial" w:hAnsi="Arial" w:cs="Arial"/>
+          <w:rFonts w:cs="Arial"/>
+          <w:szCs w:val="24"/>
+          <w:lang w:val="es-MX"/>
+        </w:rPr>
+      </w:pPr>
+      <w:r>
+        <w:rPr>
+          <w:rFonts w:cs="Arial"/>
           <w:b/>
           <w:bCs/>
-          <w:sz w:val="24"/>
           <w:szCs w:val="24"/>
           <w:lang w:val="es-MX"/>
         </w:rPr>
@@ -2453,8 +2410,7 @@
       </w:r>
       <w:r>
         <w:rPr>
-          <w:rFonts w:ascii="Arial" w:hAnsi="Arial" w:cs="Arial"/>
-          <w:sz w:val="24"/>
+          <w:rFonts w:cs="Arial"/>
           <w:szCs w:val="24"/>
           <w:lang w:val="es-MX"/>
         </w:rPr>
@@ -2465,19 +2421,18 @@
       <w:pPr>
         <w:pStyle w:val="Ttulo1"/>
         <w:rPr>
-          <w:rFonts w:ascii="Arial" w:eastAsia="Arial Nova" w:hAnsi="Arial" w:cs="Arial"/>
-          <w:b/>
+          <w:rFonts w:eastAsia="Arial Nova" w:cs="Arial"/>
+          <w:b w:val="0"/>
           <w:bCs/>
           <w:sz w:val="24"/>
           <w:szCs w:val="24"/>
           <w:lang w:val="es-MX"/>
         </w:rPr>
       </w:pPr>
-      <w:bookmarkStart w:id="4" w:name="_Toc145669083"/>
+      <w:bookmarkStart w:id="4" w:name="_Toc146132468"/>
       <w:r>
         <w:rPr>
           <w:rFonts w:eastAsia="Arial Nova"/>
-          <w:b/>
           <w:bCs/>
           <w:color w:val="000000" w:themeColor="text1"/>
           <w:lang w:val="es-MX"/>
@@ -2487,8 +2442,7 @@
       <w:bookmarkEnd w:id="4"/>
       <w:r>
         <w:rPr>
-          <w:rFonts w:ascii="Arial" w:eastAsia="Arial Nova" w:hAnsi="Arial" w:cs="Arial"/>
-          <w:b/>
+          <w:rFonts w:eastAsia="Arial Nova" w:cs="Arial"/>
           <w:bCs/>
           <w:sz w:val="24"/>
           <w:szCs w:val="24"/>
@@ -2501,18 +2455,16 @@
       <w:pPr>
         <w:jc w:val="both"/>
         <w:rPr>
-          <w:rFonts w:ascii="Arial" w:eastAsia="system-ui" w:hAnsi="Arial" w:cs="Arial"/>
-          <w:color w:val="000000" w:themeColor="text1"/>
-          <w:sz w:val="24"/>
-          <w:szCs w:val="24"/>
-          <w:lang w:val="es-MX"/>
-        </w:rPr>
-      </w:pPr>
-      <w:r>
-        <w:rPr>
-          <w:rFonts w:ascii="Arial" w:eastAsia="system-ui" w:hAnsi="Arial" w:cs="Arial"/>
-          <w:color w:val="000000" w:themeColor="text1"/>
-          <w:sz w:val="24"/>
+          <w:rFonts w:eastAsia="system-ui" w:cs="Arial"/>
+          <w:color w:val="000000" w:themeColor="text1"/>
+          <w:szCs w:val="24"/>
+          <w:lang w:val="es-MX"/>
+        </w:rPr>
+      </w:pPr>
+      <w:r>
+        <w:rPr>
+          <w:rFonts w:eastAsia="system-ui" w:cs="Arial"/>
+          <w:color w:val="000000" w:themeColor="text1"/>
           <w:szCs w:val="24"/>
           <w:lang w:val="es-MX"/>
         </w:rPr>
@@ -2520,9 +2472,8 @@
       </w:r>
       <w:r>
         <w:rPr>
-          <w:rFonts w:ascii="Arial" w:eastAsia="system-ui" w:hAnsi="Arial" w:cs="Arial"/>
-          <w:color w:val="000000" w:themeColor="text1"/>
-          <w:sz w:val="24"/>
+          <w:rFonts w:eastAsia="system-ui" w:cs="Arial"/>
+          <w:color w:val="000000" w:themeColor="text1"/>
           <w:szCs w:val="24"/>
           <w:lang w:val="es-MX"/>
         </w:rPr>
@@ -2530,9 +2481,8 @@
       </w:r>
       <w:r>
         <w:rPr>
-          <w:rFonts w:ascii="Arial" w:eastAsia="system-ui" w:hAnsi="Arial" w:cs="Arial"/>
-          <w:color w:val="000000" w:themeColor="text1"/>
-          <w:sz w:val="24"/>
+          <w:rFonts w:eastAsia="system-ui" w:cs="Arial"/>
+          <w:color w:val="000000" w:themeColor="text1"/>
           <w:szCs w:val="24"/>
           <w:lang w:val="es-MX"/>
         </w:rPr>
@@ -2540,9 +2490,8 @@
       </w:r>
       <w:r>
         <w:rPr>
-          <w:rFonts w:ascii="Arial" w:eastAsia="system-ui" w:hAnsi="Arial" w:cs="Arial"/>
-          <w:color w:val="000000" w:themeColor="text1"/>
-          <w:sz w:val="24"/>
+          <w:rFonts w:eastAsia="system-ui" w:cs="Arial"/>
+          <w:color w:val="000000" w:themeColor="text1"/>
           <w:szCs w:val="24"/>
           <w:lang w:val="es-MX"/>
         </w:rPr>
@@ -2550,9 +2499,8 @@
       </w:r>
       <w:r>
         <w:rPr>
-          <w:rFonts w:ascii="Arial" w:eastAsia="system-ui" w:hAnsi="Arial" w:cs="Arial"/>
-          <w:color w:val="000000" w:themeColor="text1"/>
-          <w:sz w:val="24"/>
+          <w:rFonts w:eastAsia="system-ui" w:cs="Arial"/>
+          <w:color w:val="000000" w:themeColor="text1"/>
           <w:szCs w:val="24"/>
           <w:lang w:val="es-MX"/>
         </w:rPr>
@@ -2564,17 +2512,16 @@
         <w:pStyle w:val="Ttulo1"/>
         <w:rPr>
           <w:rFonts w:eastAsia="Arial Nova"/>
-          <w:b/>
+          <w:b w:val="0"/>
           <w:bCs/>
           <w:color w:val="000000" w:themeColor="text1"/>
           <w:lang w:val="es-MX"/>
         </w:rPr>
       </w:pPr>
-      <w:bookmarkStart w:id="5" w:name="_Toc145669084"/>
+      <w:bookmarkStart w:id="5" w:name="_Toc146132469"/>
       <w:r>
         <w:rPr>
           <w:rFonts w:eastAsia="Arial Nova"/>
-          <w:b/>
           <w:bCs/>
           <w:color w:val="000000" w:themeColor="text1"/>
           <w:lang w:val="es-MX"/>
@@ -2591,18 +2538,16 @@
         </w:numPr>
         <w:jc w:val="both"/>
         <w:rPr>
-          <w:rFonts w:ascii="Arial" w:eastAsia="system-ui" w:hAnsi="Arial" w:cs="Arial"/>
-          <w:color w:val="000000" w:themeColor="text1"/>
-          <w:sz w:val="24"/>
-          <w:szCs w:val="24"/>
-          <w:lang w:val="es-MX"/>
-        </w:rPr>
-      </w:pPr>
-      <w:r>
-        <w:rPr>
-          <w:rFonts w:ascii="Arial" w:eastAsia="system-ui" w:hAnsi="Arial" w:cs="Arial"/>
-          <w:color w:val="000000" w:themeColor="text1"/>
-          <w:sz w:val="24"/>
+          <w:rFonts w:eastAsia="system-ui" w:cs="Arial"/>
+          <w:color w:val="000000" w:themeColor="text1"/>
+          <w:szCs w:val="24"/>
+          <w:lang w:val="es-MX"/>
+        </w:rPr>
+      </w:pPr>
+      <w:r>
+        <w:rPr>
+          <w:rFonts w:eastAsia="system-ui" w:cs="Arial"/>
+          <w:color w:val="000000" w:themeColor="text1"/>
           <w:szCs w:val="24"/>
           <w:lang w:val="es-MX"/>
         </w:rPr>
@@ -2617,18 +2562,16 @@
         </w:numPr>
         <w:jc w:val="both"/>
         <w:rPr>
-          <w:rFonts w:ascii="Arial" w:eastAsia="system-ui" w:hAnsi="Arial" w:cs="Arial"/>
-          <w:color w:val="000000" w:themeColor="text1"/>
-          <w:sz w:val="24"/>
-          <w:szCs w:val="24"/>
-          <w:lang w:val="es-MX"/>
-        </w:rPr>
-      </w:pPr>
-      <w:r>
-        <w:rPr>
-          <w:rFonts w:ascii="Arial" w:eastAsia="system-ui" w:hAnsi="Arial" w:cs="Arial"/>
-          <w:color w:val="000000" w:themeColor="text1"/>
-          <w:sz w:val="24"/>
+          <w:rFonts w:eastAsia="system-ui" w:cs="Arial"/>
+          <w:color w:val="000000" w:themeColor="text1"/>
+          <w:szCs w:val="24"/>
+          <w:lang w:val="es-MX"/>
+        </w:rPr>
+      </w:pPr>
+      <w:r>
+        <w:rPr>
+          <w:rFonts w:eastAsia="system-ui" w:cs="Arial"/>
+          <w:color w:val="000000" w:themeColor="text1"/>
           <w:szCs w:val="24"/>
           <w:lang w:val="es-MX"/>
         </w:rPr>
@@ -2643,18 +2586,16 @@
         </w:numPr>
         <w:jc w:val="both"/>
         <w:rPr>
-          <w:rFonts w:ascii="Arial" w:eastAsia="system-ui" w:hAnsi="Arial" w:cs="Arial"/>
-          <w:color w:val="000000" w:themeColor="text1"/>
-          <w:sz w:val="24"/>
-          <w:szCs w:val="24"/>
-          <w:lang w:val="es-MX"/>
-        </w:rPr>
-      </w:pPr>
-      <w:r>
-        <w:rPr>
-          <w:rFonts w:ascii="Arial" w:eastAsia="system-ui" w:hAnsi="Arial" w:cs="Arial"/>
-          <w:color w:val="000000" w:themeColor="text1"/>
-          <w:sz w:val="24"/>
+          <w:rFonts w:eastAsia="system-ui" w:cs="Arial"/>
+          <w:color w:val="000000" w:themeColor="text1"/>
+          <w:szCs w:val="24"/>
+          <w:lang w:val="es-MX"/>
+        </w:rPr>
+      </w:pPr>
+      <w:r>
+        <w:rPr>
+          <w:rFonts w:eastAsia="system-ui" w:cs="Arial"/>
+          <w:color w:val="000000" w:themeColor="text1"/>
           <w:szCs w:val="24"/>
           <w:lang w:val="es-MX"/>
         </w:rPr>
@@ -2669,18 +2610,16 @@
         </w:numPr>
         <w:jc w:val="both"/>
         <w:rPr>
-          <w:rFonts w:ascii="Arial" w:eastAsia="system-ui" w:hAnsi="Arial" w:cs="Arial"/>
-          <w:color w:val="000000" w:themeColor="text1"/>
-          <w:sz w:val="24"/>
-          <w:szCs w:val="24"/>
-          <w:lang w:val="es-MX"/>
-        </w:rPr>
-      </w:pPr>
-      <w:r>
-        <w:rPr>
-          <w:rFonts w:ascii="Arial" w:eastAsia="system-ui" w:hAnsi="Arial" w:cs="Arial"/>
-          <w:color w:val="000000" w:themeColor="text1"/>
-          <w:sz w:val="24"/>
+          <w:rFonts w:eastAsia="system-ui" w:cs="Arial"/>
+          <w:color w:val="000000" w:themeColor="text1"/>
+          <w:szCs w:val="24"/>
+          <w:lang w:val="es-MX"/>
+        </w:rPr>
+      </w:pPr>
+      <w:r>
+        <w:rPr>
+          <w:rFonts w:eastAsia="system-ui" w:cs="Arial"/>
+          <w:color w:val="000000" w:themeColor="text1"/>
           <w:szCs w:val="24"/>
           <w:lang w:val="es-MX"/>
         </w:rPr>
@@ -2688,9 +2627,8 @@
       </w:r>
       <w:r>
         <w:rPr>
-          <w:rFonts w:ascii="Arial" w:eastAsia="system-ui" w:hAnsi="Arial" w:cs="Arial"/>
-          <w:color w:val="000000" w:themeColor="text1"/>
-          <w:sz w:val="24"/>
+          <w:rFonts w:eastAsia="system-ui" w:cs="Arial"/>
+          <w:color w:val="000000" w:themeColor="text1"/>
           <w:szCs w:val="24"/>
           <w:lang w:val="es-MX"/>
         </w:rPr>
@@ -2698,9 +2636,8 @@
       </w:r>
       <w:r>
         <w:rPr>
-          <w:rFonts w:ascii="Arial" w:eastAsia="system-ui" w:hAnsi="Arial" w:cs="Arial"/>
-          <w:color w:val="000000" w:themeColor="text1"/>
-          <w:sz w:val="24"/>
+          <w:rFonts w:eastAsia="system-ui" w:cs="Arial"/>
+          <w:color w:val="000000" w:themeColor="text1"/>
           <w:szCs w:val="24"/>
           <w:lang w:val="es-MX"/>
         </w:rPr>
@@ -2712,17 +2649,16 @@
         <w:pStyle w:val="Ttulo1"/>
         <w:rPr>
           <w:rFonts w:eastAsia="Arial Nova"/>
-          <w:b/>
+          <w:b w:val="0"/>
           <w:bCs/>
           <w:color w:val="000000" w:themeColor="text1"/>
           <w:lang w:val="es-MX"/>
         </w:rPr>
       </w:pPr>
-      <w:bookmarkStart w:id="6" w:name="_Toc145669085"/>
+      <w:bookmarkStart w:id="6" w:name="_Toc146132470"/>
       <w:r>
         <w:rPr>
           <w:rFonts w:eastAsia="Arial Nova"/>
-          <w:b/>
           <w:bCs/>
           <w:color w:val="000000" w:themeColor="text1"/>
           <w:lang w:val="es-MX"/>
@@ -2739,18 +2675,16 @@
         </w:numPr>
         <w:jc w:val="both"/>
         <w:rPr>
-          <w:rFonts w:ascii="Arial" w:eastAsia="system-ui" w:hAnsi="Arial" w:cs="Arial"/>
-          <w:color w:val="000000" w:themeColor="text1"/>
-          <w:sz w:val="24"/>
-          <w:szCs w:val="24"/>
-          <w:lang w:val="es-MX"/>
-        </w:rPr>
-      </w:pPr>
-      <w:r>
-        <w:rPr>
-          <w:rFonts w:ascii="Arial" w:eastAsia="system-ui" w:hAnsi="Arial" w:cs="Arial"/>
-          <w:color w:val="000000" w:themeColor="text1"/>
-          <w:sz w:val="24"/>
+          <w:rFonts w:eastAsia="system-ui" w:cs="Arial"/>
+          <w:color w:val="000000" w:themeColor="text1"/>
+          <w:szCs w:val="24"/>
+          <w:lang w:val="es-MX"/>
+        </w:rPr>
+      </w:pPr>
+      <w:r>
+        <w:rPr>
+          <w:rFonts w:eastAsia="system-ui" w:cs="Arial"/>
+          <w:color w:val="000000" w:themeColor="text1"/>
           <w:szCs w:val="24"/>
           <w:lang w:val="es-MX"/>
         </w:rPr>
@@ -2765,18 +2699,16 @@
         </w:numPr>
         <w:jc w:val="both"/>
         <w:rPr>
-          <w:rFonts w:ascii="Arial" w:eastAsia="system-ui" w:hAnsi="Arial" w:cs="Arial"/>
-          <w:color w:val="000000" w:themeColor="text1"/>
-          <w:sz w:val="24"/>
-          <w:szCs w:val="24"/>
-          <w:lang w:val="es-MX"/>
-        </w:rPr>
-      </w:pPr>
-      <w:r>
-        <w:rPr>
-          <w:rFonts w:ascii="Arial" w:eastAsia="system-ui" w:hAnsi="Arial" w:cs="Arial"/>
-          <w:color w:val="000000" w:themeColor="text1"/>
-          <w:sz w:val="24"/>
+          <w:rFonts w:eastAsia="system-ui" w:cs="Arial"/>
+          <w:color w:val="000000" w:themeColor="text1"/>
+          <w:szCs w:val="24"/>
+          <w:lang w:val="es-MX"/>
+        </w:rPr>
+      </w:pPr>
+      <w:r>
+        <w:rPr>
+          <w:rFonts w:eastAsia="system-ui" w:cs="Arial"/>
+          <w:color w:val="000000" w:themeColor="text1"/>
           <w:szCs w:val="24"/>
           <w:lang w:val="es-MX"/>
         </w:rPr>
@@ -2784,9 +2716,8 @@
       </w:r>
       <w:r>
         <w:rPr>
-          <w:rFonts w:ascii="Arial" w:eastAsia="system-ui" w:hAnsi="Arial" w:cs="Arial"/>
-          <w:color w:val="000000" w:themeColor="text1"/>
-          <w:sz w:val="24"/>
+          <w:rFonts w:eastAsia="system-ui" w:cs="Arial"/>
+          <w:color w:val="000000" w:themeColor="text1"/>
           <w:szCs w:val="24"/>
           <w:lang w:val="es-MX"/>
         </w:rPr>
@@ -2794,9 +2725,8 @@
       </w:r>
       <w:r>
         <w:rPr>
-          <w:rFonts w:ascii="Arial" w:eastAsia="system-ui" w:hAnsi="Arial" w:cs="Arial"/>
-          <w:color w:val="000000" w:themeColor="text1"/>
-          <w:sz w:val="24"/>
+          <w:rFonts w:eastAsia="system-ui" w:cs="Arial"/>
+          <w:color w:val="000000" w:themeColor="text1"/>
           <w:szCs w:val="24"/>
           <w:lang w:val="es-MX"/>
         </w:rPr>
@@ -2804,9 +2734,8 @@
       </w:r>
       <w:r>
         <w:rPr>
-          <w:rFonts w:ascii="Arial" w:eastAsia="system-ui" w:hAnsi="Arial" w:cs="Arial"/>
-          <w:color w:val="000000" w:themeColor="text1"/>
-          <w:sz w:val="24"/>
+          <w:rFonts w:eastAsia="system-ui" w:cs="Arial"/>
+          <w:color w:val="000000" w:themeColor="text1"/>
           <w:szCs w:val="24"/>
           <w:lang w:val="es-MX"/>
         </w:rPr>
@@ -2821,18 +2750,16 @@
         </w:numPr>
         <w:jc w:val="both"/>
         <w:rPr>
-          <w:rFonts w:ascii="Arial" w:eastAsia="system-ui" w:hAnsi="Arial" w:cs="Arial"/>
-          <w:color w:val="000000" w:themeColor="text1"/>
-          <w:sz w:val="24"/>
-          <w:szCs w:val="24"/>
-          <w:lang w:val="es-MX"/>
-        </w:rPr>
-      </w:pPr>
-      <w:r>
-        <w:rPr>
-          <w:rFonts w:ascii="Arial" w:eastAsia="system-ui" w:hAnsi="Arial" w:cs="Arial"/>
-          <w:color w:val="000000" w:themeColor="text1"/>
-          <w:sz w:val="24"/>
+          <w:rFonts w:eastAsia="system-ui" w:cs="Arial"/>
+          <w:color w:val="000000" w:themeColor="text1"/>
+          <w:szCs w:val="24"/>
+          <w:lang w:val="es-MX"/>
+        </w:rPr>
+      </w:pPr>
+      <w:r>
+        <w:rPr>
+          <w:rFonts w:eastAsia="system-ui" w:cs="Arial"/>
+          <w:color w:val="000000" w:themeColor="text1"/>
           <w:szCs w:val="24"/>
           <w:lang w:val="es-MX"/>
         </w:rPr>
@@ -2847,18 +2774,16 @@
         </w:numPr>
         <w:jc w:val="both"/>
         <w:rPr>
-          <w:rFonts w:ascii="Arial" w:eastAsia="system-ui" w:hAnsi="Arial" w:cs="Arial"/>
-          <w:color w:val="000000" w:themeColor="text1"/>
-          <w:sz w:val="24"/>
-          <w:szCs w:val="24"/>
-          <w:lang w:val="es-MX"/>
-        </w:rPr>
-      </w:pPr>
-      <w:r>
-        <w:rPr>
-          <w:rFonts w:ascii="Arial" w:eastAsia="system-ui" w:hAnsi="Arial" w:cs="Arial"/>
-          <w:color w:val="000000" w:themeColor="text1"/>
-          <w:sz w:val="24"/>
+          <w:rFonts w:eastAsia="system-ui" w:cs="Arial"/>
+          <w:color w:val="000000" w:themeColor="text1"/>
+          <w:szCs w:val="24"/>
+          <w:lang w:val="es-MX"/>
+        </w:rPr>
+      </w:pPr>
+      <w:r>
+        <w:rPr>
+          <w:rFonts w:eastAsia="system-ui" w:cs="Arial"/>
+          <w:color w:val="000000" w:themeColor="text1"/>
           <w:szCs w:val="24"/>
           <w:lang w:val="es-MX"/>
         </w:rPr>
@@ -2867,20 +2792,595 @@
     </w:p>
     <w:p>
       <w:pPr>
+        <w:jc w:val="both"/>
+        <w:rPr>
+          <w:rFonts w:eastAsia="system-ui" w:cs="Arial"/>
+          <w:color w:val="000000" w:themeColor="text1"/>
+          <w:szCs w:val="24"/>
+          <w:lang w:val="es-MX"/>
+        </w:rPr>
+      </w:pPr>
+    </w:p>
+    <w:p>
+      <w:pPr>
         <w:pStyle w:val="Ttulo1"/>
         <w:rPr>
-          <w:rFonts w:eastAsia="Arial Nova"/>
+          <w:lang w:val="es-MX"/>
+        </w:rPr>
+      </w:pPr>
+      <w:r>
+        <w:rPr>
+          <w:lang w:val="es-MX"/>
+        </w:rPr>
+        <w:t xml:space="preserve">Alcances </w:t>
+      </w:r>
+    </w:p>
+    <w:p>
+      <w:pPr>
+        <w:numPr>
+          <w:ilvl w:val="0"/>
+          <w:numId w:val="6"/>
+        </w:numPr>
+        <w:rPr>
+          <w:lang w:val="es-MX"/>
+        </w:rPr>
+      </w:pPr>
+      <w:r>
+        <w:rPr>
           <w:b/>
           <w:bCs/>
-          <w:color w:val="000000" w:themeColor="text1"/>
-          <w:lang w:val="es-MX"/>
-        </w:rPr>
-      </w:pPr>
-      <w:bookmarkStart w:id="7" w:name="_Toc145669086"/>
-      <w:r>
+          <w:lang w:val="es-MX"/>
+        </w:rPr>
+        <w:t>Registro de Productos:</w:t>
+      </w:r>
+    </w:p>
+    <w:p>
+      <w:pPr>
+        <w:numPr>
+          <w:ilvl w:val="1"/>
+          <w:numId w:val="6"/>
+        </w:numPr>
+        <w:rPr>
+          <w:lang w:val="es-MX"/>
+        </w:rPr>
+      </w:pPr>
+      <w:r>
+        <w:rPr>
+          <w:lang w:val="es-MX"/>
+        </w:rPr>
+        <w:t>Los usuarios podrán registrar nuevos productos en el sistema, ingresando información como nombre, descripción, precio y cantidad inicial en stock.</w:t>
+      </w:r>
+    </w:p>
+    <w:p>
+      <w:pPr>
+        <w:numPr>
+          <w:ilvl w:val="0"/>
+          <w:numId w:val="6"/>
+        </w:numPr>
+        <w:rPr>
+          <w:lang w:val="es-MX"/>
+        </w:rPr>
+      </w:pPr>
+      <w:r>
+        <w:rPr>
+          <w:b/>
+          <w:bCs/>
+          <w:lang w:val="es-MX"/>
+        </w:rPr>
+        <w:lastRenderedPageBreak/>
+        <w:t>Visualización de Inventarios:</w:t>
+      </w:r>
+    </w:p>
+    <w:p>
+      <w:pPr>
+        <w:numPr>
+          <w:ilvl w:val="1"/>
+          <w:numId w:val="6"/>
+        </w:numPr>
+        <w:rPr>
+          <w:lang w:val="es-MX"/>
+        </w:rPr>
+      </w:pPr>
+      <w:r>
+        <w:rPr>
+          <w:lang w:val="es-MX"/>
+        </w:rPr>
+        <w:t>Los usuarios podrán acceder y visualizar los inventarios existentes en el sistema.</w:t>
+      </w:r>
+    </w:p>
+    <w:p>
+      <w:pPr>
+        <w:numPr>
+          <w:ilvl w:val="0"/>
+          <w:numId w:val="6"/>
+        </w:numPr>
+        <w:rPr>
+          <w:lang w:val="es-MX"/>
+        </w:rPr>
+      </w:pPr>
+      <w:r>
+        <w:rPr>
+          <w:b/>
+          <w:bCs/>
+          <w:lang w:val="es-MX"/>
+        </w:rPr>
+        <w:t>Consulta de Niveles de Existencias:</w:t>
+      </w:r>
+    </w:p>
+    <w:p>
+      <w:pPr>
+        <w:numPr>
+          <w:ilvl w:val="1"/>
+          <w:numId w:val="6"/>
+        </w:numPr>
+        <w:rPr>
+          <w:lang w:val="es-MX"/>
+        </w:rPr>
+      </w:pPr>
+      <w:r>
+        <w:rPr>
+          <w:lang w:val="es-MX"/>
+        </w:rPr>
+        <w:t>Los usuarios podrán consultar los niveles de existencias de productos específicos en el inventario.</w:t>
+      </w:r>
+    </w:p>
+    <w:p>
+      <w:pPr>
+        <w:numPr>
+          <w:ilvl w:val="0"/>
+          <w:numId w:val="6"/>
+        </w:numPr>
+        <w:rPr>
+          <w:lang w:val="es-MX"/>
+        </w:rPr>
+      </w:pPr>
+      <w:r>
+        <w:rPr>
+          <w:b/>
+          <w:bCs/>
+          <w:lang w:val="es-MX"/>
+        </w:rPr>
+        <w:t>Actualización de Información de Productos:</w:t>
+      </w:r>
+    </w:p>
+    <w:p>
+      <w:pPr>
+        <w:numPr>
+          <w:ilvl w:val="1"/>
+          <w:numId w:val="6"/>
+        </w:numPr>
+        <w:rPr>
+          <w:lang w:val="es-MX"/>
+        </w:rPr>
+      </w:pPr>
+      <w:r>
+        <w:rPr>
+          <w:lang w:val="es-MX"/>
+        </w:rPr>
+        <w:t>Los usuarios tendrán la capacidad de actualizar la información de productos existentes, lo que incluye modificar su precio, descripción y cantidad en stock.</w:t>
+      </w:r>
+    </w:p>
+    <w:p>
+      <w:pPr>
+        <w:numPr>
+          <w:ilvl w:val="0"/>
+          <w:numId w:val="6"/>
+        </w:numPr>
+        <w:rPr>
+          <w:lang w:val="es-MX"/>
+        </w:rPr>
+      </w:pPr>
+      <w:r>
+        <w:rPr>
+          <w:b/>
+          <w:bCs/>
+          <w:lang w:val="es-MX"/>
+        </w:rPr>
+        <w:t>Eliminación de Productos:</w:t>
+      </w:r>
+    </w:p>
+    <w:p>
+      <w:pPr>
+        <w:numPr>
+          <w:ilvl w:val="1"/>
+          <w:numId w:val="6"/>
+        </w:numPr>
+        <w:rPr>
+          <w:lang w:val="es-MX"/>
+        </w:rPr>
+      </w:pPr>
+      <w:r>
+        <w:rPr>
+          <w:lang w:val="es-MX"/>
+        </w:rPr>
+        <w:t>Se proporcionará a los usuarios la opción de eliminar productos que ya no estén disponibles o que se hayan vuelto obsoletos.</w:t>
+      </w:r>
+    </w:p>
+    <w:p>
+      <w:pPr>
+        <w:numPr>
+          <w:ilvl w:val="0"/>
+          <w:numId w:val="6"/>
+        </w:numPr>
+        <w:rPr>
+          <w:lang w:val="es-MX"/>
+        </w:rPr>
+      </w:pPr>
+      <w:r>
+        <w:rPr>
+          <w:b/>
+          <w:bCs/>
+          <w:lang w:val="es-MX"/>
+        </w:rPr>
+        <w:t>Búsqueda y Filtrado de Productos:</w:t>
+      </w:r>
+    </w:p>
+    <w:p>
+      <w:pPr>
+        <w:numPr>
+          <w:ilvl w:val="1"/>
+          <w:numId w:val="6"/>
+        </w:numPr>
+        <w:rPr>
+          <w:lang w:val="es-MX"/>
+        </w:rPr>
+      </w:pPr>
+      <w:r>
+        <w:rPr>
+          <w:lang w:val="es-MX"/>
+        </w:rPr>
+        <w:t>Los usuarios podrán buscar productos por nombre, descripción, categoría u otros atributos relevantes.</w:t>
+      </w:r>
+    </w:p>
+    <w:p>
+      <w:pPr>
+        <w:numPr>
+          <w:ilvl w:val="0"/>
+          <w:numId w:val="6"/>
+        </w:numPr>
+        <w:rPr>
+          <w:lang w:val="es-MX"/>
+        </w:rPr>
+      </w:pPr>
+      <w:r>
+        <w:rPr>
+          <w:b/>
+          <w:bCs/>
+          <w:lang w:val="es-MX"/>
+        </w:rPr>
+        <w:t>Interfaz de Usuario Intuitiva:</w:t>
+      </w:r>
+    </w:p>
+    <w:p>
+      <w:pPr>
+        <w:numPr>
+          <w:ilvl w:val="1"/>
+          <w:numId w:val="6"/>
+        </w:numPr>
+        <w:rPr>
+          <w:lang w:val="es-MX"/>
+        </w:rPr>
+      </w:pPr>
+      <w:r>
+        <w:rPr>
+          <w:lang w:val="es-MX"/>
+        </w:rPr>
+        <w:t>El sistema contará con una interfaz de usuario intuitiva y fácil de usar, diseñada para usuarios de diversos niveles de experiencia técnica.</w:t>
+      </w:r>
+    </w:p>
+    <w:p>
+      <w:pPr>
+        <w:numPr>
+          <w:ilvl w:val="0"/>
+          <w:numId w:val="6"/>
+        </w:numPr>
+        <w:rPr>
+          <w:lang w:val="es-MX"/>
+        </w:rPr>
+      </w:pPr>
+      <w:r>
+        <w:rPr>
+          <w:b/>
+          <w:bCs/>
+          <w:lang w:val="es-MX"/>
+        </w:rPr>
+        <w:t>Seguridad de Acceso:</w:t>
+      </w:r>
+    </w:p>
+    <w:p>
+      <w:pPr>
+        <w:numPr>
+          <w:ilvl w:val="1"/>
+          <w:numId w:val="6"/>
+        </w:numPr>
+        <w:rPr>
+          <w:lang w:val="es-MX"/>
+        </w:rPr>
+      </w:pPr>
+      <w:r>
+        <w:rPr>
+          <w:lang w:val="es-MX"/>
+        </w:rPr>
+        <w:t>Se implementará un sistema de autenticación para garantizar que solo usuarios autorizados puedan acceder al sistema.</w:t>
+      </w:r>
+    </w:p>
+    <w:p>
+      <w:pPr>
+        <w:numPr>
+          <w:ilvl w:val="1"/>
+          <w:numId w:val="6"/>
+        </w:numPr>
+        <w:rPr>
+          <w:lang w:val="es-MX"/>
+        </w:rPr>
+      </w:pPr>
+      <w:r>
+        <w:rPr>
+          <w:lang w:val="es-MX"/>
+        </w:rPr>
+        <w:t>Se establecerán niveles de acceso para controlar quién puede realizar ciertas acciones dentro del sistema.</w:t>
+      </w:r>
+    </w:p>
+    <w:p>
+      <w:pPr>
+        <w:numPr>
+          <w:ilvl w:val="0"/>
+          <w:numId w:val="6"/>
+        </w:numPr>
+        <w:rPr>
+          <w:lang w:val="es-MX"/>
+        </w:rPr>
+      </w:pPr>
+      <w:r>
+        <w:rPr>
+          <w:b/>
+          <w:bCs/>
+          <w:lang w:val="es-MX"/>
+        </w:rPr>
+        <w:t>Rendimiento Eficiente:</w:t>
+      </w:r>
+    </w:p>
+    <w:p>
+      <w:pPr>
+        <w:numPr>
+          <w:ilvl w:val="1"/>
+          <w:numId w:val="6"/>
+        </w:numPr>
+        <w:rPr>
+          <w:lang w:val="es-MX"/>
+        </w:rPr>
+      </w:pPr>
+      <w:r>
+        <w:rPr>
+          <w:lang w:val="es-MX"/>
+        </w:rPr>
+        <w:t>El sistema se diseñará y optimizará para manejar eficientemente un gran número de productos, evitando ralentizaciones significativas en las operaciones clave.</w:t>
+      </w:r>
+    </w:p>
+    <w:p>
+      <w:pPr>
+        <w:numPr>
+          <w:ilvl w:val="0"/>
+          <w:numId w:val="6"/>
+        </w:numPr>
+        <w:rPr>
+          <w:lang w:val="es-MX"/>
+        </w:rPr>
+      </w:pPr>
+      <w:r>
+        <w:rPr>
+          <w:b/>
+          <w:bCs/>
+          <w:lang w:val="es-MX"/>
+        </w:rPr>
+        <w:t>Escalabilidad:</w:t>
+      </w:r>
+    </w:p>
+    <w:p>
+      <w:pPr>
+        <w:numPr>
+          <w:ilvl w:val="1"/>
+          <w:numId w:val="6"/>
+        </w:numPr>
+        <w:rPr>
+          <w:lang w:val="es-MX"/>
+        </w:rPr>
+      </w:pPr>
+      <w:r>
+        <w:rPr>
+          <w:lang w:val="es-MX"/>
+        </w:rPr>
+        <w:t>La arquitectura del sistema se diseñará teniendo en cuenta la posibilidad de escalabilidad, de modo que pueda adaptarse a un aumento en la cantidad de productos o usuarios sin requerir cambios drásticos en la infraestructura.</w:t>
+      </w:r>
+    </w:p>
+    <w:p>
+      <w:pPr>
+        <w:numPr>
+          <w:ilvl w:val="0"/>
+          <w:numId w:val="6"/>
+        </w:numPr>
+        <w:rPr>
+          <w:lang w:val="es-MX"/>
+        </w:rPr>
+      </w:pPr>
+      <w:r>
+        <w:rPr>
+          <w:b/>
+          <w:bCs/>
+          <w:lang w:val="es-MX"/>
+        </w:rPr>
+        <w:lastRenderedPageBreak/>
+        <w:t>Mantenibilidad:</w:t>
+      </w:r>
+    </w:p>
+    <w:p>
+      <w:pPr>
+        <w:numPr>
+          <w:ilvl w:val="1"/>
+          <w:numId w:val="6"/>
+        </w:numPr>
+        <w:rPr>
+          <w:lang w:val="es-MX"/>
+        </w:rPr>
+      </w:pPr>
+      <w:r>
+        <w:rPr>
+          <w:lang w:val="es-MX"/>
+        </w:rPr>
+        <w:t>El código fuente se documentará adecuadamente y se seguirán buenas prácticas de programación para facilitar futuras actualizaciones y mejoras en el sistema.</w:t>
+      </w:r>
+    </w:p>
+    <w:p>
+      <w:pPr>
+        <w:numPr>
+          <w:ilvl w:val="0"/>
+          <w:numId w:val="6"/>
+        </w:numPr>
+        <w:rPr>
+          <w:lang w:val="es-MX"/>
+        </w:rPr>
+      </w:pPr>
+      <w:r>
+        <w:rPr>
+          <w:b/>
+          <w:bCs/>
+          <w:lang w:val="es-MX"/>
+        </w:rPr>
+        <w:t>Integración Futura:</w:t>
+      </w:r>
+    </w:p>
+    <w:p>
+      <w:pPr>
+        <w:numPr>
+          <w:ilvl w:val="1"/>
+          <w:numId w:val="6"/>
+        </w:numPr>
+        <w:rPr>
+          <w:lang w:val="es-MX"/>
+        </w:rPr>
+      </w:pPr>
+      <w:r>
+        <w:rPr>
+          <w:lang w:val="es-MX"/>
+        </w:rPr>
+        <w:t>Se dejará espacio para la posible integración con otros sistemas o aplicaciones empresariales existentes en el futuro.</w:t>
+      </w:r>
+    </w:p>
+    <w:p>
+      <w:pPr>
+        <w:numPr>
+          <w:ilvl w:val="0"/>
+          <w:numId w:val="6"/>
+        </w:numPr>
+        <w:rPr>
+          <w:lang w:val="es-MX"/>
+        </w:rPr>
+      </w:pPr>
+      <w:r>
+        <w:rPr>
+          <w:b/>
+          <w:bCs/>
+          <w:lang w:val="es-MX"/>
+        </w:rPr>
+        <w:t>Soporte Técnico:</w:t>
+      </w:r>
+    </w:p>
+    <w:p>
+      <w:pPr>
+        <w:numPr>
+          <w:ilvl w:val="1"/>
+          <w:numId w:val="6"/>
+        </w:numPr>
+        <w:rPr>
+          <w:lang w:val="es-MX"/>
+        </w:rPr>
+      </w:pPr>
+      <w:r>
+        <w:rPr>
+          <w:lang w:val="es-MX"/>
+        </w:rPr>
+        <w:t>Se proporcionará documentación de usuario y manuales para ayudar a los usuarios a comprender y utilizar el sistema de manera efectiva.</w:t>
+      </w:r>
+    </w:p>
+    <w:p>
+      <w:pPr>
+        <w:numPr>
+          <w:ilvl w:val="1"/>
+          <w:numId w:val="6"/>
+        </w:numPr>
+        <w:rPr>
+          <w:lang w:val="es-MX"/>
+        </w:rPr>
+      </w:pPr>
+      <w:r>
+        <w:rPr>
+          <w:lang w:val="es-MX"/>
+        </w:rPr>
+        <w:t>Se establecerá un mecanismo de soporte técnico para atender consultas y problemas relacionados con el sistema.</w:t>
+      </w:r>
+    </w:p>
+    <w:p>
+      <w:pPr>
+        <w:numPr>
+          <w:ilvl w:val="0"/>
+          <w:numId w:val="6"/>
+        </w:numPr>
+        <w:rPr>
+          <w:lang w:val="es-MX"/>
+        </w:rPr>
+      </w:pPr>
+      <w:r>
+        <w:rPr>
+          <w:b/>
+          <w:bCs/>
+          <w:lang w:val="es-MX"/>
+        </w:rPr>
+        <w:t>Pruebas y Validación:</w:t>
+      </w:r>
+    </w:p>
+    <w:p>
+      <w:pPr>
+        <w:numPr>
+          <w:ilvl w:val="1"/>
+          <w:numId w:val="6"/>
+        </w:numPr>
+        <w:rPr>
+          <w:lang w:val="es-MX"/>
+        </w:rPr>
+      </w:pPr>
+      <w:r>
+        <w:rPr>
+          <w:lang w:val="es-MX"/>
+        </w:rPr>
+        <w:t>Se llevarán a cabo pruebas exhaustivas, incluyendo pruebas de unidad, pruebas de integración y pruebas de usuario, para garantizar la calidad y el funcionamiento adecuado del sistema.</w:t>
+      </w:r>
+    </w:p>
+    <w:p>
+      <w:pPr>
+        <w:jc w:val="both"/>
+        <w:rPr>
+          <w:rFonts w:eastAsia="system-ui" w:cs="Arial"/>
+          <w:color w:val="000000" w:themeColor="text1"/>
+          <w:szCs w:val="24"/>
+          <w:lang w:val="es-MX"/>
+        </w:rPr>
+      </w:pPr>
+    </w:p>
+    <w:p>
+      <w:pPr>
+        <w:pStyle w:val="Ttulo1"/>
         <w:rPr>
           <w:rFonts w:eastAsia="Arial Nova"/>
-          <w:b/>
+          <w:b w:val="0"/>
+          <w:bCs/>
+          <w:color w:val="000000" w:themeColor="text1"/>
+          <w:lang w:val="es-MX"/>
+        </w:rPr>
+      </w:pPr>
+      <w:bookmarkStart w:id="7" w:name="_Toc146132471"/>
+      <w:r>
+        <w:rPr>
+          <w:rFonts w:eastAsia="Arial Nova"/>
           <w:bCs/>
           <w:color w:val="000000" w:themeColor="text1"/>
           <w:lang w:val="es-MX"/>
@@ -2898,20 +3398,18 @@
         </w:numPr>
         <w:jc w:val="both"/>
         <w:rPr>
-          <w:rFonts w:ascii="Arial" w:eastAsia="Arial Nova" w:hAnsi="Arial" w:cs="Arial"/>
-          <w:color w:val="000000" w:themeColor="text1"/>
-          <w:sz w:val="24"/>
-          <w:szCs w:val="24"/>
-          <w:lang w:val="es-MX"/>
-        </w:rPr>
-      </w:pPr>
-      <w:r>
-        <w:rPr>
-          <w:rFonts w:ascii="Arial" w:eastAsia="Arial Nova" w:hAnsi="Arial" w:cs="Arial"/>
+          <w:rFonts w:eastAsia="Arial Nova" w:cs="Arial"/>
+          <w:color w:val="000000" w:themeColor="text1"/>
+          <w:szCs w:val="24"/>
+          <w:lang w:val="es-MX"/>
+        </w:rPr>
+      </w:pPr>
+      <w:r>
+        <w:rPr>
+          <w:rFonts w:eastAsia="Arial Nova" w:cs="Arial"/>
           <w:b/>
           <w:bCs/>
           <w:color w:val="000000" w:themeColor="text1"/>
-          <w:sz w:val="24"/>
           <w:szCs w:val="24"/>
           <w:lang w:val="es-MX"/>
         </w:rPr>
@@ -2919,9 +3417,8 @@
       </w:r>
       <w:r>
         <w:rPr>
-          <w:rFonts w:ascii="Arial" w:eastAsia="Arial Nova" w:hAnsi="Arial" w:cs="Arial"/>
-          <w:color w:val="000000" w:themeColor="text1"/>
-          <w:sz w:val="24"/>
+          <w:rFonts w:eastAsia="Arial Nova" w:cs="Arial"/>
+          <w:color w:val="000000" w:themeColor="text1"/>
           <w:szCs w:val="24"/>
           <w:lang w:val="es-MX"/>
         </w:rPr>
@@ -2937,31 +3434,27 @@
         </w:numPr>
         <w:jc w:val="both"/>
         <w:rPr>
-          <w:rFonts w:ascii="Arial" w:eastAsia="Arial Nova" w:hAnsi="Arial" w:cs="Arial"/>
-          <w:color w:val="000000" w:themeColor="text1"/>
-          <w:sz w:val="24"/>
-          <w:szCs w:val="24"/>
-          <w:lang w:val="es-MX"/>
-        </w:rPr>
-      </w:pPr>
-      <w:r>
-        <w:rPr>
-          <w:rFonts w:ascii="Arial" w:eastAsia="Arial Nova" w:hAnsi="Arial" w:cs="Arial"/>
+          <w:rFonts w:eastAsia="Arial Nova" w:cs="Arial"/>
+          <w:color w:val="000000" w:themeColor="text1"/>
+          <w:szCs w:val="24"/>
+          <w:lang w:val="es-MX"/>
+        </w:rPr>
+      </w:pPr>
+      <w:r>
+        <w:rPr>
+          <w:rFonts w:eastAsia="Arial Nova" w:cs="Arial"/>
           <w:b/>
           <w:bCs/>
           <w:color w:val="000000" w:themeColor="text1"/>
-          <w:sz w:val="24"/>
-          <w:szCs w:val="24"/>
-          <w:lang w:val="es-MX"/>
-        </w:rPr>
-        <w:lastRenderedPageBreak/>
+          <w:szCs w:val="24"/>
+          <w:lang w:val="es-MX"/>
+        </w:rPr>
         <w:t>Rendimiento</w:t>
       </w:r>
       <w:r>
         <w:rPr>
-          <w:rFonts w:ascii="Arial" w:eastAsia="Arial Nova" w:hAnsi="Arial" w:cs="Arial"/>
-          <w:color w:val="000000" w:themeColor="text1"/>
-          <w:sz w:val="24"/>
+          <w:rFonts w:eastAsia="Arial Nova" w:cs="Arial"/>
+          <w:color w:val="000000" w:themeColor="text1"/>
           <w:szCs w:val="24"/>
           <w:lang w:val="es-MX"/>
         </w:rPr>
@@ -2969,9 +3462,8 @@
       </w:r>
       <w:r>
         <w:rPr>
-          <w:rFonts w:ascii="Arial" w:eastAsia="Arial Nova" w:hAnsi="Arial" w:cs="Arial"/>
-          <w:color w:val="000000" w:themeColor="text1"/>
-          <w:sz w:val="24"/>
+          <w:rFonts w:eastAsia="Arial Nova" w:cs="Arial"/>
+          <w:color w:val="000000" w:themeColor="text1"/>
           <w:szCs w:val="24"/>
           <w:lang w:val="es-MX"/>
         </w:rPr>
@@ -2979,9 +3471,8 @@
       </w:r>
       <w:r>
         <w:rPr>
-          <w:rFonts w:ascii="Arial" w:eastAsia="Arial Nova" w:hAnsi="Arial" w:cs="Arial"/>
-          <w:color w:val="000000" w:themeColor="text1"/>
-          <w:sz w:val="24"/>
+          <w:rFonts w:eastAsia="Arial Nova" w:cs="Arial"/>
+          <w:color w:val="000000" w:themeColor="text1"/>
           <w:szCs w:val="24"/>
           <w:lang w:val="es-MX"/>
         </w:rPr>
@@ -2989,9 +3480,8 @@
       </w:r>
       <w:r>
         <w:rPr>
-          <w:rFonts w:ascii="Arial" w:eastAsia="Arial Nova" w:hAnsi="Arial" w:cs="Arial"/>
-          <w:color w:val="000000" w:themeColor="text1"/>
-          <w:sz w:val="24"/>
+          <w:rFonts w:eastAsia="Arial Nova" w:cs="Arial"/>
+          <w:color w:val="000000" w:themeColor="text1"/>
           <w:szCs w:val="24"/>
           <w:lang w:val="es-MX"/>
         </w:rPr>
@@ -2999,9 +3489,8 @@
       </w:r>
       <w:r>
         <w:rPr>
-          <w:rFonts w:ascii="Arial" w:eastAsia="Arial Nova" w:hAnsi="Arial" w:cs="Arial"/>
-          <w:color w:val="000000" w:themeColor="text1"/>
-          <w:sz w:val="24"/>
+          <w:rFonts w:eastAsia="Arial Nova" w:cs="Arial"/>
+          <w:color w:val="000000" w:themeColor="text1"/>
           <w:szCs w:val="24"/>
           <w:lang w:val="es-MX"/>
         </w:rPr>
@@ -3009,9 +3498,8 @@
       </w:r>
       <w:r>
         <w:rPr>
-          <w:rFonts w:ascii="Arial" w:eastAsia="Arial Nova" w:hAnsi="Arial" w:cs="Arial"/>
-          <w:color w:val="000000" w:themeColor="text1"/>
-          <w:sz w:val="24"/>
+          <w:rFonts w:eastAsia="Arial Nova" w:cs="Arial"/>
+          <w:color w:val="000000" w:themeColor="text1"/>
           <w:szCs w:val="24"/>
           <w:lang w:val="es-MX"/>
         </w:rPr>
@@ -3019,9 +3507,8 @@
       </w:r>
       <w:r>
         <w:rPr>
-          <w:rFonts w:ascii="Arial" w:eastAsia="Arial Nova" w:hAnsi="Arial" w:cs="Arial"/>
-          <w:color w:val="000000" w:themeColor="text1"/>
-          <w:sz w:val="24"/>
+          <w:rFonts w:eastAsia="Arial Nova" w:cs="Arial"/>
+          <w:color w:val="000000" w:themeColor="text1"/>
           <w:szCs w:val="24"/>
           <w:lang w:val="es-MX"/>
         </w:rPr>
@@ -3037,20 +3524,18 @@
         </w:numPr>
         <w:jc w:val="both"/>
         <w:rPr>
-          <w:rFonts w:ascii="Arial" w:eastAsia="Arial Nova" w:hAnsi="Arial" w:cs="Arial"/>
-          <w:color w:val="000000" w:themeColor="text1"/>
-          <w:sz w:val="24"/>
-          <w:szCs w:val="24"/>
-          <w:lang w:val="es-MX"/>
-        </w:rPr>
-      </w:pPr>
-      <w:r>
-        <w:rPr>
-          <w:rFonts w:ascii="Arial" w:eastAsia="Arial Nova" w:hAnsi="Arial" w:cs="Arial"/>
+          <w:rFonts w:eastAsia="Arial Nova" w:cs="Arial"/>
+          <w:color w:val="000000" w:themeColor="text1"/>
+          <w:szCs w:val="24"/>
+          <w:lang w:val="es-MX"/>
+        </w:rPr>
+      </w:pPr>
+      <w:r>
+        <w:rPr>
+          <w:rFonts w:eastAsia="Arial Nova" w:cs="Arial"/>
           <w:b/>
           <w:bCs/>
           <w:color w:val="000000" w:themeColor="text1"/>
-          <w:sz w:val="24"/>
           <w:szCs w:val="24"/>
           <w:lang w:val="es-MX"/>
         </w:rPr>
@@ -3058,9 +3543,8 @@
       </w:r>
       <w:r>
         <w:rPr>
-          <w:rFonts w:ascii="Arial" w:eastAsia="Arial Nova" w:hAnsi="Arial" w:cs="Arial"/>
-          <w:color w:val="000000" w:themeColor="text1"/>
-          <w:sz w:val="24"/>
+          <w:rFonts w:eastAsia="Arial Nova" w:cs="Arial"/>
+          <w:color w:val="000000" w:themeColor="text1"/>
           <w:szCs w:val="24"/>
           <w:lang w:val="es-MX"/>
         </w:rPr>
@@ -3068,9 +3552,8 @@
       </w:r>
       <w:r>
         <w:rPr>
-          <w:rFonts w:ascii="Arial" w:eastAsia="Arial Nova" w:hAnsi="Arial" w:cs="Arial"/>
-          <w:color w:val="000000" w:themeColor="text1"/>
-          <w:sz w:val="24"/>
+          <w:rFonts w:eastAsia="Arial Nova" w:cs="Arial"/>
+          <w:color w:val="000000" w:themeColor="text1"/>
           <w:szCs w:val="24"/>
           <w:lang w:val="es-MX"/>
         </w:rPr>
@@ -3078,9 +3561,8 @@
       </w:r>
       <w:r>
         <w:rPr>
-          <w:rFonts w:ascii="Arial" w:eastAsia="Arial Nova" w:hAnsi="Arial" w:cs="Arial"/>
-          <w:color w:val="000000" w:themeColor="text1"/>
-          <w:sz w:val="24"/>
+          <w:rFonts w:eastAsia="Arial Nova" w:cs="Arial"/>
+          <w:color w:val="000000" w:themeColor="text1"/>
           <w:szCs w:val="24"/>
           <w:lang w:val="es-MX"/>
         </w:rPr>
@@ -3088,9 +3570,8 @@
       </w:r>
       <w:r>
         <w:rPr>
-          <w:rFonts w:ascii="Arial" w:eastAsia="Arial Nova" w:hAnsi="Arial" w:cs="Arial"/>
-          <w:color w:val="000000" w:themeColor="text1"/>
-          <w:sz w:val="24"/>
+          <w:rFonts w:eastAsia="Arial Nova" w:cs="Arial"/>
+          <w:color w:val="000000" w:themeColor="text1"/>
           <w:szCs w:val="24"/>
           <w:lang w:val="es-MX"/>
         </w:rPr>
@@ -3098,9 +3579,8 @@
       </w:r>
       <w:r>
         <w:rPr>
-          <w:rFonts w:ascii="Arial" w:eastAsia="Arial Nova" w:hAnsi="Arial" w:cs="Arial"/>
-          <w:color w:val="000000" w:themeColor="text1"/>
-          <w:sz w:val="24"/>
+          <w:rFonts w:eastAsia="Arial Nova" w:cs="Arial"/>
+          <w:color w:val="000000" w:themeColor="text1"/>
           <w:szCs w:val="24"/>
           <w:lang w:val="es-MX"/>
         </w:rPr>
@@ -3116,20 +3596,18 @@
         </w:numPr>
         <w:jc w:val="both"/>
         <w:rPr>
-          <w:rFonts w:ascii="Arial" w:eastAsia="Arial Nova" w:hAnsi="Arial" w:cs="Arial"/>
-          <w:color w:val="000000" w:themeColor="text1"/>
-          <w:sz w:val="24"/>
-          <w:szCs w:val="24"/>
-          <w:lang w:val="es-MX"/>
-        </w:rPr>
-      </w:pPr>
-      <w:r>
-        <w:rPr>
-          <w:rFonts w:ascii="Arial" w:eastAsia="Arial Nova" w:hAnsi="Arial" w:cs="Arial"/>
+          <w:rFonts w:eastAsia="Arial Nova" w:cs="Arial"/>
+          <w:color w:val="000000" w:themeColor="text1"/>
+          <w:szCs w:val="24"/>
+          <w:lang w:val="es-MX"/>
+        </w:rPr>
+      </w:pPr>
+      <w:r>
+        <w:rPr>
+          <w:rFonts w:eastAsia="Arial Nova" w:cs="Arial"/>
           <w:b/>
           <w:bCs/>
           <w:color w:val="000000" w:themeColor="text1"/>
-          <w:sz w:val="24"/>
           <w:szCs w:val="24"/>
           <w:lang w:val="es-MX"/>
         </w:rPr>
@@ -3137,9 +3615,8 @@
       </w:r>
       <w:r>
         <w:rPr>
-          <w:rFonts w:ascii="Arial" w:eastAsia="Arial Nova" w:hAnsi="Arial" w:cs="Arial"/>
-          <w:color w:val="000000" w:themeColor="text1"/>
-          <w:sz w:val="24"/>
+          <w:rFonts w:eastAsia="Arial Nova" w:cs="Arial"/>
+          <w:color w:val="000000" w:themeColor="text1"/>
           <w:szCs w:val="24"/>
           <w:lang w:val="es-MX"/>
         </w:rPr>
@@ -3147,9 +3624,8 @@
       </w:r>
       <w:r>
         <w:rPr>
-          <w:rFonts w:ascii="Arial" w:eastAsia="Arial Nova" w:hAnsi="Arial" w:cs="Arial"/>
-          <w:color w:val="000000" w:themeColor="text1"/>
-          <w:sz w:val="24"/>
+          <w:rFonts w:eastAsia="Arial Nova" w:cs="Arial"/>
+          <w:color w:val="000000" w:themeColor="text1"/>
           <w:szCs w:val="24"/>
           <w:lang w:val="es-MX"/>
         </w:rPr>
@@ -3157,9 +3633,8 @@
       </w:r>
       <w:r>
         <w:rPr>
-          <w:rFonts w:ascii="Arial" w:eastAsia="Arial Nova" w:hAnsi="Arial" w:cs="Arial"/>
-          <w:color w:val="000000" w:themeColor="text1"/>
-          <w:sz w:val="24"/>
+          <w:rFonts w:eastAsia="Arial Nova" w:cs="Arial"/>
+          <w:color w:val="000000" w:themeColor="text1"/>
           <w:szCs w:val="24"/>
           <w:lang w:val="es-MX"/>
         </w:rPr>
@@ -3175,20 +3650,18 @@
         </w:numPr>
         <w:jc w:val="both"/>
         <w:rPr>
-          <w:rFonts w:ascii="Arial" w:eastAsia="Arial Nova" w:hAnsi="Arial" w:cs="Arial"/>
-          <w:color w:val="000000" w:themeColor="text1"/>
-          <w:sz w:val="24"/>
-          <w:szCs w:val="24"/>
-          <w:lang w:val="es-MX"/>
-        </w:rPr>
-      </w:pPr>
-      <w:r>
-        <w:rPr>
-          <w:rFonts w:ascii="Arial" w:eastAsia="Arial Nova" w:hAnsi="Arial" w:cs="Arial"/>
+          <w:rFonts w:eastAsia="Arial Nova" w:cs="Arial"/>
+          <w:color w:val="000000" w:themeColor="text1"/>
+          <w:szCs w:val="24"/>
+          <w:lang w:val="es-MX"/>
+        </w:rPr>
+      </w:pPr>
+      <w:r>
+        <w:rPr>
+          <w:rFonts w:eastAsia="Arial Nova" w:cs="Arial"/>
           <w:b/>
           <w:bCs/>
           <w:color w:val="000000" w:themeColor="text1"/>
-          <w:sz w:val="24"/>
           <w:szCs w:val="24"/>
           <w:lang w:val="es-MX"/>
         </w:rPr>
@@ -3196,9 +3669,8 @@
       </w:r>
       <w:r>
         <w:rPr>
-          <w:rFonts w:ascii="Arial" w:eastAsia="Arial Nova" w:hAnsi="Arial" w:cs="Arial"/>
-          <w:color w:val="000000" w:themeColor="text1"/>
-          <w:sz w:val="24"/>
+          <w:rFonts w:eastAsia="Arial Nova" w:cs="Arial"/>
+          <w:color w:val="000000" w:themeColor="text1"/>
           <w:szCs w:val="24"/>
           <w:lang w:val="es-MX"/>
         </w:rPr>
@@ -3206,9 +3678,8 @@
       </w:r>
       <w:r>
         <w:rPr>
-          <w:rFonts w:ascii="Arial" w:eastAsia="Arial Nova" w:hAnsi="Arial" w:cs="Arial"/>
-          <w:color w:val="000000" w:themeColor="text1"/>
-          <w:sz w:val="24"/>
+          <w:rFonts w:eastAsia="Arial Nova" w:cs="Arial"/>
+          <w:color w:val="000000" w:themeColor="text1"/>
           <w:szCs w:val="24"/>
           <w:lang w:val="es-MX"/>
         </w:rPr>
@@ -3216,9 +3687,8 @@
       </w:r>
       <w:r>
         <w:rPr>
-          <w:rFonts w:ascii="Arial" w:eastAsia="Arial Nova" w:hAnsi="Arial" w:cs="Arial"/>
-          <w:color w:val="000000" w:themeColor="text1"/>
-          <w:sz w:val="24"/>
+          <w:rFonts w:eastAsia="Arial Nova" w:cs="Arial"/>
+          <w:color w:val="000000" w:themeColor="text1"/>
           <w:szCs w:val="24"/>
           <w:lang w:val="es-MX"/>
         </w:rPr>
@@ -3234,30 +3704,28 @@
         </w:numPr>
         <w:jc w:val="both"/>
         <w:rPr>
-          <w:rFonts w:ascii="Arial" w:eastAsia="Arial Nova" w:hAnsi="Arial" w:cs="Arial"/>
-          <w:color w:val="000000" w:themeColor="text1"/>
-          <w:sz w:val="24"/>
-          <w:szCs w:val="24"/>
-          <w:lang w:val="es-MX"/>
-        </w:rPr>
-      </w:pPr>
-      <w:r>
-        <w:rPr>
-          <w:rFonts w:ascii="Arial" w:eastAsia="Arial Nova" w:hAnsi="Arial" w:cs="Arial"/>
+          <w:rFonts w:eastAsia="Arial Nova" w:cs="Arial"/>
+          <w:color w:val="000000" w:themeColor="text1"/>
+          <w:szCs w:val="24"/>
+          <w:lang w:val="es-MX"/>
+        </w:rPr>
+      </w:pPr>
+      <w:r>
+        <w:rPr>
+          <w:rFonts w:eastAsia="Arial Nova" w:cs="Arial"/>
           <w:b/>
           <w:bCs/>
           <w:color w:val="000000" w:themeColor="text1"/>
-          <w:sz w:val="24"/>
-          <w:szCs w:val="24"/>
-          <w:lang w:val="es-MX"/>
-        </w:rPr>
+          <w:szCs w:val="24"/>
+          <w:lang w:val="es-MX"/>
+        </w:rPr>
+        <w:lastRenderedPageBreak/>
         <w:t>Actualización y Mantenimiento:</w:t>
       </w:r>
       <w:r>
         <w:rPr>
-          <w:rFonts w:ascii="Arial" w:eastAsia="Arial Nova" w:hAnsi="Arial" w:cs="Arial"/>
-          <w:color w:val="000000" w:themeColor="text1"/>
-          <w:sz w:val="24"/>
+          <w:rFonts w:eastAsia="Arial Nova" w:cs="Arial"/>
+          <w:color w:val="000000" w:themeColor="text1"/>
           <w:szCs w:val="24"/>
           <w:lang w:val="es-MX"/>
         </w:rPr>
@@ -3265,9 +3733,8 @@
       </w:r>
       <w:r>
         <w:rPr>
-          <w:rFonts w:ascii="Arial" w:eastAsia="Arial Nova" w:hAnsi="Arial" w:cs="Arial"/>
-          <w:color w:val="000000" w:themeColor="text1"/>
-          <w:sz w:val="24"/>
+          <w:rFonts w:eastAsia="Arial Nova" w:cs="Arial"/>
+          <w:color w:val="000000" w:themeColor="text1"/>
           <w:szCs w:val="24"/>
           <w:lang w:val="es-MX"/>
         </w:rPr>
@@ -3275,9 +3742,8 @@
       </w:r>
       <w:r>
         <w:rPr>
-          <w:rFonts w:ascii="Arial" w:eastAsia="Arial Nova" w:hAnsi="Arial" w:cs="Arial"/>
-          <w:color w:val="000000" w:themeColor="text1"/>
-          <w:sz w:val="24"/>
+          <w:rFonts w:eastAsia="Arial Nova" w:cs="Arial"/>
+          <w:color w:val="000000" w:themeColor="text1"/>
           <w:szCs w:val="24"/>
           <w:lang w:val="es-MX"/>
         </w:rPr>
@@ -3285,9 +3751,8 @@
       </w:r>
       <w:r>
         <w:rPr>
-          <w:rFonts w:ascii="Arial" w:eastAsia="Arial Nova" w:hAnsi="Arial" w:cs="Arial"/>
-          <w:color w:val="000000" w:themeColor="text1"/>
-          <w:sz w:val="24"/>
+          <w:rFonts w:eastAsia="Arial Nova" w:cs="Arial"/>
+          <w:color w:val="000000" w:themeColor="text1"/>
           <w:szCs w:val="24"/>
           <w:lang w:val="es-MX"/>
         </w:rPr>
@@ -3295,9 +3760,8 @@
       </w:r>
       <w:r>
         <w:rPr>
-          <w:rFonts w:ascii="Arial" w:eastAsia="Arial Nova" w:hAnsi="Arial" w:cs="Arial"/>
-          <w:color w:val="000000" w:themeColor="text1"/>
-          <w:sz w:val="24"/>
+          <w:rFonts w:eastAsia="Arial Nova" w:cs="Arial"/>
+          <w:color w:val="000000" w:themeColor="text1"/>
           <w:szCs w:val="24"/>
           <w:lang w:val="es-MX"/>
         </w:rPr>
@@ -3308,9 +3772,8 @@
       <w:pPr>
         <w:jc w:val="both"/>
         <w:rPr>
-          <w:rFonts w:ascii="Arial" w:eastAsia="Arial Nova" w:hAnsi="Arial" w:cs="Arial"/>
-          <w:color w:val="000000" w:themeColor="text1"/>
-          <w:sz w:val="24"/>
+          <w:rFonts w:eastAsia="Arial Nova" w:cs="Arial"/>
+          <w:color w:val="000000" w:themeColor="text1"/>
           <w:szCs w:val="24"/>
           <w:lang w:val="es-MX"/>
         </w:rPr>
@@ -3436,6 +3899,123 @@
 <file path=word/numbering.xml><?xml version="1.0" encoding="utf-8"?>
 <w:numbering xmlns:wpc="http://schemas.microsoft.com/office/word/2010/wordprocessingCanvas" xmlns:cx="http://schemas.microsoft.com/office/drawing/2014/chartex" xmlns:cx1="http://schemas.microsoft.com/office/drawing/2015/9/8/chartex" xmlns:cx2="http://schemas.microsoft.com/office/drawing/2015/10/21/chartex" xmlns:cx3="http://schemas.microsoft.com/office/drawing/2016/5/9/chartex" xmlns:cx4="http://schemas.microsoft.com/office/drawing/2016/5/10/chartex" xmlns:cx5="http://schemas.microsoft.com/office/drawing/2016/5/11/chartex" xmlns:cx6="http://schemas.microsoft.com/office/drawing/2016/5/12/chartex" xmlns:cx7="http://schemas.microsoft.com/office/drawing/2016/5/13/chartex" xmlns:cx8="http://schemas.microsoft.com/office/drawing/2016/5/14/chartex" xmlns:mc="http://schemas.openxmlformats.org/markup-compatibility/2006" xmlns:aink="http://schemas.microsoft.com/office/drawing/2016/ink" xmlns:am3d="http://schemas.microsoft.com/office/drawing/2017/model3d" xmlns:o="urn:schemas-microsoft-com:office:office" xmlns:oel="http://schemas.microsoft.com/office/2019/extlst" xmlns:r="http://schemas.openxmlformats.org/officeDocument/2006/relationships" xmlns:m="http://schemas.openxmlformats.org/officeDocument/2006/math" xmlns:v="urn:schemas-microsoft-com:vml" xmlns:wp14="http://schemas.microsoft.com/office/word/2010/wordprocessingDrawing" xmlns:wp="http://schemas.openxmlformats.org/drawingml/2006/wordprocessingDrawing" xmlns:w10="urn:schemas-microsoft-com:office:word" xmlns:w="http://schemas.openxmlformats.org/wordprocessingml/2006/main" xmlns:w14="http://schemas.microsoft.com/office/word/2010/wordml" xmlns:w15="http://schemas.microsoft.com/office/word/2012/wordml" xmlns:w16cex="http://schemas.microsoft.com/office/word/2018/wordml/cex" xmlns:w16cid="http://schemas.microsoft.com/office/word/2016/wordml/cid" xmlns:w16="http://schemas.microsoft.com/office/word/2018/wordml" xmlns:w16sdtdh="http://schemas.microsoft.com/office/word/2020/wordml/sdtdatahash" xmlns:w16se="http://schemas.microsoft.com/office/word/2015/wordml/symex" xmlns:wpg="http://schemas.microsoft.com/office/word/2010/wordprocessingGroup" xmlns:wpi="http://schemas.microsoft.com/office/word/2010/wordprocessingInk" xmlns:wne="http://schemas.microsoft.com/office/word/2006/wordml" xmlns:wps="http://schemas.microsoft.com/office/word/2010/wordprocessingShape" mc:Ignorable="w14 w15 w16se w16cid w16 w16cex w16sdtdh wp14">
   <w:abstractNum w:abstractNumId="0" w15:restartNumberingAfterBreak="0">
+    <w:nsid w:val="1D3E79D3"/>
+    <w:multiLevelType w:val="multilevel"/>
+    <w:tmpl w:val="E9B8F180"/>
+    <w:lvl w:ilvl="0">
+      <w:start w:val="1"/>
+      <w:numFmt w:val="decimal"/>
+      <w:lvlText w:val="%1."/>
+      <w:lvlJc w:val="left"/>
+      <w:pPr>
+        <w:tabs>
+          <w:tab w:val="num" w:pos="720"/>
+        </w:tabs>
+        <w:ind w:left="720" w:hanging="360"/>
+      </w:pPr>
+    </w:lvl>
+    <w:lvl w:ilvl="1">
+      <w:start w:val="1"/>
+      <w:numFmt w:val="bullet"/>
+      <w:lvlText w:val=""/>
+      <w:lvlJc w:val="left"/>
+      <w:pPr>
+        <w:tabs>
+          <w:tab w:val="num" w:pos="1440"/>
+        </w:tabs>
+        <w:ind w:left="1440" w:hanging="360"/>
+      </w:pPr>
+      <w:rPr>
+        <w:rFonts w:ascii="Symbol" w:hAnsi="Symbol" w:hint="default"/>
+        <w:sz w:val="20"/>
+      </w:rPr>
+    </w:lvl>
+    <w:lvl w:ilvl="2" w:tentative="1">
+      <w:start w:val="1"/>
+      <w:numFmt w:val="decimal"/>
+      <w:lvlText w:val="%3."/>
+      <w:lvlJc w:val="left"/>
+      <w:pPr>
+        <w:tabs>
+          <w:tab w:val="num" w:pos="2160"/>
+        </w:tabs>
+        <w:ind w:left="2160" w:hanging="360"/>
+      </w:pPr>
+    </w:lvl>
+    <w:lvl w:ilvl="3" w:tentative="1">
+      <w:start w:val="1"/>
+      <w:numFmt w:val="decimal"/>
+      <w:lvlText w:val="%4."/>
+      <w:lvlJc w:val="left"/>
+      <w:pPr>
+        <w:tabs>
+          <w:tab w:val="num" w:pos="2880"/>
+        </w:tabs>
+        <w:ind w:left="2880" w:hanging="360"/>
+      </w:pPr>
+    </w:lvl>
+    <w:lvl w:ilvl="4" w:tentative="1">
+      <w:start w:val="1"/>
+      <w:numFmt w:val="decimal"/>
+      <w:lvlText w:val="%5."/>
+      <w:lvlJc w:val="left"/>
+      <w:pPr>
+        <w:tabs>
+          <w:tab w:val="num" w:pos="3600"/>
+        </w:tabs>
+        <w:ind w:left="3600" w:hanging="360"/>
+      </w:pPr>
+    </w:lvl>
+    <w:lvl w:ilvl="5" w:tentative="1">
+      <w:start w:val="1"/>
+      <w:numFmt w:val="decimal"/>
+      <w:lvlText w:val="%6."/>
+      <w:lvlJc w:val="left"/>
+      <w:pPr>
+        <w:tabs>
+          <w:tab w:val="num" w:pos="4320"/>
+        </w:tabs>
+        <w:ind w:left="4320" w:hanging="360"/>
+      </w:pPr>
+    </w:lvl>
+    <w:lvl w:ilvl="6" w:tentative="1">
+      <w:start w:val="1"/>
+      <w:numFmt w:val="decimal"/>
+      <w:lvlText w:val="%7."/>
+      <w:lvlJc w:val="left"/>
+      <w:pPr>
+        <w:tabs>
+          <w:tab w:val="num" w:pos="5040"/>
+        </w:tabs>
+        <w:ind w:left="5040" w:hanging="360"/>
+      </w:pPr>
+    </w:lvl>
+    <w:lvl w:ilvl="7" w:tentative="1">
+      <w:start w:val="1"/>
+      <w:numFmt w:val="decimal"/>
+      <w:lvlText w:val="%8."/>
+      <w:lvlJc w:val="left"/>
+      <w:pPr>
+        <w:tabs>
+          <w:tab w:val="num" w:pos="5760"/>
+        </w:tabs>
+        <w:ind w:left="5760" w:hanging="360"/>
+      </w:pPr>
+    </w:lvl>
+    <w:lvl w:ilvl="8" w:tentative="1">
+      <w:start w:val="1"/>
+      <w:numFmt w:val="decimal"/>
+      <w:lvlText w:val="%9."/>
+      <w:lvlJc w:val="left"/>
+      <w:pPr>
+        <w:tabs>
+          <w:tab w:val="num" w:pos="6480"/>
+        </w:tabs>
+        <w:ind w:left="6480" w:hanging="360"/>
+      </w:pPr>
+    </w:lvl>
+  </w:abstractNum>
+  <w:abstractNum w:abstractNumId="1" w15:restartNumberingAfterBreak="0">
     <w:nsid w:val="29433AD2"/>
     <w:multiLevelType w:val="hybridMultilevel"/>
     <w:tmpl w:val="A1526834"/>
@@ -3521,7 +4101,7 @@
       </w:pPr>
     </w:lvl>
   </w:abstractNum>
-  <w:abstractNum w:abstractNumId="1" w15:restartNumberingAfterBreak="0">
+  <w:abstractNum w:abstractNumId="2" w15:restartNumberingAfterBreak="0">
     <w:nsid w:val="30CF26C9"/>
     <w:multiLevelType w:val="multilevel"/>
     <w:tmpl w:val="9B046C8A"/>
@@ -3634,7 +4214,7 @@
       </w:pPr>
     </w:lvl>
   </w:abstractNum>
-  <w:abstractNum w:abstractNumId="2" w15:restartNumberingAfterBreak="0">
+  <w:abstractNum w:abstractNumId="3" w15:restartNumberingAfterBreak="0">
     <w:nsid w:val="47845A2A"/>
     <w:multiLevelType w:val="hybridMultilevel"/>
     <w:tmpl w:val="8B14F104"/>
@@ -3747,7 +4327,7 @@
       </w:rPr>
     </w:lvl>
   </w:abstractNum>
-  <w:abstractNum w:abstractNumId="3" w15:restartNumberingAfterBreak="0">
+  <w:abstractNum w:abstractNumId="4" w15:restartNumberingAfterBreak="0">
     <w:nsid w:val="5B54662B"/>
     <w:multiLevelType w:val="multilevel"/>
     <w:tmpl w:val="81D2C1F8"/>
@@ -3860,7 +4440,7 @@
       </w:pPr>
     </w:lvl>
   </w:abstractNum>
-  <w:abstractNum w:abstractNumId="4" w15:restartNumberingAfterBreak="0">
+  <w:abstractNum w:abstractNumId="5" w15:restartNumberingAfterBreak="0">
     <w:nsid w:val="5D5F4646"/>
     <w:multiLevelType w:val="multilevel"/>
     <w:tmpl w:val="9B046C8A"/>
@@ -3974,19 +4554,22 @@
     </w:lvl>
   </w:abstractNum>
   <w:num w:numId="1" w16cid:durableId="1258900053">
+    <w:abstractNumId w:val="4"/>
+  </w:num>
+  <w:num w:numId="2" w16cid:durableId="180172373">
+    <w:abstractNumId w:val="1"/>
+  </w:num>
+  <w:num w:numId="3" w16cid:durableId="732124161">
+    <w:abstractNumId w:val="2"/>
+  </w:num>
+  <w:num w:numId="4" w16cid:durableId="1862433464">
+    <w:abstractNumId w:val="5"/>
+  </w:num>
+  <w:num w:numId="5" w16cid:durableId="1722628701">
     <w:abstractNumId w:val="3"/>
   </w:num>
-  <w:num w:numId="2" w16cid:durableId="180172373">
+  <w:num w:numId="6" w16cid:durableId="708072373">
     <w:abstractNumId w:val="0"/>
-  </w:num>
-  <w:num w:numId="3" w16cid:durableId="732124161">
-    <w:abstractNumId w:val="1"/>
-  </w:num>
-  <w:num w:numId="4" w16cid:durableId="1862433464">
-    <w:abstractNumId w:val="4"/>
-  </w:num>
-  <w:num w:numId="5" w16cid:durableId="1722628701">
-    <w:abstractNumId w:val="2"/>
   </w:num>
 </w:numbering>
 </file>
@@ -4389,6 +4972,11 @@
   <w:style w:type="paragraph" w:default="1" w:styleId="Normal">
     <w:name w:val="Normal"/>
     <w:qFormat/>
+    <w:rsid w:val="00EB55ED"/>
+    <w:rPr>
+      <w:rFonts w:ascii="Arial" w:hAnsi="Arial"/>
+      <w:sz w:val="24"/>
+    </w:rPr>
   </w:style>
   <w:style w:type="paragraph" w:styleId="Ttulo1">
     <w:name w:val="heading 1"/>
@@ -4397,7 +4985,7 @@
     <w:link w:val="Ttulo1Car"/>
     <w:uiPriority w:val="9"/>
     <w:qFormat/>
-    <w:rsid w:val="00BB21A6"/>
+    <w:rsid w:val="00EB55ED"/>
     <w:pPr>
       <w:keepNext/>
       <w:keepLines/>
@@ -4405,9 +4993,9 @@
       <w:outlineLvl w:val="0"/>
     </w:pPr>
     <w:rPr>
-      <w:rFonts w:asciiTheme="majorHAnsi" w:eastAsiaTheme="majorEastAsia" w:hAnsiTheme="majorHAnsi" w:cstheme="majorBidi"/>
-      <w:color w:val="2F5496" w:themeColor="accent1" w:themeShade="BF"/>
-      <w:sz w:val="32"/>
+      <w:rFonts w:eastAsiaTheme="majorEastAsia" w:cstheme="majorBidi"/>
+      <w:b/>
+      <w:sz w:val="28"/>
       <w:szCs w:val="32"/>
     </w:rPr>
   </w:style>
@@ -4443,11 +5031,11 @@
     <w:basedOn w:val="Fuentedeprrafopredeter"/>
     <w:link w:val="Ttulo1"/>
     <w:uiPriority w:val="9"/>
-    <w:rsid w:val="00BB21A6"/>
+    <w:rsid w:val="00EB55ED"/>
     <w:rPr>
-      <w:rFonts w:asciiTheme="majorHAnsi" w:eastAsiaTheme="majorEastAsia" w:hAnsiTheme="majorHAnsi" w:cstheme="majorBidi"/>
-      <w:color w:val="2F5496" w:themeColor="accent1" w:themeShade="BF"/>
-      <w:sz w:val="32"/>
+      <w:rFonts w:ascii="Arial" w:eastAsiaTheme="majorEastAsia" w:hAnsi="Arial" w:cstheme="majorBidi"/>
+      <w:b/>
+      <w:sz w:val="28"/>
       <w:szCs w:val="32"/>
     </w:rPr>
   </w:style>

--- a/Gestor de Inventarios.docx
+++ b/Gestor de Inventarios.docx
@@ -3766,6 +3766,83 @@
           <w:lang w:val="es-MX"/>
         </w:rPr>
         <w:t xml:space="preserve"> volverse obsoleto con el tiempo y enfrentar problemas de compatibilidad con nuevas tecnologías.</w:t>
+      </w:r>
+    </w:p>
+    <w:p>
+      <w:pPr>
+        <w:jc w:val="both"/>
+        <w:rPr>
+          <w:rFonts w:eastAsia="Arial Nova" w:cs="Arial"/>
+          <w:color w:val="000000" w:themeColor="text1"/>
+          <w:szCs w:val="24"/>
+          <w:lang w:val="es-MX"/>
+        </w:rPr>
+      </w:pPr>
+    </w:p>
+    <w:p>
+      <w:pPr>
+        <w:pStyle w:val="Ttulo1"/>
+        <w:rPr>
+          <w:lang w:val="es-MX"/>
+        </w:rPr>
+      </w:pPr>
+      <w:r>
+        <w:rPr>
+          <w:lang w:val="es-MX"/>
+        </w:rPr>
+        <w:t>Marco Teórico</w:t>
+      </w:r>
+    </w:p>
+    <w:p>
+      <w:pPr>
+        <w:rPr>
+          <w:lang w:val="es-MX"/>
+        </w:rPr>
+      </w:pPr>
+      <w:r>
+        <w:rPr>
+          <w:lang w:val="es-MX"/>
+        </w:rPr>
+        <w:t>La gestión de inventarios es una función esencial en cualquier entorno comercial, ya que tiene un impacto directo en la eficiencia operativa, la satisfacción del cliente y la rentabilidad de una empresa. En este contexto, se presenta el proyecto de desarrollo de un "Gestor de Inventarios en Java", diseñado para abordar los desafíos comunes asociados con la administración de productos y existencias en un entorno empresarial.</w:t>
+      </w:r>
+    </w:p>
+    <w:p>
+      <w:pPr>
+        <w:rPr>
+          <w:lang w:val="es-MX"/>
+        </w:rPr>
+      </w:pPr>
+      <w:r>
+        <w:rPr>
+          <w:lang w:val="es-MX"/>
+        </w:rPr>
+        <w:t>La gestión de inventarios implica el seguimiento, control y optimización de los productos y recursos disponibles en una organización. En otras palabras, se trata de garantizar que una empresa siempre tenga los productos adecuados en la cantidad adecuada en el lugar y momento adecuados. Esto es esencial para evitar la escasez de productos que pueda afectar las ventas y la satisfacción del cliente, así como para minimizar la inversión de capital en exceso de inventario.</w:t>
+      </w:r>
+    </w:p>
+    <w:p>
+      <w:pPr>
+        <w:rPr>
+          <w:lang w:val="es-MX"/>
+        </w:rPr>
+      </w:pPr>
+      <w:r>
+        <w:rPr>
+          <w:lang w:val="es-MX"/>
+        </w:rPr>
+        <w:t>El proyecto de Gestor de Inventarios en Java tiene como objetivo abordar los desafíos comunes en la gestión de inventarios, como la falta de automatización y la ineficiencia en el seguimiento de los productos y las fluctuaciones en las existencias. La mayoría de los sistemas tradicionales carecen de las capacidades necesarias para manejar de manera eficiente la creciente diversidad de productos y las complejidades en la gestión de inventarios.</w:t>
+      </w:r>
+    </w:p>
+    <w:p>
+      <w:pPr>
+        <w:rPr>
+          <w:lang w:val="es-MX"/>
+        </w:rPr>
+      </w:pPr>
+      <w:r>
+        <w:rPr>
+          <w:lang w:val="es-MX"/>
+        </w:rPr>
+        <w:t>Este sistema se centrará en proporcionar una solución moderna y efectiva que permitirá a las empresas administrar sus productos de manera eficiente. Los usuarios podrán agregar nuevos productos, verificar los niveles de existencias, actualizar información relevante y eliminar productos obsoletos, todo ello a través de una interfaz de usuario intuitiva y amigable.</w:t>
       </w:r>
     </w:p>
     <w:p>

--- a/Gestor de Inventarios.docx
+++ b/Gestor de Inventarios.docx
@@ -4,6 +4,8 @@
   <w:body>
     <w:p>
       <w:pPr>
+        <w:spacing w:line="276" w:lineRule="auto"/>
+        <w:jc w:val="both"/>
         <w:rPr>
           <w:rFonts w:ascii="Calibri" w:eastAsia="Calibri" w:hAnsi="Calibri" w:cs="Arial"/>
           <w:lang w:val="es-MX"/>
@@ -197,7 +199,7 @@
                 <v:stroke joinstyle="miter"/>
                 <v:path gradientshapeok="t" o:connecttype="rect"/>
               </v:shapetype>
-              <v:shape id="Text Box 7" o:spid="_x0000_s1026" type="#_x0000_t202" style="position:absolute;margin-left:235.05pt;margin-top:552.4pt;width:198.4pt;height:99.3pt;z-index:251663360;visibility:visible;mso-wrap-style:square;mso-width-percent:0;mso-height-percent:0;mso-wrap-distance-left:9pt;mso-wrap-distance-top:0;mso-wrap-distance-right:9pt;mso-wrap-distance-bottom:0;mso-position-horizontal:absolute;mso-position-horizontal-relative:text;mso-position-vertical:absolute;mso-position-vertical-relative:text;mso-width-percent:0;mso-height-percent:0;mso-width-relative:page;mso-height-relative:page;v-text-anchor:top" o:gfxdata="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" filled="f" fillcolor="white [3212]" stroked="f">
+              <v:shape id="Text Box 7" o:spid="_x0000_s1026" type="#_x0000_t202" style="position:absolute;left:0;text-align:left;margin-left:235.05pt;margin-top:552.4pt;width:198.4pt;height:99.3pt;z-index:251663360;visibility:visible;mso-wrap-style:square;mso-width-percent:0;mso-height-percent:0;mso-wrap-distance-left:9pt;mso-wrap-distance-top:0;mso-wrap-distance-right:9pt;mso-wrap-distance-bottom:0;mso-position-horizontal:absolute;mso-position-horizontal-relative:text;mso-position-vertical:absolute;mso-position-vertical-relative:text;mso-width-percent:0;mso-height-percent:0;mso-width-relative:page;mso-height-relative:page;v-text-anchor:top" o:gfxdata="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" filled="f" fillcolor="white [3212]" stroked="f">
                 <v:textbox>
                   <w:txbxContent>
                     <w:p>
@@ -326,7 +328,7 @@
           </mc:Choice>
           <mc:Fallback>
             <w:pict>
-              <v:shape w14:anchorId="3A46C09F" id="Text Box 6" o:spid="_x0000_s1027" type="#_x0000_t202" style="position:absolute;margin-left:-14.5pt;margin-top:551.15pt;width:198.4pt;height:100.55pt;z-index:251662336;visibility:visible;mso-wrap-style:square;mso-width-percent:0;mso-height-percent:0;mso-wrap-distance-left:9pt;mso-wrap-distance-top:0;mso-wrap-distance-right:9pt;mso-wrap-distance-bottom:0;mso-position-horizontal:absolute;mso-position-horizontal-relative:text;mso-position-vertical:absolute;mso-position-vertical-relative:text;mso-width-percent:0;mso-height-percent:0;mso-width-relative:page;mso-height-relative:page;v-text-anchor:top" o:gfxdata="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" filled="f" fillcolor="white [3212]" stroked="f">
+              <v:shape w14:anchorId="3A46C09F" id="Text Box 6" o:spid="_x0000_s1027" type="#_x0000_t202" style="position:absolute;left:0;text-align:left;margin-left:-14.5pt;margin-top:551.15pt;width:198.4pt;height:100.55pt;z-index:251662336;visibility:visible;mso-wrap-style:square;mso-width-percent:0;mso-height-percent:0;mso-wrap-distance-left:9pt;mso-wrap-distance-top:0;mso-wrap-distance-right:9pt;mso-wrap-distance-bottom:0;mso-position-horizontal:absolute;mso-position-horizontal-relative:text;mso-position-vertical:absolute;mso-position-vertical-relative:text;mso-width-percent:0;mso-height-percent:0;mso-width-relative:page;mso-height-relative:page;v-text-anchor:top" o:gfxdata="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" filled="f" fillcolor="white [3212]" stroked="f">
                 <v:textbox>
                   <w:txbxContent>
                     <w:p>
@@ -443,11 +445,186 @@
     </w:p>
     <w:p>
       <w:pPr>
+        <w:spacing w:line="276" w:lineRule="auto"/>
+        <w:jc w:val="both"/>
         <w:rPr>
           <w:rFonts w:cs="Arial"/>
           <w:lang w:val="es-MX"/>
         </w:rPr>
       </w:pPr>
+      <w:r>
+        <w:rPr>
+          <w:rFonts w:ascii="Calibri" w:eastAsia="Calibri" w:hAnsi="Calibri" w:cs="Arial"/>
+          <w:noProof/>
+          <w:lang w:val="es-MX"/>
+          <w14:ligatures w14:val="standardContextual"/>
+        </w:rPr>
+        <mc:AlternateContent>
+          <mc:Choice Requires="wps">
+            <w:drawing>
+              <wp:anchor distT="0" distB="0" distL="114300" distR="114300" simplePos="0" relativeHeight="251659264" behindDoc="0" locked="0" layoutInCell="1" allowOverlap="1" wp14:anchorId="6AD3B62E" wp14:editId="035676C1">
+                <wp:simplePos x="0" y="0"/>
+                <wp:positionH relativeFrom="column">
+                  <wp:posOffset>-600075</wp:posOffset>
+                </wp:positionH>
+                <wp:positionV relativeFrom="paragraph">
+                  <wp:posOffset>703580</wp:posOffset>
+                </wp:positionV>
+                <wp:extent cx="7018020" cy="2638425"/>
+                <wp:effectExtent l="0" t="0" r="0" b="9525"/>
+                <wp:wrapNone/>
+                <wp:docPr id="1703293984" name="Text Box 2"/>
+                <wp:cNvGraphicFramePr>
+                  <a:graphicFrameLocks xmlns:a="http://schemas.openxmlformats.org/drawingml/2006/main"/>
+                </wp:cNvGraphicFramePr>
+                <a:graphic xmlns:a="http://schemas.openxmlformats.org/drawingml/2006/main">
+                  <a:graphicData uri="http://schemas.microsoft.com/office/word/2010/wordprocessingShape">
+                    <wps:wsp>
+                      <wps:cNvSpPr txBox="1">
+                        <a:spLocks noChangeArrowheads="1"/>
+                      </wps:cNvSpPr>
+                      <wps:spPr bwMode="auto">
+                        <a:xfrm>
+                          <a:off x="0" y="0"/>
+                          <a:ext cx="7018020" cy="2638425"/>
+                        </a:xfrm>
+                        <a:prstGeom prst="rect">
+                          <a:avLst/>
+                        </a:prstGeom>
+                        <a:noFill/>
+                        <a:ln>
+                          <a:noFill/>
+                        </a:ln>
+                        <a:extLst>
+                          <a:ext uri="{909E8E84-426E-40DD-AFC4-6F175D3DCCD1}">
+                            <a14:hiddenFill xmlns:a14="http://schemas.microsoft.com/office/drawing/2010/main">
+                              <a:solidFill>
+                                <a:schemeClr val="bg1">
+                                  <a:lumMod val="100000"/>
+                                  <a:lumOff val="0"/>
+                                </a:schemeClr>
+                              </a:solidFill>
+                            </a14:hiddenFill>
+                          </a:ext>
+                          <a:ext uri="{91240B29-F687-4F45-9708-019B960494DF}">
+                            <a14:hiddenLine xmlns:a14="http://schemas.microsoft.com/office/drawing/2010/main" w="9525">
+                              <a:solidFill>
+                                <a:srgbClr val="000000"/>
+                              </a:solidFill>
+                              <a:miter lim="800000"/>
+                              <a:headEnd/>
+                              <a:tailEnd/>
+                            </a14:hiddenLine>
+                          </a:ext>
+                        </a:extLst>
+                      </wps:spPr>
+                      <wps:txbx>
+                        <w:txbxContent>
+                          <w:p>
+                            <w:pPr>
+                              <w:spacing w:after="0" w:line="240" w:lineRule="auto"/>
+                              <w:rPr>
+                                <w:color w:val="767171"/>
+                                <w:sz w:val="120"/>
+                                <w:szCs w:val="120"/>
+                                <w:lang w:val="es-ES"/>
+                              </w:rPr>
+                            </w:pPr>
+                            <w:r>
+                              <w:rPr>
+                                <w:color w:val="767171"/>
+                                <w:sz w:val="120"/>
+                                <w:szCs w:val="120"/>
+                                <w:lang w:val="es-ES"/>
+                              </w:rPr>
+                              <w:t>Documentación:</w:t>
+                            </w:r>
+                          </w:p>
+                          <w:p>
+                            <w:pPr>
+                              <w:spacing w:after="0" w:line="240" w:lineRule="auto"/>
+                              <w:rPr>
+                                <w:sz w:val="120"/>
+                                <w:szCs w:val="120"/>
+                                <w:lang w:val="es-ES"/>
+                              </w:rPr>
+                            </w:pPr>
+                            <w:r>
+                              <w:rPr>
+                                <w:sz w:val="120"/>
+                                <w:szCs w:val="120"/>
+                                <w:lang w:val="es-ES"/>
+                              </w:rPr>
+                              <w:t>Gestor de inventarios</w:t>
+                            </w:r>
+                          </w:p>
+                        </w:txbxContent>
+                      </wps:txbx>
+                      <wps:bodyPr rot="0" vert="horz" wrap="square" lIns="91440" tIns="45720" rIns="91440" bIns="45720" anchor="t" anchorCtr="0" upright="1">
+                        <a:noAutofit/>
+                      </wps:bodyPr>
+                    </wps:wsp>
+                  </a:graphicData>
+                </a:graphic>
+                <wp14:sizeRelH relativeFrom="page">
+                  <wp14:pctWidth>0</wp14:pctWidth>
+                </wp14:sizeRelH>
+                <wp14:sizeRelV relativeFrom="page">
+                  <wp14:pctHeight>0</wp14:pctHeight>
+                </wp14:sizeRelV>
+              </wp:anchor>
+            </w:drawing>
+          </mc:Choice>
+          <mc:Fallback>
+            <w:pict>
+              <v:shape w14:anchorId="6AD3B62E" id="Text Box 2" o:spid="_x0000_s1028" type="#_x0000_t202" style="position:absolute;left:0;text-align:left;margin-left:-47.25pt;margin-top:55.4pt;width:552.6pt;height:207.75pt;z-index:251659264;visibility:visible;mso-wrap-style:square;mso-width-percent:0;mso-height-percent:0;mso-wrap-distance-left:9pt;mso-wrap-distance-top:0;mso-wrap-distance-right:9pt;mso-wrap-distance-bottom:0;mso-position-horizontal:absolute;mso-position-horizontal-relative:text;mso-position-vertical:absolute;mso-position-vertical-relative:text;mso-width-percent:0;mso-height-percent:0;mso-width-relative:page;mso-height-relative:page;v-text-anchor:top" o:gfxdata="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" filled="f" fillcolor="white [3212]" stroked="f">
+                <v:textbox>
+                  <w:txbxContent>
+                    <w:p>
+                      <w:pPr>
+                        <w:spacing w:after="0" w:line="240" w:lineRule="auto"/>
+                        <w:rPr>
+                          <w:color w:val="767171"/>
+                          <w:sz w:val="120"/>
+                          <w:szCs w:val="120"/>
+                          <w:lang w:val="es-ES"/>
+                        </w:rPr>
+                      </w:pPr>
+                      <w:r>
+                        <w:rPr>
+                          <w:color w:val="767171"/>
+                          <w:sz w:val="120"/>
+                          <w:szCs w:val="120"/>
+                          <w:lang w:val="es-ES"/>
+                        </w:rPr>
+                        <w:t>Documentación:</w:t>
+                      </w:r>
+                    </w:p>
+                    <w:p>
+                      <w:pPr>
+                        <w:spacing w:after="0" w:line="240" w:lineRule="auto"/>
+                        <w:rPr>
+                          <w:sz w:val="120"/>
+                          <w:szCs w:val="120"/>
+                          <w:lang w:val="es-ES"/>
+                        </w:rPr>
+                      </w:pPr>
+                      <w:r>
+                        <w:rPr>
+                          <w:sz w:val="120"/>
+                          <w:szCs w:val="120"/>
+                          <w:lang w:val="es-ES"/>
+                        </w:rPr>
+                        <w:t>Gestor de inventarios</w:t>
+                      </w:r>
+                    </w:p>
+                  </w:txbxContent>
+                </v:textbox>
+              </v:shape>
+            </w:pict>
+          </mc:Fallback>
+        </mc:AlternateContent>
+      </w:r>
       <w:r>
         <w:rPr>
           <w:rFonts w:ascii="Calibri" w:eastAsia="Calibri" w:hAnsi="Calibri" w:cs="Arial"/>
@@ -618,7 +795,7 @@
           </mc:Choice>
           <mc:Fallback>
             <w:pict>
-              <v:shape w14:anchorId="5A83B7A7" id="Text Box 8" o:spid="_x0000_s1028" type="#_x0000_t202" style="position:absolute;margin-left:-32.25pt;margin-top:315pt;width:184.5pt;height:110.25pt;z-index:251665408;visibility:visible;mso-wrap-style:square;mso-width-percent:0;mso-height-percent:0;mso-wrap-distance-left:9pt;mso-wrap-distance-top:0;mso-wrap-distance-right:9pt;mso-wrap-distance-bottom:0;mso-position-horizontal:absolute;mso-position-horizontal-relative:margin;mso-position-vertical:absolute;mso-position-vertical-relative:margin;mso-width-percent:0;mso-height-percent:0;mso-width-relative:page;mso-height-relative:page;v-text-anchor:top" o:gfxdata="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" filled="f" fillcolor="white [3212]" stroked="f">
+              <v:shape w14:anchorId="5A83B7A7" id="Text Box 8" o:spid="_x0000_s1029" type="#_x0000_t202" style="position:absolute;left:0;text-align:left;margin-left:-32.25pt;margin-top:315pt;width:184.5pt;height:110.25pt;z-index:251665408;visibility:visible;mso-wrap-style:square;mso-width-percent:0;mso-height-percent:0;mso-wrap-distance-left:9pt;mso-wrap-distance-top:0;mso-wrap-distance-right:9pt;mso-wrap-distance-bottom:0;mso-position-horizontal:absolute;mso-position-horizontal-relative:margin;mso-position-vertical:absolute;mso-position-vertical-relative:margin;mso-width-percent:0;mso-height-percent:0;mso-width-relative:page;mso-height-relative:page;v-text-anchor:top" o:gfxdata="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" filled="f" fillcolor="white [3212]" stroked="f">
                 <v:textbox>
                   <w:txbxContent>
                     <w:p>
@@ -720,7 +897,7 @@
           <w14:ligatures w14:val="standardContextual"/>
         </w:rPr>
         <w:drawing>
-          <wp:anchor distT="0" distB="0" distL="114300" distR="114300" simplePos="0" relativeHeight="251664384" behindDoc="1" locked="0" layoutInCell="1" allowOverlap="1" wp14:anchorId="798B9276" wp14:editId="6F7C5231">
+          <wp:anchor distT="0" distB="0" distL="114300" distR="114300" simplePos="0" relativeHeight="251664384" behindDoc="1" locked="0" layoutInCell="1" allowOverlap="1" wp14:anchorId="798B9276" wp14:editId="6561A240">
             <wp:simplePos x="0" y="0"/>
             <wp:positionH relativeFrom="column">
               <wp:posOffset>2619375</wp:posOffset>
@@ -777,179 +954,6 @@
       </w:r>
       <w:r>
         <w:rPr>
-          <w:rFonts w:ascii="Calibri" w:eastAsia="Calibri" w:hAnsi="Calibri" w:cs="Arial"/>
-          <w:noProof/>
-          <w:lang w:val="es-MX"/>
-          <w14:ligatures w14:val="standardContextual"/>
-        </w:rPr>
-        <mc:AlternateContent>
-          <mc:Choice Requires="wps">
-            <w:drawing>
-              <wp:anchor distT="0" distB="0" distL="114300" distR="114300" simplePos="0" relativeHeight="251659264" behindDoc="0" locked="0" layoutInCell="1" allowOverlap="1" wp14:anchorId="6AD3B62E" wp14:editId="0ABF8215">
-                <wp:simplePos x="0" y="0"/>
-                <wp:positionH relativeFrom="column">
-                  <wp:posOffset>-600075</wp:posOffset>
-                </wp:positionH>
-                <wp:positionV relativeFrom="paragraph">
-                  <wp:posOffset>971550</wp:posOffset>
-                </wp:positionV>
-                <wp:extent cx="7018020" cy="2333625"/>
-                <wp:effectExtent l="0" t="0" r="0" b="9525"/>
-                <wp:wrapNone/>
-                <wp:docPr id="1703293984" name="Text Box 2"/>
-                <wp:cNvGraphicFramePr>
-                  <a:graphicFrameLocks xmlns:a="http://schemas.openxmlformats.org/drawingml/2006/main"/>
-                </wp:cNvGraphicFramePr>
-                <a:graphic xmlns:a="http://schemas.openxmlformats.org/drawingml/2006/main">
-                  <a:graphicData uri="http://schemas.microsoft.com/office/word/2010/wordprocessingShape">
-                    <wps:wsp>
-                      <wps:cNvSpPr txBox="1">
-                        <a:spLocks noChangeArrowheads="1"/>
-                      </wps:cNvSpPr>
-                      <wps:spPr bwMode="auto">
-                        <a:xfrm>
-                          <a:off x="0" y="0"/>
-                          <a:ext cx="7018020" cy="2333625"/>
-                        </a:xfrm>
-                        <a:prstGeom prst="rect">
-                          <a:avLst/>
-                        </a:prstGeom>
-                        <a:noFill/>
-                        <a:ln>
-                          <a:noFill/>
-                        </a:ln>
-                        <a:extLst>
-                          <a:ext uri="{909E8E84-426E-40DD-AFC4-6F175D3DCCD1}">
-                            <a14:hiddenFill xmlns:a14="http://schemas.microsoft.com/office/drawing/2010/main">
-                              <a:solidFill>
-                                <a:schemeClr val="bg1">
-                                  <a:lumMod val="100000"/>
-                                  <a:lumOff val="0"/>
-                                </a:schemeClr>
-                              </a:solidFill>
-                            </a14:hiddenFill>
-                          </a:ext>
-                          <a:ext uri="{91240B29-F687-4F45-9708-019B960494DF}">
-                            <a14:hiddenLine xmlns:a14="http://schemas.microsoft.com/office/drawing/2010/main" w="9525">
-                              <a:solidFill>
-                                <a:srgbClr val="000000"/>
-                              </a:solidFill>
-                              <a:miter lim="800000"/>
-                              <a:headEnd/>
-                              <a:tailEnd/>
-                            </a14:hiddenLine>
-                          </a:ext>
-                        </a:extLst>
-                      </wps:spPr>
-                      <wps:txbx>
-                        <w:txbxContent>
-                          <w:p>
-                            <w:pPr>
-                              <w:spacing w:after="0" w:line="240" w:lineRule="auto"/>
-                              <w:rPr>
-                                <w:color w:val="767171"/>
-                                <w:sz w:val="120"/>
-                                <w:szCs w:val="120"/>
-                                <w:lang w:val="es-ES"/>
-                              </w:rPr>
-                            </w:pPr>
-                            <w:r>
-                              <w:rPr>
-                                <w:color w:val="767171"/>
-                                <w:sz w:val="120"/>
-                                <w:szCs w:val="120"/>
-                                <w:lang w:val="es-ES"/>
-                              </w:rPr>
-                              <w:t>Documentación:</w:t>
-                            </w:r>
-                          </w:p>
-                          <w:p>
-                            <w:pPr>
-                              <w:spacing w:after="0" w:line="240" w:lineRule="auto"/>
-                              <w:rPr>
-                                <w:sz w:val="120"/>
-                                <w:szCs w:val="120"/>
-                                <w:lang w:val="es-ES"/>
-                              </w:rPr>
-                            </w:pPr>
-                            <w:r>
-                              <w:rPr>
-                                <w:sz w:val="120"/>
-                                <w:szCs w:val="120"/>
-                                <w:lang w:val="es-ES"/>
-                              </w:rPr>
-                              <w:t>Gestor de inventarios</w:t>
-                            </w:r>
-                          </w:p>
-                        </w:txbxContent>
-                      </wps:txbx>
-                      <wps:bodyPr rot="0" vert="horz" wrap="square" lIns="91440" tIns="45720" rIns="91440" bIns="45720" anchor="t" anchorCtr="0" upright="1">
-                        <a:noAutofit/>
-                      </wps:bodyPr>
-                    </wps:wsp>
-                  </a:graphicData>
-                </a:graphic>
-                <wp14:sizeRelH relativeFrom="page">
-                  <wp14:pctWidth>0</wp14:pctWidth>
-                </wp14:sizeRelH>
-                <wp14:sizeRelV relativeFrom="page">
-                  <wp14:pctHeight>0</wp14:pctHeight>
-                </wp14:sizeRelV>
-              </wp:anchor>
-            </w:drawing>
-          </mc:Choice>
-          <mc:Fallback>
-            <w:pict>
-              <v:shape w14:anchorId="6AD3B62E" id="Text Box 2" o:spid="_x0000_s1029" type="#_x0000_t202" style="position:absolute;margin-left:-47.25pt;margin-top:76.5pt;width:552.6pt;height:183.75pt;z-index:251659264;visibility:visible;mso-wrap-style:square;mso-width-percent:0;mso-height-percent:0;mso-wrap-distance-left:9pt;mso-wrap-distance-top:0;mso-wrap-distance-right:9pt;mso-wrap-distance-bottom:0;mso-position-horizontal:absolute;mso-position-horizontal-relative:text;mso-position-vertical:absolute;mso-position-vertical-relative:text;mso-width-percent:0;mso-height-percent:0;mso-width-relative:page;mso-height-relative:page;v-text-anchor:top" o:gfxdata="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" filled="f" fillcolor="white [3212]" stroked="f">
-                <v:textbox>
-                  <w:txbxContent>
-                    <w:p>
-                      <w:pPr>
-                        <w:spacing w:after="0" w:line="240" w:lineRule="auto"/>
-                        <w:rPr>
-                          <w:color w:val="767171"/>
-                          <w:sz w:val="120"/>
-                          <w:szCs w:val="120"/>
-                          <w:lang w:val="es-ES"/>
-                        </w:rPr>
-                      </w:pPr>
-                      <w:r>
-                        <w:rPr>
-                          <w:color w:val="767171"/>
-                          <w:sz w:val="120"/>
-                          <w:szCs w:val="120"/>
-                          <w:lang w:val="es-ES"/>
-                        </w:rPr>
-                        <w:t>Documentación:</w:t>
-                      </w:r>
-                    </w:p>
-                    <w:p>
-                      <w:pPr>
-                        <w:spacing w:after="0" w:line="240" w:lineRule="auto"/>
-                        <w:rPr>
-                          <w:sz w:val="120"/>
-                          <w:szCs w:val="120"/>
-                          <w:lang w:val="es-ES"/>
-                        </w:rPr>
-                      </w:pPr>
-                      <w:r>
-                        <w:rPr>
-                          <w:sz w:val="120"/>
-                          <w:szCs w:val="120"/>
-                          <w:lang w:val="es-ES"/>
-                        </w:rPr>
-                        <w:t>Gestor de inventarios</w:t>
-                      </w:r>
-                    </w:p>
-                  </w:txbxContent>
-                </v:textbox>
-              </v:shape>
-            </w:pict>
-          </mc:Fallback>
-        </mc:AlternateContent>
-      </w:r>
-      <w:r>
-        <w:rPr>
           <w:rFonts w:cs="Arial"/>
           <w:lang w:val="es-MX"/>
         </w:rPr>
@@ -960,9 +964,10 @@
       <w:sdtPr>
         <w:rPr>
           <w:rFonts w:asciiTheme="minorHAnsi" w:eastAsiaTheme="minorHAnsi" w:hAnsiTheme="minorHAnsi" w:cstheme="minorBidi"/>
+          <w:b w:val="0"/>
           <w:sz w:val="22"/>
           <w:szCs w:val="22"/>
-          <w:lang w:eastAsia="en-US"/>
+          <w:lang w:val="en-US" w:eastAsia="en-US"/>
         </w:rPr>
         <w:id w:val="-1159919921"/>
         <w:docPartObj>
@@ -981,6 +986,8 @@
         <w:p>
           <w:pPr>
             <w:pStyle w:val="TtuloTDC"/>
+            <w:spacing w:line="276" w:lineRule="auto"/>
+            <w:jc w:val="both"/>
           </w:pPr>
           <w:r>
             <w:t>Contenido</w:t>
@@ -997,7 +1004,7 @@
               <w:noProof/>
               <w:kern w:val="2"/>
               <w:sz w:val="22"/>
-              <w:lang w:val="es-MX" w:eastAsia="ja-JP"/>
+              <w:lang w:val="es-MX" w:eastAsia="es-MX"/>
               <w14:ligatures w14:val="standardContextual"/>
             </w:rPr>
           </w:pPr>
@@ -1019,7 +1026,7 @@
             </w:rPr>
             <w:fldChar w:fldCharType="separate"/>
           </w:r>
-          <w:hyperlink w:anchor="_Toc146132464" w:history="1">
+          <w:hyperlink w:anchor="_Toc146134229" w:history="1">
             <w:r>
               <w:rPr>
                 <w:rStyle w:val="Hipervnculo"/>
@@ -1034,7 +1041,6 @@
               <w:rPr>
                 <w:noProof/>
                 <w:webHidden/>
-                <w:lang w:val="es-MX"/>
               </w:rPr>
               <w:tab/>
             </w:r>
@@ -1042,7 +1048,6 @@
               <w:rPr>
                 <w:noProof/>
                 <w:webHidden/>
-                <w:lang w:val="es-MX"/>
               </w:rPr>
               <w:fldChar w:fldCharType="begin"/>
             </w:r>
@@ -1050,22 +1055,19 @@
               <w:rPr>
                 <w:noProof/>
                 <w:webHidden/>
-                <w:lang w:val="es-MX"/>
-              </w:rPr>
-              <w:instrText xml:space="preserve"> PAGEREF _Toc146132464 \h </w:instrText>
-            </w:r>
-            <w:r>
-              <w:rPr>
-                <w:noProof/>
-                <w:webHidden/>
-                <w:lang w:val="es-MX"/>
-              </w:rPr>
-            </w:r>
-            <w:r>
-              <w:rPr>
-                <w:noProof/>
-                <w:webHidden/>
-                <w:lang w:val="es-MX"/>
+              </w:rPr>
+              <w:instrText xml:space="preserve"> PAGEREF _Toc146134229 \h </w:instrText>
+            </w:r>
+            <w:r>
+              <w:rPr>
+                <w:noProof/>
+                <w:webHidden/>
+              </w:rPr>
+            </w:r>
+            <w:r>
+              <w:rPr>
+                <w:noProof/>
+                <w:webHidden/>
               </w:rPr>
               <w:fldChar w:fldCharType="separate"/>
             </w:r>
@@ -1073,7 +1075,6 @@
               <w:rPr>
                 <w:noProof/>
                 <w:webHidden/>
-                <w:lang w:val="es-MX"/>
               </w:rPr>
               <w:t>3</w:t>
             </w:r>
@@ -1081,7 +1082,6 @@
               <w:rPr>
                 <w:noProof/>
                 <w:webHidden/>
-                <w:lang w:val="es-MX"/>
               </w:rPr>
               <w:fldChar w:fldCharType="end"/>
             </w:r>
@@ -1098,11 +1098,11 @@
               <w:noProof/>
               <w:kern w:val="2"/>
               <w:sz w:val="22"/>
-              <w:lang w:val="es-MX" w:eastAsia="ja-JP"/>
+              <w:lang w:val="es-MX" w:eastAsia="es-MX"/>
               <w14:ligatures w14:val="standardContextual"/>
             </w:rPr>
           </w:pPr>
-          <w:hyperlink w:anchor="_Toc146132465" w:history="1">
+          <w:hyperlink w:anchor="_Toc146134230" w:history="1">
             <w:r>
               <w:rPr>
                 <w:rStyle w:val="Hipervnculo"/>
@@ -1117,7 +1117,6 @@
               <w:rPr>
                 <w:noProof/>
                 <w:webHidden/>
-                <w:lang w:val="es-MX"/>
               </w:rPr>
               <w:tab/>
             </w:r>
@@ -1125,7 +1124,6 @@
               <w:rPr>
                 <w:noProof/>
                 <w:webHidden/>
-                <w:lang w:val="es-MX"/>
               </w:rPr>
               <w:fldChar w:fldCharType="begin"/>
             </w:r>
@@ -1133,22 +1131,19 @@
               <w:rPr>
                 <w:noProof/>
                 <w:webHidden/>
-                <w:lang w:val="es-MX"/>
-              </w:rPr>
-              <w:instrText xml:space="preserve"> PAGEREF _Toc146132465 \h </w:instrText>
-            </w:r>
-            <w:r>
-              <w:rPr>
-                <w:noProof/>
-                <w:webHidden/>
-                <w:lang w:val="es-MX"/>
-              </w:rPr>
-            </w:r>
-            <w:r>
-              <w:rPr>
-                <w:noProof/>
-                <w:webHidden/>
-                <w:lang w:val="es-MX"/>
+              </w:rPr>
+              <w:instrText xml:space="preserve"> PAGEREF _Toc146134230 \h </w:instrText>
+            </w:r>
+            <w:r>
+              <w:rPr>
+                <w:noProof/>
+                <w:webHidden/>
+              </w:rPr>
+            </w:r>
+            <w:r>
+              <w:rPr>
+                <w:noProof/>
+                <w:webHidden/>
               </w:rPr>
               <w:fldChar w:fldCharType="separate"/>
             </w:r>
@@ -1156,7 +1151,6 @@
               <w:rPr>
                 <w:noProof/>
                 <w:webHidden/>
-                <w:lang w:val="es-MX"/>
               </w:rPr>
               <w:t>3</w:t>
             </w:r>
@@ -1164,7 +1158,6 @@
               <w:rPr>
                 <w:noProof/>
                 <w:webHidden/>
-                <w:lang w:val="es-MX"/>
               </w:rPr>
               <w:fldChar w:fldCharType="end"/>
             </w:r>
@@ -1181,11 +1174,11 @@
               <w:noProof/>
               <w:kern w:val="2"/>
               <w:sz w:val="22"/>
-              <w:lang w:val="es-MX" w:eastAsia="ja-JP"/>
+              <w:lang w:val="es-MX" w:eastAsia="es-MX"/>
               <w14:ligatures w14:val="standardContextual"/>
             </w:rPr>
           </w:pPr>
-          <w:hyperlink w:anchor="_Toc146132466" w:history="1">
+          <w:hyperlink w:anchor="_Toc146134231" w:history="1">
             <w:r>
               <w:rPr>
                 <w:rStyle w:val="Hipervnculo"/>
@@ -1200,7 +1193,6 @@
               <w:rPr>
                 <w:noProof/>
                 <w:webHidden/>
-                <w:lang w:val="es-MX"/>
               </w:rPr>
               <w:tab/>
             </w:r>
@@ -1208,7 +1200,6 @@
               <w:rPr>
                 <w:noProof/>
                 <w:webHidden/>
-                <w:lang w:val="es-MX"/>
               </w:rPr>
               <w:fldChar w:fldCharType="begin"/>
             </w:r>
@@ -1216,22 +1207,19 @@
               <w:rPr>
                 <w:noProof/>
                 <w:webHidden/>
-                <w:lang w:val="es-MX"/>
-              </w:rPr>
-              <w:instrText xml:space="preserve"> PAGEREF _Toc146132466 \h </w:instrText>
-            </w:r>
-            <w:r>
-              <w:rPr>
-                <w:noProof/>
-                <w:webHidden/>
-                <w:lang w:val="es-MX"/>
-              </w:rPr>
-            </w:r>
-            <w:r>
-              <w:rPr>
-                <w:noProof/>
-                <w:webHidden/>
-                <w:lang w:val="es-MX"/>
+              </w:rPr>
+              <w:instrText xml:space="preserve"> PAGEREF _Toc146134231 \h </w:instrText>
+            </w:r>
+            <w:r>
+              <w:rPr>
+                <w:noProof/>
+                <w:webHidden/>
+              </w:rPr>
+            </w:r>
+            <w:r>
+              <w:rPr>
+                <w:noProof/>
+                <w:webHidden/>
               </w:rPr>
               <w:fldChar w:fldCharType="separate"/>
             </w:r>
@@ -1239,7 +1227,6 @@
               <w:rPr>
                 <w:noProof/>
                 <w:webHidden/>
-                <w:lang w:val="es-MX"/>
               </w:rPr>
               <w:t>3</w:t>
             </w:r>
@@ -1247,7 +1234,6 @@
               <w:rPr>
                 <w:noProof/>
                 <w:webHidden/>
-                <w:lang w:val="es-MX"/>
               </w:rPr>
               <w:fldChar w:fldCharType="end"/>
             </w:r>
@@ -1264,11 +1250,11 @@
               <w:noProof/>
               <w:kern w:val="2"/>
               <w:sz w:val="22"/>
-              <w:lang w:val="es-MX" w:eastAsia="ja-JP"/>
+              <w:lang w:val="es-MX" w:eastAsia="es-MX"/>
               <w14:ligatures w14:val="standardContextual"/>
             </w:rPr>
           </w:pPr>
-          <w:hyperlink w:anchor="_Toc146132467" w:history="1">
+          <w:hyperlink w:anchor="_Toc146134232" w:history="1">
             <w:r>
               <w:rPr>
                 <w:rStyle w:val="Hipervnculo"/>
@@ -1283,7 +1269,6 @@
               <w:rPr>
                 <w:noProof/>
                 <w:webHidden/>
-                <w:lang w:val="es-MX"/>
               </w:rPr>
               <w:tab/>
             </w:r>
@@ -1291,7 +1276,6 @@
               <w:rPr>
                 <w:noProof/>
                 <w:webHidden/>
-                <w:lang w:val="es-MX"/>
               </w:rPr>
               <w:fldChar w:fldCharType="begin"/>
             </w:r>
@@ -1299,22 +1283,19 @@
               <w:rPr>
                 <w:noProof/>
                 <w:webHidden/>
-                <w:lang w:val="es-MX"/>
-              </w:rPr>
-              <w:instrText xml:space="preserve"> PAGEREF _Toc146132467 \h </w:instrText>
-            </w:r>
-            <w:r>
-              <w:rPr>
-                <w:noProof/>
-                <w:webHidden/>
-                <w:lang w:val="es-MX"/>
-              </w:rPr>
-            </w:r>
-            <w:r>
-              <w:rPr>
-                <w:noProof/>
-                <w:webHidden/>
-                <w:lang w:val="es-MX"/>
+              </w:rPr>
+              <w:instrText xml:space="preserve"> PAGEREF _Toc146134232 \h </w:instrText>
+            </w:r>
+            <w:r>
+              <w:rPr>
+                <w:noProof/>
+                <w:webHidden/>
+              </w:rPr>
+            </w:r>
+            <w:r>
+              <w:rPr>
+                <w:noProof/>
+                <w:webHidden/>
               </w:rPr>
               <w:fldChar w:fldCharType="separate"/>
             </w:r>
@@ -1322,7 +1303,6 @@
               <w:rPr>
                 <w:noProof/>
                 <w:webHidden/>
-                <w:lang w:val="es-MX"/>
               </w:rPr>
               <w:t>3</w:t>
             </w:r>
@@ -1330,7 +1310,6 @@
               <w:rPr>
                 <w:noProof/>
                 <w:webHidden/>
-                <w:lang w:val="es-MX"/>
               </w:rPr>
               <w:fldChar w:fldCharType="end"/>
             </w:r>
@@ -1347,11 +1326,11 @@
               <w:noProof/>
               <w:kern w:val="2"/>
               <w:sz w:val="22"/>
-              <w:lang w:val="es-MX" w:eastAsia="ja-JP"/>
+              <w:lang w:val="es-MX" w:eastAsia="es-MX"/>
               <w14:ligatures w14:val="standardContextual"/>
             </w:rPr>
           </w:pPr>
-          <w:hyperlink w:anchor="_Toc146132468" w:history="1">
+          <w:hyperlink w:anchor="_Toc146134233" w:history="1">
             <w:r>
               <w:rPr>
                 <w:rStyle w:val="Hipervnculo"/>
@@ -1366,7 +1345,6 @@
               <w:rPr>
                 <w:noProof/>
                 <w:webHidden/>
-                <w:lang w:val="es-MX"/>
               </w:rPr>
               <w:tab/>
             </w:r>
@@ -1374,7 +1352,6 @@
               <w:rPr>
                 <w:noProof/>
                 <w:webHidden/>
-                <w:lang w:val="es-MX"/>
               </w:rPr>
               <w:fldChar w:fldCharType="begin"/>
             </w:r>
@@ -1382,22 +1359,19 @@
               <w:rPr>
                 <w:noProof/>
                 <w:webHidden/>
-                <w:lang w:val="es-MX"/>
-              </w:rPr>
-              <w:instrText xml:space="preserve"> PAGEREF _Toc146132468 \h </w:instrText>
-            </w:r>
-            <w:r>
-              <w:rPr>
-                <w:noProof/>
-                <w:webHidden/>
-                <w:lang w:val="es-MX"/>
-              </w:rPr>
-            </w:r>
-            <w:r>
-              <w:rPr>
-                <w:noProof/>
-                <w:webHidden/>
-                <w:lang w:val="es-MX"/>
+              </w:rPr>
+              <w:instrText xml:space="preserve"> PAGEREF _Toc146134233 \h </w:instrText>
+            </w:r>
+            <w:r>
+              <w:rPr>
+                <w:noProof/>
+                <w:webHidden/>
+              </w:rPr>
+            </w:r>
+            <w:r>
+              <w:rPr>
+                <w:noProof/>
+                <w:webHidden/>
               </w:rPr>
               <w:fldChar w:fldCharType="separate"/>
             </w:r>
@@ -1405,7 +1379,6 @@
               <w:rPr>
                 <w:noProof/>
                 <w:webHidden/>
-                <w:lang w:val="es-MX"/>
               </w:rPr>
               <w:t>4</w:t>
             </w:r>
@@ -1413,7 +1386,6 @@
               <w:rPr>
                 <w:noProof/>
                 <w:webHidden/>
-                <w:lang w:val="es-MX"/>
               </w:rPr>
               <w:fldChar w:fldCharType="end"/>
             </w:r>
@@ -1430,11 +1402,11 @@
               <w:noProof/>
               <w:kern w:val="2"/>
               <w:sz w:val="22"/>
-              <w:lang w:val="es-MX" w:eastAsia="ja-JP"/>
+              <w:lang w:val="es-MX" w:eastAsia="es-MX"/>
               <w14:ligatures w14:val="standardContextual"/>
             </w:rPr>
           </w:pPr>
-          <w:hyperlink w:anchor="_Toc146132469" w:history="1">
+          <w:hyperlink w:anchor="_Toc146134234" w:history="1">
             <w:r>
               <w:rPr>
                 <w:rStyle w:val="Hipervnculo"/>
@@ -1449,7 +1421,6 @@
               <w:rPr>
                 <w:noProof/>
                 <w:webHidden/>
-                <w:lang w:val="es-MX"/>
               </w:rPr>
               <w:tab/>
             </w:r>
@@ -1457,7 +1428,6 @@
               <w:rPr>
                 <w:noProof/>
                 <w:webHidden/>
-                <w:lang w:val="es-MX"/>
               </w:rPr>
               <w:fldChar w:fldCharType="begin"/>
             </w:r>
@@ -1465,22 +1435,19 @@
               <w:rPr>
                 <w:noProof/>
                 <w:webHidden/>
-                <w:lang w:val="es-MX"/>
-              </w:rPr>
-              <w:instrText xml:space="preserve"> PAGEREF _Toc146132469 \h </w:instrText>
-            </w:r>
-            <w:r>
-              <w:rPr>
-                <w:noProof/>
-                <w:webHidden/>
-                <w:lang w:val="es-MX"/>
-              </w:rPr>
-            </w:r>
-            <w:r>
-              <w:rPr>
-                <w:noProof/>
-                <w:webHidden/>
-                <w:lang w:val="es-MX"/>
+              </w:rPr>
+              <w:instrText xml:space="preserve"> PAGEREF _Toc146134234 \h </w:instrText>
+            </w:r>
+            <w:r>
+              <w:rPr>
+                <w:noProof/>
+                <w:webHidden/>
+              </w:rPr>
+            </w:r>
+            <w:r>
+              <w:rPr>
+                <w:noProof/>
+                <w:webHidden/>
               </w:rPr>
               <w:fldChar w:fldCharType="separate"/>
             </w:r>
@@ -1488,7 +1455,6 @@
               <w:rPr>
                 <w:noProof/>
                 <w:webHidden/>
-                <w:lang w:val="es-MX"/>
               </w:rPr>
               <w:t>4</w:t>
             </w:r>
@@ -1496,7 +1462,6 @@
               <w:rPr>
                 <w:noProof/>
                 <w:webHidden/>
-                <w:lang w:val="es-MX"/>
               </w:rPr>
               <w:fldChar w:fldCharType="end"/>
             </w:r>
@@ -1513,11 +1478,11 @@
               <w:noProof/>
               <w:kern w:val="2"/>
               <w:sz w:val="22"/>
-              <w:lang w:val="es-MX" w:eastAsia="ja-JP"/>
+              <w:lang w:val="es-MX" w:eastAsia="es-MX"/>
               <w14:ligatures w14:val="standardContextual"/>
             </w:rPr>
           </w:pPr>
-          <w:hyperlink w:anchor="_Toc146132470" w:history="1">
+          <w:hyperlink w:anchor="_Toc146134235" w:history="1">
             <w:r>
               <w:rPr>
                 <w:rStyle w:val="Hipervnculo"/>
@@ -1532,7 +1497,6 @@
               <w:rPr>
                 <w:noProof/>
                 <w:webHidden/>
-                <w:lang w:val="es-MX"/>
               </w:rPr>
               <w:tab/>
             </w:r>
@@ -1540,7 +1504,6 @@
               <w:rPr>
                 <w:noProof/>
                 <w:webHidden/>
-                <w:lang w:val="es-MX"/>
               </w:rPr>
               <w:fldChar w:fldCharType="begin"/>
             </w:r>
@@ -1548,22 +1511,19 @@
               <w:rPr>
                 <w:noProof/>
                 <w:webHidden/>
-                <w:lang w:val="es-MX"/>
-              </w:rPr>
-              <w:instrText xml:space="preserve"> PAGEREF _Toc146132470 \h </w:instrText>
-            </w:r>
-            <w:r>
-              <w:rPr>
-                <w:noProof/>
-                <w:webHidden/>
-                <w:lang w:val="es-MX"/>
-              </w:rPr>
-            </w:r>
-            <w:r>
-              <w:rPr>
-                <w:noProof/>
-                <w:webHidden/>
-                <w:lang w:val="es-MX"/>
+              </w:rPr>
+              <w:instrText xml:space="preserve"> PAGEREF _Toc146134235 \h </w:instrText>
+            </w:r>
+            <w:r>
+              <w:rPr>
+                <w:noProof/>
+                <w:webHidden/>
+              </w:rPr>
+            </w:r>
+            <w:r>
+              <w:rPr>
+                <w:noProof/>
+                <w:webHidden/>
               </w:rPr>
               <w:fldChar w:fldCharType="separate"/>
             </w:r>
@@ -1571,7 +1531,6 @@
               <w:rPr>
                 <w:noProof/>
                 <w:webHidden/>
-                <w:lang w:val="es-MX"/>
               </w:rPr>
               <w:t>4</w:t>
             </w:r>
@@ -1579,7 +1538,6 @@
               <w:rPr>
                 <w:noProof/>
                 <w:webHidden/>
-                <w:lang w:val="es-MX"/>
               </w:rPr>
               <w:fldChar w:fldCharType="end"/>
             </w:r>
@@ -1596,26 +1554,23 @@
               <w:noProof/>
               <w:kern w:val="2"/>
               <w:sz w:val="22"/>
-              <w:lang w:val="es-MX" w:eastAsia="ja-JP"/>
+              <w:lang w:val="es-MX" w:eastAsia="es-MX"/>
               <w14:ligatures w14:val="standardContextual"/>
             </w:rPr>
           </w:pPr>
-          <w:hyperlink w:anchor="_Toc146132471" w:history="1">
+          <w:hyperlink w:anchor="_Toc146134236" w:history="1">
             <w:r>
               <w:rPr>
                 <w:rStyle w:val="Hipervnculo"/>
-                <w:rFonts w:eastAsia="Arial Nova"/>
-                <w:bCs/>
                 <w:noProof/>
                 <w:lang w:val="es-MX"/>
               </w:rPr>
-              <w:t>Limitaciones</w:t>
-            </w:r>
-            <w:r>
-              <w:rPr>
-                <w:noProof/>
-                <w:webHidden/>
-                <w:lang w:val="es-MX"/>
+              <w:t>Alcances</w:t>
+            </w:r>
+            <w:r>
+              <w:rPr>
+                <w:noProof/>
+                <w:webHidden/>
               </w:rPr>
               <w:tab/>
             </w:r>
@@ -1623,7 +1578,6 @@
               <w:rPr>
                 <w:noProof/>
                 <w:webHidden/>
-                <w:lang w:val="es-MX"/>
               </w:rPr>
               <w:fldChar w:fldCharType="begin"/>
             </w:r>
@@ -1631,22 +1585,19 @@
               <w:rPr>
                 <w:noProof/>
                 <w:webHidden/>
-                <w:lang w:val="es-MX"/>
-              </w:rPr>
-              <w:instrText xml:space="preserve"> PAGEREF _Toc146132471 \h </w:instrText>
-            </w:r>
-            <w:r>
-              <w:rPr>
-                <w:noProof/>
-                <w:webHidden/>
-                <w:lang w:val="es-MX"/>
-              </w:rPr>
-            </w:r>
-            <w:r>
-              <w:rPr>
-                <w:noProof/>
-                <w:webHidden/>
-                <w:lang w:val="es-MX"/>
+              </w:rPr>
+              <w:instrText xml:space="preserve"> PAGEREF _Toc146134236 \h </w:instrText>
+            </w:r>
+            <w:r>
+              <w:rPr>
+                <w:noProof/>
+                <w:webHidden/>
+              </w:rPr>
+            </w:r>
+            <w:r>
+              <w:rPr>
+                <w:noProof/>
+                <w:webHidden/>
               </w:rPr>
               <w:fldChar w:fldCharType="separate"/>
             </w:r>
@@ -1654,15 +1605,13 @@
               <w:rPr>
                 <w:noProof/>
                 <w:webHidden/>
-                <w:lang w:val="es-MX"/>
-              </w:rPr>
-              <w:t>4</w:t>
-            </w:r>
-            <w:r>
-              <w:rPr>
-                <w:noProof/>
-                <w:webHidden/>
-                <w:lang w:val="es-MX"/>
+              </w:rPr>
+              <w:t>5</w:t>
+            </w:r>
+            <w:r>
+              <w:rPr>
+                <w:noProof/>
+                <w:webHidden/>
               </w:rPr>
               <w:fldChar w:fldCharType="end"/>
             </w:r>
@@ -1670,6 +1619,158 @@
         </w:p>
         <w:p>
           <w:pPr>
+            <w:pStyle w:val="TDC1"/>
+            <w:tabs>
+              <w:tab w:val="right" w:leader="dot" w:pos="9350"/>
+            </w:tabs>
+            <w:rPr>
+              <w:rFonts w:asciiTheme="minorHAnsi" w:eastAsiaTheme="minorEastAsia" w:hAnsiTheme="minorHAnsi"/>
+              <w:noProof/>
+              <w:kern w:val="2"/>
+              <w:sz w:val="22"/>
+              <w:lang w:val="es-MX" w:eastAsia="es-MX"/>
+              <w14:ligatures w14:val="standardContextual"/>
+            </w:rPr>
+          </w:pPr>
+          <w:hyperlink w:anchor="_Toc146134237" w:history="1">
+            <w:r>
+              <w:rPr>
+                <w:rStyle w:val="Hipervnculo"/>
+                <w:rFonts w:eastAsia="Arial Nova"/>
+                <w:bCs/>
+                <w:noProof/>
+                <w:lang w:val="es-MX"/>
+              </w:rPr>
+              <w:t>Limitaciones</w:t>
+            </w:r>
+            <w:r>
+              <w:rPr>
+                <w:noProof/>
+                <w:webHidden/>
+              </w:rPr>
+              <w:tab/>
+            </w:r>
+            <w:r>
+              <w:rPr>
+                <w:noProof/>
+                <w:webHidden/>
+              </w:rPr>
+              <w:fldChar w:fldCharType="begin"/>
+            </w:r>
+            <w:r>
+              <w:rPr>
+                <w:noProof/>
+                <w:webHidden/>
+              </w:rPr>
+              <w:instrText xml:space="preserve"> PAGEREF _Toc146134237 \h </w:instrText>
+            </w:r>
+            <w:r>
+              <w:rPr>
+                <w:noProof/>
+                <w:webHidden/>
+              </w:rPr>
+            </w:r>
+            <w:r>
+              <w:rPr>
+                <w:noProof/>
+                <w:webHidden/>
+              </w:rPr>
+              <w:fldChar w:fldCharType="separate"/>
+            </w:r>
+            <w:r>
+              <w:rPr>
+                <w:noProof/>
+                <w:webHidden/>
+              </w:rPr>
+              <w:t>7</w:t>
+            </w:r>
+            <w:r>
+              <w:rPr>
+                <w:noProof/>
+                <w:webHidden/>
+              </w:rPr>
+              <w:fldChar w:fldCharType="end"/>
+            </w:r>
+          </w:hyperlink>
+        </w:p>
+        <w:p>
+          <w:pPr>
+            <w:pStyle w:val="TDC1"/>
+            <w:tabs>
+              <w:tab w:val="right" w:leader="dot" w:pos="9350"/>
+            </w:tabs>
+            <w:rPr>
+              <w:rFonts w:asciiTheme="minorHAnsi" w:eastAsiaTheme="minorEastAsia" w:hAnsiTheme="minorHAnsi"/>
+              <w:noProof/>
+              <w:kern w:val="2"/>
+              <w:sz w:val="22"/>
+              <w:lang w:val="es-MX" w:eastAsia="es-MX"/>
+              <w14:ligatures w14:val="standardContextual"/>
+            </w:rPr>
+          </w:pPr>
+          <w:hyperlink w:anchor="_Toc146134238" w:history="1">
+            <w:r>
+              <w:rPr>
+                <w:rStyle w:val="Hipervnculo"/>
+                <w:noProof/>
+                <w:lang w:val="es-MX"/>
+              </w:rPr>
+              <w:t>Marco Teórico</w:t>
+            </w:r>
+            <w:r>
+              <w:rPr>
+                <w:noProof/>
+                <w:webHidden/>
+              </w:rPr>
+              <w:tab/>
+            </w:r>
+            <w:r>
+              <w:rPr>
+                <w:noProof/>
+                <w:webHidden/>
+              </w:rPr>
+              <w:fldChar w:fldCharType="begin"/>
+            </w:r>
+            <w:r>
+              <w:rPr>
+                <w:noProof/>
+                <w:webHidden/>
+              </w:rPr>
+              <w:instrText xml:space="preserve"> PAGEREF _Toc146134238 \h </w:instrText>
+            </w:r>
+            <w:r>
+              <w:rPr>
+                <w:noProof/>
+                <w:webHidden/>
+              </w:rPr>
+            </w:r>
+            <w:r>
+              <w:rPr>
+                <w:noProof/>
+                <w:webHidden/>
+              </w:rPr>
+              <w:fldChar w:fldCharType="separate"/>
+            </w:r>
+            <w:r>
+              <w:rPr>
+                <w:noProof/>
+                <w:webHidden/>
+              </w:rPr>
+              <w:t>8</w:t>
+            </w:r>
+            <w:r>
+              <w:rPr>
+                <w:noProof/>
+                <w:webHidden/>
+              </w:rPr>
+              <w:fldChar w:fldCharType="end"/>
+            </w:r>
+          </w:hyperlink>
+        </w:p>
+        <w:p>
+          <w:pPr>
+            <w:spacing w:line="276" w:lineRule="auto"/>
+            <w:jc w:val="both"/>
             <w:rPr>
               <w:lang w:val="es-MX"/>
             </w:rPr>
@@ -1687,13 +1788,17 @@
     </w:sdt>
     <w:p>
       <w:pPr>
-        <w:rPr>
-          <w:lang w:val="es-MX"/>
-        </w:rPr>
-      </w:pPr>
-    </w:p>
-    <w:p>
-      <w:pPr>
+        <w:spacing w:line="276" w:lineRule="auto"/>
+        <w:jc w:val="both"/>
+        <w:rPr>
+          <w:lang w:val="es-MX"/>
+        </w:rPr>
+      </w:pPr>
+    </w:p>
+    <w:p>
+      <w:pPr>
+        <w:spacing w:line="276" w:lineRule="auto"/>
+        <w:jc w:val="both"/>
         <w:rPr>
           <w:rFonts w:cs="Arial"/>
           <w:lang w:val="es-MX"/>
@@ -1702,6 +1807,8 @@
     </w:p>
     <w:p>
       <w:pPr>
+        <w:spacing w:line="276" w:lineRule="auto"/>
+        <w:jc w:val="both"/>
         <w:rPr>
           <w:rFonts w:cs="Arial"/>
           <w:lang w:val="es-MX"/>
@@ -1710,6 +1817,8 @@
     </w:p>
     <w:p>
       <w:pPr>
+        <w:spacing w:line="276" w:lineRule="auto"/>
+        <w:jc w:val="both"/>
         <w:rPr>
           <w:rFonts w:cs="Arial"/>
           <w:lang w:val="es-MX"/>
@@ -1718,6 +1827,8 @@
     </w:p>
     <w:p>
       <w:pPr>
+        <w:spacing w:line="276" w:lineRule="auto"/>
+        <w:jc w:val="both"/>
         <w:rPr>
           <w:rFonts w:cs="Arial"/>
           <w:lang w:val="es-MX"/>
@@ -1726,6 +1837,8 @@
     </w:p>
     <w:p>
       <w:pPr>
+        <w:spacing w:line="276" w:lineRule="auto"/>
+        <w:jc w:val="both"/>
         <w:rPr>
           <w:rFonts w:cs="Arial"/>
           <w:lang w:val="es-MX"/>
@@ -1734,6 +1847,8 @@
     </w:p>
     <w:p>
       <w:pPr>
+        <w:spacing w:line="276" w:lineRule="auto"/>
+        <w:jc w:val="both"/>
         <w:rPr>
           <w:rFonts w:cs="Arial"/>
           <w:lang w:val="es-MX"/>
@@ -1742,6 +1857,8 @@
     </w:p>
     <w:p>
       <w:pPr>
+        <w:spacing w:line="276" w:lineRule="auto"/>
+        <w:jc w:val="both"/>
         <w:rPr>
           <w:rFonts w:cs="Arial"/>
           <w:lang w:val="es-MX"/>
@@ -1750,6 +1867,8 @@
     </w:p>
     <w:p>
       <w:pPr>
+        <w:spacing w:line="276" w:lineRule="auto"/>
+        <w:jc w:val="both"/>
         <w:rPr>
           <w:rFonts w:cs="Arial"/>
           <w:lang w:val="es-MX"/>
@@ -1758,6 +1877,8 @@
     </w:p>
     <w:p>
       <w:pPr>
+        <w:spacing w:line="276" w:lineRule="auto"/>
+        <w:jc w:val="both"/>
         <w:rPr>
           <w:rFonts w:cs="Arial"/>
           <w:lang w:val="es-MX"/>
@@ -1766,6 +1887,8 @@
     </w:p>
     <w:p>
       <w:pPr>
+        <w:spacing w:line="276" w:lineRule="auto"/>
+        <w:jc w:val="both"/>
         <w:rPr>
           <w:rFonts w:cs="Arial"/>
           <w:lang w:val="es-MX"/>
@@ -1774,6 +1897,8 @@
     </w:p>
     <w:p>
       <w:pPr>
+        <w:spacing w:line="276" w:lineRule="auto"/>
+        <w:jc w:val="both"/>
         <w:rPr>
           <w:rFonts w:cs="Arial"/>
           <w:lang w:val="es-MX"/>
@@ -1782,6 +1907,8 @@
     </w:p>
     <w:p>
       <w:pPr>
+        <w:spacing w:line="276" w:lineRule="auto"/>
+        <w:jc w:val="both"/>
         <w:rPr>
           <w:rFonts w:cs="Arial"/>
           <w:lang w:val="es-MX"/>
@@ -1790,6 +1917,8 @@
     </w:p>
     <w:p>
       <w:pPr>
+        <w:spacing w:line="276" w:lineRule="auto"/>
+        <w:jc w:val="both"/>
         <w:rPr>
           <w:rFonts w:cs="Arial"/>
           <w:lang w:val="es-MX"/>
@@ -1798,6 +1927,8 @@
     </w:p>
     <w:p>
       <w:pPr>
+        <w:spacing w:line="276" w:lineRule="auto"/>
+        <w:jc w:val="both"/>
         <w:rPr>
           <w:rFonts w:cs="Arial"/>
           <w:lang w:val="es-MX"/>
@@ -1806,6 +1937,8 @@
     </w:p>
     <w:p>
       <w:pPr>
+        <w:spacing w:line="276" w:lineRule="auto"/>
+        <w:jc w:val="both"/>
         <w:rPr>
           <w:rFonts w:cs="Arial"/>
           <w:lang w:val="es-MX"/>
@@ -1814,6 +1947,8 @@
     </w:p>
     <w:p>
       <w:pPr>
+        <w:spacing w:line="276" w:lineRule="auto"/>
+        <w:jc w:val="both"/>
         <w:rPr>
           <w:rFonts w:cs="Arial"/>
           <w:lang w:val="es-MX"/>
@@ -1822,29 +1957,15 @@
     </w:p>
     <w:p>
       <w:pPr>
-        <w:rPr>
-          <w:rFonts w:cs="Arial"/>
-          <w:lang w:val="es-MX"/>
-        </w:rPr>
-      </w:pPr>
-    </w:p>
-    <w:p>
-      <w:pPr>
-        <w:rPr>
-          <w:rFonts w:cs="Arial"/>
-          <w:lang w:val="es-MX"/>
-        </w:rPr>
-      </w:pPr>
-    </w:p>
-    <w:p>
-      <w:pPr>
+        <w:spacing w:line="276" w:lineRule="auto"/>
+        <w:jc w:val="both"/>
         <w:rPr>
           <w:rFonts w:cs="Arial"/>
           <w:lang w:val="es-MX"/>
         </w:rPr>
         <w:sectPr>
           <w:pgSz w:w="12240" w:h="15840"/>
-          <w:pgMar w:top="1440" w:right="1440" w:bottom="1440" w:left="1440" w:header="720" w:footer="720" w:gutter="0"/>
+          <w:pgMar w:top="1418" w:right="1701" w:bottom="1418" w:left="1701" w:header="720" w:footer="720" w:gutter="0"/>
           <w:cols w:space="720"/>
           <w:docGrid w:linePitch="360"/>
         </w:sectPr>
@@ -1853,12 +1974,14 @@
     <w:p>
       <w:pPr>
         <w:pStyle w:val="Ttulo1"/>
+        <w:spacing w:line="276" w:lineRule="auto"/>
+        <w:jc w:val="both"/>
         <w:rPr>
           <w:rFonts w:eastAsia="Arial Nova" w:cs="Arial"/>
           <w:lang w:val="es-MX"/>
         </w:rPr>
       </w:pPr>
-      <w:bookmarkStart w:id="0" w:name="_Toc146132464"/>
+      <w:bookmarkStart w:id="0" w:name="_Toc146134229"/>
       <w:r>
         <w:rPr>
           <w:rFonts w:eastAsia="Arial Nova"/>
@@ -1873,6 +1996,8 @@
     </w:p>
     <w:p>
       <w:pPr>
+        <w:spacing w:line="276" w:lineRule="auto"/>
+        <w:jc w:val="both"/>
         <w:rPr>
           <w:lang w:val="es-MX"/>
         </w:rPr>
@@ -1886,13 +2011,74 @@
     </w:p>
     <w:p>
       <w:pPr>
-        <w:pStyle w:val="Ttulo1"/>
-        <w:rPr>
-          <w:rFonts w:eastAsia="Arial Nova" w:cs="Arial"/>
-          <w:lang w:val="es-MX"/>
-        </w:rPr>
-      </w:pPr>
-      <w:bookmarkStart w:id="1" w:name="_Toc146132465"/>
+        <w:spacing w:line="276" w:lineRule="auto"/>
+        <w:jc w:val="both"/>
+        <w:rPr>
+          <w:lang w:val="es-MX"/>
+        </w:rPr>
+      </w:pPr>
+      <w:r>
+        <w:rPr>
+          <w:lang w:val="es-MX"/>
+        </w:rPr>
+        <w:t>Los sistemas de gestión de inventario son cruciales en un entorno empresarial por varias razones. En primer lugar, permite a las empresas controlar estrictamente el inventario y evitar pérdidas financieras causadas por productos obsoletos, faltantes o excedentes de inventario. Además, proporciona una vista en tiempo real de la disponibilidad del producto, lo que facilita la planificación de adquisiciones y la gestión de la cadena de suministro.</w:t>
+      </w:r>
+    </w:p>
+    <w:p>
+      <w:pPr>
+        <w:spacing w:line="276" w:lineRule="auto"/>
+        <w:jc w:val="both"/>
+        <w:rPr>
+          <w:lang w:val="es-MX"/>
+        </w:rPr>
+      </w:pPr>
+      <w:r>
+        <w:rPr>
+          <w:lang w:val="es-MX"/>
+        </w:rPr>
+        <w:t>Además,</w:t>
+      </w:r>
+      <w:r>
+        <w:rPr>
+          <w:lang w:val="es-MX"/>
+        </w:rPr>
+        <w:t xml:space="preserve"> e</w:t>
+      </w:r>
+      <w:r>
+        <w:rPr>
+          <w:lang w:val="es-MX"/>
+        </w:rPr>
+        <w:t>l registro de productos no solo ayuda a identificar y buscar productos específicos, sino que también es fundamental para realizar acciones como actualizar precios, eliminar productos obsoletos y tomar decisiones estratégicas relacionadas con la adquisición de nuevos productos.</w:t>
+      </w:r>
+    </w:p>
+    <w:p>
+      <w:pPr>
+        <w:spacing w:line="276" w:lineRule="auto"/>
+        <w:jc w:val="both"/>
+        <w:rPr>
+          <w:lang w:val="es-MX"/>
+        </w:rPr>
+      </w:pPr>
+      <w:r>
+        <w:rPr>
+          <w:lang w:val="es-MX"/>
+        </w:rPr>
+        <w:t>Los sistemas de gestión de inventario también son cruciales para mejorar la satisfacción del cliente. Obteniendo información precisa sobre la disponibilidad del producto.</w:t>
+      </w:r>
+    </w:p>
+    <w:p>
+      <w:pPr>
+        <w:rPr>
+          <w:rFonts w:eastAsia="Arial Nova" w:cstheme="majorBidi"/>
+          <w:b/>
+          <w:bCs/>
+          <w:color w:val="000000" w:themeColor="text1"/>
+          <w:sz w:val="28"/>
+          <w:szCs w:val="32"/>
+          <w:lang w:val="es-MX"/>
+        </w:rPr>
+      </w:pPr>
+      <w:bookmarkStart w:id="1" w:name="_Toc146134230"/>
       <w:r>
         <w:rPr>
           <w:rFonts w:eastAsia="Arial Nova"/>
@@ -1900,12 +2086,34 @@
           <w:color w:val="000000" w:themeColor="text1"/>
           <w:lang w:val="es-MX"/>
         </w:rPr>
+        <w:br w:type="page"/>
+      </w:r>
+    </w:p>
+    <w:p>
+      <w:pPr>
+        <w:pStyle w:val="Ttulo1"/>
+        <w:spacing w:line="276" w:lineRule="auto"/>
+        <w:jc w:val="both"/>
+        <w:rPr>
+          <w:rFonts w:eastAsia="Arial Nova" w:cs="Arial"/>
+          <w:lang w:val="es-MX"/>
+        </w:rPr>
+      </w:pPr>
+      <w:r>
+        <w:rPr>
+          <w:rFonts w:eastAsia="Arial Nova"/>
+          <w:bCs/>
+          <w:color w:val="000000" w:themeColor="text1"/>
+          <w:lang w:val="es-MX"/>
+        </w:rPr>
+        <w:lastRenderedPageBreak/>
         <w:t>Planteamiento del problema</w:t>
       </w:r>
       <w:bookmarkEnd w:id="1"/>
     </w:p>
     <w:p>
       <w:pPr>
+        <w:spacing w:line="276" w:lineRule="auto"/>
         <w:jc w:val="both"/>
         <w:rPr>
           <w:rFonts w:eastAsia="system-ui" w:cs="Arial"/>
@@ -1914,6 +2122,7 @@
           <w:lang w:val="es-MX"/>
         </w:rPr>
       </w:pPr>
+      <w:bookmarkStart w:id="2" w:name="_Toc146134231"/>
       <w:r>
         <w:rPr>
           <w:rFonts w:eastAsia="system-ui" w:cs="Arial"/>
@@ -1921,7 +2130,7 @@
           <w:szCs w:val="24"/>
           <w:lang w:val="es-MX"/>
         </w:rPr>
-        <w:t xml:space="preserve">El desarrollo de este Gestor de Inventarios en Java es esencial para abordar desafíos </w:t>
+        <w:t>En el entorno empresarial actual, la gestión eficiente del inventario es un aspecto fundamental del éxito empresarial. Sin embargo, muchas organizaciones enfrentan importantes desafíos en este sentido debido a la falta de herramientas modernas y efectivas para gestionar adecuadamente el inventario. El proyecto de desarrollo "</w:t>
       </w:r>
       <w:r>
         <w:rPr>
@@ -1930,7 +2139,7 @@
           <w:szCs w:val="24"/>
           <w:lang w:val="es-MX"/>
         </w:rPr>
-        <w:t xml:space="preserve">y problemas </w:t>
+        <w:t>Gestor de Inventarios</w:t>
       </w:r>
       <w:r>
         <w:rPr>
@@ -1939,17 +2148,25 @@
           <w:szCs w:val="24"/>
           <w:lang w:val="es-MX"/>
         </w:rPr>
-        <w:t xml:space="preserve">comunes en la gestión de inventarios. La mayoría de los sistemas tradicionales carecen de la automatización necesaria para manejar de manera eficiente una amplia variedad de productos y </w:t>
-      </w:r>
-      <w:r>
+        <w:t>" surge en respuesta a los siguientes problemas identificados:</w:t>
+      </w:r>
+    </w:p>
+    <w:p>
+      <w:pPr>
+        <w:pStyle w:val="Prrafodelista"/>
+        <w:numPr>
+          <w:ilvl w:val="0"/>
+          <w:numId w:val="7"/>
+        </w:numPr>
+        <w:spacing w:line="276" w:lineRule="auto"/>
+        <w:jc w:val="both"/>
         <w:rPr>
           <w:rFonts w:eastAsia="system-ui" w:cs="Arial"/>
           <w:color w:val="000000" w:themeColor="text1"/>
           <w:szCs w:val="24"/>
           <w:lang w:val="es-MX"/>
         </w:rPr>
-        <w:t>la cantidad de existencias que pueden variar con el tiempo</w:t>
-      </w:r>
+      </w:pPr>
       <w:r>
         <w:rPr>
           <w:rFonts w:eastAsia="system-ui" w:cs="Arial"/>
@@ -1957,12 +2174,210 @@
           <w:szCs w:val="24"/>
           <w:lang w:val="es-MX"/>
         </w:rPr>
-        <w:t>.</w:t>
+        <w:t xml:space="preserve">Falta de automatización en la gestión de inventarios: </w:t>
+      </w:r>
+    </w:p>
+    <w:p>
+      <w:pPr>
+        <w:spacing w:line="276" w:lineRule="auto"/>
+        <w:jc w:val="both"/>
+        <w:rPr>
+          <w:rFonts w:eastAsia="system-ui" w:cs="Arial"/>
+          <w:color w:val="000000" w:themeColor="text1"/>
+          <w:szCs w:val="24"/>
+          <w:lang w:val="es-MX"/>
+        </w:rPr>
+      </w:pPr>
+      <w:r>
+        <w:rPr>
+          <w:rFonts w:eastAsia="system-ui" w:cs="Arial"/>
+          <w:color w:val="000000" w:themeColor="text1"/>
+          <w:szCs w:val="24"/>
+          <w:lang w:val="es-MX"/>
+        </w:rPr>
+        <w:t xml:space="preserve">Muchas empresas todavía dependen de procesos manuales y hojas de cálculo para realizar un seguimiento de sus productos e inventario. Esto da como resultado una mayor probabilidad de error humano, retrasos en las actualizaciones del inventario y una falta de visibilidad en tiempo real del inventario disponible. </w:t>
+      </w:r>
+    </w:p>
+    <w:p>
+      <w:pPr>
+        <w:pStyle w:val="Prrafodelista"/>
+        <w:numPr>
+          <w:ilvl w:val="0"/>
+          <w:numId w:val="7"/>
+        </w:numPr>
+        <w:spacing w:line="276" w:lineRule="auto"/>
+        <w:jc w:val="both"/>
+        <w:rPr>
+          <w:rFonts w:eastAsia="system-ui" w:cs="Arial"/>
+          <w:color w:val="000000" w:themeColor="text1"/>
+          <w:szCs w:val="24"/>
+          <w:lang w:val="es-MX"/>
+        </w:rPr>
+      </w:pPr>
+      <w:r>
+        <w:rPr>
+          <w:rFonts w:eastAsia="system-ui" w:cs="Arial"/>
+          <w:color w:val="000000" w:themeColor="text1"/>
+          <w:szCs w:val="24"/>
+          <w:lang w:val="es-MX"/>
+        </w:rPr>
+        <w:t xml:space="preserve">Dificultades para identificar productos obsoletos: </w:t>
+      </w:r>
+    </w:p>
+    <w:p>
+      <w:pPr>
+        <w:spacing w:line="276" w:lineRule="auto"/>
+        <w:jc w:val="both"/>
+        <w:rPr>
+          <w:rFonts w:eastAsia="system-ui" w:cs="Arial"/>
+          <w:color w:val="000000" w:themeColor="text1"/>
+          <w:szCs w:val="24"/>
+          <w:lang w:val="es-MX"/>
+        </w:rPr>
+      </w:pPr>
+      <w:r>
+        <w:rPr>
+          <w:rFonts w:eastAsia="system-ui" w:cs="Arial"/>
+          <w:color w:val="000000" w:themeColor="text1"/>
+          <w:szCs w:val="24"/>
+          <w:lang w:val="es-MX"/>
+        </w:rPr>
+        <w:t xml:space="preserve">La falta de herramientas automatizadas para identificar y gestionar productos obsoletos puede provocar la acumulación de inventario no vendible. Esto requiere una valiosa inversión de capital y espacio de almacenamiento. </w:t>
+      </w:r>
+    </w:p>
+    <w:p>
+      <w:pPr>
+        <w:pStyle w:val="Prrafodelista"/>
+        <w:numPr>
+          <w:ilvl w:val="0"/>
+          <w:numId w:val="7"/>
+        </w:numPr>
+        <w:spacing w:line="276" w:lineRule="auto"/>
+        <w:jc w:val="both"/>
+        <w:rPr>
+          <w:rFonts w:eastAsia="system-ui" w:cs="Arial"/>
+          <w:color w:val="000000" w:themeColor="text1"/>
+          <w:szCs w:val="24"/>
+          <w:lang w:val="es-MX"/>
+        </w:rPr>
+      </w:pPr>
+      <w:r>
+        <w:rPr>
+          <w:rFonts w:eastAsia="system-ui" w:cs="Arial"/>
+          <w:color w:val="000000" w:themeColor="text1"/>
+          <w:szCs w:val="24"/>
+          <w:lang w:val="es-MX"/>
+        </w:rPr>
+        <w:t xml:space="preserve">La eficiencia de actualización de la información del producto es baja: </w:t>
+      </w:r>
+    </w:p>
+    <w:p>
+      <w:pPr>
+        <w:spacing w:line="276" w:lineRule="auto"/>
+        <w:jc w:val="both"/>
+        <w:rPr>
+          <w:rFonts w:eastAsia="system-ui" w:cs="Arial"/>
+          <w:color w:val="000000" w:themeColor="text1"/>
+          <w:szCs w:val="24"/>
+          <w:lang w:val="es-MX"/>
+        </w:rPr>
+      </w:pPr>
+      <w:r>
+        <w:rPr>
+          <w:rFonts w:eastAsia="system-ui" w:cs="Arial"/>
+          <w:color w:val="000000" w:themeColor="text1"/>
+          <w:szCs w:val="24"/>
+          <w:lang w:val="es-MX"/>
+        </w:rPr>
+        <w:t>Sin una solución implementada, la actualización de los detalles del producto (como cambios en el precio, la descripción o los atributos) suele ser un proceso lento y propenso a errores.</w:t>
+      </w:r>
+    </w:p>
+    <w:p>
+      <w:pPr>
+        <w:pStyle w:val="Prrafodelista"/>
+        <w:numPr>
+          <w:ilvl w:val="0"/>
+          <w:numId w:val="7"/>
+        </w:numPr>
+        <w:spacing w:line="276" w:lineRule="auto"/>
+        <w:jc w:val="both"/>
+        <w:rPr>
+          <w:rFonts w:eastAsia="Arial Nova" w:cstheme="majorBidi"/>
+          <w:color w:val="000000" w:themeColor="text1"/>
+          <w:szCs w:val="24"/>
+          <w:lang w:val="es-MX"/>
+        </w:rPr>
+      </w:pPr>
+      <w:r>
+        <w:rPr>
+          <w:rFonts w:eastAsia="Arial Nova" w:cstheme="majorBidi"/>
+          <w:color w:val="000000" w:themeColor="text1"/>
+          <w:szCs w:val="24"/>
+          <w:lang w:val="es-MX"/>
+        </w:rPr>
+        <w:t>Riesgo de Pérdida de Clientes:</w:t>
+      </w:r>
+    </w:p>
+    <w:p>
+      <w:pPr>
+        <w:spacing w:line="276" w:lineRule="auto"/>
+        <w:jc w:val="both"/>
+        <w:rPr>
+          <w:rFonts w:eastAsia="Arial Nova" w:cstheme="majorBidi"/>
+          <w:color w:val="000000" w:themeColor="text1"/>
+          <w:szCs w:val="24"/>
+          <w:lang w:val="es-MX"/>
+        </w:rPr>
+      </w:pPr>
+      <w:r>
+        <w:rPr>
+          <w:rFonts w:eastAsia="Arial Nova" w:cstheme="majorBidi"/>
+          <w:color w:val="000000" w:themeColor="text1"/>
+          <w:szCs w:val="24"/>
+          <w:lang w:val="es-MX"/>
+        </w:rPr>
+        <w:t>La gestión ineficiente de inventarios puede resultar en situaciones de escasez de productos, lo que a su vez puede llevar a la pérdida de clientes insatisfechos debido a la incapacidad de satisfacer sus demandas de manera oportuna.</w:t>
+      </w:r>
+    </w:p>
+    <w:p>
+      <w:pPr>
+        <w:spacing w:line="276" w:lineRule="auto"/>
+        <w:jc w:val="both"/>
+        <w:rPr>
+          <w:rFonts w:eastAsia="Arial Nova" w:cstheme="majorBidi"/>
+          <w:color w:val="000000" w:themeColor="text1"/>
+          <w:szCs w:val="24"/>
+          <w:lang w:val="es-MX"/>
+        </w:rPr>
+      </w:pPr>
+    </w:p>
+    <w:p>
+      <w:pPr>
+        <w:rPr>
+          <w:rFonts w:eastAsia="Arial Nova" w:cstheme="majorBidi"/>
+          <w:b/>
+          <w:bCs/>
+          <w:color w:val="000000" w:themeColor="text1"/>
+          <w:sz w:val="28"/>
+          <w:szCs w:val="32"/>
+          <w:lang w:val="es-MX"/>
+        </w:rPr>
+      </w:pPr>
+      <w:r>
+        <w:rPr>
+          <w:rFonts w:eastAsia="Arial Nova"/>
+          <w:bCs/>
+          <w:color w:val="000000" w:themeColor="text1"/>
+          <w:lang w:val="es-MX"/>
+        </w:rPr>
+        <w:br w:type="page"/>
       </w:r>
     </w:p>
     <w:p>
       <w:pPr>
         <w:pStyle w:val="Ttulo1"/>
+        <w:spacing w:line="276" w:lineRule="auto"/>
+        <w:jc w:val="both"/>
         <w:rPr>
           <w:rFonts w:eastAsia="Arial Nova"/>
           <w:b w:val="0"/>
@@ -1971,7 +2386,6 @@
           <w:lang w:val="es-MX"/>
         </w:rPr>
       </w:pPr>
-      <w:bookmarkStart w:id="2" w:name="_Toc146132466"/>
       <w:r>
         <w:rPr>
           <w:rFonts w:eastAsia="Arial Nova"/>
@@ -1979,12 +2393,14 @@
           <w:color w:val="000000" w:themeColor="text1"/>
           <w:lang w:val="es-MX"/>
         </w:rPr>
+        <w:lastRenderedPageBreak/>
         <w:t>Objetivo general del proyecto</w:t>
       </w:r>
       <w:bookmarkEnd w:id="2"/>
     </w:p>
     <w:p>
       <w:pPr>
+        <w:spacing w:line="276" w:lineRule="auto"/>
         <w:jc w:val="both"/>
         <w:rPr>
           <w:rFonts w:cs="Arial"/>
@@ -2005,7 +2421,32 @@
     </w:p>
     <w:p>
       <w:pPr>
+        <w:rPr>
+          <w:rFonts w:eastAsia="Arial Nova" w:cstheme="majorBidi"/>
+          <w:b/>
+          <w:bCs/>
+          <w:color w:val="000000" w:themeColor="text1"/>
+          <w:sz w:val="28"/>
+          <w:szCs w:val="32"/>
+          <w:lang w:val="es-MX"/>
+        </w:rPr>
+      </w:pPr>
+      <w:bookmarkStart w:id="3" w:name="_Toc146134232"/>
+      <w:r>
+        <w:rPr>
+          <w:rFonts w:eastAsia="Arial Nova"/>
+          <w:bCs/>
+          <w:color w:val="000000" w:themeColor="text1"/>
+          <w:lang w:val="es-MX"/>
+        </w:rPr>
+        <w:br w:type="page"/>
+      </w:r>
+    </w:p>
+    <w:p>
+      <w:pPr>
         <w:pStyle w:val="Ttulo1"/>
+        <w:spacing w:line="276" w:lineRule="auto"/>
+        <w:jc w:val="both"/>
         <w:rPr>
           <w:rFonts w:eastAsia="Arial Nova"/>
           <w:b w:val="0"/>
@@ -2014,7 +2455,6 @@
           <w:lang w:val="es-MX"/>
         </w:rPr>
       </w:pPr>
-      <w:bookmarkStart w:id="3" w:name="_Toc146132467"/>
       <w:r>
         <w:rPr>
           <w:rFonts w:eastAsia="Arial Nova"/>
@@ -2022,6 +2462,7 @@
           <w:color w:val="000000" w:themeColor="text1"/>
           <w:lang w:val="es-MX"/>
         </w:rPr>
+        <w:lastRenderedPageBreak/>
         <w:t>Objetivos específicos del proyecto</w:t>
       </w:r>
       <w:bookmarkEnd w:id="3"/>
@@ -2033,6 +2474,7 @@
           <w:ilvl w:val="0"/>
           <w:numId w:val="2"/>
         </w:numPr>
+        <w:spacing w:line="276" w:lineRule="auto"/>
         <w:jc w:val="both"/>
         <w:rPr>
           <w:rFonts w:cs="Arial"/>
@@ -2066,6 +2508,7 @@
           <w:ilvl w:val="0"/>
           <w:numId w:val="2"/>
         </w:numPr>
+        <w:spacing w:line="276" w:lineRule="auto"/>
         <w:jc w:val="both"/>
         <w:rPr>
           <w:rFonts w:cs="Arial"/>
@@ -2151,6 +2594,7 @@
           <w:ilvl w:val="0"/>
           <w:numId w:val="2"/>
         </w:numPr>
+        <w:spacing w:line="276" w:lineRule="auto"/>
         <w:jc w:val="both"/>
         <w:rPr>
           <w:rFonts w:cs="Arial"/>
@@ -2166,7 +2610,7 @@
           <w:szCs w:val="24"/>
           <w:lang w:val="es-MX"/>
         </w:rPr>
-        <w:t>Crear Clases de Productos</w:t>
+        <w:t>Implementar Funcionalidad de Agregar Productos</w:t>
       </w:r>
       <w:r>
         <w:rPr>
@@ -2174,7 +2618,39 @@
           <w:szCs w:val="24"/>
           <w:lang w:val="es-MX"/>
         </w:rPr>
-        <w:t>: Diseñar y desarrollar las clases que representarán diferentes tipos de productos, incluyendo atributos como nombre, precio y cantidad en stock.</w:t>
+        <w:t xml:space="preserve">: Crear la </w:t>
+      </w:r>
+      <w:r>
+        <w:rPr>
+          <w:rFonts w:cs="Arial"/>
+          <w:szCs w:val="24"/>
+          <w:lang w:val="es-MX"/>
+        </w:rPr>
+        <w:t>función</w:t>
+      </w:r>
+      <w:r>
+        <w:rPr>
+          <w:rFonts w:cs="Arial"/>
+          <w:szCs w:val="24"/>
+          <w:lang w:val="es-MX"/>
+        </w:rPr>
+        <w:t xml:space="preserve"> de agregar nuevos productos al inventario, permitiendo a los usuarios ingresar </w:t>
+      </w:r>
+      <w:r>
+        <w:rPr>
+          <w:rFonts w:cs="Arial"/>
+          <w:szCs w:val="24"/>
+          <w:lang w:val="es-MX"/>
+        </w:rPr>
+        <w:t>la información relevante del producto</w:t>
+      </w:r>
+      <w:r>
+        <w:rPr>
+          <w:rFonts w:cs="Arial"/>
+          <w:szCs w:val="24"/>
+          <w:lang w:val="es-MX"/>
+        </w:rPr>
+        <w:t>.</w:t>
       </w:r>
     </w:p>
     <w:p>
@@ -2184,6 +2660,7 @@
           <w:ilvl w:val="0"/>
           <w:numId w:val="2"/>
         </w:numPr>
+        <w:spacing w:line="276" w:lineRule="auto"/>
         <w:jc w:val="both"/>
         <w:rPr>
           <w:rFonts w:cs="Arial"/>
@@ -2199,7 +2676,7 @@
           <w:szCs w:val="24"/>
           <w:lang w:val="es-MX"/>
         </w:rPr>
-        <w:t>Implementar Funcionalidad de Agregar Productos</w:t>
+        <w:t xml:space="preserve">Desarrollar la Función de Verificación de Existencias: </w:t>
       </w:r>
       <w:r>
         <w:rPr>
@@ -2207,7 +2684,7 @@
           <w:szCs w:val="24"/>
           <w:lang w:val="es-MX"/>
         </w:rPr>
-        <w:t xml:space="preserve">: Crear la </w:t>
+        <w:t>Implementar la función que permitirá a los usuarios verificar los niveles actuales de existencias de</w:t>
       </w:r>
       <w:r>
         <w:rPr>
@@ -2215,7 +2692,7 @@
           <w:szCs w:val="24"/>
           <w:lang w:val="es-MX"/>
         </w:rPr>
-        <w:t>función</w:t>
+        <w:t xml:space="preserve"> los</w:t>
       </w:r>
       <w:r>
         <w:rPr>
@@ -2223,23 +2700,7 @@
           <w:szCs w:val="24"/>
           <w:lang w:val="es-MX"/>
         </w:rPr>
-        <w:t xml:space="preserve"> de agregar nuevos productos al inventario, permitiendo a los usuarios ingresar </w:t>
-      </w:r>
-      <w:r>
-        <w:rPr>
-          <w:rFonts w:cs="Arial"/>
-          <w:szCs w:val="24"/>
-          <w:lang w:val="es-MX"/>
-        </w:rPr>
-        <w:t>la información relevante del producto</w:t>
-      </w:r>
-      <w:r>
-        <w:rPr>
-          <w:rFonts w:cs="Arial"/>
-          <w:szCs w:val="24"/>
-          <w:lang w:val="es-MX"/>
-        </w:rPr>
-        <w:t>.</w:t>
+        <w:t xml:space="preserve"> productos en el inventario.</w:t>
       </w:r>
     </w:p>
     <w:p>
@@ -2249,6 +2710,7 @@
           <w:ilvl w:val="0"/>
           <w:numId w:val="2"/>
         </w:numPr>
+        <w:spacing w:line="276" w:lineRule="auto"/>
         <w:jc w:val="both"/>
         <w:rPr>
           <w:rFonts w:cs="Arial"/>
@@ -2264,7 +2726,7 @@
           <w:szCs w:val="24"/>
           <w:lang w:val="es-MX"/>
         </w:rPr>
-        <w:t xml:space="preserve">Desarrollar la Función de Verificación de Existencias: </w:t>
+        <w:t>Realizar Actualizaciones de Información</w:t>
       </w:r>
       <w:r>
         <w:rPr>
@@ -2272,7 +2734,7 @@
           <w:szCs w:val="24"/>
           <w:lang w:val="es-MX"/>
         </w:rPr>
-        <w:t>Implementar la función que permitirá a los usuarios verificar los niveles actuales de existencias de</w:t>
+        <w:t xml:space="preserve">: Diseñar y programar métodos que permitan a los usuarios actualizar </w:t>
       </w:r>
       <w:r>
         <w:rPr>
@@ -2280,7 +2742,7 @@
           <w:szCs w:val="24"/>
           <w:lang w:val="es-MX"/>
         </w:rPr>
-        <w:t xml:space="preserve"> los</w:t>
+        <w:t xml:space="preserve">la </w:t>
       </w:r>
       <w:r>
         <w:rPr>
@@ -2288,18 +2750,16 @@
           <w:szCs w:val="24"/>
           <w:lang w:val="es-MX"/>
         </w:rPr>
-        <w:t xml:space="preserve"> productos en el inventario.</w:t>
-      </w:r>
-    </w:p>
-    <w:p>
-      <w:pPr>
-        <w:jc w:val="both"/>
+        <w:t>cantidad,</w:t>
+      </w:r>
+      <w:r>
         <w:rPr>
           <w:rFonts w:cs="Arial"/>
           <w:szCs w:val="24"/>
           <w:lang w:val="es-MX"/>
         </w:rPr>
-      </w:pPr>
+        <w:t xml:space="preserve"> así como el retiro de productos en stock.</w:t>
+      </w:r>
     </w:p>
     <w:p>
       <w:pPr>
@@ -2308,6 +2768,7 @@
           <w:ilvl w:val="0"/>
           <w:numId w:val="2"/>
         </w:numPr>
+        <w:spacing w:line="276" w:lineRule="auto"/>
         <w:jc w:val="both"/>
         <w:rPr>
           <w:rFonts w:cs="Arial"/>
@@ -2323,8 +2784,7 @@
           <w:szCs w:val="24"/>
           <w:lang w:val="es-MX"/>
         </w:rPr>
-        <w:lastRenderedPageBreak/>
-        <w:t>Realizar Actualizaciones de Información</w:t>
+        <w:t>Crear Función de Eliminación de Productos</w:t>
       </w:r>
       <w:r>
         <w:rPr>
@@ -2332,7 +2792,23 @@
           <w:szCs w:val="24"/>
           <w:lang w:val="es-MX"/>
         </w:rPr>
-        <w:t>: Diseñar y programar métodos que permitan a los usuarios actualizar detalles como precio, descripción y cantidad de productos.</w:t>
+        <w:t xml:space="preserve">: Implementar la capacidad de eliminar productos que ya no estén disponibles o que </w:t>
+      </w:r>
+      <w:r>
+        <w:rPr>
+          <w:rFonts w:cs="Arial"/>
+          <w:szCs w:val="24"/>
+          <w:lang w:val="es-MX"/>
+        </w:rPr>
+        <w:t>vayan a ser retirados</w:t>
+      </w:r>
+      <w:r>
+        <w:rPr>
+          <w:rFonts w:cs="Arial"/>
+          <w:szCs w:val="24"/>
+          <w:lang w:val="es-MX"/>
+        </w:rPr>
+        <w:t>.</w:t>
       </w:r>
     </w:p>
     <w:p>
@@ -2342,6 +2818,7 @@
           <w:ilvl w:val="0"/>
           <w:numId w:val="2"/>
         </w:numPr>
+        <w:spacing w:line="276" w:lineRule="auto"/>
         <w:jc w:val="both"/>
         <w:rPr>
           <w:rFonts w:cs="Arial"/>
@@ -2357,7 +2834,7 @@
           <w:szCs w:val="24"/>
           <w:lang w:val="es-MX"/>
         </w:rPr>
-        <w:t>Crear Función de Eliminación de Productos</w:t>
+        <w:t>Implementar Búsqueda</w:t>
       </w:r>
       <w:r>
         <w:rPr>
@@ -2365,7 +2842,7 @@
           <w:szCs w:val="24"/>
           <w:lang w:val="es-MX"/>
         </w:rPr>
-        <w:t xml:space="preserve">: Implementar la capacidad de eliminar productos que ya no estén disponibles o que </w:t>
+        <w:t>: Desarrollar funciones de búsqueda que permitan a los usuarios encontrar productos por nombre</w:t>
       </w:r>
       <w:r>
         <w:rPr>
@@ -2373,53 +2850,37 @@
           <w:szCs w:val="24"/>
           <w:lang w:val="es-MX"/>
         </w:rPr>
-        <w:t>vayan a ser retirados</w:t>
-      </w:r>
-      <w:r>
-        <w:rPr>
-          <w:rFonts w:cs="Arial"/>
-          <w:szCs w:val="24"/>
-          <w:lang w:val="es-MX"/>
-        </w:rPr>
         <w:t>.</w:t>
       </w:r>
     </w:p>
     <w:p>
       <w:pPr>
-        <w:pStyle w:val="Prrafodelista"/>
-        <w:numPr>
-          <w:ilvl w:val="0"/>
-          <w:numId w:val="2"/>
-        </w:numPr>
-        <w:jc w:val="both"/>
-        <w:rPr>
-          <w:rFonts w:cs="Arial"/>
-          <w:szCs w:val="24"/>
-          <w:lang w:val="es-MX"/>
-        </w:rPr>
-      </w:pPr>
-      <w:r>
-        <w:rPr>
-          <w:rFonts w:cs="Arial"/>
+        <w:rPr>
+          <w:rFonts w:eastAsia="Arial Nova" w:cstheme="majorBidi"/>
           <w:b/>
           <w:bCs/>
-          <w:szCs w:val="24"/>
-          <w:lang w:val="es-MX"/>
-        </w:rPr>
-        <w:t>Implementar Búsqueda</w:t>
-      </w:r>
-      <w:r>
-        <w:rPr>
-          <w:rFonts w:cs="Arial"/>
-          <w:szCs w:val="24"/>
-          <w:lang w:val="es-MX"/>
-        </w:rPr>
-        <w:t xml:space="preserve">: Desarrollar funciones de búsqueda que permitan a los usuarios encontrar productos por nombre u otros atributos relevantes. </w:t>
+          <w:color w:val="000000" w:themeColor="text1"/>
+          <w:sz w:val="28"/>
+          <w:szCs w:val="32"/>
+          <w:lang w:val="es-MX"/>
+        </w:rPr>
+      </w:pPr>
+      <w:bookmarkStart w:id="4" w:name="_Toc146134233"/>
+      <w:r>
+        <w:rPr>
+          <w:rFonts w:eastAsia="Arial Nova"/>
+          <w:bCs/>
+          <w:color w:val="000000" w:themeColor="text1"/>
+          <w:lang w:val="es-MX"/>
+        </w:rPr>
+        <w:br w:type="page"/>
       </w:r>
     </w:p>
     <w:p>
       <w:pPr>
         <w:pStyle w:val="Ttulo1"/>
+        <w:spacing w:line="276" w:lineRule="auto"/>
+        <w:jc w:val="both"/>
         <w:rPr>
           <w:rFonts w:eastAsia="Arial Nova" w:cs="Arial"/>
           <w:b w:val="0"/>
@@ -2429,7 +2890,6 @@
           <w:lang w:val="es-MX"/>
         </w:rPr>
       </w:pPr>
-      <w:bookmarkStart w:id="4" w:name="_Toc146132468"/>
       <w:r>
         <w:rPr>
           <w:rFonts w:eastAsia="Arial Nova"/>
@@ -2437,6 +2897,7 @@
           <w:color w:val="000000" w:themeColor="text1"/>
           <w:lang w:val="es-MX"/>
         </w:rPr>
+        <w:lastRenderedPageBreak/>
         <w:t>Hipótesis</w:t>
       </w:r>
       <w:bookmarkEnd w:id="4"/>
@@ -2453,6 +2914,7 @@
     </w:p>
     <w:p>
       <w:pPr>
+        <w:spacing w:line="276" w:lineRule="auto"/>
         <w:jc w:val="both"/>
         <w:rPr>
           <w:rFonts w:eastAsia="system-ui" w:cs="Arial"/>
@@ -2504,12 +2966,65 @@
           <w:szCs w:val="24"/>
           <w:lang w:val="es-MX"/>
         </w:rPr>
+        <w:t xml:space="preserve"> de </w:t>
+      </w:r>
+      <w:proofErr w:type="spellStart"/>
+      <w:r>
+        <w:rPr>
+          <w:rFonts w:eastAsia="system-ui" w:cs="Arial"/>
+          <w:color w:val="000000" w:themeColor="text1"/>
+          <w:szCs w:val="24"/>
+          <w:lang w:val="es-MX"/>
+        </w:rPr>
+        <w:t>calculo</w:t>
+      </w:r>
+      <w:proofErr w:type="spellEnd"/>
+      <w:r>
+        <w:rPr>
+          <w:rFonts w:eastAsia="system-ui" w:cs="Arial"/>
+          <w:color w:val="000000" w:themeColor="text1"/>
+          <w:szCs w:val="24"/>
+          <w:lang w:val="es-MX"/>
+        </w:rPr>
         <w:t>.</w:t>
       </w:r>
     </w:p>
     <w:p>
       <w:pPr>
+        <w:rPr>
+          <w:rFonts w:eastAsia="system-ui" w:cs="Arial"/>
+          <w:color w:val="000000" w:themeColor="text1"/>
+          <w:szCs w:val="24"/>
+          <w:lang w:val="es-MX"/>
+        </w:rPr>
+      </w:pPr>
+      <w:r>
+        <w:rPr>
+          <w:rFonts w:eastAsia="system-ui" w:cs="Arial"/>
+          <w:color w:val="000000" w:themeColor="text1"/>
+          <w:szCs w:val="24"/>
+          <w:lang w:val="es-MX"/>
+        </w:rPr>
+        <w:br w:type="page"/>
+      </w:r>
+    </w:p>
+    <w:p>
+      <w:pPr>
+        <w:spacing w:line="276" w:lineRule="auto"/>
+        <w:jc w:val="both"/>
+        <w:rPr>
+          <w:rFonts w:eastAsia="system-ui" w:cs="Arial"/>
+          <w:color w:val="000000" w:themeColor="text1"/>
+          <w:szCs w:val="24"/>
+          <w:lang w:val="es-MX"/>
+        </w:rPr>
+      </w:pPr>
+    </w:p>
+    <w:p>
+      <w:pPr>
         <w:pStyle w:val="Ttulo1"/>
+        <w:spacing w:line="276" w:lineRule="auto"/>
+        <w:jc w:val="both"/>
         <w:rPr>
           <w:rFonts w:eastAsia="Arial Nova"/>
           <w:b w:val="0"/>
@@ -2518,7 +3033,7 @@
           <w:lang w:val="es-MX"/>
         </w:rPr>
       </w:pPr>
-      <w:bookmarkStart w:id="5" w:name="_Toc146132469"/>
+      <w:bookmarkStart w:id="5" w:name="_Toc146134234"/>
       <w:r>
         <w:rPr>
           <w:rFonts w:eastAsia="Arial Nova"/>
@@ -2536,6 +3051,7 @@
           <w:ilvl w:val="0"/>
           <w:numId w:val="3"/>
         </w:numPr>
+        <w:spacing w:line="276" w:lineRule="auto"/>
         <w:jc w:val="both"/>
         <w:rPr>
           <w:rFonts w:eastAsia="system-ui" w:cs="Arial"/>
@@ -2560,6 +3076,7 @@
           <w:ilvl w:val="0"/>
           <w:numId w:val="3"/>
         </w:numPr>
+        <w:spacing w:line="276" w:lineRule="auto"/>
         <w:jc w:val="both"/>
         <w:rPr>
           <w:rFonts w:eastAsia="system-ui" w:cs="Arial"/>
@@ -2584,6 +3101,7 @@
           <w:ilvl w:val="0"/>
           <w:numId w:val="3"/>
         </w:numPr>
+        <w:spacing w:line="276" w:lineRule="auto"/>
         <w:jc w:val="both"/>
         <w:rPr>
           <w:rFonts w:eastAsia="system-ui" w:cs="Arial"/>
@@ -2608,6 +3126,7 @@
           <w:ilvl w:val="0"/>
           <w:numId w:val="3"/>
         </w:numPr>
+        <w:spacing w:line="276" w:lineRule="auto"/>
         <w:jc w:val="both"/>
         <w:rPr>
           <w:rFonts w:eastAsia="system-ui" w:cs="Arial"/>
@@ -2647,6 +3166,8 @@
     <w:p>
       <w:pPr>
         <w:pStyle w:val="Ttulo1"/>
+        <w:spacing w:line="276" w:lineRule="auto"/>
+        <w:jc w:val="both"/>
         <w:rPr>
           <w:rFonts w:eastAsia="Arial Nova"/>
           <w:b w:val="0"/>
@@ -2655,7 +3176,7 @@
           <w:lang w:val="es-MX"/>
         </w:rPr>
       </w:pPr>
-      <w:bookmarkStart w:id="6" w:name="_Toc146132470"/>
+      <w:bookmarkStart w:id="6" w:name="_Toc146134235"/>
       <w:r>
         <w:rPr>
           <w:rFonts w:eastAsia="Arial Nova"/>
@@ -2673,6 +3194,7 @@
           <w:ilvl w:val="0"/>
           <w:numId w:val="4"/>
         </w:numPr>
+        <w:spacing w:line="276" w:lineRule="auto"/>
         <w:jc w:val="both"/>
         <w:rPr>
           <w:rFonts w:eastAsia="system-ui" w:cs="Arial"/>
@@ -2697,6 +3219,7 @@
           <w:ilvl w:val="0"/>
           <w:numId w:val="4"/>
         </w:numPr>
+        <w:spacing w:line="276" w:lineRule="auto"/>
         <w:jc w:val="both"/>
         <w:rPr>
           <w:rFonts w:eastAsia="system-ui" w:cs="Arial"/>
@@ -2748,6 +3271,7 @@
           <w:ilvl w:val="0"/>
           <w:numId w:val="4"/>
         </w:numPr>
+        <w:spacing w:line="276" w:lineRule="auto"/>
         <w:jc w:val="both"/>
         <w:rPr>
           <w:rFonts w:eastAsia="system-ui" w:cs="Arial"/>
@@ -2772,6 +3296,7 @@
           <w:ilvl w:val="0"/>
           <w:numId w:val="4"/>
         </w:numPr>
+        <w:spacing w:line="276" w:lineRule="auto"/>
         <w:jc w:val="both"/>
         <w:rPr>
           <w:rFonts w:eastAsia="system-ui" w:cs="Arial"/>
@@ -2792,6 +3317,7 @@
     </w:p>
     <w:p>
       <w:pPr>
+        <w:spacing w:line="276" w:lineRule="auto"/>
         <w:jc w:val="both"/>
         <w:rPr>
           <w:rFonts w:eastAsia="system-ui" w:cs="Arial"/>
@@ -2804,15 +3330,35 @@
     <w:p>
       <w:pPr>
         <w:pStyle w:val="Ttulo1"/>
-        <w:rPr>
-          <w:lang w:val="es-MX"/>
-        </w:rPr>
-      </w:pPr>
-      <w:r>
-        <w:rPr>
-          <w:lang w:val="es-MX"/>
-        </w:rPr>
-        <w:t xml:space="preserve">Alcances </w:t>
+        <w:spacing w:line="276" w:lineRule="auto"/>
+        <w:jc w:val="both"/>
+        <w:rPr>
+          <w:lang w:val="es-MX"/>
+        </w:rPr>
+      </w:pPr>
+    </w:p>
+    <w:p>
+      <w:pPr>
+        <w:pStyle w:val="Ttulo1"/>
+        <w:spacing w:line="276" w:lineRule="auto"/>
+        <w:jc w:val="both"/>
+        <w:rPr>
+          <w:lang w:val="es-MX"/>
+        </w:rPr>
+      </w:pPr>
+      <w:bookmarkStart w:id="7" w:name="_Toc146134236"/>
+      <w:r>
+        <w:rPr>
+          <w:lang w:val="es-MX"/>
+        </w:rPr>
+        <w:t>Alcances</w:t>
+      </w:r>
+      <w:bookmarkEnd w:id="7"/>
+      <w:r>
+        <w:rPr>
+          <w:lang w:val="es-MX"/>
+        </w:rPr>
+        <w:t xml:space="preserve"> </w:t>
       </w:r>
     </w:p>
     <w:p>
@@ -2821,6 +3367,8 @@
           <w:ilvl w:val="0"/>
           <w:numId w:val="6"/>
         </w:numPr>
+        <w:spacing w:line="276" w:lineRule="auto"/>
+        <w:jc w:val="both"/>
         <w:rPr>
           <w:lang w:val="es-MX"/>
         </w:rPr>
@@ -2840,6 +3388,8 @@
           <w:ilvl w:val="1"/>
           <w:numId w:val="6"/>
         </w:numPr>
+        <w:spacing w:line="276" w:lineRule="auto"/>
+        <w:jc w:val="both"/>
         <w:rPr>
           <w:lang w:val="es-MX"/>
         </w:rPr>
@@ -2857,6 +3407,8 @@
           <w:ilvl w:val="0"/>
           <w:numId w:val="6"/>
         </w:numPr>
+        <w:spacing w:line="276" w:lineRule="auto"/>
+        <w:jc w:val="both"/>
         <w:rPr>
           <w:lang w:val="es-MX"/>
         </w:rPr>
@@ -2867,7 +3419,6 @@
           <w:bCs/>
           <w:lang w:val="es-MX"/>
         </w:rPr>
-        <w:lastRenderedPageBreak/>
         <w:t>Visualización de Inventarios:</w:t>
       </w:r>
     </w:p>
@@ -2877,6 +3428,8 @@
           <w:ilvl w:val="1"/>
           <w:numId w:val="6"/>
         </w:numPr>
+        <w:spacing w:line="276" w:lineRule="auto"/>
+        <w:jc w:val="both"/>
         <w:rPr>
           <w:lang w:val="es-MX"/>
         </w:rPr>
@@ -2894,6 +3447,8 @@
           <w:ilvl w:val="0"/>
           <w:numId w:val="6"/>
         </w:numPr>
+        <w:spacing w:line="276" w:lineRule="auto"/>
+        <w:jc w:val="both"/>
         <w:rPr>
           <w:lang w:val="es-MX"/>
         </w:rPr>
@@ -2913,14 +3468,17 @@
           <w:ilvl w:val="1"/>
           <w:numId w:val="6"/>
         </w:numPr>
-        <w:rPr>
-          <w:lang w:val="es-MX"/>
-        </w:rPr>
-      </w:pPr>
-      <w:r>
-        <w:rPr>
-          <w:lang w:val="es-MX"/>
-        </w:rPr>
+        <w:spacing w:line="276" w:lineRule="auto"/>
+        <w:jc w:val="both"/>
+        <w:rPr>
+          <w:lang w:val="es-MX"/>
+        </w:rPr>
+      </w:pPr>
+      <w:r>
+        <w:rPr>
+          <w:lang w:val="es-MX"/>
+        </w:rPr>
+        <w:lastRenderedPageBreak/>
         <w:t>Los usuarios podrán consultar los niveles de existencias de productos específicos en el inventario.</w:t>
       </w:r>
     </w:p>
@@ -2930,6 +3488,8 @@
           <w:ilvl w:val="0"/>
           <w:numId w:val="6"/>
         </w:numPr>
+        <w:spacing w:line="276" w:lineRule="auto"/>
+        <w:jc w:val="both"/>
         <w:rPr>
           <w:lang w:val="es-MX"/>
         </w:rPr>
@@ -2949,6 +3509,8 @@
           <w:ilvl w:val="1"/>
           <w:numId w:val="6"/>
         </w:numPr>
+        <w:spacing w:line="276" w:lineRule="auto"/>
+        <w:jc w:val="both"/>
         <w:rPr>
           <w:lang w:val="es-MX"/>
         </w:rPr>
@@ -2966,6 +3528,8 @@
           <w:ilvl w:val="0"/>
           <w:numId w:val="6"/>
         </w:numPr>
+        <w:spacing w:line="276" w:lineRule="auto"/>
+        <w:jc w:val="both"/>
         <w:rPr>
           <w:lang w:val="es-MX"/>
         </w:rPr>
@@ -2985,6 +3549,8 @@
           <w:ilvl w:val="1"/>
           <w:numId w:val="6"/>
         </w:numPr>
+        <w:spacing w:line="276" w:lineRule="auto"/>
+        <w:jc w:val="both"/>
         <w:rPr>
           <w:lang w:val="es-MX"/>
         </w:rPr>
@@ -3002,6 +3568,8 @@
           <w:ilvl w:val="0"/>
           <w:numId w:val="6"/>
         </w:numPr>
+        <w:spacing w:line="276" w:lineRule="auto"/>
+        <w:jc w:val="both"/>
         <w:rPr>
           <w:lang w:val="es-MX"/>
         </w:rPr>
@@ -3021,6 +3589,8 @@
           <w:ilvl w:val="1"/>
           <w:numId w:val="6"/>
         </w:numPr>
+        <w:spacing w:line="276" w:lineRule="auto"/>
+        <w:jc w:val="both"/>
         <w:rPr>
           <w:lang w:val="es-MX"/>
         </w:rPr>
@@ -3038,6 +3608,8 @@
           <w:ilvl w:val="0"/>
           <w:numId w:val="6"/>
         </w:numPr>
+        <w:spacing w:line="276" w:lineRule="auto"/>
+        <w:jc w:val="both"/>
         <w:rPr>
           <w:lang w:val="es-MX"/>
         </w:rPr>
@@ -3057,6 +3629,8 @@
           <w:ilvl w:val="1"/>
           <w:numId w:val="6"/>
         </w:numPr>
+        <w:spacing w:line="276" w:lineRule="auto"/>
+        <w:jc w:val="both"/>
         <w:rPr>
           <w:lang w:val="es-MX"/>
         </w:rPr>
@@ -3074,6 +3648,8 @@
           <w:ilvl w:val="0"/>
           <w:numId w:val="6"/>
         </w:numPr>
+        <w:spacing w:line="276" w:lineRule="auto"/>
+        <w:jc w:val="both"/>
         <w:rPr>
           <w:lang w:val="es-MX"/>
         </w:rPr>
@@ -3093,6 +3669,8 @@
           <w:ilvl w:val="1"/>
           <w:numId w:val="6"/>
         </w:numPr>
+        <w:spacing w:line="276" w:lineRule="auto"/>
+        <w:jc w:val="both"/>
         <w:rPr>
           <w:lang w:val="es-MX"/>
         </w:rPr>
@@ -3110,6 +3688,8 @@
           <w:ilvl w:val="1"/>
           <w:numId w:val="6"/>
         </w:numPr>
+        <w:spacing w:line="276" w:lineRule="auto"/>
+        <w:jc w:val="both"/>
         <w:rPr>
           <w:lang w:val="es-MX"/>
         </w:rPr>
@@ -3127,6 +3707,8 @@
           <w:ilvl w:val="0"/>
           <w:numId w:val="6"/>
         </w:numPr>
+        <w:spacing w:line="276" w:lineRule="auto"/>
+        <w:jc w:val="both"/>
         <w:rPr>
           <w:lang w:val="es-MX"/>
         </w:rPr>
@@ -3146,6 +3728,8 @@
           <w:ilvl w:val="1"/>
           <w:numId w:val="6"/>
         </w:numPr>
+        <w:spacing w:line="276" w:lineRule="auto"/>
+        <w:jc w:val="both"/>
         <w:rPr>
           <w:lang w:val="es-MX"/>
         </w:rPr>
@@ -3163,6 +3747,8 @@
           <w:ilvl w:val="0"/>
           <w:numId w:val="6"/>
         </w:numPr>
+        <w:spacing w:line="276" w:lineRule="auto"/>
+        <w:jc w:val="both"/>
         <w:rPr>
           <w:lang w:val="es-MX"/>
         </w:rPr>
@@ -3182,6 +3768,8 @@
           <w:ilvl w:val="1"/>
           <w:numId w:val="6"/>
         </w:numPr>
+        <w:spacing w:line="276" w:lineRule="auto"/>
+        <w:jc w:val="both"/>
         <w:rPr>
           <w:lang w:val="es-MX"/>
         </w:rPr>
@@ -3199,6 +3787,8 @@
           <w:ilvl w:val="0"/>
           <w:numId w:val="6"/>
         </w:numPr>
+        <w:spacing w:line="276" w:lineRule="auto"/>
+        <w:jc w:val="both"/>
         <w:rPr>
           <w:lang w:val="es-MX"/>
         </w:rPr>
@@ -3209,7 +3799,6 @@
           <w:bCs/>
           <w:lang w:val="es-MX"/>
         </w:rPr>
-        <w:lastRenderedPageBreak/>
         <w:t>Mantenibilidad:</w:t>
       </w:r>
     </w:p>
@@ -3219,14 +3808,17 @@
           <w:ilvl w:val="1"/>
           <w:numId w:val="6"/>
         </w:numPr>
-        <w:rPr>
-          <w:lang w:val="es-MX"/>
-        </w:rPr>
-      </w:pPr>
-      <w:r>
-        <w:rPr>
-          <w:lang w:val="es-MX"/>
-        </w:rPr>
+        <w:spacing w:line="276" w:lineRule="auto"/>
+        <w:jc w:val="both"/>
+        <w:rPr>
+          <w:lang w:val="es-MX"/>
+        </w:rPr>
+      </w:pPr>
+      <w:r>
+        <w:rPr>
+          <w:lang w:val="es-MX"/>
+        </w:rPr>
+        <w:lastRenderedPageBreak/>
         <w:t>El código fuente se documentará adecuadamente y se seguirán buenas prácticas de programación para facilitar futuras actualizaciones y mejoras en el sistema.</w:t>
       </w:r>
     </w:p>
@@ -3236,6 +3828,8 @@
           <w:ilvl w:val="0"/>
           <w:numId w:val="6"/>
         </w:numPr>
+        <w:spacing w:line="276" w:lineRule="auto"/>
+        <w:jc w:val="both"/>
         <w:rPr>
           <w:lang w:val="es-MX"/>
         </w:rPr>
@@ -3255,6 +3849,8 @@
           <w:ilvl w:val="1"/>
           <w:numId w:val="6"/>
         </w:numPr>
+        <w:spacing w:line="276" w:lineRule="auto"/>
+        <w:jc w:val="both"/>
         <w:rPr>
           <w:lang w:val="es-MX"/>
         </w:rPr>
@@ -3272,6 +3868,8 @@
           <w:ilvl w:val="0"/>
           <w:numId w:val="6"/>
         </w:numPr>
+        <w:spacing w:line="276" w:lineRule="auto"/>
+        <w:jc w:val="both"/>
         <w:rPr>
           <w:lang w:val="es-MX"/>
         </w:rPr>
@@ -3291,6 +3889,8 @@
           <w:ilvl w:val="1"/>
           <w:numId w:val="6"/>
         </w:numPr>
+        <w:spacing w:line="276" w:lineRule="auto"/>
+        <w:jc w:val="both"/>
         <w:rPr>
           <w:lang w:val="es-MX"/>
         </w:rPr>
@@ -3308,6 +3908,8 @@
           <w:ilvl w:val="1"/>
           <w:numId w:val="6"/>
         </w:numPr>
+        <w:spacing w:line="276" w:lineRule="auto"/>
+        <w:jc w:val="both"/>
         <w:rPr>
           <w:lang w:val="es-MX"/>
         </w:rPr>
@@ -3325,6 +3927,8 @@
           <w:ilvl w:val="0"/>
           <w:numId w:val="6"/>
         </w:numPr>
+        <w:spacing w:line="276" w:lineRule="auto"/>
+        <w:jc w:val="both"/>
         <w:rPr>
           <w:lang w:val="es-MX"/>
         </w:rPr>
@@ -3344,6 +3948,8 @@
           <w:ilvl w:val="1"/>
           <w:numId w:val="6"/>
         </w:numPr>
+        <w:spacing w:line="276" w:lineRule="auto"/>
+        <w:jc w:val="both"/>
         <w:rPr>
           <w:lang w:val="es-MX"/>
         </w:rPr>
@@ -3357,6 +3963,7 @@
     </w:p>
     <w:p>
       <w:pPr>
+        <w:spacing w:line="276" w:lineRule="auto"/>
         <w:jc w:val="both"/>
         <w:rPr>
           <w:rFonts w:eastAsia="system-ui" w:cs="Arial"/>
@@ -3368,7 +3975,33 @@
     </w:p>
     <w:p>
       <w:pPr>
+        <w:spacing w:line="276" w:lineRule="auto"/>
+        <w:jc w:val="both"/>
+        <w:rPr>
+          <w:rFonts w:eastAsia="Arial Nova" w:cstheme="majorBidi"/>
+          <w:b/>
+          <w:bCs/>
+          <w:color w:val="000000" w:themeColor="text1"/>
+          <w:sz w:val="28"/>
+          <w:szCs w:val="32"/>
+          <w:lang w:val="es-MX"/>
+        </w:rPr>
+      </w:pPr>
+      <w:r>
+        <w:rPr>
+          <w:rFonts w:eastAsia="Arial Nova"/>
+          <w:bCs/>
+          <w:color w:val="000000" w:themeColor="text1"/>
+          <w:lang w:val="es-MX"/>
+        </w:rPr>
+        <w:br w:type="page"/>
+      </w:r>
+    </w:p>
+    <w:p>
+      <w:pPr>
         <w:pStyle w:val="Ttulo1"/>
+        <w:spacing w:line="276" w:lineRule="auto"/>
+        <w:jc w:val="both"/>
         <w:rPr>
           <w:rFonts w:eastAsia="Arial Nova"/>
           <w:b w:val="0"/>
@@ -3377,7 +4010,7 @@
           <w:lang w:val="es-MX"/>
         </w:rPr>
       </w:pPr>
-      <w:bookmarkStart w:id="7" w:name="_Toc146132471"/>
+      <w:bookmarkStart w:id="8" w:name="_Toc146134237"/>
       <w:r>
         <w:rPr>
           <w:rFonts w:eastAsia="Arial Nova"/>
@@ -3385,9 +4018,10 @@
           <w:color w:val="000000" w:themeColor="text1"/>
           <w:lang w:val="es-MX"/>
         </w:rPr>
+        <w:lastRenderedPageBreak/>
         <w:t>Limitaciones</w:t>
       </w:r>
-      <w:bookmarkEnd w:id="7"/>
+      <w:bookmarkEnd w:id="8"/>
     </w:p>
     <w:p>
       <w:pPr>
@@ -3396,6 +4030,7 @@
           <w:ilvl w:val="0"/>
           <w:numId w:val="5"/>
         </w:numPr>
+        <w:spacing w:line="276" w:lineRule="auto"/>
         <w:jc w:val="both"/>
         <w:rPr>
           <w:rFonts w:eastAsia="Arial Nova" w:cs="Arial"/>
@@ -3432,6 +4067,7 @@
           <w:ilvl w:val="0"/>
           <w:numId w:val="5"/>
         </w:numPr>
+        <w:spacing w:line="276" w:lineRule="auto"/>
         <w:jc w:val="both"/>
         <w:rPr>
           <w:rFonts w:eastAsia="Arial Nova" w:cs="Arial"/>
@@ -3522,6 +4158,7 @@
           <w:ilvl w:val="0"/>
           <w:numId w:val="5"/>
         </w:numPr>
+        <w:spacing w:line="276" w:lineRule="auto"/>
         <w:jc w:val="both"/>
         <w:rPr>
           <w:rFonts w:eastAsia="Arial Nova" w:cs="Arial"/>
@@ -3594,6 +4231,7 @@
           <w:ilvl w:val="0"/>
           <w:numId w:val="5"/>
         </w:numPr>
+        <w:spacing w:line="276" w:lineRule="auto"/>
         <w:jc w:val="both"/>
         <w:rPr>
           <w:rFonts w:eastAsia="Arial Nova" w:cs="Arial"/>
@@ -3648,6 +4286,7 @@
           <w:ilvl w:val="0"/>
           <w:numId w:val="5"/>
         </w:numPr>
+        <w:spacing w:line="276" w:lineRule="auto"/>
         <w:jc w:val="both"/>
         <w:rPr>
           <w:rFonts w:eastAsia="Arial Nova" w:cs="Arial"/>
@@ -3702,6 +4341,7 @@
           <w:ilvl w:val="0"/>
           <w:numId w:val="5"/>
         </w:numPr>
+        <w:spacing w:line="276" w:lineRule="auto"/>
         <w:jc w:val="both"/>
         <w:rPr>
           <w:rFonts w:eastAsia="Arial Nova" w:cs="Arial"/>
@@ -3719,82 +4359,108 @@
           <w:szCs w:val="24"/>
           <w:lang w:val="es-MX"/>
         </w:rPr>
+        <w:t>Actualización y Mantenimiento:</w:t>
+      </w:r>
+      <w:r>
+        <w:rPr>
+          <w:rFonts w:eastAsia="Arial Nova" w:cs="Arial"/>
+          <w:color w:val="000000" w:themeColor="text1"/>
+          <w:szCs w:val="24"/>
+          <w:lang w:val="es-MX"/>
+        </w:rPr>
+        <w:t xml:space="preserve"> Si no se planifica un proceso de </w:t>
+      </w:r>
+      <w:r>
+        <w:rPr>
+          <w:rFonts w:eastAsia="Arial Nova" w:cs="Arial"/>
+          <w:color w:val="000000" w:themeColor="text1"/>
+          <w:szCs w:val="24"/>
+          <w:lang w:val="es-MX"/>
+        </w:rPr>
+        <w:t>evolución</w:t>
+      </w:r>
+      <w:r>
+        <w:rPr>
+          <w:rFonts w:eastAsia="Arial Nova" w:cs="Arial"/>
+          <w:color w:val="000000" w:themeColor="text1"/>
+          <w:szCs w:val="24"/>
+          <w:lang w:val="es-MX"/>
+        </w:rPr>
+        <w:t xml:space="preserve"> y mantenimiento adecuado el sistema p</w:t>
+      </w:r>
+      <w:r>
+        <w:rPr>
+          <w:rFonts w:eastAsia="Arial Nova" w:cs="Arial"/>
+          <w:color w:val="000000" w:themeColor="text1"/>
+          <w:szCs w:val="24"/>
+          <w:lang w:val="es-MX"/>
+        </w:rPr>
+        <w:t>uede</w:t>
+      </w:r>
+      <w:r>
+        <w:rPr>
+          <w:rFonts w:eastAsia="Arial Nova" w:cs="Arial"/>
+          <w:color w:val="000000" w:themeColor="text1"/>
+          <w:szCs w:val="24"/>
+          <w:lang w:val="es-MX"/>
+        </w:rPr>
+        <w:t xml:space="preserve"> volverse obsoleto con el tiempo y enfrentar problemas de compatibilidad con nuevas tecnologías.</w:t>
+      </w:r>
+    </w:p>
+    <w:p>
+      <w:pPr>
+        <w:spacing w:line="276" w:lineRule="auto"/>
+        <w:jc w:val="both"/>
+        <w:rPr>
+          <w:rFonts w:eastAsia="Arial Nova" w:cs="Arial"/>
+          <w:color w:val="000000" w:themeColor="text1"/>
+          <w:szCs w:val="24"/>
+          <w:lang w:val="es-MX"/>
+        </w:rPr>
+      </w:pPr>
+    </w:p>
+    <w:p>
+      <w:pPr>
+        <w:spacing w:line="276" w:lineRule="auto"/>
+        <w:jc w:val="both"/>
+        <w:rPr>
+          <w:rFonts w:eastAsiaTheme="majorEastAsia" w:cstheme="majorBidi"/>
+          <w:b/>
+          <w:sz w:val="28"/>
+          <w:szCs w:val="32"/>
+          <w:lang w:val="es-MX"/>
+        </w:rPr>
+      </w:pPr>
+      <w:r>
+        <w:rPr>
+          <w:lang w:val="es-MX"/>
+        </w:rPr>
+        <w:br w:type="page"/>
+      </w:r>
+    </w:p>
+    <w:p>
+      <w:pPr>
+        <w:pStyle w:val="Ttulo1"/>
+        <w:spacing w:line="276" w:lineRule="auto"/>
+        <w:jc w:val="both"/>
+        <w:rPr>
+          <w:lang w:val="es-MX"/>
+        </w:rPr>
+      </w:pPr>
+      <w:bookmarkStart w:id="9" w:name="_Toc146134238"/>
+      <w:r>
+        <w:rPr>
+          <w:lang w:val="es-MX"/>
+        </w:rPr>
         <w:lastRenderedPageBreak/>
-        <w:t>Actualización y Mantenimiento:</w:t>
-      </w:r>
-      <w:r>
-        <w:rPr>
-          <w:rFonts w:eastAsia="Arial Nova" w:cs="Arial"/>
-          <w:color w:val="000000" w:themeColor="text1"/>
-          <w:szCs w:val="24"/>
-          <w:lang w:val="es-MX"/>
-        </w:rPr>
-        <w:t xml:space="preserve"> Si no se planifica un proceso de </w:t>
-      </w:r>
-      <w:r>
-        <w:rPr>
-          <w:rFonts w:eastAsia="Arial Nova" w:cs="Arial"/>
-          <w:color w:val="000000" w:themeColor="text1"/>
-          <w:szCs w:val="24"/>
-          <w:lang w:val="es-MX"/>
-        </w:rPr>
-        <w:t>evolución</w:t>
-      </w:r>
-      <w:r>
-        <w:rPr>
-          <w:rFonts w:eastAsia="Arial Nova" w:cs="Arial"/>
-          <w:color w:val="000000" w:themeColor="text1"/>
-          <w:szCs w:val="24"/>
-          <w:lang w:val="es-MX"/>
-        </w:rPr>
-        <w:t xml:space="preserve"> y mantenimiento adecuado el sistema p</w:t>
-      </w:r>
-      <w:r>
-        <w:rPr>
-          <w:rFonts w:eastAsia="Arial Nova" w:cs="Arial"/>
-          <w:color w:val="000000" w:themeColor="text1"/>
-          <w:szCs w:val="24"/>
-          <w:lang w:val="es-MX"/>
-        </w:rPr>
-        <w:t>uede</w:t>
-      </w:r>
-      <w:r>
-        <w:rPr>
-          <w:rFonts w:eastAsia="Arial Nova" w:cs="Arial"/>
-          <w:color w:val="000000" w:themeColor="text1"/>
-          <w:szCs w:val="24"/>
-          <w:lang w:val="es-MX"/>
-        </w:rPr>
-        <w:t xml:space="preserve"> volverse obsoleto con el tiempo y enfrentar problemas de compatibilidad con nuevas tecnologías.</w:t>
-      </w:r>
-    </w:p>
-    <w:p>
-      <w:pPr>
-        <w:jc w:val="both"/>
-        <w:rPr>
-          <w:rFonts w:eastAsia="Arial Nova" w:cs="Arial"/>
-          <w:color w:val="000000" w:themeColor="text1"/>
-          <w:szCs w:val="24"/>
-          <w:lang w:val="es-MX"/>
-        </w:rPr>
-      </w:pPr>
-    </w:p>
-    <w:p>
-      <w:pPr>
-        <w:pStyle w:val="Ttulo1"/>
-        <w:rPr>
-          <w:lang w:val="es-MX"/>
-        </w:rPr>
-      </w:pPr>
-      <w:r>
-        <w:rPr>
-          <w:lang w:val="es-MX"/>
-        </w:rPr>
         <w:t>Marco Teórico</w:t>
       </w:r>
-    </w:p>
-    <w:p>
-      <w:pPr>
+      <w:bookmarkEnd w:id="9"/>
+    </w:p>
+    <w:p>
+      <w:pPr>
+        <w:spacing w:line="276" w:lineRule="auto"/>
+        <w:jc w:val="both"/>
         <w:rPr>
           <w:lang w:val="es-MX"/>
         </w:rPr>
@@ -3808,6 +4474,8 @@
     </w:p>
     <w:p>
       <w:pPr>
+        <w:spacing w:line="276" w:lineRule="auto"/>
+        <w:jc w:val="both"/>
         <w:rPr>
           <w:lang w:val="es-MX"/>
         </w:rPr>
@@ -3821,6 +4489,8 @@
     </w:p>
     <w:p>
       <w:pPr>
+        <w:spacing w:line="276" w:lineRule="auto"/>
+        <w:jc w:val="both"/>
         <w:rPr>
           <w:lang w:val="es-MX"/>
         </w:rPr>
@@ -3834,6 +4504,8 @@
     </w:p>
     <w:p>
       <w:pPr>
+        <w:spacing w:line="276" w:lineRule="auto"/>
+        <w:jc w:val="both"/>
         <w:rPr>
           <w:lang w:val="es-MX"/>
         </w:rPr>
@@ -3847,6 +4519,7 @@
     </w:p>
     <w:p>
       <w:pPr>
+        <w:spacing w:line="276" w:lineRule="auto"/>
         <w:jc w:val="both"/>
         <w:rPr>
           <w:rFonts w:eastAsia="Arial Nova" w:cs="Arial"/>
@@ -3860,7 +4533,7 @@
       <w:headerReference w:type="default" r:id="rId10"/>
       <w:footerReference w:type="default" r:id="rId11"/>
       <w:pgSz w:w="12240" w:h="15840"/>
-      <w:pgMar w:top="1440" w:right="1440" w:bottom="1440" w:left="1440" w:header="720" w:footer="720" w:gutter="0"/>
+      <w:pgMar w:top="1418" w:right="1701" w:bottom="1418" w:left="1701" w:header="720" w:footer="720" w:gutter="0"/>
       <w:cols w:space="720"/>
       <w:docGrid w:linePitch="360"/>
     </w:sectPr>
@@ -3976,6 +4649,119 @@
 <file path=word/numbering.xml><?xml version="1.0" encoding="utf-8"?>
 <w:numbering xmlns:wpc="http://schemas.microsoft.com/office/word/2010/wordprocessingCanvas" xmlns:cx="http://schemas.microsoft.com/office/drawing/2014/chartex" xmlns:cx1="http://schemas.microsoft.com/office/drawing/2015/9/8/chartex" xmlns:cx2="http://schemas.microsoft.com/office/drawing/2015/10/21/chartex" xmlns:cx3="http://schemas.microsoft.com/office/drawing/2016/5/9/chartex" xmlns:cx4="http://schemas.microsoft.com/office/drawing/2016/5/10/chartex" xmlns:cx5="http://schemas.microsoft.com/office/drawing/2016/5/11/chartex" xmlns:cx6="http://schemas.microsoft.com/office/drawing/2016/5/12/chartex" xmlns:cx7="http://schemas.microsoft.com/office/drawing/2016/5/13/chartex" xmlns:cx8="http://schemas.microsoft.com/office/drawing/2016/5/14/chartex" xmlns:mc="http://schemas.openxmlformats.org/markup-compatibility/2006" xmlns:aink="http://schemas.microsoft.com/office/drawing/2016/ink" xmlns:am3d="http://schemas.microsoft.com/office/drawing/2017/model3d" xmlns:o="urn:schemas-microsoft-com:office:office" xmlns:oel="http://schemas.microsoft.com/office/2019/extlst" xmlns:r="http://schemas.openxmlformats.org/officeDocument/2006/relationships" xmlns:m="http://schemas.openxmlformats.org/officeDocument/2006/math" xmlns:v="urn:schemas-microsoft-com:vml" xmlns:wp14="http://schemas.microsoft.com/office/word/2010/wordprocessingDrawing" xmlns:wp="http://schemas.openxmlformats.org/drawingml/2006/wordprocessingDrawing" xmlns:w10="urn:schemas-microsoft-com:office:word" xmlns:w="http://schemas.openxmlformats.org/wordprocessingml/2006/main" xmlns:w14="http://schemas.microsoft.com/office/word/2010/wordml" xmlns:w15="http://schemas.microsoft.com/office/word/2012/wordml" xmlns:w16cex="http://schemas.microsoft.com/office/word/2018/wordml/cex" xmlns:w16cid="http://schemas.microsoft.com/office/word/2016/wordml/cid" xmlns:w16="http://schemas.microsoft.com/office/word/2018/wordml" xmlns:w16sdtdh="http://schemas.microsoft.com/office/word/2020/wordml/sdtdatahash" xmlns:w16se="http://schemas.microsoft.com/office/word/2015/wordml/symex" xmlns:wpg="http://schemas.microsoft.com/office/word/2010/wordprocessingGroup" xmlns:wpi="http://schemas.microsoft.com/office/word/2010/wordprocessingInk" xmlns:wne="http://schemas.microsoft.com/office/word/2006/wordml" xmlns:wps="http://schemas.microsoft.com/office/word/2010/wordprocessingShape" mc:Ignorable="w14 w15 w16se w16cid w16 w16cex w16sdtdh wp14">
   <w:abstractNum w:abstractNumId="0" w15:restartNumberingAfterBreak="0">
+    <w:nsid w:val="08B36900"/>
+    <w:multiLevelType w:val="hybridMultilevel"/>
+    <w:tmpl w:val="6ED09428"/>
+    <w:lvl w:ilvl="0" w:tplc="080A0001">
+      <w:start w:val="1"/>
+      <w:numFmt w:val="bullet"/>
+      <w:lvlText w:val=""/>
+      <w:lvlJc w:val="left"/>
+      <w:pPr>
+        <w:ind w:left="720" w:hanging="360"/>
+      </w:pPr>
+      <w:rPr>
+        <w:rFonts w:ascii="Symbol" w:hAnsi="Symbol" w:hint="default"/>
+      </w:rPr>
+    </w:lvl>
+    <w:lvl w:ilvl="1" w:tplc="080A0003" w:tentative="1">
+      <w:start w:val="1"/>
+      <w:numFmt w:val="bullet"/>
+      <w:lvlText w:val="o"/>
+      <w:lvlJc w:val="left"/>
+      <w:pPr>
+        <w:ind w:left="1440" w:hanging="360"/>
+      </w:pPr>
+      <w:rPr>
+        <w:rFonts w:ascii="Courier New" w:hAnsi="Courier New" w:cs="Courier New" w:hint="default"/>
+      </w:rPr>
+    </w:lvl>
+    <w:lvl w:ilvl="2" w:tplc="080A0005" w:tentative="1">
+      <w:start w:val="1"/>
+      <w:numFmt w:val="bullet"/>
+      <w:lvlText w:val=""/>
+      <w:lvlJc w:val="left"/>
+      <w:pPr>
+        <w:ind w:left="2160" w:hanging="360"/>
+      </w:pPr>
+      <w:rPr>
+        <w:rFonts w:ascii="Wingdings" w:hAnsi="Wingdings" w:hint="default"/>
+      </w:rPr>
+    </w:lvl>
+    <w:lvl w:ilvl="3" w:tplc="080A0001" w:tentative="1">
+      <w:start w:val="1"/>
+      <w:numFmt w:val="bullet"/>
+      <w:lvlText w:val=""/>
+      <w:lvlJc w:val="left"/>
+      <w:pPr>
+        <w:ind w:left="2880" w:hanging="360"/>
+      </w:pPr>
+      <w:rPr>
+        <w:rFonts w:ascii="Symbol" w:hAnsi="Symbol" w:hint="default"/>
+      </w:rPr>
+    </w:lvl>
+    <w:lvl w:ilvl="4" w:tplc="080A0003" w:tentative="1">
+      <w:start w:val="1"/>
+      <w:numFmt w:val="bullet"/>
+      <w:lvlText w:val="o"/>
+      <w:lvlJc w:val="left"/>
+      <w:pPr>
+        <w:ind w:left="3600" w:hanging="360"/>
+      </w:pPr>
+      <w:rPr>
+        <w:rFonts w:ascii="Courier New" w:hAnsi="Courier New" w:cs="Courier New" w:hint="default"/>
+      </w:rPr>
+    </w:lvl>
+    <w:lvl w:ilvl="5" w:tplc="080A0005" w:tentative="1">
+      <w:start w:val="1"/>
+      <w:numFmt w:val="bullet"/>
+      <w:lvlText w:val=""/>
+      <w:lvlJc w:val="left"/>
+      <w:pPr>
+        <w:ind w:left="4320" w:hanging="360"/>
+      </w:pPr>
+      <w:rPr>
+        <w:rFonts w:ascii="Wingdings" w:hAnsi="Wingdings" w:hint="default"/>
+      </w:rPr>
+    </w:lvl>
+    <w:lvl w:ilvl="6" w:tplc="080A0001" w:tentative="1">
+      <w:start w:val="1"/>
+      <w:numFmt w:val="bullet"/>
+      <w:lvlText w:val=""/>
+      <w:lvlJc w:val="left"/>
+      <w:pPr>
+        <w:ind w:left="5040" w:hanging="360"/>
+      </w:pPr>
+      <w:rPr>
+        <w:rFonts w:ascii="Symbol" w:hAnsi="Symbol" w:hint="default"/>
+      </w:rPr>
+    </w:lvl>
+    <w:lvl w:ilvl="7" w:tplc="080A0003" w:tentative="1">
+      <w:start w:val="1"/>
+      <w:numFmt w:val="bullet"/>
+      <w:lvlText w:val="o"/>
+      <w:lvlJc w:val="left"/>
+      <w:pPr>
+        <w:ind w:left="5760" w:hanging="360"/>
+      </w:pPr>
+      <w:rPr>
+        <w:rFonts w:ascii="Courier New" w:hAnsi="Courier New" w:cs="Courier New" w:hint="default"/>
+      </w:rPr>
+    </w:lvl>
+    <w:lvl w:ilvl="8" w:tplc="080A0005" w:tentative="1">
+      <w:start w:val="1"/>
+      <w:numFmt w:val="bullet"/>
+      <w:lvlText w:val=""/>
+      <w:lvlJc w:val="left"/>
+      <w:pPr>
+        <w:ind w:left="6480" w:hanging="360"/>
+      </w:pPr>
+      <w:rPr>
+        <w:rFonts w:ascii="Wingdings" w:hAnsi="Wingdings" w:hint="default"/>
+      </w:rPr>
+    </w:lvl>
+  </w:abstractNum>
+  <w:abstractNum w:abstractNumId="1" w15:restartNumberingAfterBreak="0">
     <w:nsid w:val="1D3E79D3"/>
     <w:multiLevelType w:val="multilevel"/>
     <w:tmpl w:val="E9B8F180"/>
@@ -4092,7 +4878,7 @@
       </w:pPr>
     </w:lvl>
   </w:abstractNum>
-  <w:abstractNum w:abstractNumId="1" w15:restartNumberingAfterBreak="0">
+  <w:abstractNum w:abstractNumId="2" w15:restartNumberingAfterBreak="0">
     <w:nsid w:val="29433AD2"/>
     <w:multiLevelType w:val="hybridMultilevel"/>
     <w:tmpl w:val="A1526834"/>
@@ -4178,7 +4964,7 @@
       </w:pPr>
     </w:lvl>
   </w:abstractNum>
-  <w:abstractNum w:abstractNumId="2" w15:restartNumberingAfterBreak="0">
+  <w:abstractNum w:abstractNumId="3" w15:restartNumberingAfterBreak="0">
     <w:nsid w:val="30CF26C9"/>
     <w:multiLevelType w:val="multilevel"/>
     <w:tmpl w:val="9B046C8A"/>
@@ -4291,7 +5077,7 @@
       </w:pPr>
     </w:lvl>
   </w:abstractNum>
-  <w:abstractNum w:abstractNumId="3" w15:restartNumberingAfterBreak="0">
+  <w:abstractNum w:abstractNumId="4" w15:restartNumberingAfterBreak="0">
     <w:nsid w:val="47845A2A"/>
     <w:multiLevelType w:val="hybridMultilevel"/>
     <w:tmpl w:val="8B14F104"/>
@@ -4404,7 +5190,7 @@
       </w:rPr>
     </w:lvl>
   </w:abstractNum>
-  <w:abstractNum w:abstractNumId="4" w15:restartNumberingAfterBreak="0">
+  <w:abstractNum w:abstractNumId="5" w15:restartNumberingAfterBreak="0">
     <w:nsid w:val="5B54662B"/>
     <w:multiLevelType w:val="multilevel"/>
     <w:tmpl w:val="81D2C1F8"/>
@@ -4517,7 +5303,7 @@
       </w:pPr>
     </w:lvl>
   </w:abstractNum>
-  <w:abstractNum w:abstractNumId="5" w15:restartNumberingAfterBreak="0">
+  <w:abstractNum w:abstractNumId="6" w15:restartNumberingAfterBreak="0">
     <w:nsid w:val="5D5F4646"/>
     <w:multiLevelType w:val="multilevel"/>
     <w:tmpl w:val="9B046C8A"/>
@@ -4631,21 +5417,24 @@
     </w:lvl>
   </w:abstractNum>
   <w:num w:numId="1" w16cid:durableId="1258900053">
+    <w:abstractNumId w:val="5"/>
+  </w:num>
+  <w:num w:numId="2" w16cid:durableId="180172373">
+    <w:abstractNumId w:val="2"/>
+  </w:num>
+  <w:num w:numId="3" w16cid:durableId="732124161">
+    <w:abstractNumId w:val="3"/>
+  </w:num>
+  <w:num w:numId="4" w16cid:durableId="1862433464">
+    <w:abstractNumId w:val="6"/>
+  </w:num>
+  <w:num w:numId="5" w16cid:durableId="1722628701">
     <w:abstractNumId w:val="4"/>
   </w:num>
-  <w:num w:numId="2" w16cid:durableId="180172373">
+  <w:num w:numId="6" w16cid:durableId="708072373">
     <w:abstractNumId w:val="1"/>
   </w:num>
-  <w:num w:numId="3" w16cid:durableId="732124161">
-    <w:abstractNumId w:val="2"/>
-  </w:num>
-  <w:num w:numId="4" w16cid:durableId="1862433464">
-    <w:abstractNumId w:val="5"/>
-  </w:num>
-  <w:num w:numId="5" w16cid:durableId="1722628701">
-    <w:abstractNumId w:val="3"/>
-  </w:num>
-  <w:num w:numId="6" w16cid:durableId="708072373">
+  <w:num w:numId="7" w16cid:durableId="1755392325">
     <w:abstractNumId w:val="0"/>
   </w:num>
 </w:numbering>
@@ -5079,7 +5868,6 @@
   <w:style w:type="character" w:default="1" w:styleId="Fuentedeprrafopredeter">
     <w:name w:val="Default Paragraph Font"/>
     <w:uiPriority w:val="1"/>
-    <w:semiHidden/>
     <w:unhideWhenUsed/>
   </w:style>
   <w:style w:type="table" w:default="1" w:styleId="Tablanormal">

--- a/Gestor de Inventarios.docx
+++ b/Gestor de Inventarios.docx
@@ -997,7 +997,7 @@
           <w:pPr>
             <w:pStyle w:val="TDC1"/>
             <w:tabs>
-              <w:tab w:val="right" w:leader="dot" w:pos="9350"/>
+              <w:tab w:val="right" w:leader="dot" w:pos="8828"/>
             </w:tabs>
             <w:rPr>
               <w:rFonts w:asciiTheme="minorHAnsi" w:eastAsiaTheme="minorEastAsia" w:hAnsiTheme="minorHAnsi"/>
@@ -1026,7 +1026,7 @@
             </w:rPr>
             <w:fldChar w:fldCharType="separate"/>
           </w:r>
-          <w:hyperlink w:anchor="_Toc146134229" w:history="1">
+          <w:hyperlink w:anchor="_Toc146136409" w:history="1">
             <w:r>
               <w:rPr>
                 <w:rStyle w:val="Hipervnculo"/>
@@ -1056,7 +1056,7 @@
                 <w:noProof/>
                 <w:webHidden/>
               </w:rPr>
-              <w:instrText xml:space="preserve"> PAGEREF _Toc146134229 \h </w:instrText>
+              <w:instrText xml:space="preserve"> PAGEREF _Toc146136409 \h </w:instrText>
             </w:r>
             <w:r>
               <w:rPr>
@@ -1091,7 +1091,7 @@
           <w:pPr>
             <w:pStyle w:val="TDC1"/>
             <w:tabs>
-              <w:tab w:val="right" w:leader="dot" w:pos="9350"/>
+              <w:tab w:val="right" w:leader="dot" w:pos="8828"/>
             </w:tabs>
             <w:rPr>
               <w:rFonts w:asciiTheme="minorHAnsi" w:eastAsiaTheme="minorEastAsia" w:hAnsiTheme="minorHAnsi"/>
@@ -1102,7 +1102,7 @@
               <w14:ligatures w14:val="standardContextual"/>
             </w:rPr>
           </w:pPr>
-          <w:hyperlink w:anchor="_Toc146134230" w:history="1">
+          <w:hyperlink w:anchor="_Toc146136410" w:history="1">
             <w:r>
               <w:rPr>
                 <w:rStyle w:val="Hipervnculo"/>
@@ -1132,7 +1132,7 @@
                 <w:noProof/>
                 <w:webHidden/>
               </w:rPr>
-              <w:instrText xml:space="preserve"> PAGEREF _Toc146134230 \h </w:instrText>
+              <w:instrText xml:space="preserve"> PAGEREF _Toc146136410 \h </w:instrText>
             </w:r>
             <w:r>
               <w:rPr>
@@ -1152,7 +1152,7 @@
                 <w:noProof/>
                 <w:webHidden/>
               </w:rPr>
-              <w:t>3</w:t>
+              <w:t>4</w:t>
             </w:r>
             <w:r>
               <w:rPr>
@@ -1167,7 +1167,7 @@
           <w:pPr>
             <w:pStyle w:val="TDC1"/>
             <w:tabs>
-              <w:tab w:val="right" w:leader="dot" w:pos="9350"/>
+              <w:tab w:val="right" w:leader="dot" w:pos="8828"/>
             </w:tabs>
             <w:rPr>
               <w:rFonts w:asciiTheme="minorHAnsi" w:eastAsiaTheme="minorEastAsia" w:hAnsiTheme="minorHAnsi"/>
@@ -1178,7 +1178,7 @@
               <w14:ligatures w14:val="standardContextual"/>
             </w:rPr>
           </w:pPr>
-          <w:hyperlink w:anchor="_Toc146134231" w:history="1">
+          <w:hyperlink w:anchor="_Toc146136411" w:history="1">
             <w:r>
               <w:rPr>
                 <w:rStyle w:val="Hipervnculo"/>
@@ -1208,7 +1208,7 @@
                 <w:noProof/>
                 <w:webHidden/>
               </w:rPr>
-              <w:instrText xml:space="preserve"> PAGEREF _Toc146134231 \h </w:instrText>
+              <w:instrText xml:space="preserve"> PAGEREF _Toc146136411 \h </w:instrText>
             </w:r>
             <w:r>
               <w:rPr>
@@ -1228,7 +1228,7 @@
                 <w:noProof/>
                 <w:webHidden/>
               </w:rPr>
-              <w:t>3</w:t>
+              <w:t>5</w:t>
             </w:r>
             <w:r>
               <w:rPr>
@@ -1243,7 +1243,7 @@
           <w:pPr>
             <w:pStyle w:val="TDC1"/>
             <w:tabs>
-              <w:tab w:val="right" w:leader="dot" w:pos="9350"/>
+              <w:tab w:val="right" w:leader="dot" w:pos="8828"/>
             </w:tabs>
             <w:rPr>
               <w:rFonts w:asciiTheme="minorHAnsi" w:eastAsiaTheme="minorEastAsia" w:hAnsiTheme="minorHAnsi"/>
@@ -1254,7 +1254,7 @@
               <w14:ligatures w14:val="standardContextual"/>
             </w:rPr>
           </w:pPr>
-          <w:hyperlink w:anchor="_Toc146134232" w:history="1">
+          <w:hyperlink w:anchor="_Toc146136412" w:history="1">
             <w:r>
               <w:rPr>
                 <w:rStyle w:val="Hipervnculo"/>
@@ -1284,7 +1284,7 @@
                 <w:noProof/>
                 <w:webHidden/>
               </w:rPr>
-              <w:instrText xml:space="preserve"> PAGEREF _Toc146134232 \h </w:instrText>
+              <w:instrText xml:space="preserve"> PAGEREF _Toc146136412 \h </w:instrText>
             </w:r>
             <w:r>
               <w:rPr>
@@ -1304,7 +1304,7 @@
                 <w:noProof/>
                 <w:webHidden/>
               </w:rPr>
-              <w:t>3</w:t>
+              <w:t>6</w:t>
             </w:r>
             <w:r>
               <w:rPr>
@@ -1319,7 +1319,7 @@
           <w:pPr>
             <w:pStyle w:val="TDC1"/>
             <w:tabs>
-              <w:tab w:val="right" w:leader="dot" w:pos="9350"/>
+              <w:tab w:val="right" w:leader="dot" w:pos="8828"/>
             </w:tabs>
             <w:rPr>
               <w:rFonts w:asciiTheme="minorHAnsi" w:eastAsiaTheme="minorEastAsia" w:hAnsiTheme="minorHAnsi"/>
@@ -1330,7 +1330,7 @@
               <w14:ligatures w14:val="standardContextual"/>
             </w:rPr>
           </w:pPr>
-          <w:hyperlink w:anchor="_Toc146134233" w:history="1">
+          <w:hyperlink w:anchor="_Toc146136413" w:history="1">
             <w:r>
               <w:rPr>
                 <w:rStyle w:val="Hipervnculo"/>
@@ -1360,7 +1360,7 @@
                 <w:noProof/>
                 <w:webHidden/>
               </w:rPr>
-              <w:instrText xml:space="preserve"> PAGEREF _Toc146134233 \h </w:instrText>
+              <w:instrText xml:space="preserve"> PAGEREF _Toc146136413 \h </w:instrText>
             </w:r>
             <w:r>
               <w:rPr>
@@ -1380,7 +1380,7 @@
                 <w:noProof/>
                 <w:webHidden/>
               </w:rPr>
-              <w:t>4</w:t>
+              <w:t>7</w:t>
             </w:r>
             <w:r>
               <w:rPr>
@@ -1395,7 +1395,7 @@
           <w:pPr>
             <w:pStyle w:val="TDC1"/>
             <w:tabs>
-              <w:tab w:val="right" w:leader="dot" w:pos="9350"/>
+              <w:tab w:val="right" w:leader="dot" w:pos="8828"/>
             </w:tabs>
             <w:rPr>
               <w:rFonts w:asciiTheme="minorHAnsi" w:eastAsiaTheme="minorEastAsia" w:hAnsiTheme="minorHAnsi"/>
@@ -1406,7 +1406,7 @@
               <w14:ligatures w14:val="standardContextual"/>
             </w:rPr>
           </w:pPr>
-          <w:hyperlink w:anchor="_Toc146134234" w:history="1">
+          <w:hyperlink w:anchor="_Toc146136414" w:history="1">
             <w:r>
               <w:rPr>
                 <w:rStyle w:val="Hipervnculo"/>
@@ -1436,7 +1436,7 @@
                 <w:noProof/>
                 <w:webHidden/>
               </w:rPr>
-              <w:instrText xml:space="preserve"> PAGEREF _Toc146134234 \h </w:instrText>
+              <w:instrText xml:space="preserve"> PAGEREF _Toc146136414 \h </w:instrText>
             </w:r>
             <w:r>
               <w:rPr>
@@ -1456,7 +1456,7 @@
                 <w:noProof/>
                 <w:webHidden/>
               </w:rPr>
-              <w:t>4</w:t>
+              <w:t>8</w:t>
             </w:r>
             <w:r>
               <w:rPr>
@@ -1471,7 +1471,7 @@
           <w:pPr>
             <w:pStyle w:val="TDC1"/>
             <w:tabs>
-              <w:tab w:val="right" w:leader="dot" w:pos="9350"/>
+              <w:tab w:val="right" w:leader="dot" w:pos="8828"/>
             </w:tabs>
             <w:rPr>
               <w:rFonts w:asciiTheme="minorHAnsi" w:eastAsiaTheme="minorEastAsia" w:hAnsiTheme="minorHAnsi"/>
@@ -1482,7 +1482,7 @@
               <w14:ligatures w14:val="standardContextual"/>
             </w:rPr>
           </w:pPr>
-          <w:hyperlink w:anchor="_Toc146134235" w:history="1">
+          <w:hyperlink w:anchor="_Toc146136415" w:history="1">
             <w:r>
               <w:rPr>
                 <w:rStyle w:val="Hipervnculo"/>
@@ -1512,7 +1512,7 @@
                 <w:noProof/>
                 <w:webHidden/>
               </w:rPr>
-              <w:instrText xml:space="preserve"> PAGEREF _Toc146134235 \h </w:instrText>
+              <w:instrText xml:space="preserve"> PAGEREF _Toc146136415 \h </w:instrText>
             </w:r>
             <w:r>
               <w:rPr>
@@ -1532,7 +1532,7 @@
                 <w:noProof/>
                 <w:webHidden/>
               </w:rPr>
-              <w:t>4</w:t>
+              <w:t>8</w:t>
             </w:r>
             <w:r>
               <w:rPr>
@@ -1547,7 +1547,7 @@
           <w:pPr>
             <w:pStyle w:val="TDC1"/>
             <w:tabs>
-              <w:tab w:val="right" w:leader="dot" w:pos="9350"/>
+              <w:tab w:val="right" w:leader="dot" w:pos="8828"/>
             </w:tabs>
             <w:rPr>
               <w:rFonts w:asciiTheme="minorHAnsi" w:eastAsiaTheme="minorEastAsia" w:hAnsiTheme="minorHAnsi"/>
@@ -1558,7 +1558,7 @@
               <w14:ligatures w14:val="standardContextual"/>
             </w:rPr>
           </w:pPr>
-          <w:hyperlink w:anchor="_Toc146134236" w:history="1">
+          <w:hyperlink w:anchor="_Toc146136416" w:history="1">
             <w:r>
               <w:rPr>
                 <w:rStyle w:val="Hipervnculo"/>
@@ -1586,7 +1586,7 @@
                 <w:noProof/>
                 <w:webHidden/>
               </w:rPr>
-              <w:instrText xml:space="preserve"> PAGEREF _Toc146134236 \h </w:instrText>
+              <w:instrText xml:space="preserve"> PAGEREF _Toc146136416 \h </w:instrText>
             </w:r>
             <w:r>
               <w:rPr>
@@ -1606,7 +1606,7 @@
                 <w:noProof/>
                 <w:webHidden/>
               </w:rPr>
-              <w:t>5</w:t>
+              <w:t>8</w:t>
             </w:r>
             <w:r>
               <w:rPr>
@@ -1621,7 +1621,7 @@
           <w:pPr>
             <w:pStyle w:val="TDC1"/>
             <w:tabs>
-              <w:tab w:val="right" w:leader="dot" w:pos="9350"/>
+              <w:tab w:val="right" w:leader="dot" w:pos="8828"/>
             </w:tabs>
             <w:rPr>
               <w:rFonts w:asciiTheme="minorHAnsi" w:eastAsiaTheme="minorEastAsia" w:hAnsiTheme="minorHAnsi"/>
@@ -1632,7 +1632,7 @@
               <w14:ligatures w14:val="standardContextual"/>
             </w:rPr>
           </w:pPr>
-          <w:hyperlink w:anchor="_Toc146134237" w:history="1">
+          <w:hyperlink w:anchor="_Toc146136417" w:history="1">
             <w:r>
               <w:rPr>
                 <w:rStyle w:val="Hipervnculo"/>
@@ -1662,7 +1662,7 @@
                 <w:noProof/>
                 <w:webHidden/>
               </w:rPr>
-              <w:instrText xml:space="preserve"> PAGEREF _Toc146134237 \h </w:instrText>
+              <w:instrText xml:space="preserve"> PAGEREF _Toc146136417 \h </w:instrText>
             </w:r>
             <w:r>
               <w:rPr>
@@ -1682,7 +1682,7 @@
                 <w:noProof/>
                 <w:webHidden/>
               </w:rPr>
-              <w:t>7</w:t>
+              <w:t>11</w:t>
             </w:r>
             <w:r>
               <w:rPr>
@@ -1697,7 +1697,7 @@
           <w:pPr>
             <w:pStyle w:val="TDC1"/>
             <w:tabs>
-              <w:tab w:val="right" w:leader="dot" w:pos="9350"/>
+              <w:tab w:val="right" w:leader="dot" w:pos="8828"/>
             </w:tabs>
             <w:rPr>
               <w:rFonts w:asciiTheme="minorHAnsi" w:eastAsiaTheme="minorEastAsia" w:hAnsiTheme="minorHAnsi"/>
@@ -1708,7 +1708,7 @@
               <w14:ligatures w14:val="standardContextual"/>
             </w:rPr>
           </w:pPr>
-          <w:hyperlink w:anchor="_Toc146134238" w:history="1">
+          <w:hyperlink w:anchor="_Toc146136418" w:history="1">
             <w:r>
               <w:rPr>
                 <w:rStyle w:val="Hipervnculo"/>
@@ -1736,7 +1736,7 @@
                 <w:noProof/>
                 <w:webHidden/>
               </w:rPr>
-              <w:instrText xml:space="preserve"> PAGEREF _Toc146134238 \h </w:instrText>
+              <w:instrText xml:space="preserve"> PAGEREF _Toc146136418 \h </w:instrText>
             </w:r>
             <w:r>
               <w:rPr>
@@ -1756,7 +1756,7 @@
                 <w:noProof/>
                 <w:webHidden/>
               </w:rPr>
-              <w:t>8</w:t>
+              <w:t>12</w:t>
             </w:r>
             <w:r>
               <w:rPr>
@@ -1981,7 +1981,7 @@
           <w:lang w:val="es-MX"/>
         </w:rPr>
       </w:pPr>
-      <w:bookmarkStart w:id="0" w:name="_Toc146134229"/>
+      <w:bookmarkStart w:id="0" w:name="_Toc146136409"/>
       <w:r>
         <w:rPr>
           <w:rFonts w:eastAsia="Arial Nova"/>
@@ -2036,13 +2036,7 @@
         <w:rPr>
           <w:lang w:val="es-MX"/>
         </w:rPr>
-        <w:t>Además,</w:t>
-      </w:r>
-      <w:r>
-        <w:rPr>
-          <w:lang w:val="es-MX"/>
-        </w:rPr>
-        <w:t xml:space="preserve"> e</w:t>
+        <w:t>Además, e</w:t>
       </w:r>
       <w:r>
         <w:rPr>
@@ -2078,7 +2072,6 @@
           <w:lang w:val="es-MX"/>
         </w:rPr>
       </w:pPr>
-      <w:bookmarkStart w:id="1" w:name="_Toc146134230"/>
       <w:r>
         <w:rPr>
           <w:rFonts w:eastAsia="Arial Nova"/>
@@ -2099,6 +2092,7 @@
           <w:lang w:val="es-MX"/>
         </w:rPr>
       </w:pPr>
+      <w:bookmarkStart w:id="1" w:name="_Toc146136410"/>
       <w:r>
         <w:rPr>
           <w:rFonts w:eastAsia="Arial Nova"/>
@@ -2122,7 +2116,6 @@
           <w:lang w:val="es-MX"/>
         </w:rPr>
       </w:pPr>
-      <w:bookmarkStart w:id="2" w:name="_Toc146134231"/>
       <w:r>
         <w:rPr>
           <w:rFonts w:eastAsia="system-ui" w:cs="Arial"/>
@@ -2386,6 +2379,7 @@
           <w:lang w:val="es-MX"/>
         </w:rPr>
       </w:pPr>
+      <w:bookmarkStart w:id="2" w:name="_Toc146136411"/>
       <w:r>
         <w:rPr>
           <w:rFonts w:eastAsia="Arial Nova"/>
@@ -2431,7 +2425,6 @@
           <w:lang w:val="es-MX"/>
         </w:rPr>
       </w:pPr>
-      <w:bookmarkStart w:id="3" w:name="_Toc146134232"/>
       <w:r>
         <w:rPr>
           <w:rFonts w:eastAsia="Arial Nova"/>
@@ -2455,6 +2448,7 @@
           <w:lang w:val="es-MX"/>
         </w:rPr>
       </w:pPr>
+      <w:bookmarkStart w:id="3" w:name="_Toc146136412"/>
       <w:r>
         <w:rPr>
           <w:rFonts w:eastAsia="Arial Nova"/>
@@ -2865,7 +2859,6 @@
           <w:lang w:val="es-MX"/>
         </w:rPr>
       </w:pPr>
-      <w:bookmarkStart w:id="4" w:name="_Toc146134233"/>
       <w:r>
         <w:rPr>
           <w:rFonts w:eastAsia="Arial Nova"/>
@@ -2890,6 +2883,7 @@
           <w:lang w:val="es-MX"/>
         </w:rPr>
       </w:pPr>
+      <w:bookmarkStart w:id="4" w:name="_Toc146136413"/>
       <w:r>
         <w:rPr>
           <w:rFonts w:eastAsia="Arial Nova"/>
@@ -2966,19 +2960,8 @@
           <w:szCs w:val="24"/>
           <w:lang w:val="es-MX"/>
         </w:rPr>
-        <w:t xml:space="preserve"> de </w:t>
-      </w:r>
-      <w:proofErr w:type="spellStart"/>
-      <w:r>
-        <w:rPr>
-          <w:rFonts w:eastAsia="system-ui" w:cs="Arial"/>
-          <w:color w:val="000000" w:themeColor="text1"/>
-          <w:szCs w:val="24"/>
-          <w:lang w:val="es-MX"/>
-        </w:rPr>
-        <w:t>calculo</w:t>
-      </w:r>
-      <w:proofErr w:type="spellEnd"/>
+        <w:t xml:space="preserve"> de calculo</w:t>
+      </w:r>
       <w:r>
         <w:rPr>
           <w:rFonts w:eastAsia="system-ui" w:cs="Arial"/>
@@ -3033,7 +3016,7 @@
           <w:lang w:val="es-MX"/>
         </w:rPr>
       </w:pPr>
-      <w:bookmarkStart w:id="5" w:name="_Toc146134234"/>
+      <w:bookmarkStart w:id="5" w:name="_Toc146136414"/>
       <w:r>
         <w:rPr>
           <w:rFonts w:eastAsia="Arial Nova"/>
@@ -3176,7 +3159,7 @@
           <w:lang w:val="es-MX"/>
         </w:rPr>
       </w:pPr>
-      <w:bookmarkStart w:id="6" w:name="_Toc146134235"/>
+      <w:bookmarkStart w:id="6" w:name="_Toc146136415"/>
       <w:r>
         <w:rPr>
           <w:rFonts w:eastAsia="Arial Nova"/>
@@ -3346,7 +3329,7 @@
           <w:lang w:val="es-MX"/>
         </w:rPr>
       </w:pPr>
-      <w:bookmarkStart w:id="7" w:name="_Toc146134236"/>
+      <w:bookmarkStart w:id="7" w:name="_Toc146136416"/>
       <w:r>
         <w:rPr>
           <w:lang w:val="es-MX"/>
@@ -4010,7 +3993,7 @@
           <w:lang w:val="es-MX"/>
         </w:rPr>
       </w:pPr>
-      <w:bookmarkStart w:id="8" w:name="_Toc146134237"/>
+      <w:bookmarkStart w:id="8" w:name="_Toc146136417"/>
       <w:r>
         <w:rPr>
           <w:rFonts w:eastAsia="Arial Nova"/>
@@ -4447,7 +4430,7 @@
           <w:lang w:val="es-MX"/>
         </w:rPr>
       </w:pPr>
-      <w:bookmarkStart w:id="9" w:name="_Toc146134238"/>
+      <w:bookmarkStart w:id="9" w:name="_Toc146136418"/>
       <w:r>
         <w:rPr>
           <w:lang w:val="es-MX"/>
@@ -5868,6 +5851,7 @@
   <w:style w:type="character" w:default="1" w:styleId="Fuentedeprrafopredeter">
     <w:name w:val="Default Paragraph Font"/>
     <w:uiPriority w:val="1"/>
+    <w:semiHidden/>
     <w:unhideWhenUsed/>
   </w:style>
   <w:style w:type="table" w:default="1" w:styleId="Tablanormal">

--- a/Gestor de Inventarios.docx
+++ b/Gestor de Inventarios.docx
@@ -12,6 +12,268 @@
           <w14:ligatures w14:val="standardContextual"/>
         </w:rPr>
       </w:pPr>
+      <w:r>
+        <w:rPr>
+          <w:rFonts w:ascii="Calibri" w:eastAsia="Calibri" w:hAnsi="Calibri" w:cs="Times New Roman"/>
+          <w:noProof/>
+          <w:sz w:val="22"/>
+          <w:lang w:val="es-ES"/>
+        </w:rPr>
+        <w:drawing>
+          <wp:anchor distT="0" distB="0" distL="114300" distR="114300" simplePos="0" relativeHeight="251671552" behindDoc="0" locked="0" layoutInCell="1" allowOverlap="1" wp14:anchorId="1EFD2DA8" wp14:editId="1DFB9BFD">
+            <wp:simplePos x="0" y="0"/>
+            <wp:positionH relativeFrom="margin">
+              <wp:align>right</wp:align>
+            </wp:positionH>
+            <wp:positionV relativeFrom="paragraph">
+              <wp:posOffset>118745</wp:posOffset>
+            </wp:positionV>
+            <wp:extent cx="1533525" cy="1533525"/>
+            <wp:effectExtent l="0" t="0" r="9525" b="0"/>
+            <wp:wrapNone/>
+            <wp:docPr id="1" name="Imagen 1" descr="Universidad autonoma del estado de méxico, uaemex logo, emblema, etiqueta  png | PNGEgg"/>
+            <wp:cNvGraphicFramePr>
+              <a:graphicFrameLocks xmlns:a="http://schemas.openxmlformats.org/drawingml/2006/main" noChangeAspect="1"/>
+            </wp:cNvGraphicFramePr>
+            <a:graphic xmlns:a="http://schemas.openxmlformats.org/drawingml/2006/main">
+              <a:graphicData uri="http://schemas.openxmlformats.org/drawingml/2006/picture">
+                <pic:pic xmlns:pic="http://schemas.openxmlformats.org/drawingml/2006/picture">
+                  <pic:nvPicPr>
+                    <pic:cNvPr id="0" name="Picture 4" descr="Universidad autonoma del estado de méxico, uaemex logo, emblema, etiqueta  png | PNGEgg"/>
+                    <pic:cNvPicPr>
+                      <a:picLocks noChangeAspect="1" noChangeArrowheads="1"/>
+                    </pic:cNvPicPr>
+                  </pic:nvPicPr>
+                  <pic:blipFill>
+                    <a:blip r:embed="rId8">
+                      <a:extLst>
+                        <a:ext uri="{BEBA8EAE-BF5A-486C-A8C5-ECC9F3942E4B}">
+                          <a14:imgProps xmlns:a14="http://schemas.microsoft.com/office/drawing/2010/main">
+                            <a14:imgLayer r:embed="rId9">
+                              <a14:imgEffect>
+                                <a14:backgroundRemoval t="9483" b="89943" l="4023" r="94540">
+                                  <a14:foregroundMark x1="10632" y1="50000" x2="10632" y2="50000"/>
+                                  <a14:foregroundMark x1="8908" y1="62931" x2="8908" y2="62931"/>
+                                  <a14:foregroundMark x1="8908" y1="23851" x2="8908" y2="23851"/>
+                                  <a14:foregroundMark x1="4023" y1="24713" x2="4023" y2="24713"/>
+                                  <a14:foregroundMark x1="94540" y1="28161" x2="94540" y2="28161"/>
+                                </a14:backgroundRemoval>
+                              </a14:imgEffect>
+                            </a14:imgLayer>
+                          </a14:imgProps>
+                        </a:ext>
+                        <a:ext uri="{28A0092B-C50C-407E-A947-70E740481C1C}">
+                          <a14:useLocalDpi xmlns:a14="http://schemas.microsoft.com/office/drawing/2010/main" val="0"/>
+                        </a:ext>
+                      </a:extLst>
+                    </a:blip>
+                    <a:srcRect/>
+                    <a:stretch>
+                      <a:fillRect/>
+                    </a:stretch>
+                  </pic:blipFill>
+                  <pic:spPr bwMode="auto">
+                    <a:xfrm>
+                      <a:off x="0" y="0"/>
+                      <a:ext cx="1533525" cy="1533525"/>
+                    </a:xfrm>
+                    <a:prstGeom prst="rect">
+                      <a:avLst/>
+                    </a:prstGeom>
+                    <a:noFill/>
+                    <a:ln>
+                      <a:noFill/>
+                    </a:ln>
+                  </pic:spPr>
+                </pic:pic>
+              </a:graphicData>
+            </a:graphic>
+            <wp14:sizeRelH relativeFrom="page">
+              <wp14:pctWidth>0</wp14:pctWidth>
+            </wp14:sizeRelH>
+            <wp14:sizeRelV relativeFrom="page">
+              <wp14:pctHeight>0</wp14:pctHeight>
+            </wp14:sizeRelV>
+          </wp:anchor>
+        </w:drawing>
+      </w:r>
+      <w:r>
+        <w:rPr>
+          <w:rFonts w:ascii="Calibri" w:eastAsia="Calibri" w:hAnsi="Calibri" w:cs="Arial"/>
+          <w:noProof/>
+          <w:lang w:val="es-MX"/>
+          <w14:ligatures w14:val="standardContextual"/>
+        </w:rPr>
+        <mc:AlternateContent>
+          <mc:Choice Requires="wps">
+            <w:drawing>
+              <wp:anchor distT="0" distB="0" distL="114300" distR="114300" simplePos="0" relativeHeight="251667456" behindDoc="0" locked="0" layoutInCell="1" allowOverlap="1" wp14:anchorId="50777A37" wp14:editId="46ABF742">
+                <wp:simplePos x="0" y="0"/>
+                <wp:positionH relativeFrom="column">
+                  <wp:posOffset>-861060</wp:posOffset>
+                </wp:positionH>
+                <wp:positionV relativeFrom="paragraph">
+                  <wp:posOffset>-671830</wp:posOffset>
+                </wp:positionV>
+                <wp:extent cx="7218045" cy="1085850"/>
+                <wp:effectExtent l="0" t="0" r="0" b="0"/>
+                <wp:wrapNone/>
+                <wp:docPr id="467708354" name="Text Box 2"/>
+                <wp:cNvGraphicFramePr>
+                  <a:graphicFrameLocks xmlns:a="http://schemas.openxmlformats.org/drawingml/2006/main"/>
+                </wp:cNvGraphicFramePr>
+                <a:graphic xmlns:a="http://schemas.openxmlformats.org/drawingml/2006/main">
+                  <a:graphicData uri="http://schemas.microsoft.com/office/word/2010/wordprocessingShape">
+                    <wps:wsp>
+                      <wps:cNvSpPr txBox="1">
+                        <a:spLocks noChangeArrowheads="1"/>
+                      </wps:cNvSpPr>
+                      <wps:spPr bwMode="auto">
+                        <a:xfrm>
+                          <a:off x="0" y="0"/>
+                          <a:ext cx="7218045" cy="1085850"/>
+                        </a:xfrm>
+                        <a:prstGeom prst="rect">
+                          <a:avLst/>
+                        </a:prstGeom>
+                        <a:noFill/>
+                        <a:ln>
+                          <a:noFill/>
+                        </a:ln>
+                        <a:extLst>
+                          <a:ext uri="{909E8E84-426E-40DD-AFC4-6F175D3DCCD1}">
+                            <a14:hiddenFill xmlns:a14="http://schemas.microsoft.com/office/drawing/2010/main">
+                              <a:solidFill>
+                                <a:schemeClr val="bg1">
+                                  <a:lumMod val="100000"/>
+                                  <a:lumOff val="0"/>
+                                </a:schemeClr>
+                              </a:solidFill>
+                            </a14:hiddenFill>
+                          </a:ext>
+                          <a:ext uri="{91240B29-F687-4F45-9708-019B960494DF}">
+                            <a14:hiddenLine xmlns:a14="http://schemas.microsoft.com/office/drawing/2010/main" w="9525">
+                              <a:solidFill>
+                                <a:srgbClr val="000000"/>
+                              </a:solidFill>
+                              <a:miter lim="800000"/>
+                              <a:headEnd/>
+                              <a:tailEnd/>
+                            </a14:hiddenLine>
+                          </a:ext>
+                        </a:extLst>
+                      </wps:spPr>
+                      <wps:txbx>
+                        <w:txbxContent>
+                          <w:p>
+                            <w:pPr>
+                              <w:spacing w:after="0" w:line="240" w:lineRule="auto"/>
+                              <w:jc w:val="center"/>
+                              <w:rPr>
+                                <w:sz w:val="44"/>
+                                <w:szCs w:val="44"/>
+                                <w:lang w:val="es-ES"/>
+                              </w:rPr>
+                            </w:pPr>
+                            <w:r>
+                              <w:rPr>
+                                <w:sz w:val="44"/>
+                                <w:szCs w:val="44"/>
+                                <w:lang w:val="es-ES"/>
+                              </w:rPr>
+                              <w:t>Universidad Autónoma del Estado de México</w:t>
+                            </w:r>
+                          </w:p>
+                          <w:p>
+                            <w:pPr>
+                              <w:spacing w:after="0" w:line="240" w:lineRule="auto"/>
+                              <w:jc w:val="center"/>
+                              <w:rPr>
+                                <w:sz w:val="44"/>
+                                <w:szCs w:val="44"/>
+                                <w:lang w:val="es-ES"/>
+                              </w:rPr>
+                            </w:pPr>
+                            <w:r>
+                              <w:rPr>
+                                <w:sz w:val="44"/>
+                                <w:szCs w:val="44"/>
+                                <w:lang w:val="es-ES"/>
+                              </w:rPr>
+                              <w:t>Unidad Académica Profesional Santiago Tianguistenco</w:t>
+                            </w:r>
+                          </w:p>
+                        </w:txbxContent>
+                      </wps:txbx>
+                      <wps:bodyPr rot="0" vert="horz" wrap="square" lIns="91440" tIns="45720" rIns="91440" bIns="45720" anchor="t" anchorCtr="0" upright="1">
+                        <a:noAutofit/>
+                      </wps:bodyPr>
+                    </wps:wsp>
+                  </a:graphicData>
+                </a:graphic>
+                <wp14:sizeRelH relativeFrom="page">
+                  <wp14:pctWidth>0</wp14:pctWidth>
+                </wp14:sizeRelH>
+                <wp14:sizeRelV relativeFrom="page">
+                  <wp14:pctHeight>0</wp14:pctHeight>
+                </wp14:sizeRelV>
+              </wp:anchor>
+            </w:drawing>
+          </mc:Choice>
+          <mc:Fallback>
+            <w:pict>
+              <v:shapetype w14:anchorId="50777A37" id="_x0000_t202" coordsize="21600,21600" o:spt="202" path="m,l,21600r21600,l21600,xe">
+                <v:stroke joinstyle="miter"/>
+                <v:path gradientshapeok="t" o:connecttype="rect"/>
+              </v:shapetype>
+              <v:shape id="Text Box 2" o:spid="_x0000_s1026" type="#_x0000_t202" style="position:absolute;left:0;text-align:left;margin-left:-67.8pt;margin-top:-52.9pt;width:568.35pt;height:85.5pt;z-index:251667456;visibility:visible;mso-wrap-style:square;mso-width-percent:0;mso-height-percent:0;mso-wrap-distance-left:9pt;mso-wrap-distance-top:0;mso-wrap-distance-right:9pt;mso-wrap-distance-bottom:0;mso-position-horizontal:absolute;mso-position-horizontal-relative:text;mso-position-vertical:absolute;mso-position-vertical-relative:text;mso-width-percent:0;mso-height-percent:0;mso-width-relative:page;mso-height-relative:page;v-text-anchor:top" o:gfxdata="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" filled="f" fillcolor="white [3212]" stroked="f">
+                <v:textbox>
+                  <w:txbxContent>
+                    <w:p>
+                      <w:pPr>
+                        <w:spacing w:after="0" w:line="240" w:lineRule="auto"/>
+                        <w:jc w:val="center"/>
+                        <w:rPr>
+                          <w:sz w:val="44"/>
+                          <w:szCs w:val="44"/>
+                          <w:lang w:val="es-ES"/>
+                        </w:rPr>
+                      </w:pPr>
+                      <w:r>
+                        <w:rPr>
+                          <w:sz w:val="44"/>
+                          <w:szCs w:val="44"/>
+                          <w:lang w:val="es-ES"/>
+                        </w:rPr>
+                        <w:t>Universidad Autónoma del Estado de México</w:t>
+                      </w:r>
+                    </w:p>
+                    <w:p>
+                      <w:pPr>
+                        <w:spacing w:after="0" w:line="240" w:lineRule="auto"/>
+                        <w:jc w:val="center"/>
+                        <w:rPr>
+                          <w:sz w:val="44"/>
+                          <w:szCs w:val="44"/>
+                          <w:lang w:val="es-ES"/>
+                        </w:rPr>
+                      </w:pPr>
+                      <w:r>
+                        <w:rPr>
+                          <w:sz w:val="44"/>
+                          <w:szCs w:val="44"/>
+                          <w:lang w:val="es-ES"/>
+                        </w:rPr>
+                        <w:t>Unidad Académica Profesional Santiago Tianguistenco</w:t>
+                      </w:r>
+                    </w:p>
+                  </w:txbxContent>
+                </v:textbox>
+              </v:shape>
+            </w:pict>
+          </mc:Fallback>
+        </mc:AlternateContent>
+      </w:r>
       <w:r>
         <w:rPr>
           <w:rFonts w:ascii="Calibri" w:eastAsia="Calibri" w:hAnsi="Calibri" w:cs="Arial"/>
@@ -462,189 +724,16 @@
         <mc:AlternateContent>
           <mc:Choice Requires="wps">
             <w:drawing>
-              <wp:anchor distT="0" distB="0" distL="114300" distR="114300" simplePos="0" relativeHeight="251659264" behindDoc="0" locked="0" layoutInCell="1" allowOverlap="1" wp14:anchorId="6AD3B62E" wp14:editId="035676C1">
-                <wp:simplePos x="0" y="0"/>
-                <wp:positionH relativeFrom="column">
-                  <wp:posOffset>-600075</wp:posOffset>
-                </wp:positionH>
-                <wp:positionV relativeFrom="paragraph">
-                  <wp:posOffset>703580</wp:posOffset>
-                </wp:positionV>
-                <wp:extent cx="7018020" cy="2638425"/>
-                <wp:effectExtent l="0" t="0" r="0" b="9525"/>
-                <wp:wrapNone/>
-                <wp:docPr id="1703293984" name="Text Box 2"/>
-                <wp:cNvGraphicFramePr>
-                  <a:graphicFrameLocks xmlns:a="http://schemas.openxmlformats.org/drawingml/2006/main"/>
-                </wp:cNvGraphicFramePr>
-                <a:graphic xmlns:a="http://schemas.openxmlformats.org/drawingml/2006/main">
-                  <a:graphicData uri="http://schemas.microsoft.com/office/word/2010/wordprocessingShape">
-                    <wps:wsp>
-                      <wps:cNvSpPr txBox="1">
-                        <a:spLocks noChangeArrowheads="1"/>
-                      </wps:cNvSpPr>
-                      <wps:spPr bwMode="auto">
-                        <a:xfrm>
-                          <a:off x="0" y="0"/>
-                          <a:ext cx="7018020" cy="2638425"/>
-                        </a:xfrm>
-                        <a:prstGeom prst="rect">
-                          <a:avLst/>
-                        </a:prstGeom>
-                        <a:noFill/>
-                        <a:ln>
-                          <a:noFill/>
-                        </a:ln>
-                        <a:extLst>
-                          <a:ext uri="{909E8E84-426E-40DD-AFC4-6F175D3DCCD1}">
-                            <a14:hiddenFill xmlns:a14="http://schemas.microsoft.com/office/drawing/2010/main">
-                              <a:solidFill>
-                                <a:schemeClr val="bg1">
-                                  <a:lumMod val="100000"/>
-                                  <a:lumOff val="0"/>
-                                </a:schemeClr>
-                              </a:solidFill>
-                            </a14:hiddenFill>
-                          </a:ext>
-                          <a:ext uri="{91240B29-F687-4F45-9708-019B960494DF}">
-                            <a14:hiddenLine xmlns:a14="http://schemas.microsoft.com/office/drawing/2010/main" w="9525">
-                              <a:solidFill>
-                                <a:srgbClr val="000000"/>
-                              </a:solidFill>
-                              <a:miter lim="800000"/>
-                              <a:headEnd/>
-                              <a:tailEnd/>
-                            </a14:hiddenLine>
-                          </a:ext>
-                        </a:extLst>
-                      </wps:spPr>
-                      <wps:txbx>
-                        <w:txbxContent>
-                          <w:p>
-                            <w:pPr>
-                              <w:spacing w:after="0" w:line="240" w:lineRule="auto"/>
-                              <w:rPr>
-                                <w:color w:val="767171"/>
-                                <w:sz w:val="120"/>
-                                <w:szCs w:val="120"/>
-                                <w:lang w:val="es-ES"/>
-                              </w:rPr>
-                            </w:pPr>
-                            <w:r>
-                              <w:rPr>
-                                <w:color w:val="767171"/>
-                                <w:sz w:val="120"/>
-                                <w:szCs w:val="120"/>
-                                <w:lang w:val="es-ES"/>
-                              </w:rPr>
-                              <w:t>Documentación:</w:t>
-                            </w:r>
-                          </w:p>
-                          <w:p>
-                            <w:pPr>
-                              <w:spacing w:after="0" w:line="240" w:lineRule="auto"/>
-                              <w:rPr>
-                                <w:sz w:val="120"/>
-                                <w:szCs w:val="120"/>
-                                <w:lang w:val="es-ES"/>
-                              </w:rPr>
-                            </w:pPr>
-                            <w:r>
-                              <w:rPr>
-                                <w:sz w:val="120"/>
-                                <w:szCs w:val="120"/>
-                                <w:lang w:val="es-ES"/>
-                              </w:rPr>
-                              <w:t>Gestor de inventarios</w:t>
-                            </w:r>
-                          </w:p>
-                        </w:txbxContent>
-                      </wps:txbx>
-                      <wps:bodyPr rot="0" vert="horz" wrap="square" lIns="91440" tIns="45720" rIns="91440" bIns="45720" anchor="t" anchorCtr="0" upright="1">
-                        <a:noAutofit/>
-                      </wps:bodyPr>
-                    </wps:wsp>
-                  </a:graphicData>
-                </a:graphic>
-                <wp14:sizeRelH relativeFrom="page">
-                  <wp14:pctWidth>0</wp14:pctWidth>
-                </wp14:sizeRelH>
-                <wp14:sizeRelV relativeFrom="page">
-                  <wp14:pctHeight>0</wp14:pctHeight>
-                </wp14:sizeRelV>
-              </wp:anchor>
-            </w:drawing>
-          </mc:Choice>
-          <mc:Fallback>
-            <w:pict>
-              <v:shape w14:anchorId="6AD3B62E" id="Text Box 2" o:spid="_x0000_s1028" type="#_x0000_t202" style="position:absolute;left:0;text-align:left;margin-left:-47.25pt;margin-top:55.4pt;width:552.6pt;height:207.75pt;z-index:251659264;visibility:visible;mso-wrap-style:square;mso-width-percent:0;mso-height-percent:0;mso-wrap-distance-left:9pt;mso-wrap-distance-top:0;mso-wrap-distance-right:9pt;mso-wrap-distance-bottom:0;mso-position-horizontal:absolute;mso-position-horizontal-relative:text;mso-position-vertical:absolute;mso-position-vertical-relative:text;mso-width-percent:0;mso-height-percent:0;mso-width-relative:page;mso-height-relative:page;v-text-anchor:top" o:gfxdata="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" filled="f" fillcolor="white [3212]" stroked="f">
-                <v:textbox>
-                  <w:txbxContent>
-                    <w:p>
-                      <w:pPr>
-                        <w:spacing w:after="0" w:line="240" w:lineRule="auto"/>
-                        <w:rPr>
-                          <w:color w:val="767171"/>
-                          <w:sz w:val="120"/>
-                          <w:szCs w:val="120"/>
-                          <w:lang w:val="es-ES"/>
-                        </w:rPr>
-                      </w:pPr>
-                      <w:r>
-                        <w:rPr>
-                          <w:color w:val="767171"/>
-                          <w:sz w:val="120"/>
-                          <w:szCs w:val="120"/>
-                          <w:lang w:val="es-ES"/>
-                        </w:rPr>
-                        <w:t>Documentación:</w:t>
-                      </w:r>
-                    </w:p>
-                    <w:p>
-                      <w:pPr>
-                        <w:spacing w:after="0" w:line="240" w:lineRule="auto"/>
-                        <w:rPr>
-                          <w:sz w:val="120"/>
-                          <w:szCs w:val="120"/>
-                          <w:lang w:val="es-ES"/>
-                        </w:rPr>
-                      </w:pPr>
-                      <w:r>
-                        <w:rPr>
-                          <w:sz w:val="120"/>
-                          <w:szCs w:val="120"/>
-                          <w:lang w:val="es-ES"/>
-                        </w:rPr>
-                        <w:t>Gestor de inventarios</w:t>
-                      </w:r>
-                    </w:p>
-                  </w:txbxContent>
-                </v:textbox>
-              </v:shape>
-            </w:pict>
-          </mc:Fallback>
-        </mc:AlternateContent>
-      </w:r>
-      <w:r>
-        <w:rPr>
-          <w:rFonts w:ascii="Calibri" w:eastAsia="Calibri" w:hAnsi="Calibri" w:cs="Arial"/>
-          <w:noProof/>
-          <w:lang w:val="es-MX"/>
-          <w14:ligatures w14:val="standardContextual"/>
-        </w:rPr>
-        <mc:AlternateContent>
-          <mc:Choice Requires="wps">
-            <w:drawing>
-              <wp:anchor distT="0" distB="0" distL="114300" distR="114300" simplePos="0" relativeHeight="251665408" behindDoc="0" locked="0" layoutInCell="1" allowOverlap="1" wp14:anchorId="5A83B7A7" wp14:editId="217D5D00">
+              <wp:anchor distT="0" distB="0" distL="114300" distR="114300" simplePos="0" relativeHeight="251665408" behindDoc="0" locked="0" layoutInCell="1" allowOverlap="1" wp14:anchorId="5A83B7A7" wp14:editId="2EF80775">
                 <wp:simplePos x="0" y="0"/>
                 <wp:positionH relativeFrom="margin">
-                  <wp:posOffset>-409575</wp:posOffset>
+                  <wp:posOffset>-413385</wp:posOffset>
                 </wp:positionH>
                 <wp:positionV relativeFrom="margin">
-                  <wp:posOffset>4000500</wp:posOffset>
+                  <wp:posOffset>3852545</wp:posOffset>
                 </wp:positionV>
-                <wp:extent cx="2343150" cy="1400175"/>
-                <wp:effectExtent l="0" t="0" r="0" b="9525"/>
+                <wp:extent cx="2762250" cy="2381250"/>
+                <wp:effectExtent l="0" t="0" r="0" b="0"/>
                 <wp:wrapSquare wrapText="bothSides"/>
                 <wp:docPr id="229939932" name="Text Box 8"/>
                 <wp:cNvGraphicFramePr>
@@ -659,7 +748,7 @@
                       <wps:spPr bwMode="auto">
                         <a:xfrm>
                           <a:off x="0" y="0"/>
-                          <a:ext cx="2343150" cy="1400175"/>
+                          <a:ext cx="2762250" cy="2381250"/>
                         </a:xfrm>
                         <a:prstGeom prst="rect">
                           <a:avLst/>
@@ -761,6 +850,72 @@
                               <w:spacing w:after="0" w:line="240" w:lineRule="auto"/>
                               <w:jc w:val="both"/>
                               <w:rPr>
+                                <w:noProof/>
+                                <w:sz w:val="36"/>
+                                <w:szCs w:val="36"/>
+                                <w:lang w:val="es-MX"/>
+                              </w:rPr>
+                            </w:pPr>
+                          </w:p>
+                          <w:p>
+                            <w:pPr>
+                              <w:spacing w:after="0" w:line="240" w:lineRule="auto"/>
+                              <w:jc w:val="both"/>
+                              <w:rPr>
+                                <w:noProof/>
+                                <w:sz w:val="36"/>
+                                <w:szCs w:val="36"/>
+                                <w:lang w:val="es-MX"/>
+                              </w:rPr>
+                            </w:pPr>
+                            <w:r>
+                              <w:rPr>
+                                <w:noProof/>
+                                <w:sz w:val="36"/>
+                                <w:szCs w:val="36"/>
+                                <w:lang w:val="es-MX"/>
+                              </w:rPr>
+                              <w:t>Docente:</w:t>
+                            </w:r>
+                          </w:p>
+                          <w:p>
+                            <w:pPr>
+                              <w:spacing w:after="0" w:line="240" w:lineRule="auto"/>
+                              <w:jc w:val="both"/>
+                              <w:rPr>
+                                <w:noProof/>
+                                <w:sz w:val="36"/>
+                                <w:szCs w:val="36"/>
+                                <w:lang w:val="es-MX"/>
+                              </w:rPr>
+                            </w:pPr>
+                            <w:r>
+                              <w:rPr>
+                                <w:noProof/>
+                                <w:sz w:val="36"/>
+                                <w:szCs w:val="36"/>
+                                <w:lang w:val="es-MX"/>
+                              </w:rPr>
+                              <w:t>Maritza Flores Dominguez</w:t>
+                            </w:r>
+                          </w:p>
+                          <w:p>
+                            <w:pPr>
+                              <w:spacing w:after="0" w:line="240" w:lineRule="auto"/>
+                              <w:jc w:val="both"/>
+                              <w:rPr>
+                                <w:noProof/>
+                                <w:sz w:val="36"/>
+                                <w:szCs w:val="36"/>
+                                <w:lang w:val="es-MX"/>
+                              </w:rPr>
+                            </w:pPr>
+                          </w:p>
+                          <w:p>
+                            <w:pPr>
+                              <w:spacing w:after="0" w:line="240" w:lineRule="auto"/>
+                              <w:jc w:val="both"/>
+                              <w:rPr>
                                 <w:sz w:val="36"/>
                                 <w:szCs w:val="36"/>
                                 <w:lang w:val="es-ES"/>
@@ -795,7 +950,7 @@
           </mc:Choice>
           <mc:Fallback>
             <w:pict>
-              <v:shape w14:anchorId="5A83B7A7" id="Text Box 8" o:spid="_x0000_s1029" type="#_x0000_t202" style="position:absolute;left:0;text-align:left;margin-left:-32.25pt;margin-top:315pt;width:184.5pt;height:110.25pt;z-index:251665408;visibility:visible;mso-wrap-style:square;mso-width-percent:0;mso-height-percent:0;mso-wrap-distance-left:9pt;mso-wrap-distance-top:0;mso-wrap-distance-right:9pt;mso-wrap-distance-bottom:0;mso-position-horizontal:absolute;mso-position-horizontal-relative:margin;mso-position-vertical:absolute;mso-position-vertical-relative:margin;mso-width-percent:0;mso-height-percent:0;mso-width-relative:page;mso-height-relative:page;v-text-anchor:top" o:gfxdata="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" filled="f" fillcolor="white [3212]" stroked="f">
+              <v:shape w14:anchorId="5A83B7A7" id="Text Box 8" o:spid="_x0000_s1029" type="#_x0000_t202" style="position:absolute;left:0;text-align:left;margin-left:-32.55pt;margin-top:303.35pt;width:217.5pt;height:187.5pt;z-index:251665408;visibility:visible;mso-wrap-style:square;mso-width-percent:0;mso-height-percent:0;mso-wrap-distance-left:9pt;mso-wrap-distance-top:0;mso-wrap-distance-right:9pt;mso-wrap-distance-bottom:0;mso-position-horizontal:absolute;mso-position-horizontal-relative:margin;mso-position-vertical:absolute;mso-position-vertical-relative:margin;mso-width-percent:0;mso-height-percent:0;mso-width-relative:page;mso-height-relative:page;v-text-anchor:top" o:gfxdata="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" filled="f" fillcolor="white [3212]" stroked="f">
                 <v:textbox>
                   <w:txbxContent>
                     <w:p>
@@ -866,6 +1021,72 @@
                         <w:spacing w:after="0" w:line="240" w:lineRule="auto"/>
                         <w:jc w:val="both"/>
                         <w:rPr>
+                          <w:noProof/>
+                          <w:sz w:val="36"/>
+                          <w:szCs w:val="36"/>
+                          <w:lang w:val="es-MX"/>
+                        </w:rPr>
+                      </w:pPr>
+                    </w:p>
+                    <w:p>
+                      <w:pPr>
+                        <w:spacing w:after="0" w:line="240" w:lineRule="auto"/>
+                        <w:jc w:val="both"/>
+                        <w:rPr>
+                          <w:noProof/>
+                          <w:sz w:val="36"/>
+                          <w:szCs w:val="36"/>
+                          <w:lang w:val="es-MX"/>
+                        </w:rPr>
+                      </w:pPr>
+                      <w:r>
+                        <w:rPr>
+                          <w:noProof/>
+                          <w:sz w:val="36"/>
+                          <w:szCs w:val="36"/>
+                          <w:lang w:val="es-MX"/>
+                        </w:rPr>
+                        <w:t>Docente:</w:t>
+                      </w:r>
+                    </w:p>
+                    <w:p>
+                      <w:pPr>
+                        <w:spacing w:after="0" w:line="240" w:lineRule="auto"/>
+                        <w:jc w:val="both"/>
+                        <w:rPr>
+                          <w:noProof/>
+                          <w:sz w:val="36"/>
+                          <w:szCs w:val="36"/>
+                          <w:lang w:val="es-MX"/>
+                        </w:rPr>
+                      </w:pPr>
+                      <w:r>
+                        <w:rPr>
+                          <w:noProof/>
+                          <w:sz w:val="36"/>
+                          <w:szCs w:val="36"/>
+                          <w:lang w:val="es-MX"/>
+                        </w:rPr>
+                        <w:t>Maritza Flores Dominguez</w:t>
+                      </w:r>
+                    </w:p>
+                    <w:p>
+                      <w:pPr>
+                        <w:spacing w:after="0" w:line="240" w:lineRule="auto"/>
+                        <w:jc w:val="both"/>
+                        <w:rPr>
+                          <w:noProof/>
+                          <w:sz w:val="36"/>
+                          <w:szCs w:val="36"/>
+                          <w:lang w:val="es-MX"/>
+                        </w:rPr>
+                      </w:pPr>
+                    </w:p>
+                    <w:p>
+                      <w:pPr>
+                        <w:spacing w:after="0" w:line="240" w:lineRule="auto"/>
+                        <w:jc w:val="both"/>
+                        <w:rPr>
                           <w:sz w:val="36"/>
                           <w:szCs w:val="36"/>
                           <w:lang w:val="es-ES"/>
@@ -884,6 +1105,276 @@
                   </w:txbxContent>
                 </v:textbox>
                 <w10:wrap type="square" anchorx="margin" anchory="margin"/>
+              </v:shape>
+            </w:pict>
+          </mc:Fallback>
+        </mc:AlternateContent>
+      </w:r>
+      <w:r>
+        <w:rPr>
+          <w:rFonts w:ascii="Calibri" w:eastAsia="Calibri" w:hAnsi="Calibri" w:cs="Arial"/>
+          <w:noProof/>
+          <w:lang w:val="es-MX"/>
+          <w14:ligatures w14:val="standardContextual"/>
+        </w:rPr>
+        <mc:AlternateContent>
+          <mc:Choice Requires="wps">
+            <w:drawing>
+              <wp:anchor distT="0" distB="0" distL="114300" distR="114300" simplePos="0" relativeHeight="251659264" behindDoc="0" locked="0" layoutInCell="1" allowOverlap="1" wp14:anchorId="6AD3B62E" wp14:editId="3D0A781A">
+                <wp:simplePos x="0" y="0"/>
+                <wp:positionH relativeFrom="column">
+                  <wp:posOffset>-603885</wp:posOffset>
+                </wp:positionH>
+                <wp:positionV relativeFrom="paragraph">
+                  <wp:posOffset>708025</wp:posOffset>
+                </wp:positionV>
+                <wp:extent cx="4886325" cy="1885950"/>
+                <wp:effectExtent l="0" t="0" r="0" b="0"/>
+                <wp:wrapNone/>
+                <wp:docPr id="1703293984" name="Text Box 2"/>
+                <wp:cNvGraphicFramePr>
+                  <a:graphicFrameLocks xmlns:a="http://schemas.openxmlformats.org/drawingml/2006/main"/>
+                </wp:cNvGraphicFramePr>
+                <a:graphic xmlns:a="http://schemas.openxmlformats.org/drawingml/2006/main">
+                  <a:graphicData uri="http://schemas.microsoft.com/office/word/2010/wordprocessingShape">
+                    <wps:wsp>
+                      <wps:cNvSpPr txBox="1">
+                        <a:spLocks noChangeArrowheads="1"/>
+                      </wps:cNvSpPr>
+                      <wps:spPr bwMode="auto">
+                        <a:xfrm>
+                          <a:off x="0" y="0"/>
+                          <a:ext cx="4886325" cy="1885950"/>
+                        </a:xfrm>
+                        <a:prstGeom prst="rect">
+                          <a:avLst/>
+                        </a:prstGeom>
+                        <a:noFill/>
+                        <a:ln>
+                          <a:noFill/>
+                        </a:ln>
+                        <a:extLst>
+                          <a:ext uri="{909E8E84-426E-40DD-AFC4-6F175D3DCCD1}">
+                            <a14:hiddenFill xmlns:a14="http://schemas.microsoft.com/office/drawing/2010/main">
+                              <a:solidFill>
+                                <a:schemeClr val="bg1">
+                                  <a:lumMod val="100000"/>
+                                  <a:lumOff val="0"/>
+                                </a:schemeClr>
+                              </a:solidFill>
+                            </a14:hiddenFill>
+                          </a:ext>
+                          <a:ext uri="{91240B29-F687-4F45-9708-019B960494DF}">
+                            <a14:hiddenLine xmlns:a14="http://schemas.microsoft.com/office/drawing/2010/main" w="9525">
+                              <a:solidFill>
+                                <a:srgbClr val="000000"/>
+                              </a:solidFill>
+                              <a:miter lim="800000"/>
+                              <a:headEnd/>
+                              <a:tailEnd/>
+                            </a14:hiddenLine>
+                          </a:ext>
+                        </a:extLst>
+                      </wps:spPr>
+                      <wps:txbx>
+                        <w:txbxContent>
+                          <w:p>
+                            <w:pPr>
+                              <w:spacing w:after="0" w:line="240" w:lineRule="auto"/>
+                              <w:jc w:val="center"/>
+                              <w:rPr>
+                                <w:sz w:val="120"/>
+                                <w:szCs w:val="120"/>
+                                <w:lang w:val="es-ES"/>
+                              </w:rPr>
+                            </w:pPr>
+                            <w:r>
+                              <w:rPr>
+                                <w:sz w:val="120"/>
+                                <w:szCs w:val="120"/>
+                                <w:lang w:val="es-ES"/>
+                              </w:rPr>
+                              <w:t>Gestor de inventarios</w:t>
+                            </w:r>
+                          </w:p>
+                        </w:txbxContent>
+                      </wps:txbx>
+                      <wps:bodyPr rot="0" vert="horz" wrap="square" lIns="91440" tIns="45720" rIns="91440" bIns="45720" anchor="t" anchorCtr="0" upright="1">
+                        <a:noAutofit/>
+                      </wps:bodyPr>
+                    </wps:wsp>
+                  </a:graphicData>
+                </a:graphic>
+                <wp14:sizeRelH relativeFrom="page">
+                  <wp14:pctWidth>0</wp14:pctWidth>
+                </wp14:sizeRelH>
+                <wp14:sizeRelV relativeFrom="page">
+                  <wp14:pctHeight>0</wp14:pctHeight>
+                </wp14:sizeRelV>
+              </wp:anchor>
+            </w:drawing>
+          </mc:Choice>
+          <mc:Fallback>
+            <w:pict>
+              <v:shape w14:anchorId="6AD3B62E" id="_x0000_s1030" type="#_x0000_t202" style="position:absolute;left:0;text-align:left;margin-left:-47.55pt;margin-top:55.75pt;width:384.75pt;height:148.5pt;z-index:251659264;visibility:visible;mso-wrap-style:square;mso-width-percent:0;mso-height-percent:0;mso-wrap-distance-left:9pt;mso-wrap-distance-top:0;mso-wrap-distance-right:9pt;mso-wrap-distance-bottom:0;mso-position-horizontal:absolute;mso-position-horizontal-relative:text;mso-position-vertical:absolute;mso-position-vertical-relative:text;mso-width-percent:0;mso-height-percent:0;mso-width-relative:page;mso-height-relative:page;v-text-anchor:top" o:gfxdata="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" filled="f" fillcolor="white [3212]" stroked="f">
+                <v:textbox>
+                  <w:txbxContent>
+                    <w:p>
+                      <w:pPr>
+                        <w:spacing w:after="0" w:line="240" w:lineRule="auto"/>
+                        <w:jc w:val="center"/>
+                        <w:rPr>
+                          <w:sz w:val="120"/>
+                          <w:szCs w:val="120"/>
+                          <w:lang w:val="es-ES"/>
+                        </w:rPr>
+                      </w:pPr>
+                      <w:r>
+                        <w:rPr>
+                          <w:sz w:val="120"/>
+                          <w:szCs w:val="120"/>
+                          <w:lang w:val="es-ES"/>
+                        </w:rPr>
+                        <w:t>Gestor de inventarios</w:t>
+                      </w:r>
+                    </w:p>
+                  </w:txbxContent>
+                </v:textbox>
+              </v:shape>
+            </w:pict>
+          </mc:Fallback>
+        </mc:AlternateContent>
+      </w:r>
+      <w:r>
+        <w:rPr>
+          <w:rFonts w:ascii="Calibri" w:eastAsia="Calibri" w:hAnsi="Calibri" w:cs="Arial"/>
+          <w:noProof/>
+          <w:lang w:val="es-MX"/>
+          <w14:ligatures w14:val="standardContextual"/>
+        </w:rPr>
+        <mc:AlternateContent>
+          <mc:Choice Requires="wps">
+            <w:drawing>
+              <wp:anchor distT="0" distB="0" distL="114300" distR="114300" simplePos="0" relativeHeight="251669504" behindDoc="0" locked="0" layoutInCell="1" allowOverlap="1" wp14:anchorId="240BEF2D" wp14:editId="33AB368A">
+                <wp:simplePos x="0" y="0"/>
+                <wp:positionH relativeFrom="column">
+                  <wp:posOffset>-613410</wp:posOffset>
+                </wp:positionH>
+                <wp:positionV relativeFrom="paragraph">
+                  <wp:posOffset>2736850</wp:posOffset>
+                </wp:positionV>
+                <wp:extent cx="7018020" cy="571500"/>
+                <wp:effectExtent l="0" t="0" r="0" b="0"/>
+                <wp:wrapNone/>
+                <wp:docPr id="2106992211" name="Text Box 2"/>
+                <wp:cNvGraphicFramePr>
+                  <a:graphicFrameLocks xmlns:a="http://schemas.openxmlformats.org/drawingml/2006/main"/>
+                </wp:cNvGraphicFramePr>
+                <a:graphic xmlns:a="http://schemas.openxmlformats.org/drawingml/2006/main">
+                  <a:graphicData uri="http://schemas.microsoft.com/office/word/2010/wordprocessingShape">
+                    <wps:wsp>
+                      <wps:cNvSpPr txBox="1">
+                        <a:spLocks noChangeArrowheads="1"/>
+                      </wps:cNvSpPr>
+                      <wps:spPr bwMode="auto">
+                        <a:xfrm>
+                          <a:off x="0" y="0"/>
+                          <a:ext cx="7018020" cy="571500"/>
+                        </a:xfrm>
+                        <a:prstGeom prst="rect">
+                          <a:avLst/>
+                        </a:prstGeom>
+                        <a:noFill/>
+                        <a:ln>
+                          <a:noFill/>
+                        </a:ln>
+                        <a:extLst>
+                          <a:ext uri="{909E8E84-426E-40DD-AFC4-6F175D3DCCD1}">
+                            <a14:hiddenFill xmlns:a14="http://schemas.microsoft.com/office/drawing/2010/main">
+                              <a:solidFill>
+                                <a:schemeClr val="bg1">
+                                  <a:lumMod val="100000"/>
+                                  <a:lumOff val="0"/>
+                                </a:schemeClr>
+                              </a:solidFill>
+                            </a14:hiddenFill>
+                          </a:ext>
+                          <a:ext uri="{91240B29-F687-4F45-9708-019B960494DF}">
+                            <a14:hiddenLine xmlns:a14="http://schemas.microsoft.com/office/drawing/2010/main" w="9525">
+                              <a:solidFill>
+                                <a:srgbClr val="000000"/>
+                              </a:solidFill>
+                              <a:miter lim="800000"/>
+                              <a:headEnd/>
+                              <a:tailEnd/>
+                            </a14:hiddenLine>
+                          </a:ext>
+                        </a:extLst>
+                      </wps:spPr>
+                      <wps:txbx>
+                        <w:txbxContent>
+                          <w:p>
+                            <w:pPr>
+                              <w:spacing w:after="0" w:line="240" w:lineRule="auto"/>
+                              <w:jc w:val="center"/>
+                              <w:rPr>
+                                <w:sz w:val="120"/>
+                                <w:szCs w:val="120"/>
+                                <w:lang w:val="es-ES"/>
+                              </w:rPr>
+                            </w:pPr>
+                            <w:r>
+                              <w:rPr>
+                                <w:sz w:val="48"/>
+                                <w:szCs w:val="48"/>
+                                <w:lang w:val="es-ES"/>
+                              </w:rPr>
+                              <w:t>Ingeniería en Software</w:t>
+                            </w:r>
+                          </w:p>
+                        </w:txbxContent>
+                      </wps:txbx>
+                      <wps:bodyPr rot="0" vert="horz" wrap="square" lIns="91440" tIns="45720" rIns="91440" bIns="45720" anchor="t" anchorCtr="0" upright="1">
+                        <a:noAutofit/>
+                      </wps:bodyPr>
+                    </wps:wsp>
+                  </a:graphicData>
+                </a:graphic>
+                <wp14:sizeRelH relativeFrom="page">
+                  <wp14:pctWidth>0</wp14:pctWidth>
+                </wp14:sizeRelH>
+                <wp14:sizeRelV relativeFrom="page">
+                  <wp14:pctHeight>0</wp14:pctHeight>
+                </wp14:sizeRelV>
+              </wp:anchor>
+            </w:drawing>
+          </mc:Choice>
+          <mc:Fallback>
+            <w:pict>
+              <v:shape w14:anchorId="240BEF2D" id="_x0000_s1031" type="#_x0000_t202" style="position:absolute;left:0;text-align:left;margin-left:-48.3pt;margin-top:215.5pt;width:552.6pt;height:45pt;z-index:251669504;visibility:visible;mso-wrap-style:square;mso-width-percent:0;mso-height-percent:0;mso-wrap-distance-left:9pt;mso-wrap-distance-top:0;mso-wrap-distance-right:9pt;mso-wrap-distance-bottom:0;mso-position-horizontal:absolute;mso-position-horizontal-relative:text;mso-position-vertical:absolute;mso-position-vertical-relative:text;mso-width-percent:0;mso-height-percent:0;mso-width-relative:page;mso-height-relative:page;v-text-anchor:top" o:gfxdata="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" filled="f" fillcolor="white [3212]" stroked="f">
+                <v:textbox>
+                  <w:txbxContent>
+                    <w:p>
+                      <w:pPr>
+                        <w:spacing w:after="0" w:line="240" w:lineRule="auto"/>
+                        <w:jc w:val="center"/>
+                        <w:rPr>
+                          <w:sz w:val="120"/>
+                          <w:szCs w:val="120"/>
+                          <w:lang w:val="es-ES"/>
+                        </w:rPr>
+                      </w:pPr>
+                      <w:r>
+                        <w:rPr>
+                          <w:sz w:val="48"/>
+                          <w:szCs w:val="48"/>
+                          <w:lang w:val="es-ES"/>
+                        </w:rPr>
+                        <w:t>Ingeniería en Software</w:t>
+                      </w:r>
+                    </w:p>
+                  </w:txbxContent>
+                </v:textbox>
               </v:shape>
             </w:pict>
           </mc:Fallback>
@@ -920,13 +1411,13 @@
                     <pic:cNvPicPr/>
                   </pic:nvPicPr>
                   <pic:blipFill>
-                    <a:blip r:embed="rId8">
+                    <a:blip r:embed="rId10">
                       <a:extLst>
                         <a:ext uri="{28A0092B-C50C-407E-A947-70E740481C1C}">
                           <a14:useLocalDpi xmlns:a14="http://schemas.microsoft.com/office/drawing/2010/main" val="0"/>
                         </a:ext>
                         <a:ext uri="{96DAC541-7B7A-43D3-8B79-37D633B846F1}">
-                          <asvg:svgBlip xmlns:asvg="http://schemas.microsoft.com/office/drawing/2016/SVG/main" r:embed="rId9"/>
+                          <asvg:svgBlip xmlns:asvg="http://schemas.microsoft.com/office/drawing/2016/SVG/main" r:embed="rId11"/>
                         </a:ext>
                       </a:extLst>
                     </a:blip>
@@ -1026,7 +1517,7 @@
             </w:rPr>
             <w:fldChar w:fldCharType="separate"/>
           </w:r>
-          <w:hyperlink w:anchor="_Toc146136409" w:history="1">
+          <w:hyperlink w:anchor="_Toc146208819" w:history="1">
             <w:r>
               <w:rPr>
                 <w:rStyle w:val="Hipervnculo"/>
@@ -1056,7 +1547,7 @@
                 <w:noProof/>
                 <w:webHidden/>
               </w:rPr>
-              <w:instrText xml:space="preserve"> PAGEREF _Toc146136409 \h </w:instrText>
+              <w:instrText xml:space="preserve"> PAGEREF _Toc146208819 \h </w:instrText>
             </w:r>
             <w:r>
               <w:rPr>
@@ -1102,7 +1593,7 @@
               <w14:ligatures w14:val="standardContextual"/>
             </w:rPr>
           </w:pPr>
-          <w:hyperlink w:anchor="_Toc146136410" w:history="1">
+          <w:hyperlink w:anchor="_Toc146208820" w:history="1">
             <w:r>
               <w:rPr>
                 <w:rStyle w:val="Hipervnculo"/>
@@ -1132,7 +1623,7 @@
                 <w:noProof/>
                 <w:webHidden/>
               </w:rPr>
-              <w:instrText xml:space="preserve"> PAGEREF _Toc146136410 \h </w:instrText>
+              <w:instrText xml:space="preserve"> PAGEREF _Toc146208820 \h </w:instrText>
             </w:r>
             <w:r>
               <w:rPr>
@@ -1178,7 +1669,7 @@
               <w14:ligatures w14:val="standardContextual"/>
             </w:rPr>
           </w:pPr>
-          <w:hyperlink w:anchor="_Toc146136411" w:history="1">
+          <w:hyperlink w:anchor="_Toc146208821" w:history="1">
             <w:r>
               <w:rPr>
                 <w:rStyle w:val="Hipervnculo"/>
@@ -1208,7 +1699,7 @@
                 <w:noProof/>
                 <w:webHidden/>
               </w:rPr>
-              <w:instrText xml:space="preserve"> PAGEREF _Toc146136411 \h </w:instrText>
+              <w:instrText xml:space="preserve"> PAGEREF _Toc146208821 \h </w:instrText>
             </w:r>
             <w:r>
               <w:rPr>
@@ -1254,7 +1745,7 @@
               <w14:ligatures w14:val="standardContextual"/>
             </w:rPr>
           </w:pPr>
-          <w:hyperlink w:anchor="_Toc146136412" w:history="1">
+          <w:hyperlink w:anchor="_Toc146208822" w:history="1">
             <w:r>
               <w:rPr>
                 <w:rStyle w:val="Hipervnculo"/>
@@ -1284,7 +1775,7 @@
                 <w:noProof/>
                 <w:webHidden/>
               </w:rPr>
-              <w:instrText xml:space="preserve"> PAGEREF _Toc146136412 \h </w:instrText>
+              <w:instrText xml:space="preserve"> PAGEREF _Toc146208822 \h </w:instrText>
             </w:r>
             <w:r>
               <w:rPr>
@@ -1330,7 +1821,7 @@
               <w14:ligatures w14:val="standardContextual"/>
             </w:rPr>
           </w:pPr>
-          <w:hyperlink w:anchor="_Toc146136413" w:history="1">
+          <w:hyperlink w:anchor="_Toc146208823" w:history="1">
             <w:r>
               <w:rPr>
                 <w:rStyle w:val="Hipervnculo"/>
@@ -1360,7 +1851,7 @@
                 <w:noProof/>
                 <w:webHidden/>
               </w:rPr>
-              <w:instrText xml:space="preserve"> PAGEREF _Toc146136413 \h </w:instrText>
+              <w:instrText xml:space="preserve"> PAGEREF _Toc146208823 \h </w:instrText>
             </w:r>
             <w:r>
               <w:rPr>
@@ -1406,7 +1897,7 @@
               <w14:ligatures w14:val="standardContextual"/>
             </w:rPr>
           </w:pPr>
-          <w:hyperlink w:anchor="_Toc146136414" w:history="1">
+          <w:hyperlink w:anchor="_Toc146208824" w:history="1">
             <w:r>
               <w:rPr>
                 <w:rStyle w:val="Hipervnculo"/>
@@ -1436,7 +1927,7 @@
                 <w:noProof/>
                 <w:webHidden/>
               </w:rPr>
-              <w:instrText xml:space="preserve"> PAGEREF _Toc146136414 \h </w:instrText>
+              <w:instrText xml:space="preserve"> PAGEREF _Toc146208824 \h </w:instrText>
             </w:r>
             <w:r>
               <w:rPr>
@@ -1482,7 +1973,7 @@
               <w14:ligatures w14:val="standardContextual"/>
             </w:rPr>
           </w:pPr>
-          <w:hyperlink w:anchor="_Toc146136415" w:history="1">
+          <w:hyperlink w:anchor="_Toc146208825" w:history="1">
             <w:r>
               <w:rPr>
                 <w:rStyle w:val="Hipervnculo"/>
@@ -1512,7 +2003,7 @@
                 <w:noProof/>
                 <w:webHidden/>
               </w:rPr>
-              <w:instrText xml:space="preserve"> PAGEREF _Toc146136415 \h </w:instrText>
+              <w:instrText xml:space="preserve"> PAGEREF _Toc146208825 \h </w:instrText>
             </w:r>
             <w:r>
               <w:rPr>
@@ -1558,7 +2049,7 @@
               <w14:ligatures w14:val="standardContextual"/>
             </w:rPr>
           </w:pPr>
-          <w:hyperlink w:anchor="_Toc146136416" w:history="1">
+          <w:hyperlink w:anchor="_Toc146208826" w:history="1">
             <w:r>
               <w:rPr>
                 <w:rStyle w:val="Hipervnculo"/>
@@ -1586,7 +2077,7 @@
                 <w:noProof/>
                 <w:webHidden/>
               </w:rPr>
-              <w:instrText xml:space="preserve"> PAGEREF _Toc146136416 \h </w:instrText>
+              <w:instrText xml:space="preserve"> PAGEREF _Toc146208826 \h </w:instrText>
             </w:r>
             <w:r>
               <w:rPr>
@@ -1606,7 +2097,7 @@
                 <w:noProof/>
                 <w:webHidden/>
               </w:rPr>
-              <w:t>8</w:t>
+              <w:t>9</w:t>
             </w:r>
             <w:r>
               <w:rPr>
@@ -1632,7 +2123,7 @@
               <w14:ligatures w14:val="standardContextual"/>
             </w:rPr>
           </w:pPr>
-          <w:hyperlink w:anchor="_Toc146136417" w:history="1">
+          <w:hyperlink w:anchor="_Toc146208827" w:history="1">
             <w:r>
               <w:rPr>
                 <w:rStyle w:val="Hipervnculo"/>
@@ -1662,7 +2153,7 @@
                 <w:noProof/>
                 <w:webHidden/>
               </w:rPr>
-              <w:instrText xml:space="preserve"> PAGEREF _Toc146136417 \h </w:instrText>
+              <w:instrText xml:space="preserve"> PAGEREF _Toc146208827 \h </w:instrText>
             </w:r>
             <w:r>
               <w:rPr>
@@ -1708,7 +2199,7 @@
               <w14:ligatures w14:val="standardContextual"/>
             </w:rPr>
           </w:pPr>
-          <w:hyperlink w:anchor="_Toc146136418" w:history="1">
+          <w:hyperlink w:anchor="_Toc146208828" w:history="1">
             <w:r>
               <w:rPr>
                 <w:rStyle w:val="Hipervnculo"/>
@@ -1736,7 +2227,7 @@
                 <w:noProof/>
                 <w:webHidden/>
               </w:rPr>
-              <w:instrText xml:space="preserve"> PAGEREF _Toc146136418 \h </w:instrText>
+              <w:instrText xml:space="preserve"> PAGEREF _Toc146208828 \h </w:instrText>
             </w:r>
             <w:r>
               <w:rPr>
@@ -1981,7 +2472,7 @@
           <w:lang w:val="es-MX"/>
         </w:rPr>
       </w:pPr>
-      <w:bookmarkStart w:id="0" w:name="_Toc146136409"/>
+      <w:bookmarkStart w:id="0" w:name="_Toc146208819"/>
       <w:r>
         <w:rPr>
           <w:rFonts w:eastAsia="Arial Nova"/>
@@ -2006,22 +2497,48 @@
         <w:rPr>
           <w:lang w:val="es-MX"/>
         </w:rPr>
-        <w:t>En un entorno empresarial, la gestión eficiente del inventario es fundamental para garantizar operaciones fluidas y satisfacer la demanda de los clientes. Para brindar una solución efectiva, este proyecto se enfoca en desarrollar un administrador de inventario en Java. Diseñado para ayudar a las pequeñas empresas a administrar sus productos de manera eficiente, el sistema permite a los usuarios agregar nuevos productos, verificar los niveles de existencias y eliminar productos que ya no son necesarios.</w:t>
-      </w:r>
-    </w:p>
-    <w:p>
-      <w:pPr>
-        <w:spacing w:line="276" w:lineRule="auto"/>
-        <w:jc w:val="both"/>
-        <w:rPr>
-          <w:lang w:val="es-MX"/>
-        </w:rPr>
-      </w:pPr>
-      <w:r>
-        <w:rPr>
-          <w:lang w:val="es-MX"/>
-        </w:rPr>
-        <w:t>Los sistemas de gestión de inventario son cruciales en un entorno empresarial por varias razones. En primer lugar, permite a las empresas controlar estrictamente el inventario y evitar pérdidas financieras causadas por productos obsoletos, faltantes o excedentes de inventario. Además, proporciona una vista en tiempo real de la disponibilidad del producto, lo que facilita la planificación de adquisiciones y la gestión de la cadena de suministro.</w:t>
+        <w:t xml:space="preserve">En un entorno empresarial, la gestión eficiente del inventario es esencial para garantizar operaciones </w:t>
+      </w:r>
+      <w:proofErr w:type="spellStart"/>
+      <w:r>
+        <w:rPr>
+          <w:lang w:val="es-MX"/>
+        </w:rPr>
+        <w:t>rapidas</w:t>
+      </w:r>
+      <w:proofErr w:type="spellEnd"/>
+      <w:r>
+        <w:rPr>
+          <w:lang w:val="es-MX"/>
+        </w:rPr>
+        <w:t xml:space="preserve"> y satisfacer las demandas de los clientes. Para brindar una solución efectiva, este proyecto se enfoca en desarrollar un administrador de inventario en Java. Diseñado para ayudar a las pequeñas empresas a administrar sus productos de manera eficiente, el sistema permite a los usuarios agregar nuevos productos, verificar los niveles de inventario y eliminar productos que ya no necesitan. </w:t>
+      </w:r>
+    </w:p>
+    <w:p>
+      <w:pPr>
+        <w:spacing w:line="276" w:lineRule="auto"/>
+        <w:jc w:val="both"/>
+        <w:rPr>
+          <w:lang w:val="es-MX"/>
+        </w:rPr>
+      </w:pPr>
+      <w:r>
+        <w:rPr>
+          <w:lang w:val="es-MX"/>
+        </w:rPr>
+        <w:t xml:space="preserve">Los sistemas de gestión de inventario son muy importantes en los entornos empresariales por diversas razones. En primer lugar, las empresas pueden gestionar </w:t>
+      </w:r>
+      <w:r>
+        <w:rPr>
+          <w:lang w:val="es-MX"/>
+        </w:rPr>
+        <w:t>efectivamente</w:t>
+      </w:r>
+      <w:r>
+        <w:rPr>
+          <w:lang w:val="es-MX"/>
+        </w:rPr>
+        <w:t xml:space="preserve"> el inventario y evitar pérdidas financieras causadas por la obsolescencia de los productos, el desabastecimiento o el exceso de existencias. Además, la visibilidad en tiempo real de la disponibilidad del producto facilita la planificación de adquisiciones y la gestión de la cadena de suministro.</w:t>
       </w:r>
     </w:p>
     <w:p>
@@ -2042,7 +2559,19 @@
         <w:rPr>
           <w:lang w:val="es-MX"/>
         </w:rPr>
-        <w:t>l registro de productos no solo ayuda a identificar y buscar productos específicos, sino que también es fundamental para realizar acciones como actualizar precios, eliminar productos obsoletos y tomar decisiones estratégicas relacionadas con la adquisición de nuevos productos.</w:t>
+        <w:t xml:space="preserve">l registro de productos no solo ayuda a identificar y buscar productos específicos, sino que también es fundamental para realizar acciones como actualizar </w:t>
+      </w:r>
+      <w:r>
+        <w:rPr>
+          <w:lang w:val="es-MX"/>
+        </w:rPr>
+        <w:t>stock</w:t>
+      </w:r>
+      <w:r>
+        <w:rPr>
+          <w:lang w:val="es-MX"/>
+        </w:rPr>
+        <w:t>, eliminar productos obsoletos y tomar decisiones estratégicas relacionadas con la adquisición de nuevos productos.</w:t>
       </w:r>
     </w:p>
     <w:p>
@@ -2092,7 +2621,7 @@
           <w:lang w:val="es-MX"/>
         </w:rPr>
       </w:pPr>
-      <w:bookmarkStart w:id="1" w:name="_Toc146136410"/>
+      <w:bookmarkStart w:id="1" w:name="_Toc146208820"/>
       <w:r>
         <w:rPr>
           <w:rFonts w:eastAsia="Arial Nova"/>
@@ -2282,7 +2811,7 @@
           <w:szCs w:val="24"/>
           <w:lang w:val="es-MX"/>
         </w:rPr>
-        <w:t>Sin una solución implementada, la actualización de los detalles del producto (como cambios en el precio, la descripción o los atributos) suele ser un proceso lento y propenso a errores.</w:t>
+        <w:t>Sin una solución implementada la actualización de los detalles del producto (como cambios en el precio, la descripción o los atributos) suele ser un proceso lento y propenso a errores.</w:t>
       </w:r>
     </w:p>
     <w:p>
@@ -2379,7 +2908,7 @@
           <w:lang w:val="es-MX"/>
         </w:rPr>
       </w:pPr>
-      <w:bookmarkStart w:id="2" w:name="_Toc146136411"/>
+      <w:bookmarkStart w:id="2" w:name="_Toc146208821"/>
       <w:r>
         <w:rPr>
           <w:rFonts w:eastAsia="Arial Nova"/>
@@ -2448,7 +2977,7 @@
           <w:lang w:val="es-MX"/>
         </w:rPr>
       </w:pPr>
-      <w:bookmarkStart w:id="3" w:name="_Toc146136412"/>
+      <w:bookmarkStart w:id="3" w:name="_Toc146208822"/>
       <w:r>
         <w:rPr>
           <w:rFonts w:eastAsia="Arial Nova"/>
@@ -2883,7 +3412,7 @@
           <w:lang w:val="es-MX"/>
         </w:rPr>
       </w:pPr>
-      <w:bookmarkStart w:id="4" w:name="_Toc146136413"/>
+      <w:bookmarkStart w:id="4" w:name="_Toc146208823"/>
       <w:r>
         <w:rPr>
           <w:rFonts w:eastAsia="Arial Nova"/>
@@ -2960,7 +3489,16 @@
           <w:szCs w:val="24"/>
           <w:lang w:val="es-MX"/>
         </w:rPr>
-        <w:t xml:space="preserve"> de calculo</w:t>
+        <w:t xml:space="preserve"> de </w:t>
+      </w:r>
+      <w:r>
+        <w:rPr>
+          <w:rFonts w:eastAsia="system-ui" w:cs="Arial"/>
+          <w:color w:val="000000" w:themeColor="text1"/>
+          <w:szCs w:val="24"/>
+          <w:lang w:val="es-MX"/>
+        </w:rPr>
+        <w:t>cálculo</w:t>
       </w:r>
       <w:r>
         <w:rPr>
@@ -3016,7 +3554,7 @@
           <w:lang w:val="es-MX"/>
         </w:rPr>
       </w:pPr>
-      <w:bookmarkStart w:id="5" w:name="_Toc146136414"/>
+      <w:bookmarkStart w:id="5" w:name="_Toc146208824"/>
       <w:r>
         <w:rPr>
           <w:rFonts w:eastAsia="Arial Nova"/>
@@ -3159,7 +3697,7 @@
           <w:lang w:val="es-MX"/>
         </w:rPr>
       </w:pPr>
-      <w:bookmarkStart w:id="6" w:name="_Toc146136415"/>
+      <w:bookmarkStart w:id="6" w:name="_Toc146208825"/>
       <w:r>
         <w:rPr>
           <w:rFonts w:eastAsia="Arial Nova"/>
@@ -3322,6 +3860,23 @@
     </w:p>
     <w:p>
       <w:pPr>
+        <w:rPr>
+          <w:rFonts w:eastAsiaTheme="majorEastAsia" w:cstheme="majorBidi"/>
+          <w:b/>
+          <w:sz w:val="28"/>
+          <w:szCs w:val="32"/>
+          <w:lang w:val="es-MX"/>
+        </w:rPr>
+      </w:pPr>
+      <w:r>
+        <w:rPr>
+          <w:lang w:val="es-MX"/>
+        </w:rPr>
+        <w:br w:type="page"/>
+      </w:r>
+    </w:p>
+    <w:p>
+      <w:pPr>
         <w:pStyle w:val="Ttulo1"/>
         <w:spacing w:line="276" w:lineRule="auto"/>
         <w:jc w:val="both"/>
@@ -3329,11 +3884,12 @@
           <w:lang w:val="es-MX"/>
         </w:rPr>
       </w:pPr>
-      <w:bookmarkStart w:id="7" w:name="_Toc146136416"/>
-      <w:r>
-        <w:rPr>
-          <w:lang w:val="es-MX"/>
-        </w:rPr>
+      <w:bookmarkStart w:id="7" w:name="_Toc146208826"/>
+      <w:r>
+        <w:rPr>
+          <w:lang w:val="es-MX"/>
+        </w:rPr>
+        <w:lastRenderedPageBreak/>
         <w:t>Alcances</w:t>
       </w:r>
       <w:bookmarkEnd w:id="7"/>
@@ -3461,7 +4017,6 @@
         <w:rPr>
           <w:lang w:val="es-MX"/>
         </w:rPr>
-        <w:lastRenderedPageBreak/>
         <w:t>Los usuarios podrán consultar los niveles de existencias de productos específicos en el inventario.</w:t>
       </w:r>
     </w:p>
@@ -3582,7 +4137,13 @@
         <w:rPr>
           <w:lang w:val="es-MX"/>
         </w:rPr>
-        <w:t>Los usuarios podrán buscar productos por nombre, descripción, categoría u otros atributos relevantes.</w:t>
+        <w:t>Los usuarios podrán buscar productos por nombre</w:t>
+      </w:r>
+      <w:r>
+        <w:rPr>
+          <w:lang w:val="es-MX"/>
+        </w:rPr>
+        <w:t>.</w:t>
       </w:r>
     </w:p>
     <w:p>
@@ -3668,6 +4229,27 @@
     <w:p>
       <w:pPr>
         <w:numPr>
+          <w:ilvl w:val="0"/>
+          <w:numId w:val="6"/>
+        </w:numPr>
+        <w:spacing w:line="276" w:lineRule="auto"/>
+        <w:jc w:val="both"/>
+        <w:rPr>
+          <w:lang w:val="es-MX"/>
+        </w:rPr>
+      </w:pPr>
+      <w:r>
+        <w:rPr>
+          <w:b/>
+          <w:bCs/>
+          <w:lang w:val="es-MX"/>
+        </w:rPr>
+        <w:t>Rendimiento Eficiente:</w:t>
+      </w:r>
+    </w:p>
+    <w:p>
+      <w:pPr>
+        <w:numPr>
           <w:ilvl w:val="1"/>
           <w:numId w:val="6"/>
         </w:numPr>
@@ -3681,7 +4263,7 @@
         <w:rPr>
           <w:lang w:val="es-MX"/>
         </w:rPr>
-        <w:t>Se establecerán niveles de acceso para controlar quién puede realizar ciertas acciones dentro del sistema.</w:t>
+        <w:t>El sistema se diseñará y optimizará para manejar eficientemente un gran número de productos, evitando ralentizaciones significativas en las operaciones clave.</w:t>
       </w:r>
     </w:p>
     <w:p>
@@ -3702,7 +4284,7 @@
           <w:bCs/>
           <w:lang w:val="es-MX"/>
         </w:rPr>
-        <w:t>Rendimiento Eficiente:</w:t>
+        <w:t>Escalabilidad:</w:t>
       </w:r>
     </w:p>
     <w:p>
@@ -3721,7 +4303,8 @@
         <w:rPr>
           <w:lang w:val="es-MX"/>
         </w:rPr>
-        <w:t>El sistema se diseñará y optimizará para manejar eficientemente un gran número de productos, evitando ralentizaciones significativas en las operaciones clave.</w:t>
+        <w:lastRenderedPageBreak/>
+        <w:t>La arquitectura del sistema se diseñará teniendo en cuenta la posibilidad de escalabilidad, de modo que pueda adaptarse a un aumento en la cantidad de productos o usuarios sin requerir cambios drásticos en la infraestructura.</w:t>
       </w:r>
     </w:p>
     <w:p>
@@ -3742,7 +4325,7 @@
           <w:bCs/>
           <w:lang w:val="es-MX"/>
         </w:rPr>
-        <w:t>Escalabilidad:</w:t>
+        <w:t>Mantenibilidad:</w:t>
       </w:r>
     </w:p>
     <w:p>
@@ -3761,7 +4344,7 @@
         <w:rPr>
           <w:lang w:val="es-MX"/>
         </w:rPr>
-        <w:t>La arquitectura del sistema se diseñará teniendo en cuenta la posibilidad de escalabilidad, de modo que pueda adaptarse a un aumento en la cantidad de productos o usuarios sin requerir cambios drásticos en la infraestructura.</w:t>
+        <w:t>El código fuente se documentará adecuadamente y se seguirán buenas prácticas de programación para facilitar futuras actualizaciones y mejoras en el sistema.</w:t>
       </w:r>
     </w:p>
     <w:p>
@@ -3782,7 +4365,7 @@
           <w:bCs/>
           <w:lang w:val="es-MX"/>
         </w:rPr>
-        <w:t>Mantenibilidad:</w:t>
+        <w:t>Integración Futura:</w:t>
       </w:r>
     </w:p>
     <w:p>
@@ -3801,8 +4384,7 @@
         <w:rPr>
           <w:lang w:val="es-MX"/>
         </w:rPr>
-        <w:lastRenderedPageBreak/>
-        <w:t>El código fuente se documentará adecuadamente y se seguirán buenas prácticas de programación para facilitar futuras actualizaciones y mejoras en el sistema.</w:t>
+        <w:t>Se dejará espacio para la posible integración con otros sistemas o aplicaciones empresariales existentes en el futuro.</w:t>
       </w:r>
     </w:p>
     <w:p>
@@ -3823,7 +4405,7 @@
           <w:bCs/>
           <w:lang w:val="es-MX"/>
         </w:rPr>
-        <w:t>Integración Futura:</w:t>
+        <w:t>Soporte Técnico:</w:t>
       </w:r>
     </w:p>
     <w:p>
@@ -3842,7 +4424,26 @@
         <w:rPr>
           <w:lang w:val="es-MX"/>
         </w:rPr>
-        <w:t>Se dejará espacio para la posible integración con otros sistemas o aplicaciones empresariales existentes en el futuro.</w:t>
+        <w:t>Se proporcionará documentación de usuario y manuales para ayudar a los usuarios a comprender y utilizar el sistema de manera efectiva.</w:t>
+      </w:r>
+    </w:p>
+    <w:p>
+      <w:pPr>
+        <w:numPr>
+          <w:ilvl w:val="1"/>
+          <w:numId w:val="6"/>
+        </w:numPr>
+        <w:spacing w:line="276" w:lineRule="auto"/>
+        <w:jc w:val="both"/>
+        <w:rPr>
+          <w:lang w:val="es-MX"/>
+        </w:rPr>
+      </w:pPr>
+      <w:r>
+        <w:rPr>
+          <w:lang w:val="es-MX"/>
+        </w:rPr>
+        <w:t>Se establecerá un mecanismo de soporte técnico para atender consultas y problemas relacionados con el sistema.</w:t>
       </w:r>
     </w:p>
     <w:p>
@@ -3863,7 +4464,7 @@
           <w:bCs/>
           <w:lang w:val="es-MX"/>
         </w:rPr>
-        <w:t>Soporte Técnico:</w:t>
+        <w:t>Pruebas y Validación:</w:t>
       </w:r>
     </w:p>
     <w:p>
@@ -3882,65 +4483,6 @@
         <w:rPr>
           <w:lang w:val="es-MX"/>
         </w:rPr>
-        <w:t>Se proporcionará documentación de usuario y manuales para ayudar a los usuarios a comprender y utilizar el sistema de manera efectiva.</w:t>
-      </w:r>
-    </w:p>
-    <w:p>
-      <w:pPr>
-        <w:numPr>
-          <w:ilvl w:val="1"/>
-          <w:numId w:val="6"/>
-        </w:numPr>
-        <w:spacing w:line="276" w:lineRule="auto"/>
-        <w:jc w:val="both"/>
-        <w:rPr>
-          <w:lang w:val="es-MX"/>
-        </w:rPr>
-      </w:pPr>
-      <w:r>
-        <w:rPr>
-          <w:lang w:val="es-MX"/>
-        </w:rPr>
-        <w:t>Se establecerá un mecanismo de soporte técnico para atender consultas y problemas relacionados con el sistema.</w:t>
-      </w:r>
-    </w:p>
-    <w:p>
-      <w:pPr>
-        <w:numPr>
-          <w:ilvl w:val="0"/>
-          <w:numId w:val="6"/>
-        </w:numPr>
-        <w:spacing w:line="276" w:lineRule="auto"/>
-        <w:jc w:val="both"/>
-        <w:rPr>
-          <w:lang w:val="es-MX"/>
-        </w:rPr>
-      </w:pPr>
-      <w:r>
-        <w:rPr>
-          <w:b/>
-          <w:bCs/>
-          <w:lang w:val="es-MX"/>
-        </w:rPr>
-        <w:t>Pruebas y Validación:</w:t>
-      </w:r>
-    </w:p>
-    <w:p>
-      <w:pPr>
-        <w:numPr>
-          <w:ilvl w:val="1"/>
-          <w:numId w:val="6"/>
-        </w:numPr>
-        <w:spacing w:line="276" w:lineRule="auto"/>
-        <w:jc w:val="both"/>
-        <w:rPr>
-          <w:lang w:val="es-MX"/>
-        </w:rPr>
-      </w:pPr>
-      <w:r>
-        <w:rPr>
-          <w:lang w:val="es-MX"/>
-        </w:rPr>
         <w:t>Se llevarán a cabo pruebas exhaustivas, incluyendo pruebas de unidad, pruebas de integración y pruebas de usuario, para garantizar la calidad y el funcionamiento adecuado del sistema.</w:t>
       </w:r>
     </w:p>
@@ -3993,7 +4535,7 @@
           <w:lang w:val="es-MX"/>
         </w:rPr>
       </w:pPr>
-      <w:bookmarkStart w:id="8" w:name="_Toc146136417"/>
+      <w:bookmarkStart w:id="8" w:name="_Toc146208827"/>
       <w:r>
         <w:rPr>
           <w:rFonts w:eastAsia="Arial Nova"/>
@@ -4430,7 +4972,7 @@
           <w:lang w:val="es-MX"/>
         </w:rPr>
       </w:pPr>
-      <w:bookmarkStart w:id="9" w:name="_Toc146136418"/>
+      <w:bookmarkStart w:id="9" w:name="_Toc146208828"/>
       <w:r>
         <w:rPr>
           <w:lang w:val="es-MX"/>
@@ -4452,53 +4994,110 @@
         <w:rPr>
           <w:lang w:val="es-MX"/>
         </w:rPr>
-        <w:t>La gestión de inventarios es una función esencial en cualquier entorno comercial, ya que tiene un impacto directo en la eficiencia operativa, la satisfacción del cliente y la rentabilidad de una empresa. En este contexto, se presenta el proyecto de desarrollo de un "Gestor de Inventarios en Java", diseñado para abordar los desafíos comunes asociados con la administración de productos y existencias en un entorno empresarial.</w:t>
-      </w:r>
-    </w:p>
-    <w:p>
-      <w:pPr>
-        <w:spacing w:line="276" w:lineRule="auto"/>
-        <w:jc w:val="both"/>
-        <w:rPr>
-          <w:lang w:val="es-MX"/>
-        </w:rPr>
-      </w:pPr>
-      <w:r>
-        <w:rPr>
-          <w:lang w:val="es-MX"/>
-        </w:rPr>
-        <w:t>La gestión de inventarios implica el seguimiento, control y optimización de los productos y recursos disponibles en una organización. En otras palabras, se trata de garantizar que una empresa siempre tenga los productos adecuados en la cantidad adecuada en el lugar y momento adecuados. Esto es esencial para evitar la escasez de productos que pueda afectar las ventas y la satisfacción del cliente, así como para minimizar la inversión de capital en exceso de inventario.</w:t>
-      </w:r>
-    </w:p>
-    <w:p>
-      <w:pPr>
-        <w:spacing w:line="276" w:lineRule="auto"/>
-        <w:jc w:val="both"/>
-        <w:rPr>
-          <w:lang w:val="es-MX"/>
-        </w:rPr>
-      </w:pPr>
-      <w:r>
-        <w:rPr>
-          <w:lang w:val="es-MX"/>
-        </w:rPr>
-        <w:t>El proyecto de Gestor de Inventarios en Java tiene como objetivo abordar los desafíos comunes en la gestión de inventarios, como la falta de automatización y la ineficiencia en el seguimiento de los productos y las fluctuaciones en las existencias. La mayoría de los sistemas tradicionales carecen de las capacidades necesarias para manejar de manera eficiente la creciente diversidad de productos y las complejidades en la gestión de inventarios.</w:t>
-      </w:r>
-    </w:p>
-    <w:p>
-      <w:pPr>
-        <w:spacing w:line="276" w:lineRule="auto"/>
-        <w:jc w:val="both"/>
-        <w:rPr>
-          <w:lang w:val="es-MX"/>
-        </w:rPr>
-      </w:pPr>
-      <w:r>
-        <w:rPr>
-          <w:lang w:val="es-MX"/>
-        </w:rPr>
-        <w:t>Este sistema se centrará en proporcionar una solución moderna y efectiva que permitirá a las empresas administrar sus productos de manera eficiente. Los usuarios podrán agregar nuevos productos, verificar los niveles de existencias, actualizar información relevante y eliminar productos obsoletos, todo ello a través de una interfaz de usuario intuitiva y amigable.</w:t>
-      </w:r>
+        <w:t>La gestión de inventario es una función importante en cualquier entorno empresarial porque afecta directamente la eficiencia operativa, la satisfacción del cliente y la rentabilidad de una empresa. En este contexto, se plantea el proyecto de desarrollo de “</w:t>
+      </w:r>
+      <w:r>
+        <w:rPr>
+          <w:lang w:val="es-MX"/>
+        </w:rPr>
+        <w:t>Gestor de Inventarios en Java</w:t>
+      </w:r>
+      <w:r>
+        <w:rPr>
+          <w:lang w:val="es-MX"/>
+        </w:rPr>
+        <w:t xml:space="preserve">” con el objetivo de resolver desafíos comunes relacionados con la gestión de productos e inventarios en entornos empresariales. </w:t>
+      </w:r>
+    </w:p>
+    <w:p>
+      <w:pPr>
+        <w:spacing w:line="276" w:lineRule="auto"/>
+        <w:jc w:val="both"/>
+        <w:rPr>
+          <w:lang w:val="es-MX"/>
+        </w:rPr>
+      </w:pPr>
+      <w:r>
+        <w:rPr>
+          <w:lang w:val="es-MX"/>
+        </w:rPr>
+        <w:t xml:space="preserve">La gestión de inventario implica monitorear, controlar y optimizar los productos y recursos disponibles en una organización. En otras </w:t>
+      </w:r>
+      <w:r>
+        <w:rPr>
+          <w:lang w:val="es-MX"/>
+        </w:rPr>
+        <w:t>palabras,</w:t>
+      </w:r>
+      <w:r>
+        <w:rPr>
+          <w:lang w:val="es-MX"/>
+        </w:rPr>
+        <w:t xml:space="preserve"> se trata de garantizar que la empresa tenga siempre el producto adecuado en el lugar adecuado y en el momento adecuado. Esto es fundamental para evitar la escasez de productos que afecte las ventas y la satisfacción del cliente y para minimizar la inversión de capital en el exceso de inventario.</w:t>
+      </w:r>
+    </w:p>
+    <w:p>
+      <w:pPr>
+        <w:spacing w:line="276" w:lineRule="auto"/>
+        <w:jc w:val="both"/>
+        <w:rPr>
+          <w:lang w:val="es-MX"/>
+        </w:rPr>
+      </w:pPr>
+      <w:r>
+        <w:rPr>
+          <w:lang w:val="es-MX"/>
+        </w:rPr>
+        <w:t xml:space="preserve">El proyecto </w:t>
+      </w:r>
+      <w:r>
+        <w:rPr>
+          <w:lang w:val="es-MX"/>
+        </w:rPr>
+        <w:t>Gestor de Inventarios en Java</w:t>
+      </w:r>
+      <w:r>
+        <w:rPr>
+          <w:lang w:val="es-MX"/>
+        </w:rPr>
+        <w:t xml:space="preserve"> tiene como objetivo resolver desafíos comunes en la gestión de inventario, como la falta de automatización y las ineficiencias en el seguimiento de las fluctuaciones de productos e inventario. La mayoría de los sistemas </w:t>
+      </w:r>
+      <w:r>
+        <w:rPr>
+          <w:lang w:val="es-MX"/>
+        </w:rPr>
+        <w:t>tradicionales</w:t>
+      </w:r>
+      <w:r>
+        <w:rPr>
+          <w:lang w:val="es-MX"/>
+        </w:rPr>
+        <w:t xml:space="preserve"> carecen de la funcionalidad necesaria para manejar eficazmente la creciente diversidad de productos y la complejidad de la gestión de inventario. </w:t>
+      </w:r>
+    </w:p>
+    <w:p>
+      <w:pPr>
+        <w:spacing w:line="276" w:lineRule="auto"/>
+        <w:jc w:val="both"/>
+        <w:rPr>
+          <w:lang w:val="es-MX"/>
+        </w:rPr>
+      </w:pPr>
+      <w:r>
+        <w:rPr>
+          <w:lang w:val="es-MX"/>
+        </w:rPr>
+        <w:t xml:space="preserve">El sistema se centrará en proporcionar soluciones modernas y eficaces que permitan a las empresas gestionar sus productos de forma eficaz. Los usuarios podrán agregar nuevos productos, consultar niveles de stock, actualizar información relevante y eliminar productos obsoletos, todo a través de una interfaz intuitiva y fácil de usar. </w:t>
+      </w:r>
+    </w:p>
+    <w:p>
+      <w:pPr>
+        <w:spacing w:line="276" w:lineRule="auto"/>
+        <w:jc w:val="both"/>
+        <w:rPr>
+          <w:lang w:val="es-MX"/>
+        </w:rPr>
+      </w:pPr>
     </w:p>
     <w:p>
       <w:pPr>
@@ -4513,8 +5112,8 @@
       </w:pPr>
     </w:p>
     <w:sectPr>
-      <w:headerReference w:type="default" r:id="rId10"/>
-      <w:footerReference w:type="default" r:id="rId11"/>
+      <w:headerReference w:type="default" r:id="rId12"/>
+      <w:footerReference w:type="default" r:id="rId13"/>
       <w:pgSz w:w="12240" w:h="15840"/>
       <w:pgMar w:top="1418" w:right="1701" w:bottom="1418" w:left="1701" w:header="720" w:footer="720" w:gutter="0"/>
       <w:cols w:space="720"/>
@@ -5851,7 +6450,6 @@
   <w:style w:type="character" w:default="1" w:styleId="Fuentedeprrafopredeter">
     <w:name w:val="Default Paragraph Font"/>
     <w:uiPriority w:val="1"/>
-    <w:semiHidden/>
     <w:unhideWhenUsed/>
   </w:style>
   <w:style w:type="table" w:default="1" w:styleId="Tablanormal">

--- a/Gestor de Inventarios.docx
+++ b/Gestor de Inventarios.docx
@@ -457,11 +457,7 @@
           </mc:Choice>
           <mc:Fallback>
             <w:pict>
-              <v:shapetype w14:anchorId="4005FA78" id="_x0000_t202" coordsize="21600,21600" o:spt="202" path="m,l,21600r21600,l21600,xe">
-                <v:stroke joinstyle="miter"/>
-                <v:path gradientshapeok="t" o:connecttype="rect"/>
-              </v:shapetype>
-              <v:shape id="Text Box 7" o:spid="_x0000_s1026" type="#_x0000_t202" style="position:absolute;left:0;text-align:left;margin-left:235.05pt;margin-top:552.4pt;width:198.4pt;height:99.3pt;z-index:251663360;visibility:visible;mso-wrap-style:square;mso-width-percent:0;mso-height-percent:0;mso-wrap-distance-left:9pt;mso-wrap-distance-top:0;mso-wrap-distance-right:9pt;mso-wrap-distance-bottom:0;mso-position-horizontal:absolute;mso-position-horizontal-relative:text;mso-position-vertical:absolute;mso-position-vertical-relative:text;mso-width-percent:0;mso-height-percent:0;mso-width-relative:page;mso-height-relative:page;v-text-anchor:top" o:gfxdata="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" filled="f" fillcolor="white [3212]" stroked="f">
+              <v:shape w14:anchorId="4005FA78" id="Text Box 7" o:spid="_x0000_s1027" type="#_x0000_t202" style="position:absolute;left:0;text-align:left;margin-left:235.05pt;margin-top:552.4pt;width:198.4pt;height:99.3pt;z-index:251663360;visibility:visible;mso-wrap-style:square;mso-width-percent:0;mso-height-percent:0;mso-wrap-distance-left:9pt;mso-wrap-distance-top:0;mso-wrap-distance-right:9pt;mso-wrap-distance-bottom:0;mso-position-horizontal:absolute;mso-position-horizontal-relative:text;mso-position-vertical:absolute;mso-position-vertical-relative:text;mso-width-percent:0;mso-height-percent:0;mso-width-relative:page;mso-height-relative:page;v-text-anchor:top" o:gfxdata="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" filled="f" fillcolor="white [3212]" stroked="f">
                 <v:textbox>
                   <w:txbxContent>
                     <w:p>
@@ -590,7 +586,7 @@
           </mc:Choice>
           <mc:Fallback>
             <w:pict>
-              <v:shape w14:anchorId="3A46C09F" id="Text Box 6" o:spid="_x0000_s1027" type="#_x0000_t202" style="position:absolute;left:0;text-align:left;margin-left:-14.5pt;margin-top:551.15pt;width:198.4pt;height:100.55pt;z-index:251662336;visibility:visible;mso-wrap-style:square;mso-width-percent:0;mso-height-percent:0;mso-wrap-distance-left:9pt;mso-wrap-distance-top:0;mso-wrap-distance-right:9pt;mso-wrap-distance-bottom:0;mso-position-horizontal:absolute;mso-position-horizontal-relative:text;mso-position-vertical:absolute;mso-position-vertical-relative:text;mso-width-percent:0;mso-height-percent:0;mso-width-relative:page;mso-height-relative:page;v-text-anchor:top" o:gfxdata="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" filled="f" fillcolor="white [3212]" stroked="f">
+              <v:shape w14:anchorId="3A46C09F" id="Text Box 6" o:spid="_x0000_s1028" type="#_x0000_t202" style="position:absolute;left:0;text-align:left;margin-left:-14.5pt;margin-top:551.15pt;width:198.4pt;height:100.55pt;z-index:251662336;visibility:visible;mso-wrap-style:square;mso-width-percent:0;mso-height-percent:0;mso-wrap-distance-left:9pt;mso-wrap-distance-top:0;mso-wrap-distance-right:9pt;mso-wrap-distance-bottom:0;mso-position-horizontal:absolute;mso-position-horizontal-relative:text;mso-position-vertical:absolute;mso-position-vertical-relative:text;mso-width-percent:0;mso-height-percent:0;mso-width-relative:page;mso-height-relative:page;v-text-anchor:top" o:gfxdata="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" filled="f" fillcolor="white [3212]" stroked="f">
                 <v:textbox>
                   <w:txbxContent>
                     <w:p>
@@ -1517,7 +1513,7 @@
             </w:rPr>
             <w:fldChar w:fldCharType="separate"/>
           </w:r>
-          <w:hyperlink w:anchor="_Toc146208819" w:history="1">
+          <w:hyperlink w:anchor="_Toc146212528" w:history="1">
             <w:r>
               <w:rPr>
                 <w:rStyle w:val="Hipervnculo"/>
@@ -1547,7 +1543,7 @@
                 <w:noProof/>
                 <w:webHidden/>
               </w:rPr>
-              <w:instrText xml:space="preserve"> PAGEREF _Toc146208819 \h </w:instrText>
+              <w:instrText xml:space="preserve"> PAGEREF _Toc146212528 \h </w:instrText>
             </w:r>
             <w:r>
               <w:rPr>
@@ -1593,7 +1589,7 @@
               <w14:ligatures w14:val="standardContextual"/>
             </w:rPr>
           </w:pPr>
-          <w:hyperlink w:anchor="_Toc146208820" w:history="1">
+          <w:hyperlink w:anchor="_Toc146212529" w:history="1">
             <w:r>
               <w:rPr>
                 <w:rStyle w:val="Hipervnculo"/>
@@ -1623,7 +1619,7 @@
                 <w:noProof/>
                 <w:webHidden/>
               </w:rPr>
-              <w:instrText xml:space="preserve"> PAGEREF _Toc146208820 \h </w:instrText>
+              <w:instrText xml:space="preserve"> PAGEREF _Toc146212529 \h </w:instrText>
             </w:r>
             <w:r>
               <w:rPr>
@@ -1669,7 +1665,7 @@
               <w14:ligatures w14:val="standardContextual"/>
             </w:rPr>
           </w:pPr>
-          <w:hyperlink w:anchor="_Toc146208821" w:history="1">
+          <w:hyperlink w:anchor="_Toc146212530" w:history="1">
             <w:r>
               <w:rPr>
                 <w:rStyle w:val="Hipervnculo"/>
@@ -1699,7 +1695,7 @@
                 <w:noProof/>
                 <w:webHidden/>
               </w:rPr>
-              <w:instrText xml:space="preserve"> PAGEREF _Toc146208821 \h </w:instrText>
+              <w:instrText xml:space="preserve"> PAGEREF _Toc146212530 \h </w:instrText>
             </w:r>
             <w:r>
               <w:rPr>
@@ -1745,7 +1741,7 @@
               <w14:ligatures w14:val="standardContextual"/>
             </w:rPr>
           </w:pPr>
-          <w:hyperlink w:anchor="_Toc146208822" w:history="1">
+          <w:hyperlink w:anchor="_Toc146212531" w:history="1">
             <w:r>
               <w:rPr>
                 <w:rStyle w:val="Hipervnculo"/>
@@ -1775,7 +1771,7 @@
                 <w:noProof/>
                 <w:webHidden/>
               </w:rPr>
-              <w:instrText xml:space="preserve"> PAGEREF _Toc146208822 \h </w:instrText>
+              <w:instrText xml:space="preserve"> PAGEREF _Toc146212531 \h </w:instrText>
             </w:r>
             <w:r>
               <w:rPr>
@@ -1821,7 +1817,7 @@
               <w14:ligatures w14:val="standardContextual"/>
             </w:rPr>
           </w:pPr>
-          <w:hyperlink w:anchor="_Toc146208823" w:history="1">
+          <w:hyperlink w:anchor="_Toc146212532" w:history="1">
             <w:r>
               <w:rPr>
                 <w:rStyle w:val="Hipervnculo"/>
@@ -1851,7 +1847,7 @@
                 <w:noProof/>
                 <w:webHidden/>
               </w:rPr>
-              <w:instrText xml:space="preserve"> PAGEREF _Toc146208823 \h </w:instrText>
+              <w:instrText xml:space="preserve"> PAGEREF _Toc146212532 \h </w:instrText>
             </w:r>
             <w:r>
               <w:rPr>
@@ -1897,7 +1893,7 @@
               <w14:ligatures w14:val="standardContextual"/>
             </w:rPr>
           </w:pPr>
-          <w:hyperlink w:anchor="_Toc146208824" w:history="1">
+          <w:hyperlink w:anchor="_Toc146212533" w:history="1">
             <w:r>
               <w:rPr>
                 <w:rStyle w:val="Hipervnculo"/>
@@ -1927,7 +1923,7 @@
                 <w:noProof/>
                 <w:webHidden/>
               </w:rPr>
-              <w:instrText xml:space="preserve"> PAGEREF _Toc146208824 \h </w:instrText>
+              <w:instrText xml:space="preserve"> PAGEREF _Toc146212533 \h </w:instrText>
             </w:r>
             <w:r>
               <w:rPr>
@@ -1973,7 +1969,7 @@
               <w14:ligatures w14:val="standardContextual"/>
             </w:rPr>
           </w:pPr>
-          <w:hyperlink w:anchor="_Toc146208825" w:history="1">
+          <w:hyperlink w:anchor="_Toc146212534" w:history="1">
             <w:r>
               <w:rPr>
                 <w:rStyle w:val="Hipervnculo"/>
@@ -2003,7 +1999,7 @@
                 <w:noProof/>
                 <w:webHidden/>
               </w:rPr>
-              <w:instrText xml:space="preserve"> PAGEREF _Toc146208825 \h </w:instrText>
+              <w:instrText xml:space="preserve"> PAGEREF _Toc146212534 \h </w:instrText>
             </w:r>
             <w:r>
               <w:rPr>
@@ -2049,7 +2045,7 @@
               <w14:ligatures w14:val="standardContextual"/>
             </w:rPr>
           </w:pPr>
-          <w:hyperlink w:anchor="_Toc146208826" w:history="1">
+          <w:hyperlink w:anchor="_Toc146212535" w:history="1">
             <w:r>
               <w:rPr>
                 <w:rStyle w:val="Hipervnculo"/>
@@ -2077,7 +2073,7 @@
                 <w:noProof/>
                 <w:webHidden/>
               </w:rPr>
-              <w:instrText xml:space="preserve"> PAGEREF _Toc146208826 \h </w:instrText>
+              <w:instrText xml:space="preserve"> PAGEREF _Toc146212535 \h </w:instrText>
             </w:r>
             <w:r>
               <w:rPr>
@@ -2123,7 +2119,7 @@
               <w14:ligatures w14:val="standardContextual"/>
             </w:rPr>
           </w:pPr>
-          <w:hyperlink w:anchor="_Toc146208827" w:history="1">
+          <w:hyperlink w:anchor="_Toc146212536" w:history="1">
             <w:r>
               <w:rPr>
                 <w:rStyle w:val="Hipervnculo"/>
@@ -2153,7 +2149,7 @@
                 <w:noProof/>
                 <w:webHidden/>
               </w:rPr>
-              <w:instrText xml:space="preserve"> PAGEREF _Toc146208827 \h </w:instrText>
+              <w:instrText xml:space="preserve"> PAGEREF _Toc146212536 \h </w:instrText>
             </w:r>
             <w:r>
               <w:rPr>
@@ -2199,7 +2195,7 @@
               <w14:ligatures w14:val="standardContextual"/>
             </w:rPr>
           </w:pPr>
-          <w:hyperlink w:anchor="_Toc146208828" w:history="1">
+          <w:hyperlink w:anchor="_Toc146212537" w:history="1">
             <w:r>
               <w:rPr>
                 <w:rStyle w:val="Hipervnculo"/>
@@ -2227,7 +2223,7 @@
                 <w:noProof/>
                 <w:webHidden/>
               </w:rPr>
-              <w:instrText xml:space="preserve"> PAGEREF _Toc146208828 \h </w:instrText>
+              <w:instrText xml:space="preserve"> PAGEREF _Toc146212537 \h </w:instrText>
             </w:r>
             <w:r>
               <w:rPr>
@@ -2260,6 +2256,80 @@
         </w:p>
         <w:p>
           <w:pPr>
+            <w:pStyle w:val="TDC1"/>
+            <w:tabs>
+              <w:tab w:val="right" w:leader="dot" w:pos="8828"/>
+            </w:tabs>
+            <w:rPr>
+              <w:rFonts w:asciiTheme="minorHAnsi" w:eastAsiaTheme="minorEastAsia" w:hAnsiTheme="minorHAnsi"/>
+              <w:noProof/>
+              <w:kern w:val="2"/>
+              <w:sz w:val="22"/>
+              <w:lang w:val="es-MX" w:eastAsia="es-MX"/>
+              <w14:ligatures w14:val="standardContextual"/>
+            </w:rPr>
+          </w:pPr>
+          <w:hyperlink w:anchor="_Toc146212538" w:history="1">
+            <w:r>
+              <w:rPr>
+                <w:rStyle w:val="Hipervnculo"/>
+                <w:noProof/>
+                <w:lang w:val="es-MX"/>
+              </w:rPr>
+              <w:t>Bibliografía</w:t>
+            </w:r>
+            <w:r>
+              <w:rPr>
+                <w:noProof/>
+                <w:webHidden/>
+              </w:rPr>
+              <w:tab/>
+            </w:r>
+            <w:r>
+              <w:rPr>
+                <w:noProof/>
+                <w:webHidden/>
+              </w:rPr>
+              <w:fldChar w:fldCharType="begin"/>
+            </w:r>
+            <w:r>
+              <w:rPr>
+                <w:noProof/>
+                <w:webHidden/>
+              </w:rPr>
+              <w:instrText xml:space="preserve"> PAGEREF _Toc146212538 \h </w:instrText>
+            </w:r>
+            <w:r>
+              <w:rPr>
+                <w:noProof/>
+                <w:webHidden/>
+              </w:rPr>
+            </w:r>
+            <w:r>
+              <w:rPr>
+                <w:noProof/>
+                <w:webHidden/>
+              </w:rPr>
+              <w:fldChar w:fldCharType="separate"/>
+            </w:r>
+            <w:r>
+              <w:rPr>
+                <w:noProof/>
+                <w:webHidden/>
+              </w:rPr>
+              <w:t>14</w:t>
+            </w:r>
+            <w:r>
+              <w:rPr>
+                <w:noProof/>
+                <w:webHidden/>
+              </w:rPr>
+              <w:fldChar w:fldCharType="end"/>
+            </w:r>
+          </w:hyperlink>
+        </w:p>
+        <w:p>
+          <w:pPr>
             <w:spacing w:line="276" w:lineRule="auto"/>
             <w:jc w:val="both"/>
             <w:rPr>
@@ -2444,16 +2514,6 @@
           <w:rFonts w:cs="Arial"/>
           <w:lang w:val="es-MX"/>
         </w:rPr>
-      </w:pPr>
-    </w:p>
-    <w:p>
-      <w:pPr>
-        <w:spacing w:line="276" w:lineRule="auto"/>
-        <w:jc w:val="both"/>
-        <w:rPr>
-          <w:rFonts w:cs="Arial"/>
-          <w:lang w:val="es-MX"/>
-        </w:rPr>
         <w:sectPr>
           <w:pgSz w:w="12240" w:h="15840"/>
           <w:pgMar w:top="1418" w:right="1701" w:bottom="1418" w:left="1701" w:header="720" w:footer="720" w:gutter="0"/>
@@ -2472,7 +2532,7 @@
           <w:lang w:val="es-MX"/>
         </w:rPr>
       </w:pPr>
-      <w:bookmarkStart w:id="0" w:name="_Toc146208819"/>
+      <w:bookmarkStart w:id="0" w:name="_Toc146212528"/>
       <w:r>
         <w:rPr>
           <w:rFonts w:eastAsia="Arial Nova"/>
@@ -2499,14 +2559,12 @@
         </w:rPr>
         <w:t xml:space="preserve">En un entorno empresarial, la gestión eficiente del inventario es esencial para garantizar operaciones </w:t>
       </w:r>
-      <w:proofErr w:type="spellStart"/>
-      <w:r>
-        <w:rPr>
-          <w:lang w:val="es-MX"/>
-        </w:rPr>
-        <w:t>rapidas</w:t>
-      </w:r>
-      <w:proofErr w:type="spellEnd"/>
+      <w:r>
+        <w:rPr>
+          <w:lang w:val="es-MX"/>
+        </w:rPr>
+        <w:t>rápidas</w:t>
+      </w:r>
       <w:r>
         <w:rPr>
           <w:lang w:val="es-MX"/>
@@ -2621,7 +2679,7 @@
           <w:lang w:val="es-MX"/>
         </w:rPr>
       </w:pPr>
-      <w:bookmarkStart w:id="1" w:name="_Toc146208820"/>
+      <w:bookmarkStart w:id="1" w:name="_Toc146212529"/>
       <w:r>
         <w:rPr>
           <w:rFonts w:eastAsia="Arial Nova"/>
@@ -2908,7 +2966,7 @@
           <w:lang w:val="es-MX"/>
         </w:rPr>
       </w:pPr>
-      <w:bookmarkStart w:id="2" w:name="_Toc146208821"/>
+      <w:bookmarkStart w:id="2" w:name="_Toc146212530"/>
       <w:r>
         <w:rPr>
           <w:rFonts w:eastAsia="Arial Nova"/>
@@ -2977,7 +3035,7 @@
           <w:lang w:val="es-MX"/>
         </w:rPr>
       </w:pPr>
-      <w:bookmarkStart w:id="3" w:name="_Toc146208822"/>
+      <w:bookmarkStart w:id="3" w:name="_Toc146212531"/>
       <w:r>
         <w:rPr>
           <w:rFonts w:eastAsia="Arial Nova"/>
@@ -3412,7 +3470,7 @@
           <w:lang w:val="es-MX"/>
         </w:rPr>
       </w:pPr>
-      <w:bookmarkStart w:id="4" w:name="_Toc146208823"/>
+      <w:bookmarkStart w:id="4" w:name="_Toc146212532"/>
       <w:r>
         <w:rPr>
           <w:rFonts w:eastAsia="Arial Nova"/>
@@ -3554,7 +3612,7 @@
           <w:lang w:val="es-MX"/>
         </w:rPr>
       </w:pPr>
-      <w:bookmarkStart w:id="5" w:name="_Toc146208824"/>
+      <w:bookmarkStart w:id="5" w:name="_Toc146212533"/>
       <w:r>
         <w:rPr>
           <w:rFonts w:eastAsia="Arial Nova"/>
@@ -3697,7 +3755,7 @@
           <w:lang w:val="es-MX"/>
         </w:rPr>
       </w:pPr>
-      <w:bookmarkStart w:id="6" w:name="_Toc146208825"/>
+      <w:bookmarkStart w:id="6" w:name="_Toc146212534"/>
       <w:r>
         <w:rPr>
           <w:rFonts w:eastAsia="Arial Nova"/>
@@ -3884,7 +3942,7 @@
           <w:lang w:val="es-MX"/>
         </w:rPr>
       </w:pPr>
-      <w:bookmarkStart w:id="7" w:name="_Toc146208826"/>
+      <w:bookmarkStart w:id="7" w:name="_Toc146212535"/>
       <w:r>
         <w:rPr>
           <w:lang w:val="es-MX"/>
@@ -4535,7 +4593,7 @@
           <w:lang w:val="es-MX"/>
         </w:rPr>
       </w:pPr>
-      <w:bookmarkStart w:id="8" w:name="_Toc146208827"/>
+      <w:bookmarkStart w:id="8" w:name="_Toc146212536"/>
       <w:r>
         <w:rPr>
           <w:rFonts w:eastAsia="Arial Nova"/>
@@ -4972,7 +5030,7 @@
           <w:lang w:val="es-MX"/>
         </w:rPr>
       </w:pPr>
-      <w:bookmarkStart w:id="9" w:name="_Toc146208828"/>
+      <w:bookmarkStart w:id="9" w:name="_Toc146212537"/>
       <w:r>
         <w:rPr>
           <w:lang w:val="es-MX"/>
@@ -5021,19 +5079,7 @@
         <w:rPr>
           <w:lang w:val="es-MX"/>
         </w:rPr>
-        <w:t xml:space="preserve">La gestión de inventario implica monitorear, controlar y optimizar los productos y recursos disponibles en una organización. En otras </w:t>
-      </w:r>
-      <w:r>
-        <w:rPr>
-          <w:lang w:val="es-MX"/>
-        </w:rPr>
-        <w:t>palabras,</w:t>
-      </w:r>
-      <w:r>
-        <w:rPr>
-          <w:lang w:val="es-MX"/>
-        </w:rPr>
-        <w:t xml:space="preserve"> se trata de garantizar que la empresa tenga siempre el producto adecuado en el lugar adecuado y en el momento adecuado. Esto es fundamental para evitar la escasez de productos que afecte las ventas y la satisfacción del cliente y para minimizar la inversión de capital en el exceso de inventario.</w:t>
+        <w:t>La gestión de inventario implica monitorear, controlar y optimizar los productos y recursos disponibles en una organización. En otras palabras, se trata de garantizar que la empresa tenga siempre el producto adecuado en el lugar adecuado y en el momento adecuado. Esto es fundamental para evitar la escasez de productos que afecte las ventas y la satisfacción del cliente y para minimizar la inversión de capital en el exceso de inventario.</w:t>
       </w:r>
     </w:p>
     <w:p>
@@ -5095,9 +5141,682 @@
         <w:spacing w:line="276" w:lineRule="auto"/>
         <w:jc w:val="both"/>
         <w:rPr>
-          <w:lang w:val="es-MX"/>
-        </w:rPr>
-      </w:pPr>
+          <w:b/>
+          <w:bCs/>
+          <w:sz w:val="28"/>
+          <w:szCs w:val="24"/>
+          <w:lang w:val="es-MX"/>
+        </w:rPr>
+      </w:pPr>
+      <w:r>
+        <w:rPr>
+          <w:b/>
+          <w:bCs/>
+          <w:sz w:val="28"/>
+          <w:szCs w:val="24"/>
+          <w:lang w:val="es-MX"/>
+        </w:rPr>
+        <w:t>Otros sistemas existentes</w:t>
+      </w:r>
+    </w:p>
+    <w:p>
+      <w:pPr>
+        <w:pStyle w:val="Prrafodelista"/>
+        <w:numPr>
+          <w:ilvl w:val="0"/>
+          <w:numId w:val="9"/>
+        </w:numPr>
+        <w:spacing w:line="276" w:lineRule="auto"/>
+        <w:jc w:val="both"/>
+        <w:rPr>
+          <w:lang w:val="es-MX"/>
+        </w:rPr>
+      </w:pPr>
+      <w:r>
+        <w:rPr>
+          <w:b/>
+          <w:bCs/>
+          <w:lang w:val="es-MX"/>
+        </w:rPr>
+        <w:t>SAP Inventory Management:</w:t>
+      </w:r>
+      <w:r>
+        <w:rPr>
+          <w:lang w:val="es-MX"/>
+        </w:rPr>
+        <w:t xml:space="preserve"> SAP ofrece una suite de soluciones empresariales que incluyen gestión de inventarios. Su módulo de gestión de inventarios proporciona herramientas para el seguimiento de existencias, planificación de inventario y optimización de la cadena de suministro.</w:t>
+      </w:r>
+    </w:p>
+    <w:p>
+      <w:pPr>
+        <w:spacing w:line="276" w:lineRule="auto"/>
+        <w:jc w:val="both"/>
+        <w:rPr>
+          <w:lang w:val="es-MX"/>
+        </w:rPr>
+      </w:pPr>
+      <w:r>
+        <w:rPr>
+          <w:lang w:val="es-MX"/>
+        </w:rPr>
+        <w:t>Comparación con el sistema</w:t>
+      </w:r>
+    </w:p>
+    <w:p>
+      <w:pPr>
+        <w:spacing w:line="276" w:lineRule="auto"/>
+        <w:jc w:val="both"/>
+        <w:rPr>
+          <w:lang w:val="es-MX"/>
+        </w:rPr>
+      </w:pPr>
+      <w:r>
+        <w:rPr>
+          <w:lang w:val="es-MX"/>
+        </w:rPr>
+        <w:t>Registro de Productos:</w:t>
+      </w:r>
+    </w:p>
+    <w:p>
+      <w:pPr>
+        <w:pStyle w:val="Prrafodelista"/>
+        <w:numPr>
+          <w:ilvl w:val="0"/>
+          <w:numId w:val="9"/>
+        </w:numPr>
+        <w:spacing w:line="276" w:lineRule="auto"/>
+        <w:jc w:val="both"/>
+        <w:rPr>
+          <w:lang w:val="es-MX"/>
+        </w:rPr>
+      </w:pPr>
+      <w:r>
+        <w:rPr>
+          <w:lang w:val="es-MX"/>
+        </w:rPr>
+        <w:t>Tu Sistema: Permite a los usuarios registrar nuevos productos en el sistema, incluyendo información como nombre, descripción, precio y cantidad inicial en stock.</w:t>
+      </w:r>
+    </w:p>
+    <w:p>
+      <w:pPr>
+        <w:pStyle w:val="Prrafodelista"/>
+        <w:numPr>
+          <w:ilvl w:val="0"/>
+          <w:numId w:val="9"/>
+        </w:numPr>
+        <w:spacing w:line="276" w:lineRule="auto"/>
+        <w:jc w:val="both"/>
+        <w:rPr>
+          <w:lang w:val="es-MX"/>
+        </w:rPr>
+      </w:pPr>
+      <w:r>
+        <w:rPr>
+          <w:lang w:val="es-MX"/>
+        </w:rPr>
+        <w:t xml:space="preserve">SAP Inventory Management: Permite la creación de registros de productos con detalles como nombre, descripción, precio y unidades iniciales en stock. </w:t>
+      </w:r>
+      <w:r>
+        <w:rPr>
+          <w:lang w:val="es-MX"/>
+        </w:rPr>
+        <w:lastRenderedPageBreak/>
+        <w:t>Además, SAP permite la importación masiva de datos de productos desde fuentes externas.</w:t>
+      </w:r>
+    </w:p>
+    <w:p>
+      <w:pPr>
+        <w:spacing w:line="276" w:lineRule="auto"/>
+        <w:jc w:val="both"/>
+        <w:rPr>
+          <w:lang w:val="es-MX"/>
+        </w:rPr>
+      </w:pPr>
+      <w:r>
+        <w:rPr>
+          <w:lang w:val="es-MX"/>
+        </w:rPr>
+        <w:t>2. Visualización de Inventarios:</w:t>
+      </w:r>
+    </w:p>
+    <w:p>
+      <w:pPr>
+        <w:pStyle w:val="Prrafodelista"/>
+        <w:numPr>
+          <w:ilvl w:val="0"/>
+          <w:numId w:val="9"/>
+        </w:numPr>
+        <w:spacing w:line="276" w:lineRule="auto"/>
+        <w:jc w:val="both"/>
+        <w:rPr>
+          <w:lang w:val="es-MX"/>
+        </w:rPr>
+      </w:pPr>
+      <w:r>
+        <w:rPr>
+          <w:lang w:val="es-MX"/>
+        </w:rPr>
+        <w:t>Sistema: Permite a los usuarios acceder y visualizar los inventarios existentes en el sistema.</w:t>
+      </w:r>
+    </w:p>
+    <w:p>
+      <w:pPr>
+        <w:pStyle w:val="Prrafodelista"/>
+        <w:numPr>
+          <w:ilvl w:val="0"/>
+          <w:numId w:val="9"/>
+        </w:numPr>
+        <w:spacing w:line="276" w:lineRule="auto"/>
+        <w:jc w:val="both"/>
+        <w:rPr>
+          <w:lang w:val="es-MX"/>
+        </w:rPr>
+      </w:pPr>
+      <w:r>
+        <w:rPr>
+          <w:lang w:val="es-MX"/>
+        </w:rPr>
+        <w:t>SAP Inventory Management: Ofrece una vista completa de los inventarios, mostrando el estado actual de las existencias, ubicaciones y movimientos de productos. Además, permite generar informes detallados sobre el inventario.</w:t>
+      </w:r>
+    </w:p>
+    <w:p>
+      <w:pPr>
+        <w:spacing w:line="276" w:lineRule="auto"/>
+        <w:jc w:val="both"/>
+        <w:rPr>
+          <w:lang w:val="es-MX"/>
+        </w:rPr>
+      </w:pPr>
+      <w:r>
+        <w:rPr>
+          <w:lang w:val="es-MX"/>
+        </w:rPr>
+        <w:t>3. Consulta de Niveles de Existencias:</w:t>
+      </w:r>
+    </w:p>
+    <w:p>
+      <w:pPr>
+        <w:numPr>
+          <w:ilvl w:val="0"/>
+          <w:numId w:val="14"/>
+        </w:numPr>
+        <w:spacing w:line="276" w:lineRule="auto"/>
+        <w:jc w:val="both"/>
+        <w:rPr>
+          <w:lang w:val="es-MX"/>
+        </w:rPr>
+      </w:pPr>
+      <w:r>
+        <w:rPr>
+          <w:lang w:val="es-MX"/>
+        </w:rPr>
+        <w:t>Sistema: Permite a los usuarios consultar los niveles de existencias de productos específicos en el inventario.</w:t>
+      </w:r>
+    </w:p>
+    <w:p>
+      <w:pPr>
+        <w:numPr>
+          <w:ilvl w:val="0"/>
+          <w:numId w:val="14"/>
+        </w:numPr>
+        <w:spacing w:line="276" w:lineRule="auto"/>
+        <w:jc w:val="both"/>
+        <w:rPr>
+          <w:lang w:val="es-MX"/>
+        </w:rPr>
+      </w:pPr>
+      <w:r>
+        <w:rPr>
+          <w:lang w:val="es-MX"/>
+        </w:rPr>
+        <w:t>SAP Inventory Management: Proporciona información detallada sobre los niveles de existencias de productos en tiempo real, lo que permite a los usuarios monitorear y tomar decisiones basadas en datos actualizados.</w:t>
+      </w:r>
+    </w:p>
+    <w:p>
+      <w:pPr>
+        <w:spacing w:line="276" w:lineRule="auto"/>
+        <w:jc w:val="both"/>
+        <w:rPr>
+          <w:lang w:val="es-MX"/>
+        </w:rPr>
+      </w:pPr>
+      <w:r>
+        <w:rPr>
+          <w:lang w:val="es-MX"/>
+        </w:rPr>
+        <w:t>4</w:t>
+      </w:r>
+      <w:r>
+        <w:rPr>
+          <w:lang w:val="es-MX"/>
+        </w:rPr>
+        <w:t>. Eliminación de Productos:</w:t>
+      </w:r>
+    </w:p>
+    <w:p>
+      <w:pPr>
+        <w:numPr>
+          <w:ilvl w:val="0"/>
+          <w:numId w:val="12"/>
+        </w:numPr>
+        <w:spacing w:line="276" w:lineRule="auto"/>
+        <w:jc w:val="both"/>
+        <w:rPr>
+          <w:lang w:val="es-MX"/>
+        </w:rPr>
+      </w:pPr>
+      <w:r>
+        <w:rPr>
+          <w:lang w:val="es-MX"/>
+        </w:rPr>
+        <w:t>Sistema: Proporciona a los usuarios la opción de eliminar productos obsoletos o no disponibles.</w:t>
+      </w:r>
+    </w:p>
+    <w:p>
+      <w:pPr>
+        <w:numPr>
+          <w:ilvl w:val="0"/>
+          <w:numId w:val="12"/>
+        </w:numPr>
+        <w:spacing w:line="276" w:lineRule="auto"/>
+        <w:jc w:val="both"/>
+        <w:rPr>
+          <w:lang w:val="es-MX"/>
+        </w:rPr>
+      </w:pPr>
+      <w:r>
+        <w:rPr>
+          <w:lang w:val="es-MX"/>
+        </w:rPr>
+        <w:t>SAP Inventory Management: Permite la eliminación de productos, pero generalmente con procedimientos de control de acceso y registros de auditoría para rastrear quién y cuándo se eliminaron los productos.</w:t>
+      </w:r>
+    </w:p>
+    <w:p>
+      <w:pPr>
+        <w:spacing w:line="276" w:lineRule="auto"/>
+        <w:jc w:val="both"/>
+        <w:rPr>
+          <w:lang w:val="es-MX"/>
+        </w:rPr>
+      </w:pPr>
+      <w:r>
+        <w:rPr>
+          <w:lang w:val="es-MX"/>
+        </w:rPr>
+        <w:t>5</w:t>
+      </w:r>
+      <w:r>
+        <w:rPr>
+          <w:lang w:val="es-MX"/>
+        </w:rPr>
+        <w:t>. Búsqueda y Filtrado de Productos:</w:t>
+      </w:r>
+    </w:p>
+    <w:p>
+      <w:pPr>
+        <w:numPr>
+          <w:ilvl w:val="0"/>
+          <w:numId w:val="13"/>
+        </w:numPr>
+        <w:spacing w:line="276" w:lineRule="auto"/>
+        <w:jc w:val="both"/>
+        <w:rPr>
+          <w:lang w:val="es-MX"/>
+        </w:rPr>
+      </w:pPr>
+      <w:r>
+        <w:rPr>
+          <w:lang w:val="es-MX"/>
+        </w:rPr>
+        <w:t>Tu Sistema: Permite a los usuarios buscar productos por nombre.</w:t>
+      </w:r>
+    </w:p>
+    <w:p>
+      <w:pPr>
+        <w:numPr>
+          <w:ilvl w:val="0"/>
+          <w:numId w:val="13"/>
+        </w:numPr>
+        <w:spacing w:line="276" w:lineRule="auto"/>
+        <w:jc w:val="both"/>
+        <w:rPr>
+          <w:lang w:val="es-MX"/>
+        </w:rPr>
+      </w:pPr>
+      <w:r>
+        <w:rPr>
+          <w:lang w:val="es-MX"/>
+        </w:rPr>
+        <w:t>SAP Inventory Management: Ofrece capacidades de búsqueda avanzada y filtrado que permiten a los usuarios buscar productos utilizando múltiples criterios, como nombre, código, ubicación, etc.</w:t>
+      </w:r>
+    </w:p>
+    <w:p>
+      <w:pPr>
+        <w:spacing w:line="276" w:lineRule="auto"/>
+        <w:jc w:val="both"/>
+        <w:rPr>
+          <w:lang w:val="es-MX"/>
+        </w:rPr>
+      </w:pPr>
+      <w:r>
+        <w:rPr>
+          <w:lang w:val="es-MX"/>
+        </w:rPr>
+        <w:t>6</w:t>
+      </w:r>
+      <w:r>
+        <w:rPr>
+          <w:lang w:val="es-MX"/>
+        </w:rPr>
+        <w:t>. Interfaz de Usuario Intuitiva:</w:t>
+      </w:r>
+    </w:p>
+    <w:p>
+      <w:pPr>
+        <w:numPr>
+          <w:ilvl w:val="0"/>
+          <w:numId w:val="15"/>
+        </w:numPr>
+        <w:spacing w:line="276" w:lineRule="auto"/>
+        <w:jc w:val="both"/>
+        <w:rPr>
+          <w:lang w:val="es-MX"/>
+        </w:rPr>
+      </w:pPr>
+      <w:r>
+        <w:rPr>
+          <w:lang w:val="es-MX"/>
+        </w:rPr>
+        <w:t xml:space="preserve">Tu Sistema: Cuenta con una interfaz de usuario intuitiva diseñada para usuarios </w:t>
+      </w:r>
+      <w:r>
+        <w:rPr>
+          <w:lang w:val="es-MX"/>
+        </w:rPr>
+        <w:t>sin un conocimiento tecnico</w:t>
+      </w:r>
+      <w:r>
+        <w:rPr>
+          <w:lang w:val="es-MX"/>
+        </w:rPr>
+        <w:t>.</w:t>
+      </w:r>
+    </w:p>
+    <w:p>
+      <w:pPr>
+        <w:numPr>
+          <w:ilvl w:val="0"/>
+          <w:numId w:val="15"/>
+        </w:numPr>
+        <w:spacing w:line="276" w:lineRule="auto"/>
+        <w:jc w:val="both"/>
+        <w:rPr>
+          <w:lang w:val="es-MX"/>
+        </w:rPr>
+      </w:pPr>
+      <w:r>
+        <w:rPr>
+          <w:lang w:val="es-MX"/>
+        </w:rPr>
+        <w:t>SAP Inventory Management: Proporciona una interfaz de usuario profesional, pero suele requerir una curva de aprendizaje mayor debido a su complejidad y funcionalidades avanzadas.</w:t>
+      </w:r>
+    </w:p>
+    <w:p>
+      <w:pPr>
+        <w:spacing w:line="276" w:lineRule="auto"/>
+        <w:jc w:val="both"/>
+        <w:rPr>
+          <w:lang w:val="es-MX"/>
+        </w:rPr>
+      </w:pPr>
+    </w:p>
+    <w:p>
+      <w:pPr>
+        <w:spacing w:line="276" w:lineRule="auto"/>
+        <w:jc w:val="both"/>
+        <w:rPr>
+          <w:b/>
+          <w:bCs/>
+          <w:sz w:val="28"/>
+          <w:szCs w:val="24"/>
+          <w:lang w:val="es-MX"/>
+        </w:rPr>
+      </w:pPr>
+      <w:r>
+        <w:rPr>
+          <w:b/>
+          <w:bCs/>
+          <w:sz w:val="28"/>
+          <w:szCs w:val="24"/>
+          <w:lang w:val="es-MX"/>
+        </w:rPr>
+        <w:lastRenderedPageBreak/>
+        <w:t>Tecnologías empleadas</w:t>
+      </w:r>
+    </w:p>
+    <w:p>
+      <w:pPr>
+        <w:pStyle w:val="Prrafodelista"/>
+        <w:numPr>
+          <w:ilvl w:val="0"/>
+          <w:numId w:val="8"/>
+        </w:numPr>
+        <w:spacing w:line="276" w:lineRule="auto"/>
+        <w:jc w:val="both"/>
+        <w:rPr>
+          <w:lang w:val="es-MX"/>
+        </w:rPr>
+      </w:pPr>
+      <w:r>
+        <w:rPr>
+          <w:lang w:val="es-MX"/>
+        </w:rPr>
+        <w:t>Java</w:t>
+      </w:r>
+    </w:p>
+    <w:p>
+      <w:pPr>
+        <w:spacing w:line="276" w:lineRule="auto"/>
+        <w:jc w:val="both"/>
+        <w:rPr>
+          <w:lang w:val="es-MX"/>
+        </w:rPr>
+      </w:pPr>
+      <w:r>
+        <w:rPr>
+          <w:lang w:val="es-MX"/>
+        </w:rPr>
+        <w:t xml:space="preserve">Java es el lenguaje de programación central en este proyecto. </w:t>
+      </w:r>
+      <w:r>
+        <w:rPr>
+          <w:lang w:val="es-MX"/>
+        </w:rPr>
+        <w:t>Debido</w:t>
+      </w:r>
+      <w:r>
+        <w:rPr>
+          <w:lang w:val="es-MX"/>
+        </w:rPr>
+        <w:t xml:space="preserve"> a su portabilidad, flexibilidad y robustez Java permite la creación de aplicaciones escalables y confiables, lo que lo convierte en una elección ideal para un sistema de gestión de inventarios.</w:t>
+      </w:r>
+    </w:p>
+    <w:p>
+      <w:pPr>
+        <w:pStyle w:val="Prrafodelista"/>
+        <w:numPr>
+          <w:ilvl w:val="0"/>
+          <w:numId w:val="8"/>
+        </w:numPr>
+        <w:spacing w:line="276" w:lineRule="auto"/>
+        <w:jc w:val="both"/>
+        <w:rPr>
+          <w:lang w:val="es-MX"/>
+        </w:rPr>
+      </w:pPr>
+      <w:r>
+        <w:rPr>
+          <w:lang w:val="es-MX"/>
+        </w:rPr>
+        <w:t>Biblioteca Swing</w:t>
+      </w:r>
+    </w:p>
+    <w:p>
+      <w:pPr>
+        <w:spacing w:line="276" w:lineRule="auto"/>
+        <w:jc w:val="both"/>
+        <w:rPr>
+          <w:lang w:val="es-MX"/>
+        </w:rPr>
+      </w:pPr>
+      <w:r>
+        <w:rPr>
+          <w:lang w:val="es-MX"/>
+        </w:rPr>
+        <w:t>Swing es una biblioteca gráfica de Java que se utiliza para desarrollar interfaces de usuario (UI). Proporciona componentes gráficos como botones, etiquetas, tablas y paneles que son esenciales para crear una interfaz de usuario intuitiva y atractiva.</w:t>
+      </w:r>
+    </w:p>
+    <w:p>
+      <w:pPr>
+        <w:pStyle w:val="Prrafodelista"/>
+        <w:numPr>
+          <w:ilvl w:val="0"/>
+          <w:numId w:val="8"/>
+        </w:numPr>
+        <w:spacing w:line="276" w:lineRule="auto"/>
+        <w:jc w:val="both"/>
+        <w:rPr>
+          <w:lang w:val="es-MX"/>
+        </w:rPr>
+      </w:pPr>
+      <w:r>
+        <w:rPr>
+          <w:lang w:val="es-MX"/>
+        </w:rPr>
+        <w:t>IDE</w:t>
+      </w:r>
+    </w:p>
+    <w:p>
+      <w:pPr>
+        <w:spacing w:line="276" w:lineRule="auto"/>
+        <w:jc w:val="both"/>
+        <w:rPr>
+          <w:lang w:val="es-MX"/>
+        </w:rPr>
+      </w:pPr>
+      <w:r>
+        <w:rPr>
+          <w:lang w:val="es-MX"/>
+        </w:rPr>
+        <w:t xml:space="preserve">Se va a hacer uso del IDE </w:t>
+      </w:r>
+      <w:r>
+        <w:rPr>
+          <w:lang w:val="es-MX"/>
+        </w:rPr>
+        <w:t xml:space="preserve">NetBeans para desarrollar el proyecto. </w:t>
+      </w:r>
+      <w:r>
+        <w:rPr>
+          <w:lang w:val="es-MX"/>
+        </w:rPr>
+        <w:t>Esta</w:t>
+      </w:r>
+      <w:r>
+        <w:rPr>
+          <w:lang w:val="es-MX"/>
+        </w:rPr>
+        <w:t xml:space="preserve"> </w:t>
+      </w:r>
+      <w:r>
+        <w:rPr>
+          <w:lang w:val="es-MX"/>
+        </w:rPr>
+        <w:t>herramienta proporciona</w:t>
+      </w:r>
+      <w:r>
+        <w:rPr>
+          <w:lang w:val="es-MX"/>
+        </w:rPr>
+        <w:t xml:space="preserve"> un entorno de desarrollo eficiente y facilita la escritura de código Java y la creación de interfaces de usuario con Swing.</w:t>
+      </w:r>
+    </w:p>
+    <w:p>
+      <w:pPr>
+        <w:rPr>
+          <w:lang w:val="es-MX"/>
+        </w:rPr>
+      </w:pPr>
+      <w:r>
+        <w:rPr>
+          <w:lang w:val="es-MX"/>
+        </w:rPr>
+        <w:br w:type="page"/>
+      </w:r>
+    </w:p>
+    <w:p>
+      <w:pPr>
+        <w:pStyle w:val="Ttulo1"/>
+        <w:spacing w:line="276" w:lineRule="auto"/>
+        <w:jc w:val="both"/>
+        <w:rPr>
+          <w:lang w:val="es-MX"/>
+        </w:rPr>
+      </w:pPr>
+      <w:bookmarkStart w:id="10" w:name="_Toc146212538"/>
+      <w:r>
+        <w:rPr>
+          <w:lang w:val="es-MX"/>
+        </w:rPr>
+        <w:lastRenderedPageBreak/>
+        <w:t>Bibliografía</w:t>
+      </w:r>
+      <w:bookmarkEnd w:id="10"/>
+    </w:p>
+    <w:p>
+      <w:pPr>
+        <w:spacing w:line="276" w:lineRule="auto"/>
+        <w:jc w:val="both"/>
+        <w:rPr>
+          <w:lang w:val="es-MX"/>
+        </w:rPr>
+      </w:pPr>
+      <w:r>
+        <w:rPr>
+          <w:lang w:val="es-MX"/>
+        </w:rPr>
+        <w:t>Sommerville, I. (2011). Ingeniería de Software. (9na ed.). Pearson</w:t>
+      </w:r>
+    </w:p>
+    <w:p>
+      <w:pPr>
+        <w:spacing w:line="276" w:lineRule="auto"/>
+        <w:jc w:val="both"/>
+      </w:pPr>
+      <w:r>
+        <w:rPr>
+          <w:lang w:val="es-MX"/>
+        </w:rPr>
+        <w:t xml:space="preserve">Pressman, R. </w:t>
+      </w:r>
+      <w:r>
+        <w:rPr>
+          <w:lang w:val="es-MX"/>
+        </w:rPr>
+        <w:t xml:space="preserve">(2010). </w:t>
+      </w:r>
+      <w:r>
+        <w:rPr>
+          <w:lang w:val="es-MX"/>
+        </w:rPr>
+        <w:t xml:space="preserve">Ingeniería del Software. </w:t>
+      </w:r>
+      <w:r>
+        <w:t>(7ma ed.). Mc Graw H</w:t>
+      </w:r>
+      <w:r>
+        <w:t>ill.</w:t>
+      </w:r>
     </w:p>
     <w:p>
       <w:pPr>
@@ -5107,7 +5826,6 @@
           <w:rFonts w:eastAsia="Arial Nova" w:cs="Arial"/>
           <w:color w:val="000000" w:themeColor="text1"/>
           <w:szCs w:val="24"/>
-          <w:lang w:val="es-MX"/>
         </w:rPr>
       </w:pPr>
     </w:p>
@@ -5461,6 +6179,119 @@
     </w:lvl>
   </w:abstractNum>
   <w:abstractNum w:abstractNumId="2" w15:restartNumberingAfterBreak="0">
+    <w:nsid w:val="26D0388B"/>
+    <w:multiLevelType w:val="hybridMultilevel"/>
+    <w:tmpl w:val="62E2E196"/>
+    <w:lvl w:ilvl="0" w:tplc="080A0001">
+      <w:start w:val="1"/>
+      <w:numFmt w:val="bullet"/>
+      <w:lvlText w:val=""/>
+      <w:lvlJc w:val="left"/>
+      <w:pPr>
+        <w:ind w:left="720" w:hanging="360"/>
+      </w:pPr>
+      <w:rPr>
+        <w:rFonts w:ascii="Symbol" w:hAnsi="Symbol" w:hint="default"/>
+      </w:rPr>
+    </w:lvl>
+    <w:lvl w:ilvl="1" w:tplc="080A0003" w:tentative="1">
+      <w:start w:val="1"/>
+      <w:numFmt w:val="bullet"/>
+      <w:lvlText w:val="o"/>
+      <w:lvlJc w:val="left"/>
+      <w:pPr>
+        <w:ind w:left="1440" w:hanging="360"/>
+      </w:pPr>
+      <w:rPr>
+        <w:rFonts w:ascii="Courier New" w:hAnsi="Courier New" w:cs="Courier New" w:hint="default"/>
+      </w:rPr>
+    </w:lvl>
+    <w:lvl w:ilvl="2" w:tplc="080A0005" w:tentative="1">
+      <w:start w:val="1"/>
+      <w:numFmt w:val="bullet"/>
+      <w:lvlText w:val=""/>
+      <w:lvlJc w:val="left"/>
+      <w:pPr>
+        <w:ind w:left="2160" w:hanging="360"/>
+      </w:pPr>
+      <w:rPr>
+        <w:rFonts w:ascii="Wingdings" w:hAnsi="Wingdings" w:hint="default"/>
+      </w:rPr>
+    </w:lvl>
+    <w:lvl w:ilvl="3" w:tplc="080A0001" w:tentative="1">
+      <w:start w:val="1"/>
+      <w:numFmt w:val="bullet"/>
+      <w:lvlText w:val=""/>
+      <w:lvlJc w:val="left"/>
+      <w:pPr>
+        <w:ind w:left="2880" w:hanging="360"/>
+      </w:pPr>
+      <w:rPr>
+        <w:rFonts w:ascii="Symbol" w:hAnsi="Symbol" w:hint="default"/>
+      </w:rPr>
+    </w:lvl>
+    <w:lvl w:ilvl="4" w:tplc="080A0003" w:tentative="1">
+      <w:start w:val="1"/>
+      <w:numFmt w:val="bullet"/>
+      <w:lvlText w:val="o"/>
+      <w:lvlJc w:val="left"/>
+      <w:pPr>
+        <w:ind w:left="3600" w:hanging="360"/>
+      </w:pPr>
+      <w:rPr>
+        <w:rFonts w:ascii="Courier New" w:hAnsi="Courier New" w:cs="Courier New" w:hint="default"/>
+      </w:rPr>
+    </w:lvl>
+    <w:lvl w:ilvl="5" w:tplc="080A0005" w:tentative="1">
+      <w:start w:val="1"/>
+      <w:numFmt w:val="bullet"/>
+      <w:lvlText w:val=""/>
+      <w:lvlJc w:val="left"/>
+      <w:pPr>
+        <w:ind w:left="4320" w:hanging="360"/>
+      </w:pPr>
+      <w:rPr>
+        <w:rFonts w:ascii="Wingdings" w:hAnsi="Wingdings" w:hint="default"/>
+      </w:rPr>
+    </w:lvl>
+    <w:lvl w:ilvl="6" w:tplc="080A0001" w:tentative="1">
+      <w:start w:val="1"/>
+      <w:numFmt w:val="bullet"/>
+      <w:lvlText w:val=""/>
+      <w:lvlJc w:val="left"/>
+      <w:pPr>
+        <w:ind w:left="5040" w:hanging="360"/>
+      </w:pPr>
+      <w:rPr>
+        <w:rFonts w:ascii="Symbol" w:hAnsi="Symbol" w:hint="default"/>
+      </w:rPr>
+    </w:lvl>
+    <w:lvl w:ilvl="7" w:tplc="080A0003" w:tentative="1">
+      <w:start w:val="1"/>
+      <w:numFmt w:val="bullet"/>
+      <w:lvlText w:val="o"/>
+      <w:lvlJc w:val="left"/>
+      <w:pPr>
+        <w:ind w:left="5760" w:hanging="360"/>
+      </w:pPr>
+      <w:rPr>
+        <w:rFonts w:ascii="Courier New" w:hAnsi="Courier New" w:cs="Courier New" w:hint="default"/>
+      </w:rPr>
+    </w:lvl>
+    <w:lvl w:ilvl="8" w:tplc="080A0005" w:tentative="1">
+      <w:start w:val="1"/>
+      <w:numFmt w:val="bullet"/>
+      <w:lvlText w:val=""/>
+      <w:lvlJc w:val="left"/>
+      <w:pPr>
+        <w:ind w:left="6480" w:hanging="360"/>
+      </w:pPr>
+      <w:rPr>
+        <w:rFonts w:ascii="Wingdings" w:hAnsi="Wingdings" w:hint="default"/>
+      </w:rPr>
+    </w:lvl>
+  </w:abstractNum>
+  <w:abstractNum w:abstractNumId="3" w15:restartNumberingAfterBreak="0">
     <w:nsid w:val="29433AD2"/>
     <w:multiLevelType w:val="hybridMultilevel"/>
     <w:tmpl w:val="A1526834"/>
@@ -5546,7 +6377,603 @@
       </w:pPr>
     </w:lvl>
   </w:abstractNum>
-  <w:abstractNum w:abstractNumId="3" w15:restartNumberingAfterBreak="0">
+  <w:abstractNum w:abstractNumId="4" w15:restartNumberingAfterBreak="0">
+    <w:nsid w:val="29445BDD"/>
+    <w:multiLevelType w:val="multilevel"/>
+    <w:tmpl w:val="13DE8470"/>
+    <w:lvl w:ilvl="0">
+      <w:start w:val="1"/>
+      <w:numFmt w:val="bullet"/>
+      <w:lvlText w:val=""/>
+      <w:lvlJc w:val="left"/>
+      <w:pPr>
+        <w:tabs>
+          <w:tab w:val="num" w:pos="720"/>
+        </w:tabs>
+        <w:ind w:left="720" w:hanging="360"/>
+      </w:pPr>
+      <w:rPr>
+        <w:rFonts w:ascii="Symbol" w:hAnsi="Symbol" w:hint="default"/>
+        <w:sz w:val="20"/>
+      </w:rPr>
+    </w:lvl>
+    <w:lvl w:ilvl="1" w:tentative="1">
+      <w:start w:val="1"/>
+      <w:numFmt w:val="bullet"/>
+      <w:lvlText w:val=""/>
+      <w:lvlJc w:val="left"/>
+      <w:pPr>
+        <w:tabs>
+          <w:tab w:val="num" w:pos="1440"/>
+        </w:tabs>
+        <w:ind w:left="1440" w:hanging="360"/>
+      </w:pPr>
+      <w:rPr>
+        <w:rFonts w:ascii="Symbol" w:hAnsi="Symbol" w:hint="default"/>
+        <w:sz w:val="20"/>
+      </w:rPr>
+    </w:lvl>
+    <w:lvl w:ilvl="2" w:tentative="1">
+      <w:start w:val="1"/>
+      <w:numFmt w:val="bullet"/>
+      <w:lvlText w:val=""/>
+      <w:lvlJc w:val="left"/>
+      <w:pPr>
+        <w:tabs>
+          <w:tab w:val="num" w:pos="2160"/>
+        </w:tabs>
+        <w:ind w:left="2160" w:hanging="360"/>
+      </w:pPr>
+      <w:rPr>
+        <w:rFonts w:ascii="Symbol" w:hAnsi="Symbol" w:hint="default"/>
+        <w:sz w:val="20"/>
+      </w:rPr>
+    </w:lvl>
+    <w:lvl w:ilvl="3" w:tentative="1">
+      <w:start w:val="1"/>
+      <w:numFmt w:val="bullet"/>
+      <w:lvlText w:val=""/>
+      <w:lvlJc w:val="left"/>
+      <w:pPr>
+        <w:tabs>
+          <w:tab w:val="num" w:pos="2880"/>
+        </w:tabs>
+        <w:ind w:left="2880" w:hanging="360"/>
+      </w:pPr>
+      <w:rPr>
+        <w:rFonts w:ascii="Symbol" w:hAnsi="Symbol" w:hint="default"/>
+        <w:sz w:val="20"/>
+      </w:rPr>
+    </w:lvl>
+    <w:lvl w:ilvl="4" w:tentative="1">
+      <w:start w:val="1"/>
+      <w:numFmt w:val="bullet"/>
+      <w:lvlText w:val=""/>
+      <w:lvlJc w:val="left"/>
+      <w:pPr>
+        <w:tabs>
+          <w:tab w:val="num" w:pos="3600"/>
+        </w:tabs>
+        <w:ind w:left="3600" w:hanging="360"/>
+      </w:pPr>
+      <w:rPr>
+        <w:rFonts w:ascii="Symbol" w:hAnsi="Symbol" w:hint="default"/>
+        <w:sz w:val="20"/>
+      </w:rPr>
+    </w:lvl>
+    <w:lvl w:ilvl="5" w:tentative="1">
+      <w:start w:val="1"/>
+      <w:numFmt w:val="bullet"/>
+      <w:lvlText w:val=""/>
+      <w:lvlJc w:val="left"/>
+      <w:pPr>
+        <w:tabs>
+          <w:tab w:val="num" w:pos="4320"/>
+        </w:tabs>
+        <w:ind w:left="4320" w:hanging="360"/>
+      </w:pPr>
+      <w:rPr>
+        <w:rFonts w:ascii="Symbol" w:hAnsi="Symbol" w:hint="default"/>
+        <w:sz w:val="20"/>
+      </w:rPr>
+    </w:lvl>
+    <w:lvl w:ilvl="6" w:tentative="1">
+      <w:start w:val="1"/>
+      <w:numFmt w:val="bullet"/>
+      <w:lvlText w:val=""/>
+      <w:lvlJc w:val="left"/>
+      <w:pPr>
+        <w:tabs>
+          <w:tab w:val="num" w:pos="5040"/>
+        </w:tabs>
+        <w:ind w:left="5040" w:hanging="360"/>
+      </w:pPr>
+      <w:rPr>
+        <w:rFonts w:ascii="Symbol" w:hAnsi="Symbol" w:hint="default"/>
+        <w:sz w:val="20"/>
+      </w:rPr>
+    </w:lvl>
+    <w:lvl w:ilvl="7" w:tentative="1">
+      <w:start w:val="1"/>
+      <w:numFmt w:val="bullet"/>
+      <w:lvlText w:val=""/>
+      <w:lvlJc w:val="left"/>
+      <w:pPr>
+        <w:tabs>
+          <w:tab w:val="num" w:pos="5760"/>
+        </w:tabs>
+        <w:ind w:left="5760" w:hanging="360"/>
+      </w:pPr>
+      <w:rPr>
+        <w:rFonts w:ascii="Symbol" w:hAnsi="Symbol" w:hint="default"/>
+        <w:sz w:val="20"/>
+      </w:rPr>
+    </w:lvl>
+    <w:lvl w:ilvl="8" w:tentative="1">
+      <w:start w:val="1"/>
+      <w:numFmt w:val="bullet"/>
+      <w:lvlText w:val=""/>
+      <w:lvlJc w:val="left"/>
+      <w:pPr>
+        <w:tabs>
+          <w:tab w:val="num" w:pos="6480"/>
+        </w:tabs>
+        <w:ind w:left="6480" w:hanging="360"/>
+      </w:pPr>
+      <w:rPr>
+        <w:rFonts w:ascii="Symbol" w:hAnsi="Symbol" w:hint="default"/>
+        <w:sz w:val="20"/>
+      </w:rPr>
+    </w:lvl>
+  </w:abstractNum>
+  <w:abstractNum w:abstractNumId="5" w15:restartNumberingAfterBreak="0">
+    <w:nsid w:val="29F67E93"/>
+    <w:multiLevelType w:val="multilevel"/>
+    <w:tmpl w:val="31E46250"/>
+    <w:lvl w:ilvl="0">
+      <w:start w:val="1"/>
+      <w:numFmt w:val="bullet"/>
+      <w:lvlText w:val=""/>
+      <w:lvlJc w:val="left"/>
+      <w:pPr>
+        <w:tabs>
+          <w:tab w:val="num" w:pos="720"/>
+        </w:tabs>
+        <w:ind w:left="720" w:hanging="360"/>
+      </w:pPr>
+      <w:rPr>
+        <w:rFonts w:ascii="Symbol" w:hAnsi="Symbol" w:hint="default"/>
+        <w:sz w:val="20"/>
+      </w:rPr>
+    </w:lvl>
+    <w:lvl w:ilvl="1" w:tentative="1">
+      <w:start w:val="1"/>
+      <w:numFmt w:val="bullet"/>
+      <w:lvlText w:val=""/>
+      <w:lvlJc w:val="left"/>
+      <w:pPr>
+        <w:tabs>
+          <w:tab w:val="num" w:pos="1440"/>
+        </w:tabs>
+        <w:ind w:left="1440" w:hanging="360"/>
+      </w:pPr>
+      <w:rPr>
+        <w:rFonts w:ascii="Symbol" w:hAnsi="Symbol" w:hint="default"/>
+        <w:sz w:val="20"/>
+      </w:rPr>
+    </w:lvl>
+    <w:lvl w:ilvl="2" w:tentative="1">
+      <w:start w:val="1"/>
+      <w:numFmt w:val="bullet"/>
+      <w:lvlText w:val=""/>
+      <w:lvlJc w:val="left"/>
+      <w:pPr>
+        <w:tabs>
+          <w:tab w:val="num" w:pos="2160"/>
+        </w:tabs>
+        <w:ind w:left="2160" w:hanging="360"/>
+      </w:pPr>
+      <w:rPr>
+        <w:rFonts w:ascii="Symbol" w:hAnsi="Symbol" w:hint="default"/>
+        <w:sz w:val="20"/>
+      </w:rPr>
+    </w:lvl>
+    <w:lvl w:ilvl="3" w:tentative="1">
+      <w:start w:val="1"/>
+      <w:numFmt w:val="bullet"/>
+      <w:lvlText w:val=""/>
+      <w:lvlJc w:val="left"/>
+      <w:pPr>
+        <w:tabs>
+          <w:tab w:val="num" w:pos="2880"/>
+        </w:tabs>
+        <w:ind w:left="2880" w:hanging="360"/>
+      </w:pPr>
+      <w:rPr>
+        <w:rFonts w:ascii="Symbol" w:hAnsi="Symbol" w:hint="default"/>
+        <w:sz w:val="20"/>
+      </w:rPr>
+    </w:lvl>
+    <w:lvl w:ilvl="4" w:tentative="1">
+      <w:start w:val="1"/>
+      <w:numFmt w:val="bullet"/>
+      <w:lvlText w:val=""/>
+      <w:lvlJc w:val="left"/>
+      <w:pPr>
+        <w:tabs>
+          <w:tab w:val="num" w:pos="3600"/>
+        </w:tabs>
+        <w:ind w:left="3600" w:hanging="360"/>
+      </w:pPr>
+      <w:rPr>
+        <w:rFonts w:ascii="Symbol" w:hAnsi="Symbol" w:hint="default"/>
+        <w:sz w:val="20"/>
+      </w:rPr>
+    </w:lvl>
+    <w:lvl w:ilvl="5" w:tentative="1">
+      <w:start w:val="1"/>
+      <w:numFmt w:val="bullet"/>
+      <w:lvlText w:val=""/>
+      <w:lvlJc w:val="left"/>
+      <w:pPr>
+        <w:tabs>
+          <w:tab w:val="num" w:pos="4320"/>
+        </w:tabs>
+        <w:ind w:left="4320" w:hanging="360"/>
+      </w:pPr>
+      <w:rPr>
+        <w:rFonts w:ascii="Symbol" w:hAnsi="Symbol" w:hint="default"/>
+        <w:sz w:val="20"/>
+      </w:rPr>
+    </w:lvl>
+    <w:lvl w:ilvl="6" w:tentative="1">
+      <w:start w:val="1"/>
+      <w:numFmt w:val="bullet"/>
+      <w:lvlText w:val=""/>
+      <w:lvlJc w:val="left"/>
+      <w:pPr>
+        <w:tabs>
+          <w:tab w:val="num" w:pos="5040"/>
+        </w:tabs>
+        <w:ind w:left="5040" w:hanging="360"/>
+      </w:pPr>
+      <w:rPr>
+        <w:rFonts w:ascii="Symbol" w:hAnsi="Symbol" w:hint="default"/>
+        <w:sz w:val="20"/>
+      </w:rPr>
+    </w:lvl>
+    <w:lvl w:ilvl="7" w:tentative="1">
+      <w:start w:val="1"/>
+      <w:numFmt w:val="bullet"/>
+      <w:lvlText w:val=""/>
+      <w:lvlJc w:val="left"/>
+      <w:pPr>
+        <w:tabs>
+          <w:tab w:val="num" w:pos="5760"/>
+        </w:tabs>
+        <w:ind w:left="5760" w:hanging="360"/>
+      </w:pPr>
+      <w:rPr>
+        <w:rFonts w:ascii="Symbol" w:hAnsi="Symbol" w:hint="default"/>
+        <w:sz w:val="20"/>
+      </w:rPr>
+    </w:lvl>
+    <w:lvl w:ilvl="8" w:tentative="1">
+      <w:start w:val="1"/>
+      <w:numFmt w:val="bullet"/>
+      <w:lvlText w:val=""/>
+      <w:lvlJc w:val="left"/>
+      <w:pPr>
+        <w:tabs>
+          <w:tab w:val="num" w:pos="6480"/>
+        </w:tabs>
+        <w:ind w:left="6480" w:hanging="360"/>
+      </w:pPr>
+      <w:rPr>
+        <w:rFonts w:ascii="Symbol" w:hAnsi="Symbol" w:hint="default"/>
+        <w:sz w:val="20"/>
+      </w:rPr>
+    </w:lvl>
+  </w:abstractNum>
+  <w:abstractNum w:abstractNumId="6" w15:restartNumberingAfterBreak="0">
+    <w:nsid w:val="2CEE670D"/>
+    <w:multiLevelType w:val="multilevel"/>
+    <w:tmpl w:val="37BA47D6"/>
+    <w:lvl w:ilvl="0">
+      <w:start w:val="1"/>
+      <w:numFmt w:val="bullet"/>
+      <w:lvlText w:val=""/>
+      <w:lvlJc w:val="left"/>
+      <w:pPr>
+        <w:tabs>
+          <w:tab w:val="num" w:pos="720"/>
+        </w:tabs>
+        <w:ind w:left="720" w:hanging="360"/>
+      </w:pPr>
+      <w:rPr>
+        <w:rFonts w:ascii="Symbol" w:hAnsi="Symbol" w:hint="default"/>
+        <w:sz w:val="20"/>
+      </w:rPr>
+    </w:lvl>
+    <w:lvl w:ilvl="1" w:tentative="1">
+      <w:start w:val="1"/>
+      <w:numFmt w:val="bullet"/>
+      <w:lvlText w:val=""/>
+      <w:lvlJc w:val="left"/>
+      <w:pPr>
+        <w:tabs>
+          <w:tab w:val="num" w:pos="1440"/>
+        </w:tabs>
+        <w:ind w:left="1440" w:hanging="360"/>
+      </w:pPr>
+      <w:rPr>
+        <w:rFonts w:ascii="Symbol" w:hAnsi="Symbol" w:hint="default"/>
+        <w:sz w:val="20"/>
+      </w:rPr>
+    </w:lvl>
+    <w:lvl w:ilvl="2" w:tentative="1">
+      <w:start w:val="1"/>
+      <w:numFmt w:val="bullet"/>
+      <w:lvlText w:val=""/>
+      <w:lvlJc w:val="left"/>
+      <w:pPr>
+        <w:tabs>
+          <w:tab w:val="num" w:pos="2160"/>
+        </w:tabs>
+        <w:ind w:left="2160" w:hanging="360"/>
+      </w:pPr>
+      <w:rPr>
+        <w:rFonts w:ascii="Symbol" w:hAnsi="Symbol" w:hint="default"/>
+        <w:sz w:val="20"/>
+      </w:rPr>
+    </w:lvl>
+    <w:lvl w:ilvl="3" w:tentative="1">
+      <w:start w:val="1"/>
+      <w:numFmt w:val="bullet"/>
+      <w:lvlText w:val=""/>
+      <w:lvlJc w:val="left"/>
+      <w:pPr>
+        <w:tabs>
+          <w:tab w:val="num" w:pos="2880"/>
+        </w:tabs>
+        <w:ind w:left="2880" w:hanging="360"/>
+      </w:pPr>
+      <w:rPr>
+        <w:rFonts w:ascii="Symbol" w:hAnsi="Symbol" w:hint="default"/>
+        <w:sz w:val="20"/>
+      </w:rPr>
+    </w:lvl>
+    <w:lvl w:ilvl="4" w:tentative="1">
+      <w:start w:val="1"/>
+      <w:numFmt w:val="bullet"/>
+      <w:lvlText w:val=""/>
+      <w:lvlJc w:val="left"/>
+      <w:pPr>
+        <w:tabs>
+          <w:tab w:val="num" w:pos="3600"/>
+        </w:tabs>
+        <w:ind w:left="3600" w:hanging="360"/>
+      </w:pPr>
+      <w:rPr>
+        <w:rFonts w:ascii="Symbol" w:hAnsi="Symbol" w:hint="default"/>
+        <w:sz w:val="20"/>
+      </w:rPr>
+    </w:lvl>
+    <w:lvl w:ilvl="5" w:tentative="1">
+      <w:start w:val="1"/>
+      <w:numFmt w:val="bullet"/>
+      <w:lvlText w:val=""/>
+      <w:lvlJc w:val="left"/>
+      <w:pPr>
+        <w:tabs>
+          <w:tab w:val="num" w:pos="4320"/>
+        </w:tabs>
+        <w:ind w:left="4320" w:hanging="360"/>
+      </w:pPr>
+      <w:rPr>
+        <w:rFonts w:ascii="Symbol" w:hAnsi="Symbol" w:hint="default"/>
+        <w:sz w:val="20"/>
+      </w:rPr>
+    </w:lvl>
+    <w:lvl w:ilvl="6" w:tentative="1">
+      <w:start w:val="1"/>
+      <w:numFmt w:val="bullet"/>
+      <w:lvlText w:val=""/>
+      <w:lvlJc w:val="left"/>
+      <w:pPr>
+        <w:tabs>
+          <w:tab w:val="num" w:pos="5040"/>
+        </w:tabs>
+        <w:ind w:left="5040" w:hanging="360"/>
+      </w:pPr>
+      <w:rPr>
+        <w:rFonts w:ascii="Symbol" w:hAnsi="Symbol" w:hint="default"/>
+        <w:sz w:val="20"/>
+      </w:rPr>
+    </w:lvl>
+    <w:lvl w:ilvl="7" w:tentative="1">
+      <w:start w:val="1"/>
+      <w:numFmt w:val="bullet"/>
+      <w:lvlText w:val=""/>
+      <w:lvlJc w:val="left"/>
+      <w:pPr>
+        <w:tabs>
+          <w:tab w:val="num" w:pos="5760"/>
+        </w:tabs>
+        <w:ind w:left="5760" w:hanging="360"/>
+      </w:pPr>
+      <w:rPr>
+        <w:rFonts w:ascii="Symbol" w:hAnsi="Symbol" w:hint="default"/>
+        <w:sz w:val="20"/>
+      </w:rPr>
+    </w:lvl>
+    <w:lvl w:ilvl="8" w:tentative="1">
+      <w:start w:val="1"/>
+      <w:numFmt w:val="bullet"/>
+      <w:lvlText w:val=""/>
+      <w:lvlJc w:val="left"/>
+      <w:pPr>
+        <w:tabs>
+          <w:tab w:val="num" w:pos="6480"/>
+        </w:tabs>
+        <w:ind w:left="6480" w:hanging="360"/>
+      </w:pPr>
+      <w:rPr>
+        <w:rFonts w:ascii="Symbol" w:hAnsi="Symbol" w:hint="default"/>
+        <w:sz w:val="20"/>
+      </w:rPr>
+    </w:lvl>
+  </w:abstractNum>
+  <w:abstractNum w:abstractNumId="7" w15:restartNumberingAfterBreak="0">
+    <w:nsid w:val="2EBD4E3C"/>
+    <w:multiLevelType w:val="multilevel"/>
+    <w:tmpl w:val="183E677A"/>
+    <w:lvl w:ilvl="0">
+      <w:start w:val="1"/>
+      <w:numFmt w:val="bullet"/>
+      <w:lvlText w:val=""/>
+      <w:lvlJc w:val="left"/>
+      <w:pPr>
+        <w:tabs>
+          <w:tab w:val="num" w:pos="720"/>
+        </w:tabs>
+        <w:ind w:left="720" w:hanging="360"/>
+      </w:pPr>
+      <w:rPr>
+        <w:rFonts w:ascii="Symbol" w:hAnsi="Symbol" w:hint="default"/>
+        <w:sz w:val="20"/>
+      </w:rPr>
+    </w:lvl>
+    <w:lvl w:ilvl="1" w:tentative="1">
+      <w:start w:val="1"/>
+      <w:numFmt w:val="bullet"/>
+      <w:lvlText w:val=""/>
+      <w:lvlJc w:val="left"/>
+      <w:pPr>
+        <w:tabs>
+          <w:tab w:val="num" w:pos="1440"/>
+        </w:tabs>
+        <w:ind w:left="1440" w:hanging="360"/>
+      </w:pPr>
+      <w:rPr>
+        <w:rFonts w:ascii="Symbol" w:hAnsi="Symbol" w:hint="default"/>
+        <w:sz w:val="20"/>
+      </w:rPr>
+    </w:lvl>
+    <w:lvl w:ilvl="2" w:tentative="1">
+      <w:start w:val="1"/>
+      <w:numFmt w:val="bullet"/>
+      <w:lvlText w:val=""/>
+      <w:lvlJc w:val="left"/>
+      <w:pPr>
+        <w:tabs>
+          <w:tab w:val="num" w:pos="2160"/>
+        </w:tabs>
+        <w:ind w:left="2160" w:hanging="360"/>
+      </w:pPr>
+      <w:rPr>
+        <w:rFonts w:ascii="Symbol" w:hAnsi="Symbol" w:hint="default"/>
+        <w:sz w:val="20"/>
+      </w:rPr>
+    </w:lvl>
+    <w:lvl w:ilvl="3" w:tentative="1">
+      <w:start w:val="1"/>
+      <w:numFmt w:val="bullet"/>
+      <w:lvlText w:val=""/>
+      <w:lvlJc w:val="left"/>
+      <w:pPr>
+        <w:tabs>
+          <w:tab w:val="num" w:pos="2880"/>
+        </w:tabs>
+        <w:ind w:left="2880" w:hanging="360"/>
+      </w:pPr>
+      <w:rPr>
+        <w:rFonts w:ascii="Symbol" w:hAnsi="Symbol" w:hint="default"/>
+        <w:sz w:val="20"/>
+      </w:rPr>
+    </w:lvl>
+    <w:lvl w:ilvl="4" w:tentative="1">
+      <w:start w:val="1"/>
+      <w:numFmt w:val="bullet"/>
+      <w:lvlText w:val=""/>
+      <w:lvlJc w:val="left"/>
+      <w:pPr>
+        <w:tabs>
+          <w:tab w:val="num" w:pos="3600"/>
+        </w:tabs>
+        <w:ind w:left="3600" w:hanging="360"/>
+      </w:pPr>
+      <w:rPr>
+        <w:rFonts w:ascii="Symbol" w:hAnsi="Symbol" w:hint="default"/>
+        <w:sz w:val="20"/>
+      </w:rPr>
+    </w:lvl>
+    <w:lvl w:ilvl="5" w:tentative="1">
+      <w:start w:val="1"/>
+      <w:numFmt w:val="bullet"/>
+      <w:lvlText w:val=""/>
+      <w:lvlJc w:val="left"/>
+      <w:pPr>
+        <w:tabs>
+          <w:tab w:val="num" w:pos="4320"/>
+        </w:tabs>
+        <w:ind w:left="4320" w:hanging="360"/>
+      </w:pPr>
+      <w:rPr>
+        <w:rFonts w:ascii="Symbol" w:hAnsi="Symbol" w:hint="default"/>
+        <w:sz w:val="20"/>
+      </w:rPr>
+    </w:lvl>
+    <w:lvl w:ilvl="6" w:tentative="1">
+      <w:start w:val="1"/>
+      <w:numFmt w:val="bullet"/>
+      <w:lvlText w:val=""/>
+      <w:lvlJc w:val="left"/>
+      <w:pPr>
+        <w:tabs>
+          <w:tab w:val="num" w:pos="5040"/>
+        </w:tabs>
+        <w:ind w:left="5040" w:hanging="360"/>
+      </w:pPr>
+      <w:rPr>
+        <w:rFonts w:ascii="Symbol" w:hAnsi="Symbol" w:hint="default"/>
+        <w:sz w:val="20"/>
+      </w:rPr>
+    </w:lvl>
+    <w:lvl w:ilvl="7" w:tentative="1">
+      <w:start w:val="1"/>
+      <w:numFmt w:val="bullet"/>
+      <w:lvlText w:val=""/>
+      <w:lvlJc w:val="left"/>
+      <w:pPr>
+        <w:tabs>
+          <w:tab w:val="num" w:pos="5760"/>
+        </w:tabs>
+        <w:ind w:left="5760" w:hanging="360"/>
+      </w:pPr>
+      <w:rPr>
+        <w:rFonts w:ascii="Symbol" w:hAnsi="Symbol" w:hint="default"/>
+        <w:sz w:val="20"/>
+      </w:rPr>
+    </w:lvl>
+    <w:lvl w:ilvl="8" w:tentative="1">
+      <w:start w:val="1"/>
+      <w:numFmt w:val="bullet"/>
+      <w:lvlText w:val=""/>
+      <w:lvlJc w:val="left"/>
+      <w:pPr>
+        <w:tabs>
+          <w:tab w:val="num" w:pos="6480"/>
+        </w:tabs>
+        <w:ind w:left="6480" w:hanging="360"/>
+      </w:pPr>
+      <w:rPr>
+        <w:rFonts w:ascii="Symbol" w:hAnsi="Symbol" w:hint="default"/>
+        <w:sz w:val="20"/>
+      </w:rPr>
+    </w:lvl>
+  </w:abstractNum>
+  <w:abstractNum w:abstractNumId="8" w15:restartNumberingAfterBreak="0">
     <w:nsid w:val="30CF26C9"/>
     <w:multiLevelType w:val="multilevel"/>
     <w:tmpl w:val="9B046C8A"/>
@@ -5659,7 +7086,305 @@
       </w:pPr>
     </w:lvl>
   </w:abstractNum>
-  <w:abstractNum w:abstractNumId="4" w15:restartNumberingAfterBreak="0">
+  <w:abstractNum w:abstractNumId="9" w15:restartNumberingAfterBreak="0">
+    <w:nsid w:val="33D53ECB"/>
+    <w:multiLevelType w:val="multilevel"/>
+    <w:tmpl w:val="73C0271C"/>
+    <w:lvl w:ilvl="0">
+      <w:start w:val="1"/>
+      <w:numFmt w:val="bullet"/>
+      <w:lvlText w:val=""/>
+      <w:lvlJc w:val="left"/>
+      <w:pPr>
+        <w:tabs>
+          <w:tab w:val="num" w:pos="720"/>
+        </w:tabs>
+        <w:ind w:left="720" w:hanging="360"/>
+      </w:pPr>
+      <w:rPr>
+        <w:rFonts w:ascii="Symbol" w:hAnsi="Symbol" w:hint="default"/>
+        <w:sz w:val="20"/>
+      </w:rPr>
+    </w:lvl>
+    <w:lvl w:ilvl="1" w:tentative="1">
+      <w:start w:val="1"/>
+      <w:numFmt w:val="bullet"/>
+      <w:lvlText w:val=""/>
+      <w:lvlJc w:val="left"/>
+      <w:pPr>
+        <w:tabs>
+          <w:tab w:val="num" w:pos="1440"/>
+        </w:tabs>
+        <w:ind w:left="1440" w:hanging="360"/>
+      </w:pPr>
+      <w:rPr>
+        <w:rFonts w:ascii="Symbol" w:hAnsi="Symbol" w:hint="default"/>
+        <w:sz w:val="20"/>
+      </w:rPr>
+    </w:lvl>
+    <w:lvl w:ilvl="2" w:tentative="1">
+      <w:start w:val="1"/>
+      <w:numFmt w:val="bullet"/>
+      <w:lvlText w:val=""/>
+      <w:lvlJc w:val="left"/>
+      <w:pPr>
+        <w:tabs>
+          <w:tab w:val="num" w:pos="2160"/>
+        </w:tabs>
+        <w:ind w:left="2160" w:hanging="360"/>
+      </w:pPr>
+      <w:rPr>
+        <w:rFonts w:ascii="Symbol" w:hAnsi="Symbol" w:hint="default"/>
+        <w:sz w:val="20"/>
+      </w:rPr>
+    </w:lvl>
+    <w:lvl w:ilvl="3" w:tentative="1">
+      <w:start w:val="1"/>
+      <w:numFmt w:val="bullet"/>
+      <w:lvlText w:val=""/>
+      <w:lvlJc w:val="left"/>
+      <w:pPr>
+        <w:tabs>
+          <w:tab w:val="num" w:pos="2880"/>
+        </w:tabs>
+        <w:ind w:left="2880" w:hanging="360"/>
+      </w:pPr>
+      <w:rPr>
+        <w:rFonts w:ascii="Symbol" w:hAnsi="Symbol" w:hint="default"/>
+        <w:sz w:val="20"/>
+      </w:rPr>
+    </w:lvl>
+    <w:lvl w:ilvl="4" w:tentative="1">
+      <w:start w:val="1"/>
+      <w:numFmt w:val="bullet"/>
+      <w:lvlText w:val=""/>
+      <w:lvlJc w:val="left"/>
+      <w:pPr>
+        <w:tabs>
+          <w:tab w:val="num" w:pos="3600"/>
+        </w:tabs>
+        <w:ind w:left="3600" w:hanging="360"/>
+      </w:pPr>
+      <w:rPr>
+        <w:rFonts w:ascii="Symbol" w:hAnsi="Symbol" w:hint="default"/>
+        <w:sz w:val="20"/>
+      </w:rPr>
+    </w:lvl>
+    <w:lvl w:ilvl="5" w:tentative="1">
+      <w:start w:val="1"/>
+      <w:numFmt w:val="bullet"/>
+      <w:lvlText w:val=""/>
+      <w:lvlJc w:val="left"/>
+      <w:pPr>
+        <w:tabs>
+          <w:tab w:val="num" w:pos="4320"/>
+        </w:tabs>
+        <w:ind w:left="4320" w:hanging="360"/>
+      </w:pPr>
+      <w:rPr>
+        <w:rFonts w:ascii="Symbol" w:hAnsi="Symbol" w:hint="default"/>
+        <w:sz w:val="20"/>
+      </w:rPr>
+    </w:lvl>
+    <w:lvl w:ilvl="6" w:tentative="1">
+      <w:start w:val="1"/>
+      <w:numFmt w:val="bullet"/>
+      <w:lvlText w:val=""/>
+      <w:lvlJc w:val="left"/>
+      <w:pPr>
+        <w:tabs>
+          <w:tab w:val="num" w:pos="5040"/>
+        </w:tabs>
+        <w:ind w:left="5040" w:hanging="360"/>
+      </w:pPr>
+      <w:rPr>
+        <w:rFonts w:ascii="Symbol" w:hAnsi="Symbol" w:hint="default"/>
+        <w:sz w:val="20"/>
+      </w:rPr>
+    </w:lvl>
+    <w:lvl w:ilvl="7" w:tentative="1">
+      <w:start w:val="1"/>
+      <w:numFmt w:val="bullet"/>
+      <w:lvlText w:val=""/>
+      <w:lvlJc w:val="left"/>
+      <w:pPr>
+        <w:tabs>
+          <w:tab w:val="num" w:pos="5760"/>
+        </w:tabs>
+        <w:ind w:left="5760" w:hanging="360"/>
+      </w:pPr>
+      <w:rPr>
+        <w:rFonts w:ascii="Symbol" w:hAnsi="Symbol" w:hint="default"/>
+        <w:sz w:val="20"/>
+      </w:rPr>
+    </w:lvl>
+    <w:lvl w:ilvl="8" w:tentative="1">
+      <w:start w:val="1"/>
+      <w:numFmt w:val="bullet"/>
+      <w:lvlText w:val=""/>
+      <w:lvlJc w:val="left"/>
+      <w:pPr>
+        <w:tabs>
+          <w:tab w:val="num" w:pos="6480"/>
+        </w:tabs>
+        <w:ind w:left="6480" w:hanging="360"/>
+      </w:pPr>
+      <w:rPr>
+        <w:rFonts w:ascii="Symbol" w:hAnsi="Symbol" w:hint="default"/>
+        <w:sz w:val="20"/>
+      </w:rPr>
+    </w:lvl>
+  </w:abstractNum>
+  <w:abstractNum w:abstractNumId="10" w15:restartNumberingAfterBreak="0">
+    <w:nsid w:val="3B863439"/>
+    <w:multiLevelType w:val="multilevel"/>
+    <w:tmpl w:val="4BFEAA1A"/>
+    <w:lvl w:ilvl="0">
+      <w:start w:val="1"/>
+      <w:numFmt w:val="bullet"/>
+      <w:lvlText w:val=""/>
+      <w:lvlJc w:val="left"/>
+      <w:pPr>
+        <w:tabs>
+          <w:tab w:val="num" w:pos="720"/>
+        </w:tabs>
+        <w:ind w:left="720" w:hanging="360"/>
+      </w:pPr>
+      <w:rPr>
+        <w:rFonts w:ascii="Symbol" w:hAnsi="Symbol" w:hint="default"/>
+        <w:sz w:val="20"/>
+      </w:rPr>
+    </w:lvl>
+    <w:lvl w:ilvl="1" w:tentative="1">
+      <w:start w:val="1"/>
+      <w:numFmt w:val="bullet"/>
+      <w:lvlText w:val=""/>
+      <w:lvlJc w:val="left"/>
+      <w:pPr>
+        <w:tabs>
+          <w:tab w:val="num" w:pos="1440"/>
+        </w:tabs>
+        <w:ind w:left="1440" w:hanging="360"/>
+      </w:pPr>
+      <w:rPr>
+        <w:rFonts w:ascii="Symbol" w:hAnsi="Symbol" w:hint="default"/>
+        <w:sz w:val="20"/>
+      </w:rPr>
+    </w:lvl>
+    <w:lvl w:ilvl="2" w:tentative="1">
+      <w:start w:val="1"/>
+      <w:numFmt w:val="bullet"/>
+      <w:lvlText w:val=""/>
+      <w:lvlJc w:val="left"/>
+      <w:pPr>
+        <w:tabs>
+          <w:tab w:val="num" w:pos="2160"/>
+        </w:tabs>
+        <w:ind w:left="2160" w:hanging="360"/>
+      </w:pPr>
+      <w:rPr>
+        <w:rFonts w:ascii="Symbol" w:hAnsi="Symbol" w:hint="default"/>
+        <w:sz w:val="20"/>
+      </w:rPr>
+    </w:lvl>
+    <w:lvl w:ilvl="3" w:tentative="1">
+      <w:start w:val="1"/>
+      <w:numFmt w:val="bullet"/>
+      <w:lvlText w:val=""/>
+      <w:lvlJc w:val="left"/>
+      <w:pPr>
+        <w:tabs>
+          <w:tab w:val="num" w:pos="2880"/>
+        </w:tabs>
+        <w:ind w:left="2880" w:hanging="360"/>
+      </w:pPr>
+      <w:rPr>
+        <w:rFonts w:ascii="Symbol" w:hAnsi="Symbol" w:hint="default"/>
+        <w:sz w:val="20"/>
+      </w:rPr>
+    </w:lvl>
+    <w:lvl w:ilvl="4" w:tentative="1">
+      <w:start w:val="1"/>
+      <w:numFmt w:val="bullet"/>
+      <w:lvlText w:val=""/>
+      <w:lvlJc w:val="left"/>
+      <w:pPr>
+        <w:tabs>
+          <w:tab w:val="num" w:pos="3600"/>
+        </w:tabs>
+        <w:ind w:left="3600" w:hanging="360"/>
+      </w:pPr>
+      <w:rPr>
+        <w:rFonts w:ascii="Symbol" w:hAnsi="Symbol" w:hint="default"/>
+        <w:sz w:val="20"/>
+      </w:rPr>
+    </w:lvl>
+    <w:lvl w:ilvl="5" w:tentative="1">
+      <w:start w:val="1"/>
+      <w:numFmt w:val="bullet"/>
+      <w:lvlText w:val=""/>
+      <w:lvlJc w:val="left"/>
+      <w:pPr>
+        <w:tabs>
+          <w:tab w:val="num" w:pos="4320"/>
+        </w:tabs>
+        <w:ind w:left="4320" w:hanging="360"/>
+      </w:pPr>
+      <w:rPr>
+        <w:rFonts w:ascii="Symbol" w:hAnsi="Symbol" w:hint="default"/>
+        <w:sz w:val="20"/>
+      </w:rPr>
+    </w:lvl>
+    <w:lvl w:ilvl="6" w:tentative="1">
+      <w:start w:val="1"/>
+      <w:numFmt w:val="bullet"/>
+      <w:lvlText w:val=""/>
+      <w:lvlJc w:val="left"/>
+      <w:pPr>
+        <w:tabs>
+          <w:tab w:val="num" w:pos="5040"/>
+        </w:tabs>
+        <w:ind w:left="5040" w:hanging="360"/>
+      </w:pPr>
+      <w:rPr>
+        <w:rFonts w:ascii="Symbol" w:hAnsi="Symbol" w:hint="default"/>
+        <w:sz w:val="20"/>
+      </w:rPr>
+    </w:lvl>
+    <w:lvl w:ilvl="7" w:tentative="1">
+      <w:start w:val="1"/>
+      <w:numFmt w:val="bullet"/>
+      <w:lvlText w:val=""/>
+      <w:lvlJc w:val="left"/>
+      <w:pPr>
+        <w:tabs>
+          <w:tab w:val="num" w:pos="5760"/>
+        </w:tabs>
+        <w:ind w:left="5760" w:hanging="360"/>
+      </w:pPr>
+      <w:rPr>
+        <w:rFonts w:ascii="Symbol" w:hAnsi="Symbol" w:hint="default"/>
+        <w:sz w:val="20"/>
+      </w:rPr>
+    </w:lvl>
+    <w:lvl w:ilvl="8" w:tentative="1">
+      <w:start w:val="1"/>
+      <w:numFmt w:val="bullet"/>
+      <w:lvlText w:val=""/>
+      <w:lvlJc w:val="left"/>
+      <w:pPr>
+        <w:tabs>
+          <w:tab w:val="num" w:pos="6480"/>
+        </w:tabs>
+        <w:ind w:left="6480" w:hanging="360"/>
+      </w:pPr>
+      <w:rPr>
+        <w:rFonts w:ascii="Symbol" w:hAnsi="Symbol" w:hint="default"/>
+        <w:sz w:val="20"/>
+      </w:rPr>
+    </w:lvl>
+  </w:abstractNum>
+  <w:abstractNum w:abstractNumId="11" w15:restartNumberingAfterBreak="0">
     <w:nsid w:val="47845A2A"/>
     <w:multiLevelType w:val="hybridMultilevel"/>
     <w:tmpl w:val="8B14F104"/>
@@ -5772,7 +7497,7 @@
       </w:rPr>
     </w:lvl>
   </w:abstractNum>
-  <w:abstractNum w:abstractNumId="5" w15:restartNumberingAfterBreak="0">
+  <w:abstractNum w:abstractNumId="12" w15:restartNumberingAfterBreak="0">
     <w:nsid w:val="5B54662B"/>
     <w:multiLevelType w:val="multilevel"/>
     <w:tmpl w:val="81D2C1F8"/>
@@ -5885,7 +7610,7 @@
       </w:pPr>
     </w:lvl>
   </w:abstractNum>
-  <w:abstractNum w:abstractNumId="6" w15:restartNumberingAfterBreak="0">
+  <w:abstractNum w:abstractNumId="13" w15:restartNumberingAfterBreak="0">
     <w:nsid w:val="5D5F4646"/>
     <w:multiLevelType w:val="multilevel"/>
     <w:tmpl w:val="9B046C8A"/>
@@ -5998,26 +7723,163 @@
       </w:pPr>
     </w:lvl>
   </w:abstractNum>
+  <w:abstractNum w:abstractNumId="14" w15:restartNumberingAfterBreak="0">
+    <w:nsid w:val="5DE610F2"/>
+    <w:multiLevelType w:val="hybridMultilevel"/>
+    <w:tmpl w:val="5C628648"/>
+    <w:lvl w:ilvl="0" w:tplc="080A0001">
+      <w:start w:val="1"/>
+      <w:numFmt w:val="bullet"/>
+      <w:lvlText w:val=""/>
+      <w:lvlJc w:val="left"/>
+      <w:pPr>
+        <w:ind w:left="720" w:hanging="360"/>
+      </w:pPr>
+      <w:rPr>
+        <w:rFonts w:ascii="Symbol" w:hAnsi="Symbol" w:hint="default"/>
+      </w:rPr>
+    </w:lvl>
+    <w:lvl w:ilvl="1" w:tplc="080A0003" w:tentative="1">
+      <w:start w:val="1"/>
+      <w:numFmt w:val="bullet"/>
+      <w:lvlText w:val="o"/>
+      <w:lvlJc w:val="left"/>
+      <w:pPr>
+        <w:ind w:left="1440" w:hanging="360"/>
+      </w:pPr>
+      <w:rPr>
+        <w:rFonts w:ascii="Courier New" w:hAnsi="Courier New" w:cs="Courier New" w:hint="default"/>
+      </w:rPr>
+    </w:lvl>
+    <w:lvl w:ilvl="2" w:tplc="080A0005" w:tentative="1">
+      <w:start w:val="1"/>
+      <w:numFmt w:val="bullet"/>
+      <w:lvlText w:val=""/>
+      <w:lvlJc w:val="left"/>
+      <w:pPr>
+        <w:ind w:left="2160" w:hanging="360"/>
+      </w:pPr>
+      <w:rPr>
+        <w:rFonts w:ascii="Wingdings" w:hAnsi="Wingdings" w:hint="default"/>
+      </w:rPr>
+    </w:lvl>
+    <w:lvl w:ilvl="3" w:tplc="080A0001" w:tentative="1">
+      <w:start w:val="1"/>
+      <w:numFmt w:val="bullet"/>
+      <w:lvlText w:val=""/>
+      <w:lvlJc w:val="left"/>
+      <w:pPr>
+        <w:ind w:left="2880" w:hanging="360"/>
+      </w:pPr>
+      <w:rPr>
+        <w:rFonts w:ascii="Symbol" w:hAnsi="Symbol" w:hint="default"/>
+      </w:rPr>
+    </w:lvl>
+    <w:lvl w:ilvl="4" w:tplc="080A0003" w:tentative="1">
+      <w:start w:val="1"/>
+      <w:numFmt w:val="bullet"/>
+      <w:lvlText w:val="o"/>
+      <w:lvlJc w:val="left"/>
+      <w:pPr>
+        <w:ind w:left="3600" w:hanging="360"/>
+      </w:pPr>
+      <w:rPr>
+        <w:rFonts w:ascii="Courier New" w:hAnsi="Courier New" w:cs="Courier New" w:hint="default"/>
+      </w:rPr>
+    </w:lvl>
+    <w:lvl w:ilvl="5" w:tplc="080A0005" w:tentative="1">
+      <w:start w:val="1"/>
+      <w:numFmt w:val="bullet"/>
+      <w:lvlText w:val=""/>
+      <w:lvlJc w:val="left"/>
+      <w:pPr>
+        <w:ind w:left="4320" w:hanging="360"/>
+      </w:pPr>
+      <w:rPr>
+        <w:rFonts w:ascii="Wingdings" w:hAnsi="Wingdings" w:hint="default"/>
+      </w:rPr>
+    </w:lvl>
+    <w:lvl w:ilvl="6" w:tplc="080A0001" w:tentative="1">
+      <w:start w:val="1"/>
+      <w:numFmt w:val="bullet"/>
+      <w:lvlText w:val=""/>
+      <w:lvlJc w:val="left"/>
+      <w:pPr>
+        <w:ind w:left="5040" w:hanging="360"/>
+      </w:pPr>
+      <w:rPr>
+        <w:rFonts w:ascii="Symbol" w:hAnsi="Symbol" w:hint="default"/>
+      </w:rPr>
+    </w:lvl>
+    <w:lvl w:ilvl="7" w:tplc="080A0003" w:tentative="1">
+      <w:start w:val="1"/>
+      <w:numFmt w:val="bullet"/>
+      <w:lvlText w:val="o"/>
+      <w:lvlJc w:val="left"/>
+      <w:pPr>
+        <w:ind w:left="5760" w:hanging="360"/>
+      </w:pPr>
+      <w:rPr>
+        <w:rFonts w:ascii="Courier New" w:hAnsi="Courier New" w:cs="Courier New" w:hint="default"/>
+      </w:rPr>
+    </w:lvl>
+    <w:lvl w:ilvl="8" w:tplc="080A0005" w:tentative="1">
+      <w:start w:val="1"/>
+      <w:numFmt w:val="bullet"/>
+      <w:lvlText w:val=""/>
+      <w:lvlJc w:val="left"/>
+      <w:pPr>
+        <w:ind w:left="6480" w:hanging="360"/>
+      </w:pPr>
+      <w:rPr>
+        <w:rFonts w:ascii="Wingdings" w:hAnsi="Wingdings" w:hint="default"/>
+      </w:rPr>
+    </w:lvl>
+  </w:abstractNum>
   <w:num w:numId="1" w16cid:durableId="1258900053">
-    <w:abstractNumId w:val="5"/>
+    <w:abstractNumId w:val="12"/>
   </w:num>
   <w:num w:numId="2" w16cid:durableId="180172373">
-    <w:abstractNumId w:val="2"/>
+    <w:abstractNumId w:val="3"/>
   </w:num>
   <w:num w:numId="3" w16cid:durableId="732124161">
-    <w:abstractNumId w:val="3"/>
+    <w:abstractNumId w:val="8"/>
   </w:num>
   <w:num w:numId="4" w16cid:durableId="1862433464">
-    <w:abstractNumId w:val="6"/>
+    <w:abstractNumId w:val="13"/>
   </w:num>
   <w:num w:numId="5" w16cid:durableId="1722628701">
-    <w:abstractNumId w:val="4"/>
+    <w:abstractNumId w:val="11"/>
   </w:num>
   <w:num w:numId="6" w16cid:durableId="708072373">
     <w:abstractNumId w:val="1"/>
   </w:num>
   <w:num w:numId="7" w16cid:durableId="1755392325">
     <w:abstractNumId w:val="0"/>
+  </w:num>
+  <w:num w:numId="8" w16cid:durableId="665204746">
+    <w:abstractNumId w:val="2"/>
+  </w:num>
+  <w:num w:numId="9" w16cid:durableId="1336036989">
+    <w:abstractNumId w:val="14"/>
+  </w:num>
+  <w:num w:numId="10" w16cid:durableId="800001439">
+    <w:abstractNumId w:val="7"/>
+  </w:num>
+  <w:num w:numId="11" w16cid:durableId="1254898574">
+    <w:abstractNumId w:val="5"/>
+  </w:num>
+  <w:num w:numId="12" w16cid:durableId="857082902">
+    <w:abstractNumId w:val="4"/>
+  </w:num>
+  <w:num w:numId="13" w16cid:durableId="1249345113">
+    <w:abstractNumId w:val="9"/>
+  </w:num>
+  <w:num w:numId="14" w16cid:durableId="861745374">
+    <w:abstractNumId w:val="10"/>
+  </w:num>
+  <w:num w:numId="15" w16cid:durableId="750079557">
+    <w:abstractNumId w:val="6"/>
   </w:num>
 </w:numbering>
 </file>
@@ -6447,6 +8309,51 @@
       <w:szCs w:val="32"/>
     </w:rPr>
   </w:style>
+  <w:style w:type="paragraph" w:styleId="Ttulo3">
+    <w:name w:val="heading 3"/>
+    <w:basedOn w:val="Normal"/>
+    <w:next w:val="Normal"/>
+    <w:link w:val="Ttulo3Car"/>
+    <w:uiPriority w:val="9"/>
+    <w:semiHidden/>
+    <w:unhideWhenUsed/>
+    <w:qFormat/>
+    <w:rsid w:val="00012A86"/>
+    <w:pPr>
+      <w:keepNext/>
+      <w:keepLines/>
+      <w:spacing w:before="40" w:after="0"/>
+      <w:outlineLvl w:val="2"/>
+    </w:pPr>
+    <w:rPr>
+      <w:rFonts w:asciiTheme="majorHAnsi" w:eastAsiaTheme="majorEastAsia" w:hAnsiTheme="majorHAnsi" w:cstheme="majorBidi"/>
+      <w:color w:val="1F3763" w:themeColor="accent1" w:themeShade="7F"/>
+      <w:szCs w:val="24"/>
+    </w:rPr>
+  </w:style>
+  <w:style w:type="paragraph" w:styleId="Ttulo4">
+    <w:name w:val="heading 4"/>
+    <w:basedOn w:val="Normal"/>
+    <w:next w:val="Normal"/>
+    <w:link w:val="Ttulo4Car"/>
+    <w:uiPriority w:val="9"/>
+    <w:semiHidden/>
+    <w:unhideWhenUsed/>
+    <w:qFormat/>
+    <w:rsid w:val="00AD04AC"/>
+    <w:pPr>
+      <w:keepNext/>
+      <w:keepLines/>
+      <w:spacing w:before="40" w:after="0"/>
+      <w:outlineLvl w:val="3"/>
+    </w:pPr>
+    <w:rPr>
+      <w:rFonts w:asciiTheme="majorHAnsi" w:eastAsiaTheme="majorEastAsia" w:hAnsiTheme="majorHAnsi" w:cstheme="majorBidi"/>
+      <w:i/>
+      <w:iCs/>
+      <w:color w:val="2F5496" w:themeColor="accent1" w:themeShade="BF"/>
+    </w:rPr>
+  </w:style>
   <w:style w:type="character" w:default="1" w:styleId="Fuentedeprrafopredeter">
     <w:name w:val="Default Paragraph Font"/>
     <w:uiPriority w:val="1"/>
@@ -6592,6 +8499,35 @@
       <w:ind w:left="720"/>
       <w:contextualSpacing/>
     </w:pPr>
+  </w:style>
+  <w:style w:type="character" w:customStyle="1" w:styleId="Ttulo3Car">
+    <w:name w:val="Título 3 Car"/>
+    <w:basedOn w:val="Fuentedeprrafopredeter"/>
+    <w:link w:val="Ttulo3"/>
+    <w:uiPriority w:val="9"/>
+    <w:semiHidden/>
+    <w:rsid w:val="00012A86"/>
+    <w:rPr>
+      <w:rFonts w:asciiTheme="majorHAnsi" w:eastAsiaTheme="majorEastAsia" w:hAnsiTheme="majorHAnsi" w:cstheme="majorBidi"/>
+      <w:color w:val="1F3763" w:themeColor="accent1" w:themeShade="7F"/>
+      <w:sz w:val="24"/>
+      <w:szCs w:val="24"/>
+    </w:rPr>
+  </w:style>
+  <w:style w:type="character" w:customStyle="1" w:styleId="Ttulo4Car">
+    <w:name w:val="Título 4 Car"/>
+    <w:basedOn w:val="Fuentedeprrafopredeter"/>
+    <w:link w:val="Ttulo4"/>
+    <w:uiPriority w:val="9"/>
+    <w:semiHidden/>
+    <w:rsid w:val="00AD04AC"/>
+    <w:rPr>
+      <w:rFonts w:asciiTheme="majorHAnsi" w:eastAsiaTheme="majorEastAsia" w:hAnsiTheme="majorHAnsi" w:cstheme="majorBidi"/>
+      <w:i/>
+      <w:iCs/>
+      <w:color w:val="2F5496" w:themeColor="accent1" w:themeShade="BF"/>
+      <w:sz w:val="24"/>
+    </w:rPr>
   </w:style>
 </w:styles>
 </file>

--- a/Gestor de Inventarios.docx
+++ b/Gestor de Inventarios.docx
@@ -1513,7 +1513,7 @@
             </w:rPr>
             <w:fldChar w:fldCharType="separate"/>
           </w:r>
-          <w:hyperlink w:anchor="_Toc146212528" w:history="1">
+          <w:hyperlink w:anchor="_Toc146214770" w:history="1">
             <w:r>
               <w:rPr>
                 <w:rStyle w:val="Hipervnculo"/>
@@ -1543,7 +1543,7 @@
                 <w:noProof/>
                 <w:webHidden/>
               </w:rPr>
-              <w:instrText xml:space="preserve"> PAGEREF _Toc146212528 \h </w:instrText>
+              <w:instrText xml:space="preserve"> PAGEREF _Toc146214770 \h </w:instrText>
             </w:r>
             <w:r>
               <w:rPr>
@@ -1589,7 +1589,7 @@
               <w14:ligatures w14:val="standardContextual"/>
             </w:rPr>
           </w:pPr>
-          <w:hyperlink w:anchor="_Toc146212529" w:history="1">
+          <w:hyperlink w:anchor="_Toc146214771" w:history="1">
             <w:r>
               <w:rPr>
                 <w:rStyle w:val="Hipervnculo"/>
@@ -1619,7 +1619,7 @@
                 <w:noProof/>
                 <w:webHidden/>
               </w:rPr>
-              <w:instrText xml:space="preserve"> PAGEREF _Toc146212529 \h </w:instrText>
+              <w:instrText xml:space="preserve"> PAGEREF _Toc146214771 \h </w:instrText>
             </w:r>
             <w:r>
               <w:rPr>
@@ -1665,7 +1665,7 @@
               <w14:ligatures w14:val="standardContextual"/>
             </w:rPr>
           </w:pPr>
-          <w:hyperlink w:anchor="_Toc146212530" w:history="1">
+          <w:hyperlink w:anchor="_Toc146214772" w:history="1">
             <w:r>
               <w:rPr>
                 <w:rStyle w:val="Hipervnculo"/>
@@ -1695,7 +1695,7 @@
                 <w:noProof/>
                 <w:webHidden/>
               </w:rPr>
-              <w:instrText xml:space="preserve"> PAGEREF _Toc146212530 \h </w:instrText>
+              <w:instrText xml:space="preserve"> PAGEREF _Toc146214772 \h </w:instrText>
             </w:r>
             <w:r>
               <w:rPr>
@@ -1741,7 +1741,7 @@
               <w14:ligatures w14:val="standardContextual"/>
             </w:rPr>
           </w:pPr>
-          <w:hyperlink w:anchor="_Toc146212531" w:history="1">
+          <w:hyperlink w:anchor="_Toc146214773" w:history="1">
             <w:r>
               <w:rPr>
                 <w:rStyle w:val="Hipervnculo"/>
@@ -1771,7 +1771,7 @@
                 <w:noProof/>
                 <w:webHidden/>
               </w:rPr>
-              <w:instrText xml:space="preserve"> PAGEREF _Toc146212531 \h </w:instrText>
+              <w:instrText xml:space="preserve"> PAGEREF _Toc146214773 \h </w:instrText>
             </w:r>
             <w:r>
               <w:rPr>
@@ -1817,7 +1817,7 @@
               <w14:ligatures w14:val="standardContextual"/>
             </w:rPr>
           </w:pPr>
-          <w:hyperlink w:anchor="_Toc146212532" w:history="1">
+          <w:hyperlink w:anchor="_Toc146214774" w:history="1">
             <w:r>
               <w:rPr>
                 <w:rStyle w:val="Hipervnculo"/>
@@ -1847,7 +1847,7 @@
                 <w:noProof/>
                 <w:webHidden/>
               </w:rPr>
-              <w:instrText xml:space="preserve"> PAGEREF _Toc146212532 \h </w:instrText>
+              <w:instrText xml:space="preserve"> PAGEREF _Toc146214774 \h </w:instrText>
             </w:r>
             <w:r>
               <w:rPr>
@@ -1893,7 +1893,7 @@
               <w14:ligatures w14:val="standardContextual"/>
             </w:rPr>
           </w:pPr>
-          <w:hyperlink w:anchor="_Toc146212533" w:history="1">
+          <w:hyperlink w:anchor="_Toc146214775" w:history="1">
             <w:r>
               <w:rPr>
                 <w:rStyle w:val="Hipervnculo"/>
@@ -1923,7 +1923,7 @@
                 <w:noProof/>
                 <w:webHidden/>
               </w:rPr>
-              <w:instrText xml:space="preserve"> PAGEREF _Toc146212533 \h </w:instrText>
+              <w:instrText xml:space="preserve"> PAGEREF _Toc146214775 \h </w:instrText>
             </w:r>
             <w:r>
               <w:rPr>
@@ -1969,7 +1969,7 @@
               <w14:ligatures w14:val="standardContextual"/>
             </w:rPr>
           </w:pPr>
-          <w:hyperlink w:anchor="_Toc146212534" w:history="1">
+          <w:hyperlink w:anchor="_Toc146214776" w:history="1">
             <w:r>
               <w:rPr>
                 <w:rStyle w:val="Hipervnculo"/>
@@ -1999,7 +1999,7 @@
                 <w:noProof/>
                 <w:webHidden/>
               </w:rPr>
-              <w:instrText xml:space="preserve"> PAGEREF _Toc146212534 \h </w:instrText>
+              <w:instrText xml:space="preserve"> PAGEREF _Toc146214776 \h </w:instrText>
             </w:r>
             <w:r>
               <w:rPr>
@@ -2045,7 +2045,7 @@
               <w14:ligatures w14:val="standardContextual"/>
             </w:rPr>
           </w:pPr>
-          <w:hyperlink w:anchor="_Toc146212535" w:history="1">
+          <w:hyperlink w:anchor="_Toc146214777" w:history="1">
             <w:r>
               <w:rPr>
                 <w:rStyle w:val="Hipervnculo"/>
@@ -2073,7 +2073,7 @@
                 <w:noProof/>
                 <w:webHidden/>
               </w:rPr>
-              <w:instrText xml:space="preserve"> PAGEREF _Toc146212535 \h </w:instrText>
+              <w:instrText xml:space="preserve"> PAGEREF _Toc146214777 \h </w:instrText>
             </w:r>
             <w:r>
               <w:rPr>
@@ -2119,7 +2119,7 @@
               <w14:ligatures w14:val="standardContextual"/>
             </w:rPr>
           </w:pPr>
-          <w:hyperlink w:anchor="_Toc146212536" w:history="1">
+          <w:hyperlink w:anchor="_Toc146214778" w:history="1">
             <w:r>
               <w:rPr>
                 <w:rStyle w:val="Hipervnculo"/>
@@ -2149,7 +2149,7 @@
                 <w:noProof/>
                 <w:webHidden/>
               </w:rPr>
-              <w:instrText xml:space="preserve"> PAGEREF _Toc146212536 \h </w:instrText>
+              <w:instrText xml:space="preserve"> PAGEREF _Toc146214778 \h </w:instrText>
             </w:r>
             <w:r>
               <w:rPr>
@@ -2195,7 +2195,7 @@
               <w14:ligatures w14:val="standardContextual"/>
             </w:rPr>
           </w:pPr>
-          <w:hyperlink w:anchor="_Toc146212537" w:history="1">
+          <w:hyperlink w:anchor="_Toc146214779" w:history="1">
             <w:r>
               <w:rPr>
                 <w:rStyle w:val="Hipervnculo"/>
@@ -2223,7 +2223,7 @@
                 <w:noProof/>
                 <w:webHidden/>
               </w:rPr>
-              <w:instrText xml:space="preserve"> PAGEREF _Toc146212537 \h </w:instrText>
+              <w:instrText xml:space="preserve"> PAGEREF _Toc146214779 \h </w:instrText>
             </w:r>
             <w:r>
               <w:rPr>
@@ -2269,7 +2269,7 @@
               <w14:ligatures w14:val="standardContextual"/>
             </w:rPr>
           </w:pPr>
-          <w:hyperlink w:anchor="_Toc146212538" w:history="1">
+          <w:hyperlink w:anchor="_Toc146214780" w:history="1">
             <w:r>
               <w:rPr>
                 <w:rStyle w:val="Hipervnculo"/>
@@ -2297,7 +2297,7 @@
                 <w:noProof/>
                 <w:webHidden/>
               </w:rPr>
-              <w:instrText xml:space="preserve"> PAGEREF _Toc146212538 \h </w:instrText>
+              <w:instrText xml:space="preserve"> PAGEREF _Toc146214780 \h </w:instrText>
             </w:r>
             <w:r>
               <w:rPr>
@@ -2317,7 +2317,7 @@
                 <w:noProof/>
                 <w:webHidden/>
               </w:rPr>
-              <w:t>14</w:t>
+              <w:t>15</w:t>
             </w:r>
             <w:r>
               <w:rPr>
@@ -2532,7 +2532,7 @@
           <w:lang w:val="es-MX"/>
         </w:rPr>
       </w:pPr>
-      <w:bookmarkStart w:id="0" w:name="_Toc146212528"/>
+      <w:bookmarkStart w:id="0" w:name="_Toc146214770"/>
       <w:r>
         <w:rPr>
           <w:rFonts w:eastAsia="Arial Nova"/>
@@ -2679,7 +2679,7 @@
           <w:lang w:val="es-MX"/>
         </w:rPr>
       </w:pPr>
-      <w:bookmarkStart w:id="1" w:name="_Toc146212529"/>
+      <w:bookmarkStart w:id="1" w:name="_Toc146214771"/>
       <w:r>
         <w:rPr>
           <w:rFonts w:eastAsia="Arial Nova"/>
@@ -2966,7 +2966,7 @@
           <w:lang w:val="es-MX"/>
         </w:rPr>
       </w:pPr>
-      <w:bookmarkStart w:id="2" w:name="_Toc146212530"/>
+      <w:bookmarkStart w:id="2" w:name="_Toc146214772"/>
       <w:r>
         <w:rPr>
           <w:rFonts w:eastAsia="Arial Nova"/>
@@ -3035,7 +3035,7 @@
           <w:lang w:val="es-MX"/>
         </w:rPr>
       </w:pPr>
-      <w:bookmarkStart w:id="3" w:name="_Toc146212531"/>
+      <w:bookmarkStart w:id="3" w:name="_Toc146214773"/>
       <w:r>
         <w:rPr>
           <w:rFonts w:eastAsia="Arial Nova"/>
@@ -3470,7 +3470,7 @@
           <w:lang w:val="es-MX"/>
         </w:rPr>
       </w:pPr>
-      <w:bookmarkStart w:id="4" w:name="_Toc146212532"/>
+      <w:bookmarkStart w:id="4" w:name="_Toc146214774"/>
       <w:r>
         <w:rPr>
           <w:rFonts w:eastAsia="Arial Nova"/>
@@ -3612,7 +3612,7 @@
           <w:lang w:val="es-MX"/>
         </w:rPr>
       </w:pPr>
-      <w:bookmarkStart w:id="5" w:name="_Toc146212533"/>
+      <w:bookmarkStart w:id="5" w:name="_Toc146214775"/>
       <w:r>
         <w:rPr>
           <w:rFonts w:eastAsia="Arial Nova"/>
@@ -3755,7 +3755,7 @@
           <w:lang w:val="es-MX"/>
         </w:rPr>
       </w:pPr>
-      <w:bookmarkStart w:id="6" w:name="_Toc146212534"/>
+      <w:bookmarkStart w:id="6" w:name="_Toc146214776"/>
       <w:r>
         <w:rPr>
           <w:rFonts w:eastAsia="Arial Nova"/>
@@ -3942,7 +3942,7 @@
           <w:lang w:val="es-MX"/>
         </w:rPr>
       </w:pPr>
-      <w:bookmarkStart w:id="7" w:name="_Toc146212535"/>
+      <w:bookmarkStart w:id="7" w:name="_Toc146214777"/>
       <w:r>
         <w:rPr>
           <w:lang w:val="es-MX"/>
@@ -4593,7 +4593,7 @@
           <w:lang w:val="es-MX"/>
         </w:rPr>
       </w:pPr>
-      <w:bookmarkStart w:id="8" w:name="_Toc146212536"/>
+      <w:bookmarkStart w:id="8" w:name="_Toc146214778"/>
       <w:r>
         <w:rPr>
           <w:rFonts w:eastAsia="Arial Nova"/>
@@ -5030,7 +5030,7 @@
           <w:lang w:val="es-MX"/>
         </w:rPr>
       </w:pPr>
-      <w:bookmarkStart w:id="9" w:name="_Toc146212537"/>
+      <w:bookmarkStart w:id="9" w:name="_Toc146214779"/>
       <w:r>
         <w:rPr>
           <w:lang w:val="es-MX"/>
@@ -5178,7 +5178,25 @@
           <w:bCs/>
           <w:lang w:val="es-MX"/>
         </w:rPr>
-        <w:t>SAP Inventory Management:</w:t>
+        <w:t xml:space="preserve">SAP </w:t>
+      </w:r>
+      <w:proofErr w:type="spellStart"/>
+      <w:r>
+        <w:rPr>
+          <w:b/>
+          <w:bCs/>
+          <w:lang w:val="es-MX"/>
+        </w:rPr>
+        <w:t>Inventory</w:t>
+      </w:r>
+      <w:proofErr w:type="spellEnd"/>
+      <w:r>
+        <w:rPr>
+          <w:b/>
+          <w:bCs/>
+          <w:lang w:val="es-MX"/>
+        </w:rPr>
+        <w:t xml:space="preserve"> Management:</w:t>
       </w:r>
       <w:r>
         <w:rPr>
@@ -5199,21 +5217,118 @@
         <w:rPr>
           <w:lang w:val="es-MX"/>
         </w:rPr>
-        <w:t>Comparación con el sistema</w:t>
-      </w:r>
-    </w:p>
-    <w:p>
-      <w:pPr>
-        <w:spacing w:line="276" w:lineRule="auto"/>
-        <w:jc w:val="both"/>
-        <w:rPr>
-          <w:lang w:val="es-MX"/>
-        </w:rPr>
-      </w:pPr>
-      <w:r>
-        <w:rPr>
-          <w:lang w:val="es-MX"/>
-        </w:rPr>
+        <w:t xml:space="preserve">SAP </w:t>
+      </w:r>
+      <w:proofErr w:type="spellStart"/>
+      <w:r>
+        <w:rPr>
+          <w:lang w:val="es-MX"/>
+        </w:rPr>
+        <w:t>Inventory</w:t>
+      </w:r>
+      <w:proofErr w:type="spellEnd"/>
+      <w:r>
+        <w:rPr>
+          <w:lang w:val="es-MX"/>
+        </w:rPr>
+        <w:t xml:space="preserve"> Management es parte de la suite de productos SAP ERP (Enterprise </w:t>
+      </w:r>
+      <w:proofErr w:type="spellStart"/>
+      <w:r>
+        <w:rPr>
+          <w:lang w:val="es-MX"/>
+        </w:rPr>
+        <w:t>Resource</w:t>
+      </w:r>
+      <w:proofErr w:type="spellEnd"/>
+      <w:r>
+        <w:rPr>
+          <w:lang w:val="es-MX"/>
+        </w:rPr>
+        <w:t xml:space="preserve"> </w:t>
+      </w:r>
+      <w:proofErr w:type="spellStart"/>
+      <w:r>
+        <w:rPr>
+          <w:lang w:val="es-MX"/>
+        </w:rPr>
+        <w:t>Planning</w:t>
+      </w:r>
+      <w:proofErr w:type="spellEnd"/>
+      <w:r>
+        <w:rPr>
+          <w:lang w:val="es-MX"/>
+        </w:rPr>
+        <w:t>)</w:t>
+      </w:r>
+      <w:r>
+        <w:rPr>
+          <w:lang w:val="es-MX"/>
+        </w:rPr>
+        <w:t xml:space="preserve"> </w:t>
+      </w:r>
+      <w:r>
+        <w:rPr>
+          <w:lang w:val="es-MX"/>
+        </w:rPr>
+        <w:t>una de las soluciones de software empresarial más utilizadas en todo el mundo. Est</w:t>
+      </w:r>
+      <w:r>
+        <w:rPr>
+          <w:lang w:val="es-MX"/>
+        </w:rPr>
+        <w:t>o</w:t>
+      </w:r>
+      <w:r>
+        <w:rPr>
+          <w:lang w:val="es-MX"/>
+        </w:rPr>
+        <w:t xml:space="preserve"> ha contribuido a su amplia adopción en empresas grandes y medianas en diversos sectores.</w:t>
+      </w:r>
+      <w:r>
+        <w:rPr>
+          <w:lang w:val="es-MX"/>
+        </w:rPr>
+        <w:t xml:space="preserve"> </w:t>
+      </w:r>
+    </w:p>
+    <w:p>
+      <w:pPr>
+        <w:spacing w:line="276" w:lineRule="auto"/>
+        <w:jc w:val="both"/>
+        <w:rPr>
+          <w:lang w:val="es-MX"/>
+        </w:rPr>
+      </w:pPr>
+      <w:r>
+        <w:rPr>
+          <w:lang w:val="es-MX"/>
+        </w:rPr>
+        <w:t>Este sistema se va a tomar en cuenta por su amplia adopción en diversas empresas de manera que se va a hacer una comparación de sus características con las funcionalidades del sistema a desarrollar.</w:t>
+      </w:r>
+    </w:p>
+    <w:p>
+      <w:pPr>
+        <w:spacing w:line="276" w:lineRule="auto"/>
+        <w:jc w:val="both"/>
+        <w:rPr>
+          <w:lang w:val="es-MX"/>
+        </w:rPr>
+      </w:pPr>
+    </w:p>
+    <w:p>
+      <w:pPr>
+        <w:spacing w:line="276" w:lineRule="auto"/>
+        <w:jc w:val="both"/>
+        <w:rPr>
+          <w:lang w:val="es-MX"/>
+        </w:rPr>
+      </w:pPr>
+      <w:r>
+        <w:rPr>
+          <w:lang w:val="es-MX"/>
+        </w:rPr>
+        <w:lastRenderedPageBreak/>
         <w:t>Registro de Productos:</w:t>
       </w:r>
     </w:p>
@@ -5254,14 +5369,21 @@
         <w:rPr>
           <w:lang w:val="es-MX"/>
         </w:rPr>
-        <w:t xml:space="preserve">SAP Inventory Management: Permite la creación de registros de productos con detalles como nombre, descripción, precio y unidades iniciales en stock. </w:t>
-      </w:r>
-      <w:r>
-        <w:rPr>
-          <w:lang w:val="es-MX"/>
-        </w:rPr>
-        <w:lastRenderedPageBreak/>
-        <w:t>Además, SAP permite la importación masiva de datos de productos desde fuentes externas.</w:t>
+        <w:t xml:space="preserve">SAP </w:t>
+      </w:r>
+      <w:proofErr w:type="spellStart"/>
+      <w:r>
+        <w:rPr>
+          <w:lang w:val="es-MX"/>
+        </w:rPr>
+        <w:t>Inventory</w:t>
+      </w:r>
+      <w:proofErr w:type="spellEnd"/>
+      <w:r>
+        <w:rPr>
+          <w:lang w:val="es-MX"/>
+        </w:rPr>
+        <w:t xml:space="preserve"> Management: Permite la creación de registros de productos con detalles como nombre, descripción, precio y unidades iniciales en stock. Además, SAP permite la importación masiva de datos de productos desde fuentes externas.</w:t>
       </w:r>
     </w:p>
     <w:p>
@@ -5316,7 +5438,21 @@
         <w:rPr>
           <w:lang w:val="es-MX"/>
         </w:rPr>
-        <w:t>SAP Inventory Management: Ofrece una vista completa de los inventarios, mostrando el estado actual de las existencias, ubicaciones y movimientos de productos. Además, permite generar informes detallados sobre el inventario.</w:t>
+        <w:t xml:space="preserve">SAP </w:t>
+      </w:r>
+      <w:proofErr w:type="spellStart"/>
+      <w:r>
+        <w:rPr>
+          <w:lang w:val="es-MX"/>
+        </w:rPr>
+        <w:t>Inventory</w:t>
+      </w:r>
+      <w:proofErr w:type="spellEnd"/>
+      <w:r>
+        <w:rPr>
+          <w:lang w:val="es-MX"/>
+        </w:rPr>
+        <w:t xml:space="preserve"> Management: Ofrece una vista completa de los inventarios, mostrando el estado actual de las existencias, ubicaciones y movimientos de productos. Además, permite generar informes detallados sobre el inventario.</w:t>
       </w:r>
     </w:p>
     <w:p>
@@ -5369,7 +5505,21 @@
         <w:rPr>
           <w:lang w:val="es-MX"/>
         </w:rPr>
-        <w:t>SAP Inventory Management: Proporciona información detallada sobre los niveles de existencias de productos en tiempo real, lo que permite a los usuarios monitorear y tomar decisiones basadas en datos actualizados.</w:t>
+        <w:t xml:space="preserve">SAP </w:t>
+      </w:r>
+      <w:proofErr w:type="spellStart"/>
+      <w:r>
+        <w:rPr>
+          <w:lang w:val="es-MX"/>
+        </w:rPr>
+        <w:t>Inventory</w:t>
+      </w:r>
+      <w:proofErr w:type="spellEnd"/>
+      <w:r>
+        <w:rPr>
+          <w:lang w:val="es-MX"/>
+        </w:rPr>
+        <w:t xml:space="preserve"> Management: Proporciona información detallada sobre los niveles de existencias de productos en tiempo real, lo que permite a los usuarios monitorear y tomar decisiones basadas en datos actualizados.</w:t>
       </w:r>
     </w:p>
     <w:p>
@@ -5428,7 +5578,21 @@
         <w:rPr>
           <w:lang w:val="es-MX"/>
         </w:rPr>
-        <w:t>SAP Inventory Management: Permite la eliminación de productos, pero generalmente con procedimientos de control de acceso y registros de auditoría para rastrear quién y cuándo se eliminaron los productos.</w:t>
+        <w:t xml:space="preserve">SAP </w:t>
+      </w:r>
+      <w:proofErr w:type="spellStart"/>
+      <w:r>
+        <w:rPr>
+          <w:lang w:val="es-MX"/>
+        </w:rPr>
+        <w:t>Inventory</w:t>
+      </w:r>
+      <w:proofErr w:type="spellEnd"/>
+      <w:r>
+        <w:rPr>
+          <w:lang w:val="es-MX"/>
+        </w:rPr>
+        <w:t xml:space="preserve"> Management: Permite la eliminación de productos, pero generalmente con procedimientos de control de acceso y registros de auditoría para rastrear quién y cuándo se eliminaron los productos.</w:t>
       </w:r>
     </w:p>
     <w:p>
@@ -5487,7 +5651,21 @@
         <w:rPr>
           <w:lang w:val="es-MX"/>
         </w:rPr>
-        <w:t>SAP Inventory Management: Ofrece capacidades de búsqueda avanzada y filtrado que permiten a los usuarios buscar productos utilizando múltiples criterios, como nombre, código, ubicación, etc.</w:t>
+        <w:t xml:space="preserve">SAP </w:t>
+      </w:r>
+      <w:proofErr w:type="spellStart"/>
+      <w:r>
+        <w:rPr>
+          <w:lang w:val="es-MX"/>
+        </w:rPr>
+        <w:t>Inventory</w:t>
+      </w:r>
+      <w:proofErr w:type="spellEnd"/>
+      <w:r>
+        <w:rPr>
+          <w:lang w:val="es-MX"/>
+        </w:rPr>
+        <w:t xml:space="preserve"> Management: Ofrece capacidades de búsqueda avanzada y filtrado que permiten a los usuarios buscar productos utilizando múltiples criterios, como nombre, código, ubicación, etc.</w:t>
       </w:r>
     </w:p>
     <w:p>
@@ -5527,14 +5705,23 @@
         <w:rPr>
           <w:lang w:val="es-MX"/>
         </w:rPr>
+        <w:lastRenderedPageBreak/>
         <w:t xml:space="preserve">Tu Sistema: Cuenta con una interfaz de usuario intuitiva diseñada para usuarios </w:t>
       </w:r>
       <w:r>
         <w:rPr>
           <w:lang w:val="es-MX"/>
         </w:rPr>
-        <w:t>sin un conocimiento tecnico</w:t>
-      </w:r>
+        <w:t xml:space="preserve">sin un conocimiento </w:t>
+      </w:r>
+      <w:proofErr w:type="spellStart"/>
+      <w:r>
+        <w:rPr>
+          <w:lang w:val="es-MX"/>
+        </w:rPr>
+        <w:t>tecnico</w:t>
+      </w:r>
+      <w:proofErr w:type="spellEnd"/>
       <w:r>
         <w:rPr>
           <w:lang w:val="es-MX"/>
@@ -5558,17 +5745,22 @@
         <w:rPr>
           <w:lang w:val="es-MX"/>
         </w:rPr>
-        <w:t>SAP Inventory Management: Proporciona una interfaz de usuario profesional, pero suele requerir una curva de aprendizaje mayor debido a su complejidad y funcionalidades avanzadas.</w:t>
-      </w:r>
-    </w:p>
-    <w:p>
-      <w:pPr>
-        <w:spacing w:line="276" w:lineRule="auto"/>
-        <w:jc w:val="both"/>
-        <w:rPr>
-          <w:lang w:val="es-MX"/>
-        </w:rPr>
-      </w:pPr>
+        <w:t xml:space="preserve">SAP </w:t>
+      </w:r>
+      <w:proofErr w:type="spellStart"/>
+      <w:r>
+        <w:rPr>
+          <w:lang w:val="es-MX"/>
+        </w:rPr>
+        <w:t>Inventory</w:t>
+      </w:r>
+      <w:proofErr w:type="spellEnd"/>
+      <w:r>
+        <w:rPr>
+          <w:lang w:val="es-MX"/>
+        </w:rPr>
+        <w:t xml:space="preserve"> Management: Proporciona una interfaz de usuario profesional, pero suele requerir una curva de aprendizaje mayor debido a su complejidad y funcionalidades avanzadas.</w:t>
+      </w:r>
     </w:p>
     <w:p>
       <w:pPr>
@@ -5590,7 +5782,6 @@
           <w:szCs w:val="24"/>
           <w:lang w:val="es-MX"/>
         </w:rPr>
-        <w:lastRenderedPageBreak/>
         <w:t>Tecnologías empleadas</w:t>
       </w:r>
     </w:p>
@@ -5638,7 +5829,19 @@
         <w:rPr>
           <w:lang w:val="es-MX"/>
         </w:rPr>
-        <w:t xml:space="preserve"> a su portabilidad, flexibilidad y robustez Java permite la creación de aplicaciones escalables y confiables, lo que lo convierte en una elección ideal para un sistema de gestión de inventarios.</w:t>
+        <w:t xml:space="preserve"> a su portabilidad, flexibilidad y robustez Java permite la creación de aplicaciones escalables y confiables, lo que lo convierte en una elección ideal para un sistema de gestión de inventarios</w:t>
+      </w:r>
+      <w:r>
+        <w:rPr>
+          <w:lang w:val="es-MX"/>
+        </w:rPr>
+        <w:t xml:space="preserve"> que pueda escalar con futuras mejoras</w:t>
+      </w:r>
+      <w:r>
+        <w:rPr>
+          <w:lang w:val="es-MX"/>
+        </w:rPr>
+        <w:t>.</w:t>
       </w:r>
     </w:p>
     <w:p>
@@ -5673,7 +5876,7 @@
         <w:rPr>
           <w:lang w:val="es-MX"/>
         </w:rPr>
-        <w:t>Swing es una biblioteca gráfica de Java que se utiliza para desarrollar interfaces de usuario (UI). Proporciona componentes gráficos como botones, etiquetas, tablas y paneles que son esenciales para crear una interfaz de usuario intuitiva y atractiva.</w:t>
+        <w:t>Swing es una biblioteca gráfica de Java que se utiliza para desarrollar interfaces de usuario. Proporciona componentes gráficos como botones, etiquetas, tablas y paneles que son esenciales para crear una interfaz de usuario intuitiva y atractiva.</w:t>
       </w:r>
     </w:p>
     <w:p>
@@ -5763,7 +5966,7 @@
           <w:lang w:val="es-MX"/>
         </w:rPr>
       </w:pPr>
-      <w:bookmarkStart w:id="10" w:name="_Toc146212538"/>
+      <w:bookmarkStart w:id="10" w:name="_Toc146214780"/>
       <w:r>
         <w:rPr>
           <w:lang w:val="es-MX"/>
@@ -5777,32 +5980,26 @@
       <w:pPr>
         <w:spacing w:line="276" w:lineRule="auto"/>
         <w:jc w:val="both"/>
-        <w:rPr>
-          <w:lang w:val="es-MX"/>
-        </w:rPr>
-      </w:pPr>
-      <w:r>
-        <w:rPr>
-          <w:lang w:val="es-MX"/>
-        </w:rPr>
-        <w:t>Sommerville, I. (2011). Ingeniería de Software. (9na ed.). Pearson</w:t>
-      </w:r>
-    </w:p>
-    <w:p>
-      <w:pPr>
-        <w:spacing w:line="276" w:lineRule="auto"/>
-        <w:jc w:val="both"/>
-      </w:pPr>
-      <w:r>
-        <w:rPr>
-          <w:lang w:val="es-MX"/>
-        </w:rPr>
+      </w:pPr>
+      <w:r>
+        <w:rPr>
+          <w:lang w:val="es-MX"/>
+        </w:rPr>
+        <w:t xml:space="preserve">Sommerville, I. (2011). Ingeniería de Software. </w:t>
+      </w:r>
+      <w:r>
+        <w:t>(9na ed.). Pearson</w:t>
+      </w:r>
+    </w:p>
+    <w:p>
+      <w:pPr>
+        <w:spacing w:line="276" w:lineRule="auto"/>
+        <w:jc w:val="both"/>
+      </w:pPr>
+      <w:r>
         <w:t xml:space="preserve">Pressman, R. </w:t>
       </w:r>
       <w:r>
-        <w:rPr>
-          <w:lang w:val="es-MX"/>
-        </w:rPr>
         <w:t xml:space="preserve">(2010). </w:t>
       </w:r>
       <w:r>
@@ -5812,7 +6009,13 @@
         <w:t xml:space="preserve">Ingeniería del Software. </w:t>
       </w:r>
       <w:r>
-        <w:t>(7ma ed.). Mc Graw H</w:t>
+        <w:rPr>
+          <w:lang w:val="es-MX"/>
+        </w:rPr>
+        <w:t xml:space="preserve">(7ma ed.). </w:t>
+      </w:r>
+      <w:r>
+        <w:t>Mc Graw H</w:t>
       </w:r>
       <w:r>
         <w:t>ill.</w:t>

--- a/Gestor de Inventarios.docx
+++ b/Gestor de Inventarios.docx
@@ -4,7 +4,7 @@
   <w:body>
     <w:p>
       <w:pPr>
-        <w:spacing w:line="276" w:lineRule="auto"/>
+        <w:spacing w:line="360" w:lineRule="auto"/>
         <w:jc w:val="both"/>
         <w:rPr>
           <w:rFonts w:ascii="Calibri" w:eastAsia="Calibri" w:hAnsi="Calibri" w:cs="Arial"/>
@@ -703,7 +703,7 @@
     </w:p>
     <w:p>
       <w:pPr>
-        <w:spacing w:line="276" w:lineRule="auto"/>
+        <w:spacing w:line="360" w:lineRule="auto"/>
         <w:jc w:val="both"/>
         <w:rPr>
           <w:rFonts w:cs="Arial"/>
@@ -1473,7 +1473,7 @@
         <w:p>
           <w:pPr>
             <w:pStyle w:val="TtuloTDC"/>
-            <w:spacing w:line="276" w:lineRule="auto"/>
+            <w:spacing w:line="360" w:lineRule="auto"/>
             <w:jc w:val="both"/>
           </w:pPr>
           <w:r>
@@ -1513,7 +1513,7 @@
             </w:rPr>
             <w:fldChar w:fldCharType="separate"/>
           </w:r>
-          <w:hyperlink w:anchor="_Toc146214770" w:history="1">
+          <w:hyperlink w:anchor="_Toc146217156" w:history="1">
             <w:r>
               <w:rPr>
                 <w:rStyle w:val="Hipervnculo"/>
@@ -1543,7 +1543,7 @@
                 <w:noProof/>
                 <w:webHidden/>
               </w:rPr>
-              <w:instrText xml:space="preserve"> PAGEREF _Toc146214770 \h </w:instrText>
+              <w:instrText xml:space="preserve"> PAGEREF _Toc146217156 \h </w:instrText>
             </w:r>
             <w:r>
               <w:rPr>
@@ -1589,7 +1589,7 @@
               <w14:ligatures w14:val="standardContextual"/>
             </w:rPr>
           </w:pPr>
-          <w:hyperlink w:anchor="_Toc146214771" w:history="1">
+          <w:hyperlink w:anchor="_Toc146217157" w:history="1">
             <w:r>
               <w:rPr>
                 <w:rStyle w:val="Hipervnculo"/>
@@ -1619,7 +1619,7 @@
                 <w:noProof/>
                 <w:webHidden/>
               </w:rPr>
-              <w:instrText xml:space="preserve"> PAGEREF _Toc146214771 \h </w:instrText>
+              <w:instrText xml:space="preserve"> PAGEREF _Toc146217157 \h </w:instrText>
             </w:r>
             <w:r>
               <w:rPr>
@@ -1665,7 +1665,7 @@
               <w14:ligatures w14:val="standardContextual"/>
             </w:rPr>
           </w:pPr>
-          <w:hyperlink w:anchor="_Toc146214772" w:history="1">
+          <w:hyperlink w:anchor="_Toc146217158" w:history="1">
             <w:r>
               <w:rPr>
                 <w:rStyle w:val="Hipervnculo"/>
@@ -1695,7 +1695,7 @@
                 <w:noProof/>
                 <w:webHidden/>
               </w:rPr>
-              <w:instrText xml:space="preserve"> PAGEREF _Toc146214772 \h </w:instrText>
+              <w:instrText xml:space="preserve"> PAGEREF _Toc146217158 \h </w:instrText>
             </w:r>
             <w:r>
               <w:rPr>
@@ -1741,7 +1741,7 @@
               <w14:ligatures w14:val="standardContextual"/>
             </w:rPr>
           </w:pPr>
-          <w:hyperlink w:anchor="_Toc146214773" w:history="1">
+          <w:hyperlink w:anchor="_Toc146217159" w:history="1">
             <w:r>
               <w:rPr>
                 <w:rStyle w:val="Hipervnculo"/>
@@ -1771,7 +1771,7 @@
                 <w:noProof/>
                 <w:webHidden/>
               </w:rPr>
-              <w:instrText xml:space="preserve"> PAGEREF _Toc146214773 \h </w:instrText>
+              <w:instrText xml:space="preserve"> PAGEREF _Toc146217159 \h </w:instrText>
             </w:r>
             <w:r>
               <w:rPr>
@@ -1817,7 +1817,7 @@
               <w14:ligatures w14:val="standardContextual"/>
             </w:rPr>
           </w:pPr>
-          <w:hyperlink w:anchor="_Toc146214774" w:history="1">
+          <w:hyperlink w:anchor="_Toc146217160" w:history="1">
             <w:r>
               <w:rPr>
                 <w:rStyle w:val="Hipervnculo"/>
@@ -1847,7 +1847,7 @@
                 <w:noProof/>
                 <w:webHidden/>
               </w:rPr>
-              <w:instrText xml:space="preserve"> PAGEREF _Toc146214774 \h </w:instrText>
+              <w:instrText xml:space="preserve"> PAGEREF _Toc146217160 \h </w:instrText>
             </w:r>
             <w:r>
               <w:rPr>
@@ -1893,7 +1893,7 @@
               <w14:ligatures w14:val="standardContextual"/>
             </w:rPr>
           </w:pPr>
-          <w:hyperlink w:anchor="_Toc146214775" w:history="1">
+          <w:hyperlink w:anchor="_Toc146217161" w:history="1">
             <w:r>
               <w:rPr>
                 <w:rStyle w:val="Hipervnculo"/>
@@ -1923,7 +1923,7 @@
                 <w:noProof/>
                 <w:webHidden/>
               </w:rPr>
-              <w:instrText xml:space="preserve"> PAGEREF _Toc146214775 \h </w:instrText>
+              <w:instrText xml:space="preserve"> PAGEREF _Toc146217161 \h </w:instrText>
             </w:r>
             <w:r>
               <w:rPr>
@@ -1969,7 +1969,7 @@
               <w14:ligatures w14:val="standardContextual"/>
             </w:rPr>
           </w:pPr>
-          <w:hyperlink w:anchor="_Toc146214776" w:history="1">
+          <w:hyperlink w:anchor="_Toc146217162" w:history="1">
             <w:r>
               <w:rPr>
                 <w:rStyle w:val="Hipervnculo"/>
@@ -1999,7 +1999,7 @@
                 <w:noProof/>
                 <w:webHidden/>
               </w:rPr>
-              <w:instrText xml:space="preserve"> PAGEREF _Toc146214776 \h </w:instrText>
+              <w:instrText xml:space="preserve"> PAGEREF _Toc146217162 \h </w:instrText>
             </w:r>
             <w:r>
               <w:rPr>
@@ -2045,7 +2045,7 @@
               <w14:ligatures w14:val="standardContextual"/>
             </w:rPr>
           </w:pPr>
-          <w:hyperlink w:anchor="_Toc146214777" w:history="1">
+          <w:hyperlink w:anchor="_Toc146217163" w:history="1">
             <w:r>
               <w:rPr>
                 <w:rStyle w:val="Hipervnculo"/>
@@ -2073,7 +2073,7 @@
                 <w:noProof/>
                 <w:webHidden/>
               </w:rPr>
-              <w:instrText xml:space="preserve"> PAGEREF _Toc146214777 \h </w:instrText>
+              <w:instrText xml:space="preserve"> PAGEREF _Toc146217163 \h </w:instrText>
             </w:r>
             <w:r>
               <w:rPr>
@@ -2119,7 +2119,7 @@
               <w14:ligatures w14:val="standardContextual"/>
             </w:rPr>
           </w:pPr>
-          <w:hyperlink w:anchor="_Toc146214778" w:history="1">
+          <w:hyperlink w:anchor="_Toc146217164" w:history="1">
             <w:r>
               <w:rPr>
                 <w:rStyle w:val="Hipervnculo"/>
@@ -2149,81 +2149,7 @@
                 <w:noProof/>
                 <w:webHidden/>
               </w:rPr>
-              <w:instrText xml:space="preserve"> PAGEREF _Toc146214778 \h </w:instrText>
-            </w:r>
-            <w:r>
-              <w:rPr>
-                <w:noProof/>
-                <w:webHidden/>
-              </w:rPr>
-            </w:r>
-            <w:r>
-              <w:rPr>
-                <w:noProof/>
-                <w:webHidden/>
-              </w:rPr>
-              <w:fldChar w:fldCharType="separate"/>
-            </w:r>
-            <w:r>
-              <w:rPr>
-                <w:noProof/>
-                <w:webHidden/>
-              </w:rPr>
-              <w:t>11</w:t>
-            </w:r>
-            <w:r>
-              <w:rPr>
-                <w:noProof/>
-                <w:webHidden/>
-              </w:rPr>
-              <w:fldChar w:fldCharType="end"/>
-            </w:r>
-          </w:hyperlink>
-        </w:p>
-        <w:p>
-          <w:pPr>
-            <w:pStyle w:val="TDC1"/>
-            <w:tabs>
-              <w:tab w:val="right" w:leader="dot" w:pos="8828"/>
-            </w:tabs>
-            <w:rPr>
-              <w:rFonts w:asciiTheme="minorHAnsi" w:eastAsiaTheme="minorEastAsia" w:hAnsiTheme="minorHAnsi"/>
-              <w:noProof/>
-              <w:kern w:val="2"/>
-              <w:sz w:val="22"/>
-              <w:lang w:val="es-MX" w:eastAsia="es-MX"/>
-              <w14:ligatures w14:val="standardContextual"/>
-            </w:rPr>
-          </w:pPr>
-          <w:hyperlink w:anchor="_Toc146214779" w:history="1">
-            <w:r>
-              <w:rPr>
-                <w:rStyle w:val="Hipervnculo"/>
-                <w:noProof/>
-                <w:lang w:val="es-MX"/>
-              </w:rPr>
-              <w:t>Marco Teórico</w:t>
-            </w:r>
-            <w:r>
-              <w:rPr>
-                <w:noProof/>
-                <w:webHidden/>
-              </w:rPr>
-              <w:tab/>
-            </w:r>
-            <w:r>
-              <w:rPr>
-                <w:noProof/>
-                <w:webHidden/>
-              </w:rPr>
-              <w:fldChar w:fldCharType="begin"/>
-            </w:r>
-            <w:r>
-              <w:rPr>
-                <w:noProof/>
-                <w:webHidden/>
-              </w:rPr>
-              <w:instrText xml:space="preserve"> PAGEREF _Toc146214779 \h </w:instrText>
+              <w:instrText xml:space="preserve"> PAGEREF _Toc146217164 \h </w:instrText>
             </w:r>
             <w:r>
               <w:rPr>
@@ -2269,14 +2195,14 @@
               <w14:ligatures w14:val="standardContextual"/>
             </w:rPr>
           </w:pPr>
-          <w:hyperlink w:anchor="_Toc146214780" w:history="1">
+          <w:hyperlink w:anchor="_Toc146217165" w:history="1">
             <w:r>
               <w:rPr>
                 <w:rStyle w:val="Hipervnculo"/>
                 <w:noProof/>
                 <w:lang w:val="es-MX"/>
               </w:rPr>
-              <w:t>Bibliografía</w:t>
+              <w:t>Marco Teórico</w:t>
             </w:r>
             <w:r>
               <w:rPr>
@@ -2297,7 +2223,7 @@
                 <w:noProof/>
                 <w:webHidden/>
               </w:rPr>
-              <w:instrText xml:space="preserve"> PAGEREF _Toc146214780 \h </w:instrText>
+              <w:instrText xml:space="preserve"> PAGEREF _Toc146217165 \h </w:instrText>
             </w:r>
             <w:r>
               <w:rPr>
@@ -2317,7 +2243,7 @@
                 <w:noProof/>
                 <w:webHidden/>
               </w:rPr>
-              <w:t>15</w:t>
+              <w:t>13</w:t>
             </w:r>
             <w:r>
               <w:rPr>
@@ -2330,7 +2256,81 @@
         </w:p>
         <w:p>
           <w:pPr>
-            <w:spacing w:line="276" w:lineRule="auto"/>
+            <w:pStyle w:val="TDC1"/>
+            <w:tabs>
+              <w:tab w:val="right" w:leader="dot" w:pos="8828"/>
+            </w:tabs>
+            <w:rPr>
+              <w:rFonts w:asciiTheme="minorHAnsi" w:eastAsiaTheme="minorEastAsia" w:hAnsiTheme="minorHAnsi"/>
+              <w:noProof/>
+              <w:kern w:val="2"/>
+              <w:sz w:val="22"/>
+              <w:lang w:val="es-MX" w:eastAsia="es-MX"/>
+              <w14:ligatures w14:val="standardContextual"/>
+            </w:rPr>
+          </w:pPr>
+          <w:hyperlink w:anchor="_Toc146217166" w:history="1">
+            <w:r>
+              <w:rPr>
+                <w:rStyle w:val="Hipervnculo"/>
+                <w:noProof/>
+                <w:lang w:val="es-MX"/>
+              </w:rPr>
+              <w:t>Referencias</w:t>
+            </w:r>
+            <w:r>
+              <w:rPr>
+                <w:noProof/>
+                <w:webHidden/>
+              </w:rPr>
+              <w:tab/>
+            </w:r>
+            <w:r>
+              <w:rPr>
+                <w:noProof/>
+                <w:webHidden/>
+              </w:rPr>
+              <w:fldChar w:fldCharType="begin"/>
+            </w:r>
+            <w:r>
+              <w:rPr>
+                <w:noProof/>
+                <w:webHidden/>
+              </w:rPr>
+              <w:instrText xml:space="preserve"> PAGEREF _Toc146217166 \h </w:instrText>
+            </w:r>
+            <w:r>
+              <w:rPr>
+                <w:noProof/>
+                <w:webHidden/>
+              </w:rPr>
+            </w:r>
+            <w:r>
+              <w:rPr>
+                <w:noProof/>
+                <w:webHidden/>
+              </w:rPr>
+              <w:fldChar w:fldCharType="separate"/>
+            </w:r>
+            <w:r>
+              <w:rPr>
+                <w:noProof/>
+                <w:webHidden/>
+              </w:rPr>
+              <w:t>17</w:t>
+            </w:r>
+            <w:r>
+              <w:rPr>
+                <w:noProof/>
+                <w:webHidden/>
+              </w:rPr>
+              <w:fldChar w:fldCharType="end"/>
+            </w:r>
+          </w:hyperlink>
+        </w:p>
+        <w:p>
+          <w:pPr>
+            <w:spacing w:line="360" w:lineRule="auto"/>
             <w:jc w:val="both"/>
             <w:rPr>
               <w:lang w:val="es-MX"/>
@@ -2349,16 +2349,16 @@
     </w:sdt>
     <w:p>
       <w:pPr>
-        <w:spacing w:line="276" w:lineRule="auto"/>
-        <w:jc w:val="both"/>
-        <w:rPr>
-          <w:lang w:val="es-MX"/>
-        </w:rPr>
-      </w:pPr>
-    </w:p>
-    <w:p>
-      <w:pPr>
-        <w:spacing w:line="276" w:lineRule="auto"/>
+        <w:spacing w:line="360" w:lineRule="auto"/>
+        <w:jc w:val="both"/>
+        <w:rPr>
+          <w:lang w:val="es-MX"/>
+        </w:rPr>
+      </w:pPr>
+    </w:p>
+    <w:p>
+      <w:pPr>
+        <w:spacing w:line="360" w:lineRule="auto"/>
         <w:jc w:val="both"/>
         <w:rPr>
           <w:rFonts w:cs="Arial"/>
@@ -2368,7 +2368,7 @@
     </w:p>
     <w:p>
       <w:pPr>
-        <w:spacing w:line="276" w:lineRule="auto"/>
+        <w:spacing w:line="360" w:lineRule="auto"/>
         <w:jc w:val="both"/>
         <w:rPr>
           <w:rFonts w:cs="Arial"/>
@@ -2378,7 +2378,7 @@
     </w:p>
     <w:p>
       <w:pPr>
-        <w:spacing w:line="276" w:lineRule="auto"/>
+        <w:spacing w:line="360" w:lineRule="auto"/>
         <w:jc w:val="both"/>
         <w:rPr>
           <w:rFonts w:cs="Arial"/>
@@ -2388,7 +2388,7 @@
     </w:p>
     <w:p>
       <w:pPr>
-        <w:spacing w:line="276" w:lineRule="auto"/>
+        <w:spacing w:line="360" w:lineRule="auto"/>
         <w:jc w:val="both"/>
         <w:rPr>
           <w:rFonts w:cs="Arial"/>
@@ -2398,7 +2398,7 @@
     </w:p>
     <w:p>
       <w:pPr>
-        <w:spacing w:line="276" w:lineRule="auto"/>
+        <w:spacing w:line="360" w:lineRule="auto"/>
         <w:jc w:val="both"/>
         <w:rPr>
           <w:rFonts w:cs="Arial"/>
@@ -2408,7 +2408,7 @@
     </w:p>
     <w:p>
       <w:pPr>
-        <w:spacing w:line="276" w:lineRule="auto"/>
+        <w:spacing w:line="360" w:lineRule="auto"/>
         <w:jc w:val="both"/>
         <w:rPr>
           <w:rFonts w:cs="Arial"/>
@@ -2418,7 +2418,7 @@
     </w:p>
     <w:p>
       <w:pPr>
-        <w:spacing w:line="276" w:lineRule="auto"/>
+        <w:spacing w:line="360" w:lineRule="auto"/>
         <w:jc w:val="both"/>
         <w:rPr>
           <w:rFonts w:cs="Arial"/>
@@ -2428,7 +2428,7 @@
     </w:p>
     <w:p>
       <w:pPr>
-        <w:spacing w:line="276" w:lineRule="auto"/>
+        <w:spacing w:line="360" w:lineRule="auto"/>
         <w:jc w:val="both"/>
         <w:rPr>
           <w:rFonts w:cs="Arial"/>
@@ -2438,7 +2438,7 @@
     </w:p>
     <w:p>
       <w:pPr>
-        <w:spacing w:line="276" w:lineRule="auto"/>
+        <w:spacing w:line="360" w:lineRule="auto"/>
         <w:jc w:val="both"/>
         <w:rPr>
           <w:rFonts w:cs="Arial"/>
@@ -2448,7 +2448,7 @@
     </w:p>
     <w:p>
       <w:pPr>
-        <w:spacing w:line="276" w:lineRule="auto"/>
+        <w:spacing w:line="360" w:lineRule="auto"/>
         <w:jc w:val="both"/>
         <w:rPr>
           <w:rFonts w:cs="Arial"/>
@@ -2458,7 +2458,7 @@
     </w:p>
     <w:p>
       <w:pPr>
-        <w:spacing w:line="276" w:lineRule="auto"/>
+        <w:spacing w:line="360" w:lineRule="auto"/>
         <w:jc w:val="both"/>
         <w:rPr>
           <w:rFonts w:cs="Arial"/>
@@ -2468,7 +2468,7 @@
     </w:p>
     <w:p>
       <w:pPr>
-        <w:spacing w:line="276" w:lineRule="auto"/>
+        <w:spacing w:line="360" w:lineRule="auto"/>
         <w:jc w:val="both"/>
         <w:rPr>
           <w:rFonts w:cs="Arial"/>
@@ -2478,37 +2478,7 @@
     </w:p>
     <w:p>
       <w:pPr>
-        <w:spacing w:line="276" w:lineRule="auto"/>
-        <w:jc w:val="both"/>
-        <w:rPr>
-          <w:rFonts w:cs="Arial"/>
-          <w:lang w:val="es-MX"/>
-        </w:rPr>
-      </w:pPr>
-    </w:p>
-    <w:p>
-      <w:pPr>
-        <w:spacing w:line="276" w:lineRule="auto"/>
-        <w:jc w:val="both"/>
-        <w:rPr>
-          <w:rFonts w:cs="Arial"/>
-          <w:lang w:val="es-MX"/>
-        </w:rPr>
-      </w:pPr>
-    </w:p>
-    <w:p>
-      <w:pPr>
-        <w:spacing w:line="276" w:lineRule="auto"/>
-        <w:jc w:val="both"/>
-        <w:rPr>
-          <w:rFonts w:cs="Arial"/>
-          <w:lang w:val="es-MX"/>
-        </w:rPr>
-      </w:pPr>
-    </w:p>
-    <w:p>
-      <w:pPr>
-        <w:spacing w:line="276" w:lineRule="auto"/>
+        <w:spacing w:line="360" w:lineRule="auto"/>
         <w:jc w:val="both"/>
         <w:rPr>
           <w:rFonts w:cs="Arial"/>
@@ -2525,14 +2495,14 @@
     <w:p>
       <w:pPr>
         <w:pStyle w:val="Ttulo1"/>
-        <w:spacing w:line="276" w:lineRule="auto"/>
+        <w:spacing w:line="360" w:lineRule="auto"/>
         <w:jc w:val="both"/>
         <w:rPr>
           <w:rFonts w:eastAsia="Arial Nova" w:cs="Arial"/>
           <w:lang w:val="es-MX"/>
         </w:rPr>
       </w:pPr>
-      <w:bookmarkStart w:id="0" w:name="_Toc146214770"/>
+      <w:bookmarkStart w:id="0" w:name="_Toc146217156"/>
       <w:r>
         <w:rPr>
           <w:rFonts w:eastAsia="Arial Nova"/>
@@ -2547,7 +2517,7 @@
     </w:p>
     <w:p>
       <w:pPr>
-        <w:spacing w:line="276" w:lineRule="auto"/>
+        <w:spacing w:line="360" w:lineRule="auto"/>
         <w:jc w:val="both"/>
         <w:rPr>
           <w:lang w:val="es-MX"/>
@@ -2574,7 +2544,7 @@
     </w:p>
     <w:p>
       <w:pPr>
-        <w:spacing w:line="276" w:lineRule="auto"/>
+        <w:spacing w:line="360" w:lineRule="auto"/>
         <w:jc w:val="both"/>
         <w:rPr>
           <w:lang w:val="es-MX"/>
@@ -2601,7 +2571,7 @@
     </w:p>
     <w:p>
       <w:pPr>
-        <w:spacing w:line="276" w:lineRule="auto"/>
+        <w:spacing w:line="360" w:lineRule="auto"/>
         <w:jc w:val="both"/>
         <w:rPr>
           <w:lang w:val="es-MX"/>
@@ -2634,7 +2604,7 @@
     </w:p>
     <w:p>
       <w:pPr>
-        <w:spacing w:line="276" w:lineRule="auto"/>
+        <w:spacing w:line="360" w:lineRule="auto"/>
         <w:jc w:val="both"/>
         <w:rPr>
           <w:lang w:val="es-MX"/>
@@ -2649,6 +2619,7 @@
     </w:p>
     <w:p>
       <w:pPr>
+        <w:spacing w:line="360" w:lineRule="auto"/>
         <w:rPr>
           <w:rFonts w:eastAsia="Arial Nova" w:cstheme="majorBidi"/>
           <w:b/>
@@ -2672,14 +2643,14 @@
     <w:p>
       <w:pPr>
         <w:pStyle w:val="Ttulo1"/>
-        <w:spacing w:line="276" w:lineRule="auto"/>
+        <w:spacing w:line="360" w:lineRule="auto"/>
         <w:jc w:val="both"/>
         <w:rPr>
           <w:rFonts w:eastAsia="Arial Nova" w:cs="Arial"/>
           <w:lang w:val="es-MX"/>
         </w:rPr>
       </w:pPr>
-      <w:bookmarkStart w:id="1" w:name="_Toc146214771"/>
+      <w:bookmarkStart w:id="1" w:name="_Toc146217157"/>
       <w:r>
         <w:rPr>
           <w:rFonts w:eastAsia="Arial Nova"/>
@@ -2694,7 +2665,7 @@
     </w:p>
     <w:p>
       <w:pPr>
-        <w:spacing w:line="276" w:lineRule="auto"/>
+        <w:spacing w:line="360" w:lineRule="auto"/>
         <w:jc w:val="both"/>
         <w:rPr>
           <w:rFonts w:eastAsia="system-ui" w:cs="Arial"/>
@@ -2738,7 +2709,7 @@
           <w:ilvl w:val="0"/>
           <w:numId w:val="7"/>
         </w:numPr>
-        <w:spacing w:line="276" w:lineRule="auto"/>
+        <w:spacing w:line="360" w:lineRule="auto"/>
         <w:jc w:val="both"/>
         <w:rPr>
           <w:rFonts w:eastAsia="system-ui" w:cs="Arial"/>
@@ -2759,7 +2730,7 @@
     </w:p>
     <w:p>
       <w:pPr>
-        <w:spacing w:line="276" w:lineRule="auto"/>
+        <w:spacing w:line="360" w:lineRule="auto"/>
         <w:jc w:val="both"/>
         <w:rPr>
           <w:rFonts w:eastAsia="system-ui" w:cs="Arial"/>
@@ -2785,7 +2756,7 @@
           <w:ilvl w:val="0"/>
           <w:numId w:val="7"/>
         </w:numPr>
-        <w:spacing w:line="276" w:lineRule="auto"/>
+        <w:spacing w:line="360" w:lineRule="auto"/>
         <w:jc w:val="both"/>
         <w:rPr>
           <w:rFonts w:eastAsia="system-ui" w:cs="Arial"/>
@@ -2806,7 +2777,7 @@
     </w:p>
     <w:p>
       <w:pPr>
-        <w:spacing w:line="276" w:lineRule="auto"/>
+        <w:spacing w:line="360" w:lineRule="auto"/>
         <w:jc w:val="both"/>
         <w:rPr>
           <w:rFonts w:eastAsia="system-ui" w:cs="Arial"/>
@@ -2832,7 +2803,7 @@
           <w:ilvl w:val="0"/>
           <w:numId w:val="7"/>
         </w:numPr>
-        <w:spacing w:line="276" w:lineRule="auto"/>
+        <w:spacing w:line="360" w:lineRule="auto"/>
         <w:jc w:val="both"/>
         <w:rPr>
           <w:rFonts w:eastAsia="system-ui" w:cs="Arial"/>
@@ -2853,7 +2824,7 @@
     </w:p>
     <w:p>
       <w:pPr>
-        <w:spacing w:line="276" w:lineRule="auto"/>
+        <w:spacing w:line="360" w:lineRule="auto"/>
         <w:jc w:val="both"/>
         <w:rPr>
           <w:rFonts w:eastAsia="system-ui" w:cs="Arial"/>
@@ -2879,7 +2850,7 @@
           <w:ilvl w:val="0"/>
           <w:numId w:val="7"/>
         </w:numPr>
-        <w:spacing w:line="276" w:lineRule="auto"/>
+        <w:spacing w:line="360" w:lineRule="auto"/>
         <w:jc w:val="both"/>
         <w:rPr>
           <w:rFonts w:eastAsia="Arial Nova" w:cstheme="majorBidi"/>
@@ -2900,7 +2871,7 @@
     </w:p>
     <w:p>
       <w:pPr>
-        <w:spacing w:line="276" w:lineRule="auto"/>
+        <w:spacing w:line="360" w:lineRule="auto"/>
         <w:jc w:val="both"/>
         <w:rPr>
           <w:rFonts w:eastAsia="Arial Nova" w:cstheme="majorBidi"/>
@@ -2921,7 +2892,7 @@
     </w:p>
     <w:p>
       <w:pPr>
-        <w:spacing w:line="276" w:lineRule="auto"/>
+        <w:spacing w:line="360" w:lineRule="auto"/>
         <w:jc w:val="both"/>
         <w:rPr>
           <w:rFonts w:eastAsia="Arial Nova" w:cstheme="majorBidi"/>
@@ -2933,6 +2904,7 @@
     </w:p>
     <w:p>
       <w:pPr>
+        <w:spacing w:line="360" w:lineRule="auto"/>
         <w:rPr>
           <w:rFonts w:eastAsia="Arial Nova" w:cstheme="majorBidi"/>
           <w:b/>
@@ -2956,7 +2928,7 @@
     <w:p>
       <w:pPr>
         <w:pStyle w:val="Ttulo1"/>
-        <w:spacing w:line="276" w:lineRule="auto"/>
+        <w:spacing w:line="360" w:lineRule="auto"/>
         <w:jc w:val="both"/>
         <w:rPr>
           <w:rFonts w:eastAsia="Arial Nova"/>
@@ -2966,7 +2938,7 @@
           <w:lang w:val="es-MX"/>
         </w:rPr>
       </w:pPr>
-      <w:bookmarkStart w:id="2" w:name="_Toc146214772"/>
+      <w:bookmarkStart w:id="2" w:name="_Toc146217158"/>
       <w:r>
         <w:rPr>
           <w:rFonts w:eastAsia="Arial Nova"/>
@@ -2981,7 +2953,7 @@
     </w:p>
     <w:p>
       <w:pPr>
-        <w:spacing w:line="276" w:lineRule="auto"/>
+        <w:spacing w:line="360" w:lineRule="auto"/>
         <w:jc w:val="both"/>
         <w:rPr>
           <w:rFonts w:cs="Arial"/>
@@ -3002,6 +2974,7 @@
     </w:p>
     <w:p>
       <w:pPr>
+        <w:spacing w:line="360" w:lineRule="auto"/>
         <w:rPr>
           <w:rFonts w:eastAsia="Arial Nova" w:cstheme="majorBidi"/>
           <w:b/>
@@ -3025,7 +2998,7 @@
     <w:p>
       <w:pPr>
         <w:pStyle w:val="Ttulo1"/>
-        <w:spacing w:line="276" w:lineRule="auto"/>
+        <w:spacing w:line="360" w:lineRule="auto"/>
         <w:jc w:val="both"/>
         <w:rPr>
           <w:rFonts w:eastAsia="Arial Nova"/>
@@ -3035,7 +3008,7 @@
           <w:lang w:val="es-MX"/>
         </w:rPr>
       </w:pPr>
-      <w:bookmarkStart w:id="3" w:name="_Toc146214773"/>
+      <w:bookmarkStart w:id="3" w:name="_Toc146217159"/>
       <w:r>
         <w:rPr>
           <w:rFonts w:eastAsia="Arial Nova"/>
@@ -3055,7 +3028,7 @@
           <w:ilvl w:val="0"/>
           <w:numId w:val="2"/>
         </w:numPr>
-        <w:spacing w:line="276" w:lineRule="auto"/>
+        <w:spacing w:line="360" w:lineRule="auto"/>
         <w:jc w:val="both"/>
         <w:rPr>
           <w:rFonts w:cs="Arial"/>
@@ -3089,7 +3062,7 @@
           <w:ilvl w:val="0"/>
           <w:numId w:val="2"/>
         </w:numPr>
-        <w:spacing w:line="276" w:lineRule="auto"/>
+        <w:spacing w:line="360" w:lineRule="auto"/>
         <w:jc w:val="both"/>
         <w:rPr>
           <w:rFonts w:cs="Arial"/>
@@ -3175,7 +3148,7 @@
           <w:ilvl w:val="0"/>
           <w:numId w:val="2"/>
         </w:numPr>
-        <w:spacing w:line="276" w:lineRule="auto"/>
+        <w:spacing w:line="360" w:lineRule="auto"/>
         <w:jc w:val="both"/>
         <w:rPr>
           <w:rFonts w:cs="Arial"/>
@@ -3241,7 +3214,7 @@
           <w:ilvl w:val="0"/>
           <w:numId w:val="2"/>
         </w:numPr>
-        <w:spacing w:line="276" w:lineRule="auto"/>
+        <w:spacing w:line="360" w:lineRule="auto"/>
         <w:jc w:val="both"/>
         <w:rPr>
           <w:rFonts w:cs="Arial"/>
@@ -3291,7 +3264,7 @@
           <w:ilvl w:val="0"/>
           <w:numId w:val="2"/>
         </w:numPr>
-        <w:spacing w:line="276" w:lineRule="auto"/>
+        <w:spacing w:line="360" w:lineRule="auto"/>
         <w:jc w:val="both"/>
         <w:rPr>
           <w:rFonts w:cs="Arial"/>
@@ -3349,7 +3322,7 @@
           <w:ilvl w:val="0"/>
           <w:numId w:val="2"/>
         </w:numPr>
-        <w:spacing w:line="276" w:lineRule="auto"/>
+        <w:spacing w:line="360" w:lineRule="auto"/>
         <w:jc w:val="both"/>
         <w:rPr>
           <w:rFonts w:cs="Arial"/>
@@ -3399,7 +3372,7 @@
           <w:ilvl w:val="0"/>
           <w:numId w:val="2"/>
         </w:numPr>
-        <w:spacing w:line="276" w:lineRule="auto"/>
+        <w:spacing w:line="360" w:lineRule="auto"/>
         <w:jc w:val="both"/>
         <w:rPr>
           <w:rFonts w:cs="Arial"/>
@@ -3436,6 +3409,7 @@
     </w:p>
     <w:p>
       <w:pPr>
+        <w:spacing w:line="360" w:lineRule="auto"/>
         <w:rPr>
           <w:rFonts w:eastAsia="Arial Nova" w:cstheme="majorBidi"/>
           <w:b/>
@@ -3459,7 +3433,7 @@
     <w:p>
       <w:pPr>
         <w:pStyle w:val="Ttulo1"/>
-        <w:spacing w:line="276" w:lineRule="auto"/>
+        <w:spacing w:line="360" w:lineRule="auto"/>
         <w:jc w:val="both"/>
         <w:rPr>
           <w:rFonts w:eastAsia="Arial Nova" w:cs="Arial"/>
@@ -3470,7 +3444,7 @@
           <w:lang w:val="es-MX"/>
         </w:rPr>
       </w:pPr>
-      <w:bookmarkStart w:id="4" w:name="_Toc146214774"/>
+      <w:bookmarkStart w:id="4" w:name="_Toc146217160"/>
       <w:r>
         <w:rPr>
           <w:rFonts w:eastAsia="Arial Nova"/>
@@ -3495,7 +3469,7 @@
     </w:p>
     <w:p>
       <w:pPr>
-        <w:spacing w:line="276" w:lineRule="auto"/>
+        <w:spacing w:line="360" w:lineRule="auto"/>
         <w:jc w:val="both"/>
         <w:rPr>
           <w:rFonts w:eastAsia="system-ui" w:cs="Arial"/>
@@ -3570,6 +3544,7 @@
     </w:p>
     <w:p>
       <w:pPr>
+        <w:spacing w:line="360" w:lineRule="auto"/>
         <w:rPr>
           <w:rFonts w:eastAsia="system-ui" w:cs="Arial"/>
           <w:color w:val="000000" w:themeColor="text1"/>
@@ -3589,7 +3564,7 @@
     </w:p>
     <w:p>
       <w:pPr>
-        <w:spacing w:line="276" w:lineRule="auto"/>
+        <w:spacing w:line="360" w:lineRule="auto"/>
         <w:jc w:val="both"/>
         <w:rPr>
           <w:rFonts w:eastAsia="system-ui" w:cs="Arial"/>
@@ -3602,7 +3577,7 @@
     <w:p>
       <w:pPr>
         <w:pStyle w:val="Ttulo1"/>
-        <w:spacing w:line="276" w:lineRule="auto"/>
+        <w:spacing w:line="360" w:lineRule="auto"/>
         <w:jc w:val="both"/>
         <w:rPr>
           <w:rFonts w:eastAsia="Arial Nova"/>
@@ -3612,7 +3587,7 @@
           <w:lang w:val="es-MX"/>
         </w:rPr>
       </w:pPr>
-      <w:bookmarkStart w:id="5" w:name="_Toc146214775"/>
+      <w:bookmarkStart w:id="5" w:name="_Toc146217161"/>
       <w:r>
         <w:rPr>
           <w:rFonts w:eastAsia="Arial Nova"/>
@@ -3630,7 +3605,7 @@
           <w:ilvl w:val="0"/>
           <w:numId w:val="3"/>
         </w:numPr>
-        <w:spacing w:line="276" w:lineRule="auto"/>
+        <w:spacing w:line="360" w:lineRule="auto"/>
         <w:jc w:val="both"/>
         <w:rPr>
           <w:rFonts w:eastAsia="system-ui" w:cs="Arial"/>
@@ -3655,7 +3630,7 @@
           <w:ilvl w:val="0"/>
           <w:numId w:val="3"/>
         </w:numPr>
-        <w:spacing w:line="276" w:lineRule="auto"/>
+        <w:spacing w:line="360" w:lineRule="auto"/>
         <w:jc w:val="both"/>
         <w:rPr>
           <w:rFonts w:eastAsia="system-ui" w:cs="Arial"/>
@@ -3680,7 +3655,7 @@
           <w:ilvl w:val="0"/>
           <w:numId w:val="3"/>
         </w:numPr>
-        <w:spacing w:line="276" w:lineRule="auto"/>
+        <w:spacing w:line="360" w:lineRule="auto"/>
         <w:jc w:val="both"/>
         <w:rPr>
           <w:rFonts w:eastAsia="system-ui" w:cs="Arial"/>
@@ -3705,7 +3680,7 @@
           <w:ilvl w:val="0"/>
           <w:numId w:val="3"/>
         </w:numPr>
-        <w:spacing w:line="276" w:lineRule="auto"/>
+        <w:spacing w:line="360" w:lineRule="auto"/>
         <w:jc w:val="both"/>
         <w:rPr>
           <w:rFonts w:eastAsia="system-ui" w:cs="Arial"/>
@@ -3745,7 +3720,7 @@
     <w:p>
       <w:pPr>
         <w:pStyle w:val="Ttulo1"/>
-        <w:spacing w:line="276" w:lineRule="auto"/>
+        <w:spacing w:line="360" w:lineRule="auto"/>
         <w:jc w:val="both"/>
         <w:rPr>
           <w:rFonts w:eastAsia="Arial Nova"/>
@@ -3755,7 +3730,7 @@
           <w:lang w:val="es-MX"/>
         </w:rPr>
       </w:pPr>
-      <w:bookmarkStart w:id="6" w:name="_Toc146214776"/>
+      <w:bookmarkStart w:id="6" w:name="_Toc146217162"/>
       <w:r>
         <w:rPr>
           <w:rFonts w:eastAsia="Arial Nova"/>
@@ -3773,7 +3748,7 @@
           <w:ilvl w:val="0"/>
           <w:numId w:val="4"/>
         </w:numPr>
-        <w:spacing w:line="276" w:lineRule="auto"/>
+        <w:spacing w:line="360" w:lineRule="auto"/>
         <w:jc w:val="both"/>
         <w:rPr>
           <w:rFonts w:eastAsia="system-ui" w:cs="Arial"/>
@@ -3798,7 +3773,7 @@
           <w:ilvl w:val="0"/>
           <w:numId w:val="4"/>
         </w:numPr>
-        <w:spacing w:line="276" w:lineRule="auto"/>
+        <w:spacing w:line="360" w:lineRule="auto"/>
         <w:jc w:val="both"/>
         <w:rPr>
           <w:rFonts w:eastAsia="system-ui" w:cs="Arial"/>
@@ -3850,7 +3825,7 @@
           <w:ilvl w:val="0"/>
           <w:numId w:val="4"/>
         </w:numPr>
-        <w:spacing w:line="276" w:lineRule="auto"/>
+        <w:spacing w:line="360" w:lineRule="auto"/>
         <w:jc w:val="both"/>
         <w:rPr>
           <w:rFonts w:eastAsia="system-ui" w:cs="Arial"/>
@@ -3875,7 +3850,7 @@
           <w:ilvl w:val="0"/>
           <w:numId w:val="4"/>
         </w:numPr>
-        <w:spacing w:line="276" w:lineRule="auto"/>
+        <w:spacing w:line="360" w:lineRule="auto"/>
         <w:jc w:val="both"/>
         <w:rPr>
           <w:rFonts w:eastAsia="system-ui" w:cs="Arial"/>
@@ -3896,7 +3871,7 @@
     </w:p>
     <w:p>
       <w:pPr>
-        <w:spacing w:line="276" w:lineRule="auto"/>
+        <w:spacing w:line="360" w:lineRule="auto"/>
         <w:jc w:val="both"/>
         <w:rPr>
           <w:rFonts w:eastAsia="system-ui" w:cs="Arial"/>
@@ -3909,15 +3884,16 @@
     <w:p>
       <w:pPr>
         <w:pStyle w:val="Ttulo1"/>
-        <w:spacing w:line="276" w:lineRule="auto"/>
-        <w:jc w:val="both"/>
-        <w:rPr>
-          <w:lang w:val="es-MX"/>
-        </w:rPr>
-      </w:pPr>
-    </w:p>
-    <w:p>
-      <w:pPr>
+        <w:spacing w:line="360" w:lineRule="auto"/>
+        <w:jc w:val="both"/>
+        <w:rPr>
+          <w:lang w:val="es-MX"/>
+        </w:rPr>
+      </w:pPr>
+    </w:p>
+    <w:p>
+      <w:pPr>
+        <w:spacing w:line="360" w:lineRule="auto"/>
         <w:rPr>
           <w:rFonts w:eastAsiaTheme="majorEastAsia" w:cstheme="majorBidi"/>
           <w:b/>
@@ -3936,13 +3912,13 @@
     <w:p>
       <w:pPr>
         <w:pStyle w:val="Ttulo1"/>
-        <w:spacing w:line="276" w:lineRule="auto"/>
-        <w:jc w:val="both"/>
-        <w:rPr>
-          <w:lang w:val="es-MX"/>
-        </w:rPr>
-      </w:pPr>
-      <w:bookmarkStart w:id="7" w:name="_Toc146214777"/>
+        <w:spacing w:line="360" w:lineRule="auto"/>
+        <w:jc w:val="both"/>
+        <w:rPr>
+          <w:lang w:val="es-MX"/>
+        </w:rPr>
+      </w:pPr>
+      <w:bookmarkStart w:id="7" w:name="_Toc146217163"/>
       <w:r>
         <w:rPr>
           <w:lang w:val="es-MX"/>
@@ -3964,7 +3940,7 @@
           <w:ilvl w:val="0"/>
           <w:numId w:val="6"/>
         </w:numPr>
-        <w:spacing w:line="276" w:lineRule="auto"/>
+        <w:spacing w:line="360" w:lineRule="auto"/>
         <w:jc w:val="both"/>
         <w:rPr>
           <w:lang w:val="es-MX"/>
@@ -3985,7 +3961,7 @@
           <w:ilvl w:val="1"/>
           <w:numId w:val="6"/>
         </w:numPr>
-        <w:spacing w:line="276" w:lineRule="auto"/>
+        <w:spacing w:line="360" w:lineRule="auto"/>
         <w:jc w:val="both"/>
         <w:rPr>
           <w:lang w:val="es-MX"/>
@@ -4004,7 +3980,7 @@
           <w:ilvl w:val="0"/>
           <w:numId w:val="6"/>
         </w:numPr>
-        <w:spacing w:line="276" w:lineRule="auto"/>
+        <w:spacing w:line="360" w:lineRule="auto"/>
         <w:jc w:val="both"/>
         <w:rPr>
           <w:lang w:val="es-MX"/>
@@ -4025,7 +4001,7 @@
           <w:ilvl w:val="1"/>
           <w:numId w:val="6"/>
         </w:numPr>
-        <w:spacing w:line="276" w:lineRule="auto"/>
+        <w:spacing w:line="360" w:lineRule="auto"/>
         <w:jc w:val="both"/>
         <w:rPr>
           <w:lang w:val="es-MX"/>
@@ -4044,7 +4020,7 @@
           <w:ilvl w:val="0"/>
           <w:numId w:val="6"/>
         </w:numPr>
-        <w:spacing w:line="276" w:lineRule="auto"/>
+        <w:spacing w:line="360" w:lineRule="auto"/>
         <w:jc w:val="both"/>
         <w:rPr>
           <w:lang w:val="es-MX"/>
@@ -4065,7 +4041,7 @@
           <w:ilvl w:val="1"/>
           <w:numId w:val="6"/>
         </w:numPr>
-        <w:spacing w:line="276" w:lineRule="auto"/>
+        <w:spacing w:line="360" w:lineRule="auto"/>
         <w:jc w:val="both"/>
         <w:rPr>
           <w:lang w:val="es-MX"/>
@@ -4084,7 +4060,7 @@
           <w:ilvl w:val="0"/>
           <w:numId w:val="6"/>
         </w:numPr>
-        <w:spacing w:line="276" w:lineRule="auto"/>
+        <w:spacing w:line="360" w:lineRule="auto"/>
         <w:jc w:val="both"/>
         <w:rPr>
           <w:lang w:val="es-MX"/>
@@ -4105,7 +4081,7 @@
           <w:ilvl w:val="1"/>
           <w:numId w:val="6"/>
         </w:numPr>
-        <w:spacing w:line="276" w:lineRule="auto"/>
+        <w:spacing w:line="360" w:lineRule="auto"/>
         <w:jc w:val="both"/>
         <w:rPr>
           <w:lang w:val="es-MX"/>
@@ -4124,7 +4100,7 @@
           <w:ilvl w:val="0"/>
           <w:numId w:val="6"/>
         </w:numPr>
-        <w:spacing w:line="276" w:lineRule="auto"/>
+        <w:spacing w:line="360" w:lineRule="auto"/>
         <w:jc w:val="both"/>
         <w:rPr>
           <w:lang w:val="es-MX"/>
@@ -4145,7 +4121,7 @@
           <w:ilvl w:val="1"/>
           <w:numId w:val="6"/>
         </w:numPr>
-        <w:spacing w:line="276" w:lineRule="auto"/>
+        <w:spacing w:line="360" w:lineRule="auto"/>
         <w:jc w:val="both"/>
         <w:rPr>
           <w:lang w:val="es-MX"/>
@@ -4164,7 +4140,7 @@
           <w:ilvl w:val="0"/>
           <w:numId w:val="6"/>
         </w:numPr>
-        <w:spacing w:line="276" w:lineRule="auto"/>
+        <w:spacing w:line="360" w:lineRule="auto"/>
         <w:jc w:val="both"/>
         <w:rPr>
           <w:lang w:val="es-MX"/>
@@ -4185,7 +4161,7 @@
           <w:ilvl w:val="1"/>
           <w:numId w:val="6"/>
         </w:numPr>
-        <w:spacing w:line="276" w:lineRule="auto"/>
+        <w:spacing w:line="360" w:lineRule="auto"/>
         <w:jc w:val="both"/>
         <w:rPr>
           <w:lang w:val="es-MX"/>
@@ -4210,7 +4186,7 @@
           <w:ilvl w:val="0"/>
           <w:numId w:val="6"/>
         </w:numPr>
-        <w:spacing w:line="276" w:lineRule="auto"/>
+        <w:spacing w:line="360" w:lineRule="auto"/>
         <w:jc w:val="both"/>
         <w:rPr>
           <w:lang w:val="es-MX"/>
@@ -4231,7 +4207,7 @@
           <w:ilvl w:val="1"/>
           <w:numId w:val="6"/>
         </w:numPr>
-        <w:spacing w:line="276" w:lineRule="auto"/>
+        <w:spacing w:line="360" w:lineRule="auto"/>
         <w:jc w:val="both"/>
         <w:rPr>
           <w:lang w:val="es-MX"/>
@@ -4250,7 +4226,7 @@
           <w:ilvl w:val="0"/>
           <w:numId w:val="6"/>
         </w:numPr>
-        <w:spacing w:line="276" w:lineRule="auto"/>
+        <w:spacing w:line="360" w:lineRule="auto"/>
         <w:jc w:val="both"/>
         <w:rPr>
           <w:lang w:val="es-MX"/>
@@ -4271,16 +4247,17 @@
           <w:ilvl w:val="1"/>
           <w:numId w:val="6"/>
         </w:numPr>
-        <w:spacing w:line="276" w:lineRule="auto"/>
-        <w:jc w:val="both"/>
-        <w:rPr>
-          <w:lang w:val="es-MX"/>
-        </w:rPr>
-      </w:pPr>
-      <w:r>
-        <w:rPr>
-          <w:lang w:val="es-MX"/>
-        </w:rPr>
+        <w:spacing w:line="360" w:lineRule="auto"/>
+        <w:jc w:val="both"/>
+        <w:rPr>
+          <w:lang w:val="es-MX"/>
+        </w:rPr>
+      </w:pPr>
+      <w:r>
+        <w:rPr>
+          <w:lang w:val="es-MX"/>
+        </w:rPr>
+        <w:lastRenderedPageBreak/>
         <w:t>Se implementará un sistema de autenticación para garantizar que solo usuarios autorizados puedan acceder al sistema.</w:t>
       </w:r>
     </w:p>
@@ -4290,7 +4267,7 @@
           <w:ilvl w:val="0"/>
           <w:numId w:val="6"/>
         </w:numPr>
-        <w:spacing w:line="276" w:lineRule="auto"/>
+        <w:spacing w:line="360" w:lineRule="auto"/>
         <w:jc w:val="both"/>
         <w:rPr>
           <w:lang w:val="es-MX"/>
@@ -4311,7 +4288,7 @@
           <w:ilvl w:val="1"/>
           <w:numId w:val="6"/>
         </w:numPr>
-        <w:spacing w:line="276" w:lineRule="auto"/>
+        <w:spacing w:line="360" w:lineRule="auto"/>
         <w:jc w:val="both"/>
         <w:rPr>
           <w:lang w:val="es-MX"/>
@@ -4330,7 +4307,7 @@
           <w:ilvl w:val="0"/>
           <w:numId w:val="6"/>
         </w:numPr>
-        <w:spacing w:line="276" w:lineRule="auto"/>
+        <w:spacing w:line="360" w:lineRule="auto"/>
         <w:jc w:val="both"/>
         <w:rPr>
           <w:lang w:val="es-MX"/>
@@ -4351,17 +4328,16 @@
           <w:ilvl w:val="1"/>
           <w:numId w:val="6"/>
         </w:numPr>
-        <w:spacing w:line="276" w:lineRule="auto"/>
-        <w:jc w:val="both"/>
-        <w:rPr>
-          <w:lang w:val="es-MX"/>
-        </w:rPr>
-      </w:pPr>
-      <w:r>
-        <w:rPr>
-          <w:lang w:val="es-MX"/>
-        </w:rPr>
-        <w:lastRenderedPageBreak/>
+        <w:spacing w:line="360" w:lineRule="auto"/>
+        <w:jc w:val="both"/>
+        <w:rPr>
+          <w:lang w:val="es-MX"/>
+        </w:rPr>
+      </w:pPr>
+      <w:r>
+        <w:rPr>
+          <w:lang w:val="es-MX"/>
+        </w:rPr>
         <w:t>La arquitectura del sistema se diseñará teniendo en cuenta la posibilidad de escalabilidad, de modo que pueda adaptarse a un aumento en la cantidad de productos o usuarios sin requerir cambios drásticos en la infraestructura.</w:t>
       </w:r>
     </w:p>
@@ -4371,7 +4347,7 @@
           <w:ilvl w:val="0"/>
           <w:numId w:val="6"/>
         </w:numPr>
-        <w:spacing w:line="276" w:lineRule="auto"/>
+        <w:spacing w:line="360" w:lineRule="auto"/>
         <w:jc w:val="both"/>
         <w:rPr>
           <w:lang w:val="es-MX"/>
@@ -4392,7 +4368,7 @@
           <w:ilvl w:val="1"/>
           <w:numId w:val="6"/>
         </w:numPr>
-        <w:spacing w:line="276" w:lineRule="auto"/>
+        <w:spacing w:line="360" w:lineRule="auto"/>
         <w:jc w:val="both"/>
         <w:rPr>
           <w:lang w:val="es-MX"/>
@@ -4411,7 +4387,7 @@
           <w:ilvl w:val="0"/>
           <w:numId w:val="6"/>
         </w:numPr>
-        <w:spacing w:line="276" w:lineRule="auto"/>
+        <w:spacing w:line="360" w:lineRule="auto"/>
         <w:jc w:val="both"/>
         <w:rPr>
           <w:lang w:val="es-MX"/>
@@ -4432,7 +4408,7 @@
           <w:ilvl w:val="1"/>
           <w:numId w:val="6"/>
         </w:numPr>
-        <w:spacing w:line="276" w:lineRule="auto"/>
+        <w:spacing w:line="360" w:lineRule="auto"/>
         <w:jc w:val="both"/>
         <w:rPr>
           <w:lang w:val="es-MX"/>
@@ -4451,7 +4427,7 @@
           <w:ilvl w:val="0"/>
           <w:numId w:val="6"/>
         </w:numPr>
-        <w:spacing w:line="276" w:lineRule="auto"/>
+        <w:spacing w:line="360" w:lineRule="auto"/>
         <w:jc w:val="both"/>
         <w:rPr>
           <w:lang w:val="es-MX"/>
@@ -4472,7 +4448,7 @@
           <w:ilvl w:val="1"/>
           <w:numId w:val="6"/>
         </w:numPr>
-        <w:spacing w:line="276" w:lineRule="auto"/>
+        <w:spacing w:line="360" w:lineRule="auto"/>
         <w:jc w:val="both"/>
         <w:rPr>
           <w:lang w:val="es-MX"/>
@@ -4491,7 +4467,7 @@
           <w:ilvl w:val="1"/>
           <w:numId w:val="6"/>
         </w:numPr>
-        <w:spacing w:line="276" w:lineRule="auto"/>
+        <w:spacing w:line="360" w:lineRule="auto"/>
         <w:jc w:val="both"/>
         <w:rPr>
           <w:lang w:val="es-MX"/>
@@ -4510,7 +4486,7 @@
           <w:ilvl w:val="0"/>
           <w:numId w:val="6"/>
         </w:numPr>
-        <w:spacing w:line="276" w:lineRule="auto"/>
+        <w:spacing w:line="360" w:lineRule="auto"/>
         <w:jc w:val="both"/>
         <w:rPr>
           <w:lang w:val="es-MX"/>
@@ -4531,22 +4507,23 @@
           <w:ilvl w:val="1"/>
           <w:numId w:val="6"/>
         </w:numPr>
-        <w:spacing w:line="276" w:lineRule="auto"/>
-        <w:jc w:val="both"/>
-        <w:rPr>
-          <w:lang w:val="es-MX"/>
-        </w:rPr>
-      </w:pPr>
-      <w:r>
-        <w:rPr>
-          <w:lang w:val="es-MX"/>
-        </w:rPr>
+        <w:spacing w:line="360" w:lineRule="auto"/>
+        <w:jc w:val="both"/>
+        <w:rPr>
+          <w:lang w:val="es-MX"/>
+        </w:rPr>
+      </w:pPr>
+      <w:r>
+        <w:rPr>
+          <w:lang w:val="es-MX"/>
+        </w:rPr>
+        <w:lastRenderedPageBreak/>
         <w:t>Se llevarán a cabo pruebas exhaustivas, incluyendo pruebas de unidad, pruebas de integración y pruebas de usuario, para garantizar la calidad y el funcionamiento adecuado del sistema.</w:t>
       </w:r>
     </w:p>
     <w:p>
       <w:pPr>
-        <w:spacing w:line="276" w:lineRule="auto"/>
+        <w:spacing w:line="360" w:lineRule="auto"/>
         <w:jc w:val="both"/>
         <w:rPr>
           <w:rFonts w:eastAsia="system-ui" w:cs="Arial"/>
@@ -4558,7 +4535,7 @@
     </w:p>
     <w:p>
       <w:pPr>
-        <w:spacing w:line="276" w:lineRule="auto"/>
+        <w:spacing w:line="360" w:lineRule="auto"/>
         <w:jc w:val="both"/>
         <w:rPr>
           <w:rFonts w:eastAsia="Arial Nova" w:cstheme="majorBidi"/>
@@ -4583,7 +4560,7 @@
     <w:p>
       <w:pPr>
         <w:pStyle w:val="Ttulo1"/>
-        <w:spacing w:line="276" w:lineRule="auto"/>
+        <w:spacing w:line="360" w:lineRule="auto"/>
         <w:jc w:val="both"/>
         <w:rPr>
           <w:rFonts w:eastAsia="Arial Nova"/>
@@ -4593,7 +4570,7 @@
           <w:lang w:val="es-MX"/>
         </w:rPr>
       </w:pPr>
-      <w:bookmarkStart w:id="8" w:name="_Toc146214778"/>
+      <w:bookmarkStart w:id="8" w:name="_Toc146217164"/>
       <w:r>
         <w:rPr>
           <w:rFonts w:eastAsia="Arial Nova"/>
@@ -4613,7 +4590,7 @@
           <w:ilvl w:val="0"/>
           <w:numId w:val="5"/>
         </w:numPr>
-        <w:spacing w:line="276" w:lineRule="auto"/>
+        <w:spacing w:line="360" w:lineRule="auto"/>
         <w:jc w:val="both"/>
         <w:rPr>
           <w:rFonts w:eastAsia="Arial Nova" w:cs="Arial"/>
@@ -4650,7 +4627,7 @@
           <w:ilvl w:val="0"/>
           <w:numId w:val="5"/>
         </w:numPr>
-        <w:spacing w:line="276" w:lineRule="auto"/>
+        <w:spacing w:line="360" w:lineRule="auto"/>
         <w:jc w:val="both"/>
         <w:rPr>
           <w:rFonts w:eastAsia="Arial Nova" w:cs="Arial"/>
@@ -4741,7 +4718,7 @@
           <w:ilvl w:val="0"/>
           <w:numId w:val="5"/>
         </w:numPr>
-        <w:spacing w:line="276" w:lineRule="auto"/>
+        <w:spacing w:line="360" w:lineRule="auto"/>
         <w:jc w:val="both"/>
         <w:rPr>
           <w:rFonts w:eastAsia="Arial Nova" w:cs="Arial"/>
@@ -4814,7 +4791,7 @@
           <w:ilvl w:val="0"/>
           <w:numId w:val="5"/>
         </w:numPr>
-        <w:spacing w:line="276" w:lineRule="auto"/>
+        <w:spacing w:line="360" w:lineRule="auto"/>
         <w:jc w:val="both"/>
         <w:rPr>
           <w:rFonts w:eastAsia="Arial Nova" w:cs="Arial"/>
@@ -4869,7 +4846,7 @@
           <w:ilvl w:val="0"/>
           <w:numId w:val="5"/>
         </w:numPr>
-        <w:spacing w:line="276" w:lineRule="auto"/>
+        <w:spacing w:line="360" w:lineRule="auto"/>
         <w:jc w:val="both"/>
         <w:rPr>
           <w:rFonts w:eastAsia="Arial Nova" w:cs="Arial"/>
@@ -4924,7 +4901,7 @@
           <w:ilvl w:val="0"/>
           <w:numId w:val="5"/>
         </w:numPr>
-        <w:spacing w:line="276" w:lineRule="auto"/>
+        <w:spacing w:line="360" w:lineRule="auto"/>
         <w:jc w:val="both"/>
         <w:rPr>
           <w:rFonts w:eastAsia="Arial Nova" w:cs="Arial"/>
@@ -4992,7 +4969,7 @@
     </w:p>
     <w:p>
       <w:pPr>
-        <w:spacing w:line="276" w:lineRule="auto"/>
+        <w:spacing w:line="360" w:lineRule="auto"/>
         <w:jc w:val="both"/>
         <w:rPr>
           <w:rFonts w:eastAsia="Arial Nova" w:cs="Arial"/>
@@ -5004,7 +4981,7 @@
     </w:p>
     <w:p>
       <w:pPr>
-        <w:spacing w:line="276" w:lineRule="auto"/>
+        <w:spacing w:line="360" w:lineRule="auto"/>
         <w:jc w:val="both"/>
         <w:rPr>
           <w:rFonts w:eastAsiaTheme="majorEastAsia" w:cstheme="majorBidi"/>
@@ -5024,13 +5001,13 @@
     <w:p>
       <w:pPr>
         <w:pStyle w:val="Ttulo1"/>
-        <w:spacing w:line="276" w:lineRule="auto"/>
-        <w:jc w:val="both"/>
-        <w:rPr>
-          <w:lang w:val="es-MX"/>
-        </w:rPr>
-      </w:pPr>
-      <w:bookmarkStart w:id="9" w:name="_Toc146214779"/>
+        <w:spacing w:line="360" w:lineRule="auto"/>
+        <w:jc w:val="both"/>
+        <w:rPr>
+          <w:lang w:val="es-MX"/>
+        </w:rPr>
+      </w:pPr>
+      <w:bookmarkStart w:id="9" w:name="_Toc146217165"/>
       <w:r>
         <w:rPr>
           <w:lang w:val="es-MX"/>
@@ -5042,7 +5019,7 @@
     </w:p>
     <w:p>
       <w:pPr>
-        <w:spacing w:line="276" w:lineRule="auto"/>
+        <w:spacing w:line="360" w:lineRule="auto"/>
         <w:jc w:val="both"/>
         <w:rPr>
           <w:lang w:val="es-MX"/>
@@ -5069,7 +5046,7 @@
     </w:p>
     <w:p>
       <w:pPr>
-        <w:spacing w:line="276" w:lineRule="auto"/>
+        <w:spacing w:line="360" w:lineRule="auto"/>
         <w:jc w:val="both"/>
         <w:rPr>
           <w:lang w:val="es-MX"/>
@@ -5084,7 +5061,7 @@
     </w:p>
     <w:p>
       <w:pPr>
-        <w:spacing w:line="276" w:lineRule="auto"/>
+        <w:spacing w:line="360" w:lineRule="auto"/>
         <w:jc w:val="both"/>
         <w:rPr>
           <w:lang w:val="es-MX"/>
@@ -5123,7 +5100,7 @@
     </w:p>
     <w:p>
       <w:pPr>
-        <w:spacing w:line="276" w:lineRule="auto"/>
+        <w:spacing w:line="360" w:lineRule="auto"/>
         <w:jc w:val="both"/>
         <w:rPr>
           <w:lang w:val="es-MX"/>
@@ -5138,7 +5115,7 @@
     </w:p>
     <w:p>
       <w:pPr>
-        <w:spacing w:line="276" w:lineRule="auto"/>
+        <w:spacing w:line="360" w:lineRule="auto"/>
         <w:jc w:val="both"/>
         <w:rPr>
           <w:b/>
@@ -5166,7 +5143,7 @@
           <w:ilvl w:val="0"/>
           <w:numId w:val="9"/>
         </w:numPr>
-        <w:spacing w:line="276" w:lineRule="auto"/>
+        <w:spacing w:line="360" w:lineRule="auto"/>
         <w:jc w:val="both"/>
         <w:rPr>
           <w:lang w:val="es-MX"/>
@@ -5207,7 +5184,74 @@
     </w:p>
     <w:p>
       <w:pPr>
-        <w:spacing w:line="276" w:lineRule="auto"/>
+        <w:spacing w:line="360" w:lineRule="auto"/>
+        <w:jc w:val="both"/>
+        <w:rPr>
+          <w:lang w:val="es-MX"/>
+        </w:rPr>
+      </w:pPr>
+    </w:p>
+    <w:p>
+      <w:pPr>
+        <w:spacing w:line="360" w:lineRule="auto"/>
+        <w:jc w:val="both"/>
+        <w:rPr>
+          <w:b/>
+          <w:bCs/>
+          <w:sz w:val="28"/>
+          <w:szCs w:val="24"/>
+          <w:lang w:val="es-MX"/>
+        </w:rPr>
+      </w:pPr>
+      <w:r>
+        <w:rPr>
+          <w:b/>
+          <w:bCs/>
+          <w:sz w:val="28"/>
+          <w:szCs w:val="24"/>
+          <w:lang w:val="es-MX"/>
+        </w:rPr>
+        <w:lastRenderedPageBreak/>
+        <w:t xml:space="preserve">Comparación con SAP </w:t>
+      </w:r>
+      <w:proofErr w:type="spellStart"/>
+      <w:r>
+        <w:rPr>
+          <w:b/>
+          <w:bCs/>
+          <w:sz w:val="28"/>
+          <w:szCs w:val="24"/>
+          <w:lang w:val="es-MX"/>
+        </w:rPr>
+        <w:t>Inventory</w:t>
+      </w:r>
+      <w:proofErr w:type="spellEnd"/>
+      <w:r>
+        <w:rPr>
+          <w:b/>
+          <w:bCs/>
+          <w:sz w:val="28"/>
+          <w:szCs w:val="24"/>
+          <w:lang w:val="es-MX"/>
+        </w:rPr>
+        <w:t xml:space="preserve"> </w:t>
+      </w:r>
+      <w:proofErr w:type="spellStart"/>
+      <w:r>
+        <w:rPr>
+          <w:b/>
+          <w:bCs/>
+          <w:sz w:val="28"/>
+          <w:szCs w:val="24"/>
+          <w:lang w:val="es-MX"/>
+        </w:rPr>
+        <w:t>Managment</w:t>
+      </w:r>
+      <w:proofErr w:type="spellEnd"/>
+    </w:p>
+    <w:p>
+      <w:pPr>
+        <w:spacing w:line="360" w:lineRule="auto"/>
         <w:jc w:val="both"/>
         <w:rPr>
           <w:lang w:val="es-MX"/>
@@ -5294,7 +5338,7 @@
     </w:p>
     <w:p>
       <w:pPr>
-        <w:spacing w:line="276" w:lineRule="auto"/>
+        <w:spacing w:line="360" w:lineRule="auto"/>
         <w:jc w:val="both"/>
         <w:rPr>
           <w:lang w:val="es-MX"/>
@@ -5309,26 +5353,21 @@
     </w:p>
     <w:p>
       <w:pPr>
-        <w:spacing w:line="276" w:lineRule="auto"/>
-        <w:jc w:val="both"/>
-        <w:rPr>
-          <w:lang w:val="es-MX"/>
-        </w:rPr>
-      </w:pPr>
-    </w:p>
-    <w:p>
-      <w:pPr>
-        <w:spacing w:line="276" w:lineRule="auto"/>
-        <w:jc w:val="both"/>
-        <w:rPr>
-          <w:lang w:val="es-MX"/>
-        </w:rPr>
-      </w:pPr>
-      <w:r>
-        <w:rPr>
-          <w:lang w:val="es-MX"/>
-        </w:rPr>
-        <w:lastRenderedPageBreak/>
+        <w:pStyle w:val="Prrafodelista"/>
+        <w:numPr>
+          <w:ilvl w:val="0"/>
+          <w:numId w:val="16"/>
+        </w:numPr>
+        <w:spacing w:line="360" w:lineRule="auto"/>
+        <w:jc w:val="both"/>
+        <w:rPr>
+          <w:lang w:val="es-MX"/>
+        </w:rPr>
+      </w:pPr>
+      <w:r>
+        <w:rPr>
+          <w:lang w:val="es-MX"/>
+        </w:rPr>
         <w:t>Registro de Productos:</w:t>
       </w:r>
     </w:p>
@@ -5339,17 +5378,17 @@
           <w:ilvl w:val="0"/>
           <w:numId w:val="9"/>
         </w:numPr>
-        <w:spacing w:line="276" w:lineRule="auto"/>
-        <w:jc w:val="both"/>
-        <w:rPr>
-          <w:lang w:val="es-MX"/>
-        </w:rPr>
-      </w:pPr>
-      <w:r>
-        <w:rPr>
-          <w:lang w:val="es-MX"/>
-        </w:rPr>
-        <w:t>Tu Sistema: Permite a los usuarios registrar nuevos productos en el sistema, incluyendo información como nombre, descripción, precio y cantidad inicial en stock.</w:t>
+        <w:spacing w:line="360" w:lineRule="auto"/>
+        <w:jc w:val="both"/>
+        <w:rPr>
+          <w:lang w:val="es-MX"/>
+        </w:rPr>
+      </w:pPr>
+      <w:r>
+        <w:rPr>
+          <w:lang w:val="es-MX"/>
+        </w:rPr>
+        <w:t>Sistema: Permite a los usuarios registrar nuevos productos en el sistema, incluyendo información como nombre, descripción, precio y cantidad inicial en stock.</w:t>
       </w:r>
     </w:p>
     <w:p>
@@ -5359,7 +5398,7 @@
           <w:ilvl w:val="0"/>
           <w:numId w:val="9"/>
         </w:numPr>
-        <w:spacing w:line="276" w:lineRule="auto"/>
+        <w:spacing w:line="360" w:lineRule="auto"/>
         <w:jc w:val="both"/>
         <w:rPr>
           <w:lang w:val="es-MX"/>
@@ -5388,7 +5427,7 @@
     </w:p>
     <w:p>
       <w:pPr>
-        <w:spacing w:line="276" w:lineRule="auto"/>
+        <w:spacing w:line="360" w:lineRule="auto"/>
         <w:jc w:val="both"/>
         <w:rPr>
           <w:lang w:val="es-MX"/>
@@ -5408,17 +5447,29 @@
           <w:ilvl w:val="0"/>
           <w:numId w:val="9"/>
         </w:numPr>
-        <w:spacing w:line="276" w:lineRule="auto"/>
-        <w:jc w:val="both"/>
-        <w:rPr>
-          <w:lang w:val="es-MX"/>
-        </w:rPr>
-      </w:pPr>
-      <w:r>
-        <w:rPr>
-          <w:lang w:val="es-MX"/>
-        </w:rPr>
-        <w:t>Sistema: Permite a los usuarios acceder y visualizar los inventarios existentes en el sistema.</w:t>
+        <w:spacing w:line="360" w:lineRule="auto"/>
+        <w:jc w:val="both"/>
+        <w:rPr>
+          <w:lang w:val="es-MX"/>
+        </w:rPr>
+      </w:pPr>
+      <w:r>
+        <w:rPr>
+          <w:lang w:val="es-MX"/>
+        </w:rPr>
+        <w:t xml:space="preserve">Sistema: Permite a los usuarios acceder y visualizar </w:t>
+      </w:r>
+      <w:r>
+        <w:rPr>
+          <w:lang w:val="es-MX"/>
+        </w:rPr>
+        <w:t xml:space="preserve">el inventario existente </w:t>
+      </w:r>
+      <w:r>
+        <w:rPr>
+          <w:lang w:val="es-MX"/>
+        </w:rPr>
+        <w:t>en el sistema.</w:t>
       </w:r>
     </w:p>
     <w:p>
@@ -5428,7 +5479,7 @@
           <w:ilvl w:val="0"/>
           <w:numId w:val="9"/>
         </w:numPr>
-        <w:spacing w:line="276" w:lineRule="auto"/>
+        <w:spacing w:line="360" w:lineRule="auto"/>
         <w:jc w:val="both"/>
         <w:rPr>
           <w:lang w:val="es-MX"/>
@@ -5457,7 +5508,7 @@
     </w:p>
     <w:p>
       <w:pPr>
-        <w:spacing w:line="276" w:lineRule="auto"/>
+        <w:spacing w:line="360" w:lineRule="auto"/>
         <w:jc w:val="both"/>
         <w:rPr>
           <w:lang w:val="es-MX"/>
@@ -5476,7 +5527,7 @@
           <w:ilvl w:val="0"/>
           <w:numId w:val="14"/>
         </w:numPr>
-        <w:spacing w:line="276" w:lineRule="auto"/>
+        <w:spacing w:line="360" w:lineRule="auto"/>
         <w:jc w:val="both"/>
         <w:rPr>
           <w:lang w:val="es-MX"/>
@@ -5495,7 +5546,7 @@
           <w:ilvl w:val="0"/>
           <w:numId w:val="14"/>
         </w:numPr>
-        <w:spacing w:line="276" w:lineRule="auto"/>
+        <w:spacing w:line="360" w:lineRule="auto"/>
         <w:jc w:val="both"/>
         <w:rPr>
           <w:lang w:val="es-MX"/>
@@ -5524,16 +5575,17 @@
     </w:p>
     <w:p>
       <w:pPr>
-        <w:spacing w:line="276" w:lineRule="auto"/>
-        <w:jc w:val="both"/>
-        <w:rPr>
-          <w:lang w:val="es-MX"/>
-        </w:rPr>
-      </w:pPr>
-      <w:r>
-        <w:rPr>
-          <w:lang w:val="es-MX"/>
-        </w:rPr>
+        <w:spacing w:line="360" w:lineRule="auto"/>
+        <w:jc w:val="both"/>
+        <w:rPr>
+          <w:lang w:val="es-MX"/>
+        </w:rPr>
+      </w:pPr>
+      <w:r>
+        <w:rPr>
+          <w:lang w:val="es-MX"/>
+        </w:rPr>
+        <w:lastRenderedPageBreak/>
         <w:t>4</w:t>
       </w:r>
       <w:r>
@@ -5549,17 +5601,17 @@
           <w:ilvl w:val="0"/>
           <w:numId w:val="12"/>
         </w:numPr>
-        <w:spacing w:line="276" w:lineRule="auto"/>
-        <w:jc w:val="both"/>
-        <w:rPr>
-          <w:lang w:val="es-MX"/>
-        </w:rPr>
-      </w:pPr>
-      <w:r>
-        <w:rPr>
-          <w:lang w:val="es-MX"/>
-        </w:rPr>
-        <w:t>Sistema: Proporciona a los usuarios la opción de eliminar productos obsoletos o no disponibles.</w:t>
+        <w:spacing w:line="360" w:lineRule="auto"/>
+        <w:jc w:val="both"/>
+        <w:rPr>
+          <w:lang w:val="es-MX"/>
+        </w:rPr>
+      </w:pPr>
+      <w:r>
+        <w:rPr>
+          <w:lang w:val="es-MX"/>
+        </w:rPr>
+        <w:t>Sistema: Proporciona a los usuarios la opción de eliminar productos obsoleto.</w:t>
       </w:r>
     </w:p>
     <w:p>
@@ -5568,7 +5620,7 @@
           <w:ilvl w:val="0"/>
           <w:numId w:val="12"/>
         </w:numPr>
-        <w:spacing w:line="276" w:lineRule="auto"/>
+        <w:spacing w:line="360" w:lineRule="auto"/>
         <w:jc w:val="both"/>
         <w:rPr>
           <w:lang w:val="es-MX"/>
@@ -5597,7 +5649,7 @@
     </w:p>
     <w:p>
       <w:pPr>
-        <w:spacing w:line="276" w:lineRule="auto"/>
+        <w:spacing w:line="360" w:lineRule="auto"/>
         <w:jc w:val="both"/>
         <w:rPr>
           <w:lang w:val="es-MX"/>
@@ -5622,17 +5674,17 @@
           <w:ilvl w:val="0"/>
           <w:numId w:val="13"/>
         </w:numPr>
-        <w:spacing w:line="276" w:lineRule="auto"/>
-        <w:jc w:val="both"/>
-        <w:rPr>
-          <w:lang w:val="es-MX"/>
-        </w:rPr>
-      </w:pPr>
-      <w:r>
-        <w:rPr>
-          <w:lang w:val="es-MX"/>
-        </w:rPr>
-        <w:t>Tu Sistema: Permite a los usuarios buscar productos por nombre.</w:t>
+        <w:spacing w:line="360" w:lineRule="auto"/>
+        <w:jc w:val="both"/>
+        <w:rPr>
+          <w:lang w:val="es-MX"/>
+        </w:rPr>
+      </w:pPr>
+      <w:r>
+        <w:rPr>
+          <w:lang w:val="es-MX"/>
+        </w:rPr>
+        <w:t>Sistema: Permite a los usuarios buscar productos por nombre.</w:t>
       </w:r>
     </w:p>
     <w:p>
@@ -5641,7 +5693,7 @@
           <w:ilvl w:val="0"/>
           <w:numId w:val="13"/>
         </w:numPr>
-        <w:spacing w:line="276" w:lineRule="auto"/>
+        <w:spacing w:line="360" w:lineRule="auto"/>
         <w:jc w:val="both"/>
         <w:rPr>
           <w:lang w:val="es-MX"/>
@@ -5670,7 +5722,7 @@
     </w:p>
     <w:p>
       <w:pPr>
-        <w:spacing w:line="276" w:lineRule="auto"/>
+        <w:spacing w:line="360" w:lineRule="auto"/>
         <w:jc w:val="both"/>
         <w:rPr>
           <w:lang w:val="es-MX"/>
@@ -5695,18 +5747,17 @@
           <w:ilvl w:val="0"/>
           <w:numId w:val="15"/>
         </w:numPr>
-        <w:spacing w:line="276" w:lineRule="auto"/>
-        <w:jc w:val="both"/>
-        <w:rPr>
-          <w:lang w:val="es-MX"/>
-        </w:rPr>
-      </w:pPr>
-      <w:r>
-        <w:rPr>
-          <w:lang w:val="es-MX"/>
-        </w:rPr>
-        <w:lastRenderedPageBreak/>
-        <w:t xml:space="preserve">Tu Sistema: Cuenta con una interfaz de usuario intuitiva diseñada para usuarios </w:t>
+        <w:spacing w:line="360" w:lineRule="auto"/>
+        <w:jc w:val="both"/>
+        <w:rPr>
+          <w:lang w:val="es-MX"/>
+        </w:rPr>
+      </w:pPr>
+      <w:r>
+        <w:rPr>
+          <w:lang w:val="es-MX"/>
+        </w:rPr>
+        <w:t xml:space="preserve">Sistema: Cuenta con una interfaz de usuario intuitiva diseñada para usuarios </w:t>
       </w:r>
       <w:r>
         <w:rPr>
@@ -5714,14 +5765,12 @@
         </w:rPr>
         <w:t xml:space="preserve">sin un conocimiento </w:t>
       </w:r>
-      <w:proofErr w:type="spellStart"/>
-      <w:r>
-        <w:rPr>
-          <w:lang w:val="es-MX"/>
-        </w:rPr>
-        <w:t>tecnico</w:t>
-      </w:r>
-      <w:proofErr w:type="spellEnd"/>
+      <w:r>
+        <w:rPr>
+          <w:lang w:val="es-MX"/>
+        </w:rPr>
+        <w:t>técnico</w:t>
+      </w:r>
       <w:r>
         <w:rPr>
           <w:lang w:val="es-MX"/>
@@ -5735,7 +5784,7 @@
           <w:ilvl w:val="0"/>
           <w:numId w:val="15"/>
         </w:numPr>
-        <w:spacing w:line="276" w:lineRule="auto"/>
+        <w:spacing w:line="360" w:lineRule="auto"/>
         <w:jc w:val="both"/>
         <w:rPr>
           <w:lang w:val="es-MX"/>
@@ -5764,7 +5813,7 @@
     </w:p>
     <w:p>
       <w:pPr>
-        <w:spacing w:line="276" w:lineRule="auto"/>
+        <w:spacing w:line="360" w:lineRule="auto"/>
         <w:jc w:val="both"/>
         <w:rPr>
           <w:b/>
@@ -5792,7 +5841,7 @@
           <w:ilvl w:val="0"/>
           <w:numId w:val="8"/>
         </w:numPr>
-        <w:spacing w:line="276" w:lineRule="auto"/>
+        <w:spacing w:line="360" w:lineRule="auto"/>
         <w:jc w:val="both"/>
         <w:rPr>
           <w:lang w:val="es-MX"/>
@@ -5807,7 +5856,7 @@
     </w:p>
     <w:p>
       <w:pPr>
-        <w:spacing w:line="276" w:lineRule="auto"/>
+        <w:spacing w:line="360" w:lineRule="auto"/>
         <w:jc w:val="both"/>
         <w:rPr>
           <w:lang w:val="es-MX"/>
@@ -5851,7 +5900,7 @@
           <w:ilvl w:val="0"/>
           <w:numId w:val="8"/>
         </w:numPr>
-        <w:spacing w:line="276" w:lineRule="auto"/>
+        <w:spacing w:line="360" w:lineRule="auto"/>
         <w:jc w:val="both"/>
         <w:rPr>
           <w:lang w:val="es-MX"/>
@@ -5866,7 +5915,7 @@
     </w:p>
     <w:p>
       <w:pPr>
-        <w:spacing w:line="276" w:lineRule="auto"/>
+        <w:spacing w:line="360" w:lineRule="auto"/>
         <w:jc w:val="both"/>
         <w:rPr>
           <w:lang w:val="es-MX"/>
@@ -5886,22 +5935,23 @@
           <w:ilvl w:val="0"/>
           <w:numId w:val="8"/>
         </w:numPr>
-        <w:spacing w:line="276" w:lineRule="auto"/>
-        <w:jc w:val="both"/>
-        <w:rPr>
-          <w:lang w:val="es-MX"/>
-        </w:rPr>
-      </w:pPr>
-      <w:r>
-        <w:rPr>
-          <w:lang w:val="es-MX"/>
-        </w:rPr>
+        <w:spacing w:line="360" w:lineRule="auto"/>
+        <w:jc w:val="both"/>
+        <w:rPr>
+          <w:lang w:val="es-MX"/>
+        </w:rPr>
+      </w:pPr>
+      <w:r>
+        <w:rPr>
+          <w:lang w:val="es-MX"/>
+        </w:rPr>
+        <w:lastRenderedPageBreak/>
         <w:t>IDE</w:t>
       </w:r>
     </w:p>
     <w:p>
       <w:pPr>
-        <w:spacing w:line="276" w:lineRule="auto"/>
+        <w:spacing w:line="360" w:lineRule="auto"/>
         <w:jc w:val="both"/>
         <w:rPr>
           <w:lang w:val="es-MX"/>
@@ -5946,6 +5996,7 @@
     </w:p>
     <w:p>
       <w:pPr>
+        <w:spacing w:line="360" w:lineRule="auto"/>
         <w:rPr>
           <w:lang w:val="es-MX"/>
         </w:rPr>
@@ -5960,25 +6011,52 @@
     <w:p>
       <w:pPr>
         <w:pStyle w:val="Ttulo1"/>
-        <w:spacing w:line="276" w:lineRule="auto"/>
-        <w:jc w:val="both"/>
-        <w:rPr>
-          <w:lang w:val="es-MX"/>
-        </w:rPr>
-      </w:pPr>
-      <w:bookmarkStart w:id="10" w:name="_Toc146214780"/>
+        <w:spacing w:line="360" w:lineRule="auto"/>
+        <w:jc w:val="both"/>
+        <w:rPr>
+          <w:lang w:val="es-MX"/>
+        </w:rPr>
+      </w:pPr>
+      <w:bookmarkStart w:id="10" w:name="_Toc146217166"/>
       <w:r>
         <w:rPr>
           <w:lang w:val="es-MX"/>
         </w:rPr>
         <w:lastRenderedPageBreak/>
+        <w:t>Referencias</w:t>
+      </w:r>
+      <w:bookmarkEnd w:id="10"/>
+    </w:p>
+    <w:p>
+      <w:pPr>
+        <w:pStyle w:val="Prrafodelista"/>
+        <w:numPr>
+          <w:ilvl w:val="0"/>
+          <w:numId w:val="8"/>
+        </w:numPr>
+        <w:spacing w:line="360" w:lineRule="auto"/>
+        <w:rPr>
+          <w:b/>
+          <w:bCs/>
+          <w:sz w:val="28"/>
+          <w:szCs w:val="24"/>
+          <w:lang w:val="es-MX"/>
+        </w:rPr>
+      </w:pPr>
+      <w:r>
+        <w:rPr>
+          <w:b/>
+          <w:bCs/>
+          <w:sz w:val="28"/>
+          <w:szCs w:val="24"/>
+          <w:lang w:val="es-MX"/>
+        </w:rPr>
         <w:t>Bibliografía</w:t>
       </w:r>
-      <w:bookmarkEnd w:id="10"/>
-    </w:p>
-    <w:p>
-      <w:pPr>
-        <w:spacing w:line="276" w:lineRule="auto"/>
+    </w:p>
+    <w:p>
+      <w:pPr>
+        <w:spacing w:line="360" w:lineRule="auto"/>
         <w:jc w:val="both"/>
       </w:pPr>
       <w:r>
@@ -5993,7 +6071,7 @@
     </w:p>
     <w:p>
       <w:pPr>
-        <w:spacing w:line="276" w:lineRule="auto"/>
+        <w:spacing w:line="360" w:lineRule="auto"/>
         <w:jc w:val="both"/>
       </w:pPr>
       <w:r>
@@ -6023,7 +6101,159 @@
     </w:p>
     <w:p>
       <w:pPr>
-        <w:spacing w:line="276" w:lineRule="auto"/>
+        <w:pStyle w:val="Prrafodelista"/>
+        <w:numPr>
+          <w:ilvl w:val="0"/>
+          <w:numId w:val="8"/>
+        </w:numPr>
+        <w:spacing w:line="360" w:lineRule="auto"/>
+        <w:jc w:val="both"/>
+        <w:rPr>
+          <w:b/>
+          <w:bCs/>
+          <w:sz w:val="28"/>
+          <w:szCs w:val="24"/>
+        </w:rPr>
+      </w:pPr>
+      <w:proofErr w:type="spellStart"/>
+      <w:r>
+        <w:rPr>
+          <w:b/>
+          <w:bCs/>
+          <w:sz w:val="28"/>
+          <w:szCs w:val="24"/>
+        </w:rPr>
+        <w:t>Recursos</w:t>
+      </w:r>
+      <w:proofErr w:type="spellEnd"/>
+      <w:r>
+        <w:rPr>
+          <w:b/>
+          <w:bCs/>
+          <w:sz w:val="28"/>
+          <w:szCs w:val="24"/>
+        </w:rPr>
+        <w:t xml:space="preserve"> </w:t>
+      </w:r>
+      <w:proofErr w:type="spellStart"/>
+      <w:r>
+        <w:rPr>
+          <w:b/>
+          <w:bCs/>
+          <w:sz w:val="28"/>
+          <w:szCs w:val="24"/>
+        </w:rPr>
+        <w:t>digitales</w:t>
+      </w:r>
+      <w:proofErr w:type="spellEnd"/>
+    </w:p>
+    <w:p>
+      <w:pPr>
+        <w:spacing w:line="360" w:lineRule="auto"/>
+        <w:jc w:val="both"/>
+      </w:pPr>
+      <w:r>
+        <w:t>Overview Inventory Management</w:t>
+      </w:r>
+      <w:r>
+        <w:t>. (s. f.</w:t>
+      </w:r>
+      <w:r>
+        <w:t xml:space="preserve">). SAP. </w:t>
+      </w:r>
+    </w:p>
+    <w:p>
+      <w:pPr>
+        <w:spacing w:line="360" w:lineRule="auto"/>
+        <w:ind w:left="720"/>
+        <w:jc w:val="both"/>
+      </w:pPr>
+      <w:hyperlink r:id="rId12" w:history="1">
+        <w:r>
+          <w:rPr>
+            <w:rStyle w:val="Hipervnculo"/>
+          </w:rPr>
+          <w:t>https://help.sap.com/docs/SAP_S4HANA_ON-PREMISE/91b21005dded4984bcccf4a69ae1300c/9d688de41e684f2c9c6b467ef8e0ba6f.html</w:t>
+        </w:r>
+      </w:hyperlink>
+    </w:p>
+    <w:p>
+      <w:pPr>
+        <w:spacing w:line="360" w:lineRule="auto"/>
+        <w:jc w:val="both"/>
+      </w:pPr>
+      <w:proofErr w:type="spellStart"/>
+      <w:r>
+        <w:rPr>
+          <w:lang w:val="es-MX"/>
+        </w:rPr>
+        <w:t>Vaibhavi</w:t>
+      </w:r>
+      <w:proofErr w:type="spellEnd"/>
+      <w:r>
+        <w:rPr>
+          <w:lang w:val="es-MX"/>
+        </w:rPr>
+        <w:t>, K. (1 de octubre de 2022</w:t>
+      </w:r>
+      <w:r>
+        <w:rPr>
+          <w:lang w:val="es-MX"/>
+        </w:rPr>
+        <w:t xml:space="preserve">). </w:t>
+      </w:r>
+      <w:r>
+        <w:t>SAP Inventory Management – Everything you must know</w:t>
+      </w:r>
+      <w:r>
+        <w:t>.</w:t>
+      </w:r>
+      <w:r>
+        <w:t xml:space="preserve"> </w:t>
+      </w:r>
+      <w:r>
+        <w:rPr>
+          <w:lang w:val="es-MX"/>
+        </w:rPr>
+        <w:t>SAP.</w:t>
+      </w:r>
+    </w:p>
+    <w:p>
+      <w:pPr>
+        <w:spacing w:line="360" w:lineRule="auto"/>
+        <w:ind w:left="720"/>
+        <w:jc w:val="both"/>
+      </w:pPr>
+      <w:hyperlink r:id="rId13" w:history="1">
+        <w:r>
+          <w:rPr>
+            <w:rStyle w:val="Hipervnculo"/>
+          </w:rPr>
+          <w:t>SAP Inventory Management – Everything you must know | SAP Blogs</w:t>
+        </w:r>
+      </w:hyperlink>
+    </w:p>
+    <w:p>
+      <w:pPr>
+        <w:spacing w:line="360" w:lineRule="auto"/>
+        <w:jc w:val="both"/>
+      </w:pPr>
+    </w:p>
+    <w:p>
+      <w:pPr>
+        <w:spacing w:line="360" w:lineRule="auto"/>
+        <w:jc w:val="both"/>
+      </w:pPr>
+    </w:p>
+    <w:p>
+      <w:pPr>
+        <w:spacing w:line="360" w:lineRule="auto"/>
+        <w:jc w:val="both"/>
+      </w:pPr>
+    </w:p>
+    <w:p>
+      <w:pPr>
+        <w:spacing w:line="360" w:lineRule="auto"/>
         <w:jc w:val="both"/>
         <w:rPr>
           <w:rFonts w:eastAsia="Arial Nova" w:cs="Arial"/>
@@ -6033,8 +6263,8 @@
       </w:pPr>
     </w:p>
     <w:sectPr>
-      <w:headerReference w:type="default" r:id="rId12"/>
-      <w:footerReference w:type="default" r:id="rId13"/>
+      <w:headerReference w:type="default" r:id="rId14"/>
+      <w:footerReference w:type="default" r:id="rId15"/>
       <w:pgSz w:w="12240" w:h="15840"/>
       <w:pgMar w:top="1418" w:right="1701" w:bottom="1418" w:left="1701" w:header="720" w:footer="720" w:gutter="0"/>
       <w:cols w:space="720"/>
@@ -6384,7 +6614,7 @@
   <w:abstractNum w:abstractNumId="2" w15:restartNumberingAfterBreak="0">
     <w:nsid w:val="26D0388B"/>
     <w:multiLevelType w:val="hybridMultilevel"/>
-    <w:tmpl w:val="62E2E196"/>
+    <w:tmpl w:val="BC9079FA"/>
     <w:lvl w:ilvl="0" w:tplc="080A0001">
       <w:start w:val="1"/>
       <w:numFmt w:val="bullet"/>
@@ -7701,6 +7931,95 @@
     </w:lvl>
   </w:abstractNum>
   <w:abstractNum w:abstractNumId="12" w15:restartNumberingAfterBreak="0">
+    <w:nsid w:val="524E4862"/>
+    <w:multiLevelType w:val="hybridMultilevel"/>
+    <w:tmpl w:val="35DE0E2E"/>
+    <w:lvl w:ilvl="0" w:tplc="080A000F">
+      <w:start w:val="1"/>
+      <w:numFmt w:val="decimal"/>
+      <w:lvlText w:val="%1."/>
+      <w:lvlJc w:val="left"/>
+      <w:pPr>
+        <w:ind w:left="720" w:hanging="360"/>
+      </w:pPr>
+      <w:rPr>
+        <w:rFonts w:hint="default"/>
+      </w:rPr>
+    </w:lvl>
+    <w:lvl w:ilvl="1" w:tplc="080A0019" w:tentative="1">
+      <w:start w:val="1"/>
+      <w:numFmt w:val="lowerLetter"/>
+      <w:lvlText w:val="%2."/>
+      <w:lvlJc w:val="left"/>
+      <w:pPr>
+        <w:ind w:left="1440" w:hanging="360"/>
+      </w:pPr>
+    </w:lvl>
+    <w:lvl w:ilvl="2" w:tplc="080A001B" w:tentative="1">
+      <w:start w:val="1"/>
+      <w:numFmt w:val="lowerRoman"/>
+      <w:lvlText w:val="%3."/>
+      <w:lvlJc w:val="right"/>
+      <w:pPr>
+        <w:ind w:left="2160" w:hanging="180"/>
+      </w:pPr>
+    </w:lvl>
+    <w:lvl w:ilvl="3" w:tplc="080A000F" w:tentative="1">
+      <w:start w:val="1"/>
+      <w:numFmt w:val="decimal"/>
+      <w:lvlText w:val="%4."/>
+      <w:lvlJc w:val="left"/>
+      <w:pPr>
+        <w:ind w:left="2880" w:hanging="360"/>
+      </w:pPr>
+    </w:lvl>
+    <w:lvl w:ilvl="4" w:tplc="080A0019" w:tentative="1">
+      <w:start w:val="1"/>
+      <w:numFmt w:val="lowerLetter"/>
+      <w:lvlText w:val="%5."/>
+      <w:lvlJc w:val="left"/>
+      <w:pPr>
+        <w:ind w:left="3600" w:hanging="360"/>
+      </w:pPr>
+    </w:lvl>
+    <w:lvl w:ilvl="5" w:tplc="080A001B" w:tentative="1">
+      <w:start w:val="1"/>
+      <w:numFmt w:val="lowerRoman"/>
+      <w:lvlText w:val="%6."/>
+      <w:lvlJc w:val="right"/>
+      <w:pPr>
+        <w:ind w:left="4320" w:hanging="180"/>
+      </w:pPr>
+    </w:lvl>
+    <w:lvl w:ilvl="6" w:tplc="080A000F" w:tentative="1">
+      <w:start w:val="1"/>
+      <w:numFmt w:val="decimal"/>
+      <w:lvlText w:val="%7."/>
+      <w:lvlJc w:val="left"/>
+      <w:pPr>
+        <w:ind w:left="5040" w:hanging="360"/>
+      </w:pPr>
+    </w:lvl>
+    <w:lvl w:ilvl="7" w:tplc="080A0019" w:tentative="1">
+      <w:start w:val="1"/>
+      <w:numFmt w:val="lowerLetter"/>
+      <w:lvlText w:val="%8."/>
+      <w:lvlJc w:val="left"/>
+      <w:pPr>
+        <w:ind w:left="5760" w:hanging="360"/>
+      </w:pPr>
+    </w:lvl>
+    <w:lvl w:ilvl="8" w:tplc="080A001B" w:tentative="1">
+      <w:start w:val="1"/>
+      <w:numFmt w:val="lowerRoman"/>
+      <w:lvlText w:val="%9."/>
+      <w:lvlJc w:val="right"/>
+      <w:pPr>
+        <w:ind w:left="6480" w:hanging="180"/>
+      </w:pPr>
+    </w:lvl>
+  </w:abstractNum>
+  <w:abstractNum w:abstractNumId="13" w15:restartNumberingAfterBreak="0">
     <w:nsid w:val="5B54662B"/>
     <w:multiLevelType w:val="multilevel"/>
     <w:tmpl w:val="81D2C1F8"/>
@@ -7813,7 +8132,7 @@
       </w:pPr>
     </w:lvl>
   </w:abstractNum>
-  <w:abstractNum w:abstractNumId="13" w15:restartNumberingAfterBreak="0">
+  <w:abstractNum w:abstractNumId="14" w15:restartNumberingAfterBreak="0">
     <w:nsid w:val="5D5F4646"/>
     <w:multiLevelType w:val="multilevel"/>
     <w:tmpl w:val="9B046C8A"/>
@@ -7926,7 +8245,7 @@
       </w:pPr>
     </w:lvl>
   </w:abstractNum>
-  <w:abstractNum w:abstractNumId="14" w15:restartNumberingAfterBreak="0">
+  <w:abstractNum w:abstractNumId="15" w15:restartNumberingAfterBreak="0">
     <w:nsid w:val="5DE610F2"/>
     <w:multiLevelType w:val="hybridMultilevel"/>
     <w:tmpl w:val="5C628648"/>
@@ -8040,7 +8359,7 @@
     </w:lvl>
   </w:abstractNum>
   <w:num w:numId="1" w16cid:durableId="1258900053">
-    <w:abstractNumId w:val="12"/>
+    <w:abstractNumId w:val="13"/>
   </w:num>
   <w:num w:numId="2" w16cid:durableId="180172373">
     <w:abstractNumId w:val="3"/>
@@ -8049,7 +8368,7 @@
     <w:abstractNumId w:val="8"/>
   </w:num>
   <w:num w:numId="4" w16cid:durableId="1862433464">
-    <w:abstractNumId w:val="13"/>
+    <w:abstractNumId w:val="14"/>
   </w:num>
   <w:num w:numId="5" w16cid:durableId="1722628701">
     <w:abstractNumId w:val="11"/>
@@ -8064,7 +8383,7 @@
     <w:abstractNumId w:val="2"/>
   </w:num>
   <w:num w:numId="9" w16cid:durableId="1336036989">
-    <w:abstractNumId w:val="14"/>
+    <w:abstractNumId w:val="15"/>
   </w:num>
   <w:num w:numId="10" w16cid:durableId="800001439">
     <w:abstractNumId w:val="7"/>
@@ -8083,6 +8402,9 @@
   </w:num>
   <w:num w:numId="15" w16cid:durableId="750079557">
     <w:abstractNumId w:val="6"/>
+  </w:num>
+  <w:num w:numId="16" w16cid:durableId="443811620">
+    <w:abstractNumId w:val="12"/>
   </w:num>
 </w:numbering>
 </file>
@@ -8732,6 +9054,18 @@
       <w:sz w:val="24"/>
     </w:rPr>
   </w:style>
+  <w:style w:type="character" w:styleId="Mencinsinresolver">
+    <w:name w:val="Unresolved Mention"/>
+    <w:basedOn w:val="Fuentedeprrafopredeter"/>
+    <w:uiPriority w:val="99"/>
+    <w:semiHidden/>
+    <w:unhideWhenUsed/>
+    <w:rsid w:val="008B361D"/>
+    <w:rPr>
+      <w:color w:val="605E5C"/>
+      <w:shd w:val="clear" w:color="auto" w:fill="E1DFDD"/>
+    </w:rPr>
+  </w:style>
 </w:styles>
 </file>
 

--- a/Gestor de Inventarios.docx
+++ b/Gestor de Inventarios.docx
@@ -5155,31 +5155,299 @@
           <w:bCs/>
           <w:lang w:val="es-MX"/>
         </w:rPr>
-        <w:t xml:space="preserve">SAP </w:t>
-      </w:r>
-      <w:proofErr w:type="spellStart"/>
+        <w:t>SAP Inventory Management:</w:t>
+      </w:r>
+      <w:r>
+        <w:rPr>
+          <w:lang w:val="es-MX"/>
+        </w:rPr>
+        <w:t xml:space="preserve"> SAP ofrece una suite de soluciones empresariales que incluyen gestión de inventarios. Su módulo de gestión de inventarios proporciona herramientas para el seguimiento de existencias, planificación de inventario y optimización de la cadena de suministro.</w:t>
+      </w:r>
+    </w:p>
+    <w:p>
+      <w:pPr>
+        <w:numPr>
+          <w:ilvl w:val="0"/>
+          <w:numId w:val="9"/>
+        </w:numPr>
+        <w:rPr>
+          <w:lang w:val="es-MX"/>
+        </w:rPr>
+      </w:pPr>
       <w:r>
         <w:rPr>
           <w:b/>
           <w:bCs/>
           <w:lang w:val="es-MX"/>
         </w:rPr>
-        <w:t>Inventory</w:t>
-      </w:r>
-      <w:proofErr w:type="spellEnd"/>
+        <w:lastRenderedPageBreak/>
+        <w:t>Oracle Inventory Management:</w:t>
+      </w:r>
+      <w:r>
+        <w:rPr>
+          <w:lang w:val="es-MX"/>
+        </w:rPr>
+        <w:t xml:space="preserve"> </w:t>
+      </w:r>
+      <w:r>
+        <w:rPr>
+          <w:lang w:val="es-MX"/>
+        </w:rPr>
+        <w:t>Oracle proporciona un sistema integral de gestión de inventarios que se integra con su suite de aplicaciones empresariales. Ofrece capacidades de seguimiento de existencias en tiempo real, control de costos y gestión de pedidos de reposición.</w:t>
+      </w:r>
+    </w:p>
+    <w:p>
+      <w:pPr>
+        <w:numPr>
+          <w:ilvl w:val="0"/>
+          <w:numId w:val="9"/>
+        </w:numPr>
+      </w:pPr>
       <w:r>
         <w:rPr>
           <w:b/>
           <w:bCs/>
           <w:lang w:val="es-MX"/>
         </w:rPr>
-        <w:t xml:space="preserve"> Management:</w:t>
-      </w:r>
-      <w:r>
-        <w:rPr>
-          <w:lang w:val="es-MX"/>
-        </w:rPr>
-        <w:t xml:space="preserve"> SAP ofrece una suite de soluciones empresariales que incluyen gestión de inventarios. Su módulo de gestión de inventarios proporciona herramientas para el seguimiento de existencias, planificación de inventario y optimización de la cadena de suministro.</w:t>
+        <w:t>WMS (Warehouse Management System):</w:t>
+      </w:r>
+      <w:r>
+        <w:rPr>
+          <w:lang w:val="es-MX"/>
+        </w:rPr>
+        <w:t xml:space="preserve"> </w:t>
+      </w:r>
+      <w:r>
+        <w:rPr>
+          <w:lang w:val="es-MX"/>
+        </w:rPr>
+        <w:t xml:space="preserve">Los sistemas de gestión de almacenes son aplicaciones especializadas que se centran en la gestión de inventarios en almacenes y centros de distribución. </w:t>
+      </w:r>
+      <w:r>
+        <w:t>Ejemplos populares incluyen Manhattan Associates, HighJump, y Blue Yonder (anteriormente JDA Software).</w:t>
+      </w:r>
+    </w:p>
+    <w:p>
+      <w:pPr>
+        <w:numPr>
+          <w:ilvl w:val="0"/>
+          <w:numId w:val="9"/>
+        </w:numPr>
+        <w:rPr>
+          <w:lang w:val="es-MX"/>
+        </w:rPr>
+      </w:pPr>
+      <w:r>
+        <w:rPr>
+          <w:b/>
+          <w:bCs/>
+          <w:lang w:val="es-MX"/>
+        </w:rPr>
+        <w:t>QuickBooks Inventory:</w:t>
+      </w:r>
+      <w:r>
+        <w:rPr>
+          <w:b/>
+          <w:bCs/>
+          <w:lang w:val="es-MX"/>
+        </w:rPr>
+        <w:t xml:space="preserve"> </w:t>
+      </w:r>
+      <w:r>
+        <w:rPr>
+          <w:lang w:val="es-MX"/>
+        </w:rPr>
+        <w:t>QuickBooks es un software de contabilidad ampliamente utilizado que incluye módulos de gestión de inventarios para pequeñas y medianas empresas. Ofrece características básicas de seguimiento de existencias y generación de informes.</w:t>
+      </w:r>
+    </w:p>
+    <w:p>
+      <w:pPr>
+        <w:numPr>
+          <w:ilvl w:val="0"/>
+          <w:numId w:val="9"/>
+        </w:numPr>
+        <w:rPr>
+          <w:lang w:val="es-MX"/>
+        </w:rPr>
+      </w:pPr>
+      <w:r>
+        <w:rPr>
+          <w:b/>
+          <w:bCs/>
+          <w:lang w:val="es-MX"/>
+        </w:rPr>
+        <w:t>Zoho Inventory:</w:t>
+      </w:r>
+      <w:r>
+        <w:rPr>
+          <w:b/>
+          <w:bCs/>
+          <w:lang w:val="es-MX"/>
+        </w:rPr>
+        <w:t xml:space="preserve"> </w:t>
+      </w:r>
+      <w:r>
+        <w:rPr>
+          <w:lang w:val="es-MX"/>
+        </w:rPr>
+        <w:t>Zoho Inventory es una solución basada en la nube que permite a las empresas gestionar su inventario, ventas y compras en un solo sistema. Ofrece seguimiento de productos, gestión de pedidos y análisis de inventarios.</w:t>
+      </w:r>
+    </w:p>
+    <w:p>
+      <w:pPr>
+        <w:numPr>
+          <w:ilvl w:val="0"/>
+          <w:numId w:val="9"/>
+        </w:numPr>
+        <w:rPr>
+          <w:lang w:val="es-MX"/>
+        </w:rPr>
+      </w:pPr>
+      <w:r>
+        <w:rPr>
+          <w:b/>
+          <w:bCs/>
+          <w:lang w:val="es-MX"/>
+        </w:rPr>
+        <w:t>Odoo Inventory:</w:t>
+      </w:r>
+      <w:r>
+        <w:rPr>
+          <w:lang w:val="es-MX"/>
+        </w:rPr>
+        <w:t xml:space="preserve"> </w:t>
+      </w:r>
+      <w:r>
+        <w:rPr>
+          <w:lang w:val="es-MX"/>
+        </w:rPr>
+        <w:t>Odoo es una plataforma de código abierto que incluye una amplia gama de módulos empresariales. Su módulo de inventario proporciona funcionalidades como el seguimiento de existencias, la gestión de ubicaciones y la optimización de pedidos.</w:t>
+      </w:r>
+    </w:p>
+    <w:p>
+      <w:pPr>
+        <w:numPr>
+          <w:ilvl w:val="0"/>
+          <w:numId w:val="9"/>
+        </w:numPr>
+        <w:rPr>
+          <w:lang w:val="es-MX"/>
+        </w:rPr>
+      </w:pPr>
+      <w:r>
+        <w:rPr>
+          <w:b/>
+          <w:bCs/>
+          <w:lang w:val="es-MX"/>
+        </w:rPr>
+        <w:t>TradeGecko:</w:t>
+      </w:r>
+      <w:r>
+        <w:rPr>
+          <w:lang w:val="es-MX"/>
+        </w:rPr>
+        <w:t xml:space="preserve"> </w:t>
+      </w:r>
+      <w:r>
+        <w:rPr>
+          <w:lang w:val="es-MX"/>
+        </w:rPr>
+        <w:t>TradeGecko es una solución de gestión de inventarios en la nube diseñada para empresas de comercio electrónico y mayoristas. Ofrece seguimiento de existencias, administración de pedidos y sincronización con múltiples canales de venta.</w:t>
+      </w:r>
+    </w:p>
+    <w:p>
+      <w:pPr>
+        <w:numPr>
+          <w:ilvl w:val="0"/>
+          <w:numId w:val="9"/>
+        </w:numPr>
+        <w:rPr>
+          <w:lang w:val="es-MX"/>
+        </w:rPr>
+      </w:pPr>
+      <w:r>
+        <w:rPr>
+          <w:b/>
+          <w:bCs/>
+          <w:lang w:val="es-MX"/>
+        </w:rPr>
+        <w:t>Fishbowl Inventory:</w:t>
+      </w:r>
+      <w:r>
+        <w:rPr>
+          <w:lang w:val="es-MX"/>
+        </w:rPr>
+        <w:t xml:space="preserve"> </w:t>
+      </w:r>
+      <w:r>
+        <w:rPr>
+          <w:lang w:val="es-MX"/>
+        </w:rPr>
+        <w:t>Fishbowl es un sistema de gestión de inventarios diseñado para integrarse con QuickBooks. Ofrece funciones avanzadas de seguimiento de existencias, gestión de órdenes de compra y ventas, y automatización de procesos.</w:t>
+      </w:r>
+    </w:p>
+    <w:p>
+      <w:pPr>
+        <w:numPr>
+          <w:ilvl w:val="0"/>
+          <w:numId w:val="9"/>
+        </w:numPr>
+        <w:rPr>
+          <w:lang w:val="es-MX"/>
+        </w:rPr>
+      </w:pPr>
+      <w:r>
+        <w:rPr>
+          <w:b/>
+          <w:bCs/>
+          <w:lang w:val="es-MX"/>
+        </w:rPr>
+        <w:t>DEAR Inventory</w:t>
+      </w:r>
+      <w:r>
+        <w:rPr>
+          <w:b/>
+          <w:bCs/>
+          <w:lang w:val="es-MX"/>
+        </w:rPr>
+        <w:t xml:space="preserve">: </w:t>
+      </w:r>
+      <w:r>
+        <w:rPr>
+          <w:lang w:val="es-MX"/>
+        </w:rPr>
+        <w:t>DEAR Inventory es un sistema de gestión de inventarios en la nube que se integra con múltiples plataformas de comercio electrónico. Ofrece seguimiento de productos, gestión de pedidos y análisis de inventarios.</w:t>
+      </w:r>
+    </w:p>
+    <w:p>
+      <w:pPr>
+        <w:numPr>
+          <w:ilvl w:val="0"/>
+          <w:numId w:val="9"/>
+        </w:numPr>
+        <w:rPr>
+          <w:lang w:val="es-MX"/>
+        </w:rPr>
+      </w:pPr>
+      <w:r>
+        <w:rPr>
+          <w:b/>
+          <w:bCs/>
+          <w:lang w:val="es-MX"/>
+        </w:rPr>
+        <w:t>Cin7:</w:t>
+      </w:r>
+      <w:r>
+        <w:rPr>
+          <w:lang w:val="es-MX"/>
+        </w:rPr>
+        <w:t xml:space="preserve"> </w:t>
+      </w:r>
+      <w:r>
+        <w:rPr>
+          <w:lang w:val="es-MX"/>
+        </w:rPr>
+        <w:t>Cin7 es una solución de gestión de inventarios que se adapta a empresas minoristas, mayoristas y de fabricación. Ofrece funciones de seguimiento de existencias, gestión de pedidos y automatización de procesos.</w:t>
       </w:r>
     </w:p>
     <w:p>
@@ -5212,98 +5480,22 @@
           <w:lang w:val="es-MX"/>
         </w:rPr>
         <w:lastRenderedPageBreak/>
-        <w:t xml:space="preserve">Comparación con SAP </w:t>
-      </w:r>
-      <w:proofErr w:type="spellStart"/>
-      <w:r>
-        <w:rPr>
-          <w:b/>
-          <w:bCs/>
-          <w:sz w:val="28"/>
-          <w:szCs w:val="24"/>
-          <w:lang w:val="es-MX"/>
-        </w:rPr>
-        <w:t>Inventory</w:t>
-      </w:r>
-      <w:proofErr w:type="spellEnd"/>
-      <w:r>
-        <w:rPr>
-          <w:b/>
-          <w:bCs/>
-          <w:sz w:val="28"/>
-          <w:szCs w:val="24"/>
-          <w:lang w:val="es-MX"/>
-        </w:rPr>
-        <w:t xml:space="preserve"> </w:t>
-      </w:r>
-      <w:proofErr w:type="spellStart"/>
-      <w:r>
-        <w:rPr>
-          <w:b/>
-          <w:bCs/>
-          <w:sz w:val="28"/>
-          <w:szCs w:val="24"/>
-          <w:lang w:val="es-MX"/>
-        </w:rPr>
-        <w:t>Managment</w:t>
-      </w:r>
-      <w:proofErr w:type="spellEnd"/>
-    </w:p>
-    <w:p>
-      <w:pPr>
-        <w:spacing w:line="360" w:lineRule="auto"/>
-        <w:jc w:val="both"/>
-        <w:rPr>
-          <w:lang w:val="es-MX"/>
-        </w:rPr>
-      </w:pPr>
-      <w:r>
-        <w:rPr>
-          <w:lang w:val="es-MX"/>
-        </w:rPr>
-        <w:t xml:space="preserve">SAP </w:t>
-      </w:r>
-      <w:proofErr w:type="spellStart"/>
-      <w:r>
-        <w:rPr>
-          <w:lang w:val="es-MX"/>
-        </w:rPr>
-        <w:t>Inventory</w:t>
-      </w:r>
-      <w:proofErr w:type="spellEnd"/>
-      <w:r>
-        <w:rPr>
-          <w:lang w:val="es-MX"/>
-        </w:rPr>
-        <w:t xml:space="preserve"> Management es parte de la suite de productos SAP ERP (Enterprise </w:t>
-      </w:r>
-      <w:proofErr w:type="spellStart"/>
-      <w:r>
-        <w:rPr>
-          <w:lang w:val="es-MX"/>
-        </w:rPr>
-        <w:t>Resource</w:t>
-      </w:r>
-      <w:proofErr w:type="spellEnd"/>
-      <w:r>
-        <w:rPr>
-          <w:lang w:val="es-MX"/>
-        </w:rPr>
-        <w:t xml:space="preserve"> </w:t>
-      </w:r>
-      <w:proofErr w:type="spellStart"/>
-      <w:r>
-        <w:rPr>
-          <w:lang w:val="es-MX"/>
-        </w:rPr>
-        <w:t>Planning</w:t>
-      </w:r>
-      <w:proofErr w:type="spellEnd"/>
-      <w:r>
-        <w:rPr>
-          <w:lang w:val="es-MX"/>
-        </w:rPr>
-        <w:t>)</w:t>
+        <w:t>Comparación con SAP Inventory Managment</w:t>
+      </w:r>
+    </w:p>
+    <w:p>
+      <w:pPr>
+        <w:spacing w:line="360" w:lineRule="auto"/>
+        <w:jc w:val="both"/>
+        <w:rPr>
+          <w:lang w:val="es-MX"/>
+        </w:rPr>
+      </w:pPr>
+      <w:r>
+        <w:rPr>
+          <w:lang w:val="es-MX"/>
+        </w:rPr>
+        <w:t>SAP Inventory Management es parte de la suite de productos SAP ERP (Enterprise Resource Planning)</w:t>
       </w:r>
       <w:r>
         <w:rPr>
@@ -5408,21 +5600,7 @@
         <w:rPr>
           <w:lang w:val="es-MX"/>
         </w:rPr>
-        <w:t xml:space="preserve">SAP </w:t>
-      </w:r>
-      <w:proofErr w:type="spellStart"/>
-      <w:r>
-        <w:rPr>
-          <w:lang w:val="es-MX"/>
-        </w:rPr>
-        <w:t>Inventory</w:t>
-      </w:r>
-      <w:proofErr w:type="spellEnd"/>
-      <w:r>
-        <w:rPr>
-          <w:lang w:val="es-MX"/>
-        </w:rPr>
-        <w:t xml:space="preserve"> Management: Permite la creación de registros de productos con detalles como nombre, descripción, precio y unidades iniciales en stock. Además, SAP permite la importación masiva de datos de productos desde fuentes externas.</w:t>
+        <w:t>SAP Inventory Management: Permite la creación de registros de productos con detalles como nombre, descripción, precio y unidades iniciales en stock. Además, SAP permite la importación masiva de datos de productos desde fuentes externas.</w:t>
       </w:r>
     </w:p>
     <w:p>
@@ -5489,21 +5667,7 @@
         <w:rPr>
           <w:lang w:val="es-MX"/>
         </w:rPr>
-        <w:t xml:space="preserve">SAP </w:t>
-      </w:r>
-      <w:proofErr w:type="spellStart"/>
-      <w:r>
-        <w:rPr>
-          <w:lang w:val="es-MX"/>
-        </w:rPr>
-        <w:t>Inventory</w:t>
-      </w:r>
-      <w:proofErr w:type="spellEnd"/>
-      <w:r>
-        <w:rPr>
-          <w:lang w:val="es-MX"/>
-        </w:rPr>
-        <w:t xml:space="preserve"> Management: Ofrece una vista completa de los inventarios, mostrando el estado actual de las existencias, ubicaciones y movimientos de productos. Además, permite generar informes detallados sobre el inventario.</w:t>
+        <w:t>SAP Inventory Management: Ofrece una vista completa de los inventarios, mostrando el estado actual de las existencias, ubicaciones y movimientos de productos. Además, permite generar informes detallados sobre el inventario.</w:t>
       </w:r>
     </w:p>
     <w:p>
@@ -5556,21 +5720,7 @@
         <w:rPr>
           <w:lang w:val="es-MX"/>
         </w:rPr>
-        <w:t xml:space="preserve">SAP </w:t>
-      </w:r>
-      <w:proofErr w:type="spellStart"/>
-      <w:r>
-        <w:rPr>
-          <w:lang w:val="es-MX"/>
-        </w:rPr>
-        <w:t>Inventory</w:t>
-      </w:r>
-      <w:proofErr w:type="spellEnd"/>
-      <w:r>
-        <w:rPr>
-          <w:lang w:val="es-MX"/>
-        </w:rPr>
-        <w:t xml:space="preserve"> Management: Proporciona información detallada sobre los niveles de existencias de productos en tiempo real, lo que permite a los usuarios monitorear y tomar decisiones basadas en datos actualizados.</w:t>
+        <w:t>SAP Inventory Management: Proporciona información detallada sobre los niveles de existencias de productos en tiempo real, lo que permite a los usuarios monitorear y tomar decisiones basadas en datos actualizados.</w:t>
       </w:r>
     </w:p>
     <w:p>
@@ -5630,21 +5780,7 @@
         <w:rPr>
           <w:lang w:val="es-MX"/>
         </w:rPr>
-        <w:t xml:space="preserve">SAP </w:t>
-      </w:r>
-      <w:proofErr w:type="spellStart"/>
-      <w:r>
-        <w:rPr>
-          <w:lang w:val="es-MX"/>
-        </w:rPr>
-        <w:t>Inventory</w:t>
-      </w:r>
-      <w:proofErr w:type="spellEnd"/>
-      <w:r>
-        <w:rPr>
-          <w:lang w:val="es-MX"/>
-        </w:rPr>
-        <w:t xml:space="preserve"> Management: Permite la eliminación de productos, pero generalmente con procedimientos de control de acceso y registros de auditoría para rastrear quién y cuándo se eliminaron los productos.</w:t>
+        <w:t>SAP Inventory Management: Permite la eliminación de productos, pero generalmente con procedimientos de control de acceso y registros de auditoría para rastrear quién y cuándo se eliminaron los productos.</w:t>
       </w:r>
     </w:p>
     <w:p>
@@ -5703,21 +5839,7 @@
         <w:rPr>
           <w:lang w:val="es-MX"/>
         </w:rPr>
-        <w:t xml:space="preserve">SAP </w:t>
-      </w:r>
-      <w:proofErr w:type="spellStart"/>
-      <w:r>
-        <w:rPr>
-          <w:lang w:val="es-MX"/>
-        </w:rPr>
-        <w:t>Inventory</w:t>
-      </w:r>
-      <w:proofErr w:type="spellEnd"/>
-      <w:r>
-        <w:rPr>
-          <w:lang w:val="es-MX"/>
-        </w:rPr>
-        <w:t xml:space="preserve"> Management: Ofrece capacidades de búsqueda avanzada y filtrado que permiten a los usuarios buscar productos utilizando múltiples criterios, como nombre, código, ubicación, etc.</w:t>
+        <w:t>SAP Inventory Management: Ofrece capacidades de búsqueda avanzada y filtrado que permiten a los usuarios buscar productos utilizando múltiples criterios, como nombre, código, ubicación, etc.</w:t>
       </w:r>
     </w:p>
     <w:p>
@@ -5794,21 +5916,7 @@
         <w:rPr>
           <w:lang w:val="es-MX"/>
         </w:rPr>
-        <w:t xml:space="preserve">SAP </w:t>
-      </w:r>
-      <w:proofErr w:type="spellStart"/>
-      <w:r>
-        <w:rPr>
-          <w:lang w:val="es-MX"/>
-        </w:rPr>
-        <w:t>Inventory</w:t>
-      </w:r>
-      <w:proofErr w:type="spellEnd"/>
-      <w:r>
-        <w:rPr>
-          <w:lang w:val="es-MX"/>
-        </w:rPr>
-        <w:t xml:space="preserve"> Management: Proporciona una interfaz de usuario profesional, pero suele requerir una curva de aprendizaje mayor debido a su complejidad y funcionalidades avanzadas.</w:t>
+        <w:t>SAP Inventory Management: Proporciona una interfaz de usuario profesional, pero suele requerir una curva de aprendizaje mayor debido a su complejidad y funcionalidades avanzadas.</w:t>
       </w:r>
     </w:p>
     <w:p>
@@ -6101,6 +6209,24 @@
     </w:p>
     <w:p>
       <w:pPr>
+        <w:spacing w:line="360" w:lineRule="auto"/>
+        <w:jc w:val="both"/>
+      </w:pPr>
+      <w:r>
+        <w:rPr>
+          <w:lang w:val="es-MX"/>
+        </w:rPr>
+        <w:t xml:space="preserve">Schildt, H. (2009). Java. </w:t>
+      </w:r>
+      <w:r>
+        <w:t>(7ma ed.). Mc Graw H</w:t>
+      </w:r>
+      <w:r>
+        <w:t>ill</w:t>
+      </w:r>
+    </w:p>
+    <w:p>
+      <w:pPr>
         <w:pStyle w:val="Prrafodelista"/>
         <w:numPr>
           <w:ilvl w:val="0"/>
@@ -6115,7 +6241,6 @@
           <w:szCs w:val="24"/>
         </w:rPr>
       </w:pPr>
-      <w:proofErr w:type="spellStart"/>
       <w:r>
         <w:rPr>
           <w:b/>
@@ -6123,40 +6248,16 @@
           <w:sz w:val="28"/>
           <w:szCs w:val="24"/>
         </w:rPr>
-        <w:t>Recursos</w:t>
-      </w:r>
-      <w:proofErr w:type="spellEnd"/>
-      <w:r>
-        <w:rPr>
-          <w:b/>
-          <w:bCs/>
-          <w:sz w:val="28"/>
-          <w:szCs w:val="24"/>
-        </w:rPr>
-        <w:t xml:space="preserve"> </w:t>
-      </w:r>
-      <w:proofErr w:type="spellStart"/>
-      <w:r>
-        <w:rPr>
-          <w:b/>
-          <w:bCs/>
-          <w:sz w:val="28"/>
-          <w:szCs w:val="24"/>
-        </w:rPr>
-        <w:t>digitales</w:t>
-      </w:r>
-      <w:proofErr w:type="spellEnd"/>
-    </w:p>
-    <w:p>
-      <w:pPr>
-        <w:spacing w:line="360" w:lineRule="auto"/>
-        <w:jc w:val="both"/>
-      </w:pPr>
-      <w:r>
-        <w:t>Overview Inventory Management</w:t>
-      </w:r>
-      <w:r>
-        <w:t>. (s. f.</w:t>
+        <w:t>Recursos digitales</w:t>
+      </w:r>
+    </w:p>
+    <w:p>
+      <w:pPr>
+        <w:spacing w:line="360" w:lineRule="auto"/>
+        <w:jc w:val="both"/>
+      </w:pPr>
+      <w:r>
+        <w:t>Overview Inventory Management. (s. f.</w:t>
       </w:r>
       <w:r>
         <w:t xml:space="preserve">). SAP. </w:t>
@@ -6182,19 +6283,11 @@
         <w:spacing w:line="360" w:lineRule="auto"/>
         <w:jc w:val="both"/>
       </w:pPr>
-      <w:proofErr w:type="spellStart"/>
-      <w:r>
-        <w:rPr>
-          <w:lang w:val="es-MX"/>
-        </w:rPr>
-        <w:t>Vaibhavi</w:t>
-      </w:r>
-      <w:proofErr w:type="spellEnd"/>
-      <w:r>
-        <w:rPr>
-          <w:lang w:val="es-MX"/>
-        </w:rPr>
-        <w:t>, K. (1 de octubre de 2022</w:t>
+      <w:r>
+        <w:rPr>
+          <w:lang w:val="es-MX"/>
+        </w:rPr>
+        <w:t>Vaibhavi, K. (1 de octubre de 2022</w:t>
       </w:r>
       <w:r>
         <w:rPr>
@@ -6495,6 +6588,123 @@
     </w:lvl>
   </w:abstractNum>
   <w:abstractNum w:abstractNumId="1" w15:restartNumberingAfterBreak="0">
+    <w:nsid w:val="0B02713C"/>
+    <w:multiLevelType w:val="multilevel"/>
+    <w:tmpl w:val="C610063E"/>
+    <w:lvl w:ilvl="0">
+      <w:start w:val="1"/>
+      <w:numFmt w:val="decimal"/>
+      <w:lvlText w:val="%1."/>
+      <w:lvlJc w:val="left"/>
+      <w:pPr>
+        <w:tabs>
+          <w:tab w:val="num" w:pos="720"/>
+        </w:tabs>
+        <w:ind w:left="720" w:hanging="360"/>
+      </w:pPr>
+    </w:lvl>
+    <w:lvl w:ilvl="1">
+      <w:start w:val="1"/>
+      <w:numFmt w:val="bullet"/>
+      <w:lvlText w:val=""/>
+      <w:lvlJc w:val="left"/>
+      <w:pPr>
+        <w:tabs>
+          <w:tab w:val="num" w:pos="1440"/>
+        </w:tabs>
+        <w:ind w:left="1440" w:hanging="360"/>
+      </w:pPr>
+      <w:rPr>
+        <w:rFonts w:ascii="Symbol" w:hAnsi="Symbol" w:hint="default"/>
+        <w:sz w:val="20"/>
+      </w:rPr>
+    </w:lvl>
+    <w:lvl w:ilvl="2" w:tentative="1">
+      <w:start w:val="1"/>
+      <w:numFmt w:val="decimal"/>
+      <w:lvlText w:val="%3."/>
+      <w:lvlJc w:val="left"/>
+      <w:pPr>
+        <w:tabs>
+          <w:tab w:val="num" w:pos="2160"/>
+        </w:tabs>
+        <w:ind w:left="2160" w:hanging="360"/>
+      </w:pPr>
+    </w:lvl>
+    <w:lvl w:ilvl="3" w:tentative="1">
+      <w:start w:val="1"/>
+      <w:numFmt w:val="decimal"/>
+      <w:lvlText w:val="%4."/>
+      <w:lvlJc w:val="left"/>
+      <w:pPr>
+        <w:tabs>
+          <w:tab w:val="num" w:pos="2880"/>
+        </w:tabs>
+        <w:ind w:left="2880" w:hanging="360"/>
+      </w:pPr>
+    </w:lvl>
+    <w:lvl w:ilvl="4" w:tentative="1">
+      <w:start w:val="1"/>
+      <w:numFmt w:val="decimal"/>
+      <w:lvlText w:val="%5."/>
+      <w:lvlJc w:val="left"/>
+      <w:pPr>
+        <w:tabs>
+          <w:tab w:val="num" w:pos="3600"/>
+        </w:tabs>
+        <w:ind w:left="3600" w:hanging="360"/>
+      </w:pPr>
+    </w:lvl>
+    <w:lvl w:ilvl="5" w:tentative="1">
+      <w:start w:val="1"/>
+      <w:numFmt w:val="decimal"/>
+      <w:lvlText w:val="%6."/>
+      <w:lvlJc w:val="left"/>
+      <w:pPr>
+        <w:tabs>
+          <w:tab w:val="num" w:pos="4320"/>
+        </w:tabs>
+        <w:ind w:left="4320" w:hanging="360"/>
+      </w:pPr>
+    </w:lvl>
+    <w:lvl w:ilvl="6" w:tentative="1">
+      <w:start w:val="1"/>
+      <w:numFmt w:val="decimal"/>
+      <w:lvlText w:val="%7."/>
+      <w:lvlJc w:val="left"/>
+      <w:pPr>
+        <w:tabs>
+          <w:tab w:val="num" w:pos="5040"/>
+        </w:tabs>
+        <w:ind w:left="5040" w:hanging="360"/>
+      </w:pPr>
+    </w:lvl>
+    <w:lvl w:ilvl="7" w:tentative="1">
+      <w:start w:val="1"/>
+      <w:numFmt w:val="decimal"/>
+      <w:lvlText w:val="%8."/>
+      <w:lvlJc w:val="left"/>
+      <w:pPr>
+        <w:tabs>
+          <w:tab w:val="num" w:pos="5760"/>
+        </w:tabs>
+        <w:ind w:left="5760" w:hanging="360"/>
+      </w:pPr>
+    </w:lvl>
+    <w:lvl w:ilvl="8" w:tentative="1">
+      <w:start w:val="1"/>
+      <w:numFmt w:val="decimal"/>
+      <w:lvlText w:val="%9."/>
+      <w:lvlJc w:val="left"/>
+      <w:pPr>
+        <w:tabs>
+          <w:tab w:val="num" w:pos="6480"/>
+        </w:tabs>
+        <w:ind w:left="6480" w:hanging="360"/>
+      </w:pPr>
+    </w:lvl>
+  </w:abstractNum>
+  <w:abstractNum w:abstractNumId="2" w15:restartNumberingAfterBreak="0">
     <w:nsid w:val="1D3E79D3"/>
     <w:multiLevelType w:val="multilevel"/>
     <w:tmpl w:val="E9B8F180"/>
@@ -6611,7 +6821,7 @@
       </w:pPr>
     </w:lvl>
   </w:abstractNum>
-  <w:abstractNum w:abstractNumId="2" w15:restartNumberingAfterBreak="0">
+  <w:abstractNum w:abstractNumId="3" w15:restartNumberingAfterBreak="0">
     <w:nsid w:val="26D0388B"/>
     <w:multiLevelType w:val="hybridMultilevel"/>
     <w:tmpl w:val="BC9079FA"/>
@@ -6724,7 +6934,7 @@
       </w:rPr>
     </w:lvl>
   </w:abstractNum>
-  <w:abstractNum w:abstractNumId="3" w15:restartNumberingAfterBreak="0">
+  <w:abstractNum w:abstractNumId="4" w15:restartNumberingAfterBreak="0">
     <w:nsid w:val="29433AD2"/>
     <w:multiLevelType w:val="hybridMultilevel"/>
     <w:tmpl w:val="A1526834"/>
@@ -6810,7 +7020,7 @@
       </w:pPr>
     </w:lvl>
   </w:abstractNum>
-  <w:abstractNum w:abstractNumId="4" w15:restartNumberingAfterBreak="0">
+  <w:abstractNum w:abstractNumId="5" w15:restartNumberingAfterBreak="0">
     <w:nsid w:val="29445BDD"/>
     <w:multiLevelType w:val="multilevel"/>
     <w:tmpl w:val="13DE8470"/>
@@ -6959,7 +7169,7 @@
       </w:rPr>
     </w:lvl>
   </w:abstractNum>
-  <w:abstractNum w:abstractNumId="5" w15:restartNumberingAfterBreak="0">
+  <w:abstractNum w:abstractNumId="6" w15:restartNumberingAfterBreak="0">
     <w:nsid w:val="29F67E93"/>
     <w:multiLevelType w:val="multilevel"/>
     <w:tmpl w:val="31E46250"/>
@@ -7108,7 +7318,7 @@
       </w:rPr>
     </w:lvl>
   </w:abstractNum>
-  <w:abstractNum w:abstractNumId="6" w15:restartNumberingAfterBreak="0">
+  <w:abstractNum w:abstractNumId="7" w15:restartNumberingAfterBreak="0">
     <w:nsid w:val="2CEE670D"/>
     <w:multiLevelType w:val="multilevel"/>
     <w:tmpl w:val="37BA47D6"/>
@@ -7257,7 +7467,7 @@
       </w:rPr>
     </w:lvl>
   </w:abstractNum>
-  <w:abstractNum w:abstractNumId="7" w15:restartNumberingAfterBreak="0">
+  <w:abstractNum w:abstractNumId="8" w15:restartNumberingAfterBreak="0">
     <w:nsid w:val="2EBD4E3C"/>
     <w:multiLevelType w:val="multilevel"/>
     <w:tmpl w:val="183E677A"/>
@@ -7406,7 +7616,7 @@
       </w:rPr>
     </w:lvl>
   </w:abstractNum>
-  <w:abstractNum w:abstractNumId="8" w15:restartNumberingAfterBreak="0">
+  <w:abstractNum w:abstractNumId="9" w15:restartNumberingAfterBreak="0">
     <w:nsid w:val="30CF26C9"/>
     <w:multiLevelType w:val="multilevel"/>
     <w:tmpl w:val="9B046C8A"/>
@@ -7519,7 +7729,7 @@
       </w:pPr>
     </w:lvl>
   </w:abstractNum>
-  <w:abstractNum w:abstractNumId="9" w15:restartNumberingAfterBreak="0">
+  <w:abstractNum w:abstractNumId="10" w15:restartNumberingAfterBreak="0">
     <w:nsid w:val="33D53ECB"/>
     <w:multiLevelType w:val="multilevel"/>
     <w:tmpl w:val="73C0271C"/>
@@ -7668,7 +7878,7 @@
       </w:rPr>
     </w:lvl>
   </w:abstractNum>
-  <w:abstractNum w:abstractNumId="10" w15:restartNumberingAfterBreak="0">
+  <w:abstractNum w:abstractNumId="11" w15:restartNumberingAfterBreak="0">
     <w:nsid w:val="3B863439"/>
     <w:multiLevelType w:val="multilevel"/>
     <w:tmpl w:val="4BFEAA1A"/>
@@ -7817,7 +8027,7 @@
       </w:rPr>
     </w:lvl>
   </w:abstractNum>
-  <w:abstractNum w:abstractNumId="11" w15:restartNumberingAfterBreak="0">
+  <w:abstractNum w:abstractNumId="12" w15:restartNumberingAfterBreak="0">
     <w:nsid w:val="47845A2A"/>
     <w:multiLevelType w:val="hybridMultilevel"/>
     <w:tmpl w:val="8B14F104"/>
@@ -7930,7 +8140,7 @@
       </w:rPr>
     </w:lvl>
   </w:abstractNum>
-  <w:abstractNum w:abstractNumId="12" w15:restartNumberingAfterBreak="0">
+  <w:abstractNum w:abstractNumId="13" w15:restartNumberingAfterBreak="0">
     <w:nsid w:val="524E4862"/>
     <w:multiLevelType w:val="hybridMultilevel"/>
     <w:tmpl w:val="35DE0E2E"/>
@@ -8019,7 +8229,7 @@
       </w:pPr>
     </w:lvl>
   </w:abstractNum>
-  <w:abstractNum w:abstractNumId="13" w15:restartNumberingAfterBreak="0">
+  <w:abstractNum w:abstractNumId="14" w15:restartNumberingAfterBreak="0">
     <w:nsid w:val="5B54662B"/>
     <w:multiLevelType w:val="multilevel"/>
     <w:tmpl w:val="81D2C1F8"/>
@@ -8132,7 +8342,7 @@
       </w:pPr>
     </w:lvl>
   </w:abstractNum>
-  <w:abstractNum w:abstractNumId="14" w15:restartNumberingAfterBreak="0">
+  <w:abstractNum w:abstractNumId="15" w15:restartNumberingAfterBreak="0">
     <w:nsid w:val="5D5F4646"/>
     <w:multiLevelType w:val="multilevel"/>
     <w:tmpl w:val="9B046C8A"/>
@@ -8245,7 +8455,7 @@
       </w:pPr>
     </w:lvl>
   </w:abstractNum>
-  <w:abstractNum w:abstractNumId="15" w15:restartNumberingAfterBreak="0">
+  <w:abstractNum w:abstractNumId="16" w15:restartNumberingAfterBreak="0">
     <w:nsid w:val="5DE610F2"/>
     <w:multiLevelType w:val="hybridMultilevel"/>
     <w:tmpl w:val="5C628648"/>
@@ -8359,52 +8569,55 @@
     </w:lvl>
   </w:abstractNum>
   <w:num w:numId="1" w16cid:durableId="1258900053">
-    <w:abstractNumId w:val="13"/>
+    <w:abstractNumId w:val="14"/>
   </w:num>
   <w:num w:numId="2" w16cid:durableId="180172373">
-    <w:abstractNumId w:val="3"/>
+    <w:abstractNumId w:val="4"/>
   </w:num>
   <w:num w:numId="3" w16cid:durableId="732124161">
-    <w:abstractNumId w:val="8"/>
+    <w:abstractNumId w:val="9"/>
   </w:num>
   <w:num w:numId="4" w16cid:durableId="1862433464">
-    <w:abstractNumId w:val="14"/>
+    <w:abstractNumId w:val="15"/>
   </w:num>
   <w:num w:numId="5" w16cid:durableId="1722628701">
-    <w:abstractNumId w:val="11"/>
+    <w:abstractNumId w:val="12"/>
   </w:num>
   <w:num w:numId="6" w16cid:durableId="708072373">
-    <w:abstractNumId w:val="1"/>
+    <w:abstractNumId w:val="2"/>
   </w:num>
   <w:num w:numId="7" w16cid:durableId="1755392325">
     <w:abstractNumId w:val="0"/>
   </w:num>
   <w:num w:numId="8" w16cid:durableId="665204746">
-    <w:abstractNumId w:val="2"/>
+    <w:abstractNumId w:val="3"/>
   </w:num>
   <w:num w:numId="9" w16cid:durableId="1336036989">
-    <w:abstractNumId w:val="15"/>
+    <w:abstractNumId w:val="16"/>
   </w:num>
   <w:num w:numId="10" w16cid:durableId="800001439">
+    <w:abstractNumId w:val="8"/>
+  </w:num>
+  <w:num w:numId="11" w16cid:durableId="1254898574">
+    <w:abstractNumId w:val="6"/>
+  </w:num>
+  <w:num w:numId="12" w16cid:durableId="857082902">
+    <w:abstractNumId w:val="5"/>
+  </w:num>
+  <w:num w:numId="13" w16cid:durableId="1249345113">
+    <w:abstractNumId w:val="10"/>
+  </w:num>
+  <w:num w:numId="14" w16cid:durableId="861745374">
+    <w:abstractNumId w:val="11"/>
+  </w:num>
+  <w:num w:numId="15" w16cid:durableId="750079557">
     <w:abstractNumId w:val="7"/>
   </w:num>
-  <w:num w:numId="11" w16cid:durableId="1254898574">
-    <w:abstractNumId w:val="5"/>
+  <w:num w:numId="16" w16cid:durableId="443811620">
+    <w:abstractNumId w:val="13"/>
   </w:num>
-  <w:num w:numId="12" w16cid:durableId="857082902">
-    <w:abstractNumId w:val="4"/>
-  </w:num>
-  <w:num w:numId="13" w16cid:durableId="1249345113">
-    <w:abstractNumId w:val="9"/>
-  </w:num>
-  <w:num w:numId="14" w16cid:durableId="861745374">
-    <w:abstractNumId w:val="10"/>
-  </w:num>
-  <w:num w:numId="15" w16cid:durableId="750079557">
-    <w:abstractNumId w:val="6"/>
-  </w:num>
-  <w:num w:numId="16" w16cid:durableId="443811620">
-    <w:abstractNumId w:val="12"/>
+  <w:num w:numId="17" w16cid:durableId="1220164101">
+    <w:abstractNumId w:val="1"/>
   </w:num>
 </w:numbering>
 </file>
@@ -8882,6 +9095,7 @@
   <w:style w:type="character" w:default="1" w:styleId="Fuentedeprrafopredeter">
     <w:name w:val="Default Paragraph Font"/>
     <w:uiPriority w:val="1"/>
+    <w:semiHidden/>
     <w:unhideWhenUsed/>
   </w:style>
   <w:style w:type="table" w:default="1" w:styleId="Tablanormal">

--- a/Gestor de Inventarios.docx
+++ b/Gestor de Inventarios.docx
@@ -1486,6 +1486,7 @@
             <w:tabs>
               <w:tab w:val="right" w:leader="dot" w:pos="8828"/>
             </w:tabs>
+            <w:spacing w:line="360" w:lineRule="auto"/>
             <w:rPr>
               <w:rFonts w:asciiTheme="minorHAnsi" w:eastAsiaTheme="minorEastAsia" w:hAnsiTheme="minorHAnsi"/>
               <w:noProof/>
@@ -1513,7 +1514,7 @@
             </w:rPr>
             <w:fldChar w:fldCharType="separate"/>
           </w:r>
-          <w:hyperlink w:anchor="_Toc146217156" w:history="1">
+          <w:hyperlink w:anchor="_Toc146220528" w:history="1">
             <w:r>
               <w:rPr>
                 <w:rStyle w:val="Hipervnculo"/>
@@ -1543,7 +1544,7 @@
                 <w:noProof/>
                 <w:webHidden/>
               </w:rPr>
-              <w:instrText xml:space="preserve"> PAGEREF _Toc146217156 \h </w:instrText>
+              <w:instrText xml:space="preserve"> PAGEREF _Toc146220528 \h </w:instrText>
             </w:r>
             <w:r>
               <w:rPr>
@@ -1580,6 +1581,7 @@
             <w:tabs>
               <w:tab w:val="right" w:leader="dot" w:pos="8828"/>
             </w:tabs>
+            <w:spacing w:line="360" w:lineRule="auto"/>
             <w:rPr>
               <w:rFonts w:asciiTheme="minorHAnsi" w:eastAsiaTheme="minorEastAsia" w:hAnsiTheme="minorHAnsi"/>
               <w:noProof/>
@@ -1589,7 +1591,7 @@
               <w14:ligatures w14:val="standardContextual"/>
             </w:rPr>
           </w:pPr>
-          <w:hyperlink w:anchor="_Toc146217157" w:history="1">
+          <w:hyperlink w:anchor="_Toc146220529" w:history="1">
             <w:r>
               <w:rPr>
                 <w:rStyle w:val="Hipervnculo"/>
@@ -1619,7 +1621,7 @@
                 <w:noProof/>
                 <w:webHidden/>
               </w:rPr>
-              <w:instrText xml:space="preserve"> PAGEREF _Toc146217157 \h </w:instrText>
+              <w:instrText xml:space="preserve"> PAGEREF _Toc146220529 \h </w:instrText>
             </w:r>
             <w:r>
               <w:rPr>
@@ -1656,6 +1658,7 @@
             <w:tabs>
               <w:tab w:val="right" w:leader="dot" w:pos="8828"/>
             </w:tabs>
+            <w:spacing w:line="360" w:lineRule="auto"/>
             <w:rPr>
               <w:rFonts w:asciiTheme="minorHAnsi" w:eastAsiaTheme="minorEastAsia" w:hAnsiTheme="minorHAnsi"/>
               <w:noProof/>
@@ -1665,7 +1668,7 @@
               <w14:ligatures w14:val="standardContextual"/>
             </w:rPr>
           </w:pPr>
-          <w:hyperlink w:anchor="_Toc146217158" w:history="1">
+          <w:hyperlink w:anchor="_Toc146220530" w:history="1">
             <w:r>
               <w:rPr>
                 <w:rStyle w:val="Hipervnculo"/>
@@ -1674,7 +1677,7 @@
                 <w:noProof/>
                 <w:lang w:val="es-MX"/>
               </w:rPr>
-              <w:t>Objetivo general del proyecto</w:t>
+              <w:t>Hipótesis</w:t>
             </w:r>
             <w:r>
               <w:rPr>
@@ -1695,7 +1698,7 @@
                 <w:noProof/>
                 <w:webHidden/>
               </w:rPr>
-              <w:instrText xml:space="preserve"> PAGEREF _Toc146217158 \h </w:instrText>
+              <w:instrText xml:space="preserve"> PAGEREF _Toc146220530 \h </w:instrText>
             </w:r>
             <w:r>
               <w:rPr>
@@ -1732,6 +1735,7 @@
             <w:tabs>
               <w:tab w:val="right" w:leader="dot" w:pos="8828"/>
             </w:tabs>
+            <w:spacing w:line="360" w:lineRule="auto"/>
             <w:rPr>
               <w:rFonts w:asciiTheme="minorHAnsi" w:eastAsiaTheme="minorEastAsia" w:hAnsiTheme="minorHAnsi"/>
               <w:noProof/>
@@ -1741,7 +1745,7 @@
               <w14:ligatures w14:val="standardContextual"/>
             </w:rPr>
           </w:pPr>
-          <w:hyperlink w:anchor="_Toc146217159" w:history="1">
+          <w:hyperlink w:anchor="_Toc146220531" w:history="1">
             <w:r>
               <w:rPr>
                 <w:rStyle w:val="Hipervnculo"/>
@@ -1750,7 +1754,7 @@
                 <w:noProof/>
                 <w:lang w:val="es-MX"/>
               </w:rPr>
-              <w:t>Objetivos específicos del proyecto</w:t>
+              <w:t>Objetivo general</w:t>
             </w:r>
             <w:r>
               <w:rPr>
@@ -1771,7 +1775,7 @@
                 <w:noProof/>
                 <w:webHidden/>
               </w:rPr>
-              <w:instrText xml:space="preserve"> PAGEREF _Toc146217159 \h </w:instrText>
+              <w:instrText xml:space="preserve"> PAGEREF _Toc146220531 \h </w:instrText>
             </w:r>
             <w:r>
               <w:rPr>
@@ -1808,6 +1812,7 @@
             <w:tabs>
               <w:tab w:val="right" w:leader="dot" w:pos="8828"/>
             </w:tabs>
+            <w:spacing w:line="360" w:lineRule="auto"/>
             <w:rPr>
               <w:rFonts w:asciiTheme="minorHAnsi" w:eastAsiaTheme="minorEastAsia" w:hAnsiTheme="minorHAnsi"/>
               <w:noProof/>
@@ -1817,7 +1822,7 @@
               <w14:ligatures w14:val="standardContextual"/>
             </w:rPr>
           </w:pPr>
-          <w:hyperlink w:anchor="_Toc146217160" w:history="1">
+          <w:hyperlink w:anchor="_Toc146220532" w:history="1">
             <w:r>
               <w:rPr>
                 <w:rStyle w:val="Hipervnculo"/>
@@ -1826,7 +1831,7 @@
                 <w:noProof/>
                 <w:lang w:val="es-MX"/>
               </w:rPr>
-              <w:t>Hipótesis</w:t>
+              <w:t>Objetivos específicos</w:t>
             </w:r>
             <w:r>
               <w:rPr>
@@ -1847,7 +1852,7 @@
                 <w:noProof/>
                 <w:webHidden/>
               </w:rPr>
-              <w:instrText xml:space="preserve"> PAGEREF _Toc146217160 \h </w:instrText>
+              <w:instrText xml:space="preserve"> PAGEREF _Toc146220532 \h </w:instrText>
             </w:r>
             <w:r>
               <w:rPr>
@@ -1884,6 +1889,7 @@
             <w:tabs>
               <w:tab w:val="right" w:leader="dot" w:pos="8828"/>
             </w:tabs>
+            <w:spacing w:line="360" w:lineRule="auto"/>
             <w:rPr>
               <w:rFonts w:asciiTheme="minorHAnsi" w:eastAsiaTheme="minorEastAsia" w:hAnsiTheme="minorHAnsi"/>
               <w:noProof/>
@@ -1893,7 +1899,7 @@
               <w14:ligatures w14:val="standardContextual"/>
             </w:rPr>
           </w:pPr>
-          <w:hyperlink w:anchor="_Toc146217161" w:history="1">
+          <w:hyperlink w:anchor="_Toc146220533" w:history="1">
             <w:r>
               <w:rPr>
                 <w:rStyle w:val="Hipervnculo"/>
@@ -1902,7 +1908,7 @@
                 <w:noProof/>
                 <w:lang w:val="es-MX"/>
               </w:rPr>
-              <w:t>Requisitos funcionales</w:t>
+              <w:t>Alcances</w:t>
             </w:r>
             <w:r>
               <w:rPr>
@@ -1923,7 +1929,7 @@
                 <w:noProof/>
                 <w:webHidden/>
               </w:rPr>
-              <w:instrText xml:space="preserve"> PAGEREF _Toc146217161 \h </w:instrText>
+              <w:instrText xml:space="preserve"> PAGEREF _Toc146220533 \h </w:instrText>
             </w:r>
             <w:r>
               <w:rPr>
@@ -1960,6 +1966,7 @@
             <w:tabs>
               <w:tab w:val="right" w:leader="dot" w:pos="8828"/>
             </w:tabs>
+            <w:spacing w:line="360" w:lineRule="auto"/>
             <w:rPr>
               <w:rFonts w:asciiTheme="minorHAnsi" w:eastAsiaTheme="minorEastAsia" w:hAnsiTheme="minorHAnsi"/>
               <w:noProof/>
@@ -1969,7 +1976,7 @@
               <w14:ligatures w14:val="standardContextual"/>
             </w:rPr>
           </w:pPr>
-          <w:hyperlink w:anchor="_Toc146217162" w:history="1">
+          <w:hyperlink w:anchor="_Toc146220534" w:history="1">
             <w:r>
               <w:rPr>
                 <w:rStyle w:val="Hipervnculo"/>
@@ -1978,7 +1985,7 @@
                 <w:noProof/>
                 <w:lang w:val="es-MX"/>
               </w:rPr>
-              <w:t>Requisitos no funcionales</w:t>
+              <w:t>Delimitaciones</w:t>
             </w:r>
             <w:r>
               <w:rPr>
@@ -1999,7 +2006,7 @@
                 <w:noProof/>
                 <w:webHidden/>
               </w:rPr>
-              <w:instrText xml:space="preserve"> PAGEREF _Toc146217162 \h </w:instrText>
+              <w:instrText xml:space="preserve"> PAGEREF _Toc146220534 \h </w:instrText>
             </w:r>
             <w:r>
               <w:rPr>
@@ -2019,7 +2026,7 @@
                 <w:noProof/>
                 <w:webHidden/>
               </w:rPr>
-              <w:t>8</w:t>
+              <w:t>11</w:t>
             </w:r>
             <w:r>
               <w:rPr>
@@ -2036,6 +2043,7 @@
             <w:tabs>
               <w:tab w:val="right" w:leader="dot" w:pos="8828"/>
             </w:tabs>
+            <w:spacing w:line="360" w:lineRule="auto"/>
             <w:rPr>
               <w:rFonts w:asciiTheme="minorHAnsi" w:eastAsiaTheme="minorEastAsia" w:hAnsiTheme="minorHAnsi"/>
               <w:noProof/>
@@ -2045,14 +2053,14 @@
               <w14:ligatures w14:val="standardContextual"/>
             </w:rPr>
           </w:pPr>
-          <w:hyperlink w:anchor="_Toc146217163" w:history="1">
+          <w:hyperlink w:anchor="_Toc146220535" w:history="1">
             <w:r>
               <w:rPr>
                 <w:rStyle w:val="Hipervnculo"/>
                 <w:noProof/>
                 <w:lang w:val="es-MX"/>
               </w:rPr>
-              <w:t>Alcances</w:t>
+              <w:t>Marco Teórico</w:t>
             </w:r>
             <w:r>
               <w:rPr>
@@ -2073,83 +2081,7 @@
                 <w:noProof/>
                 <w:webHidden/>
               </w:rPr>
-              <w:instrText xml:space="preserve"> PAGEREF _Toc146217163 \h </w:instrText>
-            </w:r>
-            <w:r>
-              <w:rPr>
-                <w:noProof/>
-                <w:webHidden/>
-              </w:rPr>
-            </w:r>
-            <w:r>
-              <w:rPr>
-                <w:noProof/>
-                <w:webHidden/>
-              </w:rPr>
-              <w:fldChar w:fldCharType="separate"/>
-            </w:r>
-            <w:r>
-              <w:rPr>
-                <w:noProof/>
-                <w:webHidden/>
-              </w:rPr>
-              <w:t>9</w:t>
-            </w:r>
-            <w:r>
-              <w:rPr>
-                <w:noProof/>
-                <w:webHidden/>
-              </w:rPr>
-              <w:fldChar w:fldCharType="end"/>
-            </w:r>
-          </w:hyperlink>
-        </w:p>
-        <w:p>
-          <w:pPr>
-            <w:pStyle w:val="TDC1"/>
-            <w:tabs>
-              <w:tab w:val="right" w:leader="dot" w:pos="8828"/>
-            </w:tabs>
-            <w:rPr>
-              <w:rFonts w:asciiTheme="minorHAnsi" w:eastAsiaTheme="minorEastAsia" w:hAnsiTheme="minorHAnsi"/>
-              <w:noProof/>
-              <w:kern w:val="2"/>
-              <w:sz w:val="22"/>
-              <w:lang w:val="es-MX" w:eastAsia="es-MX"/>
-              <w14:ligatures w14:val="standardContextual"/>
-            </w:rPr>
-          </w:pPr>
-          <w:hyperlink w:anchor="_Toc146217164" w:history="1">
-            <w:r>
-              <w:rPr>
-                <w:rStyle w:val="Hipervnculo"/>
-                <w:rFonts w:eastAsia="Arial Nova"/>
-                <w:bCs/>
-                <w:noProof/>
-                <w:lang w:val="es-MX"/>
-              </w:rPr>
-              <w:t>Limitaciones</w:t>
-            </w:r>
-            <w:r>
-              <w:rPr>
-                <w:noProof/>
-                <w:webHidden/>
-              </w:rPr>
-              <w:tab/>
-            </w:r>
-            <w:r>
-              <w:rPr>
-                <w:noProof/>
-                <w:webHidden/>
-              </w:rPr>
-              <w:fldChar w:fldCharType="begin"/>
-            </w:r>
-            <w:r>
-              <w:rPr>
-                <w:noProof/>
-                <w:webHidden/>
-              </w:rPr>
-              <w:instrText xml:space="preserve"> PAGEREF _Toc146217164 \h </w:instrText>
+              <w:instrText xml:space="preserve"> PAGEREF _Toc146220535 \h </w:instrText>
             </w:r>
             <w:r>
               <w:rPr>
@@ -2186,6 +2118,7 @@
             <w:tabs>
               <w:tab w:val="right" w:leader="dot" w:pos="8828"/>
             </w:tabs>
+            <w:spacing w:line="360" w:lineRule="auto"/>
             <w:rPr>
               <w:rFonts w:asciiTheme="minorHAnsi" w:eastAsiaTheme="minorEastAsia" w:hAnsiTheme="minorHAnsi"/>
               <w:noProof/>
@@ -2195,81 +2128,7 @@
               <w14:ligatures w14:val="standardContextual"/>
             </w:rPr>
           </w:pPr>
-          <w:hyperlink w:anchor="_Toc146217165" w:history="1">
-            <w:r>
-              <w:rPr>
-                <w:rStyle w:val="Hipervnculo"/>
-                <w:noProof/>
-                <w:lang w:val="es-MX"/>
-              </w:rPr>
-              <w:t>Marco Teórico</w:t>
-            </w:r>
-            <w:r>
-              <w:rPr>
-                <w:noProof/>
-                <w:webHidden/>
-              </w:rPr>
-              <w:tab/>
-            </w:r>
-            <w:r>
-              <w:rPr>
-                <w:noProof/>
-                <w:webHidden/>
-              </w:rPr>
-              <w:fldChar w:fldCharType="begin"/>
-            </w:r>
-            <w:r>
-              <w:rPr>
-                <w:noProof/>
-                <w:webHidden/>
-              </w:rPr>
-              <w:instrText xml:space="preserve"> PAGEREF _Toc146217165 \h </w:instrText>
-            </w:r>
-            <w:r>
-              <w:rPr>
-                <w:noProof/>
-                <w:webHidden/>
-              </w:rPr>
-            </w:r>
-            <w:r>
-              <w:rPr>
-                <w:noProof/>
-                <w:webHidden/>
-              </w:rPr>
-              <w:fldChar w:fldCharType="separate"/>
-            </w:r>
-            <w:r>
-              <w:rPr>
-                <w:noProof/>
-                <w:webHidden/>
-              </w:rPr>
-              <w:t>13</w:t>
-            </w:r>
-            <w:r>
-              <w:rPr>
-                <w:noProof/>
-                <w:webHidden/>
-              </w:rPr>
-              <w:fldChar w:fldCharType="end"/>
-            </w:r>
-          </w:hyperlink>
-        </w:p>
-        <w:p>
-          <w:pPr>
-            <w:pStyle w:val="TDC1"/>
-            <w:tabs>
-              <w:tab w:val="right" w:leader="dot" w:pos="8828"/>
-            </w:tabs>
-            <w:rPr>
-              <w:rFonts w:asciiTheme="minorHAnsi" w:eastAsiaTheme="minorEastAsia" w:hAnsiTheme="minorHAnsi"/>
-              <w:noProof/>
-              <w:kern w:val="2"/>
-              <w:sz w:val="22"/>
-              <w:lang w:val="es-MX" w:eastAsia="es-MX"/>
-              <w14:ligatures w14:val="standardContextual"/>
-            </w:rPr>
-          </w:pPr>
-          <w:hyperlink w:anchor="_Toc146217166" w:history="1">
+          <w:hyperlink w:anchor="_Toc146220536" w:history="1">
             <w:r>
               <w:rPr>
                 <w:rStyle w:val="Hipervnculo"/>
@@ -2297,7 +2156,7 @@
                 <w:noProof/>
                 <w:webHidden/>
               </w:rPr>
-              <w:instrText xml:space="preserve"> PAGEREF _Toc146217166 \h </w:instrText>
+              <w:instrText xml:space="preserve"> PAGEREF _Toc146220536 \h </w:instrText>
             </w:r>
             <w:r>
               <w:rPr>
@@ -2502,7 +2361,7 @@
           <w:lang w:val="es-MX"/>
         </w:rPr>
       </w:pPr>
-      <w:bookmarkStart w:id="0" w:name="_Toc146217156"/>
+      <w:bookmarkStart w:id="0" w:name="_Toc146220528"/>
       <w:r>
         <w:rPr>
           <w:rFonts w:eastAsia="Arial Nova"/>
@@ -2650,7 +2509,7 @@
           <w:lang w:val="es-MX"/>
         </w:rPr>
       </w:pPr>
-      <w:bookmarkStart w:id="1" w:name="_Toc146217157"/>
+      <w:bookmarkStart w:id="1" w:name="_Toc146220529"/>
       <w:r>
         <w:rPr>
           <w:rFonts w:eastAsia="Arial Nova"/>
@@ -2681,7 +2540,7 @@
           <w:szCs w:val="24"/>
           <w:lang w:val="es-MX"/>
         </w:rPr>
-        <w:t>En el entorno empresarial actual, la gestión eficiente del inventario es un aspecto fundamental del éxito empresarial. Sin embargo, muchas organizaciones enfrentan importantes desafíos en este sentido debido a la falta de herramientas modernas y efectivas para gestionar adecuadamente el inventario. El proyecto de desarrollo "</w:t>
+        <w:t xml:space="preserve">En el entorno empresarial actual, la gestión eficiente del inventario es un aspecto fundamental del éxito empresarial. Sin embargo, muchas organizaciones enfrentan importantes desafíos en este sentido debido a la falta de herramientas modernas y efectivas para gestionar adecuadamente el inventario. El proyecto de desarrollo </w:t>
       </w:r>
       <w:r>
         <w:rPr>
@@ -2690,7 +2549,7 @@
           <w:szCs w:val="24"/>
           <w:lang w:val="es-MX"/>
         </w:rPr>
-        <w:t>Gestor de Inventarios</w:t>
+        <w:t>g</w:t>
       </w:r>
       <w:r>
         <w:rPr>
@@ -2699,7 +2558,34 @@
           <w:szCs w:val="24"/>
           <w:lang w:val="es-MX"/>
         </w:rPr>
-        <w:t>" surge en respuesta a los siguientes problemas identificados:</w:t>
+        <w:t xml:space="preserve">estor de </w:t>
+      </w:r>
+      <w:r>
+        <w:rPr>
+          <w:rFonts w:eastAsia="system-ui" w:cs="Arial"/>
+          <w:color w:val="000000" w:themeColor="text1"/>
+          <w:szCs w:val="24"/>
+          <w:lang w:val="es-MX"/>
+        </w:rPr>
+        <w:t>i</w:t>
+      </w:r>
+      <w:r>
+        <w:rPr>
+          <w:rFonts w:eastAsia="system-ui" w:cs="Arial"/>
+          <w:color w:val="000000" w:themeColor="text1"/>
+          <w:szCs w:val="24"/>
+          <w:lang w:val="es-MX"/>
+        </w:rPr>
+        <w:t>nventario</w:t>
+      </w:r>
+      <w:r>
+        <w:rPr>
+          <w:rFonts w:eastAsia="system-ui" w:cs="Arial"/>
+          <w:color w:val="000000" w:themeColor="text1"/>
+          <w:szCs w:val="24"/>
+          <w:lang w:val="es-MX"/>
+        </w:rPr>
+        <w:t xml:space="preserve"> surge en respuesta a los siguientes problemas identificados:</w:t>
       </w:r>
     </w:p>
     <w:p>
@@ -2889,6 +2775,93 @@
         </w:rPr>
         <w:t>La gestión ineficiente de inventarios puede resultar en situaciones de escasez de productos, lo que a su vez puede llevar a la pérdida de clientes insatisfechos debido a la incapacidad de satisfacer sus demandas de manera oportuna.</w:t>
       </w:r>
+    </w:p>
+    <w:p>
+      <w:pPr>
+        <w:spacing w:line="360" w:lineRule="auto"/>
+        <w:rPr>
+          <w:rFonts w:eastAsia="Arial Nova" w:cstheme="majorBidi"/>
+          <w:color w:val="000000" w:themeColor="text1"/>
+          <w:szCs w:val="24"/>
+          <w:lang w:val="es-MX"/>
+        </w:rPr>
+      </w:pPr>
+      <w:r>
+        <w:rPr>
+          <w:rFonts w:eastAsia="Arial Nova" w:cstheme="majorBidi"/>
+          <w:color w:val="000000" w:themeColor="text1"/>
+          <w:szCs w:val="24"/>
+          <w:lang w:val="es-MX"/>
+        </w:rPr>
+        <w:br w:type="page"/>
+      </w:r>
+    </w:p>
+    <w:p>
+      <w:pPr>
+        <w:pStyle w:val="Ttulo1"/>
+        <w:spacing w:line="360" w:lineRule="auto"/>
+        <w:jc w:val="both"/>
+        <w:rPr>
+          <w:rFonts w:eastAsia="Arial Nova"/>
+          <w:bCs/>
+          <w:color w:val="000000" w:themeColor="text1"/>
+          <w:lang w:val="es-MX"/>
+        </w:rPr>
+      </w:pPr>
+      <w:bookmarkStart w:id="2" w:name="_Toc146220530"/>
+      <w:r>
+        <w:rPr>
+          <w:rFonts w:eastAsia="Arial Nova"/>
+          <w:bCs/>
+          <w:color w:val="000000" w:themeColor="text1"/>
+          <w:lang w:val="es-MX"/>
+        </w:rPr>
+        <w:lastRenderedPageBreak/>
+        <w:t>Hipótesis</w:t>
+      </w:r>
+      <w:bookmarkEnd w:id="2"/>
+      <w:r>
+        <w:rPr>
+          <w:rFonts w:eastAsia="Arial Nova"/>
+          <w:bCs/>
+          <w:color w:val="000000" w:themeColor="text1"/>
+          <w:lang w:val="es-MX"/>
+        </w:rPr>
+        <w:t xml:space="preserve"> </w:t>
+      </w:r>
+    </w:p>
+    <w:p>
+      <w:pPr>
+        <w:spacing w:line="360" w:lineRule="auto"/>
+        <w:jc w:val="both"/>
+        <w:rPr>
+          <w:rFonts w:eastAsia="Arial Nova" w:cstheme="majorBidi"/>
+          <w:color w:val="000000" w:themeColor="text1"/>
+          <w:szCs w:val="24"/>
+          <w:lang w:val="es-MX"/>
+        </w:rPr>
+      </w:pPr>
+      <w:r>
+        <w:rPr>
+          <w:rFonts w:eastAsia="Arial Nova" w:cstheme="majorBidi"/>
+          <w:color w:val="000000" w:themeColor="text1"/>
+          <w:szCs w:val="24"/>
+          <w:lang w:val="es-MX"/>
+        </w:rPr>
+        <w:t>Se postula que, mediante la implementación de un Gestor de Inventarios en Java, será posible mejorar significativamente la eficiencia en la administración de inventarios. Al automatizar procesos que antes eran manuales como el seguimiento de existencias y la actualización de información de manera escrita y en continuas hojas de cálculo.</w:t>
+      </w:r>
+    </w:p>
+    <w:p>
+      <w:pPr>
+        <w:spacing w:line="360" w:lineRule="auto"/>
+        <w:jc w:val="both"/>
+        <w:rPr>
+          <w:rFonts w:eastAsia="Arial Nova" w:cstheme="majorBidi"/>
+          <w:color w:val="000000" w:themeColor="text1"/>
+          <w:szCs w:val="24"/>
+          <w:lang w:val="es-MX"/>
+        </w:rPr>
+      </w:pPr>
     </w:p>
     <w:p>
       <w:pPr>
@@ -2938,7 +2911,7 @@
           <w:lang w:val="es-MX"/>
         </w:rPr>
       </w:pPr>
-      <w:bookmarkStart w:id="2" w:name="_Toc146217158"/>
+      <w:bookmarkStart w:id="3" w:name="_Toc146220531"/>
       <w:r>
         <w:rPr>
           <w:rFonts w:eastAsia="Arial Nova"/>
@@ -2947,9 +2920,18 @@
           <w:lang w:val="es-MX"/>
         </w:rPr>
         <w:lastRenderedPageBreak/>
-        <w:t>Objetivo general del proyecto</w:t>
-      </w:r>
-      <w:bookmarkEnd w:id="2"/>
+        <w:t>Objetivo general</w:t>
+      </w:r>
+      <w:bookmarkEnd w:id="3"/>
+      <w:r>
+        <w:rPr>
+          <w:rFonts w:eastAsia="Arial Nova"/>
+          <w:bCs/>
+          <w:color w:val="000000" w:themeColor="text1"/>
+          <w:lang w:val="es-MX"/>
+        </w:rPr>
+        <w:t xml:space="preserve"> </w:t>
+      </w:r>
     </w:p>
     <w:p>
       <w:pPr>
@@ -3008,7 +2990,7 @@
           <w:lang w:val="es-MX"/>
         </w:rPr>
       </w:pPr>
-      <w:bookmarkStart w:id="3" w:name="_Toc146217159"/>
+      <w:bookmarkStart w:id="4" w:name="_Toc146220532"/>
       <w:r>
         <w:rPr>
           <w:rFonts w:eastAsia="Arial Nova"/>
@@ -3017,9 +2999,18 @@
           <w:lang w:val="es-MX"/>
         </w:rPr>
         <w:lastRenderedPageBreak/>
-        <w:t>Objetivos específicos del proyecto</w:t>
-      </w:r>
-      <w:bookmarkEnd w:id="3"/>
+        <w:t>Objetivos específicos</w:t>
+      </w:r>
+      <w:bookmarkEnd w:id="4"/>
+      <w:r>
+        <w:rPr>
+          <w:rFonts w:eastAsia="Arial Nova"/>
+          <w:bCs/>
+          <w:color w:val="000000" w:themeColor="text1"/>
+          <w:lang w:val="es-MX"/>
+        </w:rPr>
+        <w:t xml:space="preserve"> </w:t>
+      </w:r>
     </w:p>
     <w:p>
       <w:pPr>
@@ -3436,158 +3427,13 @@
         <w:spacing w:line="360" w:lineRule="auto"/>
         <w:jc w:val="both"/>
         <w:rPr>
-          <w:rFonts w:eastAsia="Arial Nova" w:cs="Arial"/>
-          <w:b w:val="0"/>
-          <w:bCs/>
-          <w:sz w:val="24"/>
-          <w:szCs w:val="24"/>
-          <w:lang w:val="es-MX"/>
-        </w:rPr>
-      </w:pPr>
-      <w:bookmarkStart w:id="4" w:name="_Toc146217160"/>
-      <w:r>
-        <w:rPr>
           <w:rFonts w:eastAsia="Arial Nova"/>
           <w:bCs/>
           <w:color w:val="000000" w:themeColor="text1"/>
           <w:lang w:val="es-MX"/>
         </w:rPr>
-        <w:lastRenderedPageBreak/>
-        <w:t>Hipótesis</w:t>
-      </w:r>
-      <w:bookmarkEnd w:id="4"/>
-      <w:r>
-        <w:rPr>
-          <w:rFonts w:eastAsia="Arial Nova" w:cs="Arial"/>
-          <w:bCs/>
-          <w:sz w:val="24"/>
-          <w:szCs w:val="24"/>
-          <w:lang w:val="es-MX"/>
-        </w:rPr>
-        <w:t xml:space="preserve"> </w:t>
-      </w:r>
-    </w:p>
-    <w:p>
-      <w:pPr>
-        <w:spacing w:line="360" w:lineRule="auto"/>
-        <w:jc w:val="both"/>
-        <w:rPr>
-          <w:rFonts w:eastAsia="system-ui" w:cs="Arial"/>
-          <w:color w:val="000000" w:themeColor="text1"/>
-          <w:szCs w:val="24"/>
-          <w:lang w:val="es-MX"/>
-        </w:rPr>
-      </w:pPr>
-      <w:r>
-        <w:rPr>
-          <w:rFonts w:eastAsia="system-ui" w:cs="Arial"/>
-          <w:color w:val="000000" w:themeColor="text1"/>
-          <w:szCs w:val="24"/>
-          <w:lang w:val="es-MX"/>
-        </w:rPr>
-        <w:t xml:space="preserve">Se postula </w:t>
-      </w:r>
-      <w:r>
-        <w:rPr>
-          <w:rFonts w:eastAsia="system-ui" w:cs="Arial"/>
-          <w:color w:val="000000" w:themeColor="text1"/>
-          <w:szCs w:val="24"/>
-          <w:lang w:val="es-MX"/>
-        </w:rPr>
-        <w:t>que,</w:t>
-      </w:r>
-      <w:r>
-        <w:rPr>
-          <w:rFonts w:eastAsia="system-ui" w:cs="Arial"/>
-          <w:color w:val="000000" w:themeColor="text1"/>
-          <w:szCs w:val="24"/>
-          <w:lang w:val="es-MX"/>
-        </w:rPr>
-        <w:t xml:space="preserve"> mediante la implementación de un Gestor de Inventarios en Java, será posible mejorar significativamente la eficiencia en la administración de inventarios. Al automatizar procesos que antes eran manuales como el seguimiento de existencias y la actualización de información</w:t>
-      </w:r>
-      <w:r>
-        <w:rPr>
-          <w:rFonts w:eastAsia="system-ui" w:cs="Arial"/>
-          <w:color w:val="000000" w:themeColor="text1"/>
-          <w:szCs w:val="24"/>
-          <w:lang w:val="es-MX"/>
-        </w:rPr>
-        <w:t xml:space="preserve"> de manera escrita y en continuas hojas</w:t>
-      </w:r>
-      <w:r>
-        <w:rPr>
-          <w:rFonts w:eastAsia="system-ui" w:cs="Arial"/>
-          <w:color w:val="000000" w:themeColor="text1"/>
-          <w:szCs w:val="24"/>
-          <w:lang w:val="es-MX"/>
-        </w:rPr>
-        <w:t xml:space="preserve"> de </w:t>
-      </w:r>
-      <w:r>
-        <w:rPr>
-          <w:rFonts w:eastAsia="system-ui" w:cs="Arial"/>
-          <w:color w:val="000000" w:themeColor="text1"/>
-          <w:szCs w:val="24"/>
-          <w:lang w:val="es-MX"/>
-        </w:rPr>
-        <w:t>cálculo</w:t>
-      </w:r>
-      <w:r>
-        <w:rPr>
-          <w:rFonts w:eastAsia="system-ui" w:cs="Arial"/>
-          <w:color w:val="000000" w:themeColor="text1"/>
-          <w:szCs w:val="24"/>
-          <w:lang w:val="es-MX"/>
-        </w:rPr>
-        <w:t>.</w:t>
-      </w:r>
-    </w:p>
-    <w:p>
-      <w:pPr>
-        <w:spacing w:line="360" w:lineRule="auto"/>
-        <w:rPr>
-          <w:rFonts w:eastAsia="system-ui" w:cs="Arial"/>
-          <w:color w:val="000000" w:themeColor="text1"/>
-          <w:szCs w:val="24"/>
-          <w:lang w:val="es-MX"/>
-        </w:rPr>
-      </w:pPr>
-      <w:r>
-        <w:rPr>
-          <w:rFonts w:eastAsia="system-ui" w:cs="Arial"/>
-          <w:color w:val="000000" w:themeColor="text1"/>
-          <w:szCs w:val="24"/>
-          <w:lang w:val="es-MX"/>
-        </w:rPr>
-        <w:br w:type="page"/>
-      </w:r>
-    </w:p>
-    <w:p>
-      <w:pPr>
-        <w:spacing w:line="360" w:lineRule="auto"/>
-        <w:jc w:val="both"/>
-        <w:rPr>
-          <w:rFonts w:eastAsia="system-ui" w:cs="Arial"/>
-          <w:color w:val="000000" w:themeColor="text1"/>
-          <w:szCs w:val="24"/>
-          <w:lang w:val="es-MX"/>
-        </w:rPr>
-      </w:pPr>
-    </w:p>
-    <w:p>
-      <w:pPr>
-        <w:pStyle w:val="Ttulo1"/>
-        <w:spacing w:line="360" w:lineRule="auto"/>
-        <w:jc w:val="both"/>
-        <w:rPr>
-          <w:rFonts w:eastAsia="Arial Nova"/>
-          <w:b w:val="0"/>
-          <w:bCs/>
-          <w:color w:val="000000" w:themeColor="text1"/>
-          <w:lang w:val="es-MX"/>
-        </w:rPr>
-      </w:pPr>
-      <w:bookmarkStart w:id="5" w:name="_Toc146217161"/>
+      </w:pPr>
+      <w:bookmarkStart w:id="5" w:name="_Toc146220533"/>
       <w:r>
         <w:rPr>
           <w:rFonts w:eastAsia="Arial Nova"/>
@@ -3595,340 +3441,15 @@
           <w:color w:val="000000" w:themeColor="text1"/>
           <w:lang w:val="es-MX"/>
         </w:rPr>
-        <w:t>Requisitos funcionales</w:t>
+        <w:lastRenderedPageBreak/>
+        <w:t>Alcances</w:t>
       </w:r>
       <w:bookmarkEnd w:id="5"/>
-    </w:p>
-    <w:p>
-      <w:pPr>
-        <w:numPr>
-          <w:ilvl w:val="0"/>
-          <w:numId w:val="3"/>
-        </w:numPr>
-        <w:spacing w:line="360" w:lineRule="auto"/>
-        <w:jc w:val="both"/>
-        <w:rPr>
-          <w:rFonts w:eastAsia="system-ui" w:cs="Arial"/>
-          <w:color w:val="000000" w:themeColor="text1"/>
-          <w:szCs w:val="24"/>
-          <w:lang w:val="es-MX"/>
-        </w:rPr>
-      </w:pPr>
-      <w:r>
-        <w:rPr>
-          <w:rFonts w:eastAsia="system-ui" w:cs="Arial"/>
-          <w:color w:val="000000" w:themeColor="text1"/>
-          <w:szCs w:val="24"/>
-          <w:lang w:val="es-MX"/>
-        </w:rPr>
-        <w:t>Registro de nuevos productos: Los usuarios podrán ingresar los detalles de un nuevo producto, incluyendo nombre, descripción, precio y cantidad inicial.</w:t>
-      </w:r>
-    </w:p>
-    <w:p>
-      <w:pPr>
-        <w:numPr>
-          <w:ilvl w:val="0"/>
-          <w:numId w:val="3"/>
-        </w:numPr>
-        <w:spacing w:line="360" w:lineRule="auto"/>
-        <w:jc w:val="both"/>
-        <w:rPr>
-          <w:rFonts w:eastAsia="system-ui" w:cs="Arial"/>
-          <w:color w:val="000000" w:themeColor="text1"/>
-          <w:szCs w:val="24"/>
-          <w:lang w:val="es-MX"/>
-        </w:rPr>
-      </w:pPr>
-      <w:r>
-        <w:rPr>
-          <w:rFonts w:eastAsia="system-ui" w:cs="Arial"/>
-          <w:color w:val="000000" w:themeColor="text1"/>
-          <w:szCs w:val="24"/>
-          <w:lang w:val="es-MX"/>
-        </w:rPr>
-        <w:t>Consulta de niveles de existencias: Los usuarios podrán ver la cantidad actual de un producto específico en el inventario.</w:t>
-      </w:r>
-    </w:p>
-    <w:p>
-      <w:pPr>
-        <w:numPr>
-          <w:ilvl w:val="0"/>
-          <w:numId w:val="3"/>
-        </w:numPr>
-        <w:spacing w:line="360" w:lineRule="auto"/>
-        <w:jc w:val="both"/>
-        <w:rPr>
-          <w:rFonts w:eastAsia="system-ui" w:cs="Arial"/>
-          <w:color w:val="000000" w:themeColor="text1"/>
-          <w:szCs w:val="24"/>
-          <w:lang w:val="es-MX"/>
-        </w:rPr>
-      </w:pPr>
-      <w:r>
-        <w:rPr>
-          <w:rFonts w:eastAsia="system-ui" w:cs="Arial"/>
-          <w:color w:val="000000" w:themeColor="text1"/>
-          <w:szCs w:val="24"/>
-          <w:lang w:val="es-MX"/>
-        </w:rPr>
-        <w:t>Actualización de información de productos: Se permitirá a los usuarios modificar la información de un producto, como cambiar su precio, descripción, etc.</w:t>
-      </w:r>
-    </w:p>
-    <w:p>
-      <w:pPr>
-        <w:numPr>
-          <w:ilvl w:val="0"/>
-          <w:numId w:val="3"/>
-        </w:numPr>
-        <w:spacing w:line="360" w:lineRule="auto"/>
-        <w:jc w:val="both"/>
-        <w:rPr>
-          <w:rFonts w:eastAsia="system-ui" w:cs="Arial"/>
-          <w:color w:val="000000" w:themeColor="text1"/>
-          <w:szCs w:val="24"/>
-          <w:lang w:val="es-MX"/>
-        </w:rPr>
-      </w:pPr>
-      <w:r>
-        <w:rPr>
-          <w:rFonts w:eastAsia="system-ui" w:cs="Arial"/>
-          <w:color w:val="000000" w:themeColor="text1"/>
-          <w:szCs w:val="24"/>
-          <w:lang w:val="es-MX"/>
-        </w:rPr>
-        <w:t xml:space="preserve">Eliminación de productos: Los usuarios podrán eliminar productos que ya no están disponibles o que se </w:t>
-      </w:r>
-      <w:r>
-        <w:rPr>
-          <w:rFonts w:eastAsia="system-ui" w:cs="Arial"/>
-          <w:color w:val="000000" w:themeColor="text1"/>
-          <w:szCs w:val="24"/>
-          <w:lang w:val="es-MX"/>
-        </w:rPr>
-        <w:t>vayan a retirar del inventario</w:t>
-      </w:r>
-      <w:r>
-        <w:rPr>
-          <w:rFonts w:eastAsia="system-ui" w:cs="Arial"/>
-          <w:color w:val="000000" w:themeColor="text1"/>
-          <w:szCs w:val="24"/>
-          <w:lang w:val="es-MX"/>
-        </w:rPr>
-        <w:t>.</w:t>
-      </w:r>
-    </w:p>
-    <w:p>
-      <w:pPr>
-        <w:pStyle w:val="Ttulo1"/>
-        <w:spacing w:line="360" w:lineRule="auto"/>
-        <w:jc w:val="both"/>
-        <w:rPr>
-          <w:rFonts w:eastAsia="Arial Nova"/>
-          <w:b w:val="0"/>
-          <w:bCs/>
-          <w:color w:val="000000" w:themeColor="text1"/>
-          <w:lang w:val="es-MX"/>
-        </w:rPr>
-      </w:pPr>
-      <w:bookmarkStart w:id="6" w:name="_Toc146217162"/>
       <w:r>
         <w:rPr>
           <w:rFonts w:eastAsia="Arial Nova"/>
           <w:bCs/>
           <w:color w:val="000000" w:themeColor="text1"/>
-          <w:lang w:val="es-MX"/>
-        </w:rPr>
-        <w:t>Requisitos no funcionales</w:t>
-      </w:r>
-      <w:bookmarkEnd w:id="6"/>
-    </w:p>
-    <w:p>
-      <w:pPr>
-        <w:numPr>
-          <w:ilvl w:val="0"/>
-          <w:numId w:val="4"/>
-        </w:numPr>
-        <w:spacing w:line="360" w:lineRule="auto"/>
-        <w:jc w:val="both"/>
-        <w:rPr>
-          <w:rFonts w:eastAsia="system-ui" w:cs="Arial"/>
-          <w:color w:val="000000" w:themeColor="text1"/>
-          <w:szCs w:val="24"/>
-          <w:lang w:val="es-MX"/>
-        </w:rPr>
-      </w:pPr>
-      <w:r>
-        <w:rPr>
-          <w:rFonts w:eastAsia="system-ui" w:cs="Arial"/>
-          <w:color w:val="000000" w:themeColor="text1"/>
-          <w:szCs w:val="24"/>
-          <w:lang w:val="es-MX"/>
-        </w:rPr>
-        <w:t>Rendimiento: El sistema debe ser capaz de manejar un gran número de productos y usuarios de manera eficiente.</w:t>
-      </w:r>
-    </w:p>
-    <w:p>
-      <w:pPr>
-        <w:numPr>
-          <w:ilvl w:val="0"/>
-          <w:numId w:val="4"/>
-        </w:numPr>
-        <w:spacing w:line="360" w:lineRule="auto"/>
-        <w:jc w:val="both"/>
-        <w:rPr>
-          <w:rFonts w:eastAsia="system-ui" w:cs="Arial"/>
-          <w:color w:val="000000" w:themeColor="text1"/>
-          <w:szCs w:val="24"/>
-          <w:lang w:val="es-MX"/>
-        </w:rPr>
-      </w:pPr>
-      <w:r>
-        <w:rPr>
-          <w:rFonts w:eastAsia="system-ui" w:cs="Arial"/>
-          <w:color w:val="000000" w:themeColor="text1"/>
-          <w:szCs w:val="24"/>
-          <w:lang w:val="es-MX"/>
-        </w:rPr>
-        <w:t xml:space="preserve">Usabilidad: La interfaz de usuario debe ser intuitiva y fácil de entender incluso para usuarios </w:t>
-      </w:r>
-      <w:r>
-        <w:rPr>
-          <w:rFonts w:eastAsia="system-ui" w:cs="Arial"/>
-          <w:color w:val="000000" w:themeColor="text1"/>
-          <w:szCs w:val="24"/>
-          <w:lang w:val="es-MX"/>
-        </w:rPr>
-        <w:t xml:space="preserve">que no tienen conocimientos </w:t>
-      </w:r>
-      <w:r>
-        <w:rPr>
-          <w:rFonts w:eastAsia="system-ui" w:cs="Arial"/>
-          <w:color w:val="000000" w:themeColor="text1"/>
-          <w:szCs w:val="24"/>
-          <w:lang w:val="es-MX"/>
-        </w:rPr>
-        <w:t>técnicos</w:t>
-      </w:r>
-      <w:r>
-        <w:rPr>
-          <w:rFonts w:eastAsia="system-ui" w:cs="Arial"/>
-          <w:color w:val="000000" w:themeColor="text1"/>
-          <w:szCs w:val="24"/>
-          <w:lang w:val="es-MX"/>
-        </w:rPr>
-        <w:t>.</w:t>
-      </w:r>
-    </w:p>
-    <w:p>
-      <w:pPr>
-        <w:numPr>
-          <w:ilvl w:val="0"/>
-          <w:numId w:val="4"/>
-        </w:numPr>
-        <w:spacing w:line="360" w:lineRule="auto"/>
-        <w:jc w:val="both"/>
-        <w:rPr>
-          <w:rFonts w:eastAsia="system-ui" w:cs="Arial"/>
-          <w:color w:val="000000" w:themeColor="text1"/>
-          <w:szCs w:val="24"/>
-          <w:lang w:val="es-MX"/>
-        </w:rPr>
-      </w:pPr>
-      <w:r>
-        <w:rPr>
-          <w:rFonts w:eastAsia="system-ui" w:cs="Arial"/>
-          <w:color w:val="000000" w:themeColor="text1"/>
-          <w:szCs w:val="24"/>
-          <w:lang w:val="es-MX"/>
-        </w:rPr>
-        <w:t>Escalabilidad: El sistema debe ser diseñado de manera que pueda escalarse fácilmente en caso de un aumento en la cantidad de productos o usuarios.</w:t>
-      </w:r>
-    </w:p>
-    <w:p>
-      <w:pPr>
-        <w:numPr>
-          <w:ilvl w:val="0"/>
-          <w:numId w:val="4"/>
-        </w:numPr>
-        <w:spacing w:line="360" w:lineRule="auto"/>
-        <w:jc w:val="both"/>
-        <w:rPr>
-          <w:rFonts w:eastAsia="system-ui" w:cs="Arial"/>
-          <w:color w:val="000000" w:themeColor="text1"/>
-          <w:szCs w:val="24"/>
-          <w:lang w:val="es-MX"/>
-        </w:rPr>
-      </w:pPr>
-      <w:r>
-        <w:rPr>
-          <w:rFonts w:eastAsia="system-ui" w:cs="Arial"/>
-          <w:color w:val="000000" w:themeColor="text1"/>
-          <w:szCs w:val="24"/>
-          <w:lang w:val="es-MX"/>
-        </w:rPr>
-        <w:t>Mantenibilidad: El código debe estar bien estructurado y documentado para facilitar futuras actualizaciones y mejoras.</w:t>
-      </w:r>
-    </w:p>
-    <w:p>
-      <w:pPr>
-        <w:spacing w:line="360" w:lineRule="auto"/>
-        <w:jc w:val="both"/>
-        <w:rPr>
-          <w:rFonts w:eastAsia="system-ui" w:cs="Arial"/>
-          <w:color w:val="000000" w:themeColor="text1"/>
-          <w:szCs w:val="24"/>
-          <w:lang w:val="es-MX"/>
-        </w:rPr>
-      </w:pPr>
-    </w:p>
-    <w:p>
-      <w:pPr>
-        <w:pStyle w:val="Ttulo1"/>
-        <w:spacing w:line="360" w:lineRule="auto"/>
-        <w:jc w:val="both"/>
-        <w:rPr>
-          <w:lang w:val="es-MX"/>
-        </w:rPr>
-      </w:pPr>
-    </w:p>
-    <w:p>
-      <w:pPr>
-        <w:spacing w:line="360" w:lineRule="auto"/>
-        <w:rPr>
-          <w:rFonts w:eastAsiaTheme="majorEastAsia" w:cstheme="majorBidi"/>
-          <w:b/>
-          <w:sz w:val="28"/>
-          <w:szCs w:val="32"/>
-          <w:lang w:val="es-MX"/>
-        </w:rPr>
-      </w:pPr>
-      <w:r>
-        <w:rPr>
-          <w:lang w:val="es-MX"/>
-        </w:rPr>
-        <w:br w:type="page"/>
-      </w:r>
-    </w:p>
-    <w:p>
-      <w:pPr>
-        <w:pStyle w:val="Ttulo1"/>
-        <w:spacing w:line="360" w:lineRule="auto"/>
-        <w:jc w:val="both"/>
-        <w:rPr>
-          <w:lang w:val="es-MX"/>
-        </w:rPr>
-      </w:pPr>
-      <w:bookmarkStart w:id="7" w:name="_Toc146217163"/>
-      <w:r>
-        <w:rPr>
-          <w:lang w:val="es-MX"/>
-        </w:rPr>
-        <w:lastRenderedPageBreak/>
-        <w:t>Alcances</w:t>
-      </w:r>
-      <w:bookmarkEnd w:id="7"/>
-      <w:r>
-        <w:rPr>
           <w:lang w:val="es-MX"/>
         </w:rPr>
         <w:t xml:space="preserve"> </w:t>
@@ -4570,7 +4091,7 @@
           <w:lang w:val="es-MX"/>
         </w:rPr>
       </w:pPr>
-      <w:bookmarkStart w:id="8" w:name="_Toc146217164"/>
+      <w:bookmarkStart w:id="6" w:name="_Toc146220534"/>
       <w:r>
         <w:rPr>
           <w:rFonts w:eastAsia="Arial Nova"/>
@@ -4579,9 +4100,18 @@
           <w:lang w:val="es-MX"/>
         </w:rPr>
         <w:lastRenderedPageBreak/>
-        <w:t>Limitaciones</w:t>
-      </w:r>
-      <w:bookmarkEnd w:id="8"/>
+        <w:t>Deli</w:t>
+      </w:r>
+      <w:r>
+        <w:rPr>
+          <w:rFonts w:eastAsia="Arial Nova"/>
+          <w:bCs/>
+          <w:color w:val="000000" w:themeColor="text1"/>
+          <w:lang w:val="es-MX"/>
+        </w:rPr>
+        <w:t>mitaciones</w:t>
+      </w:r>
+      <w:bookmarkEnd w:id="6"/>
     </w:p>
     <w:p>
       <w:pPr>
@@ -5007,7 +4537,7 @@
           <w:lang w:val="es-MX"/>
         </w:rPr>
       </w:pPr>
-      <w:bookmarkStart w:id="9" w:name="_Toc146217165"/>
+      <w:bookmarkStart w:id="7" w:name="_Toc146220535"/>
       <w:r>
         <w:rPr>
           <w:lang w:val="es-MX"/>
@@ -5015,33 +4545,51 @@
         <w:lastRenderedPageBreak/>
         <w:t>Marco Teórico</w:t>
       </w:r>
-      <w:bookmarkEnd w:id="9"/>
-    </w:p>
-    <w:p>
-      <w:pPr>
-        <w:spacing w:line="360" w:lineRule="auto"/>
-        <w:jc w:val="both"/>
-        <w:rPr>
-          <w:lang w:val="es-MX"/>
-        </w:rPr>
-      </w:pPr>
-      <w:r>
-        <w:rPr>
-          <w:lang w:val="es-MX"/>
-        </w:rPr>
-        <w:t>La gestión de inventario es una función importante en cualquier entorno empresarial porque afecta directamente la eficiencia operativa, la satisfacción del cliente y la rentabilidad de una empresa. En este contexto, se plantea el proyecto de desarrollo de “</w:t>
-      </w:r>
-      <w:r>
-        <w:rPr>
-          <w:lang w:val="es-MX"/>
-        </w:rPr>
-        <w:t>Gestor de Inventarios en Java</w:t>
-      </w:r>
-      <w:r>
-        <w:rPr>
-          <w:lang w:val="es-MX"/>
-        </w:rPr>
-        <w:t xml:space="preserve">” con el objetivo de resolver desafíos comunes relacionados con la gestión de productos e inventarios en entornos empresariales. </w:t>
+      <w:bookmarkEnd w:id="7"/>
+    </w:p>
+    <w:p>
+      <w:pPr>
+        <w:spacing w:line="360" w:lineRule="auto"/>
+        <w:jc w:val="both"/>
+        <w:rPr>
+          <w:lang w:val="es-MX"/>
+        </w:rPr>
+      </w:pPr>
+      <w:r>
+        <w:rPr>
+          <w:lang w:val="es-MX"/>
+        </w:rPr>
+        <w:t xml:space="preserve">La gestión de inventario es una función importante en cualquier entorno empresarial porque afecta directamente la eficiencia operativa, la satisfacción del cliente y la rentabilidad de una empresa. En este contexto, se plantea el proyecto de desarrollo de </w:t>
+      </w:r>
+      <w:r>
+        <w:rPr>
+          <w:lang w:val="es-MX"/>
+        </w:rPr>
+        <w:t>g</w:t>
+      </w:r>
+      <w:r>
+        <w:rPr>
+          <w:lang w:val="es-MX"/>
+        </w:rPr>
+        <w:t xml:space="preserve">estor de </w:t>
+      </w:r>
+      <w:r>
+        <w:rPr>
+          <w:lang w:val="es-MX"/>
+        </w:rPr>
+        <w:t>i</w:t>
+      </w:r>
+      <w:r>
+        <w:rPr>
+          <w:lang w:val="es-MX"/>
+        </w:rPr>
+        <w:t>nventarios en Java</w:t>
+      </w:r>
+      <w:r>
+        <w:rPr>
+          <w:lang w:val="es-MX"/>
+        </w:rPr>
+        <w:t xml:space="preserve"> con el objetivo de resolver desafíos comunes relacionados con la gestión de productos e inventarios en entornos empresariales. </w:t>
       </w:r>
     </w:p>
     <w:p>
@@ -5146,19 +4694,41 @@
         <w:spacing w:line="360" w:lineRule="auto"/>
         <w:jc w:val="both"/>
         <w:rPr>
-          <w:lang w:val="es-MX"/>
-        </w:rPr>
-      </w:pPr>
-      <w:r>
-        <w:rPr>
-          <w:b/>
-          <w:bCs/>
-          <w:lang w:val="es-MX"/>
-        </w:rPr>
-        <w:t>SAP Inventory Management:</w:t>
-      </w:r>
-      <w:r>
-        <w:rPr>
+          <w:rFonts w:cs="Arial"/>
+          <w:szCs w:val="24"/>
+          <w:lang w:val="es-MX"/>
+        </w:rPr>
+      </w:pPr>
+      <w:r>
+        <w:rPr>
+          <w:rFonts w:cs="Arial"/>
+          <w:szCs w:val="24"/>
+          <w:lang w:val="es-MX"/>
+        </w:rPr>
+        <w:t xml:space="preserve">SAP </w:t>
+      </w:r>
+      <w:proofErr w:type="spellStart"/>
+      <w:r>
+        <w:rPr>
+          <w:rFonts w:cs="Arial"/>
+          <w:szCs w:val="24"/>
+          <w:lang w:val="es-MX"/>
+        </w:rPr>
+        <w:t>Inventory</w:t>
+      </w:r>
+      <w:proofErr w:type="spellEnd"/>
+      <w:r>
+        <w:rPr>
+          <w:rFonts w:cs="Arial"/>
+          <w:szCs w:val="24"/>
+          <w:lang w:val="es-MX"/>
+        </w:rPr>
+        <w:t xml:space="preserve"> Management:</w:t>
+      </w:r>
+      <w:r>
+        <w:rPr>
+          <w:rFonts w:cs="Arial"/>
+          <w:szCs w:val="24"/>
           <w:lang w:val="es-MX"/>
         </w:rPr>
         <w:t xml:space="preserve"> SAP ofrece una suite de soluciones empresariales que incluyen gestión de inventarios. Su módulo de gestión de inventarios proporciona herramientas para el seguimiento de existencias, planificación de inventario y optimización de la cadena de suministro.</w:t>
@@ -5170,30 +4740,48 @@
           <w:ilvl w:val="0"/>
           <w:numId w:val="9"/>
         </w:numPr>
-        <w:rPr>
-          <w:lang w:val="es-MX"/>
-        </w:rPr>
-      </w:pPr>
-      <w:r>
-        <w:rPr>
-          <w:b/>
-          <w:bCs/>
+        <w:spacing w:line="360" w:lineRule="auto"/>
+        <w:jc w:val="both"/>
+        <w:rPr>
+          <w:rFonts w:cs="Arial"/>
+          <w:szCs w:val="24"/>
+          <w:lang w:val="es-MX"/>
+        </w:rPr>
+      </w:pPr>
+      <w:r>
+        <w:rPr>
+          <w:rFonts w:cs="Arial"/>
+          <w:szCs w:val="24"/>
           <w:lang w:val="es-MX"/>
         </w:rPr>
         <w:lastRenderedPageBreak/>
-        <w:t>Oracle Inventory Management:</w:t>
-      </w:r>
-      <w:r>
-        <w:rPr>
-          <w:lang w:val="es-MX"/>
-        </w:rPr>
-        <w:t xml:space="preserve"> </w:t>
-      </w:r>
-      <w:r>
-        <w:rPr>
-          <w:lang w:val="es-MX"/>
-        </w:rPr>
-        <w:t>Oracle proporciona un sistema integral de gestión de inventarios que se integra con su suite de aplicaciones empresariales. Ofrece capacidades de seguimiento de existencias en tiempo real, control de costos y gestión de pedidos de reposición.</w:t>
+        <w:t xml:space="preserve">Oracle </w:t>
+      </w:r>
+      <w:proofErr w:type="spellStart"/>
+      <w:r>
+        <w:rPr>
+          <w:rFonts w:cs="Arial"/>
+          <w:szCs w:val="24"/>
+          <w:lang w:val="es-MX"/>
+        </w:rPr>
+        <w:t>Inventory</w:t>
+      </w:r>
+      <w:proofErr w:type="spellEnd"/>
+      <w:r>
+        <w:rPr>
+          <w:rFonts w:cs="Arial"/>
+          <w:szCs w:val="24"/>
+          <w:lang w:val="es-MX"/>
+        </w:rPr>
+        <w:t xml:space="preserve"> Management:</w:t>
+      </w:r>
+      <w:r>
+        <w:rPr>
+          <w:rFonts w:cs="Arial"/>
+          <w:szCs w:val="24"/>
+          <w:lang w:val="es-MX"/>
+        </w:rPr>
+        <w:t xml:space="preserve"> Oracle proporciona un sistema integral de gestión de inventarios que se integra con su suite de aplicaciones empresariales. Ofrece capacidades de seguimiento de existencias en tiempo real, control de costos y gestión de pedidos de reposición.</w:t>
       </w:r>
     </w:p>
     <w:p>
@@ -5202,29 +4790,144 @@
           <w:ilvl w:val="0"/>
           <w:numId w:val="9"/>
         </w:numPr>
-      </w:pPr>
-      <w:r>
-        <w:rPr>
-          <w:b/>
-          <w:bCs/>
-          <w:lang w:val="es-MX"/>
-        </w:rPr>
-        <w:t>WMS (Warehouse Management System):</w:t>
-      </w:r>
-      <w:r>
-        <w:rPr>
-          <w:lang w:val="es-MX"/>
+        <w:spacing w:line="360" w:lineRule="auto"/>
+        <w:jc w:val="both"/>
+        <w:rPr>
+          <w:rFonts w:cs="Arial"/>
+          <w:szCs w:val="24"/>
+        </w:rPr>
+      </w:pPr>
+      <w:r>
+        <w:rPr>
+          <w:rFonts w:cs="Arial"/>
+          <w:szCs w:val="24"/>
+          <w:lang w:val="es-MX"/>
+        </w:rPr>
+        <w:t>WMS (</w:t>
+      </w:r>
+      <w:proofErr w:type="spellStart"/>
+      <w:r>
+        <w:rPr>
+          <w:rFonts w:cs="Arial"/>
+          <w:szCs w:val="24"/>
+          <w:lang w:val="es-MX"/>
+        </w:rPr>
+        <w:t>Warehouse</w:t>
+      </w:r>
+      <w:proofErr w:type="spellEnd"/>
+      <w:r>
+        <w:rPr>
+          <w:rFonts w:cs="Arial"/>
+          <w:szCs w:val="24"/>
+          <w:lang w:val="es-MX"/>
+        </w:rPr>
+        <w:t xml:space="preserve"> Management </w:t>
+      </w:r>
+      <w:proofErr w:type="spellStart"/>
+      <w:r>
+        <w:rPr>
+          <w:rFonts w:cs="Arial"/>
+          <w:szCs w:val="24"/>
+          <w:lang w:val="es-MX"/>
+        </w:rPr>
+        <w:t>System</w:t>
+      </w:r>
+      <w:proofErr w:type="spellEnd"/>
+      <w:r>
+        <w:rPr>
+          <w:rFonts w:cs="Arial"/>
+          <w:szCs w:val="24"/>
+          <w:lang w:val="es-MX"/>
+        </w:rPr>
+        <w:t>):</w:t>
+      </w:r>
+      <w:r>
+        <w:rPr>
+          <w:rFonts w:cs="Arial"/>
+          <w:szCs w:val="24"/>
+          <w:lang w:val="es-MX"/>
+        </w:rPr>
+        <w:t xml:space="preserve"> Los sistemas de gestión de almacenes son aplicaciones especializadas que se centran en la gestión de inventarios en almacenes y centros de distribución. </w:t>
+      </w:r>
+      <w:proofErr w:type="spellStart"/>
+      <w:r>
+        <w:rPr>
+          <w:rFonts w:cs="Arial"/>
+          <w:szCs w:val="24"/>
+        </w:rPr>
+        <w:t>Ejemplos</w:t>
+      </w:r>
+      <w:proofErr w:type="spellEnd"/>
+      <w:r>
+        <w:rPr>
+          <w:rFonts w:cs="Arial"/>
+          <w:szCs w:val="24"/>
         </w:rPr>
         <w:t xml:space="preserve"> </w:t>
       </w:r>
-      <w:r>
-        <w:rPr>
-          <w:lang w:val="es-MX"/>
-        </w:rPr>
-        <w:t xml:space="preserve">Los sistemas de gestión de almacenes son aplicaciones especializadas que se centran en la gestión de inventarios en almacenes y centros de distribución. </w:t>
-      </w:r>
-      <w:r>
-        <w:t>Ejemplos populares incluyen Manhattan Associates, HighJump, y Blue Yonder (anteriormente JDA Software).</w:t>
+      <w:proofErr w:type="spellStart"/>
+      <w:r>
+        <w:rPr>
+          <w:rFonts w:cs="Arial"/>
+          <w:szCs w:val="24"/>
+        </w:rPr>
+        <w:t>populares</w:t>
+      </w:r>
+      <w:proofErr w:type="spellEnd"/>
+      <w:r>
+        <w:rPr>
+          <w:rFonts w:cs="Arial"/>
+          <w:szCs w:val="24"/>
+        </w:rPr>
+        <w:t xml:space="preserve"> </w:t>
+      </w:r>
+      <w:proofErr w:type="spellStart"/>
+      <w:r>
+        <w:rPr>
+          <w:rFonts w:cs="Arial"/>
+          <w:szCs w:val="24"/>
+        </w:rPr>
+        <w:t>incluyen</w:t>
+      </w:r>
+      <w:proofErr w:type="spellEnd"/>
+      <w:r>
+        <w:rPr>
+          <w:rFonts w:cs="Arial"/>
+          <w:szCs w:val="24"/>
+        </w:rPr>
+        <w:t xml:space="preserve"> Manhattan Associates, </w:t>
+      </w:r>
+      <w:proofErr w:type="spellStart"/>
+      <w:r>
+        <w:rPr>
+          <w:rFonts w:cs="Arial"/>
+          <w:szCs w:val="24"/>
+        </w:rPr>
+        <w:t>HighJump</w:t>
+      </w:r>
+      <w:proofErr w:type="spellEnd"/>
+      <w:r>
+        <w:rPr>
+          <w:rFonts w:cs="Arial"/>
+          <w:szCs w:val="24"/>
+        </w:rPr>
+        <w:t>, y Blue Yonder (</w:t>
+      </w:r>
+      <w:proofErr w:type="spellStart"/>
+      <w:r>
+        <w:rPr>
+          <w:rFonts w:cs="Arial"/>
+          <w:szCs w:val="24"/>
+        </w:rPr>
+        <w:t>anteriormente</w:t>
+      </w:r>
+      <w:proofErr w:type="spellEnd"/>
+      <w:r>
+        <w:rPr>
+          <w:rFonts w:cs="Arial"/>
+          <w:szCs w:val="24"/>
+        </w:rPr>
+        <w:t xml:space="preserve"> JDA Software).</w:t>
       </w:r>
     </w:p>
     <w:p>
@@ -5233,31 +4936,77 @@
           <w:ilvl w:val="0"/>
           <w:numId w:val="9"/>
         </w:numPr>
-        <w:rPr>
-          <w:lang w:val="es-MX"/>
-        </w:rPr>
-      </w:pPr>
-      <w:r>
-        <w:rPr>
+        <w:spacing w:line="360" w:lineRule="auto"/>
+        <w:jc w:val="both"/>
+        <w:rPr>
+          <w:rFonts w:cs="Arial"/>
+          <w:szCs w:val="24"/>
+          <w:lang w:val="es-MX"/>
+        </w:rPr>
+      </w:pPr>
+      <w:proofErr w:type="spellStart"/>
+      <w:r>
+        <w:rPr>
+          <w:rFonts w:cs="Arial"/>
+          <w:szCs w:val="24"/>
+          <w:lang w:val="es-MX"/>
+        </w:rPr>
+        <w:t>QuickBooks</w:t>
+      </w:r>
+      <w:proofErr w:type="spellEnd"/>
+      <w:r>
+        <w:rPr>
+          <w:rFonts w:cs="Arial"/>
+          <w:szCs w:val="24"/>
+          <w:lang w:val="es-MX"/>
+        </w:rPr>
+        <w:t xml:space="preserve"> </w:t>
+      </w:r>
+      <w:proofErr w:type="spellStart"/>
+      <w:r>
+        <w:rPr>
+          <w:rFonts w:cs="Arial"/>
+          <w:szCs w:val="24"/>
+          <w:lang w:val="es-MX"/>
+        </w:rPr>
+        <w:t>Inventory</w:t>
+      </w:r>
+      <w:proofErr w:type="spellEnd"/>
+      <w:r>
+        <w:rPr>
+          <w:rFonts w:cs="Arial"/>
+          <w:szCs w:val="24"/>
+          <w:lang w:val="es-MX"/>
+        </w:rPr>
+        <w:t>:</w:t>
+      </w:r>
+      <w:r>
+        <w:rPr>
+          <w:rFonts w:cs="Arial"/>
           <w:b/>
           <w:bCs/>
-          <w:lang w:val="es-MX"/>
-        </w:rPr>
-        <w:t>QuickBooks Inventory:</w:t>
-      </w:r>
-      <w:r>
-        <w:rPr>
-          <w:b/>
-          <w:bCs/>
+          <w:szCs w:val="24"/>
           <w:lang w:val="es-MX"/>
         </w:rPr>
         <w:t xml:space="preserve"> </w:t>
       </w:r>
-      <w:r>
-        <w:rPr>
-          <w:lang w:val="es-MX"/>
-        </w:rPr>
-        <w:t>QuickBooks es un software de contabilidad ampliamente utilizado que incluye módulos de gestión de inventarios para pequeñas y medianas empresas. Ofrece características básicas de seguimiento de existencias y generación de informes.</w:t>
+      <w:proofErr w:type="spellStart"/>
+      <w:r>
+        <w:rPr>
+          <w:rFonts w:cs="Arial"/>
+          <w:szCs w:val="24"/>
+          <w:lang w:val="es-MX"/>
+        </w:rPr>
+        <w:t>QuickBooks</w:t>
+      </w:r>
+      <w:proofErr w:type="spellEnd"/>
+      <w:r>
+        <w:rPr>
+          <w:rFonts w:cs="Arial"/>
+          <w:szCs w:val="24"/>
+          <w:lang w:val="es-MX"/>
+        </w:rPr>
+        <w:t xml:space="preserve"> es un software de contabilidad ampliamente utilizado que incluye módulos de gestión de inventarios para pequeñas y medianas empresas. Ofrece características básicas de seguimiento de existencias y generación de informes.</w:t>
       </w:r>
     </w:p>
     <w:p>
@@ -5266,31 +5015,75 @@
           <w:ilvl w:val="0"/>
           <w:numId w:val="9"/>
         </w:numPr>
-        <w:rPr>
-          <w:lang w:val="es-MX"/>
-        </w:rPr>
-      </w:pPr>
-      <w:r>
-        <w:rPr>
+        <w:spacing w:line="360" w:lineRule="auto"/>
+        <w:jc w:val="both"/>
+        <w:rPr>
+          <w:rFonts w:cs="Arial"/>
+          <w:szCs w:val="24"/>
+          <w:lang w:val="es-MX"/>
+        </w:rPr>
+      </w:pPr>
+      <w:r>
+        <w:rPr>
+          <w:rFonts w:cs="Arial"/>
+          <w:szCs w:val="24"/>
+          <w:lang w:val="es-MX"/>
+        </w:rPr>
+        <w:t xml:space="preserve">Zoho </w:t>
+      </w:r>
+      <w:proofErr w:type="spellStart"/>
+      <w:r>
+        <w:rPr>
+          <w:rFonts w:cs="Arial"/>
+          <w:szCs w:val="24"/>
+          <w:lang w:val="es-MX"/>
+        </w:rPr>
+        <w:t>Inventory</w:t>
+      </w:r>
+      <w:proofErr w:type="spellEnd"/>
+      <w:r>
+        <w:rPr>
+          <w:rFonts w:cs="Arial"/>
+          <w:szCs w:val="24"/>
+          <w:lang w:val="es-MX"/>
+        </w:rPr>
+        <w:t>:</w:t>
+      </w:r>
+      <w:r>
+        <w:rPr>
+          <w:rFonts w:cs="Arial"/>
           <w:b/>
           <w:bCs/>
-          <w:lang w:val="es-MX"/>
-        </w:rPr>
-        <w:t>Zoho Inventory:</w:t>
-      </w:r>
-      <w:r>
-        <w:rPr>
-          <w:b/>
-          <w:bCs/>
+          <w:szCs w:val="24"/>
           <w:lang w:val="es-MX"/>
         </w:rPr>
         <w:t xml:space="preserve"> </w:t>
       </w:r>
       <w:r>
         <w:rPr>
-          <w:lang w:val="es-MX"/>
-        </w:rPr>
-        <w:t>Zoho Inventory es una solución basada en la nube que permite a las empresas gestionar su inventario, ventas y compras en un solo sistema. Ofrece seguimiento de productos, gestión de pedidos y análisis de inventarios.</w:t>
+          <w:rFonts w:cs="Arial"/>
+          <w:szCs w:val="24"/>
+          <w:lang w:val="es-MX"/>
+        </w:rPr>
+        <w:t xml:space="preserve">Zoho </w:t>
+      </w:r>
+      <w:proofErr w:type="spellStart"/>
+      <w:r>
+        <w:rPr>
+          <w:rFonts w:cs="Arial"/>
+          <w:szCs w:val="24"/>
+          <w:lang w:val="es-MX"/>
+        </w:rPr>
+        <w:t>Inventory</w:t>
+      </w:r>
+      <w:proofErr w:type="spellEnd"/>
+      <w:r>
+        <w:rPr>
+          <w:rFonts w:cs="Arial"/>
+          <w:szCs w:val="24"/>
+          <w:lang w:val="es-MX"/>
+        </w:rPr>
+        <w:t xml:space="preserve"> es una solución basada en la nube que permite a las empresas gestionar su inventario, ventas y compras en un solo sistema. Ofrece seguimiento de productos, gestión de pedidos y análisis de inventarios.</w:t>
       </w:r>
     </w:p>
     <w:p>
@@ -5299,29 +5092,75 @@
           <w:ilvl w:val="0"/>
           <w:numId w:val="9"/>
         </w:numPr>
-        <w:rPr>
-          <w:lang w:val="es-MX"/>
-        </w:rPr>
-      </w:pPr>
-      <w:r>
-        <w:rPr>
-          <w:b/>
-          <w:bCs/>
-          <w:lang w:val="es-MX"/>
-        </w:rPr>
-        <w:t>Odoo Inventory:</w:t>
-      </w:r>
-      <w:r>
-        <w:rPr>
+        <w:spacing w:line="360" w:lineRule="auto"/>
+        <w:jc w:val="both"/>
+        <w:rPr>
+          <w:rFonts w:cs="Arial"/>
+          <w:szCs w:val="24"/>
+          <w:lang w:val="es-MX"/>
+        </w:rPr>
+      </w:pPr>
+      <w:proofErr w:type="spellStart"/>
+      <w:r>
+        <w:rPr>
+          <w:rFonts w:cs="Arial"/>
+          <w:szCs w:val="24"/>
+          <w:lang w:val="es-MX"/>
+        </w:rPr>
+        <w:t>Odoo</w:t>
+      </w:r>
+      <w:proofErr w:type="spellEnd"/>
+      <w:r>
+        <w:rPr>
+          <w:rFonts w:cs="Arial"/>
+          <w:szCs w:val="24"/>
           <w:lang w:val="es-MX"/>
         </w:rPr>
         <w:t xml:space="preserve"> </w:t>
       </w:r>
-      <w:r>
-        <w:rPr>
-          <w:lang w:val="es-MX"/>
-        </w:rPr>
-        <w:t>Odoo es una plataforma de código abierto que incluye una amplia gama de módulos empresariales. Su módulo de inventario proporciona funcionalidades como el seguimiento de existencias, la gestión de ubicaciones y la optimización de pedidos.</w:t>
+      <w:proofErr w:type="spellStart"/>
+      <w:r>
+        <w:rPr>
+          <w:rFonts w:cs="Arial"/>
+          <w:szCs w:val="24"/>
+          <w:lang w:val="es-MX"/>
+        </w:rPr>
+        <w:t>Inventory</w:t>
+      </w:r>
+      <w:proofErr w:type="spellEnd"/>
+      <w:r>
+        <w:rPr>
+          <w:rFonts w:cs="Arial"/>
+          <w:szCs w:val="24"/>
+          <w:lang w:val="es-MX"/>
+        </w:rPr>
+        <w:t>:</w:t>
+      </w:r>
+      <w:r>
+        <w:rPr>
+          <w:rFonts w:cs="Arial"/>
+          <w:szCs w:val="24"/>
+          <w:lang w:val="es-MX"/>
+        </w:rPr>
+        <w:t xml:space="preserve"> </w:t>
+      </w:r>
+      <w:proofErr w:type="spellStart"/>
+      <w:r>
+        <w:rPr>
+          <w:rFonts w:cs="Arial"/>
+          <w:szCs w:val="24"/>
+          <w:lang w:val="es-MX"/>
+        </w:rPr>
+        <w:t>Odoo</w:t>
+      </w:r>
+      <w:proofErr w:type="spellEnd"/>
+      <w:r>
+        <w:rPr>
+          <w:rFonts w:cs="Arial"/>
+          <w:szCs w:val="24"/>
+          <w:lang w:val="es-MX"/>
+        </w:rPr>
+        <w:t xml:space="preserve"> es una plataforma de código abierto que incluye una amplia gama de módulos empresariales. Su módulo de inventario proporciona funcionalidades como el seguimiento de existencias, la gestión de ubicaciones y la optimización de pedidos.</w:t>
       </w:r>
     </w:p>
     <w:p>
@@ -5330,29 +5169,57 @@
           <w:ilvl w:val="0"/>
           <w:numId w:val="9"/>
         </w:numPr>
-        <w:rPr>
-          <w:lang w:val="es-MX"/>
-        </w:rPr>
-      </w:pPr>
-      <w:r>
-        <w:rPr>
-          <w:b/>
-          <w:bCs/>
-          <w:lang w:val="es-MX"/>
-        </w:rPr>
-        <w:t>TradeGecko:</w:t>
-      </w:r>
-      <w:r>
-        <w:rPr>
+        <w:spacing w:line="360" w:lineRule="auto"/>
+        <w:jc w:val="both"/>
+        <w:rPr>
+          <w:rFonts w:cs="Arial"/>
+          <w:szCs w:val="24"/>
+          <w:lang w:val="es-MX"/>
+        </w:rPr>
+      </w:pPr>
+      <w:proofErr w:type="spellStart"/>
+      <w:r>
+        <w:rPr>
+          <w:rFonts w:cs="Arial"/>
+          <w:szCs w:val="24"/>
+          <w:lang w:val="es-MX"/>
+        </w:rPr>
+        <w:t>TradeGecko</w:t>
+      </w:r>
+      <w:proofErr w:type="spellEnd"/>
+      <w:r>
+        <w:rPr>
+          <w:rFonts w:cs="Arial"/>
+          <w:szCs w:val="24"/>
+          <w:lang w:val="es-MX"/>
+        </w:rPr>
+        <w:t>:</w:t>
+      </w:r>
+      <w:r>
+        <w:rPr>
+          <w:rFonts w:cs="Arial"/>
+          <w:szCs w:val="24"/>
           <w:lang w:val="es-MX"/>
         </w:rPr>
         <w:t xml:space="preserve"> </w:t>
       </w:r>
-      <w:r>
-        <w:rPr>
-          <w:lang w:val="es-MX"/>
-        </w:rPr>
-        <w:t>TradeGecko es una solución de gestión de inventarios en la nube diseñada para empresas de comercio electrónico y mayoristas. Ofrece seguimiento de existencias, administración de pedidos y sincronización con múltiples canales de venta.</w:t>
+      <w:proofErr w:type="spellStart"/>
+      <w:r>
+        <w:rPr>
+          <w:rFonts w:cs="Arial"/>
+          <w:szCs w:val="24"/>
+          <w:lang w:val="es-MX"/>
+        </w:rPr>
+        <w:t>TradeGecko</w:t>
+      </w:r>
+      <w:proofErr w:type="spellEnd"/>
+      <w:r>
+        <w:rPr>
+          <w:rFonts w:cs="Arial"/>
+          <w:szCs w:val="24"/>
+          <w:lang w:val="es-MX"/>
+        </w:rPr>
+        <w:t xml:space="preserve"> es una solución de gestión de inventarios en la nube diseñada para empresas de comercio electrónico y mayoristas. Ofrece seguimiento de existencias, administración de pedidos y sincronización con múltiples canales de venta.</w:t>
       </w:r>
     </w:p>
     <w:p>
@@ -5361,29 +5228,93 @@
           <w:ilvl w:val="0"/>
           <w:numId w:val="9"/>
         </w:numPr>
-        <w:rPr>
-          <w:lang w:val="es-MX"/>
-        </w:rPr>
-      </w:pPr>
-      <w:r>
-        <w:rPr>
-          <w:b/>
-          <w:bCs/>
-          <w:lang w:val="es-MX"/>
-        </w:rPr>
-        <w:t>Fishbowl Inventory:</w:t>
-      </w:r>
-      <w:r>
-        <w:rPr>
+        <w:spacing w:line="360" w:lineRule="auto"/>
+        <w:jc w:val="both"/>
+        <w:rPr>
+          <w:rFonts w:cs="Arial"/>
+          <w:szCs w:val="24"/>
+          <w:lang w:val="es-MX"/>
+        </w:rPr>
+      </w:pPr>
+      <w:proofErr w:type="spellStart"/>
+      <w:r>
+        <w:rPr>
+          <w:rFonts w:cs="Arial"/>
+          <w:szCs w:val="24"/>
+          <w:lang w:val="es-MX"/>
+        </w:rPr>
+        <w:t>Fishbowl</w:t>
+      </w:r>
+      <w:proofErr w:type="spellEnd"/>
+      <w:r>
+        <w:rPr>
+          <w:rFonts w:cs="Arial"/>
+          <w:szCs w:val="24"/>
           <w:lang w:val="es-MX"/>
         </w:rPr>
         <w:t xml:space="preserve"> </w:t>
       </w:r>
-      <w:r>
-        <w:rPr>
-          <w:lang w:val="es-MX"/>
-        </w:rPr>
-        <w:t>Fishbowl es un sistema de gestión de inventarios diseñado para integrarse con QuickBooks. Ofrece funciones avanzadas de seguimiento de existencias, gestión de órdenes de compra y ventas, y automatización de procesos.</w:t>
+      <w:proofErr w:type="spellStart"/>
+      <w:r>
+        <w:rPr>
+          <w:rFonts w:cs="Arial"/>
+          <w:szCs w:val="24"/>
+          <w:lang w:val="es-MX"/>
+        </w:rPr>
+        <w:t>Inventory</w:t>
+      </w:r>
+      <w:proofErr w:type="spellEnd"/>
+      <w:r>
+        <w:rPr>
+          <w:rFonts w:cs="Arial"/>
+          <w:szCs w:val="24"/>
+          <w:lang w:val="es-MX"/>
+        </w:rPr>
+        <w:t>:</w:t>
+      </w:r>
+      <w:r>
+        <w:rPr>
+          <w:rFonts w:cs="Arial"/>
+          <w:szCs w:val="24"/>
+          <w:lang w:val="es-MX"/>
+        </w:rPr>
+        <w:t xml:space="preserve"> </w:t>
+      </w:r>
+      <w:proofErr w:type="spellStart"/>
+      <w:r>
+        <w:rPr>
+          <w:rFonts w:cs="Arial"/>
+          <w:szCs w:val="24"/>
+          <w:lang w:val="es-MX"/>
+        </w:rPr>
+        <w:t>Fishbowl</w:t>
+      </w:r>
+      <w:proofErr w:type="spellEnd"/>
+      <w:r>
+        <w:rPr>
+          <w:rFonts w:cs="Arial"/>
+          <w:szCs w:val="24"/>
+          <w:lang w:val="es-MX"/>
+        </w:rPr>
+        <w:t xml:space="preserve"> es un sistema de gestión de inventarios diseñado para integrarse con </w:t>
+      </w:r>
+      <w:proofErr w:type="spellStart"/>
+      <w:r>
+        <w:rPr>
+          <w:rFonts w:cs="Arial"/>
+          <w:szCs w:val="24"/>
+          <w:lang w:val="es-MX"/>
+        </w:rPr>
+        <w:t>QuickBooks</w:t>
+      </w:r>
+      <w:proofErr w:type="spellEnd"/>
+      <w:r>
+        <w:rPr>
+          <w:rFonts w:cs="Arial"/>
+          <w:szCs w:val="24"/>
+          <w:lang w:val="es-MX"/>
+        </w:rPr>
+        <w:t>. Ofrece funciones avanzadas de seguimiento de existencias, gestión de órdenes de compra y ventas, y automatización de procesos.</w:t>
       </w:r>
     </w:p>
     <w:p>
@@ -5392,31 +5323,76 @@
           <w:ilvl w:val="0"/>
           <w:numId w:val="9"/>
         </w:numPr>
-        <w:rPr>
-          <w:lang w:val="es-MX"/>
-        </w:rPr>
-      </w:pPr>
-      <w:r>
-        <w:rPr>
+        <w:spacing w:line="360" w:lineRule="auto"/>
+        <w:jc w:val="both"/>
+        <w:rPr>
+          <w:rFonts w:cs="Arial"/>
+          <w:szCs w:val="24"/>
+          <w:lang w:val="es-MX"/>
+        </w:rPr>
+      </w:pPr>
+      <w:r>
+        <w:rPr>
+          <w:rFonts w:cs="Arial"/>
+          <w:szCs w:val="24"/>
+          <w:lang w:val="es-MX"/>
+        </w:rPr>
+        <w:lastRenderedPageBreak/>
+        <w:t xml:space="preserve">DEAR </w:t>
+      </w:r>
+      <w:proofErr w:type="spellStart"/>
+      <w:r>
+        <w:rPr>
+          <w:rFonts w:cs="Arial"/>
+          <w:szCs w:val="24"/>
+          <w:lang w:val="es-MX"/>
+        </w:rPr>
+        <w:t>Inventory</w:t>
+      </w:r>
+      <w:proofErr w:type="spellEnd"/>
+      <w:r>
+        <w:rPr>
+          <w:rFonts w:cs="Arial"/>
+          <w:szCs w:val="24"/>
+          <w:lang w:val="es-MX"/>
+        </w:rPr>
+        <w:t>:</w:t>
+      </w:r>
+      <w:r>
+        <w:rPr>
+          <w:rFonts w:cs="Arial"/>
           <w:b/>
           <w:bCs/>
-          <w:lang w:val="es-MX"/>
-        </w:rPr>
-        <w:t>DEAR Inventory</w:t>
-      </w:r>
-      <w:r>
-        <w:rPr>
-          <w:b/>
-          <w:bCs/>
-          <w:lang w:val="es-MX"/>
-        </w:rPr>
-        <w:t xml:space="preserve">: </w:t>
-      </w:r>
-      <w:r>
-        <w:rPr>
-          <w:lang w:val="es-MX"/>
-        </w:rPr>
-        <w:t>DEAR Inventory es un sistema de gestión de inventarios en la nube que se integra con múltiples plataformas de comercio electrónico. Ofrece seguimiento de productos, gestión de pedidos y análisis de inventarios.</w:t>
+          <w:szCs w:val="24"/>
+          <w:lang w:val="es-MX"/>
+        </w:rPr>
+        <w:t xml:space="preserve"> </w:t>
+      </w:r>
+      <w:r>
+        <w:rPr>
+          <w:rFonts w:cs="Arial"/>
+          <w:szCs w:val="24"/>
+          <w:lang w:val="es-MX"/>
+        </w:rPr>
+        <w:t xml:space="preserve">DEAR </w:t>
+      </w:r>
+      <w:proofErr w:type="spellStart"/>
+      <w:r>
+        <w:rPr>
+          <w:rFonts w:cs="Arial"/>
+          <w:szCs w:val="24"/>
+          <w:lang w:val="es-MX"/>
+        </w:rPr>
+        <w:t>Inventory</w:t>
+      </w:r>
+      <w:proofErr w:type="spellEnd"/>
+      <w:r>
+        <w:rPr>
+          <w:rFonts w:cs="Arial"/>
+          <w:szCs w:val="24"/>
+          <w:lang w:val="es-MX"/>
+        </w:rPr>
+        <w:t xml:space="preserve"> es un sistema de gestión de inventarios en la nube que se integra con múltiples plataformas de comercio electrónico. Ofrece seguimiento de productos, gestión de pedidos y análisis de inventarios.</w:t>
       </w:r>
     </w:p>
     <w:p>
@@ -5425,39 +5401,30 @@
           <w:ilvl w:val="0"/>
           <w:numId w:val="9"/>
         </w:numPr>
-        <w:rPr>
-          <w:lang w:val="es-MX"/>
-        </w:rPr>
-      </w:pPr>
-      <w:r>
-        <w:rPr>
-          <w:b/>
-          <w:bCs/>
+        <w:spacing w:line="360" w:lineRule="auto"/>
+        <w:jc w:val="both"/>
+        <w:rPr>
+          <w:rFonts w:cs="Arial"/>
+          <w:szCs w:val="24"/>
+          <w:lang w:val="es-MX"/>
+        </w:rPr>
+      </w:pPr>
+      <w:r>
+        <w:rPr>
+          <w:rFonts w:cs="Arial"/>
+          <w:szCs w:val="24"/>
           <w:lang w:val="es-MX"/>
         </w:rPr>
         <w:t>Cin7:</w:t>
       </w:r>
       <w:r>
         <w:rPr>
-          <w:lang w:val="es-MX"/>
-        </w:rPr>
-        <w:t xml:space="preserve"> </w:t>
-      </w:r>
-      <w:r>
-        <w:rPr>
-          <w:lang w:val="es-MX"/>
-        </w:rPr>
-        <w:t>Cin7 es una solución de gestión de inventarios que se adapta a empresas minoristas, mayoristas y de fabricación. Ofrece funciones de seguimiento de existencias, gestión de pedidos y automatización de procesos.</w:t>
-      </w:r>
-    </w:p>
-    <w:p>
-      <w:pPr>
-        <w:spacing w:line="360" w:lineRule="auto"/>
-        <w:jc w:val="both"/>
-        <w:rPr>
-          <w:lang w:val="es-MX"/>
-        </w:rPr>
-      </w:pPr>
+          <w:rFonts w:cs="Arial"/>
+          <w:szCs w:val="24"/>
+          <w:lang w:val="es-MX"/>
+        </w:rPr>
+        <w:t xml:space="preserve"> Cin7 es una solución de gestión de inventarios que se adapta a empresas minoristas, mayoristas y de fabricación. Ofrece funciones de seguimiento de existencias, gestión de pedidos y automatización de procesos.</w:t>
+      </w:r>
     </w:p>
     <w:p>
       <w:pPr>
@@ -5479,23 +5446,98 @@
           <w:szCs w:val="24"/>
           <w:lang w:val="es-MX"/>
         </w:rPr>
-        <w:lastRenderedPageBreak/>
-        <w:t>Comparación con SAP Inventory Managment</w:t>
-      </w:r>
-    </w:p>
-    <w:p>
-      <w:pPr>
-        <w:spacing w:line="360" w:lineRule="auto"/>
-        <w:jc w:val="both"/>
-        <w:rPr>
-          <w:lang w:val="es-MX"/>
-        </w:rPr>
-      </w:pPr>
-      <w:r>
-        <w:rPr>
-          <w:lang w:val="es-MX"/>
-        </w:rPr>
-        <w:t>SAP Inventory Management es parte de la suite de productos SAP ERP (Enterprise Resource Planning)</w:t>
+        <w:t xml:space="preserve">Comparación con SAP </w:t>
+      </w:r>
+      <w:proofErr w:type="spellStart"/>
+      <w:r>
+        <w:rPr>
+          <w:b/>
+          <w:bCs/>
+          <w:sz w:val="28"/>
+          <w:szCs w:val="24"/>
+          <w:lang w:val="es-MX"/>
+        </w:rPr>
+        <w:t>Inventory</w:t>
+      </w:r>
+      <w:proofErr w:type="spellEnd"/>
+      <w:r>
+        <w:rPr>
+          <w:b/>
+          <w:bCs/>
+          <w:sz w:val="28"/>
+          <w:szCs w:val="24"/>
+          <w:lang w:val="es-MX"/>
+        </w:rPr>
+        <w:t xml:space="preserve"> </w:t>
+      </w:r>
+      <w:proofErr w:type="spellStart"/>
+      <w:r>
+        <w:rPr>
+          <w:b/>
+          <w:bCs/>
+          <w:sz w:val="28"/>
+          <w:szCs w:val="24"/>
+          <w:lang w:val="es-MX"/>
+        </w:rPr>
+        <w:t>Managment</w:t>
+      </w:r>
+      <w:proofErr w:type="spellEnd"/>
+    </w:p>
+    <w:p>
+      <w:pPr>
+        <w:spacing w:line="360" w:lineRule="auto"/>
+        <w:jc w:val="both"/>
+        <w:rPr>
+          <w:lang w:val="es-MX"/>
+        </w:rPr>
+      </w:pPr>
+      <w:r>
+        <w:rPr>
+          <w:lang w:val="es-MX"/>
+        </w:rPr>
+        <w:t xml:space="preserve">SAP </w:t>
+      </w:r>
+      <w:proofErr w:type="spellStart"/>
+      <w:r>
+        <w:rPr>
+          <w:lang w:val="es-MX"/>
+        </w:rPr>
+        <w:t>Inventory</w:t>
+      </w:r>
+      <w:proofErr w:type="spellEnd"/>
+      <w:r>
+        <w:rPr>
+          <w:lang w:val="es-MX"/>
+        </w:rPr>
+        <w:t xml:space="preserve"> Management es parte de la suite de productos SAP ERP (Enterprise </w:t>
+      </w:r>
+      <w:proofErr w:type="spellStart"/>
+      <w:r>
+        <w:rPr>
+          <w:lang w:val="es-MX"/>
+        </w:rPr>
+        <w:t>Resource</w:t>
+      </w:r>
+      <w:proofErr w:type="spellEnd"/>
+      <w:r>
+        <w:rPr>
+          <w:lang w:val="es-MX"/>
+        </w:rPr>
+        <w:t xml:space="preserve"> </w:t>
+      </w:r>
+      <w:proofErr w:type="spellStart"/>
+      <w:r>
+        <w:rPr>
+          <w:lang w:val="es-MX"/>
+        </w:rPr>
+        <w:t>Planning</w:t>
+      </w:r>
+      <w:proofErr w:type="spellEnd"/>
+      <w:r>
+        <w:rPr>
+          <w:lang w:val="es-MX"/>
+        </w:rPr>
+        <w:t>)</w:t>
       </w:r>
       <w:r>
         <w:rPr>
@@ -5600,7 +5642,21 @@
         <w:rPr>
           <w:lang w:val="es-MX"/>
         </w:rPr>
-        <w:t>SAP Inventory Management: Permite la creación de registros de productos con detalles como nombre, descripción, precio y unidades iniciales en stock. Además, SAP permite la importación masiva de datos de productos desde fuentes externas.</w:t>
+        <w:t xml:space="preserve">SAP </w:t>
+      </w:r>
+      <w:proofErr w:type="spellStart"/>
+      <w:r>
+        <w:rPr>
+          <w:lang w:val="es-MX"/>
+        </w:rPr>
+        <w:t>Inventory</w:t>
+      </w:r>
+      <w:proofErr w:type="spellEnd"/>
+      <w:r>
+        <w:rPr>
+          <w:lang w:val="es-MX"/>
+        </w:rPr>
+        <w:t xml:space="preserve"> Management: Permite la creación de registros de productos con detalles como nombre, descripción, precio y unidades iniciales en stock. Además, SAP permite la importación masiva de datos de productos desde fuentes externas.</w:t>
       </w:r>
     </w:p>
     <w:p>
@@ -5667,7 +5723,22 @@
         <w:rPr>
           <w:lang w:val="es-MX"/>
         </w:rPr>
-        <w:t>SAP Inventory Management: Ofrece una vista completa de los inventarios, mostrando el estado actual de las existencias, ubicaciones y movimientos de productos. Además, permite generar informes detallados sobre el inventario.</w:t>
+        <w:lastRenderedPageBreak/>
+        <w:t xml:space="preserve">SAP </w:t>
+      </w:r>
+      <w:proofErr w:type="spellStart"/>
+      <w:r>
+        <w:rPr>
+          <w:lang w:val="es-MX"/>
+        </w:rPr>
+        <w:t>Inventory</w:t>
+      </w:r>
+      <w:proofErr w:type="spellEnd"/>
+      <w:r>
+        <w:rPr>
+          <w:lang w:val="es-MX"/>
+        </w:rPr>
+        <w:t xml:space="preserve"> Management: Ofrece una vista completa de los inventarios, mostrando el estado actual de las existencias, ubicaciones y movimientos de productos. Además, permite generar informes detallados sobre el inventario.</w:t>
       </w:r>
     </w:p>
     <w:p>
@@ -5720,22 +5791,35 @@
         <w:rPr>
           <w:lang w:val="es-MX"/>
         </w:rPr>
-        <w:t>SAP Inventory Management: Proporciona información detallada sobre los niveles de existencias de productos en tiempo real, lo que permite a los usuarios monitorear y tomar decisiones basadas en datos actualizados.</w:t>
-      </w:r>
-    </w:p>
-    <w:p>
-      <w:pPr>
-        <w:spacing w:line="360" w:lineRule="auto"/>
-        <w:jc w:val="both"/>
-        <w:rPr>
-          <w:lang w:val="es-MX"/>
-        </w:rPr>
-      </w:pPr>
-      <w:r>
-        <w:rPr>
-          <w:lang w:val="es-MX"/>
-        </w:rPr>
-        <w:lastRenderedPageBreak/>
+        <w:t xml:space="preserve">SAP </w:t>
+      </w:r>
+      <w:proofErr w:type="spellStart"/>
+      <w:r>
+        <w:rPr>
+          <w:lang w:val="es-MX"/>
+        </w:rPr>
+        <w:t>Inventory</w:t>
+      </w:r>
+      <w:proofErr w:type="spellEnd"/>
+      <w:r>
+        <w:rPr>
+          <w:lang w:val="es-MX"/>
+        </w:rPr>
+        <w:t xml:space="preserve"> Management: Proporciona información detallada sobre los niveles de existencias de productos en tiempo real, lo que permite a los usuarios monitorear y tomar decisiones basadas en datos actualizados.</w:t>
+      </w:r>
+    </w:p>
+    <w:p>
+      <w:pPr>
+        <w:spacing w:line="360" w:lineRule="auto"/>
+        <w:jc w:val="both"/>
+        <w:rPr>
+          <w:lang w:val="es-MX"/>
+        </w:rPr>
+      </w:pPr>
+      <w:r>
+        <w:rPr>
+          <w:lang w:val="es-MX"/>
+        </w:rPr>
         <w:t>4</w:t>
       </w:r>
       <w:r>
@@ -5780,7 +5864,21 @@
         <w:rPr>
           <w:lang w:val="es-MX"/>
         </w:rPr>
-        <w:t>SAP Inventory Management: Permite la eliminación de productos, pero generalmente con procedimientos de control de acceso y registros de auditoría para rastrear quién y cuándo se eliminaron los productos.</w:t>
+        <w:t xml:space="preserve">SAP </w:t>
+      </w:r>
+      <w:proofErr w:type="spellStart"/>
+      <w:r>
+        <w:rPr>
+          <w:lang w:val="es-MX"/>
+        </w:rPr>
+        <w:t>Inventory</w:t>
+      </w:r>
+      <w:proofErr w:type="spellEnd"/>
+      <w:r>
+        <w:rPr>
+          <w:lang w:val="es-MX"/>
+        </w:rPr>
+        <w:t xml:space="preserve"> Management: Permite la eliminación de productos, pero generalmente con procedimientos de control de acceso y registros de auditoría para rastrear quién y cuándo se eliminaron los productos.</w:t>
       </w:r>
     </w:p>
     <w:p>
@@ -5839,7 +5937,21 @@
         <w:rPr>
           <w:lang w:val="es-MX"/>
         </w:rPr>
-        <w:t>SAP Inventory Management: Ofrece capacidades de búsqueda avanzada y filtrado que permiten a los usuarios buscar productos utilizando múltiples criterios, como nombre, código, ubicación, etc.</w:t>
+        <w:t xml:space="preserve">SAP </w:t>
+      </w:r>
+      <w:proofErr w:type="spellStart"/>
+      <w:r>
+        <w:rPr>
+          <w:lang w:val="es-MX"/>
+        </w:rPr>
+        <w:t>Inventory</w:t>
+      </w:r>
+      <w:proofErr w:type="spellEnd"/>
+      <w:r>
+        <w:rPr>
+          <w:lang w:val="es-MX"/>
+        </w:rPr>
+        <w:t xml:space="preserve"> Management: Ofrece capacidades de búsqueda avanzada y filtrado que permiten a los usuarios buscar productos utilizando múltiples criterios, como nombre, código, ubicación, etc.</w:t>
       </w:r>
     </w:p>
     <w:p>
@@ -5916,8 +6028,31 @@
         <w:rPr>
           <w:lang w:val="es-MX"/>
         </w:rPr>
-        <w:t>SAP Inventory Management: Proporciona una interfaz de usuario profesional, pero suele requerir una curva de aprendizaje mayor debido a su complejidad y funcionalidades avanzadas.</w:t>
-      </w:r>
+        <w:t xml:space="preserve">SAP </w:t>
+      </w:r>
+      <w:proofErr w:type="spellStart"/>
+      <w:r>
+        <w:rPr>
+          <w:lang w:val="es-MX"/>
+        </w:rPr>
+        <w:t>Inventory</w:t>
+      </w:r>
+      <w:proofErr w:type="spellEnd"/>
+      <w:r>
+        <w:rPr>
+          <w:lang w:val="es-MX"/>
+        </w:rPr>
+        <w:t xml:space="preserve"> Management: Proporciona una interfaz de usuario profesional, pero suele requerir una curva de aprendizaje mayor debido a su complejidad y funcionalidades avanzadas.</w:t>
+      </w:r>
+    </w:p>
+    <w:p>
+      <w:pPr>
+        <w:spacing w:line="360" w:lineRule="auto"/>
+        <w:jc w:val="both"/>
+        <w:rPr>
+          <w:lang w:val="es-MX"/>
+        </w:rPr>
+      </w:pPr>
     </w:p>
     <w:p>
       <w:pPr>
@@ -5939,6 +6074,7 @@
           <w:szCs w:val="24"/>
           <w:lang w:val="es-MX"/>
         </w:rPr>
+        <w:lastRenderedPageBreak/>
         <w:t>Tecnologías empleadas</w:t>
       </w:r>
     </w:p>
@@ -6053,7 +6189,6 @@
         <w:rPr>
           <w:lang w:val="es-MX"/>
         </w:rPr>
-        <w:lastRenderedPageBreak/>
         <w:t>IDE</w:t>
       </w:r>
     </w:p>
@@ -6125,7 +6260,7 @@
           <w:lang w:val="es-MX"/>
         </w:rPr>
       </w:pPr>
-      <w:bookmarkStart w:id="10" w:name="_Toc146217166"/>
+      <w:bookmarkStart w:id="8" w:name="_Toc146220536"/>
       <w:r>
         <w:rPr>
           <w:lang w:val="es-MX"/>
@@ -6133,7 +6268,7 @@
         <w:lastRenderedPageBreak/>
         <w:t>Referencias</w:t>
       </w:r>
-      <w:bookmarkEnd w:id="10"/>
+      <w:bookmarkEnd w:id="8"/>
     </w:p>
     <w:p>
       <w:pPr>
@@ -6213,9 +6348,6 @@
         <w:jc w:val="both"/>
       </w:pPr>
       <w:r>
-        <w:rPr>
-          <w:lang w:val="es-MX"/>
-        </w:rPr>
         <w:t xml:space="preserve">Schildt, H. (2009). Java. </w:t>
       </w:r>
       <w:r>
@@ -6241,6 +6373,7 @@
           <w:szCs w:val="24"/>
         </w:rPr>
       </w:pPr>
+      <w:proofErr w:type="spellStart"/>
       <w:r>
         <w:rPr>
           <w:b/>
@@ -6248,8 +6381,69 @@
           <w:sz w:val="28"/>
           <w:szCs w:val="24"/>
         </w:rPr>
-        <w:t>Recursos digitales</w:t>
-      </w:r>
+        <w:t>Recursos</w:t>
+      </w:r>
+      <w:proofErr w:type="spellEnd"/>
+      <w:r>
+        <w:rPr>
+          <w:b/>
+          <w:bCs/>
+          <w:sz w:val="28"/>
+          <w:szCs w:val="24"/>
+        </w:rPr>
+        <w:t xml:space="preserve"> </w:t>
+      </w:r>
+      <w:proofErr w:type="spellStart"/>
+      <w:r>
+        <w:rPr>
+          <w:b/>
+          <w:bCs/>
+          <w:sz w:val="28"/>
+          <w:szCs w:val="24"/>
+        </w:rPr>
+        <w:t>digitales</w:t>
+      </w:r>
+      <w:proofErr w:type="spellEnd"/>
+    </w:p>
+    <w:p>
+      <w:pPr>
+        <w:spacing w:line="360" w:lineRule="auto"/>
+        <w:jc w:val="both"/>
+      </w:pPr>
+      <w:proofErr w:type="spellStart"/>
+      <w:r>
+        <w:t>Inventario</w:t>
+      </w:r>
+      <w:proofErr w:type="spellEnd"/>
+      <w:r>
+        <w:t>. (s. f.)</w:t>
+      </w:r>
+      <w:r>
+        <w:t xml:space="preserve"> </w:t>
+      </w:r>
+      <w:proofErr w:type="spellStart"/>
+      <w:r>
+        <w:t>Odoodocs</w:t>
+      </w:r>
+      <w:proofErr w:type="spellEnd"/>
+      <w:r>
+        <w:t xml:space="preserve">. </w:t>
+      </w:r>
+    </w:p>
+    <w:p>
+      <w:pPr>
+        <w:spacing w:line="360" w:lineRule="auto"/>
+        <w:ind w:left="720"/>
+        <w:jc w:val="both"/>
+      </w:pPr>
+      <w:hyperlink r:id="rId12" w:history="1">
+        <w:r>
+          <w:rPr>
+            <w:rStyle w:val="Hipervnculo"/>
+          </w:rPr>
+          <w:t>https://www.odoo.com/documentation/15.0/es/applications/inventory_and_mrp/inventory.html</w:t>
+        </w:r>
+      </w:hyperlink>
     </w:p>
     <w:p>
       <w:pPr>
@@ -6269,7 +6463,7 @@
         <w:ind w:left="720"/>
         <w:jc w:val="both"/>
       </w:pPr>
-      <w:hyperlink r:id="rId12" w:history="1">
+      <w:hyperlink r:id="rId13" w:history="1">
         <w:r>
           <w:rPr>
             <w:rStyle w:val="Hipervnculo"/>
@@ -6283,11 +6477,19 @@
         <w:spacing w:line="360" w:lineRule="auto"/>
         <w:jc w:val="both"/>
       </w:pPr>
-      <w:r>
-        <w:rPr>
-          <w:lang w:val="es-MX"/>
-        </w:rPr>
-        <w:t>Vaibhavi, K. (1 de octubre de 2022</w:t>
+      <w:proofErr w:type="spellStart"/>
+      <w:r>
+        <w:rPr>
+          <w:lang w:val="es-MX"/>
+        </w:rPr>
+        <w:t>Vaibhavi</w:t>
+      </w:r>
+      <w:proofErr w:type="spellEnd"/>
+      <w:r>
+        <w:rPr>
+          <w:lang w:val="es-MX"/>
+        </w:rPr>
+        <w:t>, K. (1 de octubre de 2022</w:t>
       </w:r>
       <w:r>
         <w:rPr>
@@ -6305,9 +6507,6 @@
         <w:t xml:space="preserve"> </w:t>
       </w:r>
       <w:r>
-        <w:rPr>
-          <w:lang w:val="es-MX"/>
-        </w:rPr>
         <w:t>SAP.</w:t>
       </w:r>
     </w:p>
@@ -6317,12 +6516,12 @@
         <w:ind w:left="720"/>
         <w:jc w:val="both"/>
       </w:pPr>
-      <w:hyperlink r:id="rId13" w:history="1">
+      <w:hyperlink r:id="rId14" w:history="1">
         <w:r>
           <w:rPr>
             <w:rStyle w:val="Hipervnculo"/>
           </w:rPr>
-          <w:t>SAP Inventory Management – Everything you must know | SAP Blogs</w:t>
+          <w:t>https://blogs.sap.com/2022/10/01/sap-inventory-management-everything-you-must-know/</w:t>
         </w:r>
       </w:hyperlink>
     </w:p>
@@ -6331,18 +6530,55 @@
         <w:spacing w:line="360" w:lineRule="auto"/>
         <w:jc w:val="both"/>
       </w:pPr>
-    </w:p>
-    <w:p>
-      <w:pPr>
-        <w:spacing w:line="360" w:lineRule="auto"/>
-        <w:jc w:val="both"/>
-      </w:pPr>
-    </w:p>
-    <w:p>
-      <w:pPr>
-        <w:spacing w:line="360" w:lineRule="auto"/>
-        <w:jc w:val="both"/>
-      </w:pPr>
+      <w:proofErr w:type="spellStart"/>
+      <w:r>
+        <w:rPr>
+          <w:lang w:val="es-MX"/>
+        </w:rPr>
+        <w:t>Vaiana</w:t>
+      </w:r>
+      <w:proofErr w:type="spellEnd"/>
+      <w:r>
+        <w:rPr>
+          <w:lang w:val="es-MX"/>
+        </w:rPr>
+        <w:t>, D. (29 de octubre d</w:t>
+      </w:r>
+      <w:r>
+        <w:rPr>
+          <w:lang w:val="es-MX"/>
+        </w:rPr>
+        <w:t xml:space="preserve">e 2021). </w:t>
+      </w:r>
+      <w:r>
+        <w:t>What are warehouse management systems and how do they work?</w:t>
+      </w:r>
+      <w:r>
+        <w:t xml:space="preserve"> </w:t>
+      </w:r>
+      <w:proofErr w:type="spellStart"/>
+      <w:r>
+        <w:t>IntuitQuickbooks</w:t>
+      </w:r>
+      <w:proofErr w:type="spellEnd"/>
+      <w:r>
+        <w:t xml:space="preserve">. </w:t>
+      </w:r>
+    </w:p>
+    <w:p>
+      <w:pPr>
+        <w:spacing w:line="360" w:lineRule="auto"/>
+        <w:ind w:left="720"/>
+        <w:jc w:val="both"/>
+      </w:pPr>
+      <w:hyperlink r:id="rId15" w:history="1">
+        <w:r>
+          <w:rPr>
+            <w:rStyle w:val="Hipervnculo"/>
+          </w:rPr>
+          <w:t>What are warehouse management systems? Definition, features and benefits - QuickBooks (intuit.com)</w:t>
+        </w:r>
+      </w:hyperlink>
     </w:p>
     <w:p>
       <w:pPr>
@@ -6356,8 +6592,8 @@
       </w:pPr>
     </w:p>
     <w:sectPr>
-      <w:headerReference w:type="default" r:id="rId14"/>
-      <w:footerReference w:type="default" r:id="rId15"/>
+      <w:headerReference w:type="default" r:id="rId16"/>
+      <w:footerReference w:type="default" r:id="rId17"/>
       <w:pgSz w:w="12240" w:h="15840"/>
       <w:pgMar w:top="1418" w:right="1701" w:bottom="1418" w:left="1701" w:header="720" w:footer="720" w:gutter="0"/>
       <w:cols w:space="720"/>
@@ -9095,7 +9331,6 @@
   <w:style w:type="character" w:default="1" w:styleId="Fuentedeprrafopredeter">
     <w:name w:val="Default Paragraph Font"/>
     <w:uiPriority w:val="1"/>
-    <w:semiHidden/>
     <w:unhideWhenUsed/>
   </w:style>
   <w:style w:type="table" w:default="1" w:styleId="Tablanormal">

--- a/Gestor de Inventarios.docx
+++ b/Gestor de Inventarios.docx
@@ -1486,7 +1486,6 @@
             <w:tabs>
               <w:tab w:val="right" w:leader="dot" w:pos="8828"/>
             </w:tabs>
-            <w:spacing w:line="360" w:lineRule="auto"/>
             <w:rPr>
               <w:rFonts w:asciiTheme="minorHAnsi" w:eastAsiaTheme="minorEastAsia" w:hAnsiTheme="minorHAnsi"/>
               <w:noProof/>
@@ -1514,7 +1513,7 @@
             </w:rPr>
             <w:fldChar w:fldCharType="separate"/>
           </w:r>
-          <w:hyperlink w:anchor="_Toc146220528" w:history="1">
+          <w:hyperlink w:anchor="_Toc146217156" w:history="1">
             <w:r>
               <w:rPr>
                 <w:rStyle w:val="Hipervnculo"/>
@@ -1544,7 +1543,7 @@
                 <w:noProof/>
                 <w:webHidden/>
               </w:rPr>
-              <w:instrText xml:space="preserve"> PAGEREF _Toc146220528 \h </w:instrText>
+              <w:instrText xml:space="preserve"> PAGEREF _Toc146217156 \h </w:instrText>
             </w:r>
             <w:r>
               <w:rPr>
@@ -1581,7 +1580,6 @@
             <w:tabs>
               <w:tab w:val="right" w:leader="dot" w:pos="8828"/>
             </w:tabs>
-            <w:spacing w:line="360" w:lineRule="auto"/>
             <w:rPr>
               <w:rFonts w:asciiTheme="minorHAnsi" w:eastAsiaTheme="minorEastAsia" w:hAnsiTheme="minorHAnsi"/>
               <w:noProof/>
@@ -1591,7 +1589,7 @@
               <w14:ligatures w14:val="standardContextual"/>
             </w:rPr>
           </w:pPr>
-          <w:hyperlink w:anchor="_Toc146220529" w:history="1">
+          <w:hyperlink w:anchor="_Toc146217157" w:history="1">
             <w:r>
               <w:rPr>
                 <w:rStyle w:val="Hipervnculo"/>
@@ -1621,7 +1619,7 @@
                 <w:noProof/>
                 <w:webHidden/>
               </w:rPr>
-              <w:instrText xml:space="preserve"> PAGEREF _Toc146220529 \h </w:instrText>
+              <w:instrText xml:space="preserve"> PAGEREF _Toc146217157 \h </w:instrText>
             </w:r>
             <w:r>
               <w:rPr>
@@ -1658,7 +1656,6 @@
             <w:tabs>
               <w:tab w:val="right" w:leader="dot" w:pos="8828"/>
             </w:tabs>
-            <w:spacing w:line="360" w:lineRule="auto"/>
             <w:rPr>
               <w:rFonts w:asciiTheme="minorHAnsi" w:eastAsiaTheme="minorEastAsia" w:hAnsiTheme="minorHAnsi"/>
               <w:noProof/>
@@ -1668,7 +1665,7 @@
               <w14:ligatures w14:val="standardContextual"/>
             </w:rPr>
           </w:pPr>
-          <w:hyperlink w:anchor="_Toc146220530" w:history="1">
+          <w:hyperlink w:anchor="_Toc146217158" w:history="1">
             <w:r>
               <w:rPr>
                 <w:rStyle w:val="Hipervnculo"/>
@@ -1677,7 +1674,7 @@
                 <w:noProof/>
                 <w:lang w:val="es-MX"/>
               </w:rPr>
-              <w:t>Hipótesis</w:t>
+              <w:t>Objetivo general del proyecto</w:t>
             </w:r>
             <w:r>
               <w:rPr>
@@ -1698,7 +1695,7 @@
                 <w:noProof/>
                 <w:webHidden/>
               </w:rPr>
-              <w:instrText xml:space="preserve"> PAGEREF _Toc146220530 \h </w:instrText>
+              <w:instrText xml:space="preserve"> PAGEREF _Toc146217158 \h </w:instrText>
             </w:r>
             <w:r>
               <w:rPr>
@@ -1735,7 +1732,6 @@
             <w:tabs>
               <w:tab w:val="right" w:leader="dot" w:pos="8828"/>
             </w:tabs>
-            <w:spacing w:line="360" w:lineRule="auto"/>
             <w:rPr>
               <w:rFonts w:asciiTheme="minorHAnsi" w:eastAsiaTheme="minorEastAsia" w:hAnsiTheme="minorHAnsi"/>
               <w:noProof/>
@@ -1745,7 +1741,7 @@
               <w14:ligatures w14:val="standardContextual"/>
             </w:rPr>
           </w:pPr>
-          <w:hyperlink w:anchor="_Toc146220531" w:history="1">
+          <w:hyperlink w:anchor="_Toc146217159" w:history="1">
             <w:r>
               <w:rPr>
                 <w:rStyle w:val="Hipervnculo"/>
@@ -1754,7 +1750,7 @@
                 <w:noProof/>
                 <w:lang w:val="es-MX"/>
               </w:rPr>
-              <w:t>Objetivo general</w:t>
+              <w:t>Objetivos específicos del proyecto</w:t>
             </w:r>
             <w:r>
               <w:rPr>
@@ -1775,7 +1771,7 @@
                 <w:noProof/>
                 <w:webHidden/>
               </w:rPr>
-              <w:instrText xml:space="preserve"> PAGEREF _Toc146220531 \h </w:instrText>
+              <w:instrText xml:space="preserve"> PAGEREF _Toc146217159 \h </w:instrText>
             </w:r>
             <w:r>
               <w:rPr>
@@ -1812,7 +1808,6 @@
             <w:tabs>
               <w:tab w:val="right" w:leader="dot" w:pos="8828"/>
             </w:tabs>
-            <w:spacing w:line="360" w:lineRule="auto"/>
             <w:rPr>
               <w:rFonts w:asciiTheme="minorHAnsi" w:eastAsiaTheme="minorEastAsia" w:hAnsiTheme="minorHAnsi"/>
               <w:noProof/>
@@ -1822,7 +1817,7 @@
               <w14:ligatures w14:val="standardContextual"/>
             </w:rPr>
           </w:pPr>
-          <w:hyperlink w:anchor="_Toc146220532" w:history="1">
+          <w:hyperlink w:anchor="_Toc146217160" w:history="1">
             <w:r>
               <w:rPr>
                 <w:rStyle w:val="Hipervnculo"/>
@@ -1831,7 +1826,7 @@
                 <w:noProof/>
                 <w:lang w:val="es-MX"/>
               </w:rPr>
-              <w:t>Objetivos específicos</w:t>
+              <w:t>Hipótesis</w:t>
             </w:r>
             <w:r>
               <w:rPr>
@@ -1852,7 +1847,7 @@
                 <w:noProof/>
                 <w:webHidden/>
               </w:rPr>
-              <w:instrText xml:space="preserve"> PAGEREF _Toc146220532 \h </w:instrText>
+              <w:instrText xml:space="preserve"> PAGEREF _Toc146217160 \h </w:instrText>
             </w:r>
             <w:r>
               <w:rPr>
@@ -1889,7 +1884,6 @@
             <w:tabs>
               <w:tab w:val="right" w:leader="dot" w:pos="8828"/>
             </w:tabs>
-            <w:spacing w:line="360" w:lineRule="auto"/>
             <w:rPr>
               <w:rFonts w:asciiTheme="minorHAnsi" w:eastAsiaTheme="minorEastAsia" w:hAnsiTheme="minorHAnsi"/>
               <w:noProof/>
@@ -1899,7 +1893,7 @@
               <w14:ligatures w14:val="standardContextual"/>
             </w:rPr>
           </w:pPr>
-          <w:hyperlink w:anchor="_Toc146220533" w:history="1">
+          <w:hyperlink w:anchor="_Toc146217161" w:history="1">
             <w:r>
               <w:rPr>
                 <w:rStyle w:val="Hipervnculo"/>
@@ -1908,7 +1902,7 @@
                 <w:noProof/>
                 <w:lang w:val="es-MX"/>
               </w:rPr>
-              <w:t>Alcances</w:t>
+              <w:t>Requisitos funcionales</w:t>
             </w:r>
             <w:r>
               <w:rPr>
@@ -1929,7 +1923,7 @@
                 <w:noProof/>
                 <w:webHidden/>
               </w:rPr>
-              <w:instrText xml:space="preserve"> PAGEREF _Toc146220533 \h </w:instrText>
+              <w:instrText xml:space="preserve"> PAGEREF _Toc146217161 \h </w:instrText>
             </w:r>
             <w:r>
               <w:rPr>
@@ -1966,7 +1960,6 @@
             <w:tabs>
               <w:tab w:val="right" w:leader="dot" w:pos="8828"/>
             </w:tabs>
-            <w:spacing w:line="360" w:lineRule="auto"/>
             <w:rPr>
               <w:rFonts w:asciiTheme="minorHAnsi" w:eastAsiaTheme="minorEastAsia" w:hAnsiTheme="minorHAnsi"/>
               <w:noProof/>
@@ -1976,7 +1969,7 @@
               <w14:ligatures w14:val="standardContextual"/>
             </w:rPr>
           </w:pPr>
-          <w:hyperlink w:anchor="_Toc146220534" w:history="1">
+          <w:hyperlink w:anchor="_Toc146217162" w:history="1">
             <w:r>
               <w:rPr>
                 <w:rStyle w:val="Hipervnculo"/>
@@ -1985,7 +1978,7 @@
                 <w:noProof/>
                 <w:lang w:val="es-MX"/>
               </w:rPr>
-              <w:t>Delimitaciones</w:t>
+              <w:t>Requisitos no funcionales</w:t>
             </w:r>
             <w:r>
               <w:rPr>
@@ -2006,7 +1999,7 @@
                 <w:noProof/>
                 <w:webHidden/>
               </w:rPr>
-              <w:instrText xml:space="preserve"> PAGEREF _Toc146220534 \h </w:instrText>
+              <w:instrText xml:space="preserve"> PAGEREF _Toc146217162 \h </w:instrText>
             </w:r>
             <w:r>
               <w:rPr>
@@ -2026,7 +2019,7 @@
                 <w:noProof/>
                 <w:webHidden/>
               </w:rPr>
-              <w:t>11</w:t>
+              <w:t>8</w:t>
             </w:r>
             <w:r>
               <w:rPr>
@@ -2043,7 +2036,6 @@
             <w:tabs>
               <w:tab w:val="right" w:leader="dot" w:pos="8828"/>
             </w:tabs>
-            <w:spacing w:line="360" w:lineRule="auto"/>
             <w:rPr>
               <w:rFonts w:asciiTheme="minorHAnsi" w:eastAsiaTheme="minorEastAsia" w:hAnsiTheme="minorHAnsi"/>
               <w:noProof/>
@@ -2053,14 +2045,14 @@
               <w14:ligatures w14:val="standardContextual"/>
             </w:rPr>
           </w:pPr>
-          <w:hyperlink w:anchor="_Toc146220535" w:history="1">
+          <w:hyperlink w:anchor="_Toc146217163" w:history="1">
             <w:r>
               <w:rPr>
                 <w:rStyle w:val="Hipervnculo"/>
                 <w:noProof/>
                 <w:lang w:val="es-MX"/>
               </w:rPr>
-              <w:t>Marco Teórico</w:t>
+              <w:t>Alcances</w:t>
             </w:r>
             <w:r>
               <w:rPr>
@@ -2081,7 +2073,83 @@
                 <w:noProof/>
                 <w:webHidden/>
               </w:rPr>
-              <w:instrText xml:space="preserve"> PAGEREF _Toc146220535 \h </w:instrText>
+              <w:instrText xml:space="preserve"> PAGEREF _Toc146217163 \h </w:instrText>
+            </w:r>
+            <w:r>
+              <w:rPr>
+                <w:noProof/>
+                <w:webHidden/>
+              </w:rPr>
+            </w:r>
+            <w:r>
+              <w:rPr>
+                <w:noProof/>
+                <w:webHidden/>
+              </w:rPr>
+              <w:fldChar w:fldCharType="separate"/>
+            </w:r>
+            <w:r>
+              <w:rPr>
+                <w:noProof/>
+                <w:webHidden/>
+              </w:rPr>
+              <w:t>9</w:t>
+            </w:r>
+            <w:r>
+              <w:rPr>
+                <w:noProof/>
+                <w:webHidden/>
+              </w:rPr>
+              <w:fldChar w:fldCharType="end"/>
+            </w:r>
+          </w:hyperlink>
+        </w:p>
+        <w:p>
+          <w:pPr>
+            <w:pStyle w:val="TDC1"/>
+            <w:tabs>
+              <w:tab w:val="right" w:leader="dot" w:pos="8828"/>
+            </w:tabs>
+            <w:rPr>
+              <w:rFonts w:asciiTheme="minorHAnsi" w:eastAsiaTheme="minorEastAsia" w:hAnsiTheme="minorHAnsi"/>
+              <w:noProof/>
+              <w:kern w:val="2"/>
+              <w:sz w:val="22"/>
+              <w:lang w:val="es-MX" w:eastAsia="es-MX"/>
+              <w14:ligatures w14:val="standardContextual"/>
+            </w:rPr>
+          </w:pPr>
+          <w:hyperlink w:anchor="_Toc146217164" w:history="1">
+            <w:r>
+              <w:rPr>
+                <w:rStyle w:val="Hipervnculo"/>
+                <w:rFonts w:eastAsia="Arial Nova"/>
+                <w:bCs/>
+                <w:noProof/>
+                <w:lang w:val="es-MX"/>
+              </w:rPr>
+              <w:t>Limitaciones</w:t>
+            </w:r>
+            <w:r>
+              <w:rPr>
+                <w:noProof/>
+                <w:webHidden/>
+              </w:rPr>
+              <w:tab/>
+            </w:r>
+            <w:r>
+              <w:rPr>
+                <w:noProof/>
+                <w:webHidden/>
+              </w:rPr>
+              <w:fldChar w:fldCharType="begin"/>
+            </w:r>
+            <w:r>
+              <w:rPr>
+                <w:noProof/>
+                <w:webHidden/>
+              </w:rPr>
+              <w:instrText xml:space="preserve"> PAGEREF _Toc146217164 \h </w:instrText>
             </w:r>
             <w:r>
               <w:rPr>
@@ -2118,7 +2186,6 @@
             <w:tabs>
               <w:tab w:val="right" w:leader="dot" w:pos="8828"/>
             </w:tabs>
-            <w:spacing w:line="360" w:lineRule="auto"/>
             <w:rPr>
               <w:rFonts w:asciiTheme="minorHAnsi" w:eastAsiaTheme="minorEastAsia" w:hAnsiTheme="minorHAnsi"/>
               <w:noProof/>
@@ -2128,7 +2195,81 @@
               <w14:ligatures w14:val="standardContextual"/>
             </w:rPr>
           </w:pPr>
-          <w:hyperlink w:anchor="_Toc146220536" w:history="1">
+          <w:hyperlink w:anchor="_Toc146217165" w:history="1">
+            <w:r>
+              <w:rPr>
+                <w:rStyle w:val="Hipervnculo"/>
+                <w:noProof/>
+                <w:lang w:val="es-MX"/>
+              </w:rPr>
+              <w:t>Marco Teórico</w:t>
+            </w:r>
+            <w:r>
+              <w:rPr>
+                <w:noProof/>
+                <w:webHidden/>
+              </w:rPr>
+              <w:tab/>
+            </w:r>
+            <w:r>
+              <w:rPr>
+                <w:noProof/>
+                <w:webHidden/>
+              </w:rPr>
+              <w:fldChar w:fldCharType="begin"/>
+            </w:r>
+            <w:r>
+              <w:rPr>
+                <w:noProof/>
+                <w:webHidden/>
+              </w:rPr>
+              <w:instrText xml:space="preserve"> PAGEREF _Toc146217165 \h </w:instrText>
+            </w:r>
+            <w:r>
+              <w:rPr>
+                <w:noProof/>
+                <w:webHidden/>
+              </w:rPr>
+            </w:r>
+            <w:r>
+              <w:rPr>
+                <w:noProof/>
+                <w:webHidden/>
+              </w:rPr>
+              <w:fldChar w:fldCharType="separate"/>
+            </w:r>
+            <w:r>
+              <w:rPr>
+                <w:noProof/>
+                <w:webHidden/>
+              </w:rPr>
+              <w:t>13</w:t>
+            </w:r>
+            <w:r>
+              <w:rPr>
+                <w:noProof/>
+                <w:webHidden/>
+              </w:rPr>
+              <w:fldChar w:fldCharType="end"/>
+            </w:r>
+          </w:hyperlink>
+        </w:p>
+        <w:p>
+          <w:pPr>
+            <w:pStyle w:val="TDC1"/>
+            <w:tabs>
+              <w:tab w:val="right" w:leader="dot" w:pos="8828"/>
+            </w:tabs>
+            <w:rPr>
+              <w:rFonts w:asciiTheme="minorHAnsi" w:eastAsiaTheme="minorEastAsia" w:hAnsiTheme="minorHAnsi"/>
+              <w:noProof/>
+              <w:kern w:val="2"/>
+              <w:sz w:val="22"/>
+              <w:lang w:val="es-MX" w:eastAsia="es-MX"/>
+              <w14:ligatures w14:val="standardContextual"/>
+            </w:rPr>
+          </w:pPr>
+          <w:hyperlink w:anchor="_Toc146217166" w:history="1">
             <w:r>
               <w:rPr>
                 <w:rStyle w:val="Hipervnculo"/>
@@ -2156,7 +2297,7 @@
                 <w:noProof/>
                 <w:webHidden/>
               </w:rPr>
-              <w:instrText xml:space="preserve"> PAGEREF _Toc146220536 \h </w:instrText>
+              <w:instrText xml:space="preserve"> PAGEREF _Toc146217166 \h </w:instrText>
             </w:r>
             <w:r>
               <w:rPr>
@@ -2361,7 +2502,7 @@
           <w:lang w:val="es-MX"/>
         </w:rPr>
       </w:pPr>
-      <w:bookmarkStart w:id="0" w:name="_Toc146220528"/>
+      <w:bookmarkStart w:id="0" w:name="_Toc146217156"/>
       <w:r>
         <w:rPr>
           <w:rFonts w:eastAsia="Arial Nova"/>
@@ -2509,7 +2650,7 @@
           <w:lang w:val="es-MX"/>
         </w:rPr>
       </w:pPr>
-      <w:bookmarkStart w:id="1" w:name="_Toc146220529"/>
+      <w:bookmarkStart w:id="1" w:name="_Toc146217157"/>
       <w:r>
         <w:rPr>
           <w:rFonts w:eastAsia="Arial Nova"/>
@@ -2540,7 +2681,7 @@
           <w:szCs w:val="24"/>
           <w:lang w:val="es-MX"/>
         </w:rPr>
-        <w:t xml:space="preserve">En el entorno empresarial actual, la gestión eficiente del inventario es un aspecto fundamental del éxito empresarial. Sin embargo, muchas organizaciones enfrentan importantes desafíos en este sentido debido a la falta de herramientas modernas y efectivas para gestionar adecuadamente el inventario. El proyecto de desarrollo </w:t>
+        <w:t>En el entorno empresarial actual, la gestión eficiente del inventario es un aspecto fundamental del éxito empresarial. Sin embargo, muchas organizaciones enfrentan importantes desafíos en este sentido debido a la falta de herramientas modernas y efectivas para gestionar adecuadamente el inventario. El proyecto de desarrollo "</w:t>
       </w:r>
       <w:r>
         <w:rPr>
@@ -2549,7 +2690,7 @@
           <w:szCs w:val="24"/>
           <w:lang w:val="es-MX"/>
         </w:rPr>
-        <w:t>g</w:t>
+        <w:t>Gestor de Inventarios</w:t>
       </w:r>
       <w:r>
         <w:rPr>
@@ -2558,34 +2699,7 @@
           <w:szCs w:val="24"/>
           <w:lang w:val="es-MX"/>
         </w:rPr>
-        <w:t xml:space="preserve">estor de </w:t>
-      </w:r>
-      <w:r>
-        <w:rPr>
-          <w:rFonts w:eastAsia="system-ui" w:cs="Arial"/>
-          <w:color w:val="000000" w:themeColor="text1"/>
-          <w:szCs w:val="24"/>
-          <w:lang w:val="es-MX"/>
-        </w:rPr>
-        <w:t>i</w:t>
-      </w:r>
-      <w:r>
-        <w:rPr>
-          <w:rFonts w:eastAsia="system-ui" w:cs="Arial"/>
-          <w:color w:val="000000" w:themeColor="text1"/>
-          <w:szCs w:val="24"/>
-          <w:lang w:val="es-MX"/>
-        </w:rPr>
-        <w:t>nventario</w:t>
-      </w:r>
-      <w:r>
-        <w:rPr>
-          <w:rFonts w:eastAsia="system-ui" w:cs="Arial"/>
-          <w:color w:val="000000" w:themeColor="text1"/>
-          <w:szCs w:val="24"/>
-          <w:lang w:val="es-MX"/>
-        </w:rPr>
-        <w:t xml:space="preserve"> surge en respuesta a los siguientes problemas identificados:</w:t>
+        <w:t>" surge en respuesta a los siguientes problemas identificados:</w:t>
       </w:r>
     </w:p>
     <w:p>
@@ -2779,93 +2893,6 @@
     <w:p>
       <w:pPr>
         <w:spacing w:line="360" w:lineRule="auto"/>
-        <w:rPr>
-          <w:rFonts w:eastAsia="Arial Nova" w:cstheme="majorBidi"/>
-          <w:color w:val="000000" w:themeColor="text1"/>
-          <w:szCs w:val="24"/>
-          <w:lang w:val="es-MX"/>
-        </w:rPr>
-      </w:pPr>
-      <w:r>
-        <w:rPr>
-          <w:rFonts w:eastAsia="Arial Nova" w:cstheme="majorBidi"/>
-          <w:color w:val="000000" w:themeColor="text1"/>
-          <w:szCs w:val="24"/>
-          <w:lang w:val="es-MX"/>
-        </w:rPr>
-        <w:br w:type="page"/>
-      </w:r>
-    </w:p>
-    <w:p>
-      <w:pPr>
-        <w:pStyle w:val="Ttulo1"/>
-        <w:spacing w:line="360" w:lineRule="auto"/>
-        <w:jc w:val="both"/>
-        <w:rPr>
-          <w:rFonts w:eastAsia="Arial Nova"/>
-          <w:bCs/>
-          <w:color w:val="000000" w:themeColor="text1"/>
-          <w:lang w:val="es-MX"/>
-        </w:rPr>
-      </w:pPr>
-      <w:bookmarkStart w:id="2" w:name="_Toc146220530"/>
-      <w:r>
-        <w:rPr>
-          <w:rFonts w:eastAsia="Arial Nova"/>
-          <w:bCs/>
-          <w:color w:val="000000" w:themeColor="text1"/>
-          <w:lang w:val="es-MX"/>
-        </w:rPr>
-        <w:lastRenderedPageBreak/>
-        <w:t>Hipótesis</w:t>
-      </w:r>
-      <w:bookmarkEnd w:id="2"/>
-      <w:r>
-        <w:rPr>
-          <w:rFonts w:eastAsia="Arial Nova"/>
-          <w:bCs/>
-          <w:color w:val="000000" w:themeColor="text1"/>
-          <w:lang w:val="es-MX"/>
-        </w:rPr>
-        <w:t xml:space="preserve"> </w:t>
-      </w:r>
-    </w:p>
-    <w:p>
-      <w:pPr>
-        <w:spacing w:line="360" w:lineRule="auto"/>
-        <w:jc w:val="both"/>
-        <w:rPr>
-          <w:rFonts w:eastAsia="Arial Nova" w:cstheme="majorBidi"/>
-          <w:color w:val="000000" w:themeColor="text1"/>
-          <w:szCs w:val="24"/>
-          <w:lang w:val="es-MX"/>
-        </w:rPr>
-      </w:pPr>
-      <w:r>
-        <w:rPr>
-          <w:rFonts w:eastAsia="Arial Nova" w:cstheme="majorBidi"/>
-          <w:color w:val="000000" w:themeColor="text1"/>
-          <w:szCs w:val="24"/>
-          <w:lang w:val="es-MX"/>
-        </w:rPr>
-        <w:t>Se postula que, mediante la implementación de un Gestor de Inventarios en Java, será posible mejorar significativamente la eficiencia en la administración de inventarios. Al automatizar procesos que antes eran manuales como el seguimiento de existencias y la actualización de información de manera escrita y en continuas hojas de cálculo.</w:t>
-      </w:r>
-    </w:p>
-    <w:p>
-      <w:pPr>
-        <w:spacing w:line="360" w:lineRule="auto"/>
-        <w:jc w:val="both"/>
-        <w:rPr>
-          <w:rFonts w:eastAsia="Arial Nova" w:cstheme="majorBidi"/>
-          <w:color w:val="000000" w:themeColor="text1"/>
-          <w:szCs w:val="24"/>
-          <w:lang w:val="es-MX"/>
-        </w:rPr>
-      </w:pPr>
-    </w:p>
-    <w:p>
-      <w:pPr>
-        <w:spacing w:line="360" w:lineRule="auto"/>
         <w:jc w:val="both"/>
         <w:rPr>
           <w:rFonts w:eastAsia="Arial Nova" w:cstheme="majorBidi"/>
@@ -2911,7 +2938,7 @@
           <w:lang w:val="es-MX"/>
         </w:rPr>
       </w:pPr>
-      <w:bookmarkStart w:id="3" w:name="_Toc146220531"/>
+      <w:bookmarkStart w:id="2" w:name="_Toc146217158"/>
       <w:r>
         <w:rPr>
           <w:rFonts w:eastAsia="Arial Nova"/>
@@ -2920,18 +2947,9 @@
           <w:lang w:val="es-MX"/>
         </w:rPr>
         <w:lastRenderedPageBreak/>
-        <w:t>Objetivo general</w:t>
-      </w:r>
-      <w:bookmarkEnd w:id="3"/>
-      <w:r>
-        <w:rPr>
-          <w:rFonts w:eastAsia="Arial Nova"/>
-          <w:bCs/>
-          <w:color w:val="000000" w:themeColor="text1"/>
-          <w:lang w:val="es-MX"/>
-        </w:rPr>
-        <w:t xml:space="preserve"> </w:t>
-      </w:r>
+        <w:t>Objetivo general del proyecto</w:t>
+      </w:r>
+      <w:bookmarkEnd w:id="2"/>
     </w:p>
     <w:p>
       <w:pPr>
@@ -2990,7 +3008,7 @@
           <w:lang w:val="es-MX"/>
         </w:rPr>
       </w:pPr>
-      <w:bookmarkStart w:id="4" w:name="_Toc146220532"/>
+      <w:bookmarkStart w:id="3" w:name="_Toc146217159"/>
       <w:r>
         <w:rPr>
           <w:rFonts w:eastAsia="Arial Nova"/>
@@ -2999,18 +3017,9 @@
           <w:lang w:val="es-MX"/>
         </w:rPr>
         <w:lastRenderedPageBreak/>
-        <w:t>Objetivos específicos</w:t>
-      </w:r>
-      <w:bookmarkEnd w:id="4"/>
-      <w:r>
-        <w:rPr>
-          <w:rFonts w:eastAsia="Arial Nova"/>
-          <w:bCs/>
-          <w:color w:val="000000" w:themeColor="text1"/>
-          <w:lang w:val="es-MX"/>
-        </w:rPr>
-        <w:t xml:space="preserve"> </w:t>
-      </w:r>
+        <w:t>Objetivos específicos del proyecto</w:t>
+      </w:r>
+      <w:bookmarkEnd w:id="3"/>
     </w:p>
     <w:p>
       <w:pPr>
@@ -3427,13 +3436,158 @@
         <w:spacing w:line="360" w:lineRule="auto"/>
         <w:jc w:val="both"/>
         <w:rPr>
+          <w:rFonts w:eastAsia="Arial Nova" w:cs="Arial"/>
+          <w:b w:val="0"/>
+          <w:bCs/>
+          <w:sz w:val="24"/>
+          <w:szCs w:val="24"/>
+          <w:lang w:val="es-MX"/>
+        </w:rPr>
+      </w:pPr>
+      <w:bookmarkStart w:id="4" w:name="_Toc146217160"/>
+      <w:r>
+        <w:rPr>
           <w:rFonts w:eastAsia="Arial Nova"/>
           <w:bCs/>
           <w:color w:val="000000" w:themeColor="text1"/>
           <w:lang w:val="es-MX"/>
         </w:rPr>
-      </w:pPr>
-      <w:bookmarkStart w:id="5" w:name="_Toc146220533"/>
+        <w:lastRenderedPageBreak/>
+        <w:t>Hipótesis</w:t>
+      </w:r>
+      <w:bookmarkEnd w:id="4"/>
+      <w:r>
+        <w:rPr>
+          <w:rFonts w:eastAsia="Arial Nova" w:cs="Arial"/>
+          <w:bCs/>
+          <w:sz w:val="24"/>
+          <w:szCs w:val="24"/>
+          <w:lang w:val="es-MX"/>
+        </w:rPr>
+        <w:t xml:space="preserve"> </w:t>
+      </w:r>
+    </w:p>
+    <w:p>
+      <w:pPr>
+        <w:spacing w:line="360" w:lineRule="auto"/>
+        <w:jc w:val="both"/>
+        <w:rPr>
+          <w:rFonts w:eastAsia="system-ui" w:cs="Arial"/>
+          <w:color w:val="000000" w:themeColor="text1"/>
+          <w:szCs w:val="24"/>
+          <w:lang w:val="es-MX"/>
+        </w:rPr>
+      </w:pPr>
+      <w:r>
+        <w:rPr>
+          <w:rFonts w:eastAsia="system-ui" w:cs="Arial"/>
+          <w:color w:val="000000" w:themeColor="text1"/>
+          <w:szCs w:val="24"/>
+          <w:lang w:val="es-MX"/>
+        </w:rPr>
+        <w:t xml:space="preserve">Se postula </w:t>
+      </w:r>
+      <w:r>
+        <w:rPr>
+          <w:rFonts w:eastAsia="system-ui" w:cs="Arial"/>
+          <w:color w:val="000000" w:themeColor="text1"/>
+          <w:szCs w:val="24"/>
+          <w:lang w:val="es-MX"/>
+        </w:rPr>
+        <w:t>que,</w:t>
+      </w:r>
+      <w:r>
+        <w:rPr>
+          <w:rFonts w:eastAsia="system-ui" w:cs="Arial"/>
+          <w:color w:val="000000" w:themeColor="text1"/>
+          <w:szCs w:val="24"/>
+          <w:lang w:val="es-MX"/>
+        </w:rPr>
+        <w:t xml:space="preserve"> mediante la implementación de un Gestor de Inventarios en Java, será posible mejorar significativamente la eficiencia en la administración de inventarios. Al automatizar procesos que antes eran manuales como el seguimiento de existencias y la actualización de información</w:t>
+      </w:r>
+      <w:r>
+        <w:rPr>
+          <w:rFonts w:eastAsia="system-ui" w:cs="Arial"/>
+          <w:color w:val="000000" w:themeColor="text1"/>
+          <w:szCs w:val="24"/>
+          <w:lang w:val="es-MX"/>
+        </w:rPr>
+        <w:t xml:space="preserve"> de manera escrita y en continuas hojas</w:t>
+      </w:r>
+      <w:r>
+        <w:rPr>
+          <w:rFonts w:eastAsia="system-ui" w:cs="Arial"/>
+          <w:color w:val="000000" w:themeColor="text1"/>
+          <w:szCs w:val="24"/>
+          <w:lang w:val="es-MX"/>
+        </w:rPr>
+        <w:t xml:space="preserve"> de </w:t>
+      </w:r>
+      <w:r>
+        <w:rPr>
+          <w:rFonts w:eastAsia="system-ui" w:cs="Arial"/>
+          <w:color w:val="000000" w:themeColor="text1"/>
+          <w:szCs w:val="24"/>
+          <w:lang w:val="es-MX"/>
+        </w:rPr>
+        <w:t>cálculo</w:t>
+      </w:r>
+      <w:r>
+        <w:rPr>
+          <w:rFonts w:eastAsia="system-ui" w:cs="Arial"/>
+          <w:color w:val="000000" w:themeColor="text1"/>
+          <w:szCs w:val="24"/>
+          <w:lang w:val="es-MX"/>
+        </w:rPr>
+        <w:t>.</w:t>
+      </w:r>
+    </w:p>
+    <w:p>
+      <w:pPr>
+        <w:spacing w:line="360" w:lineRule="auto"/>
+        <w:rPr>
+          <w:rFonts w:eastAsia="system-ui" w:cs="Arial"/>
+          <w:color w:val="000000" w:themeColor="text1"/>
+          <w:szCs w:val="24"/>
+          <w:lang w:val="es-MX"/>
+        </w:rPr>
+      </w:pPr>
+      <w:r>
+        <w:rPr>
+          <w:rFonts w:eastAsia="system-ui" w:cs="Arial"/>
+          <w:color w:val="000000" w:themeColor="text1"/>
+          <w:szCs w:val="24"/>
+          <w:lang w:val="es-MX"/>
+        </w:rPr>
+        <w:br w:type="page"/>
+      </w:r>
+    </w:p>
+    <w:p>
+      <w:pPr>
+        <w:spacing w:line="360" w:lineRule="auto"/>
+        <w:jc w:val="both"/>
+        <w:rPr>
+          <w:rFonts w:eastAsia="system-ui" w:cs="Arial"/>
+          <w:color w:val="000000" w:themeColor="text1"/>
+          <w:szCs w:val="24"/>
+          <w:lang w:val="es-MX"/>
+        </w:rPr>
+      </w:pPr>
+    </w:p>
+    <w:p>
+      <w:pPr>
+        <w:pStyle w:val="Ttulo1"/>
+        <w:spacing w:line="360" w:lineRule="auto"/>
+        <w:jc w:val="both"/>
+        <w:rPr>
+          <w:rFonts w:eastAsia="Arial Nova"/>
+          <w:b w:val="0"/>
+          <w:bCs/>
+          <w:color w:val="000000" w:themeColor="text1"/>
+          <w:lang w:val="es-MX"/>
+        </w:rPr>
+      </w:pPr>
+      <w:bookmarkStart w:id="5" w:name="_Toc146217161"/>
       <w:r>
         <w:rPr>
           <w:rFonts w:eastAsia="Arial Nova"/>
@@ -3441,15 +3595,340 @@
           <w:color w:val="000000" w:themeColor="text1"/>
           <w:lang w:val="es-MX"/>
         </w:rPr>
+        <w:t>Requisitos funcionales</w:t>
+      </w:r>
+      <w:bookmarkEnd w:id="5"/>
+    </w:p>
+    <w:p>
+      <w:pPr>
+        <w:numPr>
+          <w:ilvl w:val="0"/>
+          <w:numId w:val="3"/>
+        </w:numPr>
+        <w:spacing w:line="360" w:lineRule="auto"/>
+        <w:jc w:val="both"/>
+        <w:rPr>
+          <w:rFonts w:eastAsia="system-ui" w:cs="Arial"/>
+          <w:color w:val="000000" w:themeColor="text1"/>
+          <w:szCs w:val="24"/>
+          <w:lang w:val="es-MX"/>
+        </w:rPr>
+      </w:pPr>
+      <w:r>
+        <w:rPr>
+          <w:rFonts w:eastAsia="system-ui" w:cs="Arial"/>
+          <w:color w:val="000000" w:themeColor="text1"/>
+          <w:szCs w:val="24"/>
+          <w:lang w:val="es-MX"/>
+        </w:rPr>
+        <w:t>Registro de nuevos productos: Los usuarios podrán ingresar los detalles de un nuevo producto, incluyendo nombre, descripción, precio y cantidad inicial.</w:t>
+      </w:r>
+    </w:p>
+    <w:p>
+      <w:pPr>
+        <w:numPr>
+          <w:ilvl w:val="0"/>
+          <w:numId w:val="3"/>
+        </w:numPr>
+        <w:spacing w:line="360" w:lineRule="auto"/>
+        <w:jc w:val="both"/>
+        <w:rPr>
+          <w:rFonts w:eastAsia="system-ui" w:cs="Arial"/>
+          <w:color w:val="000000" w:themeColor="text1"/>
+          <w:szCs w:val="24"/>
+          <w:lang w:val="es-MX"/>
+        </w:rPr>
+      </w:pPr>
+      <w:r>
+        <w:rPr>
+          <w:rFonts w:eastAsia="system-ui" w:cs="Arial"/>
+          <w:color w:val="000000" w:themeColor="text1"/>
+          <w:szCs w:val="24"/>
+          <w:lang w:val="es-MX"/>
+        </w:rPr>
+        <w:t>Consulta de niveles de existencias: Los usuarios podrán ver la cantidad actual de un producto específico en el inventario.</w:t>
+      </w:r>
+    </w:p>
+    <w:p>
+      <w:pPr>
+        <w:numPr>
+          <w:ilvl w:val="0"/>
+          <w:numId w:val="3"/>
+        </w:numPr>
+        <w:spacing w:line="360" w:lineRule="auto"/>
+        <w:jc w:val="both"/>
+        <w:rPr>
+          <w:rFonts w:eastAsia="system-ui" w:cs="Arial"/>
+          <w:color w:val="000000" w:themeColor="text1"/>
+          <w:szCs w:val="24"/>
+          <w:lang w:val="es-MX"/>
+        </w:rPr>
+      </w:pPr>
+      <w:r>
+        <w:rPr>
+          <w:rFonts w:eastAsia="system-ui" w:cs="Arial"/>
+          <w:color w:val="000000" w:themeColor="text1"/>
+          <w:szCs w:val="24"/>
+          <w:lang w:val="es-MX"/>
+        </w:rPr>
+        <w:t>Actualización de información de productos: Se permitirá a los usuarios modificar la información de un producto, como cambiar su precio, descripción, etc.</w:t>
+      </w:r>
+    </w:p>
+    <w:p>
+      <w:pPr>
+        <w:numPr>
+          <w:ilvl w:val="0"/>
+          <w:numId w:val="3"/>
+        </w:numPr>
+        <w:spacing w:line="360" w:lineRule="auto"/>
+        <w:jc w:val="both"/>
+        <w:rPr>
+          <w:rFonts w:eastAsia="system-ui" w:cs="Arial"/>
+          <w:color w:val="000000" w:themeColor="text1"/>
+          <w:szCs w:val="24"/>
+          <w:lang w:val="es-MX"/>
+        </w:rPr>
+      </w:pPr>
+      <w:r>
+        <w:rPr>
+          <w:rFonts w:eastAsia="system-ui" w:cs="Arial"/>
+          <w:color w:val="000000" w:themeColor="text1"/>
+          <w:szCs w:val="24"/>
+          <w:lang w:val="es-MX"/>
+        </w:rPr>
+        <w:t xml:space="preserve">Eliminación de productos: Los usuarios podrán eliminar productos que ya no están disponibles o que se </w:t>
+      </w:r>
+      <w:r>
+        <w:rPr>
+          <w:rFonts w:eastAsia="system-ui" w:cs="Arial"/>
+          <w:color w:val="000000" w:themeColor="text1"/>
+          <w:szCs w:val="24"/>
+          <w:lang w:val="es-MX"/>
+        </w:rPr>
+        <w:t>vayan a retirar del inventario</w:t>
+      </w:r>
+      <w:r>
+        <w:rPr>
+          <w:rFonts w:eastAsia="system-ui" w:cs="Arial"/>
+          <w:color w:val="000000" w:themeColor="text1"/>
+          <w:szCs w:val="24"/>
+          <w:lang w:val="es-MX"/>
+        </w:rPr>
+        <w:t>.</w:t>
+      </w:r>
+    </w:p>
+    <w:p>
+      <w:pPr>
+        <w:pStyle w:val="Ttulo1"/>
+        <w:spacing w:line="360" w:lineRule="auto"/>
+        <w:jc w:val="both"/>
+        <w:rPr>
+          <w:rFonts w:eastAsia="Arial Nova"/>
+          <w:b w:val="0"/>
+          <w:bCs/>
+          <w:color w:val="000000" w:themeColor="text1"/>
+          <w:lang w:val="es-MX"/>
+        </w:rPr>
+      </w:pPr>
+      <w:bookmarkStart w:id="6" w:name="_Toc146217162"/>
+      <w:r>
+        <w:rPr>
+          <w:rFonts w:eastAsia="Arial Nova"/>
+          <w:bCs/>
+          <w:color w:val="000000" w:themeColor="text1"/>
+          <w:lang w:val="es-MX"/>
+        </w:rPr>
+        <w:t>Requisitos no funcionales</w:t>
+      </w:r>
+      <w:bookmarkEnd w:id="6"/>
+    </w:p>
+    <w:p>
+      <w:pPr>
+        <w:numPr>
+          <w:ilvl w:val="0"/>
+          <w:numId w:val="4"/>
+        </w:numPr>
+        <w:spacing w:line="360" w:lineRule="auto"/>
+        <w:jc w:val="both"/>
+        <w:rPr>
+          <w:rFonts w:eastAsia="system-ui" w:cs="Arial"/>
+          <w:color w:val="000000" w:themeColor="text1"/>
+          <w:szCs w:val="24"/>
+          <w:lang w:val="es-MX"/>
+        </w:rPr>
+      </w:pPr>
+      <w:r>
+        <w:rPr>
+          <w:rFonts w:eastAsia="system-ui" w:cs="Arial"/>
+          <w:color w:val="000000" w:themeColor="text1"/>
+          <w:szCs w:val="24"/>
+          <w:lang w:val="es-MX"/>
+        </w:rPr>
+        <w:t>Rendimiento: El sistema debe ser capaz de manejar un gran número de productos y usuarios de manera eficiente.</w:t>
+      </w:r>
+    </w:p>
+    <w:p>
+      <w:pPr>
+        <w:numPr>
+          <w:ilvl w:val="0"/>
+          <w:numId w:val="4"/>
+        </w:numPr>
+        <w:spacing w:line="360" w:lineRule="auto"/>
+        <w:jc w:val="both"/>
+        <w:rPr>
+          <w:rFonts w:eastAsia="system-ui" w:cs="Arial"/>
+          <w:color w:val="000000" w:themeColor="text1"/>
+          <w:szCs w:val="24"/>
+          <w:lang w:val="es-MX"/>
+        </w:rPr>
+      </w:pPr>
+      <w:r>
+        <w:rPr>
+          <w:rFonts w:eastAsia="system-ui" w:cs="Arial"/>
+          <w:color w:val="000000" w:themeColor="text1"/>
+          <w:szCs w:val="24"/>
+          <w:lang w:val="es-MX"/>
+        </w:rPr>
+        <w:t xml:space="preserve">Usabilidad: La interfaz de usuario debe ser intuitiva y fácil de entender incluso para usuarios </w:t>
+      </w:r>
+      <w:r>
+        <w:rPr>
+          <w:rFonts w:eastAsia="system-ui" w:cs="Arial"/>
+          <w:color w:val="000000" w:themeColor="text1"/>
+          <w:szCs w:val="24"/>
+          <w:lang w:val="es-MX"/>
+        </w:rPr>
+        <w:t xml:space="preserve">que no tienen conocimientos </w:t>
+      </w:r>
+      <w:r>
+        <w:rPr>
+          <w:rFonts w:eastAsia="system-ui" w:cs="Arial"/>
+          <w:color w:val="000000" w:themeColor="text1"/>
+          <w:szCs w:val="24"/>
+          <w:lang w:val="es-MX"/>
+        </w:rPr>
+        <w:t>técnicos</w:t>
+      </w:r>
+      <w:r>
+        <w:rPr>
+          <w:rFonts w:eastAsia="system-ui" w:cs="Arial"/>
+          <w:color w:val="000000" w:themeColor="text1"/>
+          <w:szCs w:val="24"/>
+          <w:lang w:val="es-MX"/>
+        </w:rPr>
+        <w:t>.</w:t>
+      </w:r>
+    </w:p>
+    <w:p>
+      <w:pPr>
+        <w:numPr>
+          <w:ilvl w:val="0"/>
+          <w:numId w:val="4"/>
+        </w:numPr>
+        <w:spacing w:line="360" w:lineRule="auto"/>
+        <w:jc w:val="both"/>
+        <w:rPr>
+          <w:rFonts w:eastAsia="system-ui" w:cs="Arial"/>
+          <w:color w:val="000000" w:themeColor="text1"/>
+          <w:szCs w:val="24"/>
+          <w:lang w:val="es-MX"/>
+        </w:rPr>
+      </w:pPr>
+      <w:r>
+        <w:rPr>
+          <w:rFonts w:eastAsia="system-ui" w:cs="Arial"/>
+          <w:color w:val="000000" w:themeColor="text1"/>
+          <w:szCs w:val="24"/>
+          <w:lang w:val="es-MX"/>
+        </w:rPr>
+        <w:t>Escalabilidad: El sistema debe ser diseñado de manera que pueda escalarse fácilmente en caso de un aumento en la cantidad de productos o usuarios.</w:t>
+      </w:r>
+    </w:p>
+    <w:p>
+      <w:pPr>
+        <w:numPr>
+          <w:ilvl w:val="0"/>
+          <w:numId w:val="4"/>
+        </w:numPr>
+        <w:spacing w:line="360" w:lineRule="auto"/>
+        <w:jc w:val="both"/>
+        <w:rPr>
+          <w:rFonts w:eastAsia="system-ui" w:cs="Arial"/>
+          <w:color w:val="000000" w:themeColor="text1"/>
+          <w:szCs w:val="24"/>
+          <w:lang w:val="es-MX"/>
+        </w:rPr>
+      </w:pPr>
+      <w:r>
+        <w:rPr>
+          <w:rFonts w:eastAsia="system-ui" w:cs="Arial"/>
+          <w:color w:val="000000" w:themeColor="text1"/>
+          <w:szCs w:val="24"/>
+          <w:lang w:val="es-MX"/>
+        </w:rPr>
+        <w:t>Mantenibilidad: El código debe estar bien estructurado y documentado para facilitar futuras actualizaciones y mejoras.</w:t>
+      </w:r>
+    </w:p>
+    <w:p>
+      <w:pPr>
+        <w:spacing w:line="360" w:lineRule="auto"/>
+        <w:jc w:val="both"/>
+        <w:rPr>
+          <w:rFonts w:eastAsia="system-ui" w:cs="Arial"/>
+          <w:color w:val="000000" w:themeColor="text1"/>
+          <w:szCs w:val="24"/>
+          <w:lang w:val="es-MX"/>
+        </w:rPr>
+      </w:pPr>
+    </w:p>
+    <w:p>
+      <w:pPr>
+        <w:pStyle w:val="Ttulo1"/>
+        <w:spacing w:line="360" w:lineRule="auto"/>
+        <w:jc w:val="both"/>
+        <w:rPr>
+          <w:lang w:val="es-MX"/>
+        </w:rPr>
+      </w:pPr>
+    </w:p>
+    <w:p>
+      <w:pPr>
+        <w:spacing w:line="360" w:lineRule="auto"/>
+        <w:rPr>
+          <w:rFonts w:eastAsiaTheme="majorEastAsia" w:cstheme="majorBidi"/>
+          <w:b/>
+          <w:sz w:val="28"/>
+          <w:szCs w:val="32"/>
+          <w:lang w:val="es-MX"/>
+        </w:rPr>
+      </w:pPr>
+      <w:r>
+        <w:rPr>
+          <w:lang w:val="es-MX"/>
+        </w:rPr>
+        <w:br w:type="page"/>
+      </w:r>
+    </w:p>
+    <w:p>
+      <w:pPr>
+        <w:pStyle w:val="Ttulo1"/>
+        <w:spacing w:line="360" w:lineRule="auto"/>
+        <w:jc w:val="both"/>
+        <w:rPr>
+          <w:lang w:val="es-MX"/>
+        </w:rPr>
+      </w:pPr>
+      <w:bookmarkStart w:id="7" w:name="_Toc146217163"/>
+      <w:r>
+        <w:rPr>
+          <w:lang w:val="es-MX"/>
+        </w:rPr>
         <w:lastRenderedPageBreak/>
         <w:t>Alcances</w:t>
       </w:r>
-      <w:bookmarkEnd w:id="5"/>
-      <w:r>
-        <w:rPr>
-          <w:rFonts w:eastAsia="Arial Nova"/>
-          <w:bCs/>
-          <w:color w:val="000000" w:themeColor="text1"/>
+      <w:bookmarkEnd w:id="7"/>
+      <w:r>
+        <w:rPr>
           <w:lang w:val="es-MX"/>
         </w:rPr>
         <w:t xml:space="preserve"> </w:t>
@@ -4091,7 +4570,7 @@
           <w:lang w:val="es-MX"/>
         </w:rPr>
       </w:pPr>
-      <w:bookmarkStart w:id="6" w:name="_Toc146220534"/>
+      <w:bookmarkStart w:id="8" w:name="_Toc146217164"/>
       <w:r>
         <w:rPr>
           <w:rFonts w:eastAsia="Arial Nova"/>
@@ -4100,18 +4579,9 @@
           <w:lang w:val="es-MX"/>
         </w:rPr>
         <w:lastRenderedPageBreak/>
-        <w:t>Deli</w:t>
-      </w:r>
-      <w:r>
-        <w:rPr>
-          <w:rFonts w:eastAsia="Arial Nova"/>
-          <w:bCs/>
-          <w:color w:val="000000" w:themeColor="text1"/>
-          <w:lang w:val="es-MX"/>
-        </w:rPr>
-        <w:t>mitaciones</w:t>
-      </w:r>
-      <w:bookmarkEnd w:id="6"/>
+        <w:t>Limitaciones</w:t>
+      </w:r>
+      <w:bookmarkEnd w:id="8"/>
     </w:p>
     <w:p>
       <w:pPr>
@@ -4537,7 +5007,7 @@
           <w:lang w:val="es-MX"/>
         </w:rPr>
       </w:pPr>
-      <w:bookmarkStart w:id="7" w:name="_Toc146220535"/>
+      <w:bookmarkStart w:id="9" w:name="_Toc146217165"/>
       <w:r>
         <w:rPr>
           <w:lang w:val="es-MX"/>
@@ -4545,51 +5015,33 @@
         <w:lastRenderedPageBreak/>
         <w:t>Marco Teórico</w:t>
       </w:r>
-      <w:bookmarkEnd w:id="7"/>
-    </w:p>
-    <w:p>
-      <w:pPr>
-        <w:spacing w:line="360" w:lineRule="auto"/>
-        <w:jc w:val="both"/>
-        <w:rPr>
-          <w:lang w:val="es-MX"/>
-        </w:rPr>
-      </w:pPr>
-      <w:r>
-        <w:rPr>
-          <w:lang w:val="es-MX"/>
-        </w:rPr>
-        <w:t xml:space="preserve">La gestión de inventario es una función importante en cualquier entorno empresarial porque afecta directamente la eficiencia operativa, la satisfacción del cliente y la rentabilidad de una empresa. En este contexto, se plantea el proyecto de desarrollo de </w:t>
-      </w:r>
-      <w:r>
-        <w:rPr>
-          <w:lang w:val="es-MX"/>
-        </w:rPr>
-        <w:t>g</w:t>
-      </w:r>
-      <w:r>
-        <w:rPr>
-          <w:lang w:val="es-MX"/>
-        </w:rPr>
-        <w:t xml:space="preserve">estor de </w:t>
-      </w:r>
-      <w:r>
-        <w:rPr>
-          <w:lang w:val="es-MX"/>
-        </w:rPr>
-        <w:t>i</w:t>
-      </w:r>
-      <w:r>
-        <w:rPr>
-          <w:lang w:val="es-MX"/>
-        </w:rPr>
-        <w:t>nventarios en Java</w:t>
-      </w:r>
-      <w:r>
-        <w:rPr>
-          <w:lang w:val="es-MX"/>
-        </w:rPr>
-        <w:t xml:space="preserve"> con el objetivo de resolver desafíos comunes relacionados con la gestión de productos e inventarios en entornos empresariales. </w:t>
+      <w:bookmarkEnd w:id="9"/>
+    </w:p>
+    <w:p>
+      <w:pPr>
+        <w:spacing w:line="360" w:lineRule="auto"/>
+        <w:jc w:val="both"/>
+        <w:rPr>
+          <w:lang w:val="es-MX"/>
+        </w:rPr>
+      </w:pPr>
+      <w:r>
+        <w:rPr>
+          <w:lang w:val="es-MX"/>
+        </w:rPr>
+        <w:t>La gestión de inventario es una función importante en cualquier entorno empresarial porque afecta directamente la eficiencia operativa, la satisfacción del cliente y la rentabilidad de una empresa. En este contexto, se plantea el proyecto de desarrollo de “</w:t>
+      </w:r>
+      <w:r>
+        <w:rPr>
+          <w:lang w:val="es-MX"/>
+        </w:rPr>
+        <w:t>Gestor de Inventarios en Java</w:t>
+      </w:r>
+      <w:r>
+        <w:rPr>
+          <w:lang w:val="es-MX"/>
+        </w:rPr>
+        <w:t xml:space="preserve">” con el objetivo de resolver desafíos comunes relacionados con la gestión de productos e inventarios en entornos empresariales. </w:t>
       </w:r>
     </w:p>
     <w:p>
@@ -4694,41 +5146,19 @@
         <w:spacing w:line="360" w:lineRule="auto"/>
         <w:jc w:val="both"/>
         <w:rPr>
-          <w:rFonts w:cs="Arial"/>
-          <w:szCs w:val="24"/>
-          <w:lang w:val="es-MX"/>
-        </w:rPr>
-      </w:pPr>
-      <w:r>
-        <w:rPr>
-          <w:rFonts w:cs="Arial"/>
-          <w:szCs w:val="24"/>
-          <w:lang w:val="es-MX"/>
-        </w:rPr>
-        <w:t xml:space="preserve">SAP </w:t>
-      </w:r>
-      <w:proofErr w:type="spellStart"/>
-      <w:r>
-        <w:rPr>
-          <w:rFonts w:cs="Arial"/>
-          <w:szCs w:val="24"/>
-          <w:lang w:val="es-MX"/>
-        </w:rPr>
-        <w:t>Inventory</w:t>
-      </w:r>
-      <w:proofErr w:type="spellEnd"/>
-      <w:r>
-        <w:rPr>
-          <w:rFonts w:cs="Arial"/>
-          <w:szCs w:val="24"/>
-          <w:lang w:val="es-MX"/>
-        </w:rPr>
-        <w:t xml:space="preserve"> Management:</w:t>
-      </w:r>
-      <w:r>
-        <w:rPr>
-          <w:rFonts w:cs="Arial"/>
-          <w:szCs w:val="24"/>
+          <w:lang w:val="es-MX"/>
+        </w:rPr>
+      </w:pPr>
+      <w:r>
+        <w:rPr>
+          <w:b/>
+          <w:bCs/>
+          <w:lang w:val="es-MX"/>
+        </w:rPr>
+        <w:t>SAP Inventory Management:</w:t>
+      </w:r>
+      <w:r>
+        <w:rPr>
           <w:lang w:val="es-MX"/>
         </w:rPr>
         <w:t xml:space="preserve"> SAP ofrece una suite de soluciones empresariales que incluyen gestión de inventarios. Su módulo de gestión de inventarios proporciona herramientas para el seguimiento de existencias, planificación de inventario y optimización de la cadena de suministro.</w:t>
@@ -4740,48 +5170,30 @@
           <w:ilvl w:val="0"/>
           <w:numId w:val="9"/>
         </w:numPr>
-        <w:spacing w:line="360" w:lineRule="auto"/>
-        <w:jc w:val="both"/>
-        <w:rPr>
-          <w:rFonts w:cs="Arial"/>
-          <w:szCs w:val="24"/>
-          <w:lang w:val="es-MX"/>
-        </w:rPr>
-      </w:pPr>
-      <w:r>
-        <w:rPr>
-          <w:rFonts w:cs="Arial"/>
-          <w:szCs w:val="24"/>
+        <w:rPr>
+          <w:lang w:val="es-MX"/>
+        </w:rPr>
+      </w:pPr>
+      <w:r>
+        <w:rPr>
+          <w:b/>
+          <w:bCs/>
           <w:lang w:val="es-MX"/>
         </w:rPr>
         <w:lastRenderedPageBreak/>
-        <w:t xml:space="preserve">Oracle </w:t>
-      </w:r>
-      <w:proofErr w:type="spellStart"/>
-      <w:r>
-        <w:rPr>
-          <w:rFonts w:cs="Arial"/>
-          <w:szCs w:val="24"/>
-          <w:lang w:val="es-MX"/>
-        </w:rPr>
-        <w:t>Inventory</w:t>
-      </w:r>
-      <w:proofErr w:type="spellEnd"/>
-      <w:r>
-        <w:rPr>
-          <w:rFonts w:cs="Arial"/>
-          <w:szCs w:val="24"/>
-          <w:lang w:val="es-MX"/>
-        </w:rPr>
-        <w:t xml:space="preserve"> Management:</w:t>
-      </w:r>
-      <w:r>
-        <w:rPr>
-          <w:rFonts w:cs="Arial"/>
-          <w:szCs w:val="24"/>
-          <w:lang w:val="es-MX"/>
-        </w:rPr>
-        <w:t xml:space="preserve"> Oracle proporciona un sistema integral de gestión de inventarios que se integra con su suite de aplicaciones empresariales. Ofrece capacidades de seguimiento de existencias en tiempo real, control de costos y gestión de pedidos de reposición.</w:t>
+        <w:t>Oracle Inventory Management:</w:t>
+      </w:r>
+      <w:r>
+        <w:rPr>
+          <w:lang w:val="es-MX"/>
+        </w:rPr>
+        <w:t xml:space="preserve"> </w:t>
+      </w:r>
+      <w:r>
+        <w:rPr>
+          <w:lang w:val="es-MX"/>
+        </w:rPr>
+        <w:t>Oracle proporciona un sistema integral de gestión de inventarios que se integra con su suite de aplicaciones empresariales. Ofrece capacidades de seguimiento de existencias en tiempo real, control de costos y gestión de pedidos de reposición.</w:t>
       </w:r>
     </w:p>
     <w:p>
@@ -4790,144 +5202,29 @@
           <w:ilvl w:val="0"/>
           <w:numId w:val="9"/>
         </w:numPr>
-        <w:spacing w:line="360" w:lineRule="auto"/>
-        <w:jc w:val="both"/>
-        <w:rPr>
-          <w:rFonts w:cs="Arial"/>
-          <w:szCs w:val="24"/>
-        </w:rPr>
-      </w:pPr>
-      <w:r>
-        <w:rPr>
-          <w:rFonts w:cs="Arial"/>
-          <w:szCs w:val="24"/>
-          <w:lang w:val="es-MX"/>
-        </w:rPr>
-        <w:t>WMS (</w:t>
-      </w:r>
-      <w:proofErr w:type="spellStart"/>
-      <w:r>
-        <w:rPr>
-          <w:rFonts w:cs="Arial"/>
-          <w:szCs w:val="24"/>
-          <w:lang w:val="es-MX"/>
-        </w:rPr>
-        <w:t>Warehouse</w:t>
-      </w:r>
-      <w:proofErr w:type="spellEnd"/>
-      <w:r>
-        <w:rPr>
-          <w:rFonts w:cs="Arial"/>
-          <w:szCs w:val="24"/>
-          <w:lang w:val="es-MX"/>
-        </w:rPr>
-        <w:t xml:space="preserve"> Management </w:t>
-      </w:r>
-      <w:proofErr w:type="spellStart"/>
-      <w:r>
-        <w:rPr>
-          <w:rFonts w:cs="Arial"/>
-          <w:szCs w:val="24"/>
-          <w:lang w:val="es-MX"/>
-        </w:rPr>
-        <w:t>System</w:t>
-      </w:r>
-      <w:proofErr w:type="spellEnd"/>
-      <w:r>
-        <w:rPr>
-          <w:rFonts w:cs="Arial"/>
-          <w:szCs w:val="24"/>
-          <w:lang w:val="es-MX"/>
-        </w:rPr>
-        <w:t>):</w:t>
-      </w:r>
-      <w:r>
-        <w:rPr>
-          <w:rFonts w:cs="Arial"/>
-          <w:szCs w:val="24"/>
-          <w:lang w:val="es-MX"/>
-        </w:rPr>
-        <w:t xml:space="preserve"> Los sistemas de gestión de almacenes son aplicaciones especializadas que se centran en la gestión de inventarios en almacenes y centros de distribución. </w:t>
-      </w:r>
-      <w:proofErr w:type="spellStart"/>
-      <w:r>
-        <w:rPr>
-          <w:rFonts w:cs="Arial"/>
-          <w:szCs w:val="24"/>
-        </w:rPr>
-        <w:t>Ejemplos</w:t>
-      </w:r>
-      <w:proofErr w:type="spellEnd"/>
-      <w:r>
-        <w:rPr>
-          <w:rFonts w:cs="Arial"/>
-          <w:szCs w:val="24"/>
+      </w:pPr>
+      <w:r>
+        <w:rPr>
+          <w:b/>
+          <w:bCs/>
+          <w:lang w:val="es-MX"/>
+        </w:rPr>
+        <w:t>WMS (Warehouse Management System):</w:t>
+      </w:r>
+      <w:r>
+        <w:rPr>
+          <w:lang w:val="es-MX"/>
         </w:rPr>
         <w:t xml:space="preserve"> </w:t>
       </w:r>
-      <w:proofErr w:type="spellStart"/>
-      <w:r>
-        <w:rPr>
-          <w:rFonts w:cs="Arial"/>
-          <w:szCs w:val="24"/>
-        </w:rPr>
-        <w:t>populares</w:t>
-      </w:r>
-      <w:proofErr w:type="spellEnd"/>
-      <w:r>
-        <w:rPr>
-          <w:rFonts w:cs="Arial"/>
-          <w:szCs w:val="24"/>
-        </w:rPr>
-        <w:t xml:space="preserve"> </w:t>
-      </w:r>
-      <w:proofErr w:type="spellStart"/>
-      <w:r>
-        <w:rPr>
-          <w:rFonts w:cs="Arial"/>
-          <w:szCs w:val="24"/>
-        </w:rPr>
-        <w:t>incluyen</w:t>
-      </w:r>
-      <w:proofErr w:type="spellEnd"/>
-      <w:r>
-        <w:rPr>
-          <w:rFonts w:cs="Arial"/>
-          <w:szCs w:val="24"/>
-        </w:rPr>
-        <w:t xml:space="preserve"> Manhattan Associates, </w:t>
-      </w:r>
-      <w:proofErr w:type="spellStart"/>
-      <w:r>
-        <w:rPr>
-          <w:rFonts w:cs="Arial"/>
-          <w:szCs w:val="24"/>
-        </w:rPr>
-        <w:t>HighJump</w:t>
-      </w:r>
-      <w:proofErr w:type="spellEnd"/>
-      <w:r>
-        <w:rPr>
-          <w:rFonts w:cs="Arial"/>
-          <w:szCs w:val="24"/>
-        </w:rPr>
-        <w:t>, y Blue Yonder (</w:t>
-      </w:r>
-      <w:proofErr w:type="spellStart"/>
-      <w:r>
-        <w:rPr>
-          <w:rFonts w:cs="Arial"/>
-          <w:szCs w:val="24"/>
-        </w:rPr>
-        <w:t>anteriormente</w:t>
-      </w:r>
-      <w:proofErr w:type="spellEnd"/>
-      <w:r>
-        <w:rPr>
-          <w:rFonts w:cs="Arial"/>
-          <w:szCs w:val="24"/>
-        </w:rPr>
-        <w:t xml:space="preserve"> JDA Software).</w:t>
+      <w:r>
+        <w:rPr>
+          <w:lang w:val="es-MX"/>
+        </w:rPr>
+        <w:t xml:space="preserve">Los sistemas de gestión de almacenes son aplicaciones especializadas que se centran en la gestión de inventarios en almacenes y centros de distribución. </w:t>
+      </w:r>
+      <w:r>
+        <w:t>Ejemplos populares incluyen Manhattan Associates, HighJump, y Blue Yonder (anteriormente JDA Software).</w:t>
       </w:r>
     </w:p>
     <w:p>
@@ -4936,77 +5233,31 @@
           <w:ilvl w:val="0"/>
           <w:numId w:val="9"/>
         </w:numPr>
-        <w:spacing w:line="360" w:lineRule="auto"/>
-        <w:jc w:val="both"/>
-        <w:rPr>
-          <w:rFonts w:cs="Arial"/>
-          <w:szCs w:val="24"/>
-          <w:lang w:val="es-MX"/>
-        </w:rPr>
-      </w:pPr>
-      <w:proofErr w:type="spellStart"/>
-      <w:r>
-        <w:rPr>
-          <w:rFonts w:cs="Arial"/>
-          <w:szCs w:val="24"/>
-          <w:lang w:val="es-MX"/>
-        </w:rPr>
-        <w:t>QuickBooks</w:t>
-      </w:r>
-      <w:proofErr w:type="spellEnd"/>
-      <w:r>
-        <w:rPr>
-          <w:rFonts w:cs="Arial"/>
-          <w:szCs w:val="24"/>
-          <w:lang w:val="es-MX"/>
-        </w:rPr>
-        <w:t xml:space="preserve"> </w:t>
-      </w:r>
-      <w:proofErr w:type="spellStart"/>
-      <w:r>
-        <w:rPr>
-          <w:rFonts w:cs="Arial"/>
-          <w:szCs w:val="24"/>
-          <w:lang w:val="es-MX"/>
-        </w:rPr>
-        <w:t>Inventory</w:t>
-      </w:r>
-      <w:proofErr w:type="spellEnd"/>
-      <w:r>
-        <w:rPr>
-          <w:rFonts w:cs="Arial"/>
-          <w:szCs w:val="24"/>
-          <w:lang w:val="es-MX"/>
-        </w:rPr>
-        <w:t>:</w:t>
-      </w:r>
-      <w:r>
-        <w:rPr>
-          <w:rFonts w:cs="Arial"/>
+        <w:rPr>
+          <w:lang w:val="es-MX"/>
+        </w:rPr>
+      </w:pPr>
+      <w:r>
+        <w:rPr>
           <w:b/>
           <w:bCs/>
-          <w:szCs w:val="24"/>
+          <w:lang w:val="es-MX"/>
+        </w:rPr>
+        <w:t>QuickBooks Inventory:</w:t>
+      </w:r>
+      <w:r>
+        <w:rPr>
+          <w:b/>
+          <w:bCs/>
           <w:lang w:val="es-MX"/>
         </w:rPr>
         <w:t xml:space="preserve"> </w:t>
       </w:r>
-      <w:proofErr w:type="spellStart"/>
-      <w:r>
-        <w:rPr>
-          <w:rFonts w:cs="Arial"/>
-          <w:szCs w:val="24"/>
-          <w:lang w:val="es-MX"/>
-        </w:rPr>
-        <w:t>QuickBooks</w:t>
-      </w:r>
-      <w:proofErr w:type="spellEnd"/>
-      <w:r>
-        <w:rPr>
-          <w:rFonts w:cs="Arial"/>
-          <w:szCs w:val="24"/>
-          <w:lang w:val="es-MX"/>
-        </w:rPr>
-        <w:t xml:space="preserve"> es un software de contabilidad ampliamente utilizado que incluye módulos de gestión de inventarios para pequeñas y medianas empresas. Ofrece características básicas de seguimiento de existencias y generación de informes.</w:t>
+      <w:r>
+        <w:rPr>
+          <w:lang w:val="es-MX"/>
+        </w:rPr>
+        <w:t>QuickBooks es un software de contabilidad ampliamente utilizado que incluye módulos de gestión de inventarios para pequeñas y medianas empresas. Ofrece características básicas de seguimiento de existencias y generación de informes.</w:t>
       </w:r>
     </w:p>
     <w:p>
@@ -5015,75 +5266,31 @@
           <w:ilvl w:val="0"/>
           <w:numId w:val="9"/>
         </w:numPr>
-        <w:spacing w:line="360" w:lineRule="auto"/>
-        <w:jc w:val="both"/>
-        <w:rPr>
-          <w:rFonts w:cs="Arial"/>
-          <w:szCs w:val="24"/>
-          <w:lang w:val="es-MX"/>
-        </w:rPr>
-      </w:pPr>
-      <w:r>
-        <w:rPr>
-          <w:rFonts w:cs="Arial"/>
-          <w:szCs w:val="24"/>
-          <w:lang w:val="es-MX"/>
-        </w:rPr>
-        <w:t xml:space="preserve">Zoho </w:t>
-      </w:r>
-      <w:proofErr w:type="spellStart"/>
-      <w:r>
-        <w:rPr>
-          <w:rFonts w:cs="Arial"/>
-          <w:szCs w:val="24"/>
-          <w:lang w:val="es-MX"/>
-        </w:rPr>
-        <w:t>Inventory</w:t>
-      </w:r>
-      <w:proofErr w:type="spellEnd"/>
-      <w:r>
-        <w:rPr>
-          <w:rFonts w:cs="Arial"/>
-          <w:szCs w:val="24"/>
-          <w:lang w:val="es-MX"/>
-        </w:rPr>
-        <w:t>:</w:t>
-      </w:r>
-      <w:r>
-        <w:rPr>
-          <w:rFonts w:cs="Arial"/>
+        <w:rPr>
+          <w:lang w:val="es-MX"/>
+        </w:rPr>
+      </w:pPr>
+      <w:r>
+        <w:rPr>
           <w:b/>
           <w:bCs/>
-          <w:szCs w:val="24"/>
+          <w:lang w:val="es-MX"/>
+        </w:rPr>
+        <w:t>Zoho Inventory:</w:t>
+      </w:r>
+      <w:r>
+        <w:rPr>
+          <w:b/>
+          <w:bCs/>
           <w:lang w:val="es-MX"/>
         </w:rPr>
         <w:t xml:space="preserve"> </w:t>
       </w:r>
       <w:r>
         <w:rPr>
-          <w:rFonts w:cs="Arial"/>
-          <w:szCs w:val="24"/>
-          <w:lang w:val="es-MX"/>
-        </w:rPr>
-        <w:t xml:space="preserve">Zoho </w:t>
-      </w:r>
-      <w:proofErr w:type="spellStart"/>
-      <w:r>
-        <w:rPr>
-          <w:rFonts w:cs="Arial"/>
-          <w:szCs w:val="24"/>
-          <w:lang w:val="es-MX"/>
-        </w:rPr>
-        <w:t>Inventory</w:t>
-      </w:r>
-      <w:proofErr w:type="spellEnd"/>
-      <w:r>
-        <w:rPr>
-          <w:rFonts w:cs="Arial"/>
-          <w:szCs w:val="24"/>
-          <w:lang w:val="es-MX"/>
-        </w:rPr>
-        <w:t xml:space="preserve"> es una solución basada en la nube que permite a las empresas gestionar su inventario, ventas y compras en un solo sistema. Ofrece seguimiento de productos, gestión de pedidos y análisis de inventarios.</w:t>
+          <w:lang w:val="es-MX"/>
+        </w:rPr>
+        <w:t>Zoho Inventory es una solución basada en la nube que permite a las empresas gestionar su inventario, ventas y compras en un solo sistema. Ofrece seguimiento de productos, gestión de pedidos y análisis de inventarios.</w:t>
       </w:r>
     </w:p>
     <w:p>
@@ -5092,75 +5299,29 @@
           <w:ilvl w:val="0"/>
           <w:numId w:val="9"/>
         </w:numPr>
-        <w:spacing w:line="360" w:lineRule="auto"/>
-        <w:jc w:val="both"/>
-        <w:rPr>
-          <w:rFonts w:cs="Arial"/>
-          <w:szCs w:val="24"/>
-          <w:lang w:val="es-MX"/>
-        </w:rPr>
-      </w:pPr>
-      <w:proofErr w:type="spellStart"/>
-      <w:r>
-        <w:rPr>
-          <w:rFonts w:cs="Arial"/>
-          <w:szCs w:val="24"/>
-          <w:lang w:val="es-MX"/>
-        </w:rPr>
-        <w:t>Odoo</w:t>
-      </w:r>
-      <w:proofErr w:type="spellEnd"/>
-      <w:r>
-        <w:rPr>
-          <w:rFonts w:cs="Arial"/>
-          <w:szCs w:val="24"/>
+        <w:rPr>
+          <w:lang w:val="es-MX"/>
+        </w:rPr>
+      </w:pPr>
+      <w:r>
+        <w:rPr>
+          <w:b/>
+          <w:bCs/>
+          <w:lang w:val="es-MX"/>
+        </w:rPr>
+        <w:t>Odoo Inventory:</w:t>
+      </w:r>
+      <w:r>
+        <w:rPr>
           <w:lang w:val="es-MX"/>
         </w:rPr>
         <w:t xml:space="preserve"> </w:t>
       </w:r>
-      <w:proofErr w:type="spellStart"/>
-      <w:r>
-        <w:rPr>
-          <w:rFonts w:cs="Arial"/>
-          <w:szCs w:val="24"/>
-          <w:lang w:val="es-MX"/>
-        </w:rPr>
-        <w:t>Inventory</w:t>
-      </w:r>
-      <w:proofErr w:type="spellEnd"/>
-      <w:r>
-        <w:rPr>
-          <w:rFonts w:cs="Arial"/>
-          <w:szCs w:val="24"/>
-          <w:lang w:val="es-MX"/>
-        </w:rPr>
-        <w:t>:</w:t>
-      </w:r>
-      <w:r>
-        <w:rPr>
-          <w:rFonts w:cs="Arial"/>
-          <w:szCs w:val="24"/>
-          <w:lang w:val="es-MX"/>
-        </w:rPr>
-        <w:t xml:space="preserve"> </w:t>
-      </w:r>
-      <w:proofErr w:type="spellStart"/>
-      <w:r>
-        <w:rPr>
-          <w:rFonts w:cs="Arial"/>
-          <w:szCs w:val="24"/>
-          <w:lang w:val="es-MX"/>
-        </w:rPr>
-        <w:t>Odoo</w:t>
-      </w:r>
-      <w:proofErr w:type="spellEnd"/>
-      <w:r>
-        <w:rPr>
-          <w:rFonts w:cs="Arial"/>
-          <w:szCs w:val="24"/>
-          <w:lang w:val="es-MX"/>
-        </w:rPr>
-        <w:t xml:space="preserve"> es una plataforma de código abierto que incluye una amplia gama de módulos empresariales. Su módulo de inventario proporciona funcionalidades como el seguimiento de existencias, la gestión de ubicaciones y la optimización de pedidos.</w:t>
+      <w:r>
+        <w:rPr>
+          <w:lang w:val="es-MX"/>
+        </w:rPr>
+        <w:t>Odoo es una plataforma de código abierto que incluye una amplia gama de módulos empresariales. Su módulo de inventario proporciona funcionalidades como el seguimiento de existencias, la gestión de ubicaciones y la optimización de pedidos.</w:t>
       </w:r>
     </w:p>
     <w:p>
@@ -5169,57 +5330,29 @@
           <w:ilvl w:val="0"/>
           <w:numId w:val="9"/>
         </w:numPr>
-        <w:spacing w:line="360" w:lineRule="auto"/>
-        <w:jc w:val="both"/>
-        <w:rPr>
-          <w:rFonts w:cs="Arial"/>
-          <w:szCs w:val="24"/>
-          <w:lang w:val="es-MX"/>
-        </w:rPr>
-      </w:pPr>
-      <w:proofErr w:type="spellStart"/>
-      <w:r>
-        <w:rPr>
-          <w:rFonts w:cs="Arial"/>
-          <w:szCs w:val="24"/>
-          <w:lang w:val="es-MX"/>
-        </w:rPr>
-        <w:t>TradeGecko</w:t>
-      </w:r>
-      <w:proofErr w:type="spellEnd"/>
-      <w:r>
-        <w:rPr>
-          <w:rFonts w:cs="Arial"/>
-          <w:szCs w:val="24"/>
-          <w:lang w:val="es-MX"/>
-        </w:rPr>
-        <w:t>:</w:t>
-      </w:r>
-      <w:r>
-        <w:rPr>
-          <w:rFonts w:cs="Arial"/>
-          <w:szCs w:val="24"/>
+        <w:rPr>
+          <w:lang w:val="es-MX"/>
+        </w:rPr>
+      </w:pPr>
+      <w:r>
+        <w:rPr>
+          <w:b/>
+          <w:bCs/>
+          <w:lang w:val="es-MX"/>
+        </w:rPr>
+        <w:t>TradeGecko:</w:t>
+      </w:r>
+      <w:r>
+        <w:rPr>
           <w:lang w:val="es-MX"/>
         </w:rPr>
         <w:t xml:space="preserve"> </w:t>
       </w:r>
-      <w:proofErr w:type="spellStart"/>
-      <w:r>
-        <w:rPr>
-          <w:rFonts w:cs="Arial"/>
-          <w:szCs w:val="24"/>
-          <w:lang w:val="es-MX"/>
-        </w:rPr>
-        <w:t>TradeGecko</w:t>
-      </w:r>
-      <w:proofErr w:type="spellEnd"/>
-      <w:r>
-        <w:rPr>
-          <w:rFonts w:cs="Arial"/>
-          <w:szCs w:val="24"/>
-          <w:lang w:val="es-MX"/>
-        </w:rPr>
-        <w:t xml:space="preserve"> es una solución de gestión de inventarios en la nube diseñada para empresas de comercio electrónico y mayoristas. Ofrece seguimiento de existencias, administración de pedidos y sincronización con múltiples canales de venta.</w:t>
+      <w:r>
+        <w:rPr>
+          <w:lang w:val="es-MX"/>
+        </w:rPr>
+        <w:t>TradeGecko es una solución de gestión de inventarios en la nube diseñada para empresas de comercio electrónico y mayoristas. Ofrece seguimiento de existencias, administración de pedidos y sincronización con múltiples canales de venta.</w:t>
       </w:r>
     </w:p>
     <w:p>
@@ -5228,93 +5361,29 @@
           <w:ilvl w:val="0"/>
           <w:numId w:val="9"/>
         </w:numPr>
-        <w:spacing w:line="360" w:lineRule="auto"/>
-        <w:jc w:val="both"/>
-        <w:rPr>
-          <w:rFonts w:cs="Arial"/>
-          <w:szCs w:val="24"/>
-          <w:lang w:val="es-MX"/>
-        </w:rPr>
-      </w:pPr>
-      <w:proofErr w:type="spellStart"/>
-      <w:r>
-        <w:rPr>
-          <w:rFonts w:cs="Arial"/>
-          <w:szCs w:val="24"/>
-          <w:lang w:val="es-MX"/>
-        </w:rPr>
-        <w:t>Fishbowl</w:t>
-      </w:r>
-      <w:proofErr w:type="spellEnd"/>
-      <w:r>
-        <w:rPr>
-          <w:rFonts w:cs="Arial"/>
-          <w:szCs w:val="24"/>
+        <w:rPr>
+          <w:lang w:val="es-MX"/>
+        </w:rPr>
+      </w:pPr>
+      <w:r>
+        <w:rPr>
+          <w:b/>
+          <w:bCs/>
+          <w:lang w:val="es-MX"/>
+        </w:rPr>
+        <w:t>Fishbowl Inventory:</w:t>
+      </w:r>
+      <w:r>
+        <w:rPr>
           <w:lang w:val="es-MX"/>
         </w:rPr>
         <w:t xml:space="preserve"> </w:t>
       </w:r>
-      <w:proofErr w:type="spellStart"/>
-      <w:r>
-        <w:rPr>
-          <w:rFonts w:cs="Arial"/>
-          <w:szCs w:val="24"/>
-          <w:lang w:val="es-MX"/>
-        </w:rPr>
-        <w:t>Inventory</w:t>
-      </w:r>
-      <w:proofErr w:type="spellEnd"/>
-      <w:r>
-        <w:rPr>
-          <w:rFonts w:cs="Arial"/>
-          <w:szCs w:val="24"/>
-          <w:lang w:val="es-MX"/>
-        </w:rPr>
-        <w:t>:</w:t>
-      </w:r>
-      <w:r>
-        <w:rPr>
-          <w:rFonts w:cs="Arial"/>
-          <w:szCs w:val="24"/>
-          <w:lang w:val="es-MX"/>
-        </w:rPr>
-        <w:t xml:space="preserve"> </w:t>
-      </w:r>
-      <w:proofErr w:type="spellStart"/>
-      <w:r>
-        <w:rPr>
-          <w:rFonts w:cs="Arial"/>
-          <w:szCs w:val="24"/>
-          <w:lang w:val="es-MX"/>
-        </w:rPr>
-        <w:t>Fishbowl</w:t>
-      </w:r>
-      <w:proofErr w:type="spellEnd"/>
-      <w:r>
-        <w:rPr>
-          <w:rFonts w:cs="Arial"/>
-          <w:szCs w:val="24"/>
-          <w:lang w:val="es-MX"/>
-        </w:rPr>
-        <w:t xml:space="preserve"> es un sistema de gestión de inventarios diseñado para integrarse con </w:t>
-      </w:r>
-      <w:proofErr w:type="spellStart"/>
-      <w:r>
-        <w:rPr>
-          <w:rFonts w:cs="Arial"/>
-          <w:szCs w:val="24"/>
-          <w:lang w:val="es-MX"/>
-        </w:rPr>
-        <w:t>QuickBooks</w:t>
-      </w:r>
-      <w:proofErr w:type="spellEnd"/>
-      <w:r>
-        <w:rPr>
-          <w:rFonts w:cs="Arial"/>
-          <w:szCs w:val="24"/>
-          <w:lang w:val="es-MX"/>
-        </w:rPr>
-        <w:t>. Ofrece funciones avanzadas de seguimiento de existencias, gestión de órdenes de compra y ventas, y automatización de procesos.</w:t>
+      <w:r>
+        <w:rPr>
+          <w:lang w:val="es-MX"/>
+        </w:rPr>
+        <w:t>Fishbowl es un sistema de gestión de inventarios diseñado para integrarse con QuickBooks. Ofrece funciones avanzadas de seguimiento de existencias, gestión de órdenes de compra y ventas, y automatización de procesos.</w:t>
       </w:r>
     </w:p>
     <w:p>
@@ -5323,76 +5392,31 @@
           <w:ilvl w:val="0"/>
           <w:numId w:val="9"/>
         </w:numPr>
-        <w:spacing w:line="360" w:lineRule="auto"/>
-        <w:jc w:val="both"/>
-        <w:rPr>
-          <w:rFonts w:cs="Arial"/>
-          <w:szCs w:val="24"/>
-          <w:lang w:val="es-MX"/>
-        </w:rPr>
-      </w:pPr>
-      <w:r>
-        <w:rPr>
-          <w:rFonts w:cs="Arial"/>
-          <w:szCs w:val="24"/>
-          <w:lang w:val="es-MX"/>
-        </w:rPr>
-        <w:lastRenderedPageBreak/>
-        <w:t xml:space="preserve">DEAR </w:t>
-      </w:r>
-      <w:proofErr w:type="spellStart"/>
-      <w:r>
-        <w:rPr>
-          <w:rFonts w:cs="Arial"/>
-          <w:szCs w:val="24"/>
-          <w:lang w:val="es-MX"/>
-        </w:rPr>
-        <w:t>Inventory</w:t>
-      </w:r>
-      <w:proofErr w:type="spellEnd"/>
-      <w:r>
-        <w:rPr>
-          <w:rFonts w:cs="Arial"/>
-          <w:szCs w:val="24"/>
-          <w:lang w:val="es-MX"/>
-        </w:rPr>
-        <w:t>:</w:t>
-      </w:r>
-      <w:r>
-        <w:rPr>
-          <w:rFonts w:cs="Arial"/>
+        <w:rPr>
+          <w:lang w:val="es-MX"/>
+        </w:rPr>
+      </w:pPr>
+      <w:r>
+        <w:rPr>
           <w:b/>
           <w:bCs/>
-          <w:szCs w:val="24"/>
-          <w:lang w:val="es-MX"/>
-        </w:rPr>
-        <w:t xml:space="preserve"> </w:t>
-      </w:r>
-      <w:r>
-        <w:rPr>
-          <w:rFonts w:cs="Arial"/>
-          <w:szCs w:val="24"/>
-          <w:lang w:val="es-MX"/>
-        </w:rPr>
-        <w:t xml:space="preserve">DEAR </w:t>
-      </w:r>
-      <w:proofErr w:type="spellStart"/>
-      <w:r>
-        <w:rPr>
-          <w:rFonts w:cs="Arial"/>
-          <w:szCs w:val="24"/>
-          <w:lang w:val="es-MX"/>
-        </w:rPr>
-        <w:t>Inventory</w:t>
-      </w:r>
-      <w:proofErr w:type="spellEnd"/>
-      <w:r>
-        <w:rPr>
-          <w:rFonts w:cs="Arial"/>
-          <w:szCs w:val="24"/>
-          <w:lang w:val="es-MX"/>
-        </w:rPr>
-        <w:t xml:space="preserve"> es un sistema de gestión de inventarios en la nube que se integra con múltiples plataformas de comercio electrónico. Ofrece seguimiento de productos, gestión de pedidos y análisis de inventarios.</w:t>
+          <w:lang w:val="es-MX"/>
+        </w:rPr>
+        <w:t>DEAR Inventory</w:t>
+      </w:r>
+      <w:r>
+        <w:rPr>
+          <w:b/>
+          <w:bCs/>
+          <w:lang w:val="es-MX"/>
+        </w:rPr>
+        <w:t xml:space="preserve">: </w:t>
+      </w:r>
+      <w:r>
+        <w:rPr>
+          <w:lang w:val="es-MX"/>
+        </w:rPr>
+        <w:t>DEAR Inventory es un sistema de gestión de inventarios en la nube que se integra con múltiples plataformas de comercio electrónico. Ofrece seguimiento de productos, gestión de pedidos y análisis de inventarios.</w:t>
       </w:r>
     </w:p>
     <w:p>
@@ -5401,30 +5425,39 @@
           <w:ilvl w:val="0"/>
           <w:numId w:val="9"/>
         </w:numPr>
-        <w:spacing w:line="360" w:lineRule="auto"/>
-        <w:jc w:val="both"/>
-        <w:rPr>
-          <w:rFonts w:cs="Arial"/>
-          <w:szCs w:val="24"/>
-          <w:lang w:val="es-MX"/>
-        </w:rPr>
-      </w:pPr>
-      <w:r>
-        <w:rPr>
-          <w:rFonts w:cs="Arial"/>
-          <w:szCs w:val="24"/>
+        <w:rPr>
+          <w:lang w:val="es-MX"/>
+        </w:rPr>
+      </w:pPr>
+      <w:r>
+        <w:rPr>
+          <w:b/>
+          <w:bCs/>
           <w:lang w:val="es-MX"/>
         </w:rPr>
         <w:t>Cin7:</w:t>
       </w:r>
       <w:r>
         <w:rPr>
-          <w:rFonts w:cs="Arial"/>
-          <w:szCs w:val="24"/>
-          <w:lang w:val="es-MX"/>
-        </w:rPr>
-        <w:t xml:space="preserve"> Cin7 es una solución de gestión de inventarios que se adapta a empresas minoristas, mayoristas y de fabricación. Ofrece funciones de seguimiento de existencias, gestión de pedidos y automatización de procesos.</w:t>
-      </w:r>
+          <w:lang w:val="es-MX"/>
+        </w:rPr>
+        <w:t xml:space="preserve"> </w:t>
+      </w:r>
+      <w:r>
+        <w:rPr>
+          <w:lang w:val="es-MX"/>
+        </w:rPr>
+        <w:t>Cin7 es una solución de gestión de inventarios que se adapta a empresas minoristas, mayoristas y de fabricación. Ofrece funciones de seguimiento de existencias, gestión de pedidos y automatización de procesos.</w:t>
+      </w:r>
+    </w:p>
+    <w:p>
+      <w:pPr>
+        <w:spacing w:line="360" w:lineRule="auto"/>
+        <w:jc w:val="both"/>
+        <w:rPr>
+          <w:lang w:val="es-MX"/>
+        </w:rPr>
+      </w:pPr>
     </w:p>
     <w:p>
       <w:pPr>
@@ -5446,98 +5479,23 @@
           <w:szCs w:val="24"/>
           <w:lang w:val="es-MX"/>
         </w:rPr>
-        <w:t xml:space="preserve">Comparación con SAP </w:t>
-      </w:r>
-      <w:proofErr w:type="spellStart"/>
-      <w:r>
-        <w:rPr>
-          <w:b/>
-          <w:bCs/>
-          <w:sz w:val="28"/>
-          <w:szCs w:val="24"/>
-          <w:lang w:val="es-MX"/>
-        </w:rPr>
-        <w:t>Inventory</w:t>
-      </w:r>
-      <w:proofErr w:type="spellEnd"/>
-      <w:r>
-        <w:rPr>
-          <w:b/>
-          <w:bCs/>
-          <w:sz w:val="28"/>
-          <w:szCs w:val="24"/>
-          <w:lang w:val="es-MX"/>
-        </w:rPr>
-        <w:t xml:space="preserve"> </w:t>
-      </w:r>
-      <w:proofErr w:type="spellStart"/>
-      <w:r>
-        <w:rPr>
-          <w:b/>
-          <w:bCs/>
-          <w:sz w:val="28"/>
-          <w:szCs w:val="24"/>
-          <w:lang w:val="es-MX"/>
-        </w:rPr>
-        <w:t>Managment</w:t>
-      </w:r>
-      <w:proofErr w:type="spellEnd"/>
-    </w:p>
-    <w:p>
-      <w:pPr>
-        <w:spacing w:line="360" w:lineRule="auto"/>
-        <w:jc w:val="both"/>
-        <w:rPr>
-          <w:lang w:val="es-MX"/>
-        </w:rPr>
-      </w:pPr>
-      <w:r>
-        <w:rPr>
-          <w:lang w:val="es-MX"/>
-        </w:rPr>
-        <w:t xml:space="preserve">SAP </w:t>
-      </w:r>
-      <w:proofErr w:type="spellStart"/>
-      <w:r>
-        <w:rPr>
-          <w:lang w:val="es-MX"/>
-        </w:rPr>
-        <w:t>Inventory</w:t>
-      </w:r>
-      <w:proofErr w:type="spellEnd"/>
-      <w:r>
-        <w:rPr>
-          <w:lang w:val="es-MX"/>
-        </w:rPr>
-        <w:t xml:space="preserve"> Management es parte de la suite de productos SAP ERP (Enterprise </w:t>
-      </w:r>
-      <w:proofErr w:type="spellStart"/>
-      <w:r>
-        <w:rPr>
-          <w:lang w:val="es-MX"/>
-        </w:rPr>
-        <w:t>Resource</w:t>
-      </w:r>
-      <w:proofErr w:type="spellEnd"/>
-      <w:r>
-        <w:rPr>
-          <w:lang w:val="es-MX"/>
-        </w:rPr>
-        <w:t xml:space="preserve"> </w:t>
-      </w:r>
-      <w:proofErr w:type="spellStart"/>
-      <w:r>
-        <w:rPr>
-          <w:lang w:val="es-MX"/>
-        </w:rPr>
-        <w:t>Planning</w:t>
-      </w:r>
-      <w:proofErr w:type="spellEnd"/>
-      <w:r>
-        <w:rPr>
-          <w:lang w:val="es-MX"/>
-        </w:rPr>
-        <w:t>)</w:t>
+        <w:lastRenderedPageBreak/>
+        <w:t>Comparación con SAP Inventory Managment</w:t>
+      </w:r>
+    </w:p>
+    <w:p>
+      <w:pPr>
+        <w:spacing w:line="360" w:lineRule="auto"/>
+        <w:jc w:val="both"/>
+        <w:rPr>
+          <w:lang w:val="es-MX"/>
+        </w:rPr>
+      </w:pPr>
+      <w:r>
+        <w:rPr>
+          <w:lang w:val="es-MX"/>
+        </w:rPr>
+        <w:t>SAP Inventory Management es parte de la suite de productos SAP ERP (Enterprise Resource Planning)</w:t>
       </w:r>
       <w:r>
         <w:rPr>
@@ -5642,21 +5600,7 @@
         <w:rPr>
           <w:lang w:val="es-MX"/>
         </w:rPr>
-        <w:t xml:space="preserve">SAP </w:t>
-      </w:r>
-      <w:proofErr w:type="spellStart"/>
-      <w:r>
-        <w:rPr>
-          <w:lang w:val="es-MX"/>
-        </w:rPr>
-        <w:t>Inventory</w:t>
-      </w:r>
-      <w:proofErr w:type="spellEnd"/>
-      <w:r>
-        <w:rPr>
-          <w:lang w:val="es-MX"/>
-        </w:rPr>
-        <w:t xml:space="preserve"> Management: Permite la creación de registros de productos con detalles como nombre, descripción, precio y unidades iniciales en stock. Además, SAP permite la importación masiva de datos de productos desde fuentes externas.</w:t>
+        <w:t>SAP Inventory Management: Permite la creación de registros de productos con detalles como nombre, descripción, precio y unidades iniciales en stock. Además, SAP permite la importación masiva de datos de productos desde fuentes externas.</w:t>
       </w:r>
     </w:p>
     <w:p>
@@ -5723,22 +5667,7 @@
         <w:rPr>
           <w:lang w:val="es-MX"/>
         </w:rPr>
-        <w:lastRenderedPageBreak/>
-        <w:t xml:space="preserve">SAP </w:t>
-      </w:r>
-      <w:proofErr w:type="spellStart"/>
-      <w:r>
-        <w:rPr>
-          <w:lang w:val="es-MX"/>
-        </w:rPr>
-        <w:t>Inventory</w:t>
-      </w:r>
-      <w:proofErr w:type="spellEnd"/>
-      <w:r>
-        <w:rPr>
-          <w:lang w:val="es-MX"/>
-        </w:rPr>
-        <w:t xml:space="preserve"> Management: Ofrece una vista completa de los inventarios, mostrando el estado actual de las existencias, ubicaciones y movimientos de productos. Además, permite generar informes detallados sobre el inventario.</w:t>
+        <w:t>SAP Inventory Management: Ofrece una vista completa de los inventarios, mostrando el estado actual de las existencias, ubicaciones y movimientos de productos. Además, permite generar informes detallados sobre el inventario.</w:t>
       </w:r>
     </w:p>
     <w:p>
@@ -5791,35 +5720,22 @@
         <w:rPr>
           <w:lang w:val="es-MX"/>
         </w:rPr>
-        <w:t xml:space="preserve">SAP </w:t>
-      </w:r>
-      <w:proofErr w:type="spellStart"/>
-      <w:r>
-        <w:rPr>
-          <w:lang w:val="es-MX"/>
-        </w:rPr>
-        <w:t>Inventory</w:t>
-      </w:r>
-      <w:proofErr w:type="spellEnd"/>
-      <w:r>
-        <w:rPr>
-          <w:lang w:val="es-MX"/>
-        </w:rPr>
-        <w:t xml:space="preserve"> Management: Proporciona información detallada sobre los niveles de existencias de productos en tiempo real, lo que permite a los usuarios monitorear y tomar decisiones basadas en datos actualizados.</w:t>
-      </w:r>
-    </w:p>
-    <w:p>
-      <w:pPr>
-        <w:spacing w:line="360" w:lineRule="auto"/>
-        <w:jc w:val="both"/>
-        <w:rPr>
-          <w:lang w:val="es-MX"/>
-        </w:rPr>
-      </w:pPr>
-      <w:r>
-        <w:rPr>
-          <w:lang w:val="es-MX"/>
-        </w:rPr>
+        <w:t>SAP Inventory Management: Proporciona información detallada sobre los niveles de existencias de productos en tiempo real, lo que permite a los usuarios monitorear y tomar decisiones basadas en datos actualizados.</w:t>
+      </w:r>
+    </w:p>
+    <w:p>
+      <w:pPr>
+        <w:spacing w:line="360" w:lineRule="auto"/>
+        <w:jc w:val="both"/>
+        <w:rPr>
+          <w:lang w:val="es-MX"/>
+        </w:rPr>
+      </w:pPr>
+      <w:r>
+        <w:rPr>
+          <w:lang w:val="es-MX"/>
+        </w:rPr>
+        <w:lastRenderedPageBreak/>
         <w:t>4</w:t>
       </w:r>
       <w:r>
@@ -5864,21 +5780,7 @@
         <w:rPr>
           <w:lang w:val="es-MX"/>
         </w:rPr>
-        <w:t xml:space="preserve">SAP </w:t>
-      </w:r>
-      <w:proofErr w:type="spellStart"/>
-      <w:r>
-        <w:rPr>
-          <w:lang w:val="es-MX"/>
-        </w:rPr>
-        <w:t>Inventory</w:t>
-      </w:r>
-      <w:proofErr w:type="spellEnd"/>
-      <w:r>
-        <w:rPr>
-          <w:lang w:val="es-MX"/>
-        </w:rPr>
-        <w:t xml:space="preserve"> Management: Permite la eliminación de productos, pero generalmente con procedimientos de control de acceso y registros de auditoría para rastrear quién y cuándo se eliminaron los productos.</w:t>
+        <w:t>SAP Inventory Management: Permite la eliminación de productos, pero generalmente con procedimientos de control de acceso y registros de auditoría para rastrear quién y cuándo se eliminaron los productos.</w:t>
       </w:r>
     </w:p>
     <w:p>
@@ -5937,21 +5839,7 @@
         <w:rPr>
           <w:lang w:val="es-MX"/>
         </w:rPr>
-        <w:t xml:space="preserve">SAP </w:t>
-      </w:r>
-      <w:proofErr w:type="spellStart"/>
-      <w:r>
-        <w:rPr>
-          <w:lang w:val="es-MX"/>
-        </w:rPr>
-        <w:t>Inventory</w:t>
-      </w:r>
-      <w:proofErr w:type="spellEnd"/>
-      <w:r>
-        <w:rPr>
-          <w:lang w:val="es-MX"/>
-        </w:rPr>
-        <w:t xml:space="preserve"> Management: Ofrece capacidades de búsqueda avanzada y filtrado que permiten a los usuarios buscar productos utilizando múltiples criterios, como nombre, código, ubicación, etc.</w:t>
+        <w:t>SAP Inventory Management: Ofrece capacidades de búsqueda avanzada y filtrado que permiten a los usuarios buscar productos utilizando múltiples criterios, como nombre, código, ubicación, etc.</w:t>
       </w:r>
     </w:p>
     <w:p>
@@ -6028,31 +5916,8 @@
         <w:rPr>
           <w:lang w:val="es-MX"/>
         </w:rPr>
-        <w:t xml:space="preserve">SAP </w:t>
-      </w:r>
-      <w:proofErr w:type="spellStart"/>
-      <w:r>
-        <w:rPr>
-          <w:lang w:val="es-MX"/>
-        </w:rPr>
-        <w:t>Inventory</w:t>
-      </w:r>
-      <w:proofErr w:type="spellEnd"/>
-      <w:r>
-        <w:rPr>
-          <w:lang w:val="es-MX"/>
-        </w:rPr>
-        <w:t xml:space="preserve"> Management: Proporciona una interfaz de usuario profesional, pero suele requerir una curva de aprendizaje mayor debido a su complejidad y funcionalidades avanzadas.</w:t>
-      </w:r>
-    </w:p>
-    <w:p>
-      <w:pPr>
-        <w:spacing w:line="360" w:lineRule="auto"/>
-        <w:jc w:val="both"/>
-        <w:rPr>
-          <w:lang w:val="es-MX"/>
-        </w:rPr>
-      </w:pPr>
+        <w:t>SAP Inventory Management: Proporciona una interfaz de usuario profesional, pero suele requerir una curva de aprendizaje mayor debido a su complejidad y funcionalidades avanzadas.</w:t>
+      </w:r>
     </w:p>
     <w:p>
       <w:pPr>
@@ -6074,7 +5939,6 @@
           <w:szCs w:val="24"/>
           <w:lang w:val="es-MX"/>
         </w:rPr>
-        <w:lastRenderedPageBreak/>
         <w:t>Tecnologías empleadas</w:t>
       </w:r>
     </w:p>
@@ -6189,6 +6053,7 @@
         <w:rPr>
           <w:lang w:val="es-MX"/>
         </w:rPr>
+        <w:lastRenderedPageBreak/>
         <w:t>IDE</w:t>
       </w:r>
     </w:p>
@@ -6260,7 +6125,7 @@
           <w:lang w:val="es-MX"/>
         </w:rPr>
       </w:pPr>
-      <w:bookmarkStart w:id="8" w:name="_Toc146220536"/>
+      <w:bookmarkStart w:id="10" w:name="_Toc146217166"/>
       <w:r>
         <w:rPr>
           <w:lang w:val="es-MX"/>
@@ -6268,7 +6133,7 @@
         <w:lastRenderedPageBreak/>
         <w:t>Referencias</w:t>
       </w:r>
-      <w:bookmarkEnd w:id="8"/>
+      <w:bookmarkEnd w:id="10"/>
     </w:p>
     <w:p>
       <w:pPr>
@@ -6348,6 +6213,9 @@
         <w:jc w:val="both"/>
       </w:pPr>
       <w:r>
+        <w:rPr>
+          <w:lang w:val="es-MX"/>
+        </w:rPr>
         <w:t xml:space="preserve">Schildt, H. (2009). Java. </w:t>
       </w:r>
       <w:r>
@@ -6373,7 +6241,6 @@
           <w:szCs w:val="24"/>
         </w:rPr>
       </w:pPr>
-      <w:proofErr w:type="spellStart"/>
       <w:r>
         <w:rPr>
           <w:b/>
@@ -6381,53 +6248,19 @@
           <w:sz w:val="28"/>
           <w:szCs w:val="24"/>
         </w:rPr>
-        <w:t>Recursos</w:t>
-      </w:r>
-      <w:proofErr w:type="spellEnd"/>
-      <w:r>
-        <w:rPr>
-          <w:b/>
-          <w:bCs/>
-          <w:sz w:val="28"/>
-          <w:szCs w:val="24"/>
-        </w:rPr>
-        <w:t xml:space="preserve"> </w:t>
-      </w:r>
-      <w:proofErr w:type="spellStart"/>
-      <w:r>
-        <w:rPr>
-          <w:b/>
-          <w:bCs/>
-          <w:sz w:val="28"/>
-          <w:szCs w:val="24"/>
-        </w:rPr>
-        <w:t>digitales</w:t>
-      </w:r>
-      <w:proofErr w:type="spellEnd"/>
-    </w:p>
-    <w:p>
-      <w:pPr>
-        <w:spacing w:line="360" w:lineRule="auto"/>
-        <w:jc w:val="both"/>
-      </w:pPr>
-      <w:proofErr w:type="spellStart"/>
-      <w:r>
-        <w:t>Inventario</w:t>
-      </w:r>
-      <w:proofErr w:type="spellEnd"/>
-      <w:r>
-        <w:t>. (s. f.)</w:t>
-      </w:r>
-      <w:r>
-        <w:t xml:space="preserve"> </w:t>
-      </w:r>
-      <w:proofErr w:type="spellStart"/>
-      <w:r>
-        <w:t>Odoodocs</w:t>
-      </w:r>
-      <w:proofErr w:type="spellEnd"/>
-      <w:r>
-        <w:t xml:space="preserve">. </w:t>
+        <w:t>Recursos digitales</w:t>
+      </w:r>
+    </w:p>
+    <w:p>
+      <w:pPr>
+        <w:spacing w:line="360" w:lineRule="auto"/>
+        <w:jc w:val="both"/>
+      </w:pPr>
+      <w:r>
+        <w:t>Overview Inventory Management. (s. f.</w:t>
+      </w:r>
+      <w:r>
+        <w:t xml:space="preserve">). SAP. </w:t>
       </w:r>
     </w:p>
     <w:p>
@@ -6437,33 +6270,6 @@
         <w:jc w:val="both"/>
       </w:pPr>
       <w:hyperlink r:id="rId12" w:history="1">
-        <w:r>
-          <w:rPr>
-            <w:rStyle w:val="Hipervnculo"/>
-          </w:rPr>
-          <w:t>https://www.odoo.com/documentation/15.0/es/applications/inventory_and_mrp/inventory.html</w:t>
-        </w:r>
-      </w:hyperlink>
-    </w:p>
-    <w:p>
-      <w:pPr>
-        <w:spacing w:line="360" w:lineRule="auto"/>
-        <w:jc w:val="both"/>
-      </w:pPr>
-      <w:r>
-        <w:t>Overview Inventory Management. (s. f.</w:t>
-      </w:r>
-      <w:r>
-        <w:t xml:space="preserve">). SAP. </w:t>
-      </w:r>
-    </w:p>
-    <w:p>
-      <w:pPr>
-        <w:spacing w:line="360" w:lineRule="auto"/>
-        <w:ind w:left="720"/>
-        <w:jc w:val="both"/>
-      </w:pPr>
-      <w:hyperlink r:id="rId13" w:history="1">
         <w:r>
           <w:rPr>
             <w:rStyle w:val="Hipervnculo"/>
@@ -6477,19 +6283,11 @@
         <w:spacing w:line="360" w:lineRule="auto"/>
         <w:jc w:val="both"/>
       </w:pPr>
-      <w:proofErr w:type="spellStart"/>
-      <w:r>
-        <w:rPr>
-          <w:lang w:val="es-MX"/>
-        </w:rPr>
-        <w:t>Vaibhavi</w:t>
-      </w:r>
-      <w:proofErr w:type="spellEnd"/>
-      <w:r>
-        <w:rPr>
-          <w:lang w:val="es-MX"/>
-        </w:rPr>
-        <w:t>, K. (1 de octubre de 2022</w:t>
+      <w:r>
+        <w:rPr>
+          <w:lang w:val="es-MX"/>
+        </w:rPr>
+        <w:t>Vaibhavi, K. (1 de octubre de 2022</w:t>
       </w:r>
       <w:r>
         <w:rPr>
@@ -6507,6 +6305,9 @@
         <w:t xml:space="preserve"> </w:t>
       </w:r>
       <w:r>
+        <w:rPr>
+          <w:lang w:val="es-MX"/>
+        </w:rPr>
         <w:t>SAP.</w:t>
       </w:r>
     </w:p>
@@ -6516,12 +6317,12 @@
         <w:ind w:left="720"/>
         <w:jc w:val="both"/>
       </w:pPr>
-      <w:hyperlink r:id="rId14" w:history="1">
+      <w:hyperlink r:id="rId13" w:history="1">
         <w:r>
           <w:rPr>
             <w:rStyle w:val="Hipervnculo"/>
           </w:rPr>
-          <w:t>https://blogs.sap.com/2022/10/01/sap-inventory-management-everything-you-must-know/</w:t>
+          <w:t>SAP Inventory Management – Everything you must know | SAP Blogs</w:t>
         </w:r>
       </w:hyperlink>
     </w:p>
@@ -6530,55 +6331,18 @@
         <w:spacing w:line="360" w:lineRule="auto"/>
         <w:jc w:val="both"/>
       </w:pPr>
-      <w:proofErr w:type="spellStart"/>
-      <w:r>
-        <w:rPr>
-          <w:lang w:val="es-MX"/>
-        </w:rPr>
-        <w:t>Vaiana</w:t>
-      </w:r>
-      <w:proofErr w:type="spellEnd"/>
-      <w:r>
-        <w:rPr>
-          <w:lang w:val="es-MX"/>
-        </w:rPr>
-        <w:t>, D. (29 de octubre d</w:t>
-      </w:r>
-      <w:r>
-        <w:rPr>
-          <w:lang w:val="es-MX"/>
-        </w:rPr>
-        <w:t xml:space="preserve">e 2021). </w:t>
-      </w:r>
-      <w:r>
-        <w:t>What are warehouse management systems and how do they work?</w:t>
-      </w:r>
-      <w:r>
-        <w:t xml:space="preserve"> </w:t>
-      </w:r>
-      <w:proofErr w:type="spellStart"/>
-      <w:r>
-        <w:t>IntuitQuickbooks</w:t>
-      </w:r>
-      <w:proofErr w:type="spellEnd"/>
-      <w:r>
-        <w:t xml:space="preserve">. </w:t>
-      </w:r>
-    </w:p>
-    <w:p>
-      <w:pPr>
-        <w:spacing w:line="360" w:lineRule="auto"/>
-        <w:ind w:left="720"/>
-        <w:jc w:val="both"/>
-      </w:pPr>
-      <w:hyperlink r:id="rId15" w:history="1">
-        <w:r>
-          <w:rPr>
-            <w:rStyle w:val="Hipervnculo"/>
-          </w:rPr>
-          <w:t>What are warehouse management systems? Definition, features and benefits - QuickBooks (intuit.com)</w:t>
-        </w:r>
-      </w:hyperlink>
+    </w:p>
+    <w:p>
+      <w:pPr>
+        <w:spacing w:line="360" w:lineRule="auto"/>
+        <w:jc w:val="both"/>
+      </w:pPr>
+    </w:p>
+    <w:p>
+      <w:pPr>
+        <w:spacing w:line="360" w:lineRule="auto"/>
+        <w:jc w:val="both"/>
+      </w:pPr>
     </w:p>
     <w:p>
       <w:pPr>
@@ -6592,8 +6356,8 @@
       </w:pPr>
     </w:p>
     <w:sectPr>
-      <w:headerReference w:type="default" r:id="rId16"/>
-      <w:footerReference w:type="default" r:id="rId17"/>
+      <w:headerReference w:type="default" r:id="rId14"/>
+      <w:footerReference w:type="default" r:id="rId15"/>
       <w:pgSz w:w="12240" w:h="15840"/>
       <w:pgMar w:top="1418" w:right="1701" w:bottom="1418" w:left="1701" w:header="720" w:footer="720" w:gutter="0"/>
       <w:cols w:space="720"/>
@@ -9331,6 +9095,7 @@
   <w:style w:type="character" w:default="1" w:styleId="Fuentedeprrafopredeter">
     <w:name w:val="Default Paragraph Font"/>
     <w:uiPriority w:val="1"/>
+    <w:semiHidden/>
     <w:unhideWhenUsed/>
   </w:style>
   <w:style w:type="table" w:default="1" w:styleId="Tablanormal">

--- a/Gestor de Inventarios.docx
+++ b/Gestor de Inventarios.docx
@@ -2317,7 +2317,7 @@
                 <w:noProof/>
                 <w:webHidden/>
               </w:rPr>
-              <w:t>17</w:t>
+              <w:t>18</w:t>
             </w:r>
             <w:r>
               <w:rPr>
@@ -5155,7 +5155,25 @@
           <w:bCs/>
           <w:lang w:val="es-MX"/>
         </w:rPr>
-        <w:t>SAP Inventory Management:</w:t>
+        <w:t xml:space="preserve">SAP </w:t>
+      </w:r>
+      <w:proofErr w:type="spellStart"/>
+      <w:r>
+        <w:rPr>
+          <w:b/>
+          <w:bCs/>
+          <w:lang w:val="es-MX"/>
+        </w:rPr>
+        <w:t>Inventory</w:t>
+      </w:r>
+      <w:proofErr w:type="spellEnd"/>
+      <w:r>
+        <w:rPr>
+          <w:b/>
+          <w:bCs/>
+          <w:lang w:val="es-MX"/>
+        </w:rPr>
+        <w:t xml:space="preserve"> Management:</w:t>
       </w:r>
       <w:r>
         <w:rPr>
@@ -5181,7 +5199,25 @@
           <w:lang w:val="es-MX"/>
         </w:rPr>
         <w:lastRenderedPageBreak/>
-        <w:t>Oracle Inventory Management:</w:t>
+        <w:t xml:space="preserve">Oracle </w:t>
+      </w:r>
+      <w:proofErr w:type="spellStart"/>
+      <w:r>
+        <w:rPr>
+          <w:b/>
+          <w:bCs/>
+          <w:lang w:val="es-MX"/>
+        </w:rPr>
+        <w:t>Inventory</w:t>
+      </w:r>
+      <w:proofErr w:type="spellEnd"/>
+      <w:r>
+        <w:rPr>
+          <w:b/>
+          <w:bCs/>
+          <w:lang w:val="es-MX"/>
+        </w:rPr>
+        <w:t xml:space="preserve"> Management:</w:t>
       </w:r>
       <w:r>
         <w:rPr>
@@ -5209,7 +5245,43 @@
           <w:bCs/>
           <w:lang w:val="es-MX"/>
         </w:rPr>
-        <w:t>WMS (Warehouse Management System):</w:t>
+        <w:t>WMS (</w:t>
+      </w:r>
+      <w:proofErr w:type="spellStart"/>
+      <w:r>
+        <w:rPr>
+          <w:b/>
+          <w:bCs/>
+          <w:lang w:val="es-MX"/>
+        </w:rPr>
+        <w:t>Warehouse</w:t>
+      </w:r>
+      <w:proofErr w:type="spellEnd"/>
+      <w:r>
+        <w:rPr>
+          <w:b/>
+          <w:bCs/>
+          <w:lang w:val="es-MX"/>
+        </w:rPr>
+        <w:t xml:space="preserve"> Management </w:t>
+      </w:r>
+      <w:proofErr w:type="spellStart"/>
+      <w:r>
+        <w:rPr>
+          <w:b/>
+          <w:bCs/>
+          <w:lang w:val="es-MX"/>
+        </w:rPr>
+        <w:t>System</w:t>
+      </w:r>
+      <w:proofErr w:type="spellEnd"/>
+      <w:r>
+        <w:rPr>
+          <w:b/>
+          <w:bCs/>
+          <w:lang w:val="es-MX"/>
+        </w:rPr>
+        <w:t>):</w:t>
       </w:r>
       <w:r>
         <w:rPr>
@@ -5223,8 +5295,45 @@
         </w:rPr>
         <w:t xml:space="preserve">Los sistemas de gestión de almacenes son aplicaciones especializadas que se centran en la gestión de inventarios en almacenes y centros de distribución. </w:t>
       </w:r>
-      <w:r>
-        <w:t>Ejemplos populares incluyen Manhattan Associates, HighJump, y Blue Yonder (anteriormente JDA Software).</w:t>
+      <w:proofErr w:type="spellStart"/>
+      <w:r>
+        <w:t>Ejemplos</w:t>
+      </w:r>
+      <w:proofErr w:type="spellEnd"/>
+      <w:r>
+        <w:t xml:space="preserve"> </w:t>
+      </w:r>
+      <w:proofErr w:type="spellStart"/>
+      <w:r>
+        <w:t>populares</w:t>
+      </w:r>
+      <w:proofErr w:type="spellEnd"/>
+      <w:r>
+        <w:t xml:space="preserve"> </w:t>
+      </w:r>
+      <w:proofErr w:type="spellStart"/>
+      <w:r>
+        <w:t>incluyen</w:t>
+      </w:r>
+      <w:proofErr w:type="spellEnd"/>
+      <w:r>
+        <w:t xml:space="preserve"> Manhattan Associates, </w:t>
+      </w:r>
+      <w:proofErr w:type="spellStart"/>
+      <w:r>
+        <w:t>HighJump</w:t>
+      </w:r>
+      <w:proofErr w:type="spellEnd"/>
+      <w:r>
+        <w:t>, y Blue Yonder (</w:t>
+      </w:r>
+      <w:proofErr w:type="spellStart"/>
+      <w:r>
+        <w:t>anteriormente</w:t>
+      </w:r>
+      <w:proofErr w:type="spellEnd"/>
+      <w:r>
+        <w:t xml:space="preserve"> JDA Software).</w:t>
       </w:r>
     </w:p>
     <w:p>
@@ -5237,14 +5346,16 @@
           <w:lang w:val="es-MX"/>
         </w:rPr>
       </w:pPr>
+      <w:proofErr w:type="spellStart"/>
       <w:r>
         <w:rPr>
           <w:b/>
           <w:bCs/>
           <w:lang w:val="es-MX"/>
         </w:rPr>
-        <w:t>QuickBooks Inventory:</w:t>
-      </w:r>
+        <w:t>QuickBooks</w:t>
+      </w:r>
+      <w:proofErr w:type="spellEnd"/>
       <w:r>
         <w:rPr>
           <w:b/>
@@ -5253,11 +5364,45 @@
         </w:rPr>
         <w:t xml:space="preserve"> </w:t>
       </w:r>
-      <w:r>
-        <w:rPr>
-          <w:lang w:val="es-MX"/>
-        </w:rPr>
-        <w:t>QuickBooks es un software de contabilidad ampliamente utilizado que incluye módulos de gestión de inventarios para pequeñas y medianas empresas. Ofrece características básicas de seguimiento de existencias y generación de informes.</w:t>
+      <w:proofErr w:type="spellStart"/>
+      <w:r>
+        <w:rPr>
+          <w:b/>
+          <w:bCs/>
+          <w:lang w:val="es-MX"/>
+        </w:rPr>
+        <w:t>Inventory</w:t>
+      </w:r>
+      <w:proofErr w:type="spellEnd"/>
+      <w:r>
+        <w:rPr>
+          <w:b/>
+          <w:bCs/>
+          <w:lang w:val="es-MX"/>
+        </w:rPr>
+        <w:t>:</w:t>
+      </w:r>
+      <w:r>
+        <w:rPr>
+          <w:b/>
+          <w:bCs/>
+          <w:lang w:val="es-MX"/>
+        </w:rPr>
+        <w:t xml:space="preserve"> </w:t>
+      </w:r>
+      <w:proofErr w:type="spellStart"/>
+      <w:r>
+        <w:rPr>
+          <w:lang w:val="es-MX"/>
+        </w:rPr>
+        <w:t>QuickBooks</w:t>
+      </w:r>
+      <w:proofErr w:type="spellEnd"/>
+      <w:r>
+        <w:rPr>
+          <w:lang w:val="es-MX"/>
+        </w:rPr>
+        <w:t xml:space="preserve"> es un software de contabilidad ampliamente utilizado que incluye módulos de gestión de inventarios para pequeñas y medianas empresas. Ofrece características básicas de seguimiento de existencias y generación de informes.</w:t>
       </w:r>
     </w:p>
     <w:p>
@@ -5276,21 +5421,53 @@
           <w:bCs/>
           <w:lang w:val="es-MX"/>
         </w:rPr>
-        <w:t>Zoho Inventory:</w:t>
-      </w:r>
+        <w:t xml:space="preserve">Zoho </w:t>
+      </w:r>
+      <w:proofErr w:type="spellStart"/>
       <w:r>
         <w:rPr>
           <w:b/>
           <w:bCs/>
           <w:lang w:val="es-MX"/>
         </w:rPr>
+        <w:t>Inventory</w:t>
+      </w:r>
+      <w:proofErr w:type="spellEnd"/>
+      <w:r>
+        <w:rPr>
+          <w:b/>
+          <w:bCs/>
+          <w:lang w:val="es-MX"/>
+        </w:rPr>
+        <w:t>:</w:t>
+      </w:r>
+      <w:r>
+        <w:rPr>
+          <w:b/>
+          <w:bCs/>
+          <w:lang w:val="es-MX"/>
+        </w:rPr>
         <w:t xml:space="preserve"> </w:t>
       </w:r>
       <w:r>
         <w:rPr>
           <w:lang w:val="es-MX"/>
         </w:rPr>
-        <w:t>Zoho Inventory es una solución basada en la nube que permite a las empresas gestionar su inventario, ventas y compras en un solo sistema. Ofrece seguimiento de productos, gestión de pedidos y análisis de inventarios.</w:t>
+        <w:t xml:space="preserve">Zoho </w:t>
+      </w:r>
+      <w:proofErr w:type="spellStart"/>
+      <w:r>
+        <w:rPr>
+          <w:lang w:val="es-MX"/>
+        </w:rPr>
+        <w:t>Inventory</w:t>
+      </w:r>
+      <w:proofErr w:type="spellEnd"/>
+      <w:r>
+        <w:rPr>
+          <w:lang w:val="es-MX"/>
+        </w:rPr>
+        <w:t xml:space="preserve"> es una solución basada en la nube que permite a las empresas gestionar su inventario, ventas y compras en un solo sistema. Ofrece seguimiento de productos, gestión de pedidos y análisis de inventarios.</w:t>
       </w:r>
     </w:p>
     <w:p>
@@ -5303,25 +5480,61 @@
           <w:lang w:val="es-MX"/>
         </w:rPr>
       </w:pPr>
+      <w:proofErr w:type="spellStart"/>
       <w:r>
         <w:rPr>
           <w:b/>
           <w:bCs/>
           <w:lang w:val="es-MX"/>
         </w:rPr>
-        <w:t>Odoo Inventory:</w:t>
-      </w:r>
-      <w:r>
-        <w:rPr>
+        <w:t>Odoo</w:t>
+      </w:r>
+      <w:proofErr w:type="spellEnd"/>
+      <w:r>
+        <w:rPr>
+          <w:b/>
+          <w:bCs/>
           <w:lang w:val="es-MX"/>
         </w:rPr>
         <w:t xml:space="preserve"> </w:t>
       </w:r>
-      <w:r>
-        <w:rPr>
-          <w:lang w:val="es-MX"/>
-        </w:rPr>
-        <w:t>Odoo es una plataforma de código abierto que incluye una amplia gama de módulos empresariales. Su módulo de inventario proporciona funcionalidades como el seguimiento de existencias, la gestión de ubicaciones y la optimización de pedidos.</w:t>
+      <w:proofErr w:type="spellStart"/>
+      <w:r>
+        <w:rPr>
+          <w:b/>
+          <w:bCs/>
+          <w:lang w:val="es-MX"/>
+        </w:rPr>
+        <w:t>Inventory</w:t>
+      </w:r>
+      <w:proofErr w:type="spellEnd"/>
+      <w:r>
+        <w:rPr>
+          <w:b/>
+          <w:bCs/>
+          <w:lang w:val="es-MX"/>
+        </w:rPr>
+        <w:t>:</w:t>
+      </w:r>
+      <w:r>
+        <w:rPr>
+          <w:lang w:val="es-MX"/>
+        </w:rPr>
+        <w:t xml:space="preserve"> </w:t>
+      </w:r>
+      <w:proofErr w:type="spellStart"/>
+      <w:r>
+        <w:rPr>
+          <w:lang w:val="es-MX"/>
+        </w:rPr>
+        <w:t>Odoo</w:t>
+      </w:r>
+      <w:proofErr w:type="spellEnd"/>
+      <w:r>
+        <w:rPr>
+          <w:lang w:val="es-MX"/>
+        </w:rPr>
+        <w:t xml:space="preserve"> es una plataforma de código abierto que incluye una amplia gama de módulos empresariales. Su módulo de inventario proporciona funcionalidades como el seguimiento de existencias, la gestión de ubicaciones y la optimización de pedidos.</w:t>
       </w:r>
     </w:p>
     <w:p>
@@ -5334,13 +5547,23 @@
           <w:lang w:val="es-MX"/>
         </w:rPr>
       </w:pPr>
+      <w:proofErr w:type="spellStart"/>
       <w:r>
         <w:rPr>
           <w:b/>
           <w:bCs/>
           <w:lang w:val="es-MX"/>
         </w:rPr>
-        <w:t>TradeGecko:</w:t>
+        <w:t>TradeGecko</w:t>
+      </w:r>
+      <w:proofErr w:type="spellEnd"/>
+      <w:r>
+        <w:rPr>
+          <w:b/>
+          <w:bCs/>
+          <w:lang w:val="es-MX"/>
+        </w:rPr>
+        <w:t>:</w:t>
       </w:r>
       <w:r>
         <w:rPr>
@@ -5348,11 +5571,19 @@
         </w:rPr>
         <w:t xml:space="preserve"> </w:t>
       </w:r>
-      <w:r>
-        <w:rPr>
-          <w:lang w:val="es-MX"/>
-        </w:rPr>
-        <w:t>TradeGecko es una solución de gestión de inventarios en la nube diseñada para empresas de comercio electrónico y mayoristas. Ofrece seguimiento de existencias, administración de pedidos y sincronización con múltiples canales de venta.</w:t>
+      <w:proofErr w:type="spellStart"/>
+      <w:r>
+        <w:rPr>
+          <w:lang w:val="es-MX"/>
+        </w:rPr>
+        <w:t>TradeGecko</w:t>
+      </w:r>
+      <w:proofErr w:type="spellEnd"/>
+      <w:r>
+        <w:rPr>
+          <w:lang w:val="es-MX"/>
+        </w:rPr>
+        <w:t xml:space="preserve"> es una solución de gestión de inventarios en la nube diseñada para empresas de comercio electrónico y mayoristas. Ofrece seguimiento de existencias, administración de pedidos y sincronización con múltiples canales de venta.</w:t>
       </w:r>
     </w:p>
     <w:p>
@@ -5365,25 +5596,75 @@
           <w:lang w:val="es-MX"/>
         </w:rPr>
       </w:pPr>
+      <w:proofErr w:type="spellStart"/>
       <w:r>
         <w:rPr>
           <w:b/>
           <w:bCs/>
           <w:lang w:val="es-MX"/>
         </w:rPr>
-        <w:t>Fishbowl Inventory:</w:t>
-      </w:r>
-      <w:r>
-        <w:rPr>
+        <w:t>Fishbowl</w:t>
+      </w:r>
+      <w:proofErr w:type="spellEnd"/>
+      <w:r>
+        <w:rPr>
+          <w:b/>
+          <w:bCs/>
           <w:lang w:val="es-MX"/>
         </w:rPr>
         <w:t xml:space="preserve"> </w:t>
       </w:r>
-      <w:r>
-        <w:rPr>
-          <w:lang w:val="es-MX"/>
-        </w:rPr>
-        <w:t>Fishbowl es un sistema de gestión de inventarios diseñado para integrarse con QuickBooks. Ofrece funciones avanzadas de seguimiento de existencias, gestión de órdenes de compra y ventas, y automatización de procesos.</w:t>
+      <w:proofErr w:type="spellStart"/>
+      <w:r>
+        <w:rPr>
+          <w:b/>
+          <w:bCs/>
+          <w:lang w:val="es-MX"/>
+        </w:rPr>
+        <w:t>Inventory</w:t>
+      </w:r>
+      <w:proofErr w:type="spellEnd"/>
+      <w:r>
+        <w:rPr>
+          <w:b/>
+          <w:bCs/>
+          <w:lang w:val="es-MX"/>
+        </w:rPr>
+        <w:t>:</w:t>
+      </w:r>
+      <w:r>
+        <w:rPr>
+          <w:lang w:val="es-MX"/>
+        </w:rPr>
+        <w:t xml:space="preserve"> </w:t>
+      </w:r>
+      <w:proofErr w:type="spellStart"/>
+      <w:r>
+        <w:rPr>
+          <w:lang w:val="es-MX"/>
+        </w:rPr>
+        <w:t>Fishbowl</w:t>
+      </w:r>
+      <w:proofErr w:type="spellEnd"/>
+      <w:r>
+        <w:rPr>
+          <w:lang w:val="es-MX"/>
+        </w:rPr>
+        <w:t xml:space="preserve"> es un sistema de gestión de inventarios diseñado para integrarse con </w:t>
+      </w:r>
+      <w:proofErr w:type="spellStart"/>
+      <w:r>
+        <w:rPr>
+          <w:lang w:val="es-MX"/>
+        </w:rPr>
+        <w:t>QuickBooks</w:t>
+      </w:r>
+      <w:proofErr w:type="spellEnd"/>
+      <w:r>
+        <w:rPr>
+          <w:lang w:val="es-MX"/>
+        </w:rPr>
+        <w:t>. Ofrece funciones avanzadas de seguimiento de existencias, gestión de órdenes de compra y ventas, y automatización de procesos.</w:t>
       </w:r>
     </w:p>
     <w:p>
@@ -5402,21 +5683,45 @@
           <w:bCs/>
           <w:lang w:val="es-MX"/>
         </w:rPr>
-        <w:t>DEAR Inventory</w:t>
-      </w:r>
+        <w:t xml:space="preserve">DEAR </w:t>
+      </w:r>
+      <w:proofErr w:type="spellStart"/>
       <w:r>
         <w:rPr>
           <w:b/>
           <w:bCs/>
           <w:lang w:val="es-MX"/>
         </w:rPr>
+        <w:t>Inventory</w:t>
+      </w:r>
+      <w:proofErr w:type="spellEnd"/>
+      <w:r>
+        <w:rPr>
+          <w:b/>
+          <w:bCs/>
+          <w:lang w:val="es-MX"/>
+        </w:rPr>
         <w:t xml:space="preserve">: </w:t>
       </w:r>
       <w:r>
         <w:rPr>
           <w:lang w:val="es-MX"/>
         </w:rPr>
-        <w:t>DEAR Inventory es un sistema de gestión de inventarios en la nube que se integra con múltiples plataformas de comercio electrónico. Ofrece seguimiento de productos, gestión de pedidos y análisis de inventarios.</w:t>
+        <w:t xml:space="preserve">DEAR </w:t>
+      </w:r>
+      <w:proofErr w:type="spellStart"/>
+      <w:r>
+        <w:rPr>
+          <w:lang w:val="es-MX"/>
+        </w:rPr>
+        <w:t>Inventory</w:t>
+      </w:r>
+      <w:proofErr w:type="spellEnd"/>
+      <w:r>
+        <w:rPr>
+          <w:lang w:val="es-MX"/>
+        </w:rPr>
+        <w:t xml:space="preserve"> es un sistema de gestión de inventarios en la nube que se integra con múltiples plataformas de comercio electrónico. Ofrece seguimiento de productos, gestión de pedidos y análisis de inventarios.</w:t>
       </w:r>
     </w:p>
     <w:p>
@@ -5480,22 +5785,98 @@
           <w:lang w:val="es-MX"/>
         </w:rPr>
         <w:lastRenderedPageBreak/>
-        <w:t>Comparación con SAP Inventory Managment</w:t>
-      </w:r>
-    </w:p>
-    <w:p>
-      <w:pPr>
-        <w:spacing w:line="360" w:lineRule="auto"/>
-        <w:jc w:val="both"/>
-        <w:rPr>
-          <w:lang w:val="es-MX"/>
-        </w:rPr>
-      </w:pPr>
-      <w:r>
-        <w:rPr>
-          <w:lang w:val="es-MX"/>
-        </w:rPr>
-        <w:t>SAP Inventory Management es parte de la suite de productos SAP ERP (Enterprise Resource Planning)</w:t>
+        <w:t xml:space="preserve">Comparación con SAP </w:t>
+      </w:r>
+      <w:proofErr w:type="spellStart"/>
+      <w:r>
+        <w:rPr>
+          <w:b/>
+          <w:bCs/>
+          <w:sz w:val="28"/>
+          <w:szCs w:val="24"/>
+          <w:lang w:val="es-MX"/>
+        </w:rPr>
+        <w:t>Inventory</w:t>
+      </w:r>
+      <w:proofErr w:type="spellEnd"/>
+      <w:r>
+        <w:rPr>
+          <w:b/>
+          <w:bCs/>
+          <w:sz w:val="28"/>
+          <w:szCs w:val="24"/>
+          <w:lang w:val="es-MX"/>
+        </w:rPr>
+        <w:t xml:space="preserve"> </w:t>
+      </w:r>
+      <w:proofErr w:type="spellStart"/>
+      <w:r>
+        <w:rPr>
+          <w:b/>
+          <w:bCs/>
+          <w:sz w:val="28"/>
+          <w:szCs w:val="24"/>
+          <w:lang w:val="es-MX"/>
+        </w:rPr>
+        <w:t>Managment</w:t>
+      </w:r>
+      <w:proofErr w:type="spellEnd"/>
+    </w:p>
+    <w:p>
+      <w:pPr>
+        <w:spacing w:line="360" w:lineRule="auto"/>
+        <w:jc w:val="both"/>
+        <w:rPr>
+          <w:lang w:val="es-MX"/>
+        </w:rPr>
+      </w:pPr>
+      <w:r>
+        <w:rPr>
+          <w:lang w:val="es-MX"/>
+        </w:rPr>
+        <w:t xml:space="preserve">SAP </w:t>
+      </w:r>
+      <w:proofErr w:type="spellStart"/>
+      <w:r>
+        <w:rPr>
+          <w:lang w:val="es-MX"/>
+        </w:rPr>
+        <w:t>Inventory</w:t>
+      </w:r>
+      <w:proofErr w:type="spellEnd"/>
+      <w:r>
+        <w:rPr>
+          <w:lang w:val="es-MX"/>
+        </w:rPr>
+        <w:t xml:space="preserve"> Management es parte de la suite de productos SAP ERP (Enterprise </w:t>
+      </w:r>
+      <w:proofErr w:type="spellStart"/>
+      <w:r>
+        <w:rPr>
+          <w:lang w:val="es-MX"/>
+        </w:rPr>
+        <w:t>Resource</w:t>
+      </w:r>
+      <w:proofErr w:type="spellEnd"/>
+      <w:r>
+        <w:rPr>
+          <w:lang w:val="es-MX"/>
+        </w:rPr>
+        <w:t xml:space="preserve"> </w:t>
+      </w:r>
+      <w:proofErr w:type="spellStart"/>
+      <w:r>
+        <w:rPr>
+          <w:lang w:val="es-MX"/>
+        </w:rPr>
+        <w:t>Planning</w:t>
+      </w:r>
+      <w:proofErr w:type="spellEnd"/>
+      <w:r>
+        <w:rPr>
+          <w:lang w:val="es-MX"/>
+        </w:rPr>
+        <w:t>)</w:t>
       </w:r>
       <w:r>
         <w:rPr>
@@ -5600,7 +5981,21 @@
         <w:rPr>
           <w:lang w:val="es-MX"/>
         </w:rPr>
-        <w:t>SAP Inventory Management: Permite la creación de registros de productos con detalles como nombre, descripción, precio y unidades iniciales en stock. Además, SAP permite la importación masiva de datos de productos desde fuentes externas.</w:t>
+        <w:t xml:space="preserve">SAP </w:t>
+      </w:r>
+      <w:proofErr w:type="spellStart"/>
+      <w:r>
+        <w:rPr>
+          <w:lang w:val="es-MX"/>
+        </w:rPr>
+        <w:t>Inventory</w:t>
+      </w:r>
+      <w:proofErr w:type="spellEnd"/>
+      <w:r>
+        <w:rPr>
+          <w:lang w:val="es-MX"/>
+        </w:rPr>
+        <w:t xml:space="preserve"> Management: Permite la creación de registros de productos con detalles como nombre, descripción, precio y unidades iniciales en stock. Además, SAP permite la importación masiva de datos de productos desde fuentes externas.</w:t>
       </w:r>
     </w:p>
     <w:p>
@@ -5667,7 +6062,21 @@
         <w:rPr>
           <w:lang w:val="es-MX"/>
         </w:rPr>
-        <w:t>SAP Inventory Management: Ofrece una vista completa de los inventarios, mostrando el estado actual de las existencias, ubicaciones y movimientos de productos. Además, permite generar informes detallados sobre el inventario.</w:t>
+        <w:t xml:space="preserve">SAP </w:t>
+      </w:r>
+      <w:proofErr w:type="spellStart"/>
+      <w:r>
+        <w:rPr>
+          <w:lang w:val="es-MX"/>
+        </w:rPr>
+        <w:t>Inventory</w:t>
+      </w:r>
+      <w:proofErr w:type="spellEnd"/>
+      <w:r>
+        <w:rPr>
+          <w:lang w:val="es-MX"/>
+        </w:rPr>
+        <w:t xml:space="preserve"> Management: Ofrece una vista completa de los inventarios, mostrando el estado actual de las existencias, ubicaciones y movimientos de productos. Además, permite generar informes detallados sobre el inventario.</w:t>
       </w:r>
     </w:p>
     <w:p>
@@ -5720,7 +6129,21 @@
         <w:rPr>
           <w:lang w:val="es-MX"/>
         </w:rPr>
-        <w:t>SAP Inventory Management: Proporciona información detallada sobre los niveles de existencias de productos en tiempo real, lo que permite a los usuarios monitorear y tomar decisiones basadas en datos actualizados.</w:t>
+        <w:t xml:space="preserve">SAP </w:t>
+      </w:r>
+      <w:proofErr w:type="spellStart"/>
+      <w:r>
+        <w:rPr>
+          <w:lang w:val="es-MX"/>
+        </w:rPr>
+        <w:t>Inventory</w:t>
+      </w:r>
+      <w:proofErr w:type="spellEnd"/>
+      <w:r>
+        <w:rPr>
+          <w:lang w:val="es-MX"/>
+        </w:rPr>
+        <w:t xml:space="preserve"> Management: Proporciona información detallada sobre los niveles de existencias de productos en tiempo real, lo que permite a los usuarios monitorear y tomar decisiones basadas en datos actualizados.</w:t>
       </w:r>
     </w:p>
     <w:p>
@@ -5761,7 +6184,21 @@
         <w:rPr>
           <w:lang w:val="es-MX"/>
         </w:rPr>
-        <w:t>Sistema: Proporciona a los usuarios la opción de eliminar productos obsoleto.</w:t>
+        <w:t xml:space="preserve">Sistema: Proporciona a los usuarios la opción de eliminar </w:t>
+      </w:r>
+      <w:proofErr w:type="gramStart"/>
+      <w:r>
+        <w:rPr>
+          <w:lang w:val="es-MX"/>
+        </w:rPr>
+        <w:t>productos obsoleto</w:t>
+      </w:r>
+      <w:proofErr w:type="gramEnd"/>
+      <w:r>
+        <w:rPr>
+          <w:lang w:val="es-MX"/>
+        </w:rPr>
+        <w:t>.</w:t>
       </w:r>
     </w:p>
     <w:p>
@@ -5780,7 +6217,21 @@
         <w:rPr>
           <w:lang w:val="es-MX"/>
         </w:rPr>
-        <w:t>SAP Inventory Management: Permite la eliminación de productos, pero generalmente con procedimientos de control de acceso y registros de auditoría para rastrear quién y cuándo se eliminaron los productos.</w:t>
+        <w:t xml:space="preserve">SAP </w:t>
+      </w:r>
+      <w:proofErr w:type="spellStart"/>
+      <w:r>
+        <w:rPr>
+          <w:lang w:val="es-MX"/>
+        </w:rPr>
+        <w:t>Inventory</w:t>
+      </w:r>
+      <w:proofErr w:type="spellEnd"/>
+      <w:r>
+        <w:rPr>
+          <w:lang w:val="es-MX"/>
+        </w:rPr>
+        <w:t xml:space="preserve"> Management: Permite la eliminación de productos, pero generalmente con procedimientos de control de acceso y registros de auditoría para rastrear quién y cuándo se eliminaron los productos.</w:t>
       </w:r>
     </w:p>
     <w:p>
@@ -5839,7 +6290,21 @@
         <w:rPr>
           <w:lang w:val="es-MX"/>
         </w:rPr>
-        <w:t>SAP Inventory Management: Ofrece capacidades de búsqueda avanzada y filtrado que permiten a los usuarios buscar productos utilizando múltiples criterios, como nombre, código, ubicación, etc.</w:t>
+        <w:t xml:space="preserve">SAP </w:t>
+      </w:r>
+      <w:proofErr w:type="spellStart"/>
+      <w:r>
+        <w:rPr>
+          <w:lang w:val="es-MX"/>
+        </w:rPr>
+        <w:t>Inventory</w:t>
+      </w:r>
+      <w:proofErr w:type="spellEnd"/>
+      <w:r>
+        <w:rPr>
+          <w:lang w:val="es-MX"/>
+        </w:rPr>
+        <w:t xml:space="preserve"> Management: Ofrece capacidades de búsqueda avanzada y filtrado que permiten a los usuarios buscar productos utilizando múltiples criterios, como nombre, código, ubicación, etc.</w:t>
       </w:r>
     </w:p>
     <w:p>
@@ -5916,7 +6381,21 @@
         <w:rPr>
           <w:lang w:val="es-MX"/>
         </w:rPr>
-        <w:t>SAP Inventory Management: Proporciona una interfaz de usuario profesional, pero suele requerir una curva de aprendizaje mayor debido a su complejidad y funcionalidades avanzadas.</w:t>
+        <w:t xml:space="preserve">SAP </w:t>
+      </w:r>
+      <w:proofErr w:type="spellStart"/>
+      <w:r>
+        <w:rPr>
+          <w:lang w:val="es-MX"/>
+        </w:rPr>
+        <w:t>Inventory</w:t>
+      </w:r>
+      <w:proofErr w:type="spellEnd"/>
+      <w:r>
+        <w:rPr>
+          <w:lang w:val="es-MX"/>
+        </w:rPr>
+        <w:t xml:space="preserve"> Management: Proporciona una interfaz de usuario profesional, pero suele requerir una curva de aprendizaje mayor debido a su complejidad y funcionalidades avanzadas.</w:t>
       </w:r>
     </w:p>
     <w:p>
@@ -6168,6 +6647,21 @@
         <w:jc w:val="both"/>
       </w:pPr>
       <w:r>
+        <w:t xml:space="preserve">Schildt, H. (2009). Java. </w:t>
+      </w:r>
+      <w:r>
+        <w:t>(7ma ed.). Mc Graw H</w:t>
+      </w:r>
+      <w:r>
+        <w:t>ill</w:t>
+      </w:r>
+    </w:p>
+    <w:p>
+      <w:pPr>
+        <w:spacing w:line="360" w:lineRule="auto"/>
+        <w:jc w:val="both"/>
+      </w:pPr>
+      <w:r>
         <w:rPr>
           <w:lang w:val="es-MX"/>
         </w:rPr>
@@ -6205,24 +6699,6 @@
       </w:r>
       <w:r>
         <w:t>ill.</w:t>
-      </w:r>
-    </w:p>
-    <w:p>
-      <w:pPr>
-        <w:spacing w:line="360" w:lineRule="auto"/>
-        <w:jc w:val="both"/>
-      </w:pPr>
-      <w:r>
-        <w:rPr>
-          <w:lang w:val="es-MX"/>
-        </w:rPr>
-        <w:t xml:space="preserve">Schildt, H. (2009). Java. </w:t>
-      </w:r>
-      <w:r>
-        <w:t>(7ma ed.). Mc Graw H</w:t>
-      </w:r>
-      <w:r>
-        <w:t>ill</w:t>
       </w:r>
     </w:p>
     <w:p>
@@ -6241,6 +6717,7 @@
           <w:szCs w:val="24"/>
         </w:rPr>
       </w:pPr>
+      <w:proofErr w:type="spellStart"/>
       <w:r>
         <w:rPr>
           <w:b/>
@@ -6248,8 +6725,29 @@
           <w:sz w:val="28"/>
           <w:szCs w:val="24"/>
         </w:rPr>
-        <w:t>Recursos digitales</w:t>
-      </w:r>
+        <w:t>Recursos</w:t>
+      </w:r>
+      <w:proofErr w:type="spellEnd"/>
+      <w:r>
+        <w:rPr>
+          <w:b/>
+          <w:bCs/>
+          <w:sz w:val="28"/>
+          <w:szCs w:val="24"/>
+        </w:rPr>
+        <w:t xml:space="preserve"> </w:t>
+      </w:r>
+      <w:proofErr w:type="spellStart"/>
+      <w:r>
+        <w:rPr>
+          <w:b/>
+          <w:bCs/>
+          <w:sz w:val="28"/>
+          <w:szCs w:val="24"/>
+        </w:rPr>
+        <w:t>digitales</w:t>
+      </w:r>
+      <w:proofErr w:type="spellEnd"/>
     </w:p>
     <w:p>
       <w:pPr>
@@ -6283,11 +6781,19 @@
         <w:spacing w:line="360" w:lineRule="auto"/>
         <w:jc w:val="both"/>
       </w:pPr>
-      <w:r>
-        <w:rPr>
-          <w:lang w:val="es-MX"/>
-        </w:rPr>
-        <w:t>Vaibhavi, K. (1 de octubre de 2022</w:t>
+      <w:proofErr w:type="spellStart"/>
+      <w:r>
+        <w:rPr>
+          <w:lang w:val="es-MX"/>
+        </w:rPr>
+        <w:t>Vaibhavi</w:t>
+      </w:r>
+      <w:proofErr w:type="spellEnd"/>
+      <w:r>
+        <w:rPr>
+          <w:lang w:val="es-MX"/>
+        </w:rPr>
+        <w:t>, K. (1 de octubre de 2022</w:t>
       </w:r>
       <w:r>
         <w:rPr>

--- a/Gestor de Inventarios.docx
+++ b/Gestor de Inventarios.docx
@@ -3396,7 +3396,15 @@
           <w:szCs w:val="24"/>
           <w:lang w:val="es-MX"/>
         </w:rPr>
-        <w:t>: Desarrollar funciones de búsqueda que permitan a los usuarios encontrar productos por nombre</w:t>
+        <w:t xml:space="preserve">: Desarrollar funciones de búsqueda que permitan a los usuarios encontrar productos por </w:t>
+      </w:r>
+      <w:r>
+        <w:rPr>
+          <w:rFonts w:cs="Arial"/>
+          <w:szCs w:val="24"/>
+          <w:lang w:val="es-MX"/>
+        </w:rPr>
+        <w:t>su id</w:t>
       </w:r>
       <w:r>
         <w:rPr>
@@ -3671,7 +3679,25 @@
           <w:szCs w:val="24"/>
           <w:lang w:val="es-MX"/>
         </w:rPr>
-        <w:t>Actualización de información de productos: Se permitirá a los usuarios modificar la información de un producto, como cambiar su precio, descripción, etc.</w:t>
+        <w:t>Actualización de información de productos: Se permitirá a los usuarios modificar la información de un producto, como cambiar su precio, descripción</w:t>
+      </w:r>
+      <w:r>
+        <w:rPr>
+          <w:rFonts w:eastAsia="system-ui" w:cs="Arial"/>
+          <w:color w:val="000000" w:themeColor="text1"/>
+          <w:szCs w:val="24"/>
+          <w:lang w:val="es-MX"/>
+        </w:rPr>
+        <w:t xml:space="preserve"> y nombre</w:t>
+      </w:r>
+      <w:r>
+        <w:rPr>
+          <w:rFonts w:eastAsia="system-ui" w:cs="Arial"/>
+          <w:color w:val="000000" w:themeColor="text1"/>
+          <w:szCs w:val="24"/>
+          <w:lang w:val="es-MX"/>
+        </w:rPr>
+        <w:t>.</w:t>
       </w:r>
     </w:p>
     <w:p>
@@ -4011,7 +4037,19 @@
         <w:rPr>
           <w:lang w:val="es-MX"/>
         </w:rPr>
-        <w:t>Los usuarios podrán acceder y visualizar los inventarios existentes en el sistema.</w:t>
+        <w:t xml:space="preserve">Los usuarios podrán acceder y visualizar </w:t>
+      </w:r>
+      <w:r>
+        <w:rPr>
+          <w:lang w:val="es-MX"/>
+        </w:rPr>
+        <w:t>el inventario</w:t>
+      </w:r>
+      <w:r>
+        <w:rPr>
+          <w:lang w:val="es-MX"/>
+        </w:rPr>
+        <w:t xml:space="preserve"> existente en el sistema.</w:t>
       </w:r>
     </w:p>
     <w:p>
@@ -4152,7 +4190,7 @@
           <w:bCs/>
           <w:lang w:val="es-MX"/>
         </w:rPr>
-        <w:t>Búsqueda y Filtrado de Productos:</w:t>
+        <w:t>Búsqueda de Productos:</w:t>
       </w:r>
     </w:p>
     <w:p>
@@ -4171,7 +4209,13 @@
         <w:rPr>
           <w:lang w:val="es-MX"/>
         </w:rPr>
-        <w:t>Los usuarios podrán buscar productos por nombre</w:t>
+        <w:t xml:space="preserve">Los usuarios podrán buscar productos por </w:t>
+      </w:r>
+      <w:r>
+        <w:rPr>
+          <w:lang w:val="es-MX"/>
+        </w:rPr>
+        <w:t>su id</w:t>
       </w:r>
       <w:r>
         <w:rPr>
@@ -4518,7 +4562,19 @@
           <w:lang w:val="es-MX"/>
         </w:rPr>
         <w:lastRenderedPageBreak/>
-        <w:t>Se llevarán a cabo pruebas exhaustivas, incluyendo pruebas de unidad, pruebas de integración y pruebas de usuario, para garantizar la calidad y el funcionamiento adecuado del sistema.</w:t>
+        <w:t>Se llevarán a cabo pruebas exhaustivas, incluyendo pruebas de unidad</w:t>
+      </w:r>
+      <w:r>
+        <w:rPr>
+          <w:lang w:val="es-MX"/>
+        </w:rPr>
+        <w:t xml:space="preserve"> y </w:t>
+      </w:r>
+      <w:r>
+        <w:rPr>
+          <w:lang w:val="es-MX"/>
+        </w:rPr>
+        <w:t>pruebas de integración para garantizar la calidad y el funcionamiento adecuado del sistema.</w:t>
       </w:r>
     </w:p>
     <w:p>
@@ -6184,21 +6240,7 @@
         <w:rPr>
           <w:lang w:val="es-MX"/>
         </w:rPr>
-        <w:t xml:space="preserve">Sistema: Proporciona a los usuarios la opción de eliminar </w:t>
-      </w:r>
-      <w:proofErr w:type="gramStart"/>
-      <w:r>
-        <w:rPr>
-          <w:lang w:val="es-MX"/>
-        </w:rPr>
-        <w:t>productos obsoleto</w:t>
-      </w:r>
-      <w:proofErr w:type="gramEnd"/>
-      <w:r>
-        <w:rPr>
-          <w:lang w:val="es-MX"/>
-        </w:rPr>
-        <w:t>.</w:t>
+        <w:t>Sistema: Proporciona a los usuarios la opción de eliminar productos obsoleto.</w:t>
       </w:r>
     </w:p>
     <w:p>
@@ -6662,13 +6704,22 @@
         <w:jc w:val="both"/>
       </w:pPr>
       <w:r>
-        <w:rPr>
-          <w:lang w:val="es-MX"/>
-        </w:rPr>
-        <w:t xml:space="preserve">Sommerville, I. (2011). Ingeniería de Software. </w:t>
-      </w:r>
-      <w:r>
-        <w:t>(9na ed.). Pearson</w:t>
+        <w:t xml:space="preserve">Sommerville, I. (2011). </w:t>
+      </w:r>
+      <w:r>
+        <w:rPr>
+          <w:lang w:val="es-MX"/>
+        </w:rPr>
+        <w:t xml:space="preserve">Ingeniería de Software. </w:t>
+      </w:r>
+      <w:r>
+        <w:rPr>
+          <w:lang w:val="es-MX"/>
+        </w:rPr>
+        <w:t xml:space="preserve">(9na ed.). </w:t>
+      </w:r>
+      <w:r>
+        <w:t>Pearson</w:t>
       </w:r>
     </w:p>
     <w:p>
@@ -6682,17 +6733,13 @@
       <w:r>
         <w:t xml:space="preserve">(2010). </w:t>
       </w:r>
-      <w:r>
-        <w:rPr>
-          <w:lang w:val="es-MX"/>
-        </w:rPr>
-        <w:t xml:space="preserve">Ingeniería del Software. </w:t>
-      </w:r>
-      <w:r>
-        <w:rPr>
-          <w:lang w:val="es-MX"/>
-        </w:rPr>
-        <w:t xml:space="preserve">(7ma ed.). </w:t>
+      <w:proofErr w:type="spellStart"/>
+      <w:r>
+        <w:t>Ingeniería</w:t>
+      </w:r>
+      <w:proofErr w:type="spellEnd"/>
+      <w:r>
+        <w:t xml:space="preserve"> del Software. (7ma ed.). </w:t>
       </w:r>
       <w:r>
         <w:t>Mc Graw H</w:t>
